--- a/Documento/Capítulo 2 - Marco Referencial.docx
+++ b/Documento/Capítulo 2 - Marco Referencial.docx
@@ -16,7 +16,7 @@
         <w:pStyle w:val="Ttulo2"/>
         <w:numPr>
           <w:ilvl w:val="0"/>
-          <w:numId w:val="6"/>
+          <w:numId w:val="19"/>
         </w:numPr>
       </w:pPr>
       <w:proofErr w:type="spellStart"/>
@@ -24,16 +24,13 @@
         <w:t>Cuadricóptero</w:t>
       </w:r>
       <w:proofErr w:type="spellEnd"/>
-      <w:r>
-        <w:t>.</w:t>
-      </w:r>
     </w:p>
     <w:p>
       <w:pPr>
         <w:pStyle w:val="Ttulo2"/>
         <w:numPr>
           <w:ilvl w:val="0"/>
-          <w:numId w:val="6"/>
+          <w:numId w:val="19"/>
         </w:numPr>
       </w:pPr>
       <w:r>
@@ -45,7 +42,7 @@
         <w:pStyle w:val="Ttulo2"/>
         <w:numPr>
           <w:ilvl w:val="0"/>
-          <w:numId w:val="6"/>
+          <w:numId w:val="19"/>
         </w:numPr>
       </w:pPr>
       <w:r>
@@ -73,7 +70,7 @@
         <w:pStyle w:val="Ttulo2"/>
         <w:numPr>
           <w:ilvl w:val="0"/>
-          <w:numId w:val="6"/>
+          <w:numId w:val="19"/>
         </w:numPr>
       </w:pPr>
       <w:r>
@@ -85,7 +82,7 @@
         <w:pStyle w:val="Ttulo2"/>
         <w:numPr>
           <w:ilvl w:val="0"/>
-          <w:numId w:val="6"/>
+          <w:numId w:val="19"/>
         </w:numPr>
       </w:pPr>
       <w:r>
@@ -97,7 +94,7 @@
         <w:pStyle w:val="Ttulo2"/>
         <w:numPr>
           <w:ilvl w:val="0"/>
-          <w:numId w:val="6"/>
+          <w:numId w:val="19"/>
         </w:numPr>
       </w:pPr>
       <w:r>
@@ -109,7 +106,7 @@
         <w:pStyle w:val="Ttulo2"/>
         <w:numPr>
           <w:ilvl w:val="0"/>
-          <w:numId w:val="6"/>
+          <w:numId w:val="19"/>
         </w:numPr>
       </w:pPr>
       <w:r>
@@ -121,7 +118,7 @@
         <w:pStyle w:val="Ttulo2"/>
         <w:numPr>
           <w:ilvl w:val="0"/>
-          <w:numId w:val="6"/>
+          <w:numId w:val="19"/>
         </w:numPr>
       </w:pPr>
       <w:r>
@@ -133,7 +130,7 @@
         <w:pStyle w:val="Ttulo2"/>
         <w:numPr>
           <w:ilvl w:val="0"/>
-          <w:numId w:val="6"/>
+          <w:numId w:val="19"/>
         </w:numPr>
       </w:pPr>
       <w:r>
@@ -150,7 +147,7 @@
         <w:pStyle w:val="Ttulo2"/>
         <w:numPr>
           <w:ilvl w:val="0"/>
-          <w:numId w:val="6"/>
+          <w:numId w:val="19"/>
         </w:numPr>
       </w:pPr>
       <w:r>
@@ -162,7 +159,7 @@
         <w:pStyle w:val="Ttulo2"/>
         <w:numPr>
           <w:ilvl w:val="0"/>
-          <w:numId w:val="6"/>
+          <w:numId w:val="19"/>
         </w:numPr>
       </w:pPr>
       <w:proofErr w:type="spellStart"/>
@@ -176,7 +173,7 @@
         <w:pStyle w:val="Ttulo2"/>
         <w:numPr>
           <w:ilvl w:val="0"/>
-          <w:numId w:val="6"/>
+          <w:numId w:val="19"/>
         </w:numPr>
       </w:pPr>
       <w:proofErr w:type="spellStart"/>
@@ -190,7 +187,7 @@
         <w:pStyle w:val="Ttulo2"/>
         <w:numPr>
           <w:ilvl w:val="0"/>
-          <w:numId w:val="6"/>
+          <w:numId w:val="19"/>
         </w:numPr>
       </w:pPr>
       <w:r>
@@ -202,7 +199,7 @@
         <w:pStyle w:val="Ttulo2"/>
         <w:numPr>
           <w:ilvl w:val="0"/>
-          <w:numId w:val="6"/>
+          <w:numId w:val="19"/>
         </w:numPr>
       </w:pPr>
       <w:r>
@@ -211,29 +208,386 @@
     </w:p>
     <w:p>
       <w:pPr>
-        <w:ind w:left="708"/>
-      </w:pPr>
+        <w:autoSpaceDE w:val="0"/>
+        <w:autoSpaceDN w:val="0"/>
+        <w:adjustRightInd w:val="0"/>
+        <w:spacing w:after="0" w:line="360" w:lineRule="auto"/>
+        <w:rPr>
+          <w:rFonts w:cs="Arial"/>
+          <w:b/>
+        </w:rPr>
+      </w:pPr>
+      <w:r>
+        <w:rPr>
+          <w:rFonts w:cs="Arial"/>
+        </w:rPr>
+        <w:tab/>
+        <w:t xml:space="preserve">La teoría de control es una teoría  matemática que rige la manipulación de los parámetros que afectan el comportamiento de un sistema, para producir un comportamiento deseado u óptimo. </w:t>
+      </w:r>
+      <w:r>
+        <w:rPr>
+          <w:rFonts w:cs="Arial"/>
+          <w:b/>
+        </w:rPr>
+        <w:t>[</w:t>
+      </w:r>
+      <w:proofErr w:type="spellStart"/>
+      <w:r>
+        <w:rPr>
+          <w:rFonts w:cs="Arial"/>
+          <w:b/>
+        </w:rPr>
+        <w:t>Zabczyk</w:t>
+      </w:r>
+      <w:proofErr w:type="spellEnd"/>
+      <w:r>
+        <w:rPr>
+          <w:rFonts w:cs="Arial"/>
+          <w:b/>
+        </w:rPr>
+        <w:t xml:space="preserve"> 1993]</w:t>
+      </w:r>
+      <w:r>
+        <w:rPr>
+          <w:rFonts w:cs="Arial"/>
+          <w:b/>
+        </w:rPr>
+        <w:t>.</w:t>
+      </w:r>
     </w:p>
     <w:p>
       <w:pPr>
-        <w:jc w:val="left"/>
-        <w:rPr>
-          <w:rFonts w:asciiTheme="majorHAnsi" w:eastAsiaTheme="majorEastAsia" w:hAnsiTheme="majorHAnsi" w:cstheme="majorBidi"/>
+        <w:autoSpaceDE w:val="0"/>
+        <w:autoSpaceDN w:val="0"/>
+        <w:adjustRightInd w:val="0"/>
+        <w:spacing w:after="0" w:line="360" w:lineRule="auto"/>
+        <w:ind w:firstLine="708"/>
+        <w:rPr>
+          <w:rFonts w:cs="Arial"/>
           <w:b/>
-          <w:bCs/>
-          <w:color w:val="4F81BD" w:themeColor="accent1"/>
-          <w:sz w:val="26"/>
-          <w:szCs w:val="26"/>
-        </w:rPr>
-      </w:pPr>
-      <w:r>
-        <w:br w:type="page"/>
+        </w:rPr>
+      </w:pPr>
+      <w:r>
+        <w:rPr>
+          <w:rFonts w:cs="Arial"/>
+        </w:rPr>
+        <w:t xml:space="preserve">La teoría de control se ocupa del diseño de algoritmos de regulación de estado, observadores, e identificación de sistemas. Un sistema de control puede definirse como un arreglo de componentes acoplados de tal manera, que el </w:t>
+      </w:r>
+      <w:r>
+        <w:rPr>
+          <w:rFonts w:cs="Arial"/>
+        </w:rPr>
+        <w:lastRenderedPageBreak/>
+        <w:t xml:space="preserve">arreglo pueda comandar, dirigir, o regularse a sí mismo o a otro sistema. </w:t>
+      </w:r>
+      <w:r>
+        <w:rPr>
+          <w:rFonts w:cs="Arial"/>
+          <w:b/>
+        </w:rPr>
+        <w:t>[</w:t>
+      </w:r>
+      <w:proofErr w:type="spellStart"/>
+      <w:r>
+        <w:rPr>
+          <w:rFonts w:cs="Arial"/>
+          <w:b/>
+        </w:rPr>
+        <w:t>Dulhoste</w:t>
+      </w:r>
+      <w:proofErr w:type="spellEnd"/>
+      <w:r>
+        <w:rPr>
+          <w:rFonts w:cs="Arial"/>
+          <w:b/>
+        </w:rPr>
+        <w:t xml:space="preserve"> 2011]</w:t>
+      </w:r>
+      <w:r>
+        <w:rPr>
+          <w:rFonts w:cs="Arial"/>
+        </w:rPr>
+        <w:t xml:space="preserve">. Un sistema de control está constituido </w:t>
+      </w:r>
+      <w:r>
+        <w:rPr>
+          <w:rFonts w:cs="Arial"/>
+        </w:rPr>
+        <w:t>por entradas, salidas y estados</w:t>
+      </w:r>
+      <w:r>
+        <w:rPr>
+          <w:rFonts w:cs="Arial"/>
+        </w:rPr>
+        <w:t xml:space="preserve"> </w:t>
+      </w:r>
+      <w:r>
+        <w:rPr>
+          <w:rFonts w:cs="Arial"/>
+          <w:b/>
+        </w:rPr>
+        <w:t>[</w:t>
+      </w:r>
+      <w:proofErr w:type="spellStart"/>
+      <w:r>
+        <w:rPr>
+          <w:rFonts w:cs="Arial"/>
+          <w:b/>
+        </w:rPr>
+        <w:t>Vidyasagar</w:t>
+      </w:r>
+      <w:proofErr w:type="spellEnd"/>
+      <w:r>
+        <w:rPr>
+          <w:rFonts w:cs="Arial"/>
+          <w:b/>
+        </w:rPr>
+        <w:t xml:space="preserve"> 2010]</w:t>
+      </w:r>
+      <w:r>
+        <w:rPr>
+          <w:rFonts w:cs="Arial"/>
+          <w:b/>
+        </w:rPr>
+        <w:t>.</w:t>
       </w:r>
     </w:p>
     <w:p>
       <w:pPr>
-        <w:pStyle w:val="Ttulo2"/>
-        <w:ind w:left="360"/>
+        <w:autoSpaceDE w:val="0"/>
+        <w:autoSpaceDN w:val="0"/>
+        <w:adjustRightInd w:val="0"/>
+        <w:spacing w:after="0" w:line="360" w:lineRule="auto"/>
+        <w:ind w:firstLine="708"/>
+        <w:rPr>
+          <w:rFonts w:cs="Arial"/>
+          <w:b/>
+        </w:rPr>
+      </w:pPr>
+      <w:r>
+        <w:rPr>
+          <w:rFonts w:cs="Arial"/>
+        </w:rPr>
+        <w:t xml:space="preserve">Se dice que un sistema o planta está en lazo abierto cuando las entradas no son afectadas o modificadas por los valores en las salidas de la planta </w:t>
+      </w:r>
+      <w:r>
+        <w:rPr>
+          <w:rFonts w:cs="Arial"/>
+          <w:b/>
+        </w:rPr>
+        <w:t>[Rodríguez 2013]</w:t>
+      </w:r>
+      <w:r>
+        <w:rPr>
+          <w:rFonts w:cs="Arial"/>
+        </w:rPr>
+        <w:t xml:space="preserve">. La mayoría de los sistemas de lazo abierto son estables con entradas de referencia limitadas. De lo que normalmente carecen los sistemas de lazo abierto es de </w:t>
+      </w:r>
+      <w:r>
+        <w:rPr>
+          <w:rFonts w:cs="Arial"/>
+        </w:rPr>
+        <w:t xml:space="preserve">velocidad y precisión suficientes para seguir la entrada de referencia aplicada al sistema </w:t>
+      </w:r>
+      <w:r>
+        <w:rPr>
+          <w:rFonts w:cs="Arial"/>
+          <w:b/>
+        </w:rPr>
+        <w:t>[</w:t>
+      </w:r>
+      <w:proofErr w:type="spellStart"/>
+      <w:r>
+        <w:rPr>
+          <w:rFonts w:cs="Arial"/>
+          <w:b/>
+        </w:rPr>
+        <w:t>Alciatore</w:t>
+      </w:r>
+      <w:proofErr w:type="spellEnd"/>
+      <w:r>
+        <w:rPr>
+          <w:rFonts w:cs="Arial"/>
+          <w:b/>
+        </w:rPr>
+        <w:t xml:space="preserve"> 2008].</w:t>
+      </w:r>
+    </w:p>
+    <w:p>
+      <w:pPr>
+        <w:autoSpaceDE w:val="0"/>
+        <w:autoSpaceDN w:val="0"/>
+        <w:adjustRightInd w:val="0"/>
+        <w:spacing w:after="0" w:line="360" w:lineRule="auto"/>
+        <w:ind w:firstLine="708"/>
+        <w:rPr>
+          <w:rFonts w:cs="Arial"/>
+          <w:b/>
+        </w:rPr>
+      </w:pPr>
+      <w:r>
+        <w:rPr>
+          <w:rFonts w:cs="Arial"/>
+        </w:rPr>
+        <w:t>P</w:t>
+      </w:r>
+      <w:r>
+        <w:rPr>
+          <w:rFonts w:cs="Arial"/>
+        </w:rPr>
+        <w:t>ara un preciso control de un sistema es necesario usar retroalimentación</w:t>
+      </w:r>
+      <w:r>
+        <w:rPr>
+          <w:rFonts w:cs="Arial"/>
+        </w:rPr>
+        <w:t xml:space="preserve"> de los sensores (por ejemplo, un codificador o un tacómetro). Al restar una señal de retroalimentación de una señal de entrada deseada (llamada valor de referencia de entrada), se tiene una medición del error en la respuesta. Al cambiar continuamente la señal de comando al sistema con base en la señal de error, se puede mejorar la respuesta del sistema. A esto se le llama control por retr</w:t>
+      </w:r>
+      <w:r>
+        <w:rPr>
+          <w:rFonts w:cs="Arial"/>
+        </w:rPr>
+        <w:t xml:space="preserve">oalimentación o de lazo cerrado </w:t>
+      </w:r>
+      <w:r>
+        <w:rPr>
+          <w:rFonts w:cs="Arial"/>
+          <w:b/>
+        </w:rPr>
+        <w:t>[</w:t>
+      </w:r>
+      <w:proofErr w:type="spellStart"/>
+      <w:r>
+        <w:rPr>
+          <w:rFonts w:cs="Arial"/>
+          <w:b/>
+        </w:rPr>
+        <w:t>Alciatore</w:t>
+      </w:r>
+      <w:proofErr w:type="spellEnd"/>
+      <w:r>
+        <w:rPr>
+          <w:rFonts w:cs="Arial"/>
+          <w:b/>
+        </w:rPr>
+        <w:t xml:space="preserve"> 2008].</w:t>
+      </w:r>
+    </w:p>
+    <w:p>
+      <w:pPr>
+        <w:autoSpaceDE w:val="0"/>
+        <w:autoSpaceDN w:val="0"/>
+        <w:adjustRightInd w:val="0"/>
+        <w:spacing w:after="0" w:line="360" w:lineRule="auto"/>
+        <w:rPr>
+          <w:rFonts w:cs="Arial"/>
+        </w:rPr>
+      </w:pPr>
+    </w:p>
+    <w:p>
+      <w:pPr>
+        <w:autoSpaceDE w:val="0"/>
+        <w:autoSpaceDN w:val="0"/>
+        <w:adjustRightInd w:val="0"/>
+        <w:spacing w:after="0" w:line="360" w:lineRule="auto"/>
+        <w:jc w:val="center"/>
+      </w:pPr>
+      <w:r>
+        <w:rPr>
+          <w:noProof/>
+          <w:lang w:eastAsia="es-VE"/>
+        </w:rPr>
+        <w:drawing>
+          <wp:inline distT="0" distB="0" distL="0" distR="0">
+            <wp:extent cx="3719173" cy="2867025"/>
+            <wp:effectExtent l="19050" t="0" r="0" b="0"/>
+            <wp:docPr id="7" name="Imagen 7" descr="http://3.bp.blogspot.com/-C6yL6DJSv10/URKEw1ARbSI/AAAAAAAAAAg/pXKCNonPFdo/s1600/control+1.png"/>
+            <wp:cNvGraphicFramePr>
+              <a:graphicFrameLocks xmlns:a="http://schemas.openxmlformats.org/drawingml/2006/main" noChangeAspect="1"/>
+            </wp:cNvGraphicFramePr>
+            <a:graphic xmlns:a="http://schemas.openxmlformats.org/drawingml/2006/main">
+              <a:graphicData uri="http://schemas.openxmlformats.org/drawingml/2006/picture">
+                <pic:pic xmlns:pic="http://schemas.openxmlformats.org/drawingml/2006/picture">
+                  <pic:nvPicPr>
+                    <pic:cNvPr id="0" name="Picture 7" descr="http://3.bp.blogspot.com/-C6yL6DJSv10/URKEw1ARbSI/AAAAAAAAAAg/pXKCNonPFdo/s1600/control+1.png"/>
+                    <pic:cNvPicPr>
+                      <a:picLocks noChangeAspect="1" noChangeArrowheads="1"/>
+                    </pic:cNvPicPr>
+                  </pic:nvPicPr>
+                  <pic:blipFill>
+                    <a:blip r:embed="rId6" cstate="print"/>
+                    <a:srcRect r="8792"/>
+                    <a:stretch>
+                      <a:fillRect/>
+                    </a:stretch>
+                  </pic:blipFill>
+                  <pic:spPr bwMode="auto">
+                    <a:xfrm>
+                      <a:off x="0" y="0"/>
+                      <a:ext cx="3719173" cy="2867025"/>
+                    </a:xfrm>
+                    <a:prstGeom prst="rect">
+                      <a:avLst/>
+                    </a:prstGeom>
+                    <a:noFill/>
+                    <a:ln w="9525">
+                      <a:noFill/>
+                      <a:miter lim="800000"/>
+                      <a:headEnd/>
+                      <a:tailEnd/>
+                    </a:ln>
+                  </pic:spPr>
+                </pic:pic>
+              </a:graphicData>
+            </a:graphic>
+          </wp:inline>
+        </w:drawing>
+      </w:r>
+    </w:p>
+    <w:p>
+      <w:pPr>
+        <w:pStyle w:val="Epgrafe"/>
+        <w:jc w:val="center"/>
+      </w:pPr>
+      <w:r>
+        <w:t xml:space="preserve">Ilustración </w:t>
+      </w:r>
+      <w:fldSimple w:instr=" SEQ Ilustración \* ARABIC ">
+        <w:r>
+          <w:rPr>
+            <w:noProof/>
+          </w:rPr>
+          <w:t>3</w:t>
+        </w:r>
+      </w:fldSimple>
+      <w:r>
+        <w:t>: Sistemas de control con y sin realimentación</w:t>
+      </w:r>
+    </w:p>
+    <w:p>
+      <w:pPr>
+        <w:pStyle w:val="Epgrafe"/>
+        <w:jc w:val="center"/>
+        <w:rPr>
+          <w:rFonts w:ascii="Arial" w:hAnsi="Arial" w:cs="Arial"/>
+        </w:rPr>
+      </w:pPr>
+      <w:r>
+        <w:t xml:space="preserve">Fuente: </w:t>
+      </w:r>
+      <w:r>
+        <w:t>http://ayciaguillo.blogspot.com/2013/02/1-clase.html</w:t>
+      </w:r>
+    </w:p>
+    <w:p>
+      <w:pPr>
+        <w:autoSpaceDE w:val="0"/>
+        <w:autoSpaceDN w:val="0"/>
+        <w:adjustRightInd w:val="0"/>
+        <w:spacing w:after="0" w:line="360" w:lineRule="auto"/>
+        <w:rPr>
+          <w:rFonts w:cs="Arial"/>
+        </w:rPr>
       </w:pPr>
     </w:p>
     <w:p>
@@ -241,10 +595,11 @@
         <w:pStyle w:val="Ttulo2"/>
         <w:numPr>
           <w:ilvl w:val="0"/>
-          <w:numId w:val="6"/>
+          <w:numId w:val="16"/>
         </w:numPr>
       </w:pPr>
       <w:r>
+        <w:lastRenderedPageBreak/>
         <w:t>Identificación de sistemas</w:t>
       </w:r>
     </w:p>
@@ -253,7 +608,7 @@
         <w:pStyle w:val="Ttulo2"/>
         <w:numPr>
           <w:ilvl w:val="0"/>
-          <w:numId w:val="6"/>
+          <w:numId w:val="16"/>
         </w:numPr>
       </w:pPr>
       <w:r>
@@ -265,7 +620,7 @@
         <w:pStyle w:val="Ttulo2"/>
         <w:numPr>
           <w:ilvl w:val="0"/>
-          <w:numId w:val="6"/>
+          <w:numId w:val="16"/>
         </w:numPr>
       </w:pPr>
       <w:r>
@@ -277,7 +632,7 @@
         <w:pStyle w:val="Ttulo2"/>
         <w:numPr>
           <w:ilvl w:val="0"/>
-          <w:numId w:val="6"/>
+          <w:numId w:val="16"/>
         </w:numPr>
       </w:pPr>
       <w:r>
@@ -289,7 +644,7 @@
         <w:pStyle w:val="Ttulo2"/>
         <w:numPr>
           <w:ilvl w:val="0"/>
-          <w:numId w:val="6"/>
+          <w:numId w:val="16"/>
         </w:numPr>
       </w:pPr>
       <w:r>
@@ -301,7 +656,7 @@
         <w:pStyle w:val="Ttulo2"/>
         <w:numPr>
           <w:ilvl w:val="0"/>
-          <w:numId w:val="6"/>
+          <w:numId w:val="16"/>
         </w:numPr>
       </w:pPr>
       <w:proofErr w:type="spellStart"/>
@@ -326,16 +681,16 @@
 <file path=word/numbering.xml><?xml version="1.0" encoding="utf-8"?>
 <w:numbering xmlns:ve="http://schemas.openxmlformats.org/markup-compatibility/2006" xmlns:o="urn:schemas-microsoft-com:office:office" xmlns:r="http://schemas.openxmlformats.org/officeDocument/2006/relationships" xmlns:m="http://schemas.openxmlformats.org/officeDocument/2006/math" xmlns:v="urn:schemas-microsoft-com:vml" xmlns:wp="http://schemas.openxmlformats.org/drawingml/2006/wordprocessingDrawing" xmlns:w10="urn:schemas-microsoft-com:office:word" xmlns:w="http://schemas.openxmlformats.org/wordprocessingml/2006/main" xmlns:wne="http://schemas.microsoft.com/office/word/2006/wordml">
   <w:abstractNum w:abstractNumId="0">
-    <w:nsid w:val="31AB29B5"/>
-    <w:multiLevelType w:val="hybridMultilevel"/>
-    <w:tmpl w:val="5A2487F4"/>
-    <w:lvl w:ilvl="0" w:tplc="4184C15E">
-      <w:start w:val="1"/>
-      <w:numFmt w:val="decimal"/>
-      <w:lvlText w:val="II.%1"/>
-      <w:lvlJc w:val="left"/>
-      <w:pPr>
-        <w:ind w:left="720" w:hanging="360"/>
+    <w:nsid w:val="0A616B39"/>
+    <w:multiLevelType w:val="multilevel"/>
+    <w:tmpl w:val="27EAA1F6"/>
+    <w:lvl w:ilvl="0">
+      <w:start w:val="13"/>
+      <w:numFmt w:val="decimal"/>
+      <w:lvlText w:val="II.%1 "/>
+      <w:lvlJc w:val="left"/>
+      <w:pPr>
+        <w:ind w:left="360" w:hanging="360"/>
       </w:pPr>
       <w:rPr>
         <w:rFonts w:ascii="Cambria" w:hAnsi="Cambria" w:hint="default"/>
@@ -345,322 +700,111 @@
         <w:sz w:val="28"/>
       </w:rPr>
     </w:lvl>
-    <w:lvl w:ilvl="1" w:tplc="200A0019" w:tentative="1">
-      <w:start w:val="1"/>
-      <w:numFmt w:val="lowerLetter"/>
-      <w:lvlText w:val="%2."/>
-      <w:lvlJc w:val="left"/>
-      <w:pPr>
-        <w:ind w:left="1440" w:hanging="360"/>
-      </w:pPr>
-    </w:lvl>
-    <w:lvl w:ilvl="2" w:tplc="200A001B" w:tentative="1">
+    <w:lvl w:ilvl="1">
+      <w:start w:val="1"/>
+      <w:numFmt w:val="decimal"/>
+      <w:lvlText w:val="II.%1.%2."/>
+      <w:lvlJc w:val="left"/>
+      <w:pPr>
+        <w:ind w:left="1068" w:hanging="360"/>
+      </w:pPr>
+      <w:rPr>
+        <w:rFonts w:asciiTheme="majorHAnsi" w:hAnsiTheme="majorHAnsi" w:hint="default"/>
+        <w:b/>
+        <w:color w:val="1F497D" w:themeColor="text2"/>
+        <w:sz w:val="28"/>
+      </w:rPr>
+    </w:lvl>
+    <w:lvl w:ilvl="2">
       <w:start w:val="1"/>
       <w:numFmt w:val="lowerRoman"/>
       <w:lvlText w:val="%3."/>
       <w:lvlJc w:val="right"/>
       <w:pPr>
-        <w:ind w:left="2160" w:hanging="180"/>
-      </w:pPr>
-    </w:lvl>
-    <w:lvl w:ilvl="3" w:tplc="200A000F" w:tentative="1">
+        <w:ind w:left="2520" w:hanging="180"/>
+      </w:pPr>
+      <w:rPr>
+        <w:rFonts w:hint="default"/>
+      </w:rPr>
+    </w:lvl>
+    <w:lvl w:ilvl="3">
       <w:start w:val="1"/>
       <w:numFmt w:val="decimal"/>
       <w:lvlText w:val="%4."/>
       <w:lvlJc w:val="left"/>
       <w:pPr>
-        <w:ind w:left="2880" w:hanging="360"/>
-      </w:pPr>
-    </w:lvl>
-    <w:lvl w:ilvl="4" w:tplc="200A0019" w:tentative="1">
+        <w:ind w:left="3240" w:hanging="360"/>
+      </w:pPr>
+      <w:rPr>
+        <w:rFonts w:hint="default"/>
+      </w:rPr>
+    </w:lvl>
+    <w:lvl w:ilvl="4">
       <w:start w:val="1"/>
       <w:numFmt w:val="lowerLetter"/>
       <w:lvlText w:val="%5."/>
       <w:lvlJc w:val="left"/>
       <w:pPr>
-        <w:ind w:left="3600" w:hanging="360"/>
-      </w:pPr>
-    </w:lvl>
-    <w:lvl w:ilvl="5" w:tplc="200A001B" w:tentative="1">
+        <w:ind w:left="3960" w:hanging="360"/>
+      </w:pPr>
+      <w:rPr>
+        <w:rFonts w:hint="default"/>
+      </w:rPr>
+    </w:lvl>
+    <w:lvl w:ilvl="5">
       <w:start w:val="1"/>
       <w:numFmt w:val="lowerRoman"/>
       <w:lvlText w:val="%6."/>
       <w:lvlJc w:val="right"/>
       <w:pPr>
-        <w:ind w:left="4320" w:hanging="180"/>
-      </w:pPr>
-    </w:lvl>
-    <w:lvl w:ilvl="6" w:tplc="200A000F" w:tentative="1">
+        <w:ind w:left="4680" w:hanging="180"/>
+      </w:pPr>
+      <w:rPr>
+        <w:rFonts w:hint="default"/>
+      </w:rPr>
+    </w:lvl>
+    <w:lvl w:ilvl="6">
       <w:start w:val="1"/>
       <w:numFmt w:val="decimal"/>
       <w:lvlText w:val="%7."/>
       <w:lvlJc w:val="left"/>
       <w:pPr>
-        <w:ind w:left="5040" w:hanging="360"/>
-      </w:pPr>
-    </w:lvl>
-    <w:lvl w:ilvl="7" w:tplc="200A0019" w:tentative="1">
+        <w:ind w:left="5400" w:hanging="360"/>
+      </w:pPr>
+      <w:rPr>
+        <w:rFonts w:hint="default"/>
+      </w:rPr>
+    </w:lvl>
+    <w:lvl w:ilvl="7">
       <w:start w:val="1"/>
       <w:numFmt w:val="lowerLetter"/>
       <w:lvlText w:val="%8."/>
       <w:lvlJc w:val="left"/>
       <w:pPr>
-        <w:ind w:left="5760" w:hanging="360"/>
-      </w:pPr>
-    </w:lvl>
-    <w:lvl w:ilvl="8" w:tplc="200A001B" w:tentative="1">
+        <w:ind w:left="6120" w:hanging="360"/>
+      </w:pPr>
+      <w:rPr>
+        <w:rFonts w:hint="default"/>
+      </w:rPr>
+    </w:lvl>
+    <w:lvl w:ilvl="8">
       <w:start w:val="1"/>
       <w:numFmt w:val="lowerRoman"/>
       <w:lvlText w:val="%9."/>
       <w:lvlJc w:val="right"/>
       <w:pPr>
-        <w:ind w:left="6480" w:hanging="180"/>
-      </w:pPr>
+        <w:ind w:left="6840" w:hanging="180"/>
+      </w:pPr>
+      <w:rPr>
+        <w:rFonts w:hint="default"/>
+      </w:rPr>
     </w:lvl>
   </w:abstractNum>
   <w:abstractNum w:abstractNumId="1">
-    <w:nsid w:val="32384D88"/>
-    <w:multiLevelType w:val="hybridMultilevel"/>
-    <w:tmpl w:val="655875B0"/>
-    <w:lvl w:ilvl="0" w:tplc="870C407C">
-      <w:start w:val="1"/>
-      <w:numFmt w:val="decimal"/>
-      <w:lvlText w:val="%1)"/>
-      <w:lvlJc w:val="left"/>
-      <w:pPr>
-        <w:ind w:left="720" w:hanging="360"/>
-      </w:pPr>
-      <w:rPr>
-        <w:rFonts w:hint="default"/>
-      </w:rPr>
-    </w:lvl>
-    <w:lvl w:ilvl="1" w:tplc="200A0019" w:tentative="1">
-      <w:start w:val="1"/>
-      <w:numFmt w:val="lowerLetter"/>
-      <w:lvlText w:val="%2."/>
-      <w:lvlJc w:val="left"/>
-      <w:pPr>
-        <w:ind w:left="1440" w:hanging="360"/>
-      </w:pPr>
-    </w:lvl>
-    <w:lvl w:ilvl="2" w:tplc="200A001B" w:tentative="1">
-      <w:start w:val="1"/>
-      <w:numFmt w:val="lowerRoman"/>
-      <w:lvlText w:val="%3."/>
-      <w:lvlJc w:val="right"/>
-      <w:pPr>
-        <w:ind w:left="2160" w:hanging="180"/>
-      </w:pPr>
-    </w:lvl>
-    <w:lvl w:ilvl="3" w:tplc="200A000F" w:tentative="1">
-      <w:start w:val="1"/>
-      <w:numFmt w:val="decimal"/>
-      <w:lvlText w:val="%4."/>
-      <w:lvlJc w:val="left"/>
-      <w:pPr>
-        <w:ind w:left="2880" w:hanging="360"/>
-      </w:pPr>
-    </w:lvl>
-    <w:lvl w:ilvl="4" w:tplc="200A0019" w:tentative="1">
-      <w:start w:val="1"/>
-      <w:numFmt w:val="lowerLetter"/>
-      <w:lvlText w:val="%5."/>
-      <w:lvlJc w:val="left"/>
-      <w:pPr>
-        <w:ind w:left="3600" w:hanging="360"/>
-      </w:pPr>
-    </w:lvl>
-    <w:lvl w:ilvl="5" w:tplc="200A001B" w:tentative="1">
-      <w:start w:val="1"/>
-      <w:numFmt w:val="lowerRoman"/>
-      <w:lvlText w:val="%6."/>
-      <w:lvlJc w:val="right"/>
-      <w:pPr>
-        <w:ind w:left="4320" w:hanging="180"/>
-      </w:pPr>
-    </w:lvl>
-    <w:lvl w:ilvl="6" w:tplc="200A000F" w:tentative="1">
-      <w:start w:val="1"/>
-      <w:numFmt w:val="decimal"/>
-      <w:lvlText w:val="%7."/>
-      <w:lvlJc w:val="left"/>
-      <w:pPr>
-        <w:ind w:left="5040" w:hanging="360"/>
-      </w:pPr>
-    </w:lvl>
-    <w:lvl w:ilvl="7" w:tplc="200A0019" w:tentative="1">
-      <w:start w:val="1"/>
-      <w:numFmt w:val="lowerLetter"/>
-      <w:lvlText w:val="%8."/>
-      <w:lvlJc w:val="left"/>
-      <w:pPr>
-        <w:ind w:left="5760" w:hanging="360"/>
-      </w:pPr>
-    </w:lvl>
-    <w:lvl w:ilvl="8" w:tplc="200A001B" w:tentative="1">
-      <w:start w:val="1"/>
-      <w:numFmt w:val="lowerRoman"/>
-      <w:lvlText w:val="%9."/>
-      <w:lvlJc w:val="right"/>
-      <w:pPr>
-        <w:ind w:left="6480" w:hanging="180"/>
-      </w:pPr>
-    </w:lvl>
-  </w:abstractNum>
-  <w:abstractNum w:abstractNumId="2">
-    <w:nsid w:val="5415755C"/>
+    <w:nsid w:val="1BC50552"/>
     <w:multiLevelType w:val="multilevel"/>
-    <w:tmpl w:val="251CFE28"/>
+    <w:tmpl w:val="0EB219D0"/>
     <w:lvl w:ilvl="0">
-      <w:start w:val="1"/>
-      <w:numFmt w:val="bullet"/>
-      <w:lvlText w:val=""/>
-      <w:lvlJc w:val="left"/>
-      <w:pPr>
-        <w:tabs>
-          <w:tab w:val="num" w:pos="720"/>
-        </w:tabs>
-        <w:ind w:left="720" w:hanging="360"/>
-      </w:pPr>
-      <w:rPr>
-        <w:rFonts w:ascii="Symbol" w:hAnsi="Symbol" w:hint="default"/>
-        <w:sz w:val="20"/>
-      </w:rPr>
-    </w:lvl>
-    <w:lvl w:ilvl="1" w:tentative="1">
-      <w:start w:val="1"/>
-      <w:numFmt w:val="bullet"/>
-      <w:lvlText w:val="o"/>
-      <w:lvlJc w:val="left"/>
-      <w:pPr>
-        <w:tabs>
-          <w:tab w:val="num" w:pos="1440"/>
-        </w:tabs>
-        <w:ind w:left="1440" w:hanging="360"/>
-      </w:pPr>
-      <w:rPr>
-        <w:rFonts w:ascii="Courier New" w:hAnsi="Courier New" w:hint="default"/>
-        <w:sz w:val="20"/>
-      </w:rPr>
-    </w:lvl>
-    <w:lvl w:ilvl="2" w:tentative="1">
-      <w:start w:val="1"/>
-      <w:numFmt w:val="bullet"/>
-      <w:lvlText w:val=""/>
-      <w:lvlJc w:val="left"/>
-      <w:pPr>
-        <w:tabs>
-          <w:tab w:val="num" w:pos="2160"/>
-        </w:tabs>
-        <w:ind w:left="2160" w:hanging="360"/>
-      </w:pPr>
-      <w:rPr>
-        <w:rFonts w:ascii="Wingdings" w:hAnsi="Wingdings" w:hint="default"/>
-        <w:sz w:val="20"/>
-      </w:rPr>
-    </w:lvl>
-    <w:lvl w:ilvl="3" w:tentative="1">
-      <w:start w:val="1"/>
-      <w:numFmt w:val="bullet"/>
-      <w:lvlText w:val=""/>
-      <w:lvlJc w:val="left"/>
-      <w:pPr>
-        <w:tabs>
-          <w:tab w:val="num" w:pos="2880"/>
-        </w:tabs>
-        <w:ind w:left="2880" w:hanging="360"/>
-      </w:pPr>
-      <w:rPr>
-        <w:rFonts w:ascii="Wingdings" w:hAnsi="Wingdings" w:hint="default"/>
-        <w:sz w:val="20"/>
-      </w:rPr>
-    </w:lvl>
-    <w:lvl w:ilvl="4" w:tentative="1">
-      <w:start w:val="1"/>
-      <w:numFmt w:val="bullet"/>
-      <w:lvlText w:val=""/>
-      <w:lvlJc w:val="left"/>
-      <w:pPr>
-        <w:tabs>
-          <w:tab w:val="num" w:pos="3600"/>
-        </w:tabs>
-        <w:ind w:left="3600" w:hanging="360"/>
-      </w:pPr>
-      <w:rPr>
-        <w:rFonts w:ascii="Wingdings" w:hAnsi="Wingdings" w:hint="default"/>
-        <w:sz w:val="20"/>
-      </w:rPr>
-    </w:lvl>
-    <w:lvl w:ilvl="5" w:tentative="1">
-      <w:start w:val="1"/>
-      <w:numFmt w:val="bullet"/>
-      <w:lvlText w:val=""/>
-      <w:lvlJc w:val="left"/>
-      <w:pPr>
-        <w:tabs>
-          <w:tab w:val="num" w:pos="4320"/>
-        </w:tabs>
-        <w:ind w:left="4320" w:hanging="360"/>
-      </w:pPr>
-      <w:rPr>
-        <w:rFonts w:ascii="Wingdings" w:hAnsi="Wingdings" w:hint="default"/>
-        <w:sz w:val="20"/>
-      </w:rPr>
-    </w:lvl>
-    <w:lvl w:ilvl="6" w:tentative="1">
-      <w:start w:val="1"/>
-      <w:numFmt w:val="bullet"/>
-      <w:lvlText w:val=""/>
-      <w:lvlJc w:val="left"/>
-      <w:pPr>
-        <w:tabs>
-          <w:tab w:val="num" w:pos="5040"/>
-        </w:tabs>
-        <w:ind w:left="5040" w:hanging="360"/>
-      </w:pPr>
-      <w:rPr>
-        <w:rFonts w:ascii="Wingdings" w:hAnsi="Wingdings" w:hint="default"/>
-        <w:sz w:val="20"/>
-      </w:rPr>
-    </w:lvl>
-    <w:lvl w:ilvl="7" w:tentative="1">
-      <w:start w:val="1"/>
-      <w:numFmt w:val="bullet"/>
-      <w:lvlText w:val=""/>
-      <w:lvlJc w:val="left"/>
-      <w:pPr>
-        <w:tabs>
-          <w:tab w:val="num" w:pos="5760"/>
-        </w:tabs>
-        <w:ind w:left="5760" w:hanging="360"/>
-      </w:pPr>
-      <w:rPr>
-        <w:rFonts w:ascii="Wingdings" w:hAnsi="Wingdings" w:hint="default"/>
-        <w:sz w:val="20"/>
-      </w:rPr>
-    </w:lvl>
-    <w:lvl w:ilvl="8" w:tentative="1">
-      <w:start w:val="1"/>
-      <w:numFmt w:val="bullet"/>
-      <w:lvlText w:val=""/>
-      <w:lvlJc w:val="left"/>
-      <w:pPr>
-        <w:tabs>
-          <w:tab w:val="num" w:pos="6480"/>
-        </w:tabs>
-        <w:ind w:left="6480" w:hanging="360"/>
-      </w:pPr>
-      <w:rPr>
-        <w:rFonts w:ascii="Wingdings" w:hAnsi="Wingdings" w:hint="default"/>
-        <w:sz w:val="20"/>
-      </w:rPr>
-    </w:lvl>
-  </w:abstractNum>
-  <w:abstractNum w:abstractNumId="3">
-    <w:nsid w:val="6AE6576C"/>
-    <w:multiLevelType w:val="hybridMultilevel"/>
-    <w:tmpl w:val="0EB219D0"/>
-    <w:lvl w:ilvl="0" w:tplc="4184C15E">
       <w:start w:val="1"/>
       <w:numFmt w:val="decimal"/>
       <w:lvlText w:val="II.%1"/>
@@ -676,7 +820,7 @@
         <w:sz w:val="28"/>
       </w:rPr>
     </w:lvl>
-    <w:lvl w:ilvl="1" w:tplc="200A0019" w:tentative="1">
+    <w:lvl w:ilvl="1">
       <w:start w:val="1"/>
       <w:numFmt w:val="lowerLetter"/>
       <w:lvlText w:val="%2."/>
@@ -685,7 +829,7 @@
         <w:ind w:left="1080" w:hanging="360"/>
       </w:pPr>
     </w:lvl>
-    <w:lvl w:ilvl="2" w:tplc="200A001B" w:tentative="1">
+    <w:lvl w:ilvl="2">
       <w:start w:val="1"/>
       <w:numFmt w:val="lowerRoman"/>
       <w:lvlText w:val="%3."/>
@@ -694,7 +838,7 @@
         <w:ind w:left="1800" w:hanging="180"/>
       </w:pPr>
     </w:lvl>
-    <w:lvl w:ilvl="3" w:tplc="200A000F" w:tentative="1">
+    <w:lvl w:ilvl="3">
       <w:start w:val="1"/>
       <w:numFmt w:val="decimal"/>
       <w:lvlText w:val="%4."/>
@@ -703,7 +847,7 @@
         <w:ind w:left="2520" w:hanging="360"/>
       </w:pPr>
     </w:lvl>
-    <w:lvl w:ilvl="4" w:tplc="200A0019" w:tentative="1">
+    <w:lvl w:ilvl="4">
       <w:start w:val="1"/>
       <w:numFmt w:val="lowerLetter"/>
       <w:lvlText w:val="%5."/>
@@ -712,7 +856,7 @@
         <w:ind w:left="3240" w:hanging="360"/>
       </w:pPr>
     </w:lvl>
-    <w:lvl w:ilvl="5" w:tplc="200A001B" w:tentative="1">
+    <w:lvl w:ilvl="5">
       <w:start w:val="1"/>
       <w:numFmt w:val="lowerRoman"/>
       <w:lvlText w:val="%6."/>
@@ -721,7 +865,7 @@
         <w:ind w:left="3960" w:hanging="180"/>
       </w:pPr>
     </w:lvl>
-    <w:lvl w:ilvl="6" w:tplc="200A000F" w:tentative="1">
+    <w:lvl w:ilvl="6">
       <w:start w:val="1"/>
       <w:numFmt w:val="decimal"/>
       <w:lvlText w:val="%7."/>
@@ -730,7 +874,7 @@
         <w:ind w:left="4680" w:hanging="360"/>
       </w:pPr>
     </w:lvl>
-    <w:lvl w:ilvl="7" w:tplc="200A0019" w:tentative="1">
+    <w:lvl w:ilvl="7">
       <w:start w:val="1"/>
       <w:numFmt w:val="lowerLetter"/>
       <w:lvlText w:val="%8."/>
@@ -739,7 +883,7 @@
         <w:ind w:left="5400" w:hanging="360"/>
       </w:pPr>
     </w:lvl>
-    <w:lvl w:ilvl="8" w:tplc="200A001B" w:tentative="1">
+    <w:lvl w:ilvl="8">
       <w:start w:val="1"/>
       <w:numFmt w:val="lowerRoman"/>
       <w:lvlText w:val="%9."/>
@@ -749,10 +893,10 @@
       </w:pPr>
     </w:lvl>
   </w:abstractNum>
-  <w:abstractNum w:abstractNumId="4">
-    <w:nsid w:val="7713759C"/>
+  <w:abstractNum w:abstractNumId="2">
+    <w:nsid w:val="31AB29B5"/>
     <w:multiLevelType w:val="hybridMultilevel"/>
-    <w:tmpl w:val="78388F1C"/>
+    <w:tmpl w:val="5A2487F4"/>
     <w:lvl w:ilvl="0" w:tplc="4184C15E">
       <w:start w:val="1"/>
       <w:numFmt w:val="decimal"/>
@@ -842,17 +986,112 @@
       </w:pPr>
     </w:lvl>
   </w:abstractNum>
+  <w:abstractNum w:abstractNumId="3">
+    <w:nsid w:val="32384D88"/>
+    <w:multiLevelType w:val="hybridMultilevel"/>
+    <w:tmpl w:val="655875B0"/>
+    <w:lvl w:ilvl="0" w:tplc="870C407C">
+      <w:start w:val="1"/>
+      <w:numFmt w:val="decimal"/>
+      <w:lvlText w:val="%1)"/>
+      <w:lvlJc w:val="left"/>
+      <w:pPr>
+        <w:ind w:left="720" w:hanging="360"/>
+      </w:pPr>
+      <w:rPr>
+        <w:rFonts w:hint="default"/>
+      </w:rPr>
+    </w:lvl>
+    <w:lvl w:ilvl="1" w:tplc="200A0019" w:tentative="1">
+      <w:start w:val="1"/>
+      <w:numFmt w:val="lowerLetter"/>
+      <w:lvlText w:val="%2."/>
+      <w:lvlJc w:val="left"/>
+      <w:pPr>
+        <w:ind w:left="1440" w:hanging="360"/>
+      </w:pPr>
+    </w:lvl>
+    <w:lvl w:ilvl="2" w:tplc="200A001B" w:tentative="1">
+      <w:start w:val="1"/>
+      <w:numFmt w:val="lowerRoman"/>
+      <w:lvlText w:val="%3."/>
+      <w:lvlJc w:val="right"/>
+      <w:pPr>
+        <w:ind w:left="2160" w:hanging="180"/>
+      </w:pPr>
+    </w:lvl>
+    <w:lvl w:ilvl="3" w:tplc="200A000F" w:tentative="1">
+      <w:start w:val="1"/>
+      <w:numFmt w:val="decimal"/>
+      <w:lvlText w:val="%4."/>
+      <w:lvlJc w:val="left"/>
+      <w:pPr>
+        <w:ind w:left="2880" w:hanging="360"/>
+      </w:pPr>
+    </w:lvl>
+    <w:lvl w:ilvl="4" w:tplc="200A0019" w:tentative="1">
+      <w:start w:val="1"/>
+      <w:numFmt w:val="lowerLetter"/>
+      <w:lvlText w:val="%5."/>
+      <w:lvlJc w:val="left"/>
+      <w:pPr>
+        <w:ind w:left="3600" w:hanging="360"/>
+      </w:pPr>
+    </w:lvl>
+    <w:lvl w:ilvl="5" w:tplc="200A001B" w:tentative="1">
+      <w:start w:val="1"/>
+      <w:numFmt w:val="lowerRoman"/>
+      <w:lvlText w:val="%6."/>
+      <w:lvlJc w:val="right"/>
+      <w:pPr>
+        <w:ind w:left="4320" w:hanging="180"/>
+      </w:pPr>
+    </w:lvl>
+    <w:lvl w:ilvl="6" w:tplc="200A000F" w:tentative="1">
+      <w:start w:val="1"/>
+      <w:numFmt w:val="decimal"/>
+      <w:lvlText w:val="%7."/>
+      <w:lvlJc w:val="left"/>
+      <w:pPr>
+        <w:ind w:left="5040" w:hanging="360"/>
+      </w:pPr>
+    </w:lvl>
+    <w:lvl w:ilvl="7" w:tplc="200A0019" w:tentative="1">
+      <w:start w:val="1"/>
+      <w:numFmt w:val="lowerLetter"/>
+      <w:lvlText w:val="%8."/>
+      <w:lvlJc w:val="left"/>
+      <w:pPr>
+        <w:ind w:left="5760" w:hanging="360"/>
+      </w:pPr>
+    </w:lvl>
+    <w:lvl w:ilvl="8" w:tplc="200A001B" w:tentative="1">
+      <w:start w:val="1"/>
+      <w:numFmt w:val="lowerRoman"/>
+      <w:lvlText w:val="%9."/>
+      <w:lvlJc w:val="right"/>
+      <w:pPr>
+        <w:ind w:left="6480" w:hanging="180"/>
+      </w:pPr>
+    </w:lvl>
+  </w:abstractNum>
+  <w:abstractNum w:abstractNumId="4">
+    <w:nsid w:val="36DD7345"/>
+    <w:multiLevelType w:val="multilevel"/>
+    <w:tmpl w:val="354CED3C"/>
+    <w:numStyleLink w:val="Estilo1"/>
+  </w:abstractNum>
   <w:abstractNum w:abstractNumId="5">
-    <w:nsid w:val="7CED584B"/>
+    <w:nsid w:val="3A3A025C"/>
     <w:multiLevelType w:val="hybridMultilevel"/>
-    <w:tmpl w:val="93D24398"/>
-    <w:lvl w:ilvl="0" w:tplc="DED67CA0">
+    <w:tmpl w:val="8200A9B2"/>
+    <w:lvl w:ilvl="0" w:tplc="4184C15E">
       <w:start w:val="1"/>
       <w:numFmt w:val="decimal"/>
       <w:lvlText w:val="II.%1"/>
       <w:lvlJc w:val="left"/>
       <w:pPr>
-        <w:ind w:left="765" w:hanging="360"/>
+        <w:ind w:left="720" w:hanging="360"/>
       </w:pPr>
       <w:rPr>
         <w:rFonts w:ascii="Cambria" w:hAnsi="Cambria" w:hint="default"/>
@@ -868,6 +1107,1056 @@
       <w:lvlText w:val="%2."/>
       <w:lvlJc w:val="left"/>
       <w:pPr>
+        <w:ind w:left="1440" w:hanging="360"/>
+      </w:pPr>
+    </w:lvl>
+    <w:lvl w:ilvl="2" w:tplc="200A001B" w:tentative="1">
+      <w:start w:val="1"/>
+      <w:numFmt w:val="lowerRoman"/>
+      <w:lvlText w:val="%3."/>
+      <w:lvlJc w:val="right"/>
+      <w:pPr>
+        <w:ind w:left="2160" w:hanging="180"/>
+      </w:pPr>
+    </w:lvl>
+    <w:lvl w:ilvl="3" w:tplc="200A000F" w:tentative="1">
+      <w:start w:val="1"/>
+      <w:numFmt w:val="decimal"/>
+      <w:lvlText w:val="%4."/>
+      <w:lvlJc w:val="left"/>
+      <w:pPr>
+        <w:ind w:left="2880" w:hanging="360"/>
+      </w:pPr>
+    </w:lvl>
+    <w:lvl w:ilvl="4" w:tplc="200A0019" w:tentative="1">
+      <w:start w:val="1"/>
+      <w:numFmt w:val="lowerLetter"/>
+      <w:lvlText w:val="%5."/>
+      <w:lvlJc w:val="left"/>
+      <w:pPr>
+        <w:ind w:left="3600" w:hanging="360"/>
+      </w:pPr>
+    </w:lvl>
+    <w:lvl w:ilvl="5" w:tplc="200A001B" w:tentative="1">
+      <w:start w:val="1"/>
+      <w:numFmt w:val="lowerRoman"/>
+      <w:lvlText w:val="%6."/>
+      <w:lvlJc w:val="right"/>
+      <w:pPr>
+        <w:ind w:left="4320" w:hanging="180"/>
+      </w:pPr>
+    </w:lvl>
+    <w:lvl w:ilvl="6" w:tplc="200A000F" w:tentative="1">
+      <w:start w:val="1"/>
+      <w:numFmt w:val="decimal"/>
+      <w:lvlText w:val="%7."/>
+      <w:lvlJc w:val="left"/>
+      <w:pPr>
+        <w:ind w:left="5040" w:hanging="360"/>
+      </w:pPr>
+    </w:lvl>
+    <w:lvl w:ilvl="7" w:tplc="200A0019" w:tentative="1">
+      <w:start w:val="1"/>
+      <w:numFmt w:val="lowerLetter"/>
+      <w:lvlText w:val="%8."/>
+      <w:lvlJc w:val="left"/>
+      <w:pPr>
+        <w:ind w:left="5760" w:hanging="360"/>
+      </w:pPr>
+    </w:lvl>
+    <w:lvl w:ilvl="8" w:tplc="200A001B" w:tentative="1">
+      <w:start w:val="1"/>
+      <w:numFmt w:val="lowerRoman"/>
+      <w:lvlText w:val="%9."/>
+      <w:lvlJc w:val="right"/>
+      <w:pPr>
+        <w:ind w:left="6480" w:hanging="180"/>
+      </w:pPr>
+    </w:lvl>
+  </w:abstractNum>
+  <w:abstractNum w:abstractNumId="6">
+    <w:nsid w:val="3E0501C9"/>
+    <w:multiLevelType w:val="multilevel"/>
+    <w:tmpl w:val="27EAA1F6"/>
+    <w:lvl w:ilvl="0">
+      <w:start w:val="13"/>
+      <w:numFmt w:val="decimal"/>
+      <w:lvlText w:val="II.%1 "/>
+      <w:lvlJc w:val="left"/>
+      <w:pPr>
+        <w:ind w:left="360" w:hanging="360"/>
+      </w:pPr>
+      <w:rPr>
+        <w:rFonts w:ascii="Cambria" w:hAnsi="Cambria" w:hint="default"/>
+        <w:b/>
+        <w:i w:val="0"/>
+        <w:color w:val="1F497D" w:themeColor="text2"/>
+        <w:sz w:val="28"/>
+      </w:rPr>
+    </w:lvl>
+    <w:lvl w:ilvl="1">
+      <w:start w:val="1"/>
+      <w:numFmt w:val="decimal"/>
+      <w:lvlText w:val="II.%1.%2."/>
+      <w:lvlJc w:val="left"/>
+      <w:pPr>
+        <w:ind w:left="1068" w:hanging="360"/>
+      </w:pPr>
+      <w:rPr>
+        <w:rFonts w:asciiTheme="majorHAnsi" w:hAnsiTheme="majorHAnsi" w:hint="default"/>
+        <w:b/>
+        <w:color w:val="1F497D" w:themeColor="text2"/>
+        <w:sz w:val="28"/>
+      </w:rPr>
+    </w:lvl>
+    <w:lvl w:ilvl="2">
+      <w:start w:val="1"/>
+      <w:numFmt w:val="lowerRoman"/>
+      <w:lvlText w:val="%3."/>
+      <w:lvlJc w:val="right"/>
+      <w:pPr>
+        <w:ind w:left="2520" w:hanging="180"/>
+      </w:pPr>
+      <w:rPr>
+        <w:rFonts w:hint="default"/>
+      </w:rPr>
+    </w:lvl>
+    <w:lvl w:ilvl="3">
+      <w:start w:val="1"/>
+      <w:numFmt w:val="decimal"/>
+      <w:lvlText w:val="%4."/>
+      <w:lvlJc w:val="left"/>
+      <w:pPr>
+        <w:ind w:left="3240" w:hanging="360"/>
+      </w:pPr>
+      <w:rPr>
+        <w:rFonts w:hint="default"/>
+      </w:rPr>
+    </w:lvl>
+    <w:lvl w:ilvl="4">
+      <w:start w:val="1"/>
+      <w:numFmt w:val="lowerLetter"/>
+      <w:lvlText w:val="%5."/>
+      <w:lvlJc w:val="left"/>
+      <w:pPr>
+        <w:ind w:left="3960" w:hanging="360"/>
+      </w:pPr>
+      <w:rPr>
+        <w:rFonts w:hint="default"/>
+      </w:rPr>
+    </w:lvl>
+    <w:lvl w:ilvl="5">
+      <w:start w:val="1"/>
+      <w:numFmt w:val="lowerRoman"/>
+      <w:lvlText w:val="%6."/>
+      <w:lvlJc w:val="right"/>
+      <w:pPr>
+        <w:ind w:left="4680" w:hanging="180"/>
+      </w:pPr>
+      <w:rPr>
+        <w:rFonts w:hint="default"/>
+      </w:rPr>
+    </w:lvl>
+    <w:lvl w:ilvl="6">
+      <w:start w:val="1"/>
+      <w:numFmt w:val="decimal"/>
+      <w:lvlText w:val="%7."/>
+      <w:lvlJc w:val="left"/>
+      <w:pPr>
+        <w:ind w:left="5400" w:hanging="360"/>
+      </w:pPr>
+      <w:rPr>
+        <w:rFonts w:hint="default"/>
+      </w:rPr>
+    </w:lvl>
+    <w:lvl w:ilvl="7">
+      <w:start w:val="1"/>
+      <w:numFmt w:val="lowerLetter"/>
+      <w:lvlText w:val="%8."/>
+      <w:lvlJc w:val="left"/>
+      <w:pPr>
+        <w:ind w:left="6120" w:hanging="360"/>
+      </w:pPr>
+      <w:rPr>
+        <w:rFonts w:hint="default"/>
+      </w:rPr>
+    </w:lvl>
+    <w:lvl w:ilvl="8">
+      <w:start w:val="1"/>
+      <w:numFmt w:val="lowerRoman"/>
+      <w:lvlText w:val="%9."/>
+      <w:lvlJc w:val="right"/>
+      <w:pPr>
+        <w:ind w:left="6840" w:hanging="180"/>
+      </w:pPr>
+      <w:rPr>
+        <w:rFonts w:hint="default"/>
+      </w:rPr>
+    </w:lvl>
+  </w:abstractNum>
+  <w:abstractNum w:abstractNumId="7">
+    <w:nsid w:val="4DAA358B"/>
+    <w:multiLevelType w:val="multilevel"/>
+    <w:tmpl w:val="354CED3C"/>
+    <w:styleLink w:val="Estilo1"/>
+    <w:lvl w:ilvl="0">
+      <w:start w:val="1"/>
+      <w:numFmt w:val="decimal"/>
+      <w:lvlText w:val="II.%1."/>
+      <w:lvlJc w:val="left"/>
+      <w:pPr>
+        <w:ind w:left="1068" w:hanging="360"/>
+      </w:pPr>
+      <w:rPr>
+        <w:rFonts w:asciiTheme="majorHAnsi" w:hAnsiTheme="majorHAnsi" w:hint="default"/>
+        <w:b/>
+        <w:color w:val="1F497D" w:themeColor="text2"/>
+        <w:sz w:val="28"/>
+      </w:rPr>
+    </w:lvl>
+    <w:lvl w:ilvl="1">
+      <w:start w:val="1"/>
+      <w:numFmt w:val="decimal"/>
+      <w:lvlText w:val="II.%1.%2."/>
+      <w:lvlJc w:val="left"/>
+      <w:pPr>
+        <w:ind w:left="1776" w:hanging="360"/>
+      </w:pPr>
+      <w:rPr>
+        <w:rFonts w:asciiTheme="majorHAnsi" w:hAnsiTheme="majorHAnsi" w:hint="default"/>
+        <w:b/>
+        <w:color w:val="1F497D" w:themeColor="text2"/>
+        <w:sz w:val="28"/>
+      </w:rPr>
+    </w:lvl>
+    <w:lvl w:ilvl="2">
+      <w:start w:val="1"/>
+      <w:numFmt w:val="lowerRoman"/>
+      <w:lvlText w:val="%3."/>
+      <w:lvlJc w:val="right"/>
+      <w:pPr>
+        <w:ind w:left="3228" w:hanging="180"/>
+      </w:pPr>
+      <w:rPr>
+        <w:rFonts w:hint="default"/>
+      </w:rPr>
+    </w:lvl>
+    <w:lvl w:ilvl="3">
+      <w:start w:val="1"/>
+      <w:numFmt w:val="decimal"/>
+      <w:lvlText w:val="%4."/>
+      <w:lvlJc w:val="left"/>
+      <w:pPr>
+        <w:ind w:left="3948" w:hanging="360"/>
+      </w:pPr>
+      <w:rPr>
+        <w:rFonts w:hint="default"/>
+      </w:rPr>
+    </w:lvl>
+    <w:lvl w:ilvl="4">
+      <w:start w:val="1"/>
+      <w:numFmt w:val="lowerLetter"/>
+      <w:lvlText w:val="%5."/>
+      <w:lvlJc w:val="left"/>
+      <w:pPr>
+        <w:ind w:left="4668" w:hanging="360"/>
+      </w:pPr>
+      <w:rPr>
+        <w:rFonts w:hint="default"/>
+      </w:rPr>
+    </w:lvl>
+    <w:lvl w:ilvl="5">
+      <w:start w:val="1"/>
+      <w:numFmt w:val="lowerRoman"/>
+      <w:lvlText w:val="%6."/>
+      <w:lvlJc w:val="right"/>
+      <w:pPr>
+        <w:ind w:left="5388" w:hanging="180"/>
+      </w:pPr>
+      <w:rPr>
+        <w:rFonts w:hint="default"/>
+      </w:rPr>
+    </w:lvl>
+    <w:lvl w:ilvl="6">
+      <w:start w:val="1"/>
+      <w:numFmt w:val="decimal"/>
+      <w:lvlText w:val="%7."/>
+      <w:lvlJc w:val="left"/>
+      <w:pPr>
+        <w:ind w:left="6108" w:hanging="360"/>
+      </w:pPr>
+      <w:rPr>
+        <w:rFonts w:hint="default"/>
+      </w:rPr>
+    </w:lvl>
+    <w:lvl w:ilvl="7">
+      <w:start w:val="1"/>
+      <w:numFmt w:val="lowerLetter"/>
+      <w:lvlText w:val="%8."/>
+      <w:lvlJc w:val="left"/>
+      <w:pPr>
+        <w:ind w:left="6828" w:hanging="360"/>
+      </w:pPr>
+      <w:rPr>
+        <w:rFonts w:hint="default"/>
+      </w:rPr>
+    </w:lvl>
+    <w:lvl w:ilvl="8">
+      <w:start w:val="1"/>
+      <w:numFmt w:val="lowerRoman"/>
+      <w:lvlText w:val="%9."/>
+      <w:lvlJc w:val="right"/>
+      <w:pPr>
+        <w:ind w:left="7548" w:hanging="180"/>
+      </w:pPr>
+      <w:rPr>
+        <w:rFonts w:hint="default"/>
+      </w:rPr>
+    </w:lvl>
+  </w:abstractNum>
+  <w:abstractNum w:abstractNumId="8">
+    <w:nsid w:val="5415755C"/>
+    <w:multiLevelType w:val="multilevel"/>
+    <w:tmpl w:val="251CFE28"/>
+    <w:lvl w:ilvl="0">
+      <w:start w:val="1"/>
+      <w:numFmt w:val="bullet"/>
+      <w:lvlText w:val=""/>
+      <w:lvlJc w:val="left"/>
+      <w:pPr>
+        <w:tabs>
+          <w:tab w:val="num" w:pos="720"/>
+        </w:tabs>
+        <w:ind w:left="720" w:hanging="360"/>
+      </w:pPr>
+      <w:rPr>
+        <w:rFonts w:ascii="Symbol" w:hAnsi="Symbol" w:hint="default"/>
+        <w:sz w:val="20"/>
+      </w:rPr>
+    </w:lvl>
+    <w:lvl w:ilvl="1" w:tentative="1">
+      <w:start w:val="1"/>
+      <w:numFmt w:val="bullet"/>
+      <w:lvlText w:val="o"/>
+      <w:lvlJc w:val="left"/>
+      <w:pPr>
+        <w:tabs>
+          <w:tab w:val="num" w:pos="1440"/>
+        </w:tabs>
+        <w:ind w:left="1440" w:hanging="360"/>
+      </w:pPr>
+      <w:rPr>
+        <w:rFonts w:ascii="Courier New" w:hAnsi="Courier New" w:hint="default"/>
+        <w:sz w:val="20"/>
+      </w:rPr>
+    </w:lvl>
+    <w:lvl w:ilvl="2" w:tentative="1">
+      <w:start w:val="1"/>
+      <w:numFmt w:val="bullet"/>
+      <w:lvlText w:val=""/>
+      <w:lvlJc w:val="left"/>
+      <w:pPr>
+        <w:tabs>
+          <w:tab w:val="num" w:pos="2160"/>
+        </w:tabs>
+        <w:ind w:left="2160" w:hanging="360"/>
+      </w:pPr>
+      <w:rPr>
+        <w:rFonts w:ascii="Wingdings" w:hAnsi="Wingdings" w:hint="default"/>
+        <w:sz w:val="20"/>
+      </w:rPr>
+    </w:lvl>
+    <w:lvl w:ilvl="3" w:tentative="1">
+      <w:start w:val="1"/>
+      <w:numFmt w:val="bullet"/>
+      <w:lvlText w:val=""/>
+      <w:lvlJc w:val="left"/>
+      <w:pPr>
+        <w:tabs>
+          <w:tab w:val="num" w:pos="2880"/>
+        </w:tabs>
+        <w:ind w:left="2880" w:hanging="360"/>
+      </w:pPr>
+      <w:rPr>
+        <w:rFonts w:ascii="Wingdings" w:hAnsi="Wingdings" w:hint="default"/>
+        <w:sz w:val="20"/>
+      </w:rPr>
+    </w:lvl>
+    <w:lvl w:ilvl="4" w:tentative="1">
+      <w:start w:val="1"/>
+      <w:numFmt w:val="bullet"/>
+      <w:lvlText w:val=""/>
+      <w:lvlJc w:val="left"/>
+      <w:pPr>
+        <w:tabs>
+          <w:tab w:val="num" w:pos="3600"/>
+        </w:tabs>
+        <w:ind w:left="3600" w:hanging="360"/>
+      </w:pPr>
+      <w:rPr>
+        <w:rFonts w:ascii="Wingdings" w:hAnsi="Wingdings" w:hint="default"/>
+        <w:sz w:val="20"/>
+      </w:rPr>
+    </w:lvl>
+    <w:lvl w:ilvl="5" w:tentative="1">
+      <w:start w:val="1"/>
+      <w:numFmt w:val="bullet"/>
+      <w:lvlText w:val=""/>
+      <w:lvlJc w:val="left"/>
+      <w:pPr>
+        <w:tabs>
+          <w:tab w:val="num" w:pos="4320"/>
+        </w:tabs>
+        <w:ind w:left="4320" w:hanging="360"/>
+      </w:pPr>
+      <w:rPr>
+        <w:rFonts w:ascii="Wingdings" w:hAnsi="Wingdings" w:hint="default"/>
+        <w:sz w:val="20"/>
+      </w:rPr>
+    </w:lvl>
+    <w:lvl w:ilvl="6" w:tentative="1">
+      <w:start w:val="1"/>
+      <w:numFmt w:val="bullet"/>
+      <w:lvlText w:val=""/>
+      <w:lvlJc w:val="left"/>
+      <w:pPr>
+        <w:tabs>
+          <w:tab w:val="num" w:pos="5040"/>
+        </w:tabs>
+        <w:ind w:left="5040" w:hanging="360"/>
+      </w:pPr>
+      <w:rPr>
+        <w:rFonts w:ascii="Wingdings" w:hAnsi="Wingdings" w:hint="default"/>
+        <w:sz w:val="20"/>
+      </w:rPr>
+    </w:lvl>
+    <w:lvl w:ilvl="7" w:tentative="1">
+      <w:start w:val="1"/>
+      <w:numFmt w:val="bullet"/>
+      <w:lvlText w:val=""/>
+      <w:lvlJc w:val="left"/>
+      <w:pPr>
+        <w:tabs>
+          <w:tab w:val="num" w:pos="5760"/>
+        </w:tabs>
+        <w:ind w:left="5760" w:hanging="360"/>
+      </w:pPr>
+      <w:rPr>
+        <w:rFonts w:ascii="Wingdings" w:hAnsi="Wingdings" w:hint="default"/>
+        <w:sz w:val="20"/>
+      </w:rPr>
+    </w:lvl>
+    <w:lvl w:ilvl="8" w:tentative="1">
+      <w:start w:val="1"/>
+      <w:numFmt w:val="bullet"/>
+      <w:lvlText w:val=""/>
+      <w:lvlJc w:val="left"/>
+      <w:pPr>
+        <w:tabs>
+          <w:tab w:val="num" w:pos="6480"/>
+        </w:tabs>
+        <w:ind w:left="6480" w:hanging="360"/>
+      </w:pPr>
+      <w:rPr>
+        <w:rFonts w:ascii="Wingdings" w:hAnsi="Wingdings" w:hint="default"/>
+        <w:sz w:val="20"/>
+      </w:rPr>
+    </w:lvl>
+  </w:abstractNum>
+  <w:abstractNum w:abstractNumId="9">
+    <w:nsid w:val="58C264F4"/>
+    <w:multiLevelType w:val="multilevel"/>
+    <w:tmpl w:val="AA4EED98"/>
+    <w:lvl w:ilvl="0">
+      <w:start w:val="1"/>
+      <w:numFmt w:val="decimal"/>
+      <w:lvlText w:val="II.%1."/>
+      <w:lvlJc w:val="left"/>
+      <w:pPr>
+        <w:ind w:left="360" w:hanging="360"/>
+      </w:pPr>
+      <w:rPr>
+        <w:rFonts w:asciiTheme="majorHAnsi" w:hAnsiTheme="majorHAnsi" w:hint="default"/>
+        <w:b/>
+        <w:color w:val="1F497D" w:themeColor="text2"/>
+        <w:sz w:val="28"/>
+      </w:rPr>
+    </w:lvl>
+    <w:lvl w:ilvl="1">
+      <w:start w:val="1"/>
+      <w:numFmt w:val="decimal"/>
+      <w:lvlText w:val="II.%1.%2."/>
+      <w:lvlJc w:val="left"/>
+      <w:pPr>
+        <w:ind w:left="1068" w:hanging="360"/>
+      </w:pPr>
+      <w:rPr>
+        <w:rFonts w:asciiTheme="majorHAnsi" w:hAnsiTheme="majorHAnsi" w:hint="default"/>
+        <w:b/>
+        <w:color w:val="1F497D" w:themeColor="text2"/>
+        <w:sz w:val="28"/>
+      </w:rPr>
+    </w:lvl>
+    <w:lvl w:ilvl="2">
+      <w:start w:val="1"/>
+      <w:numFmt w:val="lowerRoman"/>
+      <w:lvlText w:val="%3."/>
+      <w:lvlJc w:val="right"/>
+      <w:pPr>
+        <w:ind w:left="2520" w:hanging="180"/>
+      </w:pPr>
+      <w:rPr>
+        <w:rFonts w:hint="default"/>
+      </w:rPr>
+    </w:lvl>
+    <w:lvl w:ilvl="3">
+      <w:start w:val="1"/>
+      <w:numFmt w:val="decimal"/>
+      <w:lvlText w:val="%4."/>
+      <w:lvlJc w:val="left"/>
+      <w:pPr>
+        <w:ind w:left="3240" w:hanging="360"/>
+      </w:pPr>
+      <w:rPr>
+        <w:rFonts w:hint="default"/>
+      </w:rPr>
+    </w:lvl>
+    <w:lvl w:ilvl="4">
+      <w:start w:val="1"/>
+      <w:numFmt w:val="lowerLetter"/>
+      <w:lvlText w:val="%5."/>
+      <w:lvlJc w:val="left"/>
+      <w:pPr>
+        <w:ind w:left="3960" w:hanging="360"/>
+      </w:pPr>
+      <w:rPr>
+        <w:rFonts w:hint="default"/>
+      </w:rPr>
+    </w:lvl>
+    <w:lvl w:ilvl="5">
+      <w:start w:val="1"/>
+      <w:numFmt w:val="lowerRoman"/>
+      <w:lvlText w:val="%6."/>
+      <w:lvlJc w:val="right"/>
+      <w:pPr>
+        <w:ind w:left="4680" w:hanging="180"/>
+      </w:pPr>
+      <w:rPr>
+        <w:rFonts w:hint="default"/>
+      </w:rPr>
+    </w:lvl>
+    <w:lvl w:ilvl="6">
+      <w:start w:val="1"/>
+      <w:numFmt w:val="decimal"/>
+      <w:lvlText w:val="%7."/>
+      <w:lvlJc w:val="left"/>
+      <w:pPr>
+        <w:ind w:left="5400" w:hanging="360"/>
+      </w:pPr>
+      <w:rPr>
+        <w:rFonts w:hint="default"/>
+      </w:rPr>
+    </w:lvl>
+    <w:lvl w:ilvl="7">
+      <w:start w:val="1"/>
+      <w:numFmt w:val="lowerLetter"/>
+      <w:lvlText w:val="%8."/>
+      <w:lvlJc w:val="left"/>
+      <w:pPr>
+        <w:ind w:left="6120" w:hanging="360"/>
+      </w:pPr>
+      <w:rPr>
+        <w:rFonts w:hint="default"/>
+      </w:rPr>
+    </w:lvl>
+    <w:lvl w:ilvl="8">
+      <w:start w:val="1"/>
+      <w:numFmt w:val="lowerRoman"/>
+      <w:lvlText w:val="%9."/>
+      <w:lvlJc w:val="right"/>
+      <w:pPr>
+        <w:ind w:left="6840" w:hanging="180"/>
+      </w:pPr>
+      <w:rPr>
+        <w:rFonts w:hint="default"/>
+      </w:rPr>
+    </w:lvl>
+  </w:abstractNum>
+  <w:abstractNum w:abstractNumId="10">
+    <w:nsid w:val="62D72087"/>
+    <w:multiLevelType w:val="multilevel"/>
+    <w:tmpl w:val="354CED3C"/>
+    <w:numStyleLink w:val="Estilo1"/>
+  </w:abstractNum>
+  <w:abstractNum w:abstractNumId="11">
+    <w:nsid w:val="6725308E"/>
+    <w:multiLevelType w:val="multilevel"/>
+    <w:tmpl w:val="354CED3C"/>
+    <w:numStyleLink w:val="Estilo1"/>
+  </w:abstractNum>
+  <w:abstractNum w:abstractNumId="12">
+    <w:nsid w:val="67543C57"/>
+    <w:multiLevelType w:val="hybridMultilevel"/>
+    <w:tmpl w:val="3E00F600"/>
+    <w:lvl w:ilvl="0" w:tplc="61EAC64E">
+      <w:start w:val="1"/>
+      <w:numFmt w:val="decimal"/>
+      <w:lvlText w:val="II.%1 "/>
+      <w:lvlJc w:val="left"/>
+      <w:pPr>
+        <w:ind w:left="360" w:hanging="360"/>
+      </w:pPr>
+      <w:rPr>
+        <w:rFonts w:ascii="Cambria" w:hAnsi="Cambria" w:hint="default"/>
+        <w:b/>
+        <w:i w:val="0"/>
+        <w:color w:val="1F497D" w:themeColor="text2"/>
+        <w:sz w:val="28"/>
+      </w:rPr>
+    </w:lvl>
+    <w:lvl w:ilvl="1" w:tplc="200A0019" w:tentative="1">
+      <w:start w:val="1"/>
+      <w:numFmt w:val="lowerLetter"/>
+      <w:lvlText w:val="%2."/>
+      <w:lvlJc w:val="left"/>
+      <w:pPr>
+        <w:ind w:left="1080" w:hanging="360"/>
+      </w:pPr>
+    </w:lvl>
+    <w:lvl w:ilvl="2" w:tplc="200A001B" w:tentative="1">
+      <w:start w:val="1"/>
+      <w:numFmt w:val="lowerRoman"/>
+      <w:lvlText w:val="%3."/>
+      <w:lvlJc w:val="right"/>
+      <w:pPr>
+        <w:ind w:left="1800" w:hanging="180"/>
+      </w:pPr>
+    </w:lvl>
+    <w:lvl w:ilvl="3" w:tplc="200A000F" w:tentative="1">
+      <w:start w:val="1"/>
+      <w:numFmt w:val="decimal"/>
+      <w:lvlText w:val="%4."/>
+      <w:lvlJc w:val="left"/>
+      <w:pPr>
+        <w:ind w:left="2520" w:hanging="360"/>
+      </w:pPr>
+    </w:lvl>
+    <w:lvl w:ilvl="4" w:tplc="200A0019" w:tentative="1">
+      <w:start w:val="1"/>
+      <w:numFmt w:val="lowerLetter"/>
+      <w:lvlText w:val="%5."/>
+      <w:lvlJc w:val="left"/>
+      <w:pPr>
+        <w:ind w:left="3240" w:hanging="360"/>
+      </w:pPr>
+    </w:lvl>
+    <w:lvl w:ilvl="5" w:tplc="200A001B" w:tentative="1">
+      <w:start w:val="1"/>
+      <w:numFmt w:val="lowerRoman"/>
+      <w:lvlText w:val="%6."/>
+      <w:lvlJc w:val="right"/>
+      <w:pPr>
+        <w:ind w:left="3960" w:hanging="180"/>
+      </w:pPr>
+    </w:lvl>
+    <w:lvl w:ilvl="6" w:tplc="200A000F" w:tentative="1">
+      <w:start w:val="1"/>
+      <w:numFmt w:val="decimal"/>
+      <w:lvlText w:val="%7."/>
+      <w:lvlJc w:val="left"/>
+      <w:pPr>
+        <w:ind w:left="4680" w:hanging="360"/>
+      </w:pPr>
+    </w:lvl>
+    <w:lvl w:ilvl="7" w:tplc="200A0019" w:tentative="1">
+      <w:start w:val="1"/>
+      <w:numFmt w:val="lowerLetter"/>
+      <w:lvlText w:val="%8."/>
+      <w:lvlJc w:val="left"/>
+      <w:pPr>
+        <w:ind w:left="5400" w:hanging="360"/>
+      </w:pPr>
+    </w:lvl>
+    <w:lvl w:ilvl="8" w:tplc="200A001B" w:tentative="1">
+      <w:start w:val="1"/>
+      <w:numFmt w:val="lowerRoman"/>
+      <w:lvlText w:val="%9."/>
+      <w:lvlJc w:val="right"/>
+      <w:pPr>
+        <w:ind w:left="6120" w:hanging="180"/>
+      </w:pPr>
+    </w:lvl>
+  </w:abstractNum>
+  <w:abstractNum w:abstractNumId="13">
+    <w:nsid w:val="68B8193D"/>
+    <w:multiLevelType w:val="multilevel"/>
+    <w:tmpl w:val="AA4EED98"/>
+    <w:lvl w:ilvl="0">
+      <w:start w:val="1"/>
+      <w:numFmt w:val="decimal"/>
+      <w:lvlText w:val="II.%1."/>
+      <w:lvlJc w:val="left"/>
+      <w:pPr>
+        <w:ind w:left="360" w:hanging="360"/>
+      </w:pPr>
+      <w:rPr>
+        <w:rFonts w:asciiTheme="majorHAnsi" w:hAnsiTheme="majorHAnsi" w:hint="default"/>
+        <w:b/>
+        <w:color w:val="1F497D" w:themeColor="text2"/>
+        <w:sz w:val="28"/>
+      </w:rPr>
+    </w:lvl>
+    <w:lvl w:ilvl="1">
+      <w:start w:val="1"/>
+      <w:numFmt w:val="decimal"/>
+      <w:lvlText w:val="II.%1.%2."/>
+      <w:lvlJc w:val="left"/>
+      <w:pPr>
+        <w:ind w:left="1068" w:hanging="360"/>
+      </w:pPr>
+      <w:rPr>
+        <w:rFonts w:asciiTheme="majorHAnsi" w:hAnsiTheme="majorHAnsi" w:hint="default"/>
+        <w:b/>
+        <w:color w:val="1F497D" w:themeColor="text2"/>
+        <w:sz w:val="28"/>
+      </w:rPr>
+    </w:lvl>
+    <w:lvl w:ilvl="2">
+      <w:start w:val="1"/>
+      <w:numFmt w:val="lowerRoman"/>
+      <w:lvlText w:val="%3."/>
+      <w:lvlJc w:val="right"/>
+      <w:pPr>
+        <w:ind w:left="2520" w:hanging="180"/>
+      </w:pPr>
+      <w:rPr>
+        <w:rFonts w:hint="default"/>
+      </w:rPr>
+    </w:lvl>
+    <w:lvl w:ilvl="3">
+      <w:start w:val="1"/>
+      <w:numFmt w:val="decimal"/>
+      <w:lvlText w:val="%4."/>
+      <w:lvlJc w:val="left"/>
+      <w:pPr>
+        <w:ind w:left="3240" w:hanging="360"/>
+      </w:pPr>
+      <w:rPr>
+        <w:rFonts w:hint="default"/>
+      </w:rPr>
+    </w:lvl>
+    <w:lvl w:ilvl="4">
+      <w:start w:val="1"/>
+      <w:numFmt w:val="lowerLetter"/>
+      <w:lvlText w:val="%5."/>
+      <w:lvlJc w:val="left"/>
+      <w:pPr>
+        <w:ind w:left="3960" w:hanging="360"/>
+      </w:pPr>
+      <w:rPr>
+        <w:rFonts w:hint="default"/>
+      </w:rPr>
+    </w:lvl>
+    <w:lvl w:ilvl="5">
+      <w:start w:val="1"/>
+      <w:numFmt w:val="lowerRoman"/>
+      <w:lvlText w:val="%6."/>
+      <w:lvlJc w:val="right"/>
+      <w:pPr>
+        <w:ind w:left="4680" w:hanging="180"/>
+      </w:pPr>
+      <w:rPr>
+        <w:rFonts w:hint="default"/>
+      </w:rPr>
+    </w:lvl>
+    <w:lvl w:ilvl="6">
+      <w:start w:val="1"/>
+      <w:numFmt w:val="decimal"/>
+      <w:lvlText w:val="%7."/>
+      <w:lvlJc w:val="left"/>
+      <w:pPr>
+        <w:ind w:left="5400" w:hanging="360"/>
+      </w:pPr>
+      <w:rPr>
+        <w:rFonts w:hint="default"/>
+      </w:rPr>
+    </w:lvl>
+    <w:lvl w:ilvl="7">
+      <w:start w:val="1"/>
+      <w:numFmt w:val="lowerLetter"/>
+      <w:lvlText w:val="%8."/>
+      <w:lvlJc w:val="left"/>
+      <w:pPr>
+        <w:ind w:left="6120" w:hanging="360"/>
+      </w:pPr>
+      <w:rPr>
+        <w:rFonts w:hint="default"/>
+      </w:rPr>
+    </w:lvl>
+    <w:lvl w:ilvl="8">
+      <w:start w:val="1"/>
+      <w:numFmt w:val="lowerRoman"/>
+      <w:lvlText w:val="%9."/>
+      <w:lvlJc w:val="right"/>
+      <w:pPr>
+        <w:ind w:left="6840" w:hanging="180"/>
+      </w:pPr>
+      <w:rPr>
+        <w:rFonts w:hint="default"/>
+      </w:rPr>
+    </w:lvl>
+  </w:abstractNum>
+  <w:abstractNum w:abstractNumId="14">
+    <w:nsid w:val="6AE6576C"/>
+    <w:multiLevelType w:val="multilevel"/>
+    <w:tmpl w:val="354CED3C"/>
+    <w:numStyleLink w:val="Estilo1"/>
+  </w:abstractNum>
+  <w:abstractNum w:abstractNumId="15">
+    <w:nsid w:val="7713759C"/>
+    <w:multiLevelType w:val="hybridMultilevel"/>
+    <w:tmpl w:val="78388F1C"/>
+    <w:lvl w:ilvl="0" w:tplc="4184C15E">
+      <w:start w:val="1"/>
+      <w:numFmt w:val="decimal"/>
+      <w:lvlText w:val="II.%1"/>
+      <w:lvlJc w:val="left"/>
+      <w:pPr>
+        <w:ind w:left="720" w:hanging="360"/>
+      </w:pPr>
+      <w:rPr>
+        <w:rFonts w:ascii="Cambria" w:hAnsi="Cambria" w:hint="default"/>
+        <w:b/>
+        <w:i w:val="0"/>
+        <w:color w:val="1F497D" w:themeColor="text2"/>
+        <w:sz w:val="28"/>
+      </w:rPr>
+    </w:lvl>
+    <w:lvl w:ilvl="1" w:tplc="200A0019" w:tentative="1">
+      <w:start w:val="1"/>
+      <w:numFmt w:val="lowerLetter"/>
+      <w:lvlText w:val="%2."/>
+      <w:lvlJc w:val="left"/>
+      <w:pPr>
+        <w:ind w:left="1440" w:hanging="360"/>
+      </w:pPr>
+    </w:lvl>
+    <w:lvl w:ilvl="2" w:tplc="200A001B" w:tentative="1">
+      <w:start w:val="1"/>
+      <w:numFmt w:val="lowerRoman"/>
+      <w:lvlText w:val="%3."/>
+      <w:lvlJc w:val="right"/>
+      <w:pPr>
+        <w:ind w:left="2160" w:hanging="180"/>
+      </w:pPr>
+    </w:lvl>
+    <w:lvl w:ilvl="3" w:tplc="200A000F" w:tentative="1">
+      <w:start w:val="1"/>
+      <w:numFmt w:val="decimal"/>
+      <w:lvlText w:val="%4."/>
+      <w:lvlJc w:val="left"/>
+      <w:pPr>
+        <w:ind w:left="2880" w:hanging="360"/>
+      </w:pPr>
+    </w:lvl>
+    <w:lvl w:ilvl="4" w:tplc="200A0019" w:tentative="1">
+      <w:start w:val="1"/>
+      <w:numFmt w:val="lowerLetter"/>
+      <w:lvlText w:val="%5."/>
+      <w:lvlJc w:val="left"/>
+      <w:pPr>
+        <w:ind w:left="3600" w:hanging="360"/>
+      </w:pPr>
+    </w:lvl>
+    <w:lvl w:ilvl="5" w:tplc="200A001B" w:tentative="1">
+      <w:start w:val="1"/>
+      <w:numFmt w:val="lowerRoman"/>
+      <w:lvlText w:val="%6."/>
+      <w:lvlJc w:val="right"/>
+      <w:pPr>
+        <w:ind w:left="4320" w:hanging="180"/>
+      </w:pPr>
+    </w:lvl>
+    <w:lvl w:ilvl="6" w:tplc="200A000F" w:tentative="1">
+      <w:start w:val="1"/>
+      <w:numFmt w:val="decimal"/>
+      <w:lvlText w:val="%7."/>
+      <w:lvlJc w:val="left"/>
+      <w:pPr>
+        <w:ind w:left="5040" w:hanging="360"/>
+      </w:pPr>
+    </w:lvl>
+    <w:lvl w:ilvl="7" w:tplc="200A0019" w:tentative="1">
+      <w:start w:val="1"/>
+      <w:numFmt w:val="lowerLetter"/>
+      <w:lvlText w:val="%8."/>
+      <w:lvlJc w:val="left"/>
+      <w:pPr>
+        <w:ind w:left="5760" w:hanging="360"/>
+      </w:pPr>
+    </w:lvl>
+    <w:lvl w:ilvl="8" w:tplc="200A001B" w:tentative="1">
+      <w:start w:val="1"/>
+      <w:numFmt w:val="lowerRoman"/>
+      <w:lvlText w:val="%9."/>
+      <w:lvlJc w:val="right"/>
+      <w:pPr>
+        <w:ind w:left="6480" w:hanging="180"/>
+      </w:pPr>
+    </w:lvl>
+  </w:abstractNum>
+  <w:abstractNum w:abstractNumId="16">
+    <w:nsid w:val="7AEA32D2"/>
+    <w:multiLevelType w:val="multilevel"/>
+    <w:tmpl w:val="354CED3C"/>
+    <w:numStyleLink w:val="Estilo1"/>
+  </w:abstractNum>
+  <w:abstractNum w:abstractNumId="17">
+    <w:nsid w:val="7CBD392A"/>
+    <w:multiLevelType w:val="multilevel"/>
+    <w:tmpl w:val="27EAA1F6"/>
+    <w:lvl w:ilvl="0">
+      <w:start w:val="13"/>
+      <w:numFmt w:val="decimal"/>
+      <w:lvlText w:val="II.%1 "/>
+      <w:lvlJc w:val="left"/>
+      <w:pPr>
+        <w:ind w:left="360" w:hanging="360"/>
+      </w:pPr>
+      <w:rPr>
+        <w:rFonts w:ascii="Cambria" w:hAnsi="Cambria" w:hint="default"/>
+        <w:b/>
+        <w:i w:val="0"/>
+        <w:color w:val="1F497D" w:themeColor="text2"/>
+        <w:sz w:val="28"/>
+      </w:rPr>
+    </w:lvl>
+    <w:lvl w:ilvl="1">
+      <w:start w:val="1"/>
+      <w:numFmt w:val="decimal"/>
+      <w:lvlText w:val="II.%1.%2."/>
+      <w:lvlJc w:val="left"/>
+      <w:pPr>
+        <w:ind w:left="1068" w:hanging="360"/>
+      </w:pPr>
+      <w:rPr>
+        <w:rFonts w:asciiTheme="majorHAnsi" w:hAnsiTheme="majorHAnsi" w:hint="default"/>
+        <w:b/>
+        <w:color w:val="1F497D" w:themeColor="text2"/>
+        <w:sz w:val="28"/>
+      </w:rPr>
+    </w:lvl>
+    <w:lvl w:ilvl="2">
+      <w:start w:val="1"/>
+      <w:numFmt w:val="lowerRoman"/>
+      <w:lvlText w:val="%3."/>
+      <w:lvlJc w:val="right"/>
+      <w:pPr>
+        <w:ind w:left="2520" w:hanging="180"/>
+      </w:pPr>
+      <w:rPr>
+        <w:rFonts w:hint="default"/>
+      </w:rPr>
+    </w:lvl>
+    <w:lvl w:ilvl="3">
+      <w:start w:val="1"/>
+      <w:numFmt w:val="decimal"/>
+      <w:lvlText w:val="%4."/>
+      <w:lvlJc w:val="left"/>
+      <w:pPr>
+        <w:ind w:left="3240" w:hanging="360"/>
+      </w:pPr>
+      <w:rPr>
+        <w:rFonts w:hint="default"/>
+      </w:rPr>
+    </w:lvl>
+    <w:lvl w:ilvl="4">
+      <w:start w:val="1"/>
+      <w:numFmt w:val="lowerLetter"/>
+      <w:lvlText w:val="%5."/>
+      <w:lvlJc w:val="left"/>
+      <w:pPr>
+        <w:ind w:left="3960" w:hanging="360"/>
+      </w:pPr>
+      <w:rPr>
+        <w:rFonts w:hint="default"/>
+      </w:rPr>
+    </w:lvl>
+    <w:lvl w:ilvl="5">
+      <w:start w:val="1"/>
+      <w:numFmt w:val="lowerRoman"/>
+      <w:lvlText w:val="%6."/>
+      <w:lvlJc w:val="right"/>
+      <w:pPr>
+        <w:ind w:left="4680" w:hanging="180"/>
+      </w:pPr>
+      <w:rPr>
+        <w:rFonts w:hint="default"/>
+      </w:rPr>
+    </w:lvl>
+    <w:lvl w:ilvl="6">
+      <w:start w:val="1"/>
+      <w:numFmt w:val="decimal"/>
+      <w:lvlText w:val="%7."/>
+      <w:lvlJc w:val="left"/>
+      <w:pPr>
+        <w:ind w:left="5400" w:hanging="360"/>
+      </w:pPr>
+      <w:rPr>
+        <w:rFonts w:hint="default"/>
+      </w:rPr>
+    </w:lvl>
+    <w:lvl w:ilvl="7">
+      <w:start w:val="1"/>
+      <w:numFmt w:val="lowerLetter"/>
+      <w:lvlText w:val="%8."/>
+      <w:lvlJc w:val="left"/>
+      <w:pPr>
+        <w:ind w:left="6120" w:hanging="360"/>
+      </w:pPr>
+      <w:rPr>
+        <w:rFonts w:hint="default"/>
+      </w:rPr>
+    </w:lvl>
+    <w:lvl w:ilvl="8">
+      <w:start w:val="1"/>
+      <w:numFmt w:val="lowerRoman"/>
+      <w:lvlText w:val="%9."/>
+      <w:lvlJc w:val="right"/>
+      <w:pPr>
+        <w:ind w:left="6840" w:hanging="180"/>
+      </w:pPr>
+      <w:rPr>
+        <w:rFonts w:hint="default"/>
+      </w:rPr>
+    </w:lvl>
+  </w:abstractNum>
+  <w:abstractNum w:abstractNumId="18">
+    <w:nsid w:val="7CED584B"/>
+    <w:multiLevelType w:val="hybridMultilevel"/>
+    <w:tmpl w:val="93D24398"/>
+    <w:lvl w:ilvl="0" w:tplc="DED67CA0">
+      <w:start w:val="1"/>
+      <w:numFmt w:val="decimal"/>
+      <w:lvlText w:val="II.%1"/>
+      <w:lvlJc w:val="left"/>
+      <w:pPr>
+        <w:ind w:left="765" w:hanging="360"/>
+      </w:pPr>
+      <w:rPr>
+        <w:rFonts w:ascii="Cambria" w:hAnsi="Cambria" w:hint="default"/>
+        <w:b/>
+        <w:i w:val="0"/>
+        <w:color w:val="1F497D" w:themeColor="text2"/>
+        <w:sz w:val="28"/>
+      </w:rPr>
+    </w:lvl>
+    <w:lvl w:ilvl="1" w:tplc="200A0019" w:tentative="1">
+      <w:start w:val="1"/>
+      <w:numFmt w:val="lowerLetter"/>
+      <w:lvlText w:val="%2."/>
+      <w:lvlJc w:val="left"/>
+      <w:pPr>
         <w:ind w:left="1485" w:hanging="360"/>
       </w:pPr>
     </w:lvl>
@@ -936,22 +2225,61 @@
     </w:lvl>
   </w:abstractNum>
   <w:num w:numId="1">
+    <w:abstractNumId w:val="8"/>
+  </w:num>
+  <w:num w:numId="2">
+    <w:abstractNumId w:val="15"/>
+  </w:num>
+  <w:num w:numId="3">
+    <w:abstractNumId w:val="18"/>
+  </w:num>
+  <w:num w:numId="4">
     <w:abstractNumId w:val="2"/>
   </w:num>
-  <w:num w:numId="2">
+  <w:num w:numId="5">
+    <w:abstractNumId w:val="3"/>
+  </w:num>
+  <w:num w:numId="6">
+    <w:abstractNumId w:val="14"/>
+  </w:num>
+  <w:num w:numId="7">
+    <w:abstractNumId w:val="5"/>
+  </w:num>
+  <w:num w:numId="8">
+    <w:abstractNumId w:val="1"/>
+  </w:num>
+  <w:num w:numId="9">
+    <w:abstractNumId w:val="7"/>
+  </w:num>
+  <w:num w:numId="10">
+    <w:abstractNumId w:val="11"/>
+  </w:num>
+  <w:num w:numId="11">
+    <w:abstractNumId w:val="10"/>
+  </w:num>
+  <w:num w:numId="12">
     <w:abstractNumId w:val="4"/>
   </w:num>
-  <w:num w:numId="3">
-    <w:abstractNumId w:val="5"/>
+  <w:num w:numId="13">
+    <w:abstractNumId w:val="16"/>
   </w:num>
-  <w:num w:numId="4">
+  <w:num w:numId="14">
+    <w:abstractNumId w:val="13"/>
+  </w:num>
+  <w:num w:numId="15">
+    <w:abstractNumId w:val="9"/>
+  </w:num>
+  <w:num w:numId="16">
     <w:abstractNumId w:val="0"/>
   </w:num>
-  <w:num w:numId="5">
-    <w:abstractNumId w:val="1"/>
+  <w:num w:numId="17">
+    <w:abstractNumId w:val="17"/>
   </w:num>
-  <w:num w:numId="6">
-    <w:abstractNumId w:val="3"/>
+  <w:num w:numId="18">
+    <w:abstractNumId w:val="6"/>
+  </w:num>
+  <w:num w:numId="19">
+    <w:abstractNumId w:val="12"/>
   </w:num>
 </w:numbering>
 </file>
@@ -993,7 +2321,7 @@
     <w:lsdException w:name="toc 7" w:uiPriority="39"/>
     <w:lsdException w:name="toc 8" w:uiPriority="39"/>
     <w:lsdException w:name="toc 9" w:uiPriority="39"/>
-    <w:lsdException w:name="caption" w:uiPriority="35" w:qFormat="1"/>
+    <w:lsdException w:name="caption" w:uiPriority="0" w:qFormat="1"/>
     <w:lsdException w:name="Title" w:semiHidden="0" w:uiPriority="10" w:unhideWhenUsed="0" w:qFormat="1"/>
     <w:lsdException w:name="Default Paragraph Font" w:uiPriority="1"/>
     <w:lsdException w:name="Subtitle" w:semiHidden="0" w:uiPriority="11" w:unhideWhenUsed="0" w:qFormat="1"/>
@@ -1279,6 +2607,71 @@
       <w:szCs w:val="26"/>
     </w:rPr>
   </w:style>
+  <w:style w:type="paragraph" w:styleId="Textodeglobo">
+    <w:name w:val="Balloon Text"/>
+    <w:basedOn w:val="Normal"/>
+    <w:link w:val="TextodegloboCar"/>
+    <w:uiPriority w:val="99"/>
+    <w:semiHidden/>
+    <w:unhideWhenUsed/>
+    <w:rsid w:val="00CD2C5F"/>
+    <w:pPr>
+      <w:spacing w:after="0" w:line="240" w:lineRule="auto"/>
+    </w:pPr>
+    <w:rPr>
+      <w:rFonts w:ascii="Tahoma" w:hAnsi="Tahoma" w:cs="Tahoma"/>
+      <w:sz w:val="16"/>
+      <w:szCs w:val="16"/>
+    </w:rPr>
+  </w:style>
+  <w:style w:type="character" w:customStyle="1" w:styleId="TextodegloboCar">
+    <w:name w:val="Texto de globo Car"/>
+    <w:basedOn w:val="Fuentedeprrafopredeter"/>
+    <w:link w:val="Textodeglobo"/>
+    <w:uiPriority w:val="99"/>
+    <w:semiHidden/>
+    <w:rsid w:val="00CD2C5F"/>
+    <w:rPr>
+      <w:rFonts w:ascii="Tahoma" w:hAnsi="Tahoma" w:cs="Tahoma"/>
+      <w:sz w:val="16"/>
+      <w:szCs w:val="16"/>
+    </w:rPr>
+  </w:style>
+  <w:style w:type="paragraph" w:styleId="Epgrafe">
+    <w:name w:val="caption"/>
+    <w:basedOn w:val="Normal"/>
+    <w:rsid w:val="008C711A"/>
+    <w:pPr>
+      <w:keepNext/>
+      <w:widowControl w:val="0"/>
+      <w:suppressLineNumbers/>
+      <w:shd w:val="clear" w:color="auto" w:fill="FFFFFF"/>
+      <w:suppressAutoHyphens/>
+      <w:overflowPunct w:val="0"/>
+      <w:spacing w:before="120" w:after="120" w:line="100" w:lineRule="atLeast"/>
+      <w:jc w:val="left"/>
+      <w:textAlignment w:val="baseline"/>
+    </w:pPr>
+    <w:rPr>
+      <w:rFonts w:ascii="Times New Roman" w:eastAsia="DejaVu Sans" w:hAnsi="Times New Roman" w:cs="Lohit Hindi"/>
+      <w:i/>
+      <w:iCs/>
+      <w:color w:val="00000A"/>
+      <w:szCs w:val="24"/>
+      <w:shd w:val="clear" w:color="auto" w:fill="FFFFFF"/>
+      <w:lang w:eastAsia="zh-CN" w:bidi="hi-IN"/>
+    </w:rPr>
+  </w:style>
+  <w:style w:type="numbering" w:customStyle="1" w:styleId="Estilo1">
+    <w:name w:val="Estilo1"/>
+    <w:uiPriority w:val="99"/>
+    <w:rsid w:val="009E03F0"/>
+    <w:pPr>
+      <w:numPr>
+        <w:numId w:val="9"/>
+      </w:numPr>
+    </w:pPr>
+  </w:style>
 </w:styles>
 </file>
 
@@ -1563,4 +2956,37 @@
   <a:objectDefaults/>
   <a:extraClrSchemeLst/>
 </a:theme>
+</file>
+
+<file path=customXml/item1.xml><?xml version="1.0" encoding="utf-8"?>
+<b:Sources xmlns:b="http://schemas.openxmlformats.org/officeDocument/2006/bibliography" xmlns="http://schemas.openxmlformats.org/officeDocument/2006/bibliography" SelectedStyle="\APA.XSL" StyleName="APA Fifth Edition">
+  <b:Source>
+    <b:Tag>asd23</b:Tag>
+    <b:SourceType>Book</b:SourceType>
+    <b:Guid>{20EF2744-5ED7-4A3B-AF8A-034CA08C8F75}</b:Guid>
+    <b:LCID>0</b:LCID>
+    <b:Author>
+      <b:Author>
+        <b:NameList>
+          <b:Person>
+            <b:Last>asdasd</b:Last>
+          </b:Person>
+        </b:NameList>
+      </b:Author>
+    </b:Author>
+    <b:Title>aaaaa</b:Title>
+    <b:Year>2123</b:Year>
+    <b:City>asdasdaaaaaaa</b:City>
+    <b:Publisher>asdasd1112</b:Publisher>
+    <b:RefOrder>1</b:RefOrder>
+  </b:Source>
+</b:Sources>
+</file>
+
+<file path=customXml/itemProps1.xml><?xml version="1.0" encoding="utf-8"?>
+<ds:datastoreItem xmlns:ds="http://schemas.openxmlformats.org/officeDocument/2006/customXml" ds:itemID="{65FB7D26-26F4-4866-AB18-E71732246EE9}">
+  <ds:schemaRefs>
+    <ds:schemaRef ds:uri="http://schemas.openxmlformats.org/officeDocument/2006/bibliography"/>
+  </ds:schemaRefs>
+</ds:datastoreItem>
 </file>
--- a/Documento/Capítulo 2 - Marco Referencial.docx
+++ b/Documento/Capítulo 2 - Marco Referencial.docx
@@ -19,11 +19,9 @@
           <w:numId w:val="19"/>
         </w:numPr>
       </w:pPr>
-      <w:proofErr w:type="spellStart"/>
       <w:r>
         <w:t>Cuadricóptero</w:t>
       </w:r>
-      <w:proofErr w:type="spellEnd"/>
     </w:p>
     <w:p>
       <w:pPr>
@@ -46,23 +44,7 @@
         </w:numPr>
       </w:pPr>
       <w:r>
-        <w:t xml:space="preserve">Baterías de </w:t>
-      </w:r>
-      <w:proofErr w:type="spellStart"/>
-      <w:r>
-        <w:t>Polimero</w:t>
-      </w:r>
-      <w:proofErr w:type="spellEnd"/>
-      <w:r>
-        <w:t xml:space="preserve"> de Litio (</w:t>
-      </w:r>
-      <w:proofErr w:type="spellStart"/>
-      <w:r>
-        <w:t>LiPo</w:t>
-      </w:r>
-      <w:proofErr w:type="spellEnd"/>
-      <w:r>
-        <w:t>)</w:t>
+        <w:t>Baterías de Polimero de Litio (LiPo)</w:t>
       </w:r>
     </w:p>
     <w:p>
@@ -77,6 +59,7 @@
         <w:t>Sensores</w:t>
       </w:r>
     </w:p>
+    <w:p/>
     <w:p>
       <w:pPr>
         <w:pStyle w:val="Ttulo2"/>
@@ -134,13 +117,8 @@
         </w:numPr>
       </w:pPr>
       <w:r>
-        <w:t xml:space="preserve">Sensores </w:t>
-      </w:r>
-      <w:proofErr w:type="spellStart"/>
-      <w:r>
-        <w:t>optoacopladores</w:t>
-      </w:r>
-      <w:proofErr w:type="spellEnd"/>
+        <w:t>Sensores optoacopladores</w:t>
+      </w:r>
     </w:p>
     <w:p>
       <w:pPr>
@@ -162,11 +140,9 @@
           <w:numId w:val="19"/>
         </w:numPr>
       </w:pPr>
-      <w:proofErr w:type="spellStart"/>
       <w:r>
         <w:t>XBee</w:t>
       </w:r>
-      <w:proofErr w:type="spellEnd"/>
     </w:p>
     <w:p>
       <w:pPr>
@@ -176,11 +152,922 @@
           <w:numId w:val="19"/>
         </w:numPr>
       </w:pPr>
-      <w:proofErr w:type="spellStart"/>
       <w:r>
         <w:t>Arduino</w:t>
       </w:r>
-      <w:proofErr w:type="spellEnd"/>
+    </w:p>
+    <w:p>
+      <w:pPr>
+        <w:pStyle w:val="NormalWeb"/>
+        <w:shd w:val="clear" w:color="auto" w:fill="FFFFFF"/>
+        <w:spacing w:line="360" w:lineRule="auto"/>
+        <w:ind w:firstLine="708"/>
+        <w:jc w:val="both"/>
+        <w:rPr>
+          <w:rFonts w:ascii="Arial" w:hAnsi="Arial" w:cs="Arial"/>
+          <w:bCs/>
+        </w:rPr>
+      </w:pPr>
+      <w:r>
+        <w:rPr>
+          <w:rFonts w:ascii="Arial" w:hAnsi="Arial" w:cs="Arial"/>
+          <w:bCs/>
+        </w:rPr>
+        <w:t>Arduino es un proyecto de desarrollo de tarjetas</w:t>
+      </w:r>
+      <w:r>
+        <w:rPr>
+          <w:rFonts w:ascii="Arial" w:hAnsi="Arial" w:cs="Arial"/>
+          <w:bCs/>
+        </w:rPr>
+        <w:t xml:space="preserve"> controladora</w:t>
+      </w:r>
+      <w:r>
+        <w:rPr>
+          <w:rFonts w:ascii="Arial" w:hAnsi="Arial" w:cs="Arial"/>
+          <w:bCs/>
+        </w:rPr>
+        <w:t>s</w:t>
+      </w:r>
+      <w:r>
+        <w:rPr>
+          <w:rFonts w:ascii="Arial" w:hAnsi="Arial" w:cs="Arial"/>
+          <w:bCs/>
+        </w:rPr>
+        <w:t xml:space="preserve"> de hardware libre</w:t>
+      </w:r>
+      <w:r>
+        <w:rPr>
+          <w:rFonts w:ascii="Arial" w:hAnsi="Arial" w:cs="Arial"/>
+          <w:bCs/>
+        </w:rPr>
+        <w:t>,</w:t>
+      </w:r>
+      <w:r>
+        <w:rPr>
+          <w:rFonts w:ascii="Arial" w:hAnsi="Arial" w:cs="Arial"/>
+          <w:bCs/>
+        </w:rPr>
+        <w:t xml:space="preserve"> </w:t>
+      </w:r>
+      <w:r>
+        <w:rPr>
+          <w:rFonts w:ascii="Arial" w:hAnsi="Arial" w:cs="Arial"/>
+          <w:bCs/>
+        </w:rPr>
+        <w:t>de bajo costo y fácil</w:t>
+      </w:r>
+      <w:r>
+        <w:rPr>
+          <w:rFonts w:ascii="Arial" w:hAnsi="Arial" w:cs="Arial"/>
+          <w:bCs/>
+        </w:rPr>
+        <w:t xml:space="preserve"> programación</w:t>
+      </w:r>
+      <w:r>
+        <w:rPr>
+          <w:rFonts w:ascii="Arial" w:hAnsi="Arial" w:cs="Arial"/>
+          <w:bCs/>
+        </w:rPr>
+        <w:t>, con el fin de</w:t>
+      </w:r>
+      <w:r>
+        <w:rPr>
+          <w:rFonts w:ascii="Arial" w:hAnsi="Arial" w:cs="Arial"/>
+          <w:bCs/>
+        </w:rPr>
+        <w:t xml:space="preserve"> </w:t>
+      </w:r>
+      <w:r>
+        <w:rPr>
+          <w:rFonts w:ascii="Arial" w:hAnsi="Arial" w:cs="Arial"/>
+          <w:bCs/>
+        </w:rPr>
+        <w:t xml:space="preserve">acelerar el proceso de protipado y desarrollo de </w:t>
+      </w:r>
+      <w:r>
+        <w:rPr>
+          <w:rFonts w:ascii="Arial" w:hAnsi="Arial" w:cs="Arial"/>
+          <w:bCs/>
+        </w:rPr>
+        <w:t>proyectos</w:t>
+      </w:r>
+      <w:r>
+        <w:rPr>
+          <w:rFonts w:ascii="Arial" w:hAnsi="Arial" w:cs="Arial"/>
+          <w:bCs/>
+        </w:rPr>
+        <w:t>, y apoyar la educación en electrónica</w:t>
+      </w:r>
+      <w:r>
+        <w:rPr>
+          <w:rFonts w:ascii="Arial" w:hAnsi="Arial" w:cs="Arial"/>
+          <w:bCs/>
+        </w:rPr>
+        <w:t>.</w:t>
+      </w:r>
+      <w:r>
+        <w:rPr>
+          <w:rFonts w:ascii="Arial" w:hAnsi="Arial" w:cs="Arial"/>
+          <w:bCs/>
+        </w:rPr>
+        <w:t xml:space="preserve"> Consta de una</w:t>
+      </w:r>
+      <w:r>
+        <w:rPr>
+          <w:rFonts w:ascii="Arial" w:hAnsi="Arial" w:cs="Arial"/>
+          <w:bCs/>
+        </w:rPr>
+        <w:t xml:space="preserve"> placa c</w:t>
+      </w:r>
+      <w:r>
+        <w:rPr>
+          <w:rFonts w:ascii="Arial" w:hAnsi="Arial" w:cs="Arial"/>
+          <w:bCs/>
+        </w:rPr>
+        <w:t xml:space="preserve">on entradas analógicas y digitales, y salidas </w:t>
+      </w:r>
+      <w:r>
+        <w:rPr>
+          <w:rFonts w:ascii="Arial" w:hAnsi="Arial" w:cs="Arial"/>
+          <w:bCs/>
+        </w:rPr>
+        <w:t xml:space="preserve">digitales, </w:t>
+      </w:r>
+      <w:r>
+        <w:rPr>
+          <w:rFonts w:ascii="Arial" w:hAnsi="Arial" w:cs="Arial"/>
+          <w:bCs/>
+        </w:rPr>
+        <w:t>y de</w:t>
+      </w:r>
+      <w:r>
+        <w:rPr>
+          <w:rFonts w:ascii="Arial" w:hAnsi="Arial" w:cs="Arial"/>
+          <w:bCs/>
+        </w:rPr>
+        <w:t xml:space="preserve"> un entorno </w:t>
+      </w:r>
+      <w:r>
+        <w:rPr>
+          <w:rFonts w:ascii="Arial" w:hAnsi="Arial" w:cs="Arial"/>
+          <w:bCs/>
+        </w:rPr>
+        <w:t xml:space="preserve">integrado </w:t>
+      </w:r>
+      <w:r>
+        <w:rPr>
+          <w:rFonts w:ascii="Arial" w:hAnsi="Arial" w:cs="Arial"/>
+          <w:bCs/>
+        </w:rPr>
+        <w:t xml:space="preserve">de desarrollo </w:t>
+      </w:r>
+      <w:r>
+        <w:rPr>
+          <w:rFonts w:ascii="Arial" w:hAnsi="Arial" w:cs="Arial"/>
+          <w:bCs/>
+        </w:rPr>
+        <w:t>que se apoya sobre</w:t>
+      </w:r>
+      <w:r>
+        <w:rPr>
+          <w:rFonts w:ascii="Arial" w:hAnsi="Arial" w:cs="Arial"/>
+          <w:bCs/>
+        </w:rPr>
+        <w:t xml:space="preserve"> el lenguaje de</w:t>
+      </w:r>
+      <w:r>
+        <w:rPr>
+          <w:rFonts w:ascii="Arial" w:hAnsi="Arial" w:cs="Arial"/>
+          <w:bCs/>
+        </w:rPr>
+        <w:t xml:space="preserve"> </w:t>
+      </w:r>
+      <w:r>
+        <w:rPr>
+          <w:rFonts w:ascii="Arial" w:hAnsi="Arial" w:cs="Arial"/>
+          <w:bCs/>
+        </w:rPr>
+        <w:t>program</w:t>
+      </w:r>
+      <w:r>
+        <w:rPr>
+          <w:rFonts w:ascii="Arial" w:hAnsi="Arial" w:cs="Arial"/>
+          <w:bCs/>
+        </w:rPr>
+        <w:t>ación Processing. Las primeras tarjetas Arduino utilizaban</w:t>
+      </w:r>
+      <w:r>
+        <w:rPr>
+          <w:rFonts w:ascii="Arial" w:hAnsi="Arial" w:cs="Arial"/>
+          <w:bCs/>
+        </w:rPr>
+        <w:t xml:space="preserve"> el microcontrolador ATMEL</w:t>
+      </w:r>
+      <w:r>
+        <w:rPr>
+          <w:rFonts w:ascii="Arial" w:hAnsi="Arial" w:cs="Arial"/>
+          <w:bCs/>
+        </w:rPr>
+        <w:t xml:space="preserve"> ATmega328</w:t>
+      </w:r>
+      <w:r>
+        <w:rPr>
+          <w:rFonts w:ascii="Arial" w:hAnsi="Arial" w:cs="Arial"/>
+          <w:bCs/>
+        </w:rPr>
+        <w:t>, un chip</w:t>
+      </w:r>
+      <w:r>
+        <w:rPr>
+          <w:rFonts w:ascii="Arial" w:hAnsi="Arial" w:cs="Arial"/>
+          <w:bCs/>
+        </w:rPr>
+        <w:t xml:space="preserve"> de bajo costo y amplias capacidades de memoria y manejo de entradas y salidas por medio de sus puertos.Conforme </w:t>
+      </w:r>
+      <w:r>
+        <w:rPr>
+          <w:rFonts w:ascii="Arial" w:hAnsi="Arial" w:cs="Arial"/>
+          <w:bCs/>
+        </w:rPr>
+        <w:t xml:space="preserve">ha ido avanzando el </w:t>
+      </w:r>
+      <w:r>
+        <w:rPr>
+          <w:rFonts w:ascii="Arial" w:hAnsi="Arial" w:cs="Arial"/>
+          <w:bCs/>
+        </w:rPr>
+        <w:lastRenderedPageBreak/>
+        <w:t xml:space="preserve">tiempo, </w:t>
+      </w:r>
+      <w:r>
+        <w:rPr>
+          <w:rFonts w:ascii="Arial" w:hAnsi="Arial" w:cs="Arial"/>
+          <w:bCs/>
+        </w:rPr>
+        <w:t xml:space="preserve">se han desarrollado tarjetas Arduino con mejores procesadores, como lo son los modelos Arduino Mega2560 (8 bits), Arduino Tre (32 bits, ARM) y Arduino Galileo (32 bits, x86). </w:t>
+      </w:r>
+      <w:r>
+        <w:rPr>
+          <w:rFonts w:ascii="Arial" w:hAnsi="Arial" w:cs="Arial"/>
+          <w:b/>
+          <w:bCs/>
+        </w:rPr>
+        <w:t xml:space="preserve"> [Banzi 2011]</w:t>
+      </w:r>
+      <w:r>
+        <w:rPr>
+          <w:rFonts w:ascii="Arial" w:hAnsi="Arial" w:cs="Arial"/>
+          <w:bCs/>
+        </w:rPr>
+        <w:t xml:space="preserve"> </w:t>
+      </w:r>
+    </w:p>
+    <w:p>
+      <w:pPr>
+        <w:pStyle w:val="Epgrafe"/>
+        <w:jc w:val="center"/>
+      </w:pPr>
+      <w:r>
+        <w:rPr>
+          <w:noProof/>
+          <w:lang w:eastAsia="es-VE" w:bidi="ar-SA"/>
+        </w:rPr>
+        <w:drawing>
+          <wp:inline distT="0" distB="0" distL="0" distR="0">
+            <wp:extent cx="2931142" cy="3703320"/>
+            <wp:effectExtent l="0" t="0" r="0" b="0"/>
+            <wp:docPr id="1" name="Imagen 3" descr="http://arduino.cc/es/uploads/Main/NanoFront.jpg"/>
+            <wp:cNvGraphicFramePr>
+              <a:graphicFrameLocks xmlns:a="http://schemas.openxmlformats.org/drawingml/2006/main" noChangeAspect="1"/>
+            </wp:cNvGraphicFramePr>
+            <a:graphic xmlns:a="http://schemas.openxmlformats.org/drawingml/2006/main">
+              <a:graphicData uri="http://schemas.openxmlformats.org/drawingml/2006/picture">
+                <pic:pic xmlns:pic="http://schemas.openxmlformats.org/drawingml/2006/picture">
+                  <pic:nvPicPr>
+                    <pic:cNvPr id="0" name="Picture 1" descr="http://arduino.cc/es/uploads/Main/NanoFront.jpg"/>
+                    <pic:cNvPicPr>
+                      <a:picLocks noChangeAspect="1" noChangeArrowheads="1"/>
+                    </pic:cNvPicPr>
+                  </pic:nvPicPr>
+                  <pic:blipFill>
+                    <a:blip r:embed="rId6" cstate="print">
+                      <a:extLst>
+                        <a:ext uri="{28A0092B-C50C-407E-A947-70E740481C1C}">
+                          <a14:useLocalDpi xmlns:a14="http://schemas.microsoft.com/office/drawing/2010/main" xmlns:wps="http://schemas.microsoft.com/office/word/2010/wordprocessingShape" xmlns:wpi="http://schemas.microsoft.com/office/word/2010/wordprocessingInk" xmlns:wpg="http://schemas.microsoft.com/office/word/2010/wordprocessingGroup" xmlns:w14="http://schemas.microsoft.com/office/word/2010/wordml" xmlns:w="http://schemas.openxmlformats.org/wordprocessingml/2006/main" xmlns:w10="urn:schemas-microsoft-com:office:word" xmlns:wp14="http://schemas.microsoft.com/office/word/2010/wordprocessingDrawing" xmlns:v="urn:schemas-microsoft-com:vml" xmlns:o="urn:schemas-microsoft-com:office:office" xmlns:mc="http://schemas.openxmlformats.org/markup-compatibility/2006" xmlns:wpc="http://schemas.microsoft.com/office/word/2010/wordprocessingCanvas" xmlns="" val="0"/>
+                        </a:ext>
+                      </a:extLst>
+                    </a:blip>
+                    <a:srcRect/>
+                    <a:stretch>
+                      <a:fillRect/>
+                    </a:stretch>
+                  </pic:blipFill>
+                  <pic:spPr bwMode="auto">
+                    <a:xfrm>
+                      <a:off x="0" y="0"/>
+                      <a:ext cx="2931142" cy="3703320"/>
+                    </a:xfrm>
+                    <a:prstGeom prst="rect">
+                      <a:avLst/>
+                    </a:prstGeom>
+                    <a:noFill/>
+                    <a:ln>
+                      <a:noFill/>
+                    </a:ln>
+                  </pic:spPr>
+                </pic:pic>
+              </a:graphicData>
+            </a:graphic>
+          </wp:inline>
+        </w:drawing>
+      </w:r>
+    </w:p>
+    <w:p>
+      <w:pPr>
+        <w:pStyle w:val="Epgrafe"/>
+        <w:jc w:val="center"/>
+      </w:pPr>
+      <w:r>
+        <w:t xml:space="preserve">Ilustración </w:t>
+      </w:r>
+      <w:fldSimple w:instr=" SEQ Ilustración \* ARABIC ">
+        <w:r>
+          <w:rPr>
+            <w:noProof/>
+          </w:rPr>
+          <w:t>1</w:t>
+        </w:r>
+      </w:fldSimple>
+      <w:r>
+        <w:t>: Imagen cara superior Arduino Nano 3.0</w:t>
+      </w:r>
+    </w:p>
+    <w:p>
+      <w:pPr>
+        <w:pStyle w:val="Epgrafe"/>
+        <w:jc w:val="center"/>
+      </w:pPr>
+      <w:r>
+        <w:t>Fuente:</w:t>
+      </w:r>
+      <w:r>
+        <w:t xml:space="preserve"> </w:t>
+      </w:r>
+      <w:hyperlink r:id="rId7" w:history="1">
+        <w:r>
+          <w:rPr>
+            <w:rStyle w:val="Hipervnculo"/>
+          </w:rPr>
+          <w:t>http://arduino.cc/es/Main/ArduinoBoardNano</w:t>
+        </w:r>
+      </w:hyperlink>
+    </w:p>
+    <w:p/>
+    <w:p>
+      <w:r>
+        <w:t>La placa Arduino Nano 3.0, la misma que se utilizará para el desarrollo de este Trabajo Especial de Grado, tiene las siguientes características:</w:t>
+      </w:r>
+    </w:p>
+    <w:p/>
+    <w:tbl>
+      <w:tblPr>
+        <w:tblStyle w:val="Tablaconcuadrcula"/>
+        <w:tblW w:w="0" w:type="auto"/>
+        <w:tblLook w:val="04A0"/>
+      </w:tblPr>
+      <w:tblGrid>
+        <w:gridCol w:w="4489"/>
+        <w:gridCol w:w="4489"/>
+      </w:tblGrid>
+      <w:tr>
+        <w:tc>
+          <w:tcPr>
+            <w:tcW w:w="4489" w:type="dxa"/>
+          </w:tcPr>
+          <w:p>
+            <w:pPr>
+              <w:jc w:val="center"/>
+              <w:rPr>
+                <w:b/>
+              </w:rPr>
+            </w:pPr>
+            <w:r>
+              <w:rPr>
+                <w:b/>
+              </w:rPr>
+              <w:t>Característica</w:t>
+            </w:r>
+          </w:p>
+        </w:tc>
+        <w:tc>
+          <w:tcPr>
+            <w:tcW w:w="4489" w:type="dxa"/>
+          </w:tcPr>
+          <w:p>
+            <w:pPr>
+              <w:jc w:val="center"/>
+              <w:rPr>
+                <w:b/>
+              </w:rPr>
+            </w:pPr>
+            <w:r>
+              <w:rPr>
+                <w:b/>
+              </w:rPr>
+              <w:t>Descripción</w:t>
+            </w:r>
+          </w:p>
+        </w:tc>
+      </w:tr>
+      <w:tr>
+        <w:tc>
+          <w:tcPr>
+            <w:tcW w:w="4489" w:type="dxa"/>
+          </w:tcPr>
+          <w:p>
+            <w:pPr>
+              <w:jc w:val="center"/>
+            </w:pPr>
+            <w:r>
+              <w:t>Microcontrolador</w:t>
+            </w:r>
+          </w:p>
+        </w:tc>
+        <w:tc>
+          <w:tcPr>
+            <w:tcW w:w="4489" w:type="dxa"/>
+          </w:tcPr>
+          <w:p>
+            <w:pPr>
+              <w:jc w:val="center"/>
+            </w:pPr>
+            <w:r>
+              <w:t>Atmel ATmega328</w:t>
+            </w:r>
+          </w:p>
+        </w:tc>
+      </w:tr>
+      <w:tr>
+        <w:tc>
+          <w:tcPr>
+            <w:tcW w:w="4489" w:type="dxa"/>
+          </w:tcPr>
+          <w:p>
+            <w:pPr>
+              <w:jc w:val="center"/>
+            </w:pPr>
+            <w:r>
+              <w:t>Frecuencia</w:t>
+            </w:r>
+          </w:p>
+        </w:tc>
+        <w:tc>
+          <w:tcPr>
+            <w:tcW w:w="4489" w:type="dxa"/>
+          </w:tcPr>
+          <w:p>
+            <w:pPr>
+              <w:jc w:val="center"/>
+            </w:pPr>
+            <w:r>
+              <w:t>16 MHz</w:t>
+            </w:r>
+          </w:p>
+        </w:tc>
+      </w:tr>
+      <w:tr>
+        <w:tc>
+          <w:tcPr>
+            <w:tcW w:w="4489" w:type="dxa"/>
+          </w:tcPr>
+          <w:p>
+            <w:pPr>
+              <w:jc w:val="center"/>
+            </w:pPr>
+            <w:r>
+              <w:t>Memoria SRAM</w:t>
+            </w:r>
+          </w:p>
+        </w:tc>
+        <w:tc>
+          <w:tcPr>
+            <w:tcW w:w="4489" w:type="dxa"/>
+          </w:tcPr>
+          <w:p>
+            <w:pPr>
+              <w:jc w:val="center"/>
+            </w:pPr>
+            <w:r>
+              <w:t>2 KB</w:t>
+            </w:r>
+          </w:p>
+        </w:tc>
+      </w:tr>
+      <w:tr>
+        <w:tc>
+          <w:tcPr>
+            <w:tcW w:w="4489" w:type="dxa"/>
+          </w:tcPr>
+          <w:p>
+            <w:pPr>
+              <w:jc w:val="center"/>
+            </w:pPr>
+            <w:r>
+              <w:t>EEPROM</w:t>
+            </w:r>
+          </w:p>
+        </w:tc>
+        <w:tc>
+          <w:tcPr>
+            <w:tcW w:w="4489" w:type="dxa"/>
+          </w:tcPr>
+          <w:p>
+            <w:pPr>
+              <w:jc w:val="center"/>
+            </w:pPr>
+            <w:r>
+              <w:t>1 KB</w:t>
+            </w:r>
+          </w:p>
+        </w:tc>
+      </w:tr>
+      <w:tr>
+        <w:tc>
+          <w:tcPr>
+            <w:tcW w:w="4489" w:type="dxa"/>
+          </w:tcPr>
+          <w:p>
+            <w:pPr>
+              <w:jc w:val="center"/>
+            </w:pPr>
+            <w:r>
+              <w:t>Memoria Flash</w:t>
+            </w:r>
+          </w:p>
+        </w:tc>
+        <w:tc>
+          <w:tcPr>
+            <w:tcW w:w="4489" w:type="dxa"/>
+          </w:tcPr>
+          <w:p>
+            <w:pPr>
+              <w:jc w:val="center"/>
+            </w:pPr>
+            <w:r>
+              <w:t>32 KB</w:t>
+            </w:r>
+          </w:p>
+        </w:tc>
+      </w:tr>
+      <w:tr>
+        <w:tc>
+          <w:tcPr>
+            <w:tcW w:w="4489" w:type="dxa"/>
+          </w:tcPr>
+          <w:p>
+            <w:pPr>
+              <w:jc w:val="center"/>
+            </w:pPr>
+            <w:r>
+              <w:t>Entradas analógicas</w:t>
+            </w:r>
+          </w:p>
+        </w:tc>
+        <w:tc>
+          <w:tcPr>
+            <w:tcW w:w="4489" w:type="dxa"/>
+          </w:tcPr>
+          <w:p>
+            <w:pPr>
+              <w:jc w:val="center"/>
+            </w:pPr>
+            <w:r>
+              <w:t>8</w:t>
+            </w:r>
+          </w:p>
+        </w:tc>
+      </w:tr>
+      <w:tr>
+        <w:tc>
+          <w:tcPr>
+            <w:tcW w:w="4489" w:type="dxa"/>
+          </w:tcPr>
+          <w:p>
+            <w:pPr>
+              <w:jc w:val="center"/>
+            </w:pPr>
+            <w:r>
+              <w:t>Entradas/salidas digitales (De los cuales 6 proveen PWM)</w:t>
+            </w:r>
+          </w:p>
+        </w:tc>
+        <w:tc>
+          <w:tcPr>
+            <w:tcW w:w="4489" w:type="dxa"/>
+          </w:tcPr>
+          <w:p>
+            <w:pPr>
+              <w:jc w:val="center"/>
+            </w:pPr>
+            <w:r>
+              <w:t>14</w:t>
+            </w:r>
+          </w:p>
+        </w:tc>
+      </w:tr>
+      <w:tr>
+        <w:tc>
+          <w:tcPr>
+            <w:tcW w:w="4489" w:type="dxa"/>
+          </w:tcPr>
+          <w:p>
+            <w:pPr>
+              <w:jc w:val="center"/>
+            </w:pPr>
+            <w:r>
+              <w:t>Interrupciones</w:t>
+            </w:r>
+          </w:p>
+        </w:tc>
+        <w:tc>
+          <w:tcPr>
+            <w:tcW w:w="4489" w:type="dxa"/>
+          </w:tcPr>
+          <w:p>
+            <w:pPr>
+              <w:jc w:val="center"/>
+            </w:pPr>
+            <w:r>
+              <w:t xml:space="preserve">2 externas, </w:t>
+            </w:r>
+          </w:p>
+        </w:tc>
+      </w:tr>
+      <w:tr>
+        <w:tc>
+          <w:tcPr>
+            <w:tcW w:w="4489" w:type="dxa"/>
+          </w:tcPr>
+          <w:p>
+            <w:pPr>
+              <w:jc w:val="center"/>
+            </w:pPr>
+            <w:r>
+              <w:lastRenderedPageBreak/>
+              <w:t>Protocolos de comunicación</w:t>
+            </w:r>
+          </w:p>
+        </w:tc>
+        <w:tc>
+          <w:tcPr>
+            <w:tcW w:w="4489" w:type="dxa"/>
+          </w:tcPr>
+          <w:p>
+            <w:pPr>
+              <w:jc w:val="center"/>
+            </w:pPr>
+            <w:r>
+              <w:t xml:space="preserve">USART, </w:t>
+            </w:r>
+            <m:oMath>
+              <m:sSup>
+                <m:sSupPr>
+                  <m:ctrlPr>
+                    <w:rPr>
+                      <w:rFonts w:ascii="Cambria Math" w:hAnsi="Cambria Math"/>
+                    </w:rPr>
+                  </m:ctrlPr>
+                </m:sSupPr>
+                <m:e>
+                  <m:r>
+                    <m:rPr>
+                      <m:sty m:val="p"/>
+                    </m:rPr>
+                    <w:rPr>
+                      <w:rFonts w:ascii="Cambria Math" w:hAnsi="Cambria Math"/>
+                    </w:rPr>
+                    <m:t>I</m:t>
+                  </m:r>
+                </m:e>
+                <m:sup>
+                  <m:r>
+                    <m:rPr>
+                      <m:sty m:val="p"/>
+                    </m:rPr>
+                    <w:rPr>
+                      <w:rFonts w:ascii="Cambria Math" w:hAnsi="Cambria Math"/>
+                    </w:rPr>
+                    <m:t>2</m:t>
+                  </m:r>
+                </m:sup>
+              </m:sSup>
+              <m:r>
+                <m:rPr>
+                  <m:sty m:val="p"/>
+                </m:rPr>
+                <w:rPr>
+                  <w:rFonts w:ascii="Cambria Math" w:hAnsi="Cambria Math"/>
+                </w:rPr>
+                <m:t>C</m:t>
+              </m:r>
+            </m:oMath>
+            <w:r>
+              <w:rPr>
+                <w:rFonts w:eastAsiaTheme="minorEastAsia"/>
+              </w:rPr>
+              <w:t>, SPI, AREF</w:t>
+            </w:r>
+          </w:p>
+        </w:tc>
+      </w:tr>
+      <w:tr>
+        <w:tc>
+          <w:tcPr>
+            <w:tcW w:w="4489" w:type="dxa"/>
+          </w:tcPr>
+          <w:p>
+            <w:pPr>
+              <w:jc w:val="center"/>
+            </w:pPr>
+            <w:r>
+              <w:t>Tensión de operación</w:t>
+            </w:r>
+          </w:p>
+        </w:tc>
+        <w:tc>
+          <w:tcPr>
+            <w:tcW w:w="4489" w:type="dxa"/>
+          </w:tcPr>
+          <w:p>
+            <w:pPr>
+              <w:jc w:val="center"/>
+            </w:pPr>
+            <w:r>
+              <w:t>5V</w:t>
+            </w:r>
+          </w:p>
+        </w:tc>
+      </w:tr>
+      <w:tr>
+        <w:tc>
+          <w:tcPr>
+            <w:tcW w:w="4489" w:type="dxa"/>
+          </w:tcPr>
+          <w:p>
+            <w:pPr>
+              <w:jc w:val="center"/>
+            </w:pPr>
+            <w:r>
+              <w:t>Tensión de entrada (recomendada)</w:t>
+            </w:r>
+          </w:p>
+        </w:tc>
+        <w:tc>
+          <w:tcPr>
+            <w:tcW w:w="4489" w:type="dxa"/>
+          </w:tcPr>
+          <w:p>
+            <w:pPr>
+              <w:jc w:val="center"/>
+            </w:pPr>
+            <w:r>
+              <w:t>7-12 V</w:t>
+            </w:r>
+          </w:p>
+        </w:tc>
+      </w:tr>
+      <w:tr>
+        <w:tc>
+          <w:tcPr>
+            <w:tcW w:w="4489" w:type="dxa"/>
+          </w:tcPr>
+          <w:p>
+            <w:pPr>
+              <w:jc w:val="center"/>
+            </w:pPr>
+            <w:r>
+              <w:t>Tensión de entrada (límites)</w:t>
+            </w:r>
+          </w:p>
+        </w:tc>
+        <w:tc>
+          <w:tcPr>
+            <w:tcW w:w="4489" w:type="dxa"/>
+          </w:tcPr>
+          <w:p>
+            <w:pPr>
+              <w:jc w:val="center"/>
+            </w:pPr>
+            <w:r>
+              <w:t>6-20 V</w:t>
+            </w:r>
+          </w:p>
+        </w:tc>
+      </w:tr>
+      <w:tr>
+        <w:tc>
+          <w:tcPr>
+            <w:tcW w:w="4489" w:type="dxa"/>
+          </w:tcPr>
+          <w:p>
+            <w:pPr>
+              <w:jc w:val="center"/>
+            </w:pPr>
+            <w:r>
+              <w:t>Corriente máxima por cada pin</w:t>
+            </w:r>
+          </w:p>
+        </w:tc>
+        <w:tc>
+          <w:tcPr>
+            <w:tcW w:w="4489" w:type="dxa"/>
+          </w:tcPr>
+          <w:p>
+            <w:pPr>
+              <w:jc w:val="center"/>
+            </w:pPr>
+            <w:r>
+              <w:t>40 mA</w:t>
+            </w:r>
+          </w:p>
+        </w:tc>
+      </w:tr>
+      <w:tr>
+        <w:tc>
+          <w:tcPr>
+            <w:tcW w:w="4489" w:type="dxa"/>
+          </w:tcPr>
+          <w:p>
+            <w:pPr>
+              <w:jc w:val="center"/>
+            </w:pPr>
+            <w:r>
+              <w:t>Dimensiones</w:t>
+            </w:r>
+          </w:p>
+        </w:tc>
+        <w:tc>
+          <w:tcPr>
+            <w:tcW w:w="4489" w:type="dxa"/>
+          </w:tcPr>
+          <w:p>
+            <w:pPr>
+              <w:keepNext/>
+              <w:jc w:val="center"/>
+            </w:pPr>
+            <w:r>
+              <w:t>18,5mm x 43,2mm</w:t>
+            </w:r>
+          </w:p>
+        </w:tc>
+      </w:tr>
+    </w:tbl>
+    <w:p>
+      <w:pPr>
+        <w:pStyle w:val="Epgrafe"/>
+        <w:jc w:val="center"/>
+      </w:pPr>
+      <w:r>
+        <w:t xml:space="preserve">Tabla </w:t>
+      </w:r>
+      <w:fldSimple w:instr=" SEQ Tabla \* ARABIC ">
+        <w:r>
+          <w:rPr>
+            <w:noProof/>
+          </w:rPr>
+          <w:t>1</w:t>
+        </w:r>
+      </w:fldSimple>
+      <w:r>
+        <w:t>: Características del Arduino Nano 3.0</w:t>
+      </w:r>
+    </w:p>
+    <w:p>
+      <w:pPr>
+        <w:pStyle w:val="Epgrafe"/>
+        <w:jc w:val="center"/>
+      </w:pPr>
+      <w:r>
+        <w:t xml:space="preserve">Fuente: </w:t>
+      </w:r>
+      <w:hyperlink r:id="rId8" w:history="1">
+        <w:r>
+          <w:rPr>
+            <w:rStyle w:val="Hipervnculo"/>
+          </w:rPr>
+          <w:t>http://arduino.cc/es/Main/ArduinoBoardNano</w:t>
+        </w:r>
+      </w:hyperlink>
+    </w:p>
+    <w:p>
+      <w:pPr>
+        <w:pStyle w:val="Epgrafe"/>
+        <w:jc w:val="center"/>
+        <w:rPr>
+          <w:i w:val="0"/>
+        </w:rPr>
+      </w:pPr>
     </w:p>
     <w:p>
       <w:pPr>
@@ -191,18 +1078,6 @@
         </w:numPr>
       </w:pPr>
       <w:r>
-        <w:t>MATLAB</w:t>
-      </w:r>
-    </w:p>
-    <w:p>
-      <w:pPr>
-        <w:pStyle w:val="Ttulo2"/>
-        <w:numPr>
-          <w:ilvl w:val="0"/>
-          <w:numId w:val="19"/>
-        </w:numPr>
-      </w:pPr>
-      <w:r>
         <w:t>Teoría de Control.</w:t>
       </w:r>
     </w:p>
@@ -222,30 +1097,14 @@
           <w:rFonts w:cs="Arial"/>
         </w:rPr>
         <w:tab/>
-        <w:t xml:space="preserve">La teoría de control es una teoría  matemática que rige la manipulación de los parámetros que afectan el comportamiento de un sistema, para producir un comportamiento deseado u óptimo. </w:t>
+        <w:t xml:space="preserve">La teoría de control es una teoría matemática que rige la manipulación de los parámetros que afectan el comportamiento de un sistema, para producir un comportamiento deseado u óptimo. </w:t>
       </w:r>
       <w:r>
         <w:rPr>
           <w:rFonts w:cs="Arial"/>
           <w:b/>
         </w:rPr>
-        <w:t>[</w:t>
-      </w:r>
-      <w:proofErr w:type="spellStart"/>
-      <w:r>
-        <w:rPr>
-          <w:rFonts w:cs="Arial"/>
-          <w:b/>
-        </w:rPr>
-        <w:t>Zabczyk</w:t>
-      </w:r>
-      <w:proofErr w:type="spellEnd"/>
-      <w:r>
-        <w:rPr>
-          <w:rFonts w:cs="Arial"/>
-          <w:b/>
-        </w:rPr>
-        <w:t xml:space="preserve"> 1993]</w:t>
+        <w:t>[Zabczyk 1993]</w:t>
       </w:r>
       <w:r>
         <w:rPr>
@@ -271,78 +1130,39 @@
         <w:rPr>
           <w:rFonts w:cs="Arial"/>
         </w:rPr>
-        <w:t xml:space="preserve">La teoría de control se ocupa del diseño de algoritmos de regulación de estado, observadores, e identificación de sistemas. Un sistema de control puede definirse como un arreglo de componentes acoplados de tal manera, que el </w:t>
-      </w:r>
-      <w:r>
-        <w:rPr>
-          <w:rFonts w:cs="Arial"/>
-        </w:rPr>
-        <w:lastRenderedPageBreak/>
-        <w:t xml:space="preserve">arreglo pueda comandar, dirigir, o regularse a sí mismo o a otro sistema. </w:t>
+        <w:t xml:space="preserve">La teoría de control se ocupa del diseño de algoritmos de regulación de estado, observadores, e identificación de sistemas. Un sistema de control puede definirse como un arreglo de componentes acoplados de tal manera, que el arreglo pueda comandar, dirigir, o regularse a sí mismo o a otro sistema. </w:t>
       </w:r>
       <w:r>
         <w:rPr>
           <w:rFonts w:cs="Arial"/>
           <w:b/>
         </w:rPr>
-        <w:t>[</w:t>
-      </w:r>
-      <w:proofErr w:type="spellStart"/>
+        <w:t>[Dulhoste 2011]</w:t>
+      </w:r>
+      <w:r>
+        <w:rPr>
+          <w:rFonts w:cs="Arial"/>
+        </w:rPr>
+        <w:t xml:space="preserve">. Un sistema de control está constituido </w:t>
+      </w:r>
+      <w:r>
+        <w:rPr>
+          <w:rFonts w:cs="Arial"/>
+        </w:rPr>
+        <w:t>por entradas, salidas y estados</w:t>
+      </w:r>
+      <w:r>
+        <w:rPr>
+          <w:rFonts w:cs="Arial"/>
+        </w:rPr>
+        <w:t xml:space="preserve"> </w:t>
+      </w:r>
       <w:r>
         <w:rPr>
           <w:rFonts w:cs="Arial"/>
           <w:b/>
         </w:rPr>
-        <w:t>Dulhoste</w:t>
-      </w:r>
-      <w:proofErr w:type="spellEnd"/>
-      <w:r>
-        <w:rPr>
-          <w:rFonts w:cs="Arial"/>
-          <w:b/>
-        </w:rPr>
-        <w:t xml:space="preserve"> 2011]</w:t>
-      </w:r>
-      <w:r>
-        <w:rPr>
-          <w:rFonts w:cs="Arial"/>
-        </w:rPr>
-        <w:t xml:space="preserve">. Un sistema de control está constituido </w:t>
-      </w:r>
-      <w:r>
-        <w:rPr>
-          <w:rFonts w:cs="Arial"/>
-        </w:rPr>
-        <w:t>por entradas, salidas y estados</w:t>
-      </w:r>
-      <w:r>
-        <w:rPr>
-          <w:rFonts w:cs="Arial"/>
-        </w:rPr>
-        <w:t xml:space="preserve"> </w:t>
-      </w:r>
-      <w:r>
-        <w:rPr>
-          <w:rFonts w:cs="Arial"/>
-          <w:b/>
-        </w:rPr>
-        <w:t>[</w:t>
-      </w:r>
-      <w:proofErr w:type="spellStart"/>
-      <w:r>
-        <w:rPr>
-          <w:rFonts w:cs="Arial"/>
-          <w:b/>
-        </w:rPr>
-        <w:t>Vidyasagar</w:t>
-      </w:r>
-      <w:proofErr w:type="spellEnd"/>
-      <w:r>
-        <w:rPr>
-          <w:rFonts w:cs="Arial"/>
-          <w:b/>
-        </w:rPr>
-        <w:t xml:space="preserve"> 2010]</w:t>
+        <w:t>[Vidyasagar 2010]</w:t>
       </w:r>
       <w:r>
         <w:rPr>
@@ -394,23 +1214,7 @@
           <w:rFonts w:cs="Arial"/>
           <w:b/>
         </w:rPr>
-        <w:t>[</w:t>
-      </w:r>
-      <w:proofErr w:type="spellStart"/>
-      <w:r>
-        <w:rPr>
-          <w:rFonts w:cs="Arial"/>
-          <w:b/>
-        </w:rPr>
-        <w:t>Alciatore</w:t>
-      </w:r>
-      <w:proofErr w:type="spellEnd"/>
-      <w:r>
-        <w:rPr>
-          <w:rFonts w:cs="Arial"/>
-          <w:b/>
-        </w:rPr>
-        <w:t xml:space="preserve"> 2008].</w:t>
+        <w:t>[Alciatore 2008].</w:t>
       </w:r>
     </w:p>
     <w:p>
@@ -454,23 +1258,7 @@
           <w:rFonts w:cs="Arial"/>
           <w:b/>
         </w:rPr>
-        <w:t>[</w:t>
-      </w:r>
-      <w:proofErr w:type="spellStart"/>
-      <w:r>
-        <w:rPr>
-          <w:rFonts w:cs="Arial"/>
-          <w:b/>
-        </w:rPr>
-        <w:t>Alciatore</w:t>
-      </w:r>
-      <w:proofErr w:type="spellEnd"/>
-      <w:r>
-        <w:rPr>
-          <w:rFonts w:cs="Arial"/>
-          <w:b/>
-        </w:rPr>
-        <w:t xml:space="preserve"> 2008].</w:t>
+        <w:t>[Alciatore 2008].</w:t>
       </w:r>
     </w:p>
     <w:p>
@@ -497,6 +1285,7 @@
           <w:noProof/>
           <w:lang w:eastAsia="es-VE"/>
         </w:rPr>
+        <w:lastRenderedPageBreak/>
         <w:drawing>
           <wp:inline distT="0" distB="0" distL="0" distR="0">
             <wp:extent cx="3719173" cy="2867025"/>
@@ -515,7 +1304,7 @@
                     </pic:cNvPicPr>
                   </pic:nvPicPr>
                   <pic:blipFill>
-                    <a:blip r:embed="rId6" cstate="print"/>
+                    <a:blip r:embed="rId9" cstate="print"/>
                     <a:srcRect r="8792"/>
                     <a:stretch>
                       <a:fillRect/>
@@ -599,7 +1388,6 @@
         </w:numPr>
       </w:pPr>
       <w:r>
-        <w:lastRenderedPageBreak/>
         <w:t>Identificación de sistemas</w:t>
       </w:r>
     </w:p>
@@ -612,7 +1400,7 @@
         </w:numPr>
       </w:pPr>
       <w:r>
-        <w:t>Observadores</w:t>
+        <w:t>Observador</w:t>
       </w:r>
     </w:p>
     <w:p>
@@ -629,6 +1417,428 @@
     </w:p>
     <w:p>
       <w:pPr>
+        <w:ind w:left="360"/>
+      </w:pPr>
+      <w:r>
+        <w:t xml:space="preserve">Los controladores generales pueden tomar muchas formas, pero la mayoría de las aplicaciones industriales usan controladores PID o proporcional-integral-derivativo. La forma </w:t>
+      </w:r>
+      <w:r>
+        <w:t>matemática</w:t>
+      </w:r>
+      <w:r>
+        <w:t xml:space="preserve"> de un controlador PID, donde la señal de error se expresa como e(t) es la siguiente:</w:t>
+      </w:r>
+    </w:p>
+    <w:p>
+      <w:pPr>
+        <w:ind w:left="360"/>
+        <w:rPr>
+          <w:rFonts w:eastAsiaTheme="minorEastAsia"/>
+        </w:rPr>
+      </w:pPr>
+      <m:oMathPara>
+        <m:oMath>
+          <m:r>
+            <w:rPr>
+              <w:rFonts w:ascii="Cambria Math" w:hAnsi="Cambria Math"/>
+            </w:rPr>
+            <m:t>señal de comando=</m:t>
+          </m:r>
+          <m:sSub>
+            <m:sSubPr>
+              <m:ctrlPr>
+                <w:rPr>
+                  <w:rFonts w:ascii="Cambria Math" w:hAnsi="Cambria Math"/>
+                  <w:i/>
+                </w:rPr>
+              </m:ctrlPr>
+            </m:sSubPr>
+            <m:e>
+              <m:r>
+                <w:rPr>
+                  <w:rFonts w:ascii="Cambria Math" w:hAnsi="Cambria Math"/>
+                </w:rPr>
+                <m:t>K</m:t>
+              </m:r>
+            </m:e>
+            <m:sub>
+              <m:r>
+                <w:rPr>
+                  <w:rFonts w:ascii="Cambria Math" w:hAnsi="Cambria Math"/>
+                </w:rPr>
+                <m:t>p</m:t>
+              </m:r>
+            </m:sub>
+          </m:sSub>
+          <m:r>
+            <w:rPr>
+              <w:rFonts w:ascii="Cambria Math" w:hAnsi="Cambria Math"/>
+            </w:rPr>
+            <m:t>e</m:t>
+          </m:r>
+          <m:d>
+            <m:dPr>
+              <m:ctrlPr>
+                <w:rPr>
+                  <w:rFonts w:ascii="Cambria Math" w:hAnsi="Cambria Math"/>
+                  <w:i/>
+                </w:rPr>
+              </m:ctrlPr>
+            </m:dPr>
+            <m:e>
+              <m:r>
+                <w:rPr>
+                  <w:rFonts w:ascii="Cambria Math" w:hAnsi="Cambria Math"/>
+                </w:rPr>
+                <m:t>t</m:t>
+              </m:r>
+            </m:e>
+          </m:d>
+          <m:r>
+            <w:rPr>
+              <w:rFonts w:ascii="Cambria Math" w:hAnsi="Cambria Math"/>
+            </w:rPr>
+            <m:t>+</m:t>
+          </m:r>
+          <m:sSub>
+            <m:sSubPr>
+              <m:ctrlPr>
+                <w:rPr>
+                  <w:rFonts w:ascii="Cambria Math" w:hAnsi="Cambria Math"/>
+                  <w:i/>
+                </w:rPr>
+              </m:ctrlPr>
+            </m:sSubPr>
+            <m:e>
+              <m:r>
+                <w:rPr>
+                  <w:rFonts w:ascii="Cambria Math" w:hAnsi="Cambria Math"/>
+                </w:rPr>
+                <m:t>K</m:t>
+              </m:r>
+            </m:e>
+            <m:sub>
+              <m:r>
+                <w:rPr>
+                  <w:rFonts w:ascii="Cambria Math" w:hAnsi="Cambria Math"/>
+                </w:rPr>
+                <m:t>d</m:t>
+              </m:r>
+            </m:sub>
+          </m:sSub>
+          <m:f>
+            <m:fPr>
+              <m:ctrlPr>
+                <w:rPr>
+                  <w:rFonts w:ascii="Cambria Math" w:hAnsi="Cambria Math"/>
+                  <w:i/>
+                </w:rPr>
+              </m:ctrlPr>
+            </m:fPr>
+            <m:num>
+              <m:r>
+                <w:rPr>
+                  <w:rFonts w:ascii="Cambria Math" w:hAnsi="Cambria Math"/>
+                </w:rPr>
+                <m:t>d</m:t>
+              </m:r>
+            </m:num>
+            <m:den>
+              <m:r>
+                <w:rPr>
+                  <w:rFonts w:ascii="Cambria Math" w:hAnsi="Cambria Math"/>
+                </w:rPr>
+                <m:t>dt</m:t>
+              </m:r>
+            </m:den>
+          </m:f>
+          <m:r>
+            <w:rPr>
+              <w:rFonts w:ascii="Cambria Math" w:hAnsi="Cambria Math"/>
+            </w:rPr>
+            <m:t>e</m:t>
+          </m:r>
+          <m:d>
+            <m:dPr>
+              <m:ctrlPr>
+                <w:rPr>
+                  <w:rFonts w:ascii="Cambria Math" w:hAnsi="Cambria Math"/>
+                  <w:i/>
+                </w:rPr>
+              </m:ctrlPr>
+            </m:dPr>
+            <m:e>
+              <m:r>
+                <w:rPr>
+                  <w:rFonts w:ascii="Cambria Math" w:hAnsi="Cambria Math"/>
+                </w:rPr>
+                <m:t>t</m:t>
+              </m:r>
+            </m:e>
+          </m:d>
+          <m:r>
+            <w:rPr>
+              <w:rFonts w:ascii="Cambria Math" w:hAnsi="Cambria Math"/>
+            </w:rPr>
+            <m:t>+</m:t>
+          </m:r>
+          <m:sSub>
+            <m:sSubPr>
+              <m:ctrlPr>
+                <w:rPr>
+                  <w:rFonts w:ascii="Cambria Math" w:hAnsi="Cambria Math"/>
+                  <w:i/>
+                </w:rPr>
+              </m:ctrlPr>
+            </m:sSubPr>
+            <m:e>
+              <m:r>
+                <w:rPr>
+                  <w:rFonts w:ascii="Cambria Math" w:hAnsi="Cambria Math"/>
+                </w:rPr>
+                <m:t>K</m:t>
+              </m:r>
+            </m:e>
+            <m:sub>
+              <m:r>
+                <w:rPr>
+                  <w:rFonts w:ascii="Cambria Math" w:hAnsi="Cambria Math"/>
+                </w:rPr>
+                <m:t>i</m:t>
+              </m:r>
+            </m:sub>
+          </m:sSub>
+          <m:nary>
+            <m:naryPr>
+              <m:limLoc m:val="undOvr"/>
+              <m:subHide m:val="on"/>
+              <m:supHide m:val="on"/>
+              <m:ctrlPr>
+                <w:rPr>
+                  <w:rFonts w:ascii="Cambria Math" w:hAnsi="Cambria Math"/>
+                  <w:i/>
+                </w:rPr>
+              </m:ctrlPr>
+            </m:naryPr>
+            <m:sub/>
+            <m:sup/>
+            <m:e>
+              <m:r>
+                <w:rPr>
+                  <w:rFonts w:ascii="Cambria Math" w:hAnsi="Cambria Math"/>
+                </w:rPr>
+                <m:t>e</m:t>
+              </m:r>
+              <m:d>
+                <m:dPr>
+                  <m:ctrlPr>
+                    <w:rPr>
+                      <w:rFonts w:ascii="Cambria Math" w:hAnsi="Cambria Math"/>
+                      <w:i/>
+                    </w:rPr>
+                  </m:ctrlPr>
+                </m:dPr>
+                <m:e>
+                  <m:r>
+                    <w:rPr>
+                      <w:rFonts w:ascii="Cambria Math" w:hAnsi="Cambria Math"/>
+                    </w:rPr>
+                    <m:t>t</m:t>
+                  </m:r>
+                </m:e>
+              </m:d>
+              <m:r>
+                <w:rPr>
+                  <w:rFonts w:ascii="Cambria Math" w:hAnsi="Cambria Math"/>
+                </w:rPr>
+                <m:t>dt</m:t>
+              </m:r>
+            </m:e>
+          </m:nary>
+        </m:oMath>
+      </m:oMathPara>
+    </w:p>
+    <w:p>
+      <w:pPr>
+        <w:pStyle w:val="Epgrafe"/>
+        <w:jc w:val="center"/>
+      </w:pPr>
+      <w:r>
+        <w:t xml:space="preserve">Ecuación </w:t>
+      </w:r>
+      <w:fldSimple w:instr=" SEQ Ecuación \* ARABIC ">
+        <w:r>
+          <w:rPr>
+            <w:noProof/>
+          </w:rPr>
+          <w:t>1</w:t>
+        </w:r>
+      </w:fldSimple>
+      <w:r>
+        <w:t>: Formula matematica del controlador PID</w:t>
+      </w:r>
+    </w:p>
+    <w:p>
+      <w:pPr>
+        <w:pStyle w:val="Epgrafe"/>
+        <w:jc w:val="center"/>
+        <w:rPr>
+          <w:rFonts w:cs="Arial"/>
+        </w:rPr>
+      </w:pPr>
+      <w:r>
+        <w:t xml:space="preserve">Fuente: </w:t>
+      </w:r>
+      <w:r>
+        <w:rPr>
+          <w:rFonts w:cs="Arial"/>
+          <w:b/>
+        </w:rPr>
+        <w:t>[Alciatore 2008]</w:t>
+      </w:r>
+    </w:p>
+    <w:p>
+      <w:pPr>
+        <w:pStyle w:val="Epgrafe"/>
+        <w:jc w:val="center"/>
+        <w:rPr>
+          <w:rFonts w:eastAsiaTheme="minorEastAsia"/>
+        </w:rPr>
+      </w:pPr>
+    </w:p>
+    <w:p>
+      <w:pPr>
+        <w:ind w:left="360"/>
+      </w:pPr>
+      <w:r>
+        <w:rPr>
+          <w:rFonts w:eastAsiaTheme="minorEastAsia"/>
+        </w:rPr>
+        <w:t xml:space="preserve">donde </w:t>
+      </w:r>
+      <w:r>
+        <w:rPr>
+          <w:rFonts w:eastAsiaTheme="minorEastAsia"/>
+          <w:i/>
+        </w:rPr>
+        <w:t>K</w:t>
+      </w:r>
+      <w:r>
+        <w:rPr>
+          <w:rFonts w:eastAsiaTheme="minorEastAsia"/>
+          <w:i/>
+          <w:vertAlign w:val="subscript"/>
+        </w:rPr>
+        <w:t>p</w:t>
+      </w:r>
+      <w:r>
+        <w:rPr>
+          <w:rFonts w:eastAsiaTheme="minorEastAsia"/>
+        </w:rPr>
+        <w:t xml:space="preserve"> se refiere como la ganancia proporcional, </w:t>
+      </w:r>
+      <w:r>
+        <w:rPr>
+          <w:rFonts w:eastAsiaTheme="minorEastAsia"/>
+          <w:i/>
+        </w:rPr>
+        <w:t>K</w:t>
+      </w:r>
+      <w:r>
+        <w:rPr>
+          <w:rFonts w:eastAsiaTheme="minorEastAsia"/>
+          <w:i/>
+          <w:vertAlign w:val="subscript"/>
+        </w:rPr>
+        <w:t>d</w:t>
+      </w:r>
+      <w:r>
+        <w:rPr>
+          <w:rFonts w:eastAsiaTheme="minorEastAsia"/>
+        </w:rPr>
+        <w:t xml:space="preserve"> es la ganancia derivativa y </w:t>
+      </w:r>
+      <w:r>
+        <w:rPr>
+          <w:rFonts w:eastAsiaTheme="minorEastAsia"/>
+          <w:i/>
+        </w:rPr>
+        <w:t>K</w:t>
+      </w:r>
+      <w:r>
+        <w:rPr>
+          <w:rFonts w:eastAsiaTheme="minorEastAsia"/>
+          <w:i/>
+          <w:vertAlign w:val="subscript"/>
+        </w:rPr>
+        <w:t>i</w:t>
+      </w:r>
+      <w:r>
+        <w:rPr>
+          <w:rFonts w:eastAsiaTheme="minorEastAsia"/>
+        </w:rPr>
+        <w:t xml:space="preserve">  es la ganancia integral. El control proporcional es el </w:t>
+      </w:r>
+      <w:r>
+        <w:rPr>
+          <w:rFonts w:eastAsiaTheme="minorEastAsia"/>
+        </w:rPr>
+        <w:t>más</w:t>
+      </w:r>
+      <w:r>
+        <w:rPr>
+          <w:rFonts w:eastAsiaTheme="minorEastAsia"/>
+        </w:rPr>
+        <w:t xml:space="preserve"> intuitivo por que la señal de control es proporcional al error. Mientras </w:t>
+      </w:r>
+      <w:r>
+        <w:rPr>
+          <w:rFonts w:eastAsiaTheme="minorEastAsia"/>
+        </w:rPr>
+        <w:t>más</w:t>
+      </w:r>
+      <w:r>
+        <w:rPr>
+          <w:rFonts w:eastAsiaTheme="minorEastAsia"/>
+        </w:rPr>
+        <w:t xml:space="preserve"> grande sea el error, mayor será la acción correctiva. Una enorme ganancia proporcional crea una </w:t>
+      </w:r>
+      <w:r>
+        <w:rPr>
+          <w:rFonts w:eastAsiaTheme="minorEastAsia"/>
+        </w:rPr>
+        <w:lastRenderedPageBreak/>
+        <w:t xml:space="preserve">respuesta rápida, pero puede conducir a exceso </w:t>
+      </w:r>
+      <w:r>
+        <w:rPr>
+          <w:rFonts w:eastAsiaTheme="minorEastAsia"/>
+        </w:rPr>
+        <w:t>y oscilación, en especial si el sistema tiene poco amortiguamiento. La ganancia derivativa responde a la tasa de cambio de la señal de error. Esto permite al controlador anticipar cambios en la respuesta del sistema, que pueden resultar en menos exceso de oscilación amortiguada. La ganancia integral ayuda a eliminar error de estado estacionario al sumar errores a los largo del tiempo. Mientras mas tiempo permanezca el error en un lado de la entrada de referencia deseada, mas grande</w:t>
+      </w:r>
+      <w:r>
+        <w:rPr>
+          <w:rFonts w:eastAsiaTheme="minorEastAsia"/>
+        </w:rPr>
+        <w:t xml:space="preserve"> se vuelve la acción correctiva como resultado de la ganancia integral </w:t>
+      </w:r>
+      <w:r>
+        <w:rPr>
+          <w:rFonts w:cs="Arial"/>
+          <w:b/>
+        </w:rPr>
+        <w:t>[Alciatore 2008].</w:t>
+      </w:r>
+      <w:r>
+        <w:rPr>
+          <w:rFonts w:cs="Arial"/>
+          <w:b/>
+        </w:rPr>
+        <w:t xml:space="preserve"> </w:t>
+      </w:r>
+    </w:p>
+    <w:p>
+      <w:pPr>
         <w:pStyle w:val="Ttulo2"/>
         <w:numPr>
           <w:ilvl w:val="0"/>
@@ -636,7 +1846,7 @@
         </w:numPr>
       </w:pPr>
       <w:r>
-        <w:t>Control Inverso Directo</w:t>
+        <w:t>Redes Neuronales Artificiales</w:t>
       </w:r>
     </w:p>
     <w:p>
@@ -648,7 +1858,7 @@
         </w:numPr>
       </w:pPr>
       <w:r>
-        <w:t>Redes Neuronales Artificiales</w:t>
+        <w:t>Control Inverso Directo</w:t>
       </w:r>
     </w:p>
     <w:p>
@@ -659,13 +1869,8 @@
           <w:numId w:val="16"/>
         </w:numPr>
       </w:pPr>
-      <w:proofErr w:type="spellStart"/>
-      <w:r>
-        <w:t>Perceptrón</w:t>
-      </w:r>
-      <w:proofErr w:type="spellEnd"/>
-      <w:r>
-        <w:t xml:space="preserve"> multicapa</w:t>
+      <w:r>
+        <w:t>Perceptrón multicapa</w:t>
       </w:r>
     </w:p>
     <w:sectPr>
@@ -2672,6 +3877,69 @@
       </w:numPr>
     </w:pPr>
   </w:style>
+  <w:style w:type="character" w:styleId="Textodelmarcadordeposicin">
+    <w:name w:val="Placeholder Text"/>
+    <w:basedOn w:val="Fuentedeprrafopredeter"/>
+    <w:uiPriority w:val="99"/>
+    <w:semiHidden/>
+    <w:rsid w:val="00F96D48"/>
+    <w:rPr>
+      <w:color w:val="808080"/>
+    </w:rPr>
+  </w:style>
+  <w:style w:type="character" w:styleId="Hipervnculo">
+    <w:name w:val="Hyperlink"/>
+    <w:basedOn w:val="Fuentedeprrafopredeter"/>
+    <w:uiPriority w:val="99"/>
+    <w:unhideWhenUsed/>
+    <w:rsid w:val="00F217EC"/>
+    <w:rPr>
+      <w:color w:val="0000FF"/>
+      <w:u w:val="single"/>
+    </w:rPr>
+  </w:style>
+  <w:style w:type="paragraph" w:styleId="NormalWeb">
+    <w:name w:val="Normal (Web)"/>
+    <w:basedOn w:val="Normal"/>
+    <w:uiPriority w:val="99"/>
+    <w:unhideWhenUsed/>
+    <w:rsid w:val="00F217EC"/>
+    <w:pPr>
+      <w:spacing w:before="100" w:beforeAutospacing="1" w:after="100" w:afterAutospacing="1" w:line="240" w:lineRule="auto"/>
+      <w:jc w:val="left"/>
+    </w:pPr>
+    <w:rPr>
+      <w:rFonts w:ascii="Times New Roman" w:eastAsia="Times New Roman" w:hAnsi="Times New Roman" w:cs="Times New Roman"/>
+      <w:szCs w:val="24"/>
+      <w:lang w:eastAsia="es-VE"/>
+    </w:rPr>
+  </w:style>
+  <w:style w:type="table" w:styleId="Tablaconcuadrcula">
+    <w:name w:val="Table Grid"/>
+    <w:basedOn w:val="Tablanormal"/>
+    <w:uiPriority w:val="59"/>
+    <w:rsid w:val="00D64258"/>
+    <w:pPr>
+      <w:spacing w:after="0" w:line="240" w:lineRule="auto"/>
+    </w:pPr>
+    <w:tblPr>
+      <w:tblInd w:w="0" w:type="dxa"/>
+      <w:tblBorders>
+        <w:top w:val="single" w:sz="4" w:space="0" w:color="auto"/>
+        <w:left w:val="single" w:sz="4" w:space="0" w:color="auto"/>
+        <w:bottom w:val="single" w:sz="4" w:space="0" w:color="auto"/>
+        <w:right w:val="single" w:sz="4" w:space="0" w:color="auto"/>
+        <w:insideH w:val="single" w:sz="4" w:space="0" w:color="auto"/>
+        <w:insideV w:val="single" w:sz="4" w:space="0" w:color="auto"/>
+      </w:tblBorders>
+      <w:tblCellMar>
+        <w:top w:w="0" w:type="dxa"/>
+        <w:left w:w="108" w:type="dxa"/>
+        <w:bottom w:w="0" w:type="dxa"/>
+        <w:right w:w="108" w:type="dxa"/>
+      </w:tblCellMar>
+    </w:tblPr>
+  </w:style>
 </w:styles>
 </file>
 
@@ -2984,7 +4252,7 @@
 </file>
 
 <file path=customXml/itemProps1.xml><?xml version="1.0" encoding="utf-8"?>
-<ds:datastoreItem xmlns:ds="http://schemas.openxmlformats.org/officeDocument/2006/customXml" ds:itemID="{65FB7D26-26F4-4866-AB18-E71732246EE9}">
+<ds:datastoreItem xmlns:ds="http://schemas.openxmlformats.org/officeDocument/2006/customXml" ds:itemID="{8AF0646F-3F63-4173-8174-BE082D3C36DB}">
   <ds:schemaRefs>
     <ds:schemaRef ds:uri="http://schemas.openxmlformats.org/officeDocument/2006/bibliography"/>
   </ds:schemaRefs>

--- a/Documento/Capítulo 2 - Marco Referencial.docx
+++ b/Documento/Capítulo 2 - Marco Referencial.docx
@@ -19,9 +19,11 @@
           <w:numId w:val="19"/>
         </w:numPr>
       </w:pPr>
+      <w:proofErr w:type="spellStart"/>
       <w:r>
         <w:t>Cuadricóptero</w:t>
       </w:r>
+      <w:proofErr w:type="spellEnd"/>
     </w:p>
     <w:p>
       <w:pPr>
@@ -32,7 +34,10 @@
         </w:numPr>
       </w:pPr>
       <w:r>
-        <w:t>Motores de corriente continua</w:t>
+        <w:t>Motor</w:t>
+      </w:r>
+      <w:r>
+        <w:t xml:space="preserve"> de corriente continua</w:t>
       </w:r>
     </w:p>
     <w:p>
@@ -44,7 +49,26 @@
         </w:numPr>
       </w:pPr>
       <w:r>
-        <w:t>Baterías de Polimero de Litio (LiPo)</w:t>
+        <w:t>Batería</w:t>
+      </w:r>
+      <w:r>
+        <w:t xml:space="preserve"> de </w:t>
+      </w:r>
+      <w:proofErr w:type="spellStart"/>
+      <w:r>
+        <w:t>Polimero</w:t>
+      </w:r>
+      <w:proofErr w:type="spellEnd"/>
+      <w:r>
+        <w:t xml:space="preserve"> de Litio (</w:t>
+      </w:r>
+      <w:proofErr w:type="spellStart"/>
+      <w:r>
+        <w:t>LiPo</w:t>
+      </w:r>
+      <w:proofErr w:type="spellEnd"/>
+      <w:r>
+        <w:t>)</w:t>
       </w:r>
     </w:p>
     <w:p>
@@ -59,7 +83,6 @@
         <w:t>Sensores</w:t>
       </w:r>
     </w:p>
-    <w:p/>
     <w:p>
       <w:pPr>
         <w:pStyle w:val="Ttulo2"/>
@@ -117,8 +140,13 @@
         </w:numPr>
       </w:pPr>
       <w:r>
-        <w:t>Sensores optoacopladores</w:t>
-      </w:r>
+        <w:t xml:space="preserve">Sensores </w:t>
+      </w:r>
+      <w:proofErr w:type="spellStart"/>
+      <w:r>
+        <w:t>optoacopladores</w:t>
+      </w:r>
+      <w:proofErr w:type="spellEnd"/>
     </w:p>
     <w:p>
       <w:pPr>
@@ -140,9 +168,11 @@
           <w:numId w:val="19"/>
         </w:numPr>
       </w:pPr>
+      <w:proofErr w:type="spellStart"/>
       <w:r>
         <w:t>XBee</w:t>
       </w:r>
+      <w:proofErr w:type="spellEnd"/>
     </w:p>
     <w:p>
       <w:pPr>
@@ -152,9 +182,11 @@
           <w:numId w:val="19"/>
         </w:numPr>
       </w:pPr>
+      <w:proofErr w:type="spellStart"/>
       <w:r>
         <w:t>Arduino</w:t>
       </w:r>
+      <w:proofErr w:type="spellEnd"/>
     </w:p>
     <w:p>
       <w:pPr>
@@ -168,12 +200,21 @@
           <w:bCs/>
         </w:rPr>
       </w:pPr>
-      <w:r>
-        <w:rPr>
-          <w:rFonts w:ascii="Arial" w:hAnsi="Arial" w:cs="Arial"/>
-          <w:bCs/>
-        </w:rPr>
-        <w:t>Arduino es un proyecto de desarrollo de tarjetas</w:t>
+      <w:proofErr w:type="spellStart"/>
+      <w:r>
+        <w:rPr>
+          <w:rFonts w:ascii="Arial" w:hAnsi="Arial" w:cs="Arial"/>
+          <w:bCs/>
+        </w:rPr>
+        <w:t>Arduino</w:t>
+      </w:r>
+      <w:proofErr w:type="spellEnd"/>
+      <w:r>
+        <w:rPr>
+          <w:rFonts w:ascii="Arial" w:hAnsi="Arial" w:cs="Arial"/>
+          <w:bCs/>
+        </w:rPr>
+        <w:t xml:space="preserve"> es un proyecto de desarrollo de tarjetas</w:t>
       </w:r>
       <w:r>
         <w:rPr>
@@ -243,7 +284,23 @@
           <w:rFonts w:ascii="Arial" w:hAnsi="Arial" w:cs="Arial"/>
           <w:bCs/>
         </w:rPr>
-        <w:t xml:space="preserve">acelerar el proceso de protipado y desarrollo de </w:t>
+        <w:t xml:space="preserve">acelerar el proceso de </w:t>
+      </w:r>
+      <w:proofErr w:type="spellStart"/>
+      <w:r>
+        <w:rPr>
+          <w:rFonts w:ascii="Arial" w:hAnsi="Arial" w:cs="Arial"/>
+          <w:bCs/>
+        </w:rPr>
+        <w:t>protipado</w:t>
+      </w:r>
+      <w:proofErr w:type="spellEnd"/>
+      <w:r>
+        <w:rPr>
+          <w:rFonts w:ascii="Arial" w:hAnsi="Arial" w:cs="Arial"/>
+          <w:bCs/>
+        </w:rPr>
+        <w:t xml:space="preserve"> y desarrollo de </w:t>
       </w:r>
       <w:r>
         <w:rPr>
@@ -355,14 +412,62 @@
           <w:rFonts w:ascii="Arial" w:hAnsi="Arial" w:cs="Arial"/>
           <w:bCs/>
         </w:rPr>
-        <w:t>ación Processing. Las primeras tarjetas Arduino utilizaban</w:t>
-      </w:r>
-      <w:r>
-        <w:rPr>
-          <w:rFonts w:ascii="Arial" w:hAnsi="Arial" w:cs="Arial"/>
-          <w:bCs/>
-        </w:rPr>
-        <w:t xml:space="preserve"> el microcontrolador ATMEL</w:t>
+        <w:t xml:space="preserve">ación </w:t>
+      </w:r>
+      <w:proofErr w:type="spellStart"/>
+      <w:r>
+        <w:rPr>
+          <w:rFonts w:ascii="Arial" w:hAnsi="Arial" w:cs="Arial"/>
+          <w:bCs/>
+        </w:rPr>
+        <w:t>Processing</w:t>
+      </w:r>
+      <w:proofErr w:type="spellEnd"/>
+      <w:r>
+        <w:rPr>
+          <w:rFonts w:ascii="Arial" w:hAnsi="Arial" w:cs="Arial"/>
+          <w:bCs/>
+        </w:rPr>
+        <w:t xml:space="preserve">. Las primeras tarjetas </w:t>
+      </w:r>
+      <w:proofErr w:type="spellStart"/>
+      <w:r>
+        <w:rPr>
+          <w:rFonts w:ascii="Arial" w:hAnsi="Arial" w:cs="Arial"/>
+          <w:bCs/>
+        </w:rPr>
+        <w:t>Arduino</w:t>
+      </w:r>
+      <w:proofErr w:type="spellEnd"/>
+      <w:r>
+        <w:rPr>
+          <w:rFonts w:ascii="Arial" w:hAnsi="Arial" w:cs="Arial"/>
+          <w:bCs/>
+        </w:rPr>
+        <w:t xml:space="preserve"> utilizaban</w:t>
+      </w:r>
+      <w:r>
+        <w:rPr>
+          <w:rFonts w:ascii="Arial" w:hAnsi="Arial" w:cs="Arial"/>
+          <w:bCs/>
+        </w:rPr>
+        <w:t xml:space="preserve"> el </w:t>
+      </w:r>
+      <w:proofErr w:type="spellStart"/>
+      <w:r>
+        <w:rPr>
+          <w:rFonts w:ascii="Arial" w:hAnsi="Arial" w:cs="Arial"/>
+          <w:bCs/>
+        </w:rPr>
+        <w:t>microcontrolador</w:t>
+      </w:r>
+      <w:proofErr w:type="spellEnd"/>
+      <w:r>
+        <w:rPr>
+          <w:rFonts w:ascii="Arial" w:hAnsi="Arial" w:cs="Arial"/>
+          <w:bCs/>
+        </w:rPr>
+        <w:t xml:space="preserve"> ATMEL</w:t>
       </w:r>
       <w:r>
         <w:rPr>
@@ -383,14 +488,53 @@
           <w:rFonts w:ascii="Arial" w:hAnsi="Arial" w:cs="Arial"/>
           <w:bCs/>
         </w:rPr>
-        <w:t xml:space="preserve"> de bajo costo y amplias capacidades de memoria y manejo de entradas y salidas por medio de sus puertos.Conforme </w:t>
-      </w:r>
-      <w:r>
-        <w:rPr>
-          <w:rFonts w:ascii="Arial" w:hAnsi="Arial" w:cs="Arial"/>
-          <w:bCs/>
-        </w:rPr>
-        <w:t xml:space="preserve">ha ido avanzando el </w:t>
+        <w:t xml:space="preserve"> de bajo costo y amplias capacidades de memoria y manejo de entradas y salidas por medio de sus </w:t>
+      </w:r>
+      <w:proofErr w:type="spellStart"/>
+      <w:r>
+        <w:rPr>
+          <w:rFonts w:ascii="Arial" w:hAnsi="Arial" w:cs="Arial"/>
+          <w:bCs/>
+        </w:rPr>
+        <w:t>puertos.Conforme</w:t>
+      </w:r>
+      <w:proofErr w:type="spellEnd"/>
+      <w:r>
+        <w:rPr>
+          <w:rFonts w:ascii="Arial" w:hAnsi="Arial" w:cs="Arial"/>
+          <w:bCs/>
+        </w:rPr>
+        <w:t xml:space="preserve"> </w:t>
+      </w:r>
+      <w:r>
+        <w:rPr>
+          <w:rFonts w:ascii="Arial" w:hAnsi="Arial" w:cs="Arial"/>
+          <w:bCs/>
+        </w:rPr>
+        <w:t xml:space="preserve">ha ido avanzando el tiempo, </w:t>
+      </w:r>
+      <w:r>
+        <w:rPr>
+          <w:rFonts w:ascii="Arial" w:hAnsi="Arial" w:cs="Arial"/>
+          <w:bCs/>
+        </w:rPr>
+        <w:t xml:space="preserve">se han desarrollado tarjetas </w:t>
+      </w:r>
+      <w:proofErr w:type="spellStart"/>
+      <w:r>
+        <w:rPr>
+          <w:rFonts w:ascii="Arial" w:hAnsi="Arial" w:cs="Arial"/>
+          <w:bCs/>
+        </w:rPr>
+        <w:t>Arduino</w:t>
+      </w:r>
+      <w:proofErr w:type="spellEnd"/>
+      <w:r>
+        <w:rPr>
+          <w:rFonts w:ascii="Arial" w:hAnsi="Arial" w:cs="Arial"/>
+          <w:bCs/>
+        </w:rPr>
+        <w:t xml:space="preserve"> con mejores procesadores, como lo </w:t>
       </w:r>
       <w:r>
         <w:rPr>
@@ -398,14 +542,71 @@
           <w:bCs/>
         </w:rPr>
         <w:lastRenderedPageBreak/>
-        <w:t xml:space="preserve">tiempo, </w:t>
-      </w:r>
-      <w:r>
-        <w:rPr>
-          <w:rFonts w:ascii="Arial" w:hAnsi="Arial" w:cs="Arial"/>
-          <w:bCs/>
-        </w:rPr>
-        <w:t xml:space="preserve">se han desarrollado tarjetas Arduino con mejores procesadores, como lo son los modelos Arduino Mega2560 (8 bits), Arduino Tre (32 bits, ARM) y Arduino Galileo (32 bits, x86). </w:t>
+        <w:t xml:space="preserve">son los modelos </w:t>
+      </w:r>
+      <w:proofErr w:type="spellStart"/>
+      <w:r>
+        <w:rPr>
+          <w:rFonts w:ascii="Arial" w:hAnsi="Arial" w:cs="Arial"/>
+          <w:bCs/>
+        </w:rPr>
+        <w:t>Arduino</w:t>
+      </w:r>
+      <w:proofErr w:type="spellEnd"/>
+      <w:r>
+        <w:rPr>
+          <w:rFonts w:ascii="Arial" w:hAnsi="Arial" w:cs="Arial"/>
+          <w:bCs/>
+        </w:rPr>
+        <w:t xml:space="preserve"> Mega2560 (8 bits), </w:t>
+      </w:r>
+      <w:proofErr w:type="spellStart"/>
+      <w:r>
+        <w:rPr>
+          <w:rFonts w:ascii="Arial" w:hAnsi="Arial" w:cs="Arial"/>
+          <w:bCs/>
+        </w:rPr>
+        <w:t>Arduino</w:t>
+      </w:r>
+      <w:proofErr w:type="spellEnd"/>
+      <w:r>
+        <w:rPr>
+          <w:rFonts w:ascii="Arial" w:hAnsi="Arial" w:cs="Arial"/>
+          <w:bCs/>
+        </w:rPr>
+        <w:t xml:space="preserve"> </w:t>
+      </w:r>
+      <w:proofErr w:type="spellStart"/>
+      <w:r>
+        <w:rPr>
+          <w:rFonts w:ascii="Arial" w:hAnsi="Arial" w:cs="Arial"/>
+          <w:bCs/>
+        </w:rPr>
+        <w:t>Tre</w:t>
+      </w:r>
+      <w:proofErr w:type="spellEnd"/>
+      <w:r>
+        <w:rPr>
+          <w:rFonts w:ascii="Arial" w:hAnsi="Arial" w:cs="Arial"/>
+          <w:bCs/>
+        </w:rPr>
+        <w:t xml:space="preserve"> (32 bits, ARM) y </w:t>
+      </w:r>
+      <w:proofErr w:type="spellStart"/>
+      <w:r>
+        <w:rPr>
+          <w:rFonts w:ascii="Arial" w:hAnsi="Arial" w:cs="Arial"/>
+          <w:bCs/>
+        </w:rPr>
+        <w:t>Arduino</w:t>
+      </w:r>
+      <w:proofErr w:type="spellEnd"/>
+      <w:r>
+        <w:rPr>
+          <w:rFonts w:ascii="Arial" w:hAnsi="Arial" w:cs="Arial"/>
+          <w:bCs/>
+        </w:rPr>
+        <w:t xml:space="preserve"> Galileo (32 bits, x86). </w:t>
       </w:r>
       <w:r>
         <w:rPr>
@@ -413,7 +614,25 @@
           <w:b/>
           <w:bCs/>
         </w:rPr>
-        <w:t xml:space="preserve"> [Banzi 2011]</w:t>
+        <w:t xml:space="preserve"> [</w:t>
+      </w:r>
+      <w:proofErr w:type="spellStart"/>
+      <w:r>
+        <w:rPr>
+          <w:rFonts w:ascii="Arial" w:hAnsi="Arial" w:cs="Arial"/>
+          <w:b/>
+          <w:bCs/>
+        </w:rPr>
+        <w:t>Banzi</w:t>
+      </w:r>
+      <w:proofErr w:type="spellEnd"/>
+      <w:r>
+        <w:rPr>
+          <w:rFonts w:ascii="Arial" w:hAnsi="Arial" w:cs="Arial"/>
+          <w:b/>
+          <w:bCs/>
+        </w:rPr>
+        <w:t xml:space="preserve"> 2011]</w:t>
       </w:r>
       <w:r>
         <w:rPr>
@@ -500,7 +719,15 @@
         </w:r>
       </w:fldSimple>
       <w:r>
-        <w:t>: Imagen cara superior Arduino Nano 3.0</w:t>
+        <w:t xml:space="preserve">: Imagen cara superior </w:t>
+      </w:r>
+      <w:proofErr w:type="spellStart"/>
+      <w:r>
+        <w:t>Arduino</w:t>
+      </w:r>
+      <w:proofErr w:type="spellEnd"/>
+      <w:r>
+        <w:t xml:space="preserve"> Nano 3.0</w:t>
       </w:r>
     </w:p>
     <w:p>
@@ -526,7 +753,15 @@
     <w:p/>
     <w:p>
       <w:r>
-        <w:t>La placa Arduino Nano 3.0, la misma que se utilizará para el desarrollo de este Trabajo Especial de Grado, tiene las siguientes características:</w:t>
+        <w:t xml:space="preserve">La placa </w:t>
+      </w:r>
+      <w:proofErr w:type="spellStart"/>
+      <w:r>
+        <w:t>Arduino</w:t>
+      </w:r>
+      <w:proofErr w:type="spellEnd"/>
+      <w:r>
+        <w:t xml:space="preserve"> Nano 3.0, la misma que se utilizará para el desarrollo de este Trabajo Especial de Grado, tiene las siguientes características:</w:t>
       </w:r>
     </w:p>
     <w:p/>
@@ -589,9 +824,11 @@
             <w:pPr>
               <w:jc w:val="center"/>
             </w:pPr>
+            <w:proofErr w:type="spellStart"/>
             <w:r>
               <w:t>Microcontrolador</w:t>
             </w:r>
+            <w:proofErr w:type="spellEnd"/>
           </w:p>
         </w:tc>
         <w:tc>
@@ -602,8 +839,13 @@
             <w:pPr>
               <w:jc w:val="center"/>
             </w:pPr>
+            <w:proofErr w:type="spellStart"/>
             <w:r>
-              <w:t>Atmel ATmega328</w:t>
+              <w:t>Atmel</w:t>
+            </w:r>
+            <w:proofErr w:type="spellEnd"/>
+            <w:r>
+              <w:t xml:space="preserve"> ATmega328</w:t>
             </w:r>
           </w:p>
         </w:tc>
@@ -814,7 +1056,6 @@
               <w:jc w:val="center"/>
             </w:pPr>
             <w:r>
-              <w:lastRenderedPageBreak/>
               <w:t>Protocolos de comunicación</w:t>
             </w:r>
           </w:p>
@@ -919,6 +1160,7 @@
               <w:jc w:val="center"/>
             </w:pPr>
             <w:r>
+              <w:lastRenderedPageBreak/>
               <w:t>Tensión de entrada (recomendada)</w:t>
             </w:r>
           </w:p>
@@ -988,8 +1230,13 @@
               <w:jc w:val="center"/>
             </w:pPr>
             <w:r>
-              <w:t>40 mA</w:t>
+              <w:t xml:space="preserve">40 </w:t>
             </w:r>
+            <w:proofErr w:type="spellStart"/>
+            <w:r>
+              <w:t>mA</w:t>
+            </w:r>
+            <w:proofErr w:type="spellEnd"/>
           </w:p>
         </w:tc>
       </w:tr>
@@ -1040,7 +1287,15 @@
         </w:r>
       </w:fldSimple>
       <w:r>
-        <w:t>: Características del Arduino Nano 3.0</w:t>
+        <w:t xml:space="preserve">: Características del </w:t>
+      </w:r>
+      <w:proofErr w:type="spellStart"/>
+      <w:r>
+        <w:t>Arduino</w:t>
+      </w:r>
+      <w:proofErr w:type="spellEnd"/>
+      <w:r>
+        <w:t xml:space="preserve"> Nano 3.0</w:t>
       </w:r>
     </w:p>
     <w:p>
@@ -1104,7 +1359,23 @@
           <w:rFonts w:cs="Arial"/>
           <w:b/>
         </w:rPr>
-        <w:t>[Zabczyk 1993]</w:t>
+        <w:t>[</w:t>
+      </w:r>
+      <w:proofErr w:type="spellStart"/>
+      <w:r>
+        <w:rPr>
+          <w:rFonts w:cs="Arial"/>
+          <w:b/>
+        </w:rPr>
+        <w:t>Zabczyk</w:t>
+      </w:r>
+      <w:proofErr w:type="spellEnd"/>
+      <w:r>
+        <w:rPr>
+          <w:rFonts w:cs="Arial"/>
+          <w:b/>
+        </w:rPr>
+        <w:t xml:space="preserve"> 1993]</w:t>
       </w:r>
       <w:r>
         <w:rPr>
@@ -1137,32 +1408,64 @@
           <w:rFonts w:cs="Arial"/>
           <w:b/>
         </w:rPr>
-        <w:t>[Dulhoste 2011]</w:t>
-      </w:r>
-      <w:r>
-        <w:rPr>
-          <w:rFonts w:cs="Arial"/>
-        </w:rPr>
-        <w:t xml:space="preserve">. Un sistema de control está constituido </w:t>
-      </w:r>
-      <w:r>
-        <w:rPr>
-          <w:rFonts w:cs="Arial"/>
-        </w:rPr>
-        <w:t>por entradas, salidas y estados</w:t>
-      </w:r>
-      <w:r>
-        <w:rPr>
-          <w:rFonts w:cs="Arial"/>
-        </w:rPr>
-        <w:t xml:space="preserve"> </w:t>
-      </w:r>
+        <w:t>[</w:t>
+      </w:r>
+      <w:proofErr w:type="spellStart"/>
       <w:r>
         <w:rPr>
           <w:rFonts w:cs="Arial"/>
           <w:b/>
         </w:rPr>
-        <w:t>[Vidyasagar 2010]</w:t>
+        <w:t>Dulhoste</w:t>
+      </w:r>
+      <w:proofErr w:type="spellEnd"/>
+      <w:r>
+        <w:rPr>
+          <w:rFonts w:cs="Arial"/>
+          <w:b/>
+        </w:rPr>
+        <w:t xml:space="preserve"> 2011]</w:t>
+      </w:r>
+      <w:r>
+        <w:rPr>
+          <w:rFonts w:cs="Arial"/>
+        </w:rPr>
+        <w:t xml:space="preserve">. Un sistema de control está constituido </w:t>
+      </w:r>
+      <w:r>
+        <w:rPr>
+          <w:rFonts w:cs="Arial"/>
+        </w:rPr>
+        <w:t>por entradas, salidas y estados</w:t>
+      </w:r>
+      <w:r>
+        <w:rPr>
+          <w:rFonts w:cs="Arial"/>
+        </w:rPr>
+        <w:t xml:space="preserve"> </w:t>
+      </w:r>
+      <w:r>
+        <w:rPr>
+          <w:rFonts w:cs="Arial"/>
+          <w:b/>
+        </w:rPr>
+        <w:t>[</w:t>
+      </w:r>
+      <w:proofErr w:type="spellStart"/>
+      <w:r>
+        <w:rPr>
+          <w:rFonts w:cs="Arial"/>
+          <w:b/>
+        </w:rPr>
+        <w:t>Vidyasagar</w:t>
+      </w:r>
+      <w:proofErr w:type="spellEnd"/>
+      <w:r>
+        <w:rPr>
+          <w:rFonts w:cs="Arial"/>
+          <w:b/>
+        </w:rPr>
+        <w:t xml:space="preserve"> 2010]</w:t>
       </w:r>
       <w:r>
         <w:rPr>
@@ -1214,7 +1517,23 @@
           <w:rFonts w:cs="Arial"/>
           <w:b/>
         </w:rPr>
-        <w:t>[Alciatore 2008].</w:t>
+        <w:t>[</w:t>
+      </w:r>
+      <w:proofErr w:type="spellStart"/>
+      <w:r>
+        <w:rPr>
+          <w:rFonts w:cs="Arial"/>
+          <w:b/>
+        </w:rPr>
+        <w:t>Alciatore</w:t>
+      </w:r>
+      <w:proofErr w:type="spellEnd"/>
+      <w:r>
+        <w:rPr>
+          <w:rFonts w:cs="Arial"/>
+          <w:b/>
+        </w:rPr>
+        <w:t xml:space="preserve"> 2008].</w:t>
       </w:r>
     </w:p>
     <w:p>
@@ -1258,7 +1577,23 @@
           <w:rFonts w:cs="Arial"/>
           <w:b/>
         </w:rPr>
-        <w:t>[Alciatore 2008].</w:t>
+        <w:t>[</w:t>
+      </w:r>
+      <w:proofErr w:type="spellStart"/>
+      <w:r>
+        <w:rPr>
+          <w:rFonts w:cs="Arial"/>
+          <w:b/>
+        </w:rPr>
+        <w:t>Alciatore</w:t>
+      </w:r>
+      <w:proofErr w:type="spellEnd"/>
+      <w:r>
+        <w:rPr>
+          <w:rFonts w:cs="Arial"/>
+          <w:b/>
+        </w:rPr>
+        <w:t xml:space="preserve"> 2008].</w:t>
       </w:r>
     </w:p>
     <w:p>
@@ -1426,7 +1761,15 @@
         <w:t>matemática</w:t>
       </w:r>
       <w:r>
-        <w:t xml:space="preserve"> de un controlador PID, donde la señal de error se expresa como e(t) es la siguiente:</w:t>
+        <w:t xml:space="preserve"> de un controlador PID, donde la señal de error se expresa como </w:t>
+      </w:r>
+      <w:proofErr w:type="gramStart"/>
+      <w:r>
+        <w:t>e(</w:t>
+      </w:r>
+      <w:proofErr w:type="gramEnd"/>
+      <w:r>
+        <w:t>t) es la siguiente:</w:t>
       </w:r>
     </w:p>
     <w:p>
@@ -1675,7 +2018,15 @@
         </w:r>
       </w:fldSimple>
       <w:r>
-        <w:t>: Formula matematica del controlador PID</w:t>
+        <w:t xml:space="preserve">: Formula </w:t>
+      </w:r>
+      <w:proofErr w:type="spellStart"/>
+      <w:r>
+        <w:t>matematica</w:t>
+      </w:r>
+      <w:proofErr w:type="spellEnd"/>
+      <w:r>
+        <w:t xml:space="preserve"> del controlador PID</w:t>
       </w:r>
     </w:p>
     <w:p>
@@ -1694,7 +2045,23 @@
           <w:rFonts w:cs="Arial"/>
           <w:b/>
         </w:rPr>
-        <w:t>[Alciatore 2008]</w:t>
+        <w:t>[</w:t>
+      </w:r>
+      <w:proofErr w:type="spellStart"/>
+      <w:r>
+        <w:rPr>
+          <w:rFonts w:cs="Arial"/>
+          <w:b/>
+        </w:rPr>
+        <w:t>Alciatore</w:t>
+      </w:r>
+      <w:proofErr w:type="spellEnd"/>
+      <w:r>
+        <w:rPr>
+          <w:rFonts w:cs="Arial"/>
+          <w:b/>
+        </w:rPr>
+        <w:t xml:space="preserve"> 2008]</w:t>
       </w:r>
     </w:p>
     <w:p>
@@ -1710,12 +2077,21 @@
       <w:pPr>
         <w:ind w:left="360"/>
       </w:pPr>
+      <w:proofErr w:type="gramStart"/>
       <w:r>
         <w:rPr>
           <w:rFonts w:eastAsiaTheme="minorEastAsia"/>
         </w:rPr>
-        <w:t xml:space="preserve">donde </w:t>
-      </w:r>
+        <w:t>donde</w:t>
+      </w:r>
+      <w:proofErr w:type="gramEnd"/>
+      <w:r>
+        <w:rPr>
+          <w:rFonts w:eastAsiaTheme="minorEastAsia"/>
+        </w:rPr>
+        <w:t xml:space="preserve"> </w:t>
+      </w:r>
+      <w:proofErr w:type="spellStart"/>
       <w:r>
         <w:rPr>
           <w:rFonts w:eastAsiaTheme="minorEastAsia"/>
@@ -1731,12 +2107,14 @@
         </w:rPr>
         <w:t>p</w:t>
       </w:r>
+      <w:proofErr w:type="spellEnd"/>
       <w:r>
         <w:rPr>
           <w:rFonts w:eastAsiaTheme="minorEastAsia"/>
         </w:rPr>
         <w:t xml:space="preserve"> se refiere como la ganancia proporcional, </w:t>
       </w:r>
+      <w:proofErr w:type="spellStart"/>
       <w:r>
         <w:rPr>
           <w:rFonts w:eastAsiaTheme="minorEastAsia"/>
@@ -1752,12 +2130,14 @@
         </w:rPr>
         <w:t>d</w:t>
       </w:r>
+      <w:proofErr w:type="spellEnd"/>
       <w:r>
         <w:rPr>
           <w:rFonts w:eastAsiaTheme="minorEastAsia"/>
         </w:rPr>
         <w:t xml:space="preserve"> es la ganancia derivativa y </w:t>
       </w:r>
+      <w:proofErr w:type="spellStart"/>
       <w:r>
         <w:rPr>
           <w:rFonts w:eastAsiaTheme="minorEastAsia"/>
@@ -1773,6 +2153,7 @@
         </w:rPr>
         <w:t>i</w:t>
       </w:r>
+      <w:proofErr w:type="spellEnd"/>
       <w:r>
         <w:rPr>
           <w:rFonts w:eastAsiaTheme="minorEastAsia"/>
@@ -1814,7 +2195,23 @@
         <w:rPr>
           <w:rFonts w:eastAsiaTheme="minorEastAsia"/>
         </w:rPr>
-        <w:t>y oscilación, en especial si el sistema tiene poco amortiguamiento. La ganancia derivativa responde a la tasa de cambio de la señal de error. Esto permite al controlador anticipar cambios en la respuesta del sistema, que pueden resultar en menos exceso de oscilación amortiguada. La ganancia integral ayuda a eliminar error de estado estacionario al sumar errores a los largo del tiempo. Mientras mas tiempo permanezca el error en un lado de la entrada de referencia deseada, mas grande</w:t>
+        <w:t xml:space="preserve">y oscilación, en especial si el sistema tiene poco amortiguamiento. La ganancia derivativa responde a la tasa de cambio de la señal de error. Esto permite al controlador anticipar cambios en la respuesta del sistema, que pueden resultar en menos exceso de oscilación amortiguada. La ganancia integral ayuda a eliminar error de estado estacionario al sumar errores a los largo del tiempo. Mientras </w:t>
+      </w:r>
+      <w:proofErr w:type="spellStart"/>
+      <w:proofErr w:type="gramStart"/>
+      <w:r>
+        <w:rPr>
+          <w:rFonts w:eastAsiaTheme="minorEastAsia"/>
+        </w:rPr>
+        <w:t>mas</w:t>
+      </w:r>
+      <w:proofErr w:type="spellEnd"/>
+      <w:proofErr w:type="gramEnd"/>
+      <w:r>
+        <w:rPr>
+          <w:rFonts w:eastAsiaTheme="minorEastAsia"/>
+        </w:rPr>
+        <w:t xml:space="preserve"> tiempo permanezca el error en un lado de la entrada de referencia deseada, mas grande</w:t>
       </w:r>
       <w:r>
         <w:rPr>
@@ -1827,7 +2224,23 @@
           <w:rFonts w:cs="Arial"/>
           <w:b/>
         </w:rPr>
-        <w:t>[Alciatore 2008].</w:t>
+        <w:t>[</w:t>
+      </w:r>
+      <w:proofErr w:type="spellStart"/>
+      <w:r>
+        <w:rPr>
+          <w:rFonts w:cs="Arial"/>
+          <w:b/>
+        </w:rPr>
+        <w:t>Alciatore</w:t>
+      </w:r>
+      <w:proofErr w:type="spellEnd"/>
+      <w:r>
+        <w:rPr>
+          <w:rFonts w:cs="Arial"/>
+          <w:b/>
+        </w:rPr>
+        <w:t xml:space="preserve"> 2008].</w:t>
       </w:r>
       <w:r>
         <w:rPr>
@@ -1869,8 +2282,13 @@
           <w:numId w:val="16"/>
         </w:numPr>
       </w:pPr>
-      <w:r>
-        <w:t>Perceptrón multicapa</w:t>
+      <w:proofErr w:type="spellStart"/>
+      <w:r>
+        <w:t>Perceptrón</w:t>
+      </w:r>
+      <w:proofErr w:type="spellEnd"/>
+      <w:r>
+        <w:t xml:space="preserve"> multicapa</w:t>
       </w:r>
     </w:p>
     <w:sectPr>
@@ -4252,7 +4670,7 @@
 </file>
 
 <file path=customXml/itemProps1.xml><?xml version="1.0" encoding="utf-8"?>
-<ds:datastoreItem xmlns:ds="http://schemas.openxmlformats.org/officeDocument/2006/customXml" ds:itemID="{8AF0646F-3F63-4173-8174-BE082D3C36DB}">
+<ds:datastoreItem xmlns:ds="http://schemas.openxmlformats.org/officeDocument/2006/customXml" ds:itemID="{40E6B6D3-8B2A-4FFC-8F75-4BCB5D1B16E3}">
   <ds:schemaRefs>
     <ds:schemaRef ds:uri="http://schemas.openxmlformats.org/officeDocument/2006/bibliography"/>
   </ds:schemaRefs>

--- a/Documento/Capítulo 2 - Marco Referencial.docx
+++ b/Documento/Capítulo 2 - Marco Referencial.docx
@@ -1,6 +1,6 @@
 
 <file path=word/document.xml><?xml version="1.0" encoding="utf-8"?>
-<w:document xmlns:ve="http://schemas.openxmlformats.org/markup-compatibility/2006" xmlns:o="urn:schemas-microsoft-com:office:office" xmlns:r="http://schemas.openxmlformats.org/officeDocument/2006/relationships" xmlns:m="http://schemas.openxmlformats.org/officeDocument/2006/math" xmlns:v="urn:schemas-microsoft-com:vml" xmlns:wp="http://schemas.openxmlformats.org/drawingml/2006/wordprocessingDrawing" xmlns:w10="urn:schemas-microsoft-com:office:word" xmlns:w="http://schemas.openxmlformats.org/wordprocessingml/2006/main" xmlns:wne="http://schemas.microsoft.com/office/word/2006/wordml">
+<w:document xmlns:wpc="http://schemas.microsoft.com/office/word/2010/wordprocessingCanvas" xmlns:mc="http://schemas.openxmlformats.org/markup-compatibility/2006" xmlns:o="urn:schemas-microsoft-com:office:office" xmlns:r="http://schemas.openxmlformats.org/officeDocument/2006/relationships" xmlns:m="http://schemas.openxmlformats.org/officeDocument/2006/math" xmlns:v="urn:schemas-microsoft-com:vml" xmlns:wp14="http://schemas.microsoft.com/office/word/2010/wordprocessingDrawing" xmlns:wp="http://schemas.openxmlformats.org/drawingml/2006/wordprocessingDrawing" xmlns:w10="urn:schemas-microsoft-com:office:word" xmlns:w="http://schemas.openxmlformats.org/wordprocessingml/2006/main" xmlns:w14="http://schemas.microsoft.com/office/word/2010/wordml" xmlns:wpg="http://schemas.microsoft.com/office/word/2010/wordprocessingGroup" xmlns:wpi="http://schemas.microsoft.com/office/word/2010/wordprocessingInk" xmlns:wne="http://schemas.microsoft.com/office/word/2006/wordml" xmlns:wps="http://schemas.microsoft.com/office/word/2010/wordprocessingShape" mc:Ignorable="w14 wp14">
   <w:body>
     <w:p>
       <w:pPr>
@@ -19,11 +19,9 @@
           <w:numId w:val="19"/>
         </w:numPr>
       </w:pPr>
-      <w:proofErr w:type="spellStart"/>
       <w:r>
         <w:t>Cuadricóptero</w:t>
       </w:r>
-      <w:proofErr w:type="spellEnd"/>
     </w:p>
     <w:p>
       <w:pPr>
@@ -85,6 +83,555 @@
     </w:p>
     <w:p>
       <w:pPr>
+        <w:pStyle w:val="Prrafodelista"/>
+        <w:numPr>
+          <w:ilvl w:val="0"/>
+          <w:numId w:val="19"/>
+        </w:numPr>
+        <w:rPr>
+          <w:rFonts w:asciiTheme="majorHAnsi" w:eastAsiaTheme="majorEastAsia" w:hAnsiTheme="majorHAnsi" w:cstheme="majorBidi"/>
+          <w:b/>
+          <w:bCs/>
+          <w:color w:val="4F81BD" w:themeColor="accent1"/>
+          <w:sz w:val="26"/>
+          <w:szCs w:val="26"/>
+        </w:rPr>
+      </w:pPr>
+      <w:r>
+        <w:rPr>
+          <w:rFonts w:asciiTheme="majorHAnsi" w:eastAsiaTheme="majorEastAsia" w:hAnsiTheme="majorHAnsi" w:cstheme="majorBidi"/>
+          <w:b/>
+          <w:bCs/>
+          <w:color w:val="4F81BD" w:themeColor="accent1"/>
+          <w:sz w:val="26"/>
+          <w:szCs w:val="26"/>
+        </w:rPr>
+        <w:t>Unidad de Medida Inercial</w:t>
+      </w:r>
+    </w:p>
+    <w:p>
+      <w:pPr>
+        <w:pStyle w:val="NormalWeb"/>
+        <w:shd w:val="clear" w:color="auto" w:fill="FFFFFF"/>
+        <w:spacing w:line="360" w:lineRule="auto"/>
+        <w:ind w:firstLine="708"/>
+        <w:jc w:val="both"/>
+        <w:rPr>
+          <w:rFonts w:ascii="Arial" w:hAnsi="Arial" w:cs="Arial"/>
+          <w:bCs/>
+        </w:rPr>
+      </w:pPr>
+      <w:r>
+        <w:rPr>
+          <w:rFonts w:ascii="Arial" w:hAnsi="Arial" w:cs="Arial"/>
+          <w:bCs/>
+        </w:rPr>
+        <w:t>Una unidad de medida inercial o IMU es un componente electrónico basado en sensores de aceleración y velocidad angular (acelerómetros y giróscopos respectivamente) la cual reporta el movimiento y orientación (Figura 1) que sufre dicha unidad. Es el componente principal de sistemas de guía inercial usados en vehículos aéreos, espaciales, marinos y aplicaciones robóticas.</w:t>
+      </w:r>
+    </w:p>
+    <w:p>
+      <w:pPr>
+        <w:pStyle w:val="NormalWeb"/>
+        <w:shd w:val="clear" w:color="auto" w:fill="FFFFFF"/>
+        <w:spacing w:line="360" w:lineRule="auto"/>
+        <w:ind w:firstLine="708"/>
+        <w:jc w:val="center"/>
+        <w:rPr>
+          <w:rFonts w:ascii="Arial" w:hAnsi="Arial" w:cs="Arial"/>
+          <w:bCs/>
+        </w:rPr>
+      </w:pPr>
+      <w:r>
+        <w:rPr>
+          <w:rFonts w:ascii="Arial" w:hAnsi="Arial" w:cs="Arial"/>
+          <w:bCs/>
+        </w:rPr>
+        <w:drawing>
+          <wp:inline distT="0" distB="0" distL="0" distR="0" wp14:anchorId="52F2C14E" wp14:editId="45EEBB68">
+            <wp:extent cx="3512820" cy="2964180"/>
+            <wp:effectExtent l="0" t="0" r="0" b="7620"/>
+            <wp:docPr id="3" name="Imagen 3"/>
+            <wp:cNvGraphicFramePr>
+              <a:graphicFrameLocks xmlns:a="http://schemas.openxmlformats.org/drawingml/2006/main" noChangeAspect="1"/>
+            </wp:cNvGraphicFramePr>
+            <a:graphic xmlns:a="http://schemas.openxmlformats.org/drawingml/2006/main">
+              <a:graphicData uri="http://schemas.openxmlformats.org/drawingml/2006/picture">
+                <pic:pic xmlns:pic="http://schemas.openxmlformats.org/drawingml/2006/picture">
+                  <pic:nvPicPr>
+                    <pic:cNvPr id="0" name=""/>
+                    <pic:cNvPicPr/>
+                  </pic:nvPicPr>
+                  <pic:blipFill>
+                    <a:blip r:embed="rId7"/>
+                    <a:stretch>
+                      <a:fillRect/>
+                    </a:stretch>
+                  </pic:blipFill>
+                  <pic:spPr>
+                    <a:xfrm>
+                      <a:off x="0" y="0"/>
+                      <a:ext cx="3512820" cy="2964180"/>
+                    </a:xfrm>
+                    <a:prstGeom prst="rect">
+                      <a:avLst/>
+                    </a:prstGeom>
+                  </pic:spPr>
+                </pic:pic>
+              </a:graphicData>
+            </a:graphic>
+          </wp:inline>
+        </w:drawing>
+      </w:r>
+    </w:p>
+    <w:p>
+      <w:pPr>
+        <w:pStyle w:val="Epgrafe"/>
+        <w:jc w:val="center"/>
+      </w:pPr>
+      <w:r>
+        <w:t xml:space="preserve">Figura </w:t>
+      </w:r>
+      <w:r>
+        <w:fldChar w:fldCharType="begin"/>
+      </w:r>
+      <w:r>
+        <w:instrText xml:space="preserve"> SEQ Figura \* ARABIC </w:instrText>
+      </w:r>
+      <w:r>
+        <w:fldChar w:fldCharType="separate"/>
+      </w:r>
+      <w:r>
+        <w:t>1</w:t>
+      </w:r>
+      <w:r>
+        <w:fldChar w:fldCharType="end"/>
+      </w:r>
+      <w:r>
+        <w:t>Figura 1. Orientación proporcionada por una IMU.</w:t>
+      </w:r>
+    </w:p>
+    <w:p>
+      <w:pPr>
+        <w:pStyle w:val="Epgrafe"/>
+        <w:jc w:val="center"/>
+      </w:pPr>
+      <w:r>
+        <w:t>Fuente:</w:t>
+      </w:r>
+      <w:r>
+        <w:t xml:space="preserve"> </w:t>
+      </w:r>
+      <w:r>
+        <w:t>[</w:t>
+      </w:r>
+      <w:proofErr w:type="spellStart"/>
+      <w:r>
+        <w:t>Bonastre</w:t>
+      </w:r>
+      <w:proofErr w:type="spellEnd"/>
+      <w:r>
+        <w:t xml:space="preserve"> 2010]</w:t>
+      </w:r>
+    </w:p>
+    <w:p>
+      <w:pPr>
+        <w:pStyle w:val="NormalWeb"/>
+        <w:shd w:val="clear" w:color="auto" w:fill="FFFFFF"/>
+        <w:spacing w:line="360" w:lineRule="auto"/>
+        <w:ind w:firstLine="708"/>
+        <w:jc w:val="both"/>
+        <w:rPr>
+          <w:rFonts w:ascii="Arial" w:hAnsi="Arial" w:cs="Arial"/>
+          <w:bCs/>
+        </w:rPr>
+      </w:pPr>
+      <w:r>
+        <w:rPr>
+          <w:rFonts w:ascii="Arial" w:hAnsi="Arial" w:cs="Arial"/>
+          <w:bCs/>
+        </w:rPr>
+        <w:t>Componentes de una IMU</w:t>
+      </w:r>
+    </w:p>
+    <w:p>
+      <w:pPr>
+        <w:pStyle w:val="NormalWeb"/>
+        <w:shd w:val="clear" w:color="auto" w:fill="FFFFFF"/>
+        <w:spacing w:line="360" w:lineRule="auto"/>
+        <w:ind w:firstLine="708"/>
+        <w:jc w:val="both"/>
+        <w:rPr>
+          <w:rFonts w:ascii="Arial" w:hAnsi="Arial" w:cs="Arial"/>
+          <w:bCs/>
+        </w:rPr>
+      </w:pPr>
+      <w:r>
+        <w:rPr>
+          <w:rFonts w:ascii="Arial" w:hAnsi="Arial" w:cs="Arial"/>
+          <w:bCs/>
+        </w:rPr>
+        <w:lastRenderedPageBreak/>
+        <w:t xml:space="preserve">Cualquier unidad de medida inercial está compuesta como mínimo por un acelerómetro y un giróscopo para captar una aceleración y una velocidad angular en concreto. Generalmente, es interesante que las </w:t>
+      </w:r>
+      <w:proofErr w:type="spellStart"/>
+      <w:r>
+        <w:rPr>
+          <w:rFonts w:ascii="Arial" w:hAnsi="Arial" w:cs="Arial"/>
+          <w:bCs/>
+        </w:rPr>
+        <w:t>IMUs</w:t>
+      </w:r>
+      <w:proofErr w:type="spellEnd"/>
+      <w:r>
+        <w:rPr>
+          <w:rFonts w:ascii="Arial" w:hAnsi="Arial" w:cs="Arial"/>
+          <w:bCs/>
+        </w:rPr>
+        <w:t xml:space="preserve"> capten la aceleración y la velocidad angular en los tres ejes de coordenadas para conocer el movimiento exacto del componente.</w:t>
+      </w:r>
+    </w:p>
+    <w:p>
+      <w:pPr>
+        <w:pStyle w:val="Prrafodelista"/>
+        <w:numPr>
+          <w:ilvl w:val="0"/>
+          <w:numId w:val="19"/>
+        </w:numPr>
+        <w:rPr>
+          <w:rFonts w:eastAsia="Times New Roman" w:cs="Arial"/>
+          <w:b/>
+          <w:bCs/>
+          <w:szCs w:val="24"/>
+          <w:lang w:eastAsia="es-VE"/>
+        </w:rPr>
+      </w:pPr>
+      <w:r>
+        <w:rPr>
+          <w:rFonts w:asciiTheme="majorHAnsi" w:eastAsiaTheme="majorEastAsia" w:hAnsiTheme="majorHAnsi" w:cstheme="majorBidi"/>
+          <w:b/>
+          <w:bCs/>
+          <w:color w:val="4F81BD" w:themeColor="accent1"/>
+          <w:sz w:val="26"/>
+          <w:szCs w:val="26"/>
+        </w:rPr>
+        <w:t>Acelerómetro</w:t>
+      </w:r>
+    </w:p>
+    <w:p>
+      <w:pPr>
+        <w:pStyle w:val="NormalWeb"/>
+        <w:shd w:val="clear" w:color="auto" w:fill="FFFFFF"/>
+        <w:spacing w:line="360" w:lineRule="auto"/>
+        <w:ind w:firstLine="708"/>
+        <w:jc w:val="both"/>
+        <w:rPr>
+          <w:rFonts w:ascii="Arial" w:hAnsi="Arial" w:cs="Arial"/>
+          <w:bCs/>
+        </w:rPr>
+      </w:pPr>
+      <w:r>
+        <w:rPr>
+          <w:rFonts w:cs="Arial"/>
+          <w:bCs/>
+        </w:rPr>
+        <w:t xml:space="preserve"> </w:t>
+      </w:r>
+      <w:r>
+        <w:rPr>
+          <w:rFonts w:ascii="Arial" w:hAnsi="Arial" w:cs="Arial"/>
+          <w:bCs/>
+        </w:rPr>
+        <w:t>I</w:t>
+      </w:r>
+      <w:r>
+        <w:rPr>
+          <w:rFonts w:ascii="Arial" w:hAnsi="Arial" w:cs="Arial"/>
+          <w:bCs/>
+        </w:rPr>
+        <w:t xml:space="preserve">nstrumento capaz de medir aceleración en uno, dos o tres ejes. Existen varios tipos de acelerómetros, dependiendo de su fabricación y funcionamiento. Las </w:t>
+      </w:r>
+      <w:proofErr w:type="spellStart"/>
+      <w:r>
+        <w:rPr>
+          <w:rFonts w:ascii="Arial" w:hAnsi="Arial" w:cs="Arial"/>
+          <w:bCs/>
+        </w:rPr>
+        <w:t>IMUs</w:t>
+      </w:r>
+      <w:proofErr w:type="spellEnd"/>
+      <w:r>
+        <w:rPr>
+          <w:rFonts w:ascii="Arial" w:hAnsi="Arial" w:cs="Arial"/>
+          <w:bCs/>
+        </w:rPr>
+        <w:t xml:space="preserve"> incorporan acelerómetros integrados en silicio, utilizando la tecnología llamada MEMS6, debido a la necesidad de reducir el tamaño total de la unidad. La mayoría de éstos son capacitivos, y calculan la</w:t>
+      </w:r>
+      <w:r>
+        <w:rPr>
+          <w:rFonts w:ascii="Arial" w:hAnsi="Arial" w:cs="Arial"/>
+          <w:bCs/>
+        </w:rPr>
+        <w:t xml:space="preserve"> </w:t>
+      </w:r>
+      <w:r>
+        <w:rPr>
+          <w:rFonts w:ascii="Arial" w:hAnsi="Arial" w:cs="Arial"/>
+          <w:bCs/>
+        </w:rPr>
+        <w:t>aceleración mediante el voltaje obtenido entre dos placas una de las cuales varía su posición dependiendo del movimiento del acelerómetro. Se caracterizan por ser muy precisos en situaciones estables y tener un gran error en situaciones vibratorias o movimientos muy inestables.</w:t>
+      </w:r>
+      <w:r>
+        <w:rPr>
+          <w:rFonts w:ascii="Arial" w:hAnsi="Arial" w:cs="Arial"/>
+          <w:bCs/>
+        </w:rPr>
+        <w:t xml:space="preserve"> </w:t>
+      </w:r>
+      <w:r>
+        <w:rPr>
+          <w:rFonts w:ascii="Arial" w:hAnsi="Arial" w:cs="Arial"/>
+          <w:b/>
+          <w:bCs/>
+        </w:rPr>
+        <w:t>[</w:t>
+      </w:r>
+      <w:proofErr w:type="spellStart"/>
+      <w:r>
+        <w:rPr>
+          <w:rFonts w:ascii="Arial" w:hAnsi="Arial" w:cs="Arial"/>
+          <w:b/>
+          <w:bCs/>
+        </w:rPr>
+        <w:t>Bonastre</w:t>
+      </w:r>
+      <w:proofErr w:type="spellEnd"/>
+      <w:r>
+        <w:rPr>
+          <w:rFonts w:ascii="Arial" w:hAnsi="Arial" w:cs="Arial"/>
+          <w:b/>
+          <w:bCs/>
+        </w:rPr>
+        <w:t xml:space="preserve"> 2010]</w:t>
+      </w:r>
+    </w:p>
+    <w:p>
+      <w:pPr>
+        <w:pStyle w:val="Prrafodelista"/>
+        <w:ind w:left="360"/>
+        <w:rPr>
+          <w:rFonts w:eastAsia="Times New Roman" w:cs="Arial"/>
+          <w:bCs/>
+          <w:szCs w:val="24"/>
+          <w:lang w:eastAsia="es-VE"/>
+        </w:rPr>
+      </w:pPr>
+    </w:p>
+    <w:p>
+      <w:pPr>
+        <w:pStyle w:val="Prrafodelista"/>
+        <w:numPr>
+          <w:ilvl w:val="0"/>
+          <w:numId w:val="19"/>
+        </w:numPr>
+        <w:rPr>
+          <w:rFonts w:eastAsia="Times New Roman" w:cs="Arial"/>
+          <w:b/>
+          <w:bCs/>
+          <w:szCs w:val="24"/>
+          <w:lang w:eastAsia="es-VE"/>
+        </w:rPr>
+      </w:pPr>
+      <w:r>
+        <w:rPr>
+          <w:rFonts w:asciiTheme="majorHAnsi" w:eastAsiaTheme="majorEastAsia" w:hAnsiTheme="majorHAnsi" w:cstheme="majorBidi"/>
+          <w:b/>
+          <w:bCs/>
+          <w:color w:val="4F81BD" w:themeColor="accent1"/>
+          <w:sz w:val="26"/>
+          <w:szCs w:val="26"/>
+        </w:rPr>
+        <w:t>Giróscopo</w:t>
+      </w:r>
+    </w:p>
+    <w:p>
+      <w:pPr>
+        <w:pStyle w:val="NormalWeb"/>
+        <w:shd w:val="clear" w:color="auto" w:fill="FFFFFF"/>
+        <w:spacing w:line="360" w:lineRule="auto"/>
+        <w:ind w:firstLine="708"/>
+        <w:jc w:val="both"/>
+        <w:rPr>
+          <w:rFonts w:ascii="Arial" w:hAnsi="Arial" w:cs="Arial"/>
+          <w:bCs/>
+        </w:rPr>
+      </w:pPr>
+      <w:r>
+        <w:rPr>
+          <w:rFonts w:ascii="Arial" w:hAnsi="Arial" w:cs="Arial"/>
+          <w:bCs/>
+        </w:rPr>
+        <w:t>D</w:t>
+      </w:r>
+      <w:r>
+        <w:rPr>
+          <w:rFonts w:ascii="Arial" w:hAnsi="Arial" w:cs="Arial"/>
+          <w:bCs/>
+        </w:rPr>
+        <w:t>ispositivo que mide la orientación, basándose en los principios de la conservación del momento angular. Las unidades de medida inercial utilizan giróscopos MEMS, es decir, integrados y de tamaño reducido. La salida de dicho sensor es un voltaje, la variación del cual nos indica en grados por segundo (V/º/s) la velocidad angular sufrida por el sensor. Se car</w:t>
+      </w:r>
+      <w:bookmarkStart w:id="0" w:name="_GoBack"/>
+      <w:bookmarkEnd w:id="0"/>
+      <w:r>
+        <w:rPr>
+          <w:rFonts w:ascii="Arial" w:hAnsi="Arial" w:cs="Arial"/>
+          <w:bCs/>
+        </w:rPr>
+        <w:t xml:space="preserve">acterizan por tener un error constante y lineal llamado </w:t>
+      </w:r>
+      <w:proofErr w:type="spellStart"/>
+      <w:r>
+        <w:rPr>
+          <w:rFonts w:ascii="Arial" w:hAnsi="Arial" w:cs="Arial"/>
+          <w:bCs/>
+        </w:rPr>
+        <w:t>bias</w:t>
+      </w:r>
+      <w:proofErr w:type="spellEnd"/>
+      <w:r>
+        <w:rPr>
+          <w:rFonts w:ascii="Arial" w:hAnsi="Arial" w:cs="Arial"/>
+          <w:bCs/>
+        </w:rPr>
+        <w:t xml:space="preserve"> el cual debemos tener en cuenta. </w:t>
+      </w:r>
+      <w:r>
+        <w:rPr>
+          <w:rFonts w:ascii="Arial" w:hAnsi="Arial" w:cs="Arial"/>
+          <w:b/>
+          <w:bCs/>
+        </w:rPr>
+        <w:t>[</w:t>
+      </w:r>
+      <w:proofErr w:type="spellStart"/>
+      <w:r>
+        <w:rPr>
+          <w:rFonts w:ascii="Arial" w:hAnsi="Arial" w:cs="Arial"/>
+          <w:b/>
+          <w:bCs/>
+        </w:rPr>
+        <w:t>Bonastre</w:t>
+      </w:r>
+      <w:proofErr w:type="spellEnd"/>
+      <w:r>
+        <w:rPr>
+          <w:rFonts w:ascii="Arial" w:hAnsi="Arial" w:cs="Arial"/>
+          <w:b/>
+          <w:bCs/>
+        </w:rPr>
+        <w:t xml:space="preserve"> 2010]</w:t>
+      </w:r>
+    </w:p>
+    <w:p>
+      <w:pPr>
+        <w:rPr>
+          <w:rFonts w:eastAsia="Times New Roman" w:cs="Arial"/>
+          <w:bCs/>
+          <w:szCs w:val="24"/>
+          <w:lang w:eastAsia="es-VE"/>
+        </w:rPr>
+      </w:pPr>
+    </w:p>
+    <w:p>
+      <w:pPr>
+        <w:pStyle w:val="Prrafodelista"/>
+        <w:numPr>
+          <w:ilvl w:val="0"/>
+          <w:numId w:val="19"/>
+        </w:numPr>
+        <w:rPr>
+          <w:rFonts w:eastAsia="Times New Roman" w:cs="Arial"/>
+          <w:bCs/>
+          <w:szCs w:val="24"/>
+          <w:lang w:eastAsia="es-VE"/>
+        </w:rPr>
+      </w:pPr>
+      <w:r>
+        <w:rPr>
+          <w:rFonts w:asciiTheme="majorHAnsi" w:eastAsiaTheme="majorEastAsia" w:hAnsiTheme="majorHAnsi" w:cstheme="majorBidi"/>
+          <w:b/>
+          <w:bCs/>
+          <w:color w:val="4F81BD" w:themeColor="accent1"/>
+          <w:sz w:val="26"/>
+          <w:szCs w:val="26"/>
+        </w:rPr>
+        <w:t>Magnetómetro</w:t>
+      </w:r>
+    </w:p>
+    <w:p>
+      <w:pPr>
+        <w:pStyle w:val="NormalWeb"/>
+        <w:shd w:val="clear" w:color="auto" w:fill="FFFFFF"/>
+        <w:spacing w:line="360" w:lineRule="auto"/>
+        <w:ind w:firstLine="708"/>
+        <w:jc w:val="both"/>
+        <w:rPr>
+          <w:rFonts w:ascii="Arial" w:hAnsi="Arial" w:cs="Arial"/>
+          <w:bCs/>
+        </w:rPr>
+      </w:pPr>
+      <w:r>
+        <w:rPr>
+          <w:rFonts w:ascii="Arial" w:hAnsi="Arial" w:cs="Arial"/>
+          <w:bCs/>
+        </w:rPr>
+        <w:t xml:space="preserve">Estos dispositivos miden la fuerza i/o dirección de los campos magnéticos que los afectan respecto el campo magnético terrestre. Aunque cabe la posibilidad </w:t>
+      </w:r>
+      <w:r>
+        <w:rPr>
+          <w:rFonts w:ascii="Arial" w:hAnsi="Arial" w:cs="Arial"/>
+          <w:bCs/>
+        </w:rPr>
+        <w:lastRenderedPageBreak/>
+        <w:t>de que se vean afectados por variación de otros campos magnéticos en algunas zonas</w:t>
+      </w:r>
+      <w:proofErr w:type="gramStart"/>
+      <w:r>
+        <w:rPr>
+          <w:rFonts w:ascii="Arial" w:hAnsi="Arial" w:cs="Arial"/>
+          <w:bCs/>
+        </w:rPr>
+        <w:t>.</w:t>
+      </w:r>
+      <w:r>
+        <w:rPr>
+          <w:rFonts w:ascii="Arial" w:hAnsi="Arial" w:cs="Arial"/>
+          <w:b/>
+          <w:bCs/>
+        </w:rPr>
+        <w:t>[</w:t>
+      </w:r>
+      <w:proofErr w:type="spellStart"/>
+      <w:proofErr w:type="gramEnd"/>
+      <w:r>
+        <w:rPr>
+          <w:rFonts w:ascii="Arial" w:hAnsi="Arial" w:cs="Arial"/>
+          <w:b/>
+          <w:bCs/>
+        </w:rPr>
+        <w:t>Bonastre</w:t>
+      </w:r>
+      <w:proofErr w:type="spellEnd"/>
+      <w:r>
+        <w:rPr>
+          <w:rFonts w:ascii="Arial" w:hAnsi="Arial" w:cs="Arial"/>
+          <w:b/>
+          <w:bCs/>
+        </w:rPr>
+        <w:t xml:space="preserve"> 2010]</w:t>
+      </w:r>
+    </w:p>
+    <w:p>
+      <w:pPr>
         <w:pStyle w:val="Ttulo2"/>
         <w:numPr>
           <w:ilvl w:val="0"/>
@@ -104,7 +651,7 @@
         </w:numPr>
       </w:pPr>
       <w:r>
-        <w:t>Giroscopio</w:t>
+        <w:t>Filtro complementario</w:t>
       </w:r>
     </w:p>
     <w:p>
@@ -116,8 +663,13 @@
         </w:numPr>
       </w:pPr>
       <w:r>
-        <w:t>Acelerómetro</w:t>
-      </w:r>
+        <w:t xml:space="preserve">Sensores </w:t>
+      </w:r>
+      <w:proofErr w:type="spellStart"/>
+      <w:r>
+        <w:t>optoacopladores</w:t>
+      </w:r>
+      <w:proofErr w:type="spellEnd"/>
     </w:p>
     <w:p>
       <w:pPr>
@@ -128,7 +680,7 @@
         </w:numPr>
       </w:pPr>
       <w:r>
-        <w:t>Filtro complementario</w:t>
+        <w:t>Codificadores de rotación</w:t>
       </w:r>
     </w:p>
     <w:p>
@@ -139,12 +691,9 @@
           <w:numId w:val="19"/>
         </w:numPr>
       </w:pPr>
-      <w:r>
-        <w:t xml:space="preserve">Sensores </w:t>
-      </w:r>
       <w:proofErr w:type="spellStart"/>
       <w:r>
-        <w:t>optoacopladores</w:t>
+        <w:t>XBee</w:t>
       </w:r>
       <w:proofErr w:type="spellEnd"/>
     </w:p>
@@ -157,36 +706,8 @@
         </w:numPr>
       </w:pPr>
       <w:r>
-        <w:t>Codificadores de rotación</w:t>
-      </w:r>
-    </w:p>
-    <w:p>
-      <w:pPr>
-        <w:pStyle w:val="Ttulo2"/>
-        <w:numPr>
-          <w:ilvl w:val="0"/>
-          <w:numId w:val="19"/>
-        </w:numPr>
-      </w:pPr>
-      <w:proofErr w:type="spellStart"/>
-      <w:r>
-        <w:t>XBee</w:t>
-      </w:r>
-      <w:proofErr w:type="spellEnd"/>
-    </w:p>
-    <w:p>
-      <w:pPr>
-        <w:pStyle w:val="Ttulo2"/>
-        <w:numPr>
-          <w:ilvl w:val="0"/>
-          <w:numId w:val="19"/>
-        </w:numPr>
-      </w:pPr>
-      <w:proofErr w:type="spellStart"/>
-      <w:r>
         <w:t>Arduino</w:t>
       </w:r>
-      <w:proofErr w:type="spellEnd"/>
     </w:p>
     <w:p>
       <w:pPr>
@@ -200,13 +721,90 @@
           <w:bCs/>
         </w:rPr>
       </w:pPr>
+      <w:r>
+        <w:rPr>
+          <w:rFonts w:ascii="Arial" w:hAnsi="Arial" w:cs="Arial"/>
+          <w:bCs/>
+        </w:rPr>
+        <w:t>Arduino es un proyecto de desarrollo de tarjetas</w:t>
+      </w:r>
+      <w:r>
+        <w:rPr>
+          <w:rFonts w:ascii="Arial" w:hAnsi="Arial" w:cs="Arial"/>
+          <w:bCs/>
+        </w:rPr>
+        <w:t xml:space="preserve"> controladora</w:t>
+      </w:r>
+      <w:r>
+        <w:rPr>
+          <w:rFonts w:ascii="Arial" w:hAnsi="Arial" w:cs="Arial"/>
+          <w:bCs/>
+        </w:rPr>
+        <w:t>s</w:t>
+      </w:r>
+      <w:r>
+        <w:rPr>
+          <w:rFonts w:ascii="Arial" w:hAnsi="Arial" w:cs="Arial"/>
+          <w:bCs/>
+        </w:rPr>
+        <w:t xml:space="preserve"> de hardware libre</w:t>
+      </w:r>
+      <w:r>
+        <w:rPr>
+          <w:rFonts w:ascii="Arial" w:hAnsi="Arial" w:cs="Arial"/>
+          <w:bCs/>
+        </w:rPr>
+        <w:t>,</w:t>
+      </w:r>
+      <w:r>
+        <w:rPr>
+          <w:rFonts w:ascii="Arial" w:hAnsi="Arial" w:cs="Arial"/>
+          <w:bCs/>
+        </w:rPr>
+        <w:t xml:space="preserve"> </w:t>
+      </w:r>
+      <w:r>
+        <w:rPr>
+          <w:rFonts w:ascii="Arial" w:hAnsi="Arial" w:cs="Arial"/>
+          <w:bCs/>
+        </w:rPr>
+        <w:t>de bajo costo y fácil</w:t>
+      </w:r>
+      <w:r>
+        <w:rPr>
+          <w:rFonts w:ascii="Arial" w:hAnsi="Arial" w:cs="Arial"/>
+          <w:bCs/>
+        </w:rPr>
+        <w:t xml:space="preserve"> programación</w:t>
+      </w:r>
+      <w:r>
+        <w:rPr>
+          <w:rFonts w:ascii="Arial" w:hAnsi="Arial" w:cs="Arial"/>
+          <w:bCs/>
+        </w:rPr>
+        <w:t>, con el fin de</w:t>
+      </w:r>
+      <w:r>
+        <w:rPr>
+          <w:rFonts w:ascii="Arial" w:hAnsi="Arial" w:cs="Arial"/>
+          <w:bCs/>
+        </w:rPr>
+        <w:t xml:space="preserve"> </w:t>
+      </w:r>
+      <w:r>
+        <w:rPr>
+          <w:rFonts w:ascii="Arial" w:hAnsi="Arial" w:cs="Arial"/>
+          <w:bCs/>
+        </w:rPr>
+        <w:t xml:space="preserve">acelerar el proceso de </w:t>
+      </w:r>
       <w:proofErr w:type="spellStart"/>
       <w:r>
         <w:rPr>
           <w:rFonts w:ascii="Arial" w:hAnsi="Arial" w:cs="Arial"/>
           <w:bCs/>
         </w:rPr>
-        <w:t>Arduino</w:t>
+        <w:t>protipado</w:t>
       </w:r>
       <w:proofErr w:type="spellEnd"/>
       <w:r>
@@ -214,35 +812,98 @@
           <w:rFonts w:ascii="Arial" w:hAnsi="Arial" w:cs="Arial"/>
           <w:bCs/>
         </w:rPr>
-        <w:t xml:space="preserve"> es un proyecto de desarrollo de tarjetas</w:t>
-      </w:r>
-      <w:r>
-        <w:rPr>
-          <w:rFonts w:ascii="Arial" w:hAnsi="Arial" w:cs="Arial"/>
-          <w:bCs/>
-        </w:rPr>
-        <w:t xml:space="preserve"> controladora</w:t>
-      </w:r>
-      <w:r>
-        <w:rPr>
-          <w:rFonts w:ascii="Arial" w:hAnsi="Arial" w:cs="Arial"/>
-          <w:bCs/>
-        </w:rPr>
-        <w:t>s</w:t>
-      </w:r>
-      <w:r>
-        <w:rPr>
-          <w:rFonts w:ascii="Arial" w:hAnsi="Arial" w:cs="Arial"/>
-          <w:bCs/>
-        </w:rPr>
-        <w:t xml:space="preserve"> de hardware libre</w:t>
-      </w:r>
-      <w:r>
-        <w:rPr>
-          <w:rFonts w:ascii="Arial" w:hAnsi="Arial" w:cs="Arial"/>
-          <w:bCs/>
-        </w:rPr>
-        <w:t>,</w:t>
+        <w:t xml:space="preserve"> y desarrollo de </w:t>
+      </w:r>
+      <w:r>
+        <w:rPr>
+          <w:rFonts w:ascii="Arial" w:hAnsi="Arial" w:cs="Arial"/>
+          <w:bCs/>
+        </w:rPr>
+        <w:t>proyectos</w:t>
+      </w:r>
+      <w:r>
+        <w:rPr>
+          <w:rFonts w:ascii="Arial" w:hAnsi="Arial" w:cs="Arial"/>
+          <w:bCs/>
+        </w:rPr>
+        <w:t>, y apoyar la educación en electrónica</w:t>
+      </w:r>
+      <w:r>
+        <w:rPr>
+          <w:rFonts w:ascii="Arial" w:hAnsi="Arial" w:cs="Arial"/>
+          <w:bCs/>
+        </w:rPr>
+        <w:t>.</w:t>
+      </w:r>
+      <w:r>
+        <w:rPr>
+          <w:rFonts w:ascii="Arial" w:hAnsi="Arial" w:cs="Arial"/>
+          <w:bCs/>
+        </w:rPr>
+        <w:t xml:space="preserve"> Consta de una</w:t>
+      </w:r>
+      <w:r>
+        <w:rPr>
+          <w:rFonts w:ascii="Arial" w:hAnsi="Arial" w:cs="Arial"/>
+          <w:bCs/>
+        </w:rPr>
+        <w:t xml:space="preserve"> placa c</w:t>
+      </w:r>
+      <w:r>
+        <w:rPr>
+          <w:rFonts w:ascii="Arial" w:hAnsi="Arial" w:cs="Arial"/>
+          <w:bCs/>
+        </w:rPr>
+        <w:t xml:space="preserve">on entradas analógicas y digitales, y salidas </w:t>
+      </w:r>
+      <w:r>
+        <w:rPr>
+          <w:rFonts w:ascii="Arial" w:hAnsi="Arial" w:cs="Arial"/>
+          <w:bCs/>
+        </w:rPr>
+        <w:t xml:space="preserve">digitales, </w:t>
+      </w:r>
+      <w:r>
+        <w:rPr>
+          <w:rFonts w:ascii="Arial" w:hAnsi="Arial" w:cs="Arial"/>
+          <w:bCs/>
+        </w:rPr>
+        <w:t>y de</w:t>
+      </w:r>
+      <w:r>
+        <w:rPr>
+          <w:rFonts w:ascii="Arial" w:hAnsi="Arial" w:cs="Arial"/>
+          <w:bCs/>
+        </w:rPr>
+        <w:t xml:space="preserve"> un entorno </w:t>
+      </w:r>
+      <w:r>
+        <w:rPr>
+          <w:rFonts w:ascii="Arial" w:hAnsi="Arial" w:cs="Arial"/>
+          <w:bCs/>
+        </w:rPr>
+        <w:t xml:space="preserve">integrado </w:t>
+      </w:r>
+      <w:r>
+        <w:rPr>
+          <w:rFonts w:ascii="Arial" w:hAnsi="Arial" w:cs="Arial"/>
+          <w:bCs/>
+        </w:rPr>
+        <w:t xml:space="preserve">de desarrollo </w:t>
+      </w:r>
+      <w:r>
+        <w:rPr>
+          <w:rFonts w:ascii="Arial" w:hAnsi="Arial" w:cs="Arial"/>
+          <w:bCs/>
+        </w:rPr>
+        <w:t>que se apoya sobre</w:t>
+      </w:r>
+      <w:r>
+        <w:rPr>
+          <w:rFonts w:ascii="Arial" w:hAnsi="Arial" w:cs="Arial"/>
+          <w:bCs/>
+        </w:rPr>
+        <w:t xml:space="preserve"> el lenguaje de</w:t>
       </w:r>
       <w:r>
         <w:rPr>
@@ -256,22 +917,84 @@
           <w:rFonts w:ascii="Arial" w:hAnsi="Arial" w:cs="Arial"/>
           <w:bCs/>
         </w:rPr>
-        <w:t>de bajo costo y fácil</w:t>
-      </w:r>
-      <w:r>
-        <w:rPr>
-          <w:rFonts w:ascii="Arial" w:hAnsi="Arial" w:cs="Arial"/>
-          <w:bCs/>
-        </w:rPr>
-        <w:t xml:space="preserve"> programación</w:t>
-      </w:r>
-      <w:r>
-        <w:rPr>
-          <w:rFonts w:ascii="Arial" w:hAnsi="Arial" w:cs="Arial"/>
-          <w:bCs/>
-        </w:rPr>
-        <w:t>, con el fin de</w:t>
-      </w:r>
+        <w:t>program</w:t>
+      </w:r>
+      <w:r>
+        <w:rPr>
+          <w:rFonts w:ascii="Arial" w:hAnsi="Arial" w:cs="Arial"/>
+          <w:bCs/>
+        </w:rPr>
+        <w:t xml:space="preserve">ación </w:t>
+      </w:r>
+      <w:proofErr w:type="spellStart"/>
+      <w:r>
+        <w:rPr>
+          <w:rFonts w:ascii="Arial" w:hAnsi="Arial" w:cs="Arial"/>
+          <w:bCs/>
+        </w:rPr>
+        <w:t>Processing</w:t>
+      </w:r>
+      <w:proofErr w:type="spellEnd"/>
+      <w:r>
+        <w:rPr>
+          <w:rFonts w:ascii="Arial" w:hAnsi="Arial" w:cs="Arial"/>
+          <w:bCs/>
+        </w:rPr>
+        <w:t>. Las primeras tarjetas Arduino utilizaban</w:t>
+      </w:r>
+      <w:r>
+        <w:rPr>
+          <w:rFonts w:ascii="Arial" w:hAnsi="Arial" w:cs="Arial"/>
+          <w:bCs/>
+        </w:rPr>
+        <w:t xml:space="preserve"> el </w:t>
+      </w:r>
+      <w:proofErr w:type="spellStart"/>
+      <w:r>
+        <w:rPr>
+          <w:rFonts w:ascii="Arial" w:hAnsi="Arial" w:cs="Arial"/>
+          <w:bCs/>
+        </w:rPr>
+        <w:t>microcontrolador</w:t>
+      </w:r>
+      <w:proofErr w:type="spellEnd"/>
+      <w:r>
+        <w:rPr>
+          <w:rFonts w:ascii="Arial" w:hAnsi="Arial" w:cs="Arial"/>
+          <w:bCs/>
+        </w:rPr>
+        <w:t xml:space="preserve"> ATMEL</w:t>
+      </w:r>
+      <w:r>
+        <w:rPr>
+          <w:rFonts w:ascii="Arial" w:hAnsi="Arial" w:cs="Arial"/>
+          <w:bCs/>
+        </w:rPr>
+        <w:t xml:space="preserve"> ATmega328</w:t>
+      </w:r>
+      <w:r>
+        <w:rPr>
+          <w:rFonts w:ascii="Arial" w:hAnsi="Arial" w:cs="Arial"/>
+          <w:bCs/>
+        </w:rPr>
+        <w:t>, un chip</w:t>
+      </w:r>
+      <w:r>
+        <w:rPr>
+          <w:rFonts w:ascii="Arial" w:hAnsi="Arial" w:cs="Arial"/>
+          <w:bCs/>
+        </w:rPr>
+        <w:t xml:space="preserve"> de bajo costo y amplias capacidades de memoria y manejo de entradas y salidas por medio de sus </w:t>
+      </w:r>
+      <w:proofErr w:type="spellStart"/>
+      <w:r>
+        <w:rPr>
+          <w:rFonts w:ascii="Arial" w:hAnsi="Arial" w:cs="Arial"/>
+          <w:bCs/>
+        </w:rPr>
+        <w:t>puertos.Conforme</w:t>
+      </w:r>
+      <w:proofErr w:type="spellEnd"/>
       <w:r>
         <w:rPr>
           <w:rFonts w:ascii="Arial" w:hAnsi="Arial" w:cs="Arial"/>
@@ -284,7 +1007,14 @@
           <w:rFonts w:ascii="Arial" w:hAnsi="Arial" w:cs="Arial"/>
           <w:bCs/>
         </w:rPr>
-        <w:t xml:space="preserve">acelerar el proceso de </w:t>
+        <w:t xml:space="preserve">ha ido avanzando el tiempo, </w:t>
+      </w:r>
+      <w:r>
+        <w:rPr>
+          <w:rFonts w:ascii="Arial" w:hAnsi="Arial" w:cs="Arial"/>
+          <w:bCs/>
+        </w:rPr>
+        <w:t xml:space="preserve">se han desarrollado tarjetas Arduino con mejores procesadores, como lo son los modelos Arduino Mega2560 (8 bits), Arduino </w:t>
       </w:r>
       <w:proofErr w:type="spellStart"/>
       <w:r>
@@ -292,7 +1022,7 @@
           <w:rFonts w:ascii="Arial" w:hAnsi="Arial" w:cs="Arial"/>
           <w:bCs/>
         </w:rPr>
-        <w:t>protipado</w:t>
+        <w:t>Tre</w:t>
       </w:r>
       <w:proofErr w:type="spellEnd"/>
       <w:r>
@@ -300,313 +1030,7 @@
           <w:rFonts w:ascii="Arial" w:hAnsi="Arial" w:cs="Arial"/>
           <w:bCs/>
         </w:rPr>
-        <w:t xml:space="preserve"> y desarrollo de </w:t>
-      </w:r>
-      <w:r>
-        <w:rPr>
-          <w:rFonts w:ascii="Arial" w:hAnsi="Arial" w:cs="Arial"/>
-          <w:bCs/>
-        </w:rPr>
-        <w:t>proyectos</w:t>
-      </w:r>
-      <w:r>
-        <w:rPr>
-          <w:rFonts w:ascii="Arial" w:hAnsi="Arial" w:cs="Arial"/>
-          <w:bCs/>
-        </w:rPr>
-        <w:t>, y apoyar la educación en electrónica</w:t>
-      </w:r>
-      <w:r>
-        <w:rPr>
-          <w:rFonts w:ascii="Arial" w:hAnsi="Arial" w:cs="Arial"/>
-          <w:bCs/>
-        </w:rPr>
-        <w:t>.</w:t>
-      </w:r>
-      <w:r>
-        <w:rPr>
-          <w:rFonts w:ascii="Arial" w:hAnsi="Arial" w:cs="Arial"/>
-          <w:bCs/>
-        </w:rPr>
-        <w:t xml:space="preserve"> Consta de una</w:t>
-      </w:r>
-      <w:r>
-        <w:rPr>
-          <w:rFonts w:ascii="Arial" w:hAnsi="Arial" w:cs="Arial"/>
-          <w:bCs/>
-        </w:rPr>
-        <w:t xml:space="preserve"> placa c</w:t>
-      </w:r>
-      <w:r>
-        <w:rPr>
-          <w:rFonts w:ascii="Arial" w:hAnsi="Arial" w:cs="Arial"/>
-          <w:bCs/>
-        </w:rPr>
-        <w:t xml:space="preserve">on entradas analógicas y digitales, y salidas </w:t>
-      </w:r>
-      <w:r>
-        <w:rPr>
-          <w:rFonts w:ascii="Arial" w:hAnsi="Arial" w:cs="Arial"/>
-          <w:bCs/>
-        </w:rPr>
-        <w:t xml:space="preserve">digitales, </w:t>
-      </w:r>
-      <w:r>
-        <w:rPr>
-          <w:rFonts w:ascii="Arial" w:hAnsi="Arial" w:cs="Arial"/>
-          <w:bCs/>
-        </w:rPr>
-        <w:t>y de</w:t>
-      </w:r>
-      <w:r>
-        <w:rPr>
-          <w:rFonts w:ascii="Arial" w:hAnsi="Arial" w:cs="Arial"/>
-          <w:bCs/>
-        </w:rPr>
-        <w:t xml:space="preserve"> un entorno </w:t>
-      </w:r>
-      <w:r>
-        <w:rPr>
-          <w:rFonts w:ascii="Arial" w:hAnsi="Arial" w:cs="Arial"/>
-          <w:bCs/>
-        </w:rPr>
-        <w:t xml:space="preserve">integrado </w:t>
-      </w:r>
-      <w:r>
-        <w:rPr>
-          <w:rFonts w:ascii="Arial" w:hAnsi="Arial" w:cs="Arial"/>
-          <w:bCs/>
-        </w:rPr>
-        <w:t xml:space="preserve">de desarrollo </w:t>
-      </w:r>
-      <w:r>
-        <w:rPr>
-          <w:rFonts w:ascii="Arial" w:hAnsi="Arial" w:cs="Arial"/>
-          <w:bCs/>
-        </w:rPr>
-        <w:t>que se apoya sobre</w:t>
-      </w:r>
-      <w:r>
-        <w:rPr>
-          <w:rFonts w:ascii="Arial" w:hAnsi="Arial" w:cs="Arial"/>
-          <w:bCs/>
-        </w:rPr>
-        <w:t xml:space="preserve"> el lenguaje de</w:t>
-      </w:r>
-      <w:r>
-        <w:rPr>
-          <w:rFonts w:ascii="Arial" w:hAnsi="Arial" w:cs="Arial"/>
-          <w:bCs/>
-        </w:rPr>
-        <w:t xml:space="preserve"> </w:t>
-      </w:r>
-      <w:r>
-        <w:rPr>
-          <w:rFonts w:ascii="Arial" w:hAnsi="Arial" w:cs="Arial"/>
-          <w:bCs/>
-        </w:rPr>
-        <w:t>program</w:t>
-      </w:r>
-      <w:r>
-        <w:rPr>
-          <w:rFonts w:ascii="Arial" w:hAnsi="Arial" w:cs="Arial"/>
-          <w:bCs/>
-        </w:rPr>
-        <w:t xml:space="preserve">ación </w:t>
-      </w:r>
-      <w:proofErr w:type="spellStart"/>
-      <w:r>
-        <w:rPr>
-          <w:rFonts w:ascii="Arial" w:hAnsi="Arial" w:cs="Arial"/>
-          <w:bCs/>
-        </w:rPr>
-        <w:t>Processing</w:t>
-      </w:r>
-      <w:proofErr w:type="spellEnd"/>
-      <w:r>
-        <w:rPr>
-          <w:rFonts w:ascii="Arial" w:hAnsi="Arial" w:cs="Arial"/>
-          <w:bCs/>
-        </w:rPr>
-        <w:t xml:space="preserve">. Las primeras tarjetas </w:t>
-      </w:r>
-      <w:proofErr w:type="spellStart"/>
-      <w:r>
-        <w:rPr>
-          <w:rFonts w:ascii="Arial" w:hAnsi="Arial" w:cs="Arial"/>
-          <w:bCs/>
-        </w:rPr>
-        <w:t>Arduino</w:t>
-      </w:r>
-      <w:proofErr w:type="spellEnd"/>
-      <w:r>
-        <w:rPr>
-          <w:rFonts w:ascii="Arial" w:hAnsi="Arial" w:cs="Arial"/>
-          <w:bCs/>
-        </w:rPr>
-        <w:t xml:space="preserve"> utilizaban</w:t>
-      </w:r>
-      <w:r>
-        <w:rPr>
-          <w:rFonts w:ascii="Arial" w:hAnsi="Arial" w:cs="Arial"/>
-          <w:bCs/>
-        </w:rPr>
-        <w:t xml:space="preserve"> el </w:t>
-      </w:r>
-      <w:proofErr w:type="spellStart"/>
-      <w:r>
-        <w:rPr>
-          <w:rFonts w:ascii="Arial" w:hAnsi="Arial" w:cs="Arial"/>
-          <w:bCs/>
-        </w:rPr>
-        <w:t>microcontrolador</w:t>
-      </w:r>
-      <w:proofErr w:type="spellEnd"/>
-      <w:r>
-        <w:rPr>
-          <w:rFonts w:ascii="Arial" w:hAnsi="Arial" w:cs="Arial"/>
-          <w:bCs/>
-        </w:rPr>
-        <w:t xml:space="preserve"> ATMEL</w:t>
-      </w:r>
-      <w:r>
-        <w:rPr>
-          <w:rFonts w:ascii="Arial" w:hAnsi="Arial" w:cs="Arial"/>
-          <w:bCs/>
-        </w:rPr>
-        <w:t xml:space="preserve"> ATmega328</w:t>
-      </w:r>
-      <w:r>
-        <w:rPr>
-          <w:rFonts w:ascii="Arial" w:hAnsi="Arial" w:cs="Arial"/>
-          <w:bCs/>
-        </w:rPr>
-        <w:t>, un chip</w:t>
-      </w:r>
-      <w:r>
-        <w:rPr>
-          <w:rFonts w:ascii="Arial" w:hAnsi="Arial" w:cs="Arial"/>
-          <w:bCs/>
-        </w:rPr>
-        <w:t xml:space="preserve"> de bajo costo y amplias capacidades de memoria y manejo de entradas y salidas por medio de sus </w:t>
-      </w:r>
-      <w:proofErr w:type="spellStart"/>
-      <w:r>
-        <w:rPr>
-          <w:rFonts w:ascii="Arial" w:hAnsi="Arial" w:cs="Arial"/>
-          <w:bCs/>
-        </w:rPr>
-        <w:t>puertos.Conforme</w:t>
-      </w:r>
-      <w:proofErr w:type="spellEnd"/>
-      <w:r>
-        <w:rPr>
-          <w:rFonts w:ascii="Arial" w:hAnsi="Arial" w:cs="Arial"/>
-          <w:bCs/>
-        </w:rPr>
-        <w:t xml:space="preserve"> </w:t>
-      </w:r>
-      <w:r>
-        <w:rPr>
-          <w:rFonts w:ascii="Arial" w:hAnsi="Arial" w:cs="Arial"/>
-          <w:bCs/>
-        </w:rPr>
-        <w:t xml:space="preserve">ha ido avanzando el tiempo, </w:t>
-      </w:r>
-      <w:r>
-        <w:rPr>
-          <w:rFonts w:ascii="Arial" w:hAnsi="Arial" w:cs="Arial"/>
-          <w:bCs/>
-        </w:rPr>
-        <w:t xml:space="preserve">se han desarrollado tarjetas </w:t>
-      </w:r>
-      <w:proofErr w:type="spellStart"/>
-      <w:r>
-        <w:rPr>
-          <w:rFonts w:ascii="Arial" w:hAnsi="Arial" w:cs="Arial"/>
-          <w:bCs/>
-        </w:rPr>
-        <w:t>Arduino</w:t>
-      </w:r>
-      <w:proofErr w:type="spellEnd"/>
-      <w:r>
-        <w:rPr>
-          <w:rFonts w:ascii="Arial" w:hAnsi="Arial" w:cs="Arial"/>
-          <w:bCs/>
-        </w:rPr>
-        <w:t xml:space="preserve"> con mejores procesadores, como lo </w:t>
-      </w:r>
-      <w:r>
-        <w:rPr>
-          <w:rFonts w:ascii="Arial" w:hAnsi="Arial" w:cs="Arial"/>
-          <w:bCs/>
-        </w:rPr>
-        <w:lastRenderedPageBreak/>
-        <w:t xml:space="preserve">son los modelos </w:t>
-      </w:r>
-      <w:proofErr w:type="spellStart"/>
-      <w:r>
-        <w:rPr>
-          <w:rFonts w:ascii="Arial" w:hAnsi="Arial" w:cs="Arial"/>
-          <w:bCs/>
-        </w:rPr>
-        <w:t>Arduino</w:t>
-      </w:r>
-      <w:proofErr w:type="spellEnd"/>
-      <w:r>
-        <w:rPr>
-          <w:rFonts w:ascii="Arial" w:hAnsi="Arial" w:cs="Arial"/>
-          <w:bCs/>
-        </w:rPr>
-        <w:t xml:space="preserve"> Mega2560 (8 bits), </w:t>
-      </w:r>
-      <w:proofErr w:type="spellStart"/>
-      <w:r>
-        <w:rPr>
-          <w:rFonts w:ascii="Arial" w:hAnsi="Arial" w:cs="Arial"/>
-          <w:bCs/>
-        </w:rPr>
-        <w:t>Arduino</w:t>
-      </w:r>
-      <w:proofErr w:type="spellEnd"/>
-      <w:r>
-        <w:rPr>
-          <w:rFonts w:ascii="Arial" w:hAnsi="Arial" w:cs="Arial"/>
-          <w:bCs/>
-        </w:rPr>
-        <w:t xml:space="preserve"> </w:t>
-      </w:r>
-      <w:proofErr w:type="spellStart"/>
-      <w:r>
-        <w:rPr>
-          <w:rFonts w:ascii="Arial" w:hAnsi="Arial" w:cs="Arial"/>
-          <w:bCs/>
-        </w:rPr>
-        <w:t>Tre</w:t>
-      </w:r>
-      <w:proofErr w:type="spellEnd"/>
-      <w:r>
-        <w:rPr>
-          <w:rFonts w:ascii="Arial" w:hAnsi="Arial" w:cs="Arial"/>
-          <w:bCs/>
-        </w:rPr>
-        <w:t xml:space="preserve"> (32 bits, ARM) y </w:t>
-      </w:r>
-      <w:proofErr w:type="spellStart"/>
-      <w:r>
-        <w:rPr>
-          <w:rFonts w:ascii="Arial" w:hAnsi="Arial" w:cs="Arial"/>
-          <w:bCs/>
-        </w:rPr>
-        <w:t>Arduino</w:t>
-      </w:r>
-      <w:proofErr w:type="spellEnd"/>
-      <w:r>
-        <w:rPr>
-          <w:rFonts w:ascii="Arial" w:hAnsi="Arial" w:cs="Arial"/>
-          <w:bCs/>
-        </w:rPr>
-        <w:t xml:space="preserve"> Galileo (32 bits, x86). </w:t>
+        <w:t xml:space="preserve"> (32 bits, ARM) y Arduino Galileo (32 bits, x86). </w:t>
       </w:r>
       <w:r>
         <w:rPr>
@@ -652,6 +1076,7 @@
           <w:noProof/>
           <w:lang w:eastAsia="es-VE" w:bidi="ar-SA"/>
         </w:rPr>
+        <w:lastRenderedPageBreak/>
         <w:drawing>
           <wp:inline distT="0" distB="0" distL="0" distR="0">
             <wp:extent cx="2931142" cy="3703320"/>
@@ -670,10 +1095,10 @@
                     </pic:cNvPicPr>
                   </pic:nvPicPr>
                   <pic:blipFill>
-                    <a:blip r:embed="rId6" cstate="print">
+                    <a:blip r:embed="rId8" cstate="print">
                       <a:extLst>
                         <a:ext uri="{28A0092B-C50C-407E-A947-70E740481C1C}">
-                          <a14:useLocalDpi xmlns:a14="http://schemas.microsoft.com/office/drawing/2010/main" xmlns:wps="http://schemas.microsoft.com/office/word/2010/wordprocessingShape" xmlns:wpi="http://schemas.microsoft.com/office/word/2010/wordprocessingInk" xmlns:wpg="http://schemas.microsoft.com/office/word/2010/wordprocessingGroup" xmlns:w14="http://schemas.microsoft.com/office/word/2010/wordml" xmlns:w="http://schemas.openxmlformats.org/wordprocessingml/2006/main" xmlns:w10="urn:schemas-microsoft-com:office:word" xmlns:wp14="http://schemas.microsoft.com/office/word/2010/wordprocessingDrawing" xmlns:v="urn:schemas-microsoft-com:vml" xmlns:o="urn:schemas-microsoft-com:office:office" xmlns:mc="http://schemas.openxmlformats.org/markup-compatibility/2006" xmlns:wpc="http://schemas.microsoft.com/office/word/2010/wordprocessingCanvas" xmlns="" val="0"/>
+                          <a14:useLocalDpi xmlns:a14="http://schemas.microsoft.com/office/drawing/2010/main" val="0"/>
                         </a:ext>
                       </a:extLst>
                     </a:blip>
@@ -710,24 +1135,29 @@
       <w:r>
         <w:t xml:space="preserve">Ilustración </w:t>
       </w:r>
-      <w:fldSimple w:instr=" SEQ Ilustración \* ARABIC ">
-        <w:r>
-          <w:rPr>
-            <w:noProof/>
-          </w:rPr>
-          <w:t>1</w:t>
-        </w:r>
-      </w:fldSimple>
-      <w:r>
-        <w:t xml:space="preserve">: Imagen cara superior </w:t>
-      </w:r>
-      <w:proofErr w:type="spellStart"/>
-      <w:r>
-        <w:t>Arduino</w:t>
-      </w:r>
-      <w:proofErr w:type="spellEnd"/>
-      <w:r>
-        <w:t xml:space="preserve"> Nano 3.0</w:t>
+      <w:r>
+        <w:fldChar w:fldCharType="begin"/>
+      </w:r>
+      <w:r>
+        <w:instrText xml:space="preserve"> SEQ Ilustración \* ARABIC </w:instrText>
+      </w:r>
+      <w:r>
+        <w:fldChar w:fldCharType="separate"/>
+      </w:r>
+      <w:r>
+        <w:rPr>
+          <w:noProof/>
+        </w:rPr>
+        <w:t>1</w:t>
+      </w:r>
+      <w:r>
+        <w:rPr>
+          <w:noProof/>
+        </w:rPr>
+        <w:fldChar w:fldCharType="end"/>
+      </w:r>
+      <w:r>
+        <w:t>: Imagen cara superior Arduino Nano 3.0</w:t>
       </w:r>
     </w:p>
     <w:p>
@@ -741,7 +1171,7 @@
       <w:r>
         <w:t xml:space="preserve"> </w:t>
       </w:r>
-      <w:hyperlink r:id="rId7" w:history="1">
+      <w:hyperlink r:id="rId9" w:history="1">
         <w:r>
           <w:rPr>
             <w:rStyle w:val="Hipervnculo"/>
@@ -753,15 +1183,7 @@
     <w:p/>
     <w:p>
       <w:r>
-        <w:t xml:space="preserve">La placa </w:t>
-      </w:r>
-      <w:proofErr w:type="spellStart"/>
-      <w:r>
-        <w:t>Arduino</w:t>
-      </w:r>
-      <w:proofErr w:type="spellEnd"/>
-      <w:r>
-        <w:t xml:space="preserve"> Nano 3.0, la misma que se utilizará para el desarrollo de este Trabajo Especial de Grado, tiene las siguientes características:</w:t>
+        <w:t>La placa Arduino Nano 3.0, la misma que se utilizará para el desarrollo de este Trabajo Especial de Grado, tiene las siguientes características:</w:t>
       </w:r>
     </w:p>
     <w:p/>
@@ -769,7 +1191,7 @@
       <w:tblPr>
         <w:tblStyle w:val="Tablaconcuadrcula"/>
         <w:tblW w:w="0" w:type="auto"/>
-        <w:tblLook w:val="04A0"/>
+        <w:tblLook w:val="04A0" w:firstRow="1" w:lastRow="0" w:firstColumn="1" w:lastColumn="0" w:noHBand="0" w:noVBand="1"/>
       </w:tblPr>
       <w:tblGrid>
         <w:gridCol w:w="4489"/>
@@ -1067,8 +1489,14 @@
           <w:p>
             <w:pPr>
               <w:jc w:val="center"/>
+              <w:rPr>
+                <w:lang w:val="en-US"/>
+              </w:rPr>
             </w:pPr>
             <w:r>
+              <w:rPr>
+                <w:lang w:val="en-US"/>
+              </w:rPr>
               <w:t xml:space="preserve">USART, </w:t>
             </w:r>
             <m:oMath>
@@ -1087,6 +1515,7 @@
                     </m:rPr>
                     <w:rPr>
                       <w:rFonts w:ascii="Cambria Math" w:hAnsi="Cambria Math"/>
+                      <w:lang w:val="en-US"/>
                     </w:rPr>
                     <m:t>I</m:t>
                   </m:r>
@@ -1098,6 +1527,7 @@
                     </m:rPr>
                     <w:rPr>
                       <w:rFonts w:ascii="Cambria Math" w:hAnsi="Cambria Math"/>
+                      <w:lang w:val="en-US"/>
                     </w:rPr>
                     <m:t>2</m:t>
                   </m:r>
@@ -1109,6 +1539,7 @@
                 </m:rPr>
                 <w:rPr>
                   <w:rFonts w:ascii="Cambria Math" w:hAnsi="Cambria Math"/>
+                  <w:lang w:val="en-US"/>
                 </w:rPr>
                 <m:t>C</m:t>
               </m:r>
@@ -1116,6 +1547,7 @@
             <w:r>
               <w:rPr>
                 <w:rFonts w:eastAsiaTheme="minorEastAsia"/>
+                <w:lang w:val="en-US"/>
               </w:rPr>
               <w:t>, SPI, AREF</w:t>
             </w:r>
@@ -1160,7 +1592,6 @@
               <w:jc w:val="center"/>
             </w:pPr>
             <w:r>
-              <w:lastRenderedPageBreak/>
               <w:t>Tensión de entrada (recomendada)</w:t>
             </w:r>
           </w:p>
@@ -1276,26 +1707,32 @@
         <w:jc w:val="center"/>
       </w:pPr>
       <w:r>
+        <w:lastRenderedPageBreak/>
         <w:t xml:space="preserve">Tabla </w:t>
       </w:r>
-      <w:fldSimple w:instr=" SEQ Tabla \* ARABIC ">
-        <w:r>
-          <w:rPr>
-            <w:noProof/>
-          </w:rPr>
-          <w:t>1</w:t>
-        </w:r>
-      </w:fldSimple>
-      <w:r>
-        <w:t xml:space="preserve">: Características del </w:t>
-      </w:r>
-      <w:proofErr w:type="spellStart"/>
-      <w:r>
-        <w:t>Arduino</w:t>
-      </w:r>
-      <w:proofErr w:type="spellEnd"/>
-      <w:r>
-        <w:t xml:space="preserve"> Nano 3.0</w:t>
+      <w:r>
+        <w:fldChar w:fldCharType="begin"/>
+      </w:r>
+      <w:r>
+        <w:instrText xml:space="preserve"> SEQ Tabla \* ARABIC </w:instrText>
+      </w:r>
+      <w:r>
+        <w:fldChar w:fldCharType="separate"/>
+      </w:r>
+      <w:r>
+        <w:rPr>
+          <w:noProof/>
+        </w:rPr>
+        <w:t>1</w:t>
+      </w:r>
+      <w:r>
+        <w:rPr>
+          <w:noProof/>
+        </w:rPr>
+        <w:fldChar w:fldCharType="end"/>
+      </w:r>
+      <w:r>
+        <w:t>: Características del Arduino Nano 3.0</w:t>
       </w:r>
     </w:p>
     <w:p>
@@ -1306,7 +1743,7 @@
       <w:r>
         <w:t xml:space="preserve">Fuente: </w:t>
       </w:r>
-      <w:hyperlink r:id="rId8" w:history="1">
+      <w:hyperlink r:id="rId10" w:history="1">
         <w:r>
           <w:rPr>
             <w:rStyle w:val="Hipervnculo"/>
@@ -1639,7 +2076,7 @@
                     </pic:cNvPicPr>
                   </pic:nvPicPr>
                   <pic:blipFill>
-                    <a:blip r:embed="rId9" cstate="print"/>
+                    <a:blip r:embed="rId11" cstate="print"/>
                     <a:srcRect r="8792"/>
                     <a:stretch>
                       <a:fillRect/>
@@ -1676,14 +2113,27 @@
       <w:r>
         <w:t xml:space="preserve">Ilustración </w:t>
       </w:r>
-      <w:fldSimple w:instr=" SEQ Ilustración \* ARABIC ">
-        <w:r>
-          <w:rPr>
-            <w:noProof/>
-          </w:rPr>
-          <w:t>3</w:t>
-        </w:r>
-      </w:fldSimple>
+      <w:r>
+        <w:fldChar w:fldCharType="begin"/>
+      </w:r>
+      <w:r>
+        <w:instrText xml:space="preserve"> SEQ Ilustración \* ARABIC </w:instrText>
+      </w:r>
+      <w:r>
+        <w:fldChar w:fldCharType="separate"/>
+      </w:r>
+      <w:r>
+        <w:rPr>
+          <w:noProof/>
+        </w:rPr>
+        <w:t>3</w:t>
+      </w:r>
+      <w:r>
+        <w:rPr>
+          <w:noProof/>
+        </w:rPr>
+        <w:fldChar w:fldCharType="end"/>
+      </w:r>
       <w:r>
         <w:t>: Sistemas de control con y sin realimentación</w:t>
       </w:r>
@@ -1954,8 +2404,8 @@
           <m:nary>
             <m:naryPr>
               <m:limLoc m:val="undOvr"/>
-              <m:subHide m:val="on"/>
-              <m:supHide m:val="on"/>
+              <m:subHide m:val="1"/>
+              <m:supHide m:val="1"/>
               <m:ctrlPr>
                 <w:rPr>
                   <w:rFonts w:ascii="Cambria Math" w:hAnsi="Cambria Math"/>
@@ -2009,14 +2459,27 @@
       <w:r>
         <w:t xml:space="preserve">Ecuación </w:t>
       </w:r>
-      <w:fldSimple w:instr=" SEQ Ecuación \* ARABIC ">
-        <w:r>
-          <w:rPr>
-            <w:noProof/>
-          </w:rPr>
-          <w:t>1</w:t>
-        </w:r>
-      </w:fldSimple>
+      <w:r>
+        <w:fldChar w:fldCharType="begin"/>
+      </w:r>
+      <w:r>
+        <w:instrText xml:space="preserve"> SEQ Ecuación \* ARABIC </w:instrText>
+      </w:r>
+      <w:r>
+        <w:fldChar w:fldCharType="separate"/>
+      </w:r>
+      <w:r>
+        <w:rPr>
+          <w:noProof/>
+        </w:rPr>
+        <w:t>1</w:t>
+      </w:r>
+      <w:r>
+        <w:rPr>
+          <w:noProof/>
+        </w:rPr>
+        <w:fldChar w:fldCharType="end"/>
+      </w:r>
       <w:r>
         <w:t xml:space="preserve">: Formula </w:t>
       </w:r>
@@ -2137,7 +2600,6 @@
         </w:rPr>
         <w:t xml:space="preserve"> es la ganancia derivativa y </w:t>
       </w:r>
-      <w:proofErr w:type="spellStart"/>
       <w:r>
         <w:rPr>
           <w:rFonts w:eastAsiaTheme="minorEastAsia"/>
@@ -2153,7 +2615,6 @@
         </w:rPr>
         <w:t>i</w:t>
       </w:r>
-      <w:proofErr w:type="spellEnd"/>
       <w:r>
         <w:rPr>
           <w:rFonts w:eastAsiaTheme="minorEastAsia"/>
@@ -2302,7 +2763,7 @@
 </file>
 
 <file path=word/numbering.xml><?xml version="1.0" encoding="utf-8"?>
-<w:numbering xmlns:ve="http://schemas.openxmlformats.org/markup-compatibility/2006" xmlns:o="urn:schemas-microsoft-com:office:office" xmlns:r="http://schemas.openxmlformats.org/officeDocument/2006/relationships" xmlns:m="http://schemas.openxmlformats.org/officeDocument/2006/math" xmlns:v="urn:schemas-microsoft-com:vml" xmlns:wp="http://schemas.openxmlformats.org/drawingml/2006/wordprocessingDrawing" xmlns:w10="urn:schemas-microsoft-com:office:word" xmlns:w="http://schemas.openxmlformats.org/wordprocessingml/2006/main" xmlns:wne="http://schemas.microsoft.com/office/word/2006/wordml">
+<w:numbering xmlns:wpc="http://schemas.microsoft.com/office/word/2010/wordprocessingCanvas" xmlns:mc="http://schemas.openxmlformats.org/markup-compatibility/2006" xmlns:o="urn:schemas-microsoft-com:office:office" xmlns:r="http://schemas.openxmlformats.org/officeDocument/2006/relationships" xmlns:m="http://schemas.openxmlformats.org/officeDocument/2006/math" xmlns:v="urn:schemas-microsoft-com:vml" xmlns:wp14="http://schemas.microsoft.com/office/word/2010/wordprocessingDrawing" xmlns:wp="http://schemas.openxmlformats.org/drawingml/2006/wordprocessingDrawing" xmlns:w10="urn:schemas-microsoft-com:office:word" xmlns:w="http://schemas.openxmlformats.org/wordprocessingml/2006/main" xmlns:w14="http://schemas.microsoft.com/office/word/2010/wordml" xmlns:wpg="http://schemas.microsoft.com/office/word/2010/wordprocessingGroup" xmlns:wpi="http://schemas.microsoft.com/office/word/2010/wordprocessingInk" xmlns:wne="http://schemas.microsoft.com/office/word/2006/wordml" xmlns:wps="http://schemas.microsoft.com/office/word/2010/wordprocessingShape" mc:Ignorable="w14 wp14">
   <w:abstractNum w:abstractNumId="0">
     <w:nsid w:val="0A616B39"/>
     <w:multiLevelType w:val="multilevel"/>
@@ -2517,16 +2978,16 @@
     </w:lvl>
   </w:abstractNum>
   <w:abstractNum w:abstractNumId="2">
-    <w:nsid w:val="31AB29B5"/>
+    <w:nsid w:val="281E3350"/>
     <w:multiLevelType w:val="hybridMultilevel"/>
-    <w:tmpl w:val="5A2487F4"/>
-    <w:lvl w:ilvl="0" w:tplc="4184C15E">
+    <w:tmpl w:val="A59CF9EA"/>
+    <w:lvl w:ilvl="0" w:tplc="61EAC64E">
       <w:start w:val="1"/>
       <w:numFmt w:val="decimal"/>
-      <w:lvlText w:val="II.%1"/>
-      <w:lvlJc w:val="left"/>
-      <w:pPr>
-        <w:ind w:left="720" w:hanging="360"/>
+      <w:lvlText w:val="II.%1 "/>
+      <w:lvlJc w:val="left"/>
+      <w:pPr>
+        <w:ind w:left="360" w:hanging="360"/>
       </w:pPr>
       <w:rPr>
         <w:rFonts w:ascii="Cambria" w:hAnsi="Cambria" w:hint="default"/>
@@ -2610,6 +3071,99 @@
     </w:lvl>
   </w:abstractNum>
   <w:abstractNum w:abstractNumId="3">
+    <w:nsid w:val="31AB29B5"/>
+    <w:multiLevelType w:val="hybridMultilevel"/>
+    <w:tmpl w:val="5A2487F4"/>
+    <w:lvl w:ilvl="0" w:tplc="4184C15E">
+      <w:start w:val="1"/>
+      <w:numFmt w:val="decimal"/>
+      <w:lvlText w:val="II.%1"/>
+      <w:lvlJc w:val="left"/>
+      <w:pPr>
+        <w:ind w:left="720" w:hanging="360"/>
+      </w:pPr>
+      <w:rPr>
+        <w:rFonts w:ascii="Cambria" w:hAnsi="Cambria" w:hint="default"/>
+        <w:b/>
+        <w:i w:val="0"/>
+        <w:color w:val="1F497D" w:themeColor="text2"/>
+        <w:sz w:val="28"/>
+      </w:rPr>
+    </w:lvl>
+    <w:lvl w:ilvl="1" w:tplc="200A0019" w:tentative="1">
+      <w:start w:val="1"/>
+      <w:numFmt w:val="lowerLetter"/>
+      <w:lvlText w:val="%2."/>
+      <w:lvlJc w:val="left"/>
+      <w:pPr>
+        <w:ind w:left="1440" w:hanging="360"/>
+      </w:pPr>
+    </w:lvl>
+    <w:lvl w:ilvl="2" w:tplc="200A001B" w:tentative="1">
+      <w:start w:val="1"/>
+      <w:numFmt w:val="lowerRoman"/>
+      <w:lvlText w:val="%3."/>
+      <w:lvlJc w:val="right"/>
+      <w:pPr>
+        <w:ind w:left="2160" w:hanging="180"/>
+      </w:pPr>
+    </w:lvl>
+    <w:lvl w:ilvl="3" w:tplc="200A000F" w:tentative="1">
+      <w:start w:val="1"/>
+      <w:numFmt w:val="decimal"/>
+      <w:lvlText w:val="%4."/>
+      <w:lvlJc w:val="left"/>
+      <w:pPr>
+        <w:ind w:left="2880" w:hanging="360"/>
+      </w:pPr>
+    </w:lvl>
+    <w:lvl w:ilvl="4" w:tplc="200A0019" w:tentative="1">
+      <w:start w:val="1"/>
+      <w:numFmt w:val="lowerLetter"/>
+      <w:lvlText w:val="%5."/>
+      <w:lvlJc w:val="left"/>
+      <w:pPr>
+        <w:ind w:left="3600" w:hanging="360"/>
+      </w:pPr>
+    </w:lvl>
+    <w:lvl w:ilvl="5" w:tplc="200A001B" w:tentative="1">
+      <w:start w:val="1"/>
+      <w:numFmt w:val="lowerRoman"/>
+      <w:lvlText w:val="%6."/>
+      <w:lvlJc w:val="right"/>
+      <w:pPr>
+        <w:ind w:left="4320" w:hanging="180"/>
+      </w:pPr>
+    </w:lvl>
+    <w:lvl w:ilvl="6" w:tplc="200A000F" w:tentative="1">
+      <w:start w:val="1"/>
+      <w:numFmt w:val="decimal"/>
+      <w:lvlText w:val="%7."/>
+      <w:lvlJc w:val="left"/>
+      <w:pPr>
+        <w:ind w:left="5040" w:hanging="360"/>
+      </w:pPr>
+    </w:lvl>
+    <w:lvl w:ilvl="7" w:tplc="200A0019" w:tentative="1">
+      <w:start w:val="1"/>
+      <w:numFmt w:val="lowerLetter"/>
+      <w:lvlText w:val="%8."/>
+      <w:lvlJc w:val="left"/>
+      <w:pPr>
+        <w:ind w:left="5760" w:hanging="360"/>
+      </w:pPr>
+    </w:lvl>
+    <w:lvl w:ilvl="8" w:tplc="200A001B" w:tentative="1">
+      <w:start w:val="1"/>
+      <w:numFmt w:val="lowerRoman"/>
+      <w:lvlText w:val="%9."/>
+      <w:lvlJc w:val="right"/>
+      <w:pPr>
+        <w:ind w:left="6480" w:hanging="180"/>
+      </w:pPr>
+    </w:lvl>
+  </w:abstractNum>
+  <w:abstractNum w:abstractNumId="4">
     <w:nsid w:val="32384D88"/>
     <w:multiLevelType w:val="hybridMultilevel"/>
     <w:tmpl w:val="655875B0"/>
@@ -2698,13 +3252,13 @@
       </w:pPr>
     </w:lvl>
   </w:abstractNum>
-  <w:abstractNum w:abstractNumId="4">
+  <w:abstractNum w:abstractNumId="5">
     <w:nsid w:val="36DD7345"/>
     <w:multiLevelType w:val="multilevel"/>
     <w:tmpl w:val="354CED3C"/>
     <w:numStyleLink w:val="Estilo1"/>
   </w:abstractNum>
-  <w:abstractNum w:abstractNumId="5">
+  <w:abstractNum w:abstractNumId="6">
     <w:nsid w:val="3A3A025C"/>
     <w:multiLevelType w:val="hybridMultilevel"/>
     <w:tmpl w:val="8200A9B2"/>
@@ -2797,7 +3351,7 @@
       </w:pPr>
     </w:lvl>
   </w:abstractNum>
-  <w:abstractNum w:abstractNumId="6">
+  <w:abstractNum w:abstractNumId="7">
     <w:nsid w:val="3E0501C9"/>
     <w:multiLevelType w:val="multilevel"/>
     <w:tmpl w:val="27EAA1F6"/>
@@ -2917,7 +3471,119 @@
       </w:rPr>
     </w:lvl>
   </w:abstractNum>
-  <w:abstractNum w:abstractNumId="7">
+  <w:abstractNum w:abstractNumId="8">
+    <w:nsid w:val="4C1A4EA4"/>
+    <w:multiLevelType w:val="hybridMultilevel"/>
+    <w:tmpl w:val="A448EFF2"/>
+    <w:lvl w:ilvl="0" w:tplc="B4EC60D0">
+      <w:numFmt w:val="bullet"/>
+      <w:lvlText w:val="•"/>
+      <w:lvlJc w:val="left"/>
+      <w:pPr>
+        <w:ind w:left="1068" w:hanging="708"/>
+      </w:pPr>
+      <w:rPr>
+        <w:rFonts w:ascii="Arial" w:eastAsia="Times New Roman" w:hAnsi="Arial" w:cs="Arial" w:hint="default"/>
+      </w:rPr>
+    </w:lvl>
+    <w:lvl w:ilvl="1" w:tplc="200A0003" w:tentative="1">
+      <w:start w:val="1"/>
+      <w:numFmt w:val="bullet"/>
+      <w:lvlText w:val="o"/>
+      <w:lvlJc w:val="left"/>
+      <w:pPr>
+        <w:ind w:left="1440" w:hanging="360"/>
+      </w:pPr>
+      <w:rPr>
+        <w:rFonts w:ascii="Courier New" w:hAnsi="Courier New" w:cs="Courier New" w:hint="default"/>
+      </w:rPr>
+    </w:lvl>
+    <w:lvl w:ilvl="2" w:tplc="200A0005" w:tentative="1">
+      <w:start w:val="1"/>
+      <w:numFmt w:val="bullet"/>
+      <w:lvlText w:val=""/>
+      <w:lvlJc w:val="left"/>
+      <w:pPr>
+        <w:ind w:left="2160" w:hanging="360"/>
+      </w:pPr>
+      <w:rPr>
+        <w:rFonts w:ascii="Wingdings" w:hAnsi="Wingdings" w:hint="default"/>
+      </w:rPr>
+    </w:lvl>
+    <w:lvl w:ilvl="3" w:tplc="200A0001" w:tentative="1">
+      <w:start w:val="1"/>
+      <w:numFmt w:val="bullet"/>
+      <w:lvlText w:val=""/>
+      <w:lvlJc w:val="left"/>
+      <w:pPr>
+        <w:ind w:left="2880" w:hanging="360"/>
+      </w:pPr>
+      <w:rPr>
+        <w:rFonts w:ascii="Symbol" w:hAnsi="Symbol" w:hint="default"/>
+      </w:rPr>
+    </w:lvl>
+    <w:lvl w:ilvl="4" w:tplc="200A0003" w:tentative="1">
+      <w:start w:val="1"/>
+      <w:numFmt w:val="bullet"/>
+      <w:lvlText w:val="o"/>
+      <w:lvlJc w:val="left"/>
+      <w:pPr>
+        <w:ind w:left="3600" w:hanging="360"/>
+      </w:pPr>
+      <w:rPr>
+        <w:rFonts w:ascii="Courier New" w:hAnsi="Courier New" w:cs="Courier New" w:hint="default"/>
+      </w:rPr>
+    </w:lvl>
+    <w:lvl w:ilvl="5" w:tplc="200A0005" w:tentative="1">
+      <w:start w:val="1"/>
+      <w:numFmt w:val="bullet"/>
+      <w:lvlText w:val=""/>
+      <w:lvlJc w:val="left"/>
+      <w:pPr>
+        <w:ind w:left="4320" w:hanging="360"/>
+      </w:pPr>
+      <w:rPr>
+        <w:rFonts w:ascii="Wingdings" w:hAnsi="Wingdings" w:hint="default"/>
+      </w:rPr>
+    </w:lvl>
+    <w:lvl w:ilvl="6" w:tplc="200A0001" w:tentative="1">
+      <w:start w:val="1"/>
+      <w:numFmt w:val="bullet"/>
+      <w:lvlText w:val=""/>
+      <w:lvlJc w:val="left"/>
+      <w:pPr>
+        <w:ind w:left="5040" w:hanging="360"/>
+      </w:pPr>
+      <w:rPr>
+        <w:rFonts w:ascii="Symbol" w:hAnsi="Symbol" w:hint="default"/>
+      </w:rPr>
+    </w:lvl>
+    <w:lvl w:ilvl="7" w:tplc="200A0003" w:tentative="1">
+      <w:start w:val="1"/>
+      <w:numFmt w:val="bullet"/>
+      <w:lvlText w:val="o"/>
+      <w:lvlJc w:val="left"/>
+      <w:pPr>
+        <w:ind w:left="5760" w:hanging="360"/>
+      </w:pPr>
+      <w:rPr>
+        <w:rFonts w:ascii="Courier New" w:hAnsi="Courier New" w:cs="Courier New" w:hint="default"/>
+      </w:rPr>
+    </w:lvl>
+    <w:lvl w:ilvl="8" w:tplc="200A0005" w:tentative="1">
+      <w:start w:val="1"/>
+      <w:numFmt w:val="bullet"/>
+      <w:lvlText w:val=""/>
+      <w:lvlJc w:val="left"/>
+      <w:pPr>
+        <w:ind w:left="6480" w:hanging="360"/>
+      </w:pPr>
+      <w:rPr>
+        <w:rFonts w:ascii="Wingdings" w:hAnsi="Wingdings" w:hint="default"/>
+      </w:rPr>
+    </w:lvl>
+  </w:abstractNum>
+  <w:abstractNum w:abstractNumId="9">
     <w:nsid w:val="4DAA358B"/>
     <w:multiLevelType w:val="multilevel"/>
     <w:tmpl w:val="354CED3C"/>
@@ -3037,7 +3703,7 @@
       </w:rPr>
     </w:lvl>
   </w:abstractNum>
-  <w:abstractNum w:abstractNumId="8">
+  <w:abstractNum w:abstractNumId="10">
     <w:nsid w:val="5415755C"/>
     <w:multiLevelType w:val="multilevel"/>
     <w:tmpl w:val="251CFE28"/>
@@ -3186,7 +3852,7 @@
       </w:rPr>
     </w:lvl>
   </w:abstractNum>
-  <w:abstractNum w:abstractNumId="9">
+  <w:abstractNum w:abstractNumId="11">
     <w:nsid w:val="58C264F4"/>
     <w:multiLevelType w:val="multilevel"/>
     <w:tmpl w:val="AA4EED98"/>
@@ -3305,22 +3971,227 @@
       </w:rPr>
     </w:lvl>
   </w:abstractNum>
-  <w:abstractNum w:abstractNumId="10">
+  <w:abstractNum w:abstractNumId="12">
+    <w:nsid w:val="5A023F21"/>
+    <w:multiLevelType w:val="hybridMultilevel"/>
+    <w:tmpl w:val="534048AC"/>
+    <w:lvl w:ilvl="0" w:tplc="B34AB3FC">
+      <w:numFmt w:val="bullet"/>
+      <w:lvlText w:val="•"/>
+      <w:lvlJc w:val="left"/>
+      <w:pPr>
+        <w:ind w:left="1068" w:hanging="708"/>
+      </w:pPr>
+      <w:rPr>
+        <w:rFonts w:ascii="Arial" w:eastAsia="Times New Roman" w:hAnsi="Arial" w:cs="Arial" w:hint="default"/>
+      </w:rPr>
+    </w:lvl>
+    <w:lvl w:ilvl="1" w:tplc="200A0003" w:tentative="1">
+      <w:start w:val="1"/>
+      <w:numFmt w:val="bullet"/>
+      <w:lvlText w:val="o"/>
+      <w:lvlJc w:val="left"/>
+      <w:pPr>
+        <w:ind w:left="1440" w:hanging="360"/>
+      </w:pPr>
+      <w:rPr>
+        <w:rFonts w:ascii="Courier New" w:hAnsi="Courier New" w:cs="Courier New" w:hint="default"/>
+      </w:rPr>
+    </w:lvl>
+    <w:lvl w:ilvl="2" w:tplc="200A0005" w:tentative="1">
+      <w:start w:val="1"/>
+      <w:numFmt w:val="bullet"/>
+      <w:lvlText w:val=""/>
+      <w:lvlJc w:val="left"/>
+      <w:pPr>
+        <w:ind w:left="2160" w:hanging="360"/>
+      </w:pPr>
+      <w:rPr>
+        <w:rFonts w:ascii="Wingdings" w:hAnsi="Wingdings" w:hint="default"/>
+      </w:rPr>
+    </w:lvl>
+    <w:lvl w:ilvl="3" w:tplc="200A0001" w:tentative="1">
+      <w:start w:val="1"/>
+      <w:numFmt w:val="bullet"/>
+      <w:lvlText w:val=""/>
+      <w:lvlJc w:val="left"/>
+      <w:pPr>
+        <w:ind w:left="2880" w:hanging="360"/>
+      </w:pPr>
+      <w:rPr>
+        <w:rFonts w:ascii="Symbol" w:hAnsi="Symbol" w:hint="default"/>
+      </w:rPr>
+    </w:lvl>
+    <w:lvl w:ilvl="4" w:tplc="200A0003" w:tentative="1">
+      <w:start w:val="1"/>
+      <w:numFmt w:val="bullet"/>
+      <w:lvlText w:val="o"/>
+      <w:lvlJc w:val="left"/>
+      <w:pPr>
+        <w:ind w:left="3600" w:hanging="360"/>
+      </w:pPr>
+      <w:rPr>
+        <w:rFonts w:ascii="Courier New" w:hAnsi="Courier New" w:cs="Courier New" w:hint="default"/>
+      </w:rPr>
+    </w:lvl>
+    <w:lvl w:ilvl="5" w:tplc="200A0005" w:tentative="1">
+      <w:start w:val="1"/>
+      <w:numFmt w:val="bullet"/>
+      <w:lvlText w:val=""/>
+      <w:lvlJc w:val="left"/>
+      <w:pPr>
+        <w:ind w:left="4320" w:hanging="360"/>
+      </w:pPr>
+      <w:rPr>
+        <w:rFonts w:ascii="Wingdings" w:hAnsi="Wingdings" w:hint="default"/>
+      </w:rPr>
+    </w:lvl>
+    <w:lvl w:ilvl="6" w:tplc="200A0001" w:tentative="1">
+      <w:start w:val="1"/>
+      <w:numFmt w:val="bullet"/>
+      <w:lvlText w:val=""/>
+      <w:lvlJc w:val="left"/>
+      <w:pPr>
+        <w:ind w:left="5040" w:hanging="360"/>
+      </w:pPr>
+      <w:rPr>
+        <w:rFonts w:ascii="Symbol" w:hAnsi="Symbol" w:hint="default"/>
+      </w:rPr>
+    </w:lvl>
+    <w:lvl w:ilvl="7" w:tplc="200A0003" w:tentative="1">
+      <w:start w:val="1"/>
+      <w:numFmt w:val="bullet"/>
+      <w:lvlText w:val="o"/>
+      <w:lvlJc w:val="left"/>
+      <w:pPr>
+        <w:ind w:left="5760" w:hanging="360"/>
+      </w:pPr>
+      <w:rPr>
+        <w:rFonts w:ascii="Courier New" w:hAnsi="Courier New" w:cs="Courier New" w:hint="default"/>
+      </w:rPr>
+    </w:lvl>
+    <w:lvl w:ilvl="8" w:tplc="200A0005" w:tentative="1">
+      <w:start w:val="1"/>
+      <w:numFmt w:val="bullet"/>
+      <w:lvlText w:val=""/>
+      <w:lvlJc w:val="left"/>
+      <w:pPr>
+        <w:ind w:left="6480" w:hanging="360"/>
+      </w:pPr>
+      <w:rPr>
+        <w:rFonts w:ascii="Wingdings" w:hAnsi="Wingdings" w:hint="default"/>
+      </w:rPr>
+    </w:lvl>
+  </w:abstractNum>
+  <w:abstractNum w:abstractNumId="13">
+    <w:nsid w:val="5D913C12"/>
+    <w:multiLevelType w:val="hybridMultilevel"/>
+    <w:tmpl w:val="756AFEF2"/>
+    <w:lvl w:ilvl="0" w:tplc="61EAC64E">
+      <w:start w:val="1"/>
+      <w:numFmt w:val="decimal"/>
+      <w:lvlText w:val="II.%1 "/>
+      <w:lvlJc w:val="left"/>
+      <w:pPr>
+        <w:ind w:left="360" w:hanging="360"/>
+      </w:pPr>
+      <w:rPr>
+        <w:rFonts w:ascii="Cambria" w:hAnsi="Cambria" w:hint="default"/>
+        <w:b/>
+        <w:i w:val="0"/>
+        <w:color w:val="1F497D" w:themeColor="text2"/>
+        <w:sz w:val="28"/>
+      </w:rPr>
+    </w:lvl>
+    <w:lvl w:ilvl="1" w:tplc="200A0019" w:tentative="1">
+      <w:start w:val="1"/>
+      <w:numFmt w:val="lowerLetter"/>
+      <w:lvlText w:val="%2."/>
+      <w:lvlJc w:val="left"/>
+      <w:pPr>
+        <w:ind w:left="1440" w:hanging="360"/>
+      </w:pPr>
+    </w:lvl>
+    <w:lvl w:ilvl="2" w:tplc="200A001B" w:tentative="1">
+      <w:start w:val="1"/>
+      <w:numFmt w:val="lowerRoman"/>
+      <w:lvlText w:val="%3."/>
+      <w:lvlJc w:val="right"/>
+      <w:pPr>
+        <w:ind w:left="2160" w:hanging="180"/>
+      </w:pPr>
+    </w:lvl>
+    <w:lvl w:ilvl="3" w:tplc="200A000F" w:tentative="1">
+      <w:start w:val="1"/>
+      <w:numFmt w:val="decimal"/>
+      <w:lvlText w:val="%4."/>
+      <w:lvlJc w:val="left"/>
+      <w:pPr>
+        <w:ind w:left="2880" w:hanging="360"/>
+      </w:pPr>
+    </w:lvl>
+    <w:lvl w:ilvl="4" w:tplc="200A0019" w:tentative="1">
+      <w:start w:val="1"/>
+      <w:numFmt w:val="lowerLetter"/>
+      <w:lvlText w:val="%5."/>
+      <w:lvlJc w:val="left"/>
+      <w:pPr>
+        <w:ind w:left="3600" w:hanging="360"/>
+      </w:pPr>
+    </w:lvl>
+    <w:lvl w:ilvl="5" w:tplc="200A001B" w:tentative="1">
+      <w:start w:val="1"/>
+      <w:numFmt w:val="lowerRoman"/>
+      <w:lvlText w:val="%6."/>
+      <w:lvlJc w:val="right"/>
+      <w:pPr>
+        <w:ind w:left="4320" w:hanging="180"/>
+      </w:pPr>
+    </w:lvl>
+    <w:lvl w:ilvl="6" w:tplc="200A000F" w:tentative="1">
+      <w:start w:val="1"/>
+      <w:numFmt w:val="decimal"/>
+      <w:lvlText w:val="%7."/>
+      <w:lvlJc w:val="left"/>
+      <w:pPr>
+        <w:ind w:left="5040" w:hanging="360"/>
+      </w:pPr>
+    </w:lvl>
+    <w:lvl w:ilvl="7" w:tplc="200A0019" w:tentative="1">
+      <w:start w:val="1"/>
+      <w:numFmt w:val="lowerLetter"/>
+      <w:lvlText w:val="%8."/>
+      <w:lvlJc w:val="left"/>
+      <w:pPr>
+        <w:ind w:left="5760" w:hanging="360"/>
+      </w:pPr>
+    </w:lvl>
+    <w:lvl w:ilvl="8" w:tplc="200A001B" w:tentative="1">
+      <w:start w:val="1"/>
+      <w:numFmt w:val="lowerRoman"/>
+      <w:lvlText w:val="%9."/>
+      <w:lvlJc w:val="right"/>
+      <w:pPr>
+        <w:ind w:left="6480" w:hanging="180"/>
+      </w:pPr>
+    </w:lvl>
+  </w:abstractNum>
+  <w:abstractNum w:abstractNumId="14">
     <w:nsid w:val="62D72087"/>
     <w:multiLevelType w:val="multilevel"/>
     <w:tmpl w:val="354CED3C"/>
     <w:numStyleLink w:val="Estilo1"/>
   </w:abstractNum>
-  <w:abstractNum w:abstractNumId="11">
+  <w:abstractNum w:abstractNumId="15">
     <w:nsid w:val="6725308E"/>
     <w:multiLevelType w:val="multilevel"/>
     <w:tmpl w:val="354CED3C"/>
     <w:numStyleLink w:val="Estilo1"/>
   </w:abstractNum>
-  <w:abstractNum w:abstractNumId="12">
+  <w:abstractNum w:abstractNumId="16">
     <w:nsid w:val="67543C57"/>
     <w:multiLevelType w:val="hybridMultilevel"/>
-    <w:tmpl w:val="3E00F600"/>
+    <w:tmpl w:val="8C9E34DA"/>
     <w:lvl w:ilvl="0" w:tplc="61EAC64E">
       <w:start w:val="1"/>
       <w:numFmt w:val="decimal"/>
@@ -3337,7 +4208,7 @@
         <w:sz w:val="28"/>
       </w:rPr>
     </w:lvl>
-    <w:lvl w:ilvl="1" w:tplc="200A0019" w:tentative="1">
+    <w:lvl w:ilvl="1" w:tplc="200A0019">
       <w:start w:val="1"/>
       <w:numFmt w:val="lowerLetter"/>
       <w:lvlText w:val="%2."/>
@@ -3410,7 +4281,7 @@
       </w:pPr>
     </w:lvl>
   </w:abstractNum>
-  <w:abstractNum w:abstractNumId="13">
+  <w:abstractNum w:abstractNumId="17">
     <w:nsid w:val="68B8193D"/>
     <w:multiLevelType w:val="multilevel"/>
     <w:tmpl w:val="AA4EED98"/>
@@ -3529,13 +4400,125 @@
       </w:rPr>
     </w:lvl>
   </w:abstractNum>
-  <w:abstractNum w:abstractNumId="14">
+  <w:abstractNum w:abstractNumId="18">
     <w:nsid w:val="6AE6576C"/>
     <w:multiLevelType w:val="multilevel"/>
     <w:tmpl w:val="354CED3C"/>
     <w:numStyleLink w:val="Estilo1"/>
   </w:abstractNum>
-  <w:abstractNum w:abstractNumId="15">
+  <w:abstractNum w:abstractNumId="19">
+    <w:nsid w:val="70D72CEA"/>
+    <w:multiLevelType w:val="hybridMultilevel"/>
+    <w:tmpl w:val="C6C4D14C"/>
+    <w:lvl w:ilvl="0" w:tplc="B314B4E2">
+      <w:numFmt w:val="bullet"/>
+      <w:lvlText w:val="•"/>
+      <w:lvlJc w:val="left"/>
+      <w:pPr>
+        <w:ind w:left="1068" w:hanging="708"/>
+      </w:pPr>
+      <w:rPr>
+        <w:rFonts w:ascii="Arial" w:eastAsia="Times New Roman" w:hAnsi="Arial" w:cs="Arial" w:hint="default"/>
+      </w:rPr>
+    </w:lvl>
+    <w:lvl w:ilvl="1" w:tplc="200A0003" w:tentative="1">
+      <w:start w:val="1"/>
+      <w:numFmt w:val="bullet"/>
+      <w:lvlText w:val="o"/>
+      <w:lvlJc w:val="left"/>
+      <w:pPr>
+        <w:ind w:left="1440" w:hanging="360"/>
+      </w:pPr>
+      <w:rPr>
+        <w:rFonts w:ascii="Courier New" w:hAnsi="Courier New" w:cs="Courier New" w:hint="default"/>
+      </w:rPr>
+    </w:lvl>
+    <w:lvl w:ilvl="2" w:tplc="200A0005" w:tentative="1">
+      <w:start w:val="1"/>
+      <w:numFmt w:val="bullet"/>
+      <w:lvlText w:val=""/>
+      <w:lvlJc w:val="left"/>
+      <w:pPr>
+        <w:ind w:left="2160" w:hanging="360"/>
+      </w:pPr>
+      <w:rPr>
+        <w:rFonts w:ascii="Wingdings" w:hAnsi="Wingdings" w:hint="default"/>
+      </w:rPr>
+    </w:lvl>
+    <w:lvl w:ilvl="3" w:tplc="200A0001" w:tentative="1">
+      <w:start w:val="1"/>
+      <w:numFmt w:val="bullet"/>
+      <w:lvlText w:val=""/>
+      <w:lvlJc w:val="left"/>
+      <w:pPr>
+        <w:ind w:left="2880" w:hanging="360"/>
+      </w:pPr>
+      <w:rPr>
+        <w:rFonts w:ascii="Symbol" w:hAnsi="Symbol" w:hint="default"/>
+      </w:rPr>
+    </w:lvl>
+    <w:lvl w:ilvl="4" w:tplc="200A0003" w:tentative="1">
+      <w:start w:val="1"/>
+      <w:numFmt w:val="bullet"/>
+      <w:lvlText w:val="o"/>
+      <w:lvlJc w:val="left"/>
+      <w:pPr>
+        <w:ind w:left="3600" w:hanging="360"/>
+      </w:pPr>
+      <w:rPr>
+        <w:rFonts w:ascii="Courier New" w:hAnsi="Courier New" w:cs="Courier New" w:hint="default"/>
+      </w:rPr>
+    </w:lvl>
+    <w:lvl w:ilvl="5" w:tplc="200A0005" w:tentative="1">
+      <w:start w:val="1"/>
+      <w:numFmt w:val="bullet"/>
+      <w:lvlText w:val=""/>
+      <w:lvlJc w:val="left"/>
+      <w:pPr>
+        <w:ind w:left="4320" w:hanging="360"/>
+      </w:pPr>
+      <w:rPr>
+        <w:rFonts w:ascii="Wingdings" w:hAnsi="Wingdings" w:hint="default"/>
+      </w:rPr>
+    </w:lvl>
+    <w:lvl w:ilvl="6" w:tplc="200A0001" w:tentative="1">
+      <w:start w:val="1"/>
+      <w:numFmt w:val="bullet"/>
+      <w:lvlText w:val=""/>
+      <w:lvlJc w:val="left"/>
+      <w:pPr>
+        <w:ind w:left="5040" w:hanging="360"/>
+      </w:pPr>
+      <w:rPr>
+        <w:rFonts w:ascii="Symbol" w:hAnsi="Symbol" w:hint="default"/>
+      </w:rPr>
+    </w:lvl>
+    <w:lvl w:ilvl="7" w:tplc="200A0003" w:tentative="1">
+      <w:start w:val="1"/>
+      <w:numFmt w:val="bullet"/>
+      <w:lvlText w:val="o"/>
+      <w:lvlJc w:val="left"/>
+      <w:pPr>
+        <w:ind w:left="5760" w:hanging="360"/>
+      </w:pPr>
+      <w:rPr>
+        <w:rFonts w:ascii="Courier New" w:hAnsi="Courier New" w:cs="Courier New" w:hint="default"/>
+      </w:rPr>
+    </w:lvl>
+    <w:lvl w:ilvl="8" w:tplc="200A0005" w:tentative="1">
+      <w:start w:val="1"/>
+      <w:numFmt w:val="bullet"/>
+      <w:lvlText w:val=""/>
+      <w:lvlJc w:val="left"/>
+      <w:pPr>
+        <w:ind w:left="6480" w:hanging="360"/>
+      </w:pPr>
+      <w:rPr>
+        <w:rFonts w:ascii="Wingdings" w:hAnsi="Wingdings" w:hint="default"/>
+      </w:rPr>
+    </w:lvl>
+  </w:abstractNum>
+  <w:abstractNum w:abstractNumId="20">
     <w:nsid w:val="7713759C"/>
     <w:multiLevelType w:val="hybridMultilevel"/>
     <w:tmpl w:val="78388F1C"/>
@@ -3628,13 +4611,106 @@
       </w:pPr>
     </w:lvl>
   </w:abstractNum>
-  <w:abstractNum w:abstractNumId="16">
+  <w:abstractNum w:abstractNumId="21">
+    <w:nsid w:val="787A37BC"/>
+    <w:multiLevelType w:val="hybridMultilevel"/>
+    <w:tmpl w:val="CBD2B6D8"/>
+    <w:lvl w:ilvl="0" w:tplc="61EAC64E">
+      <w:start w:val="1"/>
+      <w:numFmt w:val="decimal"/>
+      <w:lvlText w:val="II.%1 "/>
+      <w:lvlJc w:val="left"/>
+      <w:pPr>
+        <w:ind w:left="360" w:hanging="360"/>
+      </w:pPr>
+      <w:rPr>
+        <w:rFonts w:ascii="Cambria" w:hAnsi="Cambria" w:hint="default"/>
+        <w:b/>
+        <w:i w:val="0"/>
+        <w:color w:val="1F497D" w:themeColor="text2"/>
+        <w:sz w:val="28"/>
+      </w:rPr>
+    </w:lvl>
+    <w:lvl w:ilvl="1" w:tplc="200A0019" w:tentative="1">
+      <w:start w:val="1"/>
+      <w:numFmt w:val="lowerLetter"/>
+      <w:lvlText w:val="%2."/>
+      <w:lvlJc w:val="left"/>
+      <w:pPr>
+        <w:ind w:left="1440" w:hanging="360"/>
+      </w:pPr>
+    </w:lvl>
+    <w:lvl w:ilvl="2" w:tplc="200A001B" w:tentative="1">
+      <w:start w:val="1"/>
+      <w:numFmt w:val="lowerRoman"/>
+      <w:lvlText w:val="%3."/>
+      <w:lvlJc w:val="right"/>
+      <w:pPr>
+        <w:ind w:left="2160" w:hanging="180"/>
+      </w:pPr>
+    </w:lvl>
+    <w:lvl w:ilvl="3" w:tplc="200A000F" w:tentative="1">
+      <w:start w:val="1"/>
+      <w:numFmt w:val="decimal"/>
+      <w:lvlText w:val="%4."/>
+      <w:lvlJc w:val="left"/>
+      <w:pPr>
+        <w:ind w:left="2880" w:hanging="360"/>
+      </w:pPr>
+    </w:lvl>
+    <w:lvl w:ilvl="4" w:tplc="200A0019" w:tentative="1">
+      <w:start w:val="1"/>
+      <w:numFmt w:val="lowerLetter"/>
+      <w:lvlText w:val="%5."/>
+      <w:lvlJc w:val="left"/>
+      <w:pPr>
+        <w:ind w:left="3600" w:hanging="360"/>
+      </w:pPr>
+    </w:lvl>
+    <w:lvl w:ilvl="5" w:tplc="200A001B" w:tentative="1">
+      <w:start w:val="1"/>
+      <w:numFmt w:val="lowerRoman"/>
+      <w:lvlText w:val="%6."/>
+      <w:lvlJc w:val="right"/>
+      <w:pPr>
+        <w:ind w:left="4320" w:hanging="180"/>
+      </w:pPr>
+    </w:lvl>
+    <w:lvl w:ilvl="6" w:tplc="200A000F" w:tentative="1">
+      <w:start w:val="1"/>
+      <w:numFmt w:val="decimal"/>
+      <w:lvlText w:val="%7."/>
+      <w:lvlJc w:val="left"/>
+      <w:pPr>
+        <w:ind w:left="5040" w:hanging="360"/>
+      </w:pPr>
+    </w:lvl>
+    <w:lvl w:ilvl="7" w:tplc="200A0019" w:tentative="1">
+      <w:start w:val="1"/>
+      <w:numFmt w:val="lowerLetter"/>
+      <w:lvlText w:val="%8."/>
+      <w:lvlJc w:val="left"/>
+      <w:pPr>
+        <w:ind w:left="5760" w:hanging="360"/>
+      </w:pPr>
+    </w:lvl>
+    <w:lvl w:ilvl="8" w:tplc="200A001B" w:tentative="1">
+      <w:start w:val="1"/>
+      <w:numFmt w:val="lowerRoman"/>
+      <w:lvlText w:val="%9."/>
+      <w:lvlJc w:val="right"/>
+      <w:pPr>
+        <w:ind w:left="6480" w:hanging="180"/>
+      </w:pPr>
+    </w:lvl>
+  </w:abstractNum>
+  <w:abstractNum w:abstractNumId="22">
     <w:nsid w:val="7AEA32D2"/>
     <w:multiLevelType w:val="multilevel"/>
     <w:tmpl w:val="354CED3C"/>
     <w:numStyleLink w:val="Estilo1"/>
   </w:abstractNum>
-  <w:abstractNum w:abstractNumId="17">
+  <w:abstractNum w:abstractNumId="23">
     <w:nsid w:val="7CBD392A"/>
     <w:multiLevelType w:val="multilevel"/>
     <w:tmpl w:val="27EAA1F6"/>
@@ -3754,7 +4830,7 @@
       </w:rPr>
     </w:lvl>
   </w:abstractNum>
-  <w:abstractNum w:abstractNumId="18">
+  <w:abstractNum w:abstractNumId="24">
     <w:nsid w:val="7CED584B"/>
     <w:multiLevelType w:val="hybridMultilevel"/>
     <w:tmpl w:val="93D24398"/>
@@ -3848,67 +4924,85 @@
     </w:lvl>
   </w:abstractNum>
   <w:num w:numId="1">
-    <w:abstractNumId w:val="8"/>
+    <w:abstractNumId w:val="10"/>
   </w:num>
   <w:num w:numId="2">
-    <w:abstractNumId w:val="15"/>
+    <w:abstractNumId w:val="20"/>
   </w:num>
   <w:num w:numId="3">
+    <w:abstractNumId w:val="24"/>
+  </w:num>
+  <w:num w:numId="4">
+    <w:abstractNumId w:val="3"/>
+  </w:num>
+  <w:num w:numId="5">
+    <w:abstractNumId w:val="4"/>
+  </w:num>
+  <w:num w:numId="6">
     <w:abstractNumId w:val="18"/>
   </w:num>
-  <w:num w:numId="4">
-    <w:abstractNumId w:val="2"/>
-  </w:num>
-  <w:num w:numId="5">
-    <w:abstractNumId w:val="3"/>
-  </w:num>
-  <w:num w:numId="6">
-    <w:abstractNumId w:val="14"/>
-  </w:num>
   <w:num w:numId="7">
-    <w:abstractNumId w:val="5"/>
+    <w:abstractNumId w:val="6"/>
   </w:num>
   <w:num w:numId="8">
     <w:abstractNumId w:val="1"/>
   </w:num>
   <w:num w:numId="9">
-    <w:abstractNumId w:val="7"/>
+    <w:abstractNumId w:val="9"/>
   </w:num>
   <w:num w:numId="10">
-    <w:abstractNumId w:val="11"/>
+    <w:abstractNumId w:val="15"/>
   </w:num>
   <w:num w:numId="11">
-    <w:abstractNumId w:val="10"/>
+    <w:abstractNumId w:val="14"/>
   </w:num>
   <w:num w:numId="12">
-    <w:abstractNumId w:val="4"/>
+    <w:abstractNumId w:val="5"/>
   </w:num>
   <w:num w:numId="13">
-    <w:abstractNumId w:val="16"/>
+    <w:abstractNumId w:val="22"/>
   </w:num>
   <w:num w:numId="14">
-    <w:abstractNumId w:val="13"/>
+    <w:abstractNumId w:val="17"/>
   </w:num>
   <w:num w:numId="15">
-    <w:abstractNumId w:val="9"/>
+    <w:abstractNumId w:val="11"/>
   </w:num>
   <w:num w:numId="16">
     <w:abstractNumId w:val="0"/>
   </w:num>
   <w:num w:numId="17">
-    <w:abstractNumId w:val="17"/>
+    <w:abstractNumId w:val="23"/>
   </w:num>
   <w:num w:numId="18">
-    <w:abstractNumId w:val="6"/>
+    <w:abstractNumId w:val="7"/>
   </w:num>
   <w:num w:numId="19">
+    <w:abstractNumId w:val="16"/>
+  </w:num>
+  <w:num w:numId="20">
+    <w:abstractNumId w:val="13"/>
+  </w:num>
+  <w:num w:numId="21">
+    <w:abstractNumId w:val="19"/>
+  </w:num>
+  <w:num w:numId="22">
     <w:abstractNumId w:val="12"/>
+  </w:num>
+  <w:num w:numId="23">
+    <w:abstractNumId w:val="8"/>
+  </w:num>
+  <w:num w:numId="24">
+    <w:abstractNumId w:val="2"/>
+  </w:num>
+  <w:num w:numId="25">
+    <w:abstractNumId w:val="21"/>
   </w:num>
 </w:numbering>
 </file>
 
 <file path=word/styles.xml><?xml version="1.0" encoding="utf-8"?>
-<w:styles xmlns:r="http://schemas.openxmlformats.org/officeDocument/2006/relationships" xmlns:w="http://schemas.openxmlformats.org/wordprocessingml/2006/main">
+<w:styles xmlns:mc="http://schemas.openxmlformats.org/markup-compatibility/2006" xmlns:r="http://schemas.openxmlformats.org/officeDocument/2006/relationships" xmlns:w="http://schemas.openxmlformats.org/wordprocessingml/2006/main" xmlns:w14="http://schemas.microsoft.com/office/word/2010/wordml" mc:Ignorable="w14">
   <w:docDefaults>
     <w:rPrDefault>
       <w:rPr>
@@ -4133,7 +5227,6 @@
     <w:uiPriority w:val="99"/>
     <w:semiHidden/>
     <w:unhideWhenUsed/>
-    <w:qFormat/>
     <w:tblPr>
       <w:tblInd w:w="0" w:type="dxa"/>
       <w:tblCellMar>
@@ -4357,6 +5450,196 @@
         <w:right w:w="108" w:type="dxa"/>
       </w:tblCellMar>
     </w:tblPr>
+  </w:style>
+</w:styles>
+</file>
+
+<file path=word/stylesWithEffects.xml><?xml version="1.0" encoding="utf-8"?>
+<w:styles xmlns:wpc="http://schemas.microsoft.com/office/word/2010/wordprocessingCanvas" xmlns:mc="http://schemas.openxmlformats.org/markup-compatibility/2006" xmlns:o="urn:schemas-microsoft-com:office:office" xmlns:r="http://schemas.openxmlformats.org/officeDocument/2006/relationships" xmlns:m="http://schemas.openxmlformats.org/officeDocument/2006/math" xmlns:v="urn:schemas-microsoft-com:vml" xmlns:wp14="http://schemas.microsoft.com/office/word/2010/wordprocessingDrawing" xmlns:wp="http://schemas.openxmlformats.org/drawingml/2006/wordprocessingDrawing" xmlns:w10="urn:schemas-microsoft-com:office:word" xmlns:w="http://schemas.openxmlformats.org/wordprocessingml/2006/main" xmlns:w14="http://schemas.microsoft.com/office/word/2010/wordml" xmlns:wpg="http://schemas.microsoft.com/office/word/2010/wordprocessingGroup" xmlns:wpi="http://schemas.microsoft.com/office/word/2010/wordprocessingInk" xmlns:wne="http://schemas.microsoft.com/office/word/2006/wordml" xmlns:wps="http://schemas.microsoft.com/office/word/2010/wordprocessingShape" mc:Ignorable="w14 wp14">
+  <w:docDefaults>
+    <w:rPrDefault>
+      <w:rPr>
+        <w:rFonts w:asciiTheme="minorHAnsi" w:eastAsiaTheme="minorEastAsia" w:hAnsiTheme="minorHAnsi" w:cstheme="minorBidi"/>
+        <w:sz w:val="22"/>
+        <w:szCs w:val="22"/>
+        <w:lang w:val="es-VE" w:eastAsia="es-VE" w:bidi="ar-SA"/>
+      </w:rPr>
+    </w:rPrDefault>
+    <w:pPrDefault>
+      <w:pPr>
+        <w:spacing w:after="200" w:line="276" w:lineRule="auto"/>
+      </w:pPr>
+    </w:pPrDefault>
+  </w:docDefaults>
+  <w:latentStyles w:defLockedState="0" w:defUIPriority="99" w:defSemiHidden="1" w:defUnhideWhenUsed="1" w:defQFormat="0" w:count="267">
+    <w:lsdException w:name="Normal" w:semiHidden="0" w:uiPriority="0" w:unhideWhenUsed="0" w:qFormat="1"/>
+    <w:lsdException w:name="heading 1" w:semiHidden="0" w:uiPriority="9" w:unhideWhenUsed="0" w:qFormat="1"/>
+    <w:lsdException w:name="heading 2" w:uiPriority="9" w:qFormat="1"/>
+    <w:lsdException w:name="heading 3" w:uiPriority="9" w:qFormat="1"/>
+    <w:lsdException w:name="heading 4" w:uiPriority="9" w:qFormat="1"/>
+    <w:lsdException w:name="heading 5" w:uiPriority="9" w:qFormat="1"/>
+    <w:lsdException w:name="heading 6" w:uiPriority="9" w:qFormat="1"/>
+    <w:lsdException w:name="heading 7" w:uiPriority="9" w:qFormat="1"/>
+    <w:lsdException w:name="heading 8" w:uiPriority="9" w:qFormat="1"/>
+    <w:lsdException w:name="heading 9" w:uiPriority="9" w:qFormat="1"/>
+    <w:lsdException w:name="toc 1" w:uiPriority="39"/>
+    <w:lsdException w:name="toc 2" w:uiPriority="39"/>
+    <w:lsdException w:name="toc 3" w:uiPriority="39"/>
+    <w:lsdException w:name="toc 4" w:uiPriority="39"/>
+    <w:lsdException w:name="toc 5" w:uiPriority="39"/>
+    <w:lsdException w:name="toc 6" w:uiPriority="39"/>
+    <w:lsdException w:name="toc 7" w:uiPriority="39"/>
+    <w:lsdException w:name="toc 8" w:uiPriority="39"/>
+    <w:lsdException w:name="toc 9" w:uiPriority="39"/>
+    <w:lsdException w:name="caption" w:uiPriority="35" w:qFormat="1"/>
+    <w:lsdException w:name="Title" w:semiHidden="0" w:uiPriority="10" w:unhideWhenUsed="0" w:qFormat="1"/>
+    <w:lsdException w:name="Default Paragraph Font" w:uiPriority="1"/>
+    <w:lsdException w:name="Subtitle" w:semiHidden="0" w:uiPriority="11" w:unhideWhenUsed="0" w:qFormat="1"/>
+    <w:lsdException w:name="Strong" w:semiHidden="0" w:uiPriority="22" w:unhideWhenUsed="0" w:qFormat="1"/>
+    <w:lsdException w:name="Emphasis" w:semiHidden="0" w:uiPriority="20" w:unhideWhenUsed="0" w:qFormat="1"/>
+    <w:lsdException w:name="Table Grid" w:semiHidden="0" w:uiPriority="59" w:unhideWhenUsed="0"/>
+    <w:lsdException w:name="Placeholder Text" w:unhideWhenUsed="0"/>
+    <w:lsdException w:name="No Spacing" w:semiHidden="0" w:uiPriority="1" w:unhideWhenUsed="0" w:qFormat="1"/>
+    <w:lsdException w:name="Light Shading" w:semiHidden="0" w:uiPriority="60" w:unhideWhenUsed="0"/>
+    <w:lsdException w:name="Light List" w:semiHidden="0" w:uiPriority="61" w:unhideWhenUsed="0"/>
+    <w:lsdException w:name="Light Grid" w:semiHidden="0" w:uiPriority="62" w:unhideWhenUsed="0"/>
+    <w:lsdException w:name="Medium Shading 1" w:semiHidden="0" w:uiPriority="63" w:unhideWhenUsed="0"/>
+    <w:lsdException w:name="Medium Shading 2" w:semiHidden="0" w:uiPriority="64" w:unhideWhenUsed="0"/>
+    <w:lsdException w:name="Medium List 1" w:semiHidden="0" w:uiPriority="65" w:unhideWhenUsed="0"/>
+    <w:lsdException w:name="Medium List 2" w:semiHidden="0" w:uiPriority="66" w:unhideWhenUsed="0"/>
+    <w:lsdException w:name="Medium Grid 1" w:semiHidden="0" w:uiPriority="67" w:unhideWhenUsed="0"/>
+    <w:lsdException w:name="Medium Grid 2" w:semiHidden="0" w:uiPriority="68" w:unhideWhenUsed="0"/>
+    <w:lsdException w:name="Medium Grid 3" w:semiHidden="0" w:uiPriority="69" w:unhideWhenUsed="0"/>
+    <w:lsdException w:name="Dark List" w:semiHidden="0" w:uiPriority="70" w:unhideWhenUsed="0"/>
+    <w:lsdException w:name="Colorful Shading" w:semiHidden="0" w:uiPriority="71" w:unhideWhenUsed="0"/>
+    <w:lsdException w:name="Colorful List" w:semiHidden="0" w:uiPriority="72" w:unhideWhenUsed="0"/>
+    <w:lsdException w:name="Colorful Grid" w:semiHidden="0" w:uiPriority="73" w:unhideWhenUsed="0"/>
+    <w:lsdException w:name="Light Shading Accent 1" w:semiHidden="0" w:uiPriority="60" w:unhideWhenUsed="0"/>
+    <w:lsdException w:name="Light List Accent 1" w:semiHidden="0" w:uiPriority="61" w:unhideWhenUsed="0"/>
+    <w:lsdException w:name="Light Grid Accent 1" w:semiHidden="0" w:uiPriority="62" w:unhideWhenUsed="0"/>
+    <w:lsdException w:name="Medium Shading 1 Accent 1" w:semiHidden="0" w:uiPriority="63" w:unhideWhenUsed="0"/>
+    <w:lsdException w:name="Medium Shading 2 Accent 1" w:semiHidden="0" w:uiPriority="64" w:unhideWhenUsed="0"/>
+    <w:lsdException w:name="Medium List 1 Accent 1" w:semiHidden="0" w:uiPriority="65" w:unhideWhenUsed="0"/>
+    <w:lsdException w:name="Revision" w:unhideWhenUsed="0"/>
+    <w:lsdException w:name="List Paragraph" w:semiHidden="0" w:uiPriority="34" w:unhideWhenUsed="0" w:qFormat="1"/>
+    <w:lsdException w:name="Quote" w:semiHidden="0" w:uiPriority="29" w:unhideWhenUsed="0" w:qFormat="1"/>
+    <w:lsdException w:name="Intense Quote" w:semiHidden="0" w:uiPriority="30" w:unhideWhenUsed="0" w:qFormat="1"/>
+    <w:lsdException w:name="Medium List 2 Accent 1" w:semiHidden="0" w:uiPriority="66" w:unhideWhenUsed="0"/>
+    <w:lsdException w:name="Medium Grid 1 Accent 1" w:semiHidden="0" w:uiPriority="67" w:unhideWhenUsed="0"/>
+    <w:lsdException w:name="Medium Grid 2 Accent 1" w:semiHidden="0" w:uiPriority="68" w:unhideWhenUsed="0"/>
+    <w:lsdException w:name="Medium Grid 3 Accent 1" w:semiHidden="0" w:uiPriority="69" w:unhideWhenUsed="0"/>
+    <w:lsdException w:name="Dark List Accent 1" w:semiHidden="0" w:uiPriority="70" w:unhideWhenUsed="0"/>
+    <w:lsdException w:name="Colorful Shading Accent 1" w:semiHidden="0" w:uiPriority="71" w:unhideWhenUsed="0"/>
+    <w:lsdException w:name="Colorful List Accent 1" w:semiHidden="0" w:uiPriority="72" w:unhideWhenUsed="0"/>
+    <w:lsdException w:name="Colorful Grid Accent 1" w:semiHidden="0" w:uiPriority="73" w:unhideWhenUsed="0"/>
+    <w:lsdException w:name="Light Shading Accent 2" w:semiHidden="0" w:uiPriority="60" w:unhideWhenUsed="0"/>
+    <w:lsdException w:name="Light List Accent 2" w:semiHidden="0" w:uiPriority="61" w:unhideWhenUsed="0"/>
+    <w:lsdException w:name="Light Grid Accent 2" w:semiHidden="0" w:uiPriority="62" w:unhideWhenUsed="0"/>
+    <w:lsdException w:name="Medium Shading 1 Accent 2" w:semiHidden="0" w:uiPriority="63" w:unhideWhenUsed="0"/>
+    <w:lsdException w:name="Medium Shading 2 Accent 2" w:semiHidden="0" w:uiPriority="64" w:unhideWhenUsed="0"/>
+    <w:lsdException w:name="Medium List 1 Accent 2" w:semiHidden="0" w:uiPriority="65" w:unhideWhenUsed="0"/>
+    <w:lsdException w:name="Medium List 2 Accent 2" w:semiHidden="0" w:uiPriority="66" w:unhideWhenUsed="0"/>
+    <w:lsdException w:name="Medium Grid 1 Accent 2" w:semiHidden="0" w:uiPriority="67" w:unhideWhenUsed="0"/>
+    <w:lsdException w:name="Medium Grid 2 Accent 2" w:semiHidden="0" w:uiPriority="68" w:unhideWhenUsed="0"/>
+    <w:lsdException w:name="Medium Grid 3 Accent 2" w:semiHidden="0" w:uiPriority="69" w:unhideWhenUsed="0"/>
+    <w:lsdException w:name="Dark List Accent 2" w:semiHidden="0" w:uiPriority="70" w:unhideWhenUsed="0"/>
+    <w:lsdException w:name="Colorful Shading Accent 2" w:semiHidden="0" w:uiPriority="71" w:unhideWhenUsed="0"/>
+    <w:lsdException w:name="Colorful List Accent 2" w:semiHidden="0" w:uiPriority="72" w:unhideWhenUsed="0"/>
+    <w:lsdException w:name="Colorful Grid Accent 2" w:semiHidden="0" w:uiPriority="73" w:unhideWhenUsed="0"/>
+    <w:lsdException w:name="Light Shading Accent 3" w:semiHidden="0" w:uiPriority="60" w:unhideWhenUsed="0"/>
+    <w:lsdException w:name="Light List Accent 3" w:semiHidden="0" w:uiPriority="61" w:unhideWhenUsed="0"/>
+    <w:lsdException w:name="Light Grid Accent 3" w:semiHidden="0" w:uiPriority="62" w:unhideWhenUsed="0"/>
+    <w:lsdException w:name="Medium Shading 1 Accent 3" w:semiHidden="0" w:uiPriority="63" w:unhideWhenUsed="0"/>
+    <w:lsdException w:name="Medium Shading 2 Accent 3" w:semiHidden="0" w:uiPriority="64" w:unhideWhenUsed="0"/>
+    <w:lsdException w:name="Medium List 1 Accent 3" w:semiHidden="0" w:uiPriority="65" w:unhideWhenUsed="0"/>
+    <w:lsdException w:name="Medium List 2 Accent 3" w:semiHidden="0" w:uiPriority="66" w:unhideWhenUsed="0"/>
+    <w:lsdException w:name="Medium Grid 1 Accent 3" w:semiHidden="0" w:uiPriority="67" w:unhideWhenUsed="0"/>
+    <w:lsdException w:name="Medium Grid 2 Accent 3" w:semiHidden="0" w:uiPriority="68" w:unhideWhenUsed="0"/>
+    <w:lsdException w:name="Medium Grid 3 Accent 3" w:semiHidden="0" w:uiPriority="69" w:unhideWhenUsed="0"/>
+    <w:lsdException w:name="Dark List Accent 3" w:semiHidden="0" w:uiPriority="70" w:unhideWhenUsed="0"/>
+    <w:lsdException w:name="Colorful Shading Accent 3" w:semiHidden="0" w:uiPriority="71" w:unhideWhenUsed="0"/>
+    <w:lsdException w:name="Colorful List Accent 3" w:semiHidden="0" w:uiPriority="72" w:unhideWhenUsed="0"/>
+    <w:lsdException w:name="Colorful Grid Accent 3" w:semiHidden="0" w:uiPriority="73" w:unhideWhenUsed="0"/>
+    <w:lsdException w:name="Light Shading Accent 4" w:semiHidden="0" w:uiPriority="60" w:unhideWhenUsed="0"/>
+    <w:lsdException w:name="Light List Accent 4" w:semiHidden="0" w:uiPriority="61" w:unhideWhenUsed="0"/>
+    <w:lsdException w:name="Light Grid Accent 4" w:semiHidden="0" w:uiPriority="62" w:unhideWhenUsed="0"/>
+    <w:lsdException w:name="Medium Shading 1 Accent 4" w:semiHidden="0" w:uiPriority="63" w:unhideWhenUsed="0"/>
+    <w:lsdException w:name="Medium Shading 2 Accent 4" w:semiHidden="0" w:uiPriority="64" w:unhideWhenUsed="0"/>
+    <w:lsdException w:name="Medium List 1 Accent 4" w:semiHidden="0" w:uiPriority="65" w:unhideWhenUsed="0"/>
+    <w:lsdException w:name="Medium List 2 Accent 4" w:semiHidden="0" w:uiPriority="66" w:unhideWhenUsed="0"/>
+    <w:lsdException w:name="Medium Grid 1 Accent 4" w:semiHidden="0" w:uiPriority="67" w:unhideWhenUsed="0"/>
+    <w:lsdException w:name="Medium Grid 2 Accent 4" w:semiHidden="0" w:uiPriority="68" w:unhideWhenUsed="0"/>
+    <w:lsdException w:name="Medium Grid 3 Accent 4" w:semiHidden="0" w:uiPriority="69" w:unhideWhenUsed="0"/>
+    <w:lsdException w:name="Dark List Accent 4" w:semiHidden="0" w:uiPriority="70" w:unhideWhenUsed="0"/>
+    <w:lsdException w:name="Colorful Shading Accent 4" w:semiHidden="0" w:uiPriority="71" w:unhideWhenUsed="0"/>
+    <w:lsdException w:name="Colorful List Accent 4" w:semiHidden="0" w:uiPriority="72" w:unhideWhenUsed="0"/>
+    <w:lsdException w:name="Colorful Grid Accent 4" w:semiHidden="0" w:uiPriority="73" w:unhideWhenUsed="0"/>
+    <w:lsdException w:name="Light Shading Accent 5" w:semiHidden="0" w:uiPriority="60" w:unhideWhenUsed="0"/>
+    <w:lsdException w:name="Light List Accent 5" w:semiHidden="0" w:uiPriority="61" w:unhideWhenUsed="0"/>
+    <w:lsdException w:name="Light Grid Accent 5" w:semiHidden="0" w:uiPriority="62" w:unhideWhenUsed="0"/>
+    <w:lsdException w:name="Medium Shading 1 Accent 5" w:semiHidden="0" w:uiPriority="63" w:unhideWhenUsed="0"/>
+    <w:lsdException w:name="Medium Shading 2 Accent 5" w:semiHidden="0" w:uiPriority="64" w:unhideWhenUsed="0"/>
+    <w:lsdException w:name="Medium List 1 Accent 5" w:semiHidden="0" w:uiPriority="65" w:unhideWhenUsed="0"/>
+    <w:lsdException w:name="Medium List 2 Accent 5" w:semiHidden="0" w:uiPriority="66" w:unhideWhenUsed="0"/>
+    <w:lsdException w:name="Medium Grid 1 Accent 5" w:semiHidden="0" w:uiPriority="67" w:unhideWhenUsed="0"/>
+    <w:lsdException w:name="Medium Grid 2 Accent 5" w:semiHidden="0" w:uiPriority="68" w:unhideWhenUsed="0"/>
+    <w:lsdException w:name="Medium Grid 3 Accent 5" w:semiHidden="0" w:uiPriority="69" w:unhideWhenUsed="0"/>
+    <w:lsdException w:name="Dark List Accent 5" w:semiHidden="0" w:uiPriority="70" w:unhideWhenUsed="0"/>
+    <w:lsdException w:name="Colorful Shading Accent 5" w:semiHidden="0" w:uiPriority="71" w:unhideWhenUsed="0"/>
+    <w:lsdException w:name="Colorful List Accent 5" w:semiHidden="0" w:uiPriority="72" w:unhideWhenUsed="0"/>
+    <w:lsdException w:name="Colorful Grid Accent 5" w:semiHidden="0" w:uiPriority="73" w:unhideWhenUsed="0"/>
+    <w:lsdException w:name="Light Shading Accent 6" w:semiHidden="0" w:uiPriority="60" w:unhideWhenUsed="0"/>
+    <w:lsdException w:name="Light List Accent 6" w:semiHidden="0" w:uiPriority="61" w:unhideWhenUsed="0"/>
+    <w:lsdException w:name="Light Grid Accent 6" w:semiHidden="0" w:uiPriority="62" w:unhideWhenUsed="0"/>
+    <w:lsdException w:name="Medium Shading 1 Accent 6" w:semiHidden="0" w:uiPriority="63" w:unhideWhenUsed="0"/>
+    <w:lsdException w:name="Medium Shading 2 Accent 6" w:semiHidden="0" w:uiPriority="64" w:unhideWhenUsed="0"/>
+    <w:lsdException w:name="Medium List 1 Accent 6" w:semiHidden="0" w:uiPriority="65" w:unhideWhenUsed="0"/>
+    <w:lsdException w:name="Medium List 2 Accent 6" w:semiHidden="0" w:uiPriority="66" w:unhideWhenUsed="0"/>
+    <w:lsdException w:name="Medium Grid 1 Accent 6" w:semiHidden="0" w:uiPriority="67" w:unhideWhenUsed="0"/>
+    <w:lsdException w:name="Medium Grid 2 Accent 6" w:semiHidden="0" w:uiPriority="68" w:unhideWhenUsed="0"/>
+    <w:lsdException w:name="Medium Grid 3 Accent 6" w:semiHidden="0" w:uiPriority="69" w:unhideWhenUsed="0"/>
+    <w:lsdException w:name="Dark List Accent 6" w:semiHidden="0" w:uiPriority="70" w:unhideWhenUsed="0"/>
+    <w:lsdException w:name="Colorful Shading Accent 6" w:semiHidden="0" w:uiPriority="71" w:unhideWhenUsed="0"/>
+    <w:lsdException w:name="Colorful List Accent 6" w:semiHidden="0" w:uiPriority="72" w:unhideWhenUsed="0"/>
+    <w:lsdException w:name="Colorful Grid Accent 6" w:semiHidden="0" w:uiPriority="73" w:unhideWhenUsed="0"/>
+    <w:lsdException w:name="Subtle Emphasis" w:semiHidden="0" w:uiPriority="19" w:unhideWhenUsed="0" w:qFormat="1"/>
+    <w:lsdException w:name="Intense Emphasis" w:semiHidden="0" w:uiPriority="21" w:unhideWhenUsed="0" w:qFormat="1"/>
+    <w:lsdException w:name="Subtle Reference" w:semiHidden="0" w:uiPriority="31" w:unhideWhenUsed="0" w:qFormat="1"/>
+    <w:lsdException w:name="Intense Reference" w:semiHidden="0" w:uiPriority="32" w:unhideWhenUsed="0" w:qFormat="1"/>
+    <w:lsdException w:name="Book Title" w:semiHidden="0" w:uiPriority="33" w:unhideWhenUsed="0" w:qFormat="1"/>
+    <w:lsdException w:name="Bibliography" w:uiPriority="37"/>
+    <w:lsdException w:name="TOC Heading" w:uiPriority="39" w:qFormat="1"/>
+  </w:latentStyles>
+  <w:style w:type="paragraph" w:default="1" w:styleId="Normal">
+    <w:name w:val="Normal"/>
+    <w:qFormat/>
+  </w:style>
+  <w:style w:type="character" w:default="1" w:styleId="Fuentedeprrafopredeter">
+    <w:name w:val="Default Paragraph Font"/>
+    <w:uiPriority w:val="1"/>
+    <w:semiHidden/>
+    <w:unhideWhenUsed/>
+  </w:style>
+  <w:style w:type="table" w:default="1" w:styleId="Tablanormal">
+    <w:name w:val="Normal Table"/>
+    <w:uiPriority w:val="99"/>
+    <w:semiHidden/>
+    <w:unhideWhenUsed/>
+    <w:tblPr>
+      <w:tblInd w:w="0" w:type="dxa"/>
+      <w:tblCellMar>
+        <w:top w:w="0" w:type="dxa"/>
+        <w:left w:w="108" w:type="dxa"/>
+        <w:bottom w:w="0" w:type="dxa"/>
+        <w:right w:w="108" w:type="dxa"/>
+      </w:tblCellMar>
+    </w:tblPr>
+  </w:style>
+  <w:style w:type="numbering" w:default="1" w:styleId="Sinlista">
+    <w:name w:val="No List"/>
+    <w:uiPriority w:val="99"/>
+    <w:semiHidden/>
+    <w:unhideWhenUsed/>
   </w:style>
 </w:styles>
 </file>
@@ -4650,7 +5933,6 @@
     <b:Tag>asd23</b:Tag>
     <b:SourceType>Book</b:SourceType>
     <b:Guid>{20EF2744-5ED7-4A3B-AF8A-034CA08C8F75}</b:Guid>
-    <b:LCID>0</b:LCID>
     <b:Author>
       <b:Author>
         <b:NameList>
@@ -4670,7 +5952,7 @@
 </file>
 
 <file path=customXml/itemProps1.xml><?xml version="1.0" encoding="utf-8"?>
-<ds:datastoreItem xmlns:ds="http://schemas.openxmlformats.org/officeDocument/2006/customXml" ds:itemID="{40E6B6D3-8B2A-4FFC-8F75-4BCB5D1B16E3}">
+<ds:datastoreItem xmlns:ds="http://schemas.openxmlformats.org/officeDocument/2006/customXml" ds:itemID="{8C494F80-9D8D-4759-8810-67F44D54584A}">
   <ds:schemaRefs>
     <ds:schemaRef ds:uri="http://schemas.openxmlformats.org/officeDocument/2006/bibliography"/>
   </ds:schemaRefs>

--- a/Documento/Capítulo 2 - Marco Referencial.docx
+++ b/Documento/Capítulo 2 - Marco Referencial.docx
@@ -1,6 +1,6 @@
 
 <file path=word/document.xml><?xml version="1.0" encoding="utf-8"?>
-<w:document xmlns:wpc="http://schemas.microsoft.com/office/word/2010/wordprocessingCanvas" xmlns:mc="http://schemas.openxmlformats.org/markup-compatibility/2006" xmlns:o="urn:schemas-microsoft-com:office:office" xmlns:r="http://schemas.openxmlformats.org/officeDocument/2006/relationships" xmlns:m="http://schemas.openxmlformats.org/officeDocument/2006/math" xmlns:v="urn:schemas-microsoft-com:vml" xmlns:wp14="http://schemas.microsoft.com/office/word/2010/wordprocessingDrawing" xmlns:wp="http://schemas.openxmlformats.org/drawingml/2006/wordprocessingDrawing" xmlns:w10="urn:schemas-microsoft-com:office:word" xmlns:w="http://schemas.openxmlformats.org/wordprocessingml/2006/main" xmlns:w14="http://schemas.microsoft.com/office/word/2010/wordml" xmlns:wpg="http://schemas.microsoft.com/office/word/2010/wordprocessingGroup" xmlns:wpi="http://schemas.microsoft.com/office/word/2010/wordprocessingInk" xmlns:wne="http://schemas.microsoft.com/office/word/2006/wordml" xmlns:wps="http://schemas.microsoft.com/office/word/2010/wordprocessingShape" mc:Ignorable="w14 wp14">
+<w:document xmlns:ve="http://schemas.openxmlformats.org/markup-compatibility/2006" xmlns:o="urn:schemas-microsoft-com:office:office" xmlns:r="http://schemas.openxmlformats.org/officeDocument/2006/relationships" xmlns:m="http://schemas.openxmlformats.org/officeDocument/2006/math" xmlns:v="urn:schemas-microsoft-com:vml" xmlns:wp="http://schemas.openxmlformats.org/drawingml/2006/wordprocessingDrawing" xmlns:w10="urn:schemas-microsoft-com:office:word" xmlns:w="http://schemas.openxmlformats.org/wordprocessingml/2006/main" xmlns:wne="http://schemas.microsoft.com/office/word/2006/wordml">
   <w:body>
     <w:p>
       <w:pPr>
@@ -145,9 +145,10 @@
         <w:rPr>
           <w:rFonts w:ascii="Arial" w:hAnsi="Arial" w:cs="Arial"/>
           <w:bCs/>
+          <w:noProof/>
         </w:rPr>
         <w:drawing>
-          <wp:inline distT="0" distB="0" distL="0" distR="0" wp14:anchorId="52F2C14E" wp14:editId="45EEBB68">
+          <wp:inline distT="0" distB="0" distL="0" distR="0">
             <wp:extent cx="3512820" cy="2964180"/>
             <wp:effectExtent l="0" t="0" r="0" b="7620"/>
             <wp:docPr id="3" name="Imagen 3"/>
@@ -162,7 +163,7 @@
                     <pic:cNvPicPr/>
                   </pic:nvPicPr>
                   <pic:blipFill>
-                    <a:blip r:embed="rId7"/>
+                    <a:blip r:embed="rId6" cstate="print"/>
                     <a:stretch>
                       <a:fillRect/>
                     </a:stretch>
@@ -219,10 +220,7 @@
         <w:t>Fuente:</w:t>
       </w:r>
       <w:r>
-        <w:t xml:space="preserve"> </w:t>
-      </w:r>
-      <w:r>
-        <w:t>[</w:t>
+        <w:t xml:space="preserve"> [</w:t>
       </w:r>
       <w:proofErr w:type="spellStart"/>
       <w:r>
@@ -245,11 +243,26 @@
           <w:bCs/>
         </w:rPr>
       </w:pPr>
-      <w:r>
-        <w:rPr>
-          <w:rFonts w:ascii="Arial" w:hAnsi="Arial" w:cs="Arial"/>
-          <w:bCs/>
-        </w:rPr>
+    </w:p>
+    <w:p>
+      <w:pPr>
+        <w:pStyle w:val="NormalWeb"/>
+        <w:shd w:val="clear" w:color="auto" w:fill="FFFFFF"/>
+        <w:spacing w:line="360" w:lineRule="auto"/>
+        <w:jc w:val="both"/>
+        <w:rPr>
+          <w:rFonts w:ascii="Arial" w:hAnsi="Arial" w:cs="Arial"/>
+          <w:b/>
+          <w:bCs/>
+        </w:rPr>
+      </w:pPr>
+      <w:r>
+        <w:rPr>
+          <w:rFonts w:ascii="Arial" w:hAnsi="Arial" w:cs="Arial"/>
+          <w:b/>
+          <w:bCs/>
+        </w:rPr>
+        <w:lastRenderedPageBreak/>
         <w:t>Componentes de una IMU</w:t>
       </w:r>
     </w:p>
@@ -270,7 +283,6 @@
           <w:rFonts w:ascii="Arial" w:hAnsi="Arial" w:cs="Arial"/>
           <w:bCs/>
         </w:rPr>
-        <w:lastRenderedPageBreak/>
         <w:t xml:space="preserve">Cualquier unidad de medida inercial está compuesta como mínimo por un acelerómetro y un giróscopo para captar una aceleración y una velocidad angular en concreto. Generalmente, es interesante que las </w:t>
       </w:r>
       <w:proofErr w:type="spellStart"/>
@@ -364,21 +376,7 @@
           <w:rFonts w:ascii="Arial" w:hAnsi="Arial" w:cs="Arial"/>
           <w:bCs/>
         </w:rPr>
-        <w:t xml:space="preserve"> incorporan acelerómetros integrados en silicio, utilizando la tecnología llamada MEMS6, debido a la necesidad de reducir el tamaño total de la unidad. La mayoría de éstos son capacitivos, y calculan la</w:t>
-      </w:r>
-      <w:r>
-        <w:rPr>
-          <w:rFonts w:ascii="Arial" w:hAnsi="Arial" w:cs="Arial"/>
-          <w:bCs/>
-        </w:rPr>
-        <w:t xml:space="preserve"> </w:t>
-      </w:r>
-      <w:r>
-        <w:rPr>
-          <w:rFonts w:ascii="Arial" w:hAnsi="Arial" w:cs="Arial"/>
-          <w:bCs/>
-        </w:rPr>
-        <w:t>aceleración mediante el voltaje obtenido entre dos placas una de las cuales varía su posición dependiendo del movimiento del acelerómetro. Se caracterizan por ser muy precisos en situaciones estables y tener un gran error en situaciones vibratorias o movimientos muy inestables.</w:t>
+        <w:t xml:space="preserve"> incorporan acelerómetros integrados en silicio, utilizando la tecnología llamada MEMS6, debido a la necesidad de reducir el tamaño total de la unidad. La mayoría de éstos son capacitivos, y calculan la aceleración mediante el voltaje obtenido entre dos placas una de las cuales varía su posición dependiendo del movimiento del acelerómetro. Se caracterizan por ser muy precisos en situaciones estables y tener un gran error en situaciones vibratorias o movimientos muy inestables.</w:t>
       </w:r>
       <w:r>
         <w:rPr>
@@ -584,15 +582,8 @@
           <w:rFonts w:ascii="Arial" w:hAnsi="Arial" w:cs="Arial"/>
           <w:bCs/>
         </w:rPr>
-        <w:t xml:space="preserve">Estos dispositivos miden la fuerza i/o dirección de los campos magnéticos que los afectan respecto el campo magnético terrestre. Aunque cabe la posibilidad </w:t>
-      </w:r>
-      <w:r>
-        <w:rPr>
-          <w:rFonts w:ascii="Arial" w:hAnsi="Arial" w:cs="Arial"/>
-          <w:bCs/>
-        </w:rPr>
         <w:lastRenderedPageBreak/>
-        <w:t>de que se vean afectados por variación de otros campos magnéticos en algunas zonas</w:t>
+        <w:t>Estos dispositivos miden la fuerza i/o dirección de los campos magnéticos que los afectan respecto el campo magnético terrestre. Aunque cabe la posibilidad de que se vean afectados por variación de otros campos magnéticos en algunas zonas</w:t>
       </w:r>
       <w:proofErr w:type="gramStart"/>
       <w:r>
@@ -662,12 +653,9 @@
           <w:numId w:val="19"/>
         </w:numPr>
       </w:pPr>
-      <w:r>
-        <w:t xml:space="preserve">Sensores </w:t>
-      </w:r>
       <w:proofErr w:type="spellStart"/>
       <w:r>
-        <w:t>optoacopladores</w:t>
+        <w:t>XBee</w:t>
       </w:r>
       <w:proofErr w:type="spellEnd"/>
     </w:p>
@@ -680,32 +668,6 @@
         </w:numPr>
       </w:pPr>
       <w:r>
-        <w:t>Codificadores de rotación</w:t>
-      </w:r>
-    </w:p>
-    <w:p>
-      <w:pPr>
-        <w:pStyle w:val="Ttulo2"/>
-        <w:numPr>
-          <w:ilvl w:val="0"/>
-          <w:numId w:val="19"/>
-        </w:numPr>
-      </w:pPr>
-      <w:proofErr w:type="spellStart"/>
-      <w:r>
-        <w:t>XBee</w:t>
-      </w:r>
-      <w:proofErr w:type="spellEnd"/>
-    </w:p>
-    <w:p>
-      <w:pPr>
-        <w:pStyle w:val="Ttulo2"/>
-        <w:numPr>
-          <w:ilvl w:val="0"/>
-          <w:numId w:val="19"/>
-        </w:numPr>
-      </w:pPr>
-      <w:r>
         <w:t>Arduino</w:t>
       </w:r>
     </w:p>
@@ -940,7 +902,23 @@
           <w:rFonts w:ascii="Arial" w:hAnsi="Arial" w:cs="Arial"/>
           <w:bCs/>
         </w:rPr>
-        <w:t>. Las primeras tarjetas Arduino utilizaban</w:t>
+        <w:t xml:space="preserve">. Las primeras tarjetas </w:t>
+      </w:r>
+      <w:proofErr w:type="spellStart"/>
+      <w:r>
+        <w:rPr>
+          <w:rFonts w:ascii="Arial" w:hAnsi="Arial" w:cs="Arial"/>
+          <w:bCs/>
+        </w:rPr>
+        <w:t>Arduino</w:t>
+      </w:r>
+      <w:proofErr w:type="spellEnd"/>
+      <w:r>
+        <w:rPr>
+          <w:rFonts w:ascii="Arial" w:hAnsi="Arial" w:cs="Arial"/>
+          <w:bCs/>
+        </w:rPr>
+        <w:t xml:space="preserve"> utilizaban</w:t>
       </w:r>
       <w:r>
         <w:rPr>
@@ -1014,7 +992,23 @@
           <w:rFonts w:ascii="Arial" w:hAnsi="Arial" w:cs="Arial"/>
           <w:bCs/>
         </w:rPr>
-        <w:t xml:space="preserve">se han desarrollado tarjetas Arduino con mejores procesadores, como lo son los modelos Arduino Mega2560 (8 bits), Arduino </w:t>
+        <w:t xml:space="preserve">se han desarrollado tarjetas Arduino con mejores procesadores, como lo son los modelos Arduino Mega2560 (8 bits), </w:t>
+      </w:r>
+      <w:proofErr w:type="spellStart"/>
+      <w:r>
+        <w:rPr>
+          <w:rFonts w:ascii="Arial" w:hAnsi="Arial" w:cs="Arial"/>
+          <w:bCs/>
+        </w:rPr>
+        <w:t>Arduino</w:t>
+      </w:r>
+      <w:proofErr w:type="spellEnd"/>
+      <w:r>
+        <w:rPr>
+          <w:rFonts w:ascii="Arial" w:hAnsi="Arial" w:cs="Arial"/>
+          <w:bCs/>
+        </w:rPr>
+        <w:t xml:space="preserve"> </w:t>
       </w:r>
       <w:proofErr w:type="spellStart"/>
       <w:r>
@@ -1095,10 +1089,10 @@
                     </pic:cNvPicPr>
                   </pic:nvPicPr>
                   <pic:blipFill>
-                    <a:blip r:embed="rId8" cstate="print">
+                    <a:blip r:embed="rId7" cstate="print">
                       <a:extLst>
                         <a:ext uri="{28A0092B-C50C-407E-A947-70E740481C1C}">
-                          <a14:useLocalDpi xmlns:a14="http://schemas.microsoft.com/office/drawing/2010/main" val="0"/>
+                          <a14:useLocalDpi xmlns="" xmlns:wpc="http://schemas.microsoft.com/office/word/2010/wordprocessingCanvas" xmlns:mc="http://schemas.openxmlformats.org/markup-compatibility/2006" xmlns:o="urn:schemas-microsoft-com:office:office" xmlns:v="urn:schemas-microsoft-com:vml" xmlns:wp14="http://schemas.microsoft.com/office/word/2010/wordprocessingDrawing" xmlns:w10="urn:schemas-microsoft-com:office:word" xmlns:w="http://schemas.openxmlformats.org/wordprocessingml/2006/main" xmlns:w14="http://schemas.microsoft.com/office/word/2010/wordml" xmlns:wpg="http://schemas.microsoft.com/office/word/2010/wordprocessingGroup" xmlns:wpi="http://schemas.microsoft.com/office/word/2010/wordprocessingInk" xmlns:wps="http://schemas.microsoft.com/office/word/2010/wordprocessingShape" xmlns:a14="http://schemas.microsoft.com/office/drawing/2010/main" val="0"/>
                         </a:ext>
                       </a:extLst>
                     </a:blip>
@@ -1171,7 +1165,7 @@
       <w:r>
         <w:t xml:space="preserve"> </w:t>
       </w:r>
-      <w:hyperlink r:id="rId9" w:history="1">
+      <w:hyperlink r:id="rId8" w:history="1">
         <w:r>
           <w:rPr>
             <w:rStyle w:val="Hipervnculo"/>
@@ -1191,7 +1185,7 @@
       <w:tblPr>
         <w:tblStyle w:val="Tablaconcuadrcula"/>
         <w:tblW w:w="0" w:type="auto"/>
-        <w:tblLook w:val="04A0" w:firstRow="1" w:lastRow="0" w:firstColumn="1" w:lastColumn="0" w:noHBand="0" w:noVBand="1"/>
+        <w:tblLook w:val="04A0"/>
       </w:tblPr>
       <w:tblGrid>
         <w:gridCol w:w="4489"/>
@@ -1743,7 +1737,7 @@
       <w:r>
         <w:t xml:space="preserve">Fuente: </w:t>
       </w:r>
-      <w:hyperlink r:id="rId10" w:history="1">
+      <w:hyperlink r:id="rId9" w:history="1">
         <w:r>
           <w:rPr>
             <w:rStyle w:val="Hipervnculo"/>
@@ -2076,7 +2070,7 @@
                     </pic:cNvPicPr>
                   </pic:nvPicPr>
                   <pic:blipFill>
-                    <a:blip r:embed="rId11" cstate="print"/>
+                    <a:blip r:embed="rId10" cstate="print"/>
                     <a:srcRect r="8792"/>
                     <a:stretch>
                       <a:fillRect/>
@@ -2155,38 +2149,9 @@
     </w:p>
     <w:p>
       <w:pPr>
-        <w:autoSpaceDE w:val="0"/>
-        <w:autoSpaceDN w:val="0"/>
-        <w:adjustRightInd w:val="0"/>
-        <w:spacing w:after="0" w:line="360" w:lineRule="auto"/>
-        <w:rPr>
-          <w:rFonts w:cs="Arial"/>
-        </w:rPr>
-      </w:pPr>
-    </w:p>
-    <w:p>
-      <w:pPr>
         <w:pStyle w:val="Ttulo2"/>
-        <w:numPr>
-          <w:ilvl w:val="0"/>
-          <w:numId w:val="16"/>
-        </w:numPr>
-      </w:pPr>
-      <w:r>
-        <w:t>Identificación de sistemas</w:t>
-      </w:r>
-    </w:p>
-    <w:p>
-      <w:pPr>
-        <w:pStyle w:val="Ttulo2"/>
-        <w:numPr>
-          <w:ilvl w:val="0"/>
-          <w:numId w:val="16"/>
-        </w:numPr>
-      </w:pPr>
-      <w:r>
-        <w:t>Observador</w:t>
-      </w:r>
+        <w:ind w:left="360"/>
+      </w:pPr>
     </w:p>
     <w:p>
       <w:pPr>
@@ -2404,8 +2369,8 @@
           <m:nary>
             <m:naryPr>
               <m:limLoc m:val="undOvr"/>
-              <m:subHide m:val="1"/>
-              <m:supHide m:val="1"/>
+              <m:subHide m:val="on"/>
+              <m:supHide m:val="on"/>
               <m:ctrlPr>
                 <w:rPr>
                   <w:rFonts w:ascii="Cambria Math" w:hAnsi="Cambria Math"/>
@@ -2643,20 +2608,20 @@
         <w:rPr>
           <w:rFonts w:eastAsiaTheme="minorEastAsia"/>
         </w:rPr>
-        <w:t xml:space="preserve"> grande sea el error, mayor será la acción correctiva. Una enorme ganancia proporcional crea una </w:t>
+        <w:t xml:space="preserve"> grande sea el error, mayor será la acción correctiva. Una enorme ganancia proporcional crea una respuesta rápida, pero puede conducir a exceso </w:t>
       </w:r>
       <w:r>
         <w:rPr>
           <w:rFonts w:eastAsiaTheme="minorEastAsia"/>
         </w:rPr>
+        <w:t xml:space="preserve">y oscilación, en especial si el sistema tiene poco amortiguamiento. La ganancia derivativa responde a la tasa de cambio de la señal de error. Esto permite al controlador anticipar cambios en la respuesta del sistema, que pueden resultar en menos exceso de </w:t>
+      </w:r>
+      <w:r>
+        <w:rPr>
+          <w:rFonts w:eastAsiaTheme="minorEastAsia"/>
+        </w:rPr>
         <w:lastRenderedPageBreak/>
-        <w:t xml:space="preserve">respuesta rápida, pero puede conducir a exceso </w:t>
-      </w:r>
-      <w:r>
-        <w:rPr>
-          <w:rFonts w:eastAsiaTheme="minorEastAsia"/>
-        </w:rPr>
-        <w:t xml:space="preserve">y oscilación, en especial si el sistema tiene poco amortiguamiento. La ganancia derivativa responde a la tasa de cambio de la señal de error. Esto permite al controlador anticipar cambios en la respuesta del sistema, que pueden resultar en menos exceso de oscilación amortiguada. La ganancia integral ayuda a eliminar error de estado estacionario al sumar errores a los largo del tiempo. Mientras </w:t>
+        <w:t xml:space="preserve">oscilación amortiguada. La ganancia integral ayuda a eliminar error de estado estacionario al sumar errores a los largo del tiempo. Mientras </w:t>
       </w:r>
       <w:proofErr w:type="spellStart"/>
       <w:proofErr w:type="gramStart"/>
@@ -2709,47 +2674,6 @@
           <w:b/>
         </w:rPr>
         <w:t xml:space="preserve"> </w:t>
-      </w:r>
-    </w:p>
-    <w:p>
-      <w:pPr>
-        <w:pStyle w:val="Ttulo2"/>
-        <w:numPr>
-          <w:ilvl w:val="0"/>
-          <w:numId w:val="16"/>
-        </w:numPr>
-      </w:pPr>
-      <w:r>
-        <w:t>Redes Neuronales Artificiales</w:t>
-      </w:r>
-    </w:p>
-    <w:p>
-      <w:pPr>
-        <w:pStyle w:val="Ttulo2"/>
-        <w:numPr>
-          <w:ilvl w:val="0"/>
-          <w:numId w:val="16"/>
-        </w:numPr>
-      </w:pPr>
-      <w:r>
-        <w:t>Control Inverso Directo</w:t>
-      </w:r>
-    </w:p>
-    <w:p>
-      <w:pPr>
-        <w:pStyle w:val="Ttulo2"/>
-        <w:numPr>
-          <w:ilvl w:val="0"/>
-          <w:numId w:val="16"/>
-        </w:numPr>
-      </w:pPr>
-      <w:proofErr w:type="spellStart"/>
-      <w:r>
-        <w:t>Perceptrón</w:t>
-      </w:r>
-      <w:proofErr w:type="spellEnd"/>
-      <w:r>
-        <w:t xml:space="preserve"> multicapa</w:t>
       </w:r>
     </w:p>
     <w:sectPr>
@@ -2763,7 +2687,7 @@
 </file>
 
 <file path=word/numbering.xml><?xml version="1.0" encoding="utf-8"?>
-<w:numbering xmlns:wpc="http://schemas.microsoft.com/office/word/2010/wordprocessingCanvas" xmlns:mc="http://schemas.openxmlformats.org/markup-compatibility/2006" xmlns:o="urn:schemas-microsoft-com:office:office" xmlns:r="http://schemas.openxmlformats.org/officeDocument/2006/relationships" xmlns:m="http://schemas.openxmlformats.org/officeDocument/2006/math" xmlns:v="urn:schemas-microsoft-com:vml" xmlns:wp14="http://schemas.microsoft.com/office/word/2010/wordprocessingDrawing" xmlns:wp="http://schemas.openxmlformats.org/drawingml/2006/wordprocessingDrawing" xmlns:w10="urn:schemas-microsoft-com:office:word" xmlns:w="http://schemas.openxmlformats.org/wordprocessingml/2006/main" xmlns:w14="http://schemas.microsoft.com/office/word/2010/wordml" xmlns:wpg="http://schemas.microsoft.com/office/word/2010/wordprocessingGroup" xmlns:wpi="http://schemas.microsoft.com/office/word/2010/wordprocessingInk" xmlns:wne="http://schemas.microsoft.com/office/word/2006/wordml" xmlns:wps="http://schemas.microsoft.com/office/word/2010/wordprocessingShape" mc:Ignorable="w14 wp14">
+<w:numbering xmlns:ve="http://schemas.openxmlformats.org/markup-compatibility/2006" xmlns:o="urn:schemas-microsoft-com:office:office" xmlns:r="http://schemas.openxmlformats.org/officeDocument/2006/relationships" xmlns:m="http://schemas.openxmlformats.org/officeDocument/2006/math" xmlns:v="urn:schemas-microsoft-com:vml" xmlns:wp="http://schemas.openxmlformats.org/drawingml/2006/wordprocessingDrawing" xmlns:w10="urn:schemas-microsoft-com:office:word" xmlns:w="http://schemas.openxmlformats.org/wordprocessingml/2006/main" xmlns:wne="http://schemas.microsoft.com/office/word/2006/wordml">
   <w:abstractNum w:abstractNumId="0">
     <w:nsid w:val="0A616B39"/>
     <w:multiLevelType w:val="multilevel"/>
@@ -5002,7 +4926,7 @@
 </file>
 
 <file path=word/styles.xml><?xml version="1.0" encoding="utf-8"?>
-<w:styles xmlns:mc="http://schemas.openxmlformats.org/markup-compatibility/2006" xmlns:r="http://schemas.openxmlformats.org/officeDocument/2006/relationships" xmlns:w="http://schemas.openxmlformats.org/wordprocessingml/2006/main" xmlns:w14="http://schemas.microsoft.com/office/word/2010/wordml" mc:Ignorable="w14">
+<w:styles xmlns:r="http://schemas.openxmlformats.org/officeDocument/2006/relationships" xmlns:w="http://schemas.openxmlformats.org/wordprocessingml/2006/main">
   <w:docDefaults>
     <w:rPrDefault>
       <w:rPr>
@@ -5227,6 +5151,7 @@
     <w:uiPriority w:val="99"/>
     <w:semiHidden/>
     <w:unhideWhenUsed/>
+    <w:qFormat/>
     <w:tblPr>
       <w:tblInd w:w="0" w:type="dxa"/>
       <w:tblCellMar>
@@ -5952,7 +5877,7 @@
 </file>
 
 <file path=customXml/itemProps1.xml><?xml version="1.0" encoding="utf-8"?>
-<ds:datastoreItem xmlns:ds="http://schemas.openxmlformats.org/officeDocument/2006/customXml" ds:itemID="{8C494F80-9D8D-4759-8810-67F44D54584A}">
+<ds:datastoreItem xmlns:ds="http://schemas.openxmlformats.org/officeDocument/2006/customXml" ds:itemID="{ACF77448-8198-4B29-99AF-A02C379A7717}">
   <ds:schemaRefs>
     <ds:schemaRef ds:uri="http://schemas.openxmlformats.org/officeDocument/2006/bibliography"/>
   </ds:schemaRefs>

--- a/Documento/Capítulo 2 - Marco Referencial.docx
+++ b/Documento/Capítulo 2 - Marco Referencial.docx
@@ -630,6 +630,9 @@
         </w:numPr>
       </w:pPr>
       <w:r>
+        <w:t xml:space="preserve">Sensor de </w:t>
+      </w:r>
+      <w:r>
         <w:t>Ultrasonido</w:t>
       </w:r>
     </w:p>
@@ -1092,7 +1095,7 @@
                     <a:blip r:embed="rId7" cstate="print">
                       <a:extLst>
                         <a:ext uri="{28A0092B-C50C-407E-A947-70E740481C1C}">
-                          <a14:useLocalDpi xmlns="" xmlns:wpc="http://schemas.microsoft.com/office/word/2010/wordprocessingCanvas" xmlns:mc="http://schemas.openxmlformats.org/markup-compatibility/2006" xmlns:o="urn:schemas-microsoft-com:office:office" xmlns:v="urn:schemas-microsoft-com:vml" xmlns:wp14="http://schemas.microsoft.com/office/word/2010/wordprocessingDrawing" xmlns:w10="urn:schemas-microsoft-com:office:word" xmlns:w="http://schemas.openxmlformats.org/wordprocessingml/2006/main" xmlns:w14="http://schemas.microsoft.com/office/word/2010/wordml" xmlns:wpg="http://schemas.microsoft.com/office/word/2010/wordprocessingGroup" xmlns:wpi="http://schemas.microsoft.com/office/word/2010/wordprocessingInk" xmlns:wps="http://schemas.microsoft.com/office/word/2010/wordprocessingShape" xmlns:a14="http://schemas.microsoft.com/office/drawing/2010/main" val="0"/>
+                          <a14:useLocalDpi xmlns:a14="http://schemas.microsoft.com/office/drawing/2010/main" xmlns:wps="http://schemas.microsoft.com/office/word/2010/wordprocessingShape" xmlns:wpi="http://schemas.microsoft.com/office/word/2010/wordprocessingInk" xmlns:wpg="http://schemas.microsoft.com/office/word/2010/wordprocessingGroup" xmlns:w14="http://schemas.microsoft.com/office/word/2010/wordml" xmlns:w="http://schemas.openxmlformats.org/wordprocessingml/2006/main" xmlns:w10="urn:schemas-microsoft-com:office:word" xmlns:wp14="http://schemas.microsoft.com/office/word/2010/wordprocessingDrawing" xmlns:v="urn:schemas-microsoft-com:vml" xmlns:o="urn:schemas-microsoft-com:office:office" xmlns:mc="http://schemas.openxmlformats.org/markup-compatibility/2006" xmlns:wpc="http://schemas.microsoft.com/office/word/2010/wordprocessingCanvas" xmlns="" val="0"/>
                         </a:ext>
                       </a:extLst>
                     </a:blip>
@@ -5877,7 +5880,7 @@
 </file>
 
 <file path=customXml/itemProps1.xml><?xml version="1.0" encoding="utf-8"?>
-<ds:datastoreItem xmlns:ds="http://schemas.openxmlformats.org/officeDocument/2006/customXml" ds:itemID="{ACF77448-8198-4B29-99AF-A02C379A7717}">
+<ds:datastoreItem xmlns:ds="http://schemas.openxmlformats.org/officeDocument/2006/customXml" ds:itemID="{A5E781E7-3BCE-46BC-8692-335588E4D32C}">
   <ds:schemaRefs>
     <ds:schemaRef ds:uri="http://schemas.openxmlformats.org/officeDocument/2006/bibliography"/>
   </ds:schemaRefs>

--- a/Documento/Capítulo 2 - Marco Referencial.docx
+++ b/Documento/Capítulo 2 - Marco Referencial.docx
@@ -1095,7 +1095,7 @@
                     <a:blip r:embed="rId7" cstate="print">
                       <a:extLst>
                         <a:ext uri="{28A0092B-C50C-407E-A947-70E740481C1C}">
-                          <a14:useLocalDpi xmlns:a14="http://schemas.microsoft.com/office/drawing/2010/main" xmlns:wps="http://schemas.microsoft.com/office/word/2010/wordprocessingShape" xmlns:wpi="http://schemas.microsoft.com/office/word/2010/wordprocessingInk" xmlns:wpg="http://schemas.microsoft.com/office/word/2010/wordprocessingGroup" xmlns:w14="http://schemas.microsoft.com/office/word/2010/wordml" xmlns:w="http://schemas.openxmlformats.org/wordprocessingml/2006/main" xmlns:w10="urn:schemas-microsoft-com:office:word" xmlns:wp14="http://schemas.microsoft.com/office/word/2010/wordprocessingDrawing" xmlns:v="urn:schemas-microsoft-com:vml" xmlns:o="urn:schemas-microsoft-com:office:office" xmlns:mc="http://schemas.openxmlformats.org/markup-compatibility/2006" xmlns:wpc="http://schemas.microsoft.com/office/word/2010/wordprocessingCanvas" xmlns="" val="0"/>
+                          <a14:useLocalDpi xmlns="" xmlns:wpc="http://schemas.microsoft.com/office/word/2010/wordprocessingCanvas" xmlns:mc="http://schemas.openxmlformats.org/markup-compatibility/2006" xmlns:o="urn:schemas-microsoft-com:office:office" xmlns:v="urn:schemas-microsoft-com:vml" xmlns:wp14="http://schemas.microsoft.com/office/word/2010/wordprocessingDrawing" xmlns:w10="urn:schemas-microsoft-com:office:word" xmlns:w="http://schemas.openxmlformats.org/wordprocessingml/2006/main" xmlns:w14="http://schemas.microsoft.com/office/word/2010/wordml" xmlns:wpg="http://schemas.microsoft.com/office/word/2010/wordprocessingGroup" xmlns:wpi="http://schemas.microsoft.com/office/word/2010/wordprocessingInk" xmlns:wps="http://schemas.microsoft.com/office/word/2010/wordprocessingShape" xmlns:a14="http://schemas.microsoft.com/office/drawing/2010/main" val="0"/>
                         </a:ext>
                       </a:extLst>
                     </a:blip>
@@ -5880,7 +5880,7 @@
 </file>
 
 <file path=customXml/itemProps1.xml><?xml version="1.0" encoding="utf-8"?>
-<ds:datastoreItem xmlns:ds="http://schemas.openxmlformats.org/officeDocument/2006/customXml" ds:itemID="{A5E781E7-3BCE-46BC-8692-335588E4D32C}">
+<ds:datastoreItem xmlns:ds="http://schemas.openxmlformats.org/officeDocument/2006/customXml" ds:itemID="{935BA192-374E-4338-A2C7-2F89932817B2}">
   <ds:schemaRefs>
     <ds:schemaRef ds:uri="http://schemas.openxmlformats.org/officeDocument/2006/bibliography"/>
   </ds:schemaRefs>

--- a/Documento/Capítulo 2 - Marco Referencial.docx
+++ b/Documento/Capítulo 2 - Marco Referencial.docx
@@ -1,12 +1,14 @@
 
 <file path=word/document.xml><?xml version="1.0" encoding="utf-8"?>
-<w:document xmlns:ve="http://schemas.openxmlformats.org/markup-compatibility/2006" xmlns:o="urn:schemas-microsoft-com:office:office" xmlns:r="http://schemas.openxmlformats.org/officeDocument/2006/relationships" xmlns:m="http://schemas.openxmlformats.org/officeDocument/2006/math" xmlns:v="urn:schemas-microsoft-com:vml" xmlns:wp="http://schemas.openxmlformats.org/drawingml/2006/wordprocessingDrawing" xmlns:w10="urn:schemas-microsoft-com:office:word" xmlns:w="http://schemas.openxmlformats.org/wordprocessingml/2006/main" xmlns:wne="http://schemas.microsoft.com/office/word/2006/wordml">
+<w:document xmlns:wpc="http://schemas.microsoft.com/office/word/2010/wordprocessingCanvas" xmlns:mc="http://schemas.openxmlformats.org/markup-compatibility/2006" xmlns:o="urn:schemas-microsoft-com:office:office" xmlns:r="http://schemas.openxmlformats.org/officeDocument/2006/relationships" xmlns:m="http://schemas.openxmlformats.org/officeDocument/2006/math" xmlns:v="urn:schemas-microsoft-com:vml" xmlns:wp14="http://schemas.microsoft.com/office/word/2010/wordprocessingDrawing" xmlns:wp="http://schemas.openxmlformats.org/drawingml/2006/wordprocessingDrawing" xmlns:w10="urn:schemas-microsoft-com:office:word" xmlns:w="http://schemas.openxmlformats.org/wordprocessingml/2006/main" xmlns:w14="http://schemas.microsoft.com/office/word/2010/wordml" xmlns:w15="http://schemas.microsoft.com/office/word/2012/wordml" xmlns:wpg="http://schemas.microsoft.com/office/word/2010/wordprocessingGroup" xmlns:wpi="http://schemas.microsoft.com/office/word/2010/wordprocessingInk" xmlns:wne="http://schemas.microsoft.com/office/word/2006/wordml" xmlns:wps="http://schemas.microsoft.com/office/word/2010/wordprocessingShape" mc:Ignorable="w14 w15 wp14">
   <w:body>
     <w:p>
       <w:pPr>
-        <w:pStyle w:val="Ttulo"/>
+        <w:pStyle w:val="Puesto"/>
         <w:jc w:val="right"/>
       </w:pPr>
+      <w:bookmarkStart w:id="0" w:name="_GoBack"/>
+      <w:bookmarkEnd w:id="0"/>
       <w:r>
         <w:t>CAPÍTULO II – Marco Referencial</w:t>
       </w:r>
@@ -19,9 +21,310 @@
           <w:numId w:val="19"/>
         </w:numPr>
       </w:pPr>
+      <w:proofErr w:type="spellStart"/>
       <w:r>
         <w:t>Cuadricóptero</w:t>
       </w:r>
+      <w:proofErr w:type="spellEnd"/>
+    </w:p>
+    <w:p>
+      <w:pPr>
+        <w:pStyle w:val="NormalWeb"/>
+        <w:spacing w:before="0" w:beforeAutospacing="0" w:after="200" w:afterAutospacing="0"/>
+        <w:ind w:firstLine="720"/>
+        <w:jc w:val="both"/>
+      </w:pPr>
+      <w:r>
+        <w:rPr>
+          <w:rFonts w:ascii="Arial" w:hAnsi="Arial" w:cs="Arial"/>
+          <w:color w:val="000000"/>
+        </w:rPr>
+        <w:t xml:space="preserve">Un </w:t>
+      </w:r>
+      <w:proofErr w:type="spellStart"/>
+      <w:r>
+        <w:rPr>
+          <w:rFonts w:ascii="Arial" w:hAnsi="Arial" w:cs="Arial"/>
+          <w:color w:val="000000"/>
+        </w:rPr>
+        <w:t>cuadricóptero</w:t>
+      </w:r>
+      <w:proofErr w:type="spellEnd"/>
+      <w:r>
+        <w:rPr>
+          <w:rFonts w:ascii="Arial" w:hAnsi="Arial" w:cs="Arial"/>
+          <w:color w:val="000000"/>
+        </w:rPr>
+        <w:t xml:space="preserve"> es un helicóptero con cuatro (4) rotores que </w:t>
+      </w:r>
+      <w:proofErr w:type="spellStart"/>
+      <w:r>
+        <w:rPr>
+          <w:rFonts w:ascii="Arial" w:hAnsi="Arial" w:cs="Arial"/>
+          <w:color w:val="000000"/>
+        </w:rPr>
+        <w:t>estan</w:t>
+      </w:r>
+      <w:proofErr w:type="spellEnd"/>
+      <w:r>
+        <w:rPr>
+          <w:rFonts w:ascii="Arial" w:hAnsi="Arial" w:cs="Arial"/>
+          <w:color w:val="000000"/>
+        </w:rPr>
+        <w:t xml:space="preserve"> dirigidos hacia arriba y colocados en forma de cuadrado, equidistantes del centro de masa.  Está basado en 3 ejes ortogonales llamados roll (eje “z”), </w:t>
+      </w:r>
+      <w:proofErr w:type="spellStart"/>
+      <w:r>
+        <w:rPr>
+          <w:rFonts w:ascii="Arial" w:hAnsi="Arial" w:cs="Arial"/>
+          <w:color w:val="000000"/>
+        </w:rPr>
+        <w:t>yaw</w:t>
+      </w:r>
+      <w:proofErr w:type="spellEnd"/>
+      <w:r>
+        <w:rPr>
+          <w:rFonts w:ascii="Arial" w:hAnsi="Arial" w:cs="Arial"/>
+          <w:color w:val="000000"/>
+        </w:rPr>
+        <w:t xml:space="preserve"> (eje “x”)  y pitch (eje “y”), donde el origen está ubicado en el cruce de los ejes.</w:t>
+      </w:r>
+      <w:r>
+        <w:rPr>
+          <w:rFonts w:ascii="Arial" w:hAnsi="Arial" w:cs="Arial"/>
+          <w:strike/>
+          <w:color w:val="1FA15D"/>
+        </w:rPr>
+        <w:t xml:space="preserve"> </w:t>
+      </w:r>
+      <w:r>
+        <w:rPr>
+          <w:rFonts w:ascii="Arial" w:hAnsi="Arial" w:cs="Arial"/>
+          <w:color w:val="000000"/>
+        </w:rPr>
+        <w:t xml:space="preserve">Los </w:t>
+      </w:r>
+      <w:proofErr w:type="spellStart"/>
+      <w:r>
+        <w:rPr>
+          <w:rFonts w:ascii="Arial" w:hAnsi="Arial" w:cs="Arial"/>
+          <w:color w:val="000000"/>
+        </w:rPr>
+        <w:t>cuadricópteros</w:t>
+      </w:r>
+      <w:proofErr w:type="spellEnd"/>
+      <w:r>
+        <w:rPr>
+          <w:rFonts w:ascii="Arial" w:hAnsi="Arial" w:cs="Arial"/>
+          <w:color w:val="000000"/>
+        </w:rPr>
+        <w:t xml:space="preserve"> son controlados por el ajuste de las velocidades de cada rotor. En la </w:t>
+      </w:r>
+      <w:r>
+        <w:rPr>
+          <w:rFonts w:ascii="Arial" w:hAnsi="Arial" w:cs="Arial"/>
+          <w:color w:val="FF0000"/>
+        </w:rPr>
+        <w:t xml:space="preserve">FIGURA N </w:t>
+      </w:r>
+      <w:r>
+        <w:rPr>
+          <w:rFonts w:ascii="Arial" w:hAnsi="Arial" w:cs="Arial"/>
+          <w:color w:val="000000"/>
+        </w:rPr>
+        <w:t xml:space="preserve">se puede observar la estructura básica de un </w:t>
+      </w:r>
+      <w:proofErr w:type="spellStart"/>
+      <w:r>
+        <w:rPr>
+          <w:rFonts w:ascii="Arial" w:hAnsi="Arial" w:cs="Arial"/>
+          <w:color w:val="000000"/>
+        </w:rPr>
+        <w:t>cuadricóptero</w:t>
+      </w:r>
+      <w:proofErr w:type="spellEnd"/>
+      <w:r>
+        <w:rPr>
+          <w:rFonts w:ascii="Arial" w:hAnsi="Arial" w:cs="Arial"/>
+          <w:color w:val="000000"/>
+        </w:rPr>
+        <w:t xml:space="preserve">  con las velocidades angulares (w), torques (t) y fuerzas creadas por los cuatro (4) rotores (f) numeradas del 1 hasta el 4.</w:t>
+      </w:r>
+    </w:p>
+    <w:p>
+      <w:pPr>
+        <w:pStyle w:val="NormalWeb"/>
+        <w:spacing w:before="0" w:beforeAutospacing="0" w:after="200" w:afterAutospacing="0"/>
+        <w:jc w:val="center"/>
+      </w:pPr>
+      <w:r>
+        <w:rPr>
+          <w:rFonts w:ascii="Arial" w:hAnsi="Arial" w:cs="Arial"/>
+          <w:noProof/>
+          <w:color w:val="000000"/>
+          <w:lang w:val="es-ES" w:eastAsia="es-ES"/>
+        </w:rPr>
+        <w:drawing>
+          <wp:inline distT="0" distB="0" distL="0" distR="0">
+            <wp:extent cx="5193361" cy="2232660"/>
+            <wp:effectExtent l="0" t="0" r="0" b="0"/>
+            <wp:docPr id="2" name="Imagen 2" descr="https://lh3.googleusercontent.com/b6BRCxKW5KXiqMmR_vdso-lHYEyocVm_4De_egZVYiTvYOad1D_mITX2Wd0VGREVnOgR6Drv2-bQcTLiM4vroYKAE1DVkKNQnjP6JA8ODangWEk6wWPeZeU4ILck6Wv1Pg"/>
+            <wp:cNvGraphicFramePr>
+              <a:graphicFrameLocks xmlns:a="http://schemas.openxmlformats.org/drawingml/2006/main" noChangeAspect="1"/>
+            </wp:cNvGraphicFramePr>
+            <a:graphic xmlns:a="http://schemas.openxmlformats.org/drawingml/2006/main">
+              <a:graphicData uri="http://schemas.openxmlformats.org/drawingml/2006/picture">
+                <pic:pic xmlns:pic="http://schemas.openxmlformats.org/drawingml/2006/picture">
+                  <pic:nvPicPr>
+                    <pic:cNvPr id="0" name="Picture 1" descr="https://lh3.googleusercontent.com/b6BRCxKW5KXiqMmR_vdso-lHYEyocVm_4De_egZVYiTvYOad1D_mITX2Wd0VGREVnOgR6Drv2-bQcTLiM4vroYKAE1DVkKNQnjP6JA8ODangWEk6wWPeZeU4ILck6Wv1Pg"/>
+                    <pic:cNvPicPr>
+                      <a:picLocks noChangeAspect="1" noChangeArrowheads="1"/>
+                    </pic:cNvPicPr>
+                  </pic:nvPicPr>
+                  <pic:blipFill>
+                    <a:blip r:embed="rId6">
+                      <a:extLst>
+                        <a:ext uri="{28A0092B-C50C-407E-A947-70E740481C1C}">
+                          <a14:useLocalDpi xmlns:a14="http://schemas.microsoft.com/office/drawing/2010/main" val="0"/>
+                        </a:ext>
+                      </a:extLst>
+                    </a:blip>
+                    <a:srcRect/>
+                    <a:stretch>
+                      <a:fillRect/>
+                    </a:stretch>
+                  </pic:blipFill>
+                  <pic:spPr bwMode="auto">
+                    <a:xfrm>
+                      <a:off x="0" y="0"/>
+                      <a:ext cx="5208610" cy="2239216"/>
+                    </a:xfrm>
+                    <a:prstGeom prst="rect">
+                      <a:avLst/>
+                    </a:prstGeom>
+                    <a:noFill/>
+                    <a:ln>
+                      <a:noFill/>
+                    </a:ln>
+                  </pic:spPr>
+                </pic:pic>
+              </a:graphicData>
+            </a:graphic>
+          </wp:inline>
+        </w:drawing>
+      </w:r>
+    </w:p>
+    <w:p>
+      <w:pPr>
+        <w:pStyle w:val="NormalWeb"/>
+        <w:spacing w:before="0" w:beforeAutospacing="0" w:after="200" w:afterAutospacing="0"/>
+        <w:jc w:val="center"/>
+      </w:pPr>
+      <w:r>
+        <w:rPr>
+          <w:rFonts w:ascii="Arial" w:hAnsi="Arial" w:cs="Arial"/>
+          <w:color w:val="FF0000"/>
+        </w:rPr>
+        <w:t xml:space="preserve">FIGURA </w:t>
+      </w:r>
+      <w:proofErr w:type="gramStart"/>
+      <w:r>
+        <w:rPr>
+          <w:rFonts w:ascii="Arial" w:hAnsi="Arial" w:cs="Arial"/>
+          <w:color w:val="FF0000"/>
+        </w:rPr>
+        <w:t>N(</w:t>
+      </w:r>
+      <w:proofErr w:type="gramEnd"/>
+      <w:r>
+        <w:fldChar w:fldCharType="begin"/>
+      </w:r>
+      <w:r>
+        <w:instrText xml:space="preserve"> HYPERLINK "http://sal.aalto.fi/publications/pdf-files/eluu11_public.pdf" </w:instrText>
+      </w:r>
+      <w:r>
+        <w:fldChar w:fldCharType="separate"/>
+      </w:r>
+      <w:r>
+        <w:rPr>
+          <w:rStyle w:val="Hipervnculo"/>
+          <w:rFonts w:ascii="Arial" w:eastAsiaTheme="majorEastAsia" w:hAnsi="Arial" w:cs="Arial"/>
+          <w:color w:val="1155CC"/>
+        </w:rPr>
+        <w:t>http://sal.aalto.fi/publications/pdf-files/eluu11_public.pdf</w:t>
+      </w:r>
+      <w:r>
+        <w:fldChar w:fldCharType="end"/>
+      </w:r>
+      <w:r>
+        <w:rPr>
+          <w:rFonts w:ascii="Arial" w:hAnsi="Arial" w:cs="Arial"/>
+          <w:color w:val="FF0000"/>
+        </w:rPr>
+        <w:t>)</w:t>
+      </w:r>
+    </w:p>
+    <w:p>
+      <w:pPr>
+        <w:pStyle w:val="NormalWeb"/>
+        <w:spacing w:before="0" w:beforeAutospacing="0" w:after="200" w:afterAutospacing="0"/>
+        <w:ind w:firstLine="720"/>
+        <w:jc w:val="both"/>
+        <w:rPr>
+          <w:rFonts w:ascii="Arial" w:hAnsi="Arial" w:cs="Arial"/>
+          <w:color w:val="000000"/>
+        </w:rPr>
+      </w:pPr>
+      <w:r>
+        <w:rPr>
+          <w:rFonts w:ascii="Arial" w:hAnsi="Arial" w:cs="Arial"/>
+          <w:color w:val="000000"/>
+        </w:rPr>
+        <w:t xml:space="preserve">Como se puede observar en la </w:t>
+      </w:r>
+      <w:r>
+        <w:rPr>
+          <w:rFonts w:ascii="Arial" w:hAnsi="Arial" w:cs="Arial"/>
+          <w:color w:val="FF0000"/>
+        </w:rPr>
+        <w:t>FIGURA N</w:t>
+      </w:r>
+      <w:r>
+        <w:rPr>
+          <w:rFonts w:ascii="Arial" w:hAnsi="Arial" w:cs="Arial"/>
+          <w:color w:val="000000"/>
+        </w:rPr>
+        <w:t xml:space="preserve"> la fuerza ejercida por los torques sobre el </w:t>
+      </w:r>
+      <w:proofErr w:type="spellStart"/>
+      <w:r>
+        <w:rPr>
+          <w:rFonts w:ascii="Arial" w:hAnsi="Arial" w:cs="Arial"/>
+          <w:color w:val="000000"/>
+        </w:rPr>
+        <w:t>cuadricóptero</w:t>
+      </w:r>
+      <w:proofErr w:type="spellEnd"/>
+      <w:r>
+        <w:rPr>
+          <w:rFonts w:ascii="Arial" w:hAnsi="Arial" w:cs="Arial"/>
+          <w:color w:val="000000"/>
+        </w:rPr>
+        <w:t xml:space="preserve"> se ve contrarrestada debido a que los rotores dos (2) y cuatro (4) giran en dirección opuesta a los rotores uno (1) y tres (3).</w:t>
+      </w:r>
+    </w:p>
+    <w:p>
+      <w:pPr>
+        <w:pStyle w:val="NormalWeb"/>
+        <w:spacing w:before="0" w:beforeAutospacing="0" w:after="200" w:afterAutospacing="0"/>
+        <w:ind w:firstLine="720"/>
+        <w:jc w:val="both"/>
+        <w:rPr>
+          <w:rStyle w:val="apple-tab-span"/>
+          <w:rFonts w:ascii="Arial" w:eastAsiaTheme="majorEastAsia" w:hAnsi="Arial" w:cs="Arial"/>
+          <w:color w:val="000000"/>
+        </w:rPr>
+      </w:pPr>
     </w:p>
     <w:p>
       <w:pPr>
@@ -40,46 +343,188 @@
     </w:p>
     <w:p>
       <w:pPr>
-        <w:pStyle w:val="Ttulo2"/>
+        <w:pStyle w:val="NormalWeb"/>
+        <w:spacing w:before="0" w:beforeAutospacing="0" w:after="200" w:afterAutospacing="0"/>
+        <w:jc w:val="both"/>
+      </w:pPr>
+      <w:r>
+        <w:rPr>
+          <w:rFonts w:ascii="Arial" w:hAnsi="Arial" w:cs="Arial"/>
+          <w:color w:val="333333"/>
+        </w:rPr>
+        <w:t>El motor de corriente continua es una máquina que convierte energía eléctrica en mecánica y basa su funcionamiento en la fuerza producida en un conductor a causa de la presencia de un campo magnético sobre una intensidad de corriente eléctrica.</w:t>
+      </w:r>
+    </w:p>
+    <w:p>
+      <w:pPr>
+        <w:pStyle w:val="NormalWeb"/>
+        <w:spacing w:before="0" w:beforeAutospacing="0" w:after="200" w:afterAutospacing="0"/>
+        <w:jc w:val="both"/>
+      </w:pPr>
+      <w:r>
+        <w:rPr>
+          <w:rStyle w:val="apple-tab-span"/>
+          <w:rFonts w:ascii="Arial" w:eastAsiaTheme="majorEastAsia" w:hAnsi="Arial" w:cs="Arial"/>
+          <w:color w:val="333333"/>
+        </w:rPr>
+        <w:tab/>
+      </w:r>
+      <w:r>
+        <w:rPr>
+          <w:rFonts w:ascii="Arial" w:hAnsi="Arial" w:cs="Arial"/>
+          <w:color w:val="333333"/>
+        </w:rPr>
+        <w:t xml:space="preserve">Un motor DC consta de </w:t>
+      </w:r>
+      <w:proofErr w:type="gramStart"/>
+      <w:r>
+        <w:rPr>
+          <w:rFonts w:ascii="Arial" w:hAnsi="Arial" w:cs="Arial"/>
+          <w:color w:val="333333"/>
+        </w:rPr>
+        <w:t>la siguientes partes</w:t>
+      </w:r>
+      <w:proofErr w:type="gramEnd"/>
+      <w:r>
+        <w:rPr>
+          <w:rFonts w:ascii="Arial" w:hAnsi="Arial" w:cs="Arial"/>
+          <w:color w:val="333333"/>
+        </w:rPr>
+        <w:t>:</w:t>
+      </w:r>
+    </w:p>
+    <w:p>
+      <w:pPr>
+        <w:pStyle w:val="NormalWeb"/>
         <w:numPr>
           <w:ilvl w:val="0"/>
-          <w:numId w:val="19"/>
+          <w:numId w:val="27"/>
         </w:numPr>
-      </w:pPr>
-      <w:r>
-        <w:t>Batería</w:t>
-      </w:r>
-      <w:r>
-        <w:t xml:space="preserve"> de </w:t>
+        <w:spacing w:before="0" w:beforeAutospacing="0" w:after="200" w:afterAutospacing="0"/>
+        <w:jc w:val="both"/>
+        <w:textAlignment w:val="baseline"/>
+        <w:rPr>
+          <w:rFonts w:ascii="Arial" w:hAnsi="Arial" w:cs="Arial"/>
+          <w:color w:val="333333"/>
+        </w:rPr>
+      </w:pPr>
+      <w:r>
+        <w:rPr>
+          <w:rFonts w:ascii="Arial" w:hAnsi="Arial" w:cs="Arial"/>
+          <w:color w:val="000000"/>
+        </w:rPr>
+        <w:t xml:space="preserve">Inductor o </w:t>
       </w:r>
       <w:proofErr w:type="spellStart"/>
       <w:r>
-        <w:t>Polimero</w:t>
+        <w:rPr>
+          <w:rFonts w:ascii="Arial" w:hAnsi="Arial" w:cs="Arial"/>
+          <w:color w:val="000000"/>
+        </w:rPr>
+        <w:t>estátor</w:t>
       </w:r>
       <w:proofErr w:type="spellEnd"/>
       <w:r>
-        <w:t xml:space="preserve"> de Litio (</w:t>
-      </w:r>
-      <w:proofErr w:type="spellStart"/>
-      <w:r>
-        <w:t>LiPo</w:t>
-      </w:r>
-      <w:proofErr w:type="spellEnd"/>
-      <w:r>
-        <w:t>)</w:t>
-      </w:r>
-    </w:p>
-    <w:p>
-      <w:pPr>
-        <w:pStyle w:val="Ttulo2"/>
+        <w:rPr>
+          <w:rFonts w:ascii="Arial" w:hAnsi="Arial" w:cs="Arial"/>
+          <w:color w:val="000000"/>
+        </w:rPr>
+        <w:t xml:space="preserve"> (Arrollamiento de excitación): Es un electroimán formado por un número par de polos. Las bobinas que los arrollan son las encargadas de producir el campo inductor al circular por ellas la corriente de excitación.</w:t>
+      </w:r>
+    </w:p>
+    <w:p>
+      <w:pPr>
+        <w:pStyle w:val="NormalWeb"/>
         <w:numPr>
           <w:ilvl w:val="0"/>
-          <w:numId w:val="19"/>
+          <w:numId w:val="27"/>
         </w:numPr>
-      </w:pPr>
-      <w:r>
-        <w:t>Sensores</w:t>
-      </w:r>
+        <w:spacing w:before="0" w:beforeAutospacing="0" w:after="200" w:afterAutospacing="0"/>
+        <w:jc w:val="both"/>
+        <w:textAlignment w:val="baseline"/>
+        <w:rPr>
+          <w:rFonts w:ascii="Arial" w:hAnsi="Arial" w:cs="Arial"/>
+          <w:color w:val="333333"/>
+        </w:rPr>
+      </w:pPr>
+      <w:r>
+        <w:rPr>
+          <w:rFonts w:ascii="Arial" w:hAnsi="Arial" w:cs="Arial"/>
+          <w:color w:val="000000"/>
+        </w:rPr>
+        <w:lastRenderedPageBreak/>
+        <w:t>Inducido</w:t>
+      </w:r>
+      <w:r>
+        <w:rPr>
+          <w:rFonts w:ascii="Arial" w:hAnsi="Arial" w:cs="Arial"/>
+          <w:color w:val="333333"/>
+        </w:rPr>
+        <w:t xml:space="preserve"> o rotor (Arrollamiento de inducido): es una pieza giratoria formada por un núcleo magnético alrededor del cual va el devanado del inducido, sobre el que actúa el campo magnético.</w:t>
+      </w:r>
+    </w:p>
+    <w:p>
+      <w:pPr>
+        <w:pStyle w:val="NormalWeb"/>
+        <w:numPr>
+          <w:ilvl w:val="0"/>
+          <w:numId w:val="27"/>
+        </w:numPr>
+        <w:spacing w:before="0" w:beforeAutospacing="0" w:after="200" w:afterAutospacing="0"/>
+        <w:jc w:val="both"/>
+        <w:textAlignment w:val="baseline"/>
+        <w:rPr>
+          <w:rFonts w:ascii="Arial" w:hAnsi="Arial" w:cs="Arial"/>
+          <w:color w:val="333333"/>
+        </w:rPr>
+      </w:pPr>
+      <w:r>
+        <w:rPr>
+          <w:rFonts w:ascii="Arial" w:hAnsi="Arial" w:cs="Arial"/>
+          <w:color w:val="333333"/>
+        </w:rPr>
+        <w:t>Colector de delgas: es un anillo de láminas de cobre llamadas delgas, dispuesto sobre el eje del rotor que sirve para conectar las bobinas del inducido con el circuito exterior a través de las escobillas.</w:t>
+      </w:r>
+    </w:p>
+    <w:p>
+      <w:pPr>
+        <w:pStyle w:val="NormalWeb"/>
+        <w:numPr>
+          <w:ilvl w:val="0"/>
+          <w:numId w:val="27"/>
+        </w:numPr>
+        <w:spacing w:before="0" w:beforeAutospacing="0" w:after="200" w:afterAutospacing="0"/>
+        <w:jc w:val="both"/>
+        <w:textAlignment w:val="baseline"/>
+        <w:rPr>
+          <w:rFonts w:ascii="Arial" w:hAnsi="Arial" w:cs="Arial"/>
+          <w:color w:val="333333"/>
+        </w:rPr>
+      </w:pPr>
+      <w:r>
+        <w:rPr>
+          <w:rFonts w:ascii="Arial" w:hAnsi="Arial" w:cs="Arial"/>
+          <w:color w:val="333333"/>
+        </w:rPr>
+        <w:t>Escobillas: Son piezas de grafito que se colocan sobre el colector de delgas, permitiendo la unión eléctrica de las delgas con los bornes de conexión del inducido. Al girar el rotor, las escobillas van rozando con las delgas, conectando la bobina de inducido correspondiente a cada par de delgas con el circuito exterior.</w:t>
+      </w:r>
+    </w:p>
+    <w:p>
+      <w:pPr>
+        <w:ind w:left="360"/>
+      </w:pPr>
+      <w:hyperlink r:id="rId7" w:history="1">
+        <w:r>
+          <w:rPr>
+            <w:rStyle w:val="Hipervnculo"/>
+            <w:rFonts w:ascii="Georgia" w:hAnsi="Georgia"/>
+            <w:color w:val="1155CC"/>
+            <w:sz w:val="23"/>
+            <w:szCs w:val="23"/>
+          </w:rPr>
+          <w:t>http://biblioteca.unet.edu.ve/db/alexandr/db/bcunet/edocs/TEUNET/2009/pregrado/Electronica/RodriguezB_AnthonyM-VivasC_LuisA/Capitulo2.pdf</w:t>
+        </w:r>
+      </w:hyperlink>
     </w:p>
     <w:p>
       <w:pPr>
@@ -146,6 +591,7 @@
           <w:rFonts w:ascii="Arial" w:hAnsi="Arial" w:cs="Arial"/>
           <w:bCs/>
           <w:noProof/>
+          <w:lang w:val="es-ES" w:eastAsia="es-ES"/>
         </w:rPr>
         <w:drawing>
           <wp:inline distT="0" distB="0" distL="0" distR="0">
@@ -163,7 +609,7 @@
                     <pic:cNvPicPr/>
                   </pic:nvPicPr>
                   <pic:blipFill>
-                    <a:blip r:embed="rId6" cstate="print"/>
+                    <a:blip r:embed="rId8" cstate="print"/>
                     <a:stretch>
                       <a:fillRect/>
                     </a:stretch>
@@ -186,10 +632,11 @@
     </w:p>
     <w:p>
       <w:pPr>
-        <w:pStyle w:val="Epgrafe"/>
+        <w:pStyle w:val="Descripcin"/>
         <w:jc w:val="center"/>
       </w:pPr>
       <w:r>
+        <w:lastRenderedPageBreak/>
         <w:t xml:space="preserve">Figura </w:t>
       </w:r>
       <w:r>
@@ -213,7 +660,7 @@
     </w:p>
     <w:p>
       <w:pPr>
-        <w:pStyle w:val="Epgrafe"/>
+        <w:pStyle w:val="Descripcin"/>
         <w:jc w:val="center"/>
       </w:pPr>
       <w:r>
@@ -262,7 +709,6 @@
           <w:b/>
           <w:bCs/>
         </w:rPr>
-        <w:lastRenderedPageBreak/>
         <w:t>Componentes de una IMU</w:t>
       </w:r>
     </w:p>
@@ -475,16 +921,7 @@
           <w:rFonts w:ascii="Arial" w:hAnsi="Arial" w:cs="Arial"/>
           <w:bCs/>
         </w:rPr>
-        <w:t>ispositivo que mide la orientación, basándose en los principios de la conservación del momento angular. Las unidades de medida inercial utilizan giróscopos MEMS, es decir, integrados y de tamaño reducido. La salida de dicho sensor es un voltaje, la variación del cual nos indica en grados por segundo (V/º/s) la velocidad angular sufrida por el sensor. Se car</w:t>
-      </w:r>
-      <w:bookmarkStart w:id="0" w:name="_GoBack"/>
-      <w:bookmarkEnd w:id="0"/>
-      <w:r>
-        <w:rPr>
-          <w:rFonts w:ascii="Arial" w:hAnsi="Arial" w:cs="Arial"/>
-          <w:bCs/>
-        </w:rPr>
-        <w:t xml:space="preserve">acterizan por tener un error constante y lineal llamado </w:t>
+        <w:t xml:space="preserve">ispositivo que mide la orientación, basándose en los principios de la conservación del momento angular. Las unidades de medida inercial utilizan giróscopos MEMS, es decir, integrados y de tamaño reducido. La salida de dicho sensor es un voltaje, la variación del cual nos indica en grados por segundo (V/º/s) la velocidad angular sufrida por el sensor. Se caracterizan por tener un error constante y lineal llamado </w:t>
       </w:r>
       <w:proofErr w:type="spellStart"/>
       <w:r>
@@ -582,7 +1019,6 @@
           <w:rFonts w:ascii="Arial" w:hAnsi="Arial" w:cs="Arial"/>
           <w:bCs/>
         </w:rPr>
-        <w:lastRenderedPageBreak/>
         <w:t>Estos dispositivos miden la fuerza i/o dirección de los campos magnéticos que los afectan respecto el campo magnético terrestre. Aunque cabe la posibilidad de que se vean afectados por variación de otros campos magnéticos en algunas zonas</w:t>
       </w:r>
       <w:proofErr w:type="gramStart"/>
@@ -638,6 +1074,26 @@
     </w:p>
     <w:p>
       <w:pPr>
+        <w:pStyle w:val="NormalWeb"/>
+        <w:shd w:val="clear" w:color="auto" w:fill="FFFFFF"/>
+        <w:spacing w:line="360" w:lineRule="auto"/>
+        <w:ind w:firstLine="708"/>
+        <w:jc w:val="both"/>
+        <w:rPr>
+          <w:rFonts w:ascii="Arial" w:hAnsi="Arial" w:cs="Arial"/>
+          <w:bCs/>
+        </w:rPr>
+      </w:pPr>
+      <w:r>
+        <w:rPr>
+          <w:rFonts w:ascii="Arial" w:hAnsi="Arial" w:cs="Arial"/>
+          <w:bCs/>
+        </w:rPr>
+        <w:t>Es un sensor utilizado para medir distancias, el cual emite pulsos ultrasónicos que se reflejan sobre un objeto o una superficie.   Cuando el eco es recibido por el sensor puede calcular la distancia a la que se encuentra utilizando la diferencia de tiempo que tardó un pulso en ir hasta el objeto y regresar. Los materiales pueden ser sólidos o líquidos. Sin embargo han de ser deflectores de sonidos.</w:t>
+      </w:r>
+    </w:p>
+    <w:p>
+      <w:pPr>
         <w:pStyle w:val="Ttulo2"/>
         <w:numPr>
           <w:ilvl w:val="0"/>
@@ -664,15 +1120,764 @@
     </w:p>
     <w:p>
       <w:pPr>
+        <w:pStyle w:val="NormalWeb"/>
+        <w:shd w:val="clear" w:color="auto" w:fill="FFFFFF"/>
+        <w:spacing w:line="360" w:lineRule="auto"/>
+        <w:ind w:firstLine="708"/>
+        <w:jc w:val="both"/>
+        <w:rPr>
+          <w:rFonts w:ascii="Arial" w:hAnsi="Arial" w:cs="Arial"/>
+          <w:bCs/>
+        </w:rPr>
+      </w:pPr>
+      <w:r>
+        <w:rPr>
+          <w:rFonts w:ascii="Arial" w:hAnsi="Arial" w:cs="Arial"/>
+          <w:bCs/>
+        </w:rPr>
+        <w:t xml:space="preserve">Las redes de la familia ZIGBEE se originaron en 1998, al tiempo que se comprobó que </w:t>
+      </w:r>
+      <w:proofErr w:type="spellStart"/>
+      <w:r>
+        <w:rPr>
+          <w:rFonts w:ascii="Arial" w:hAnsi="Arial" w:cs="Arial"/>
+          <w:bCs/>
+        </w:rPr>
+        <w:t>Wi</w:t>
+      </w:r>
+      <w:proofErr w:type="spellEnd"/>
+      <w:r>
+        <w:rPr>
+          <w:rFonts w:ascii="Arial" w:hAnsi="Arial" w:cs="Arial"/>
+          <w:bCs/>
+        </w:rPr>
+        <w:t xml:space="preserve">-Fi y Bluetooth no serían soluciones válidas para todos los contextos. Fue así como en mayo del 2003, el estándar IEEE 802.15.4 se aprobó. Para el siguiente año, </w:t>
+      </w:r>
+      <w:proofErr w:type="spellStart"/>
+      <w:r>
+        <w:rPr>
+          <w:rFonts w:ascii="Arial" w:hAnsi="Arial" w:cs="Arial"/>
+          <w:bCs/>
+        </w:rPr>
+        <w:t>ZigBee</w:t>
+      </w:r>
+      <w:proofErr w:type="spellEnd"/>
+      <w:r>
+        <w:rPr>
+          <w:rFonts w:ascii="Arial" w:hAnsi="Arial" w:cs="Arial"/>
+          <w:bCs/>
+        </w:rPr>
+        <w:t xml:space="preserve"> Alliance anunció en octubre una duplicación en su número de miembros en el último año a más de 100 compañías en 22 países, certificando la especificación </w:t>
+      </w:r>
+      <w:proofErr w:type="spellStart"/>
+      <w:r>
+        <w:rPr>
+          <w:rFonts w:ascii="Arial" w:hAnsi="Arial" w:cs="Arial"/>
+          <w:bCs/>
+        </w:rPr>
+        <w:t>Zigbee</w:t>
+      </w:r>
+      <w:proofErr w:type="spellEnd"/>
+      <w:r>
+        <w:rPr>
+          <w:rFonts w:ascii="Arial" w:hAnsi="Arial" w:cs="Arial"/>
+          <w:bCs/>
+        </w:rPr>
+        <w:t xml:space="preserve"> el 14 de diciembre de ese mismo año. Ya en los años 2006 y el 2007, se publicó la actual revisión de la especificación, así como también el perfil “home </w:t>
+      </w:r>
+      <w:proofErr w:type="spellStart"/>
+      <w:r>
+        <w:rPr>
+          <w:rFonts w:ascii="Arial" w:hAnsi="Arial" w:cs="Arial"/>
+          <w:bCs/>
+        </w:rPr>
+        <w:t>automation</w:t>
+      </w:r>
+      <w:proofErr w:type="spellEnd"/>
+      <w:r>
+        <w:rPr>
+          <w:rFonts w:ascii="Arial" w:hAnsi="Arial" w:cs="Arial"/>
+          <w:bCs/>
+        </w:rPr>
+        <w:t>” de la especificación.</w:t>
+      </w:r>
+    </w:p>
+    <w:p>
+      <w:pPr>
+        <w:pStyle w:val="NormalWeb"/>
+        <w:shd w:val="clear" w:color="auto" w:fill="FFFFFF"/>
+        <w:spacing w:line="360" w:lineRule="auto"/>
+        <w:ind w:firstLine="708"/>
+        <w:jc w:val="both"/>
+        <w:rPr>
+          <w:rFonts w:ascii="Arial" w:hAnsi="Arial" w:cs="Arial"/>
+          <w:bCs/>
+        </w:rPr>
+      </w:pPr>
+      <w:r>
+        <w:rPr>
+          <w:rFonts w:ascii="Arial" w:hAnsi="Arial" w:cs="Arial"/>
+          <w:bCs/>
+        </w:rPr>
+        <w:t xml:space="preserve">Es el nombre de la especificación de un conjunto de protocolos de alto nivel de comunicación inalámbrica para su utilización con radios digitales de bajo consumo, basada en el estándar IEEE 802.15.4 de redes inalámbricas de área </w:t>
+      </w:r>
+      <w:r>
+        <w:rPr>
+          <w:rFonts w:ascii="Arial" w:hAnsi="Arial" w:cs="Arial"/>
+          <w:bCs/>
+        </w:rPr>
+        <w:lastRenderedPageBreak/>
+        <w:t>personal (</w:t>
+      </w:r>
+      <w:proofErr w:type="spellStart"/>
+      <w:r>
+        <w:rPr>
+          <w:rFonts w:ascii="Arial" w:hAnsi="Arial" w:cs="Arial"/>
+          <w:bCs/>
+        </w:rPr>
+        <w:t>wireless</w:t>
+      </w:r>
+      <w:proofErr w:type="spellEnd"/>
+      <w:r>
+        <w:rPr>
+          <w:rFonts w:ascii="Arial" w:hAnsi="Arial" w:cs="Arial"/>
+          <w:bCs/>
+        </w:rPr>
+        <w:t xml:space="preserve"> personal </w:t>
+      </w:r>
+      <w:proofErr w:type="spellStart"/>
+      <w:r>
+        <w:rPr>
+          <w:rFonts w:ascii="Arial" w:hAnsi="Arial" w:cs="Arial"/>
+          <w:bCs/>
+        </w:rPr>
+        <w:t>area</w:t>
+      </w:r>
+      <w:proofErr w:type="spellEnd"/>
+      <w:r>
+        <w:rPr>
+          <w:rFonts w:ascii="Arial" w:hAnsi="Arial" w:cs="Arial"/>
+          <w:bCs/>
+        </w:rPr>
+        <w:t xml:space="preserve"> </w:t>
+      </w:r>
+      <w:proofErr w:type="spellStart"/>
+      <w:r>
+        <w:rPr>
+          <w:rFonts w:ascii="Arial" w:hAnsi="Arial" w:cs="Arial"/>
+          <w:bCs/>
+        </w:rPr>
+        <w:t>network</w:t>
+      </w:r>
+      <w:proofErr w:type="spellEnd"/>
+      <w:r>
+        <w:rPr>
+          <w:rFonts w:ascii="Arial" w:hAnsi="Arial" w:cs="Arial"/>
+          <w:bCs/>
+        </w:rPr>
+        <w:t>, WPAN). Las principales características de ZIGBEE son:</w:t>
+      </w:r>
+    </w:p>
+    <w:p>
+      <w:pPr>
+        <w:pStyle w:val="NormalWeb"/>
+        <w:shd w:val="clear" w:color="auto" w:fill="FFFFFF"/>
+        <w:spacing w:line="360" w:lineRule="auto"/>
+        <w:ind w:firstLine="708"/>
+        <w:jc w:val="both"/>
+        <w:rPr>
+          <w:rFonts w:ascii="Arial" w:hAnsi="Arial" w:cs="Arial"/>
+          <w:bCs/>
+        </w:rPr>
+      </w:pPr>
+      <w:r>
+        <w:rPr>
+          <w:rFonts w:ascii="Arial" w:hAnsi="Arial" w:cs="Arial"/>
+          <w:bCs/>
+        </w:rPr>
+        <w:t>·         Velocidades comprendidas entre 20 kB/s y 250 kB/s.</w:t>
+      </w:r>
+    </w:p>
+    <w:p>
+      <w:pPr>
+        <w:pStyle w:val="NormalWeb"/>
+        <w:shd w:val="clear" w:color="auto" w:fill="FFFFFF"/>
+        <w:spacing w:line="360" w:lineRule="auto"/>
+        <w:ind w:firstLine="708"/>
+        <w:jc w:val="both"/>
+        <w:rPr>
+          <w:rFonts w:ascii="Arial" w:hAnsi="Arial" w:cs="Arial"/>
+          <w:bCs/>
+        </w:rPr>
+      </w:pPr>
+      <w:r>
+        <w:rPr>
+          <w:rFonts w:ascii="Arial" w:hAnsi="Arial" w:cs="Arial"/>
+          <w:bCs/>
+        </w:rPr>
+        <w:t>·         Alcance de 10 a 75mts.</w:t>
+      </w:r>
+    </w:p>
+    <w:p>
+      <w:pPr>
+        <w:pStyle w:val="NormalWeb"/>
+        <w:shd w:val="clear" w:color="auto" w:fill="FFFFFF"/>
+        <w:spacing w:line="360" w:lineRule="auto"/>
+        <w:ind w:firstLine="708"/>
+        <w:jc w:val="both"/>
+        <w:rPr>
+          <w:rFonts w:ascii="Arial" w:hAnsi="Arial" w:cs="Arial"/>
+          <w:bCs/>
+        </w:rPr>
+      </w:pPr>
+      <w:r>
+        <w:rPr>
+          <w:rFonts w:ascii="Arial" w:hAnsi="Arial" w:cs="Arial"/>
+          <w:bCs/>
+        </w:rPr>
+        <w:t>·         Redes cambian los canales en forma dinámica en caso de interferencias.</w:t>
+      </w:r>
+    </w:p>
+    <w:p>
+      <w:pPr>
+        <w:pStyle w:val="NormalWeb"/>
+        <w:shd w:val="clear" w:color="auto" w:fill="FFFFFF"/>
+        <w:spacing w:line="360" w:lineRule="auto"/>
+        <w:ind w:firstLine="708"/>
+        <w:jc w:val="both"/>
+        <w:rPr>
+          <w:rFonts w:ascii="Arial" w:hAnsi="Arial" w:cs="Arial"/>
+          <w:bCs/>
+        </w:rPr>
+      </w:pPr>
+      <w:r>
+        <w:rPr>
+          <w:rFonts w:ascii="Arial" w:hAnsi="Arial" w:cs="Arial"/>
+          <w:bCs/>
+        </w:rPr>
+        <w:t>·         Alto ahorro de energía.</w:t>
+      </w:r>
+    </w:p>
+    <w:p>
+      <w:pPr>
+        <w:pStyle w:val="NormalWeb"/>
+        <w:shd w:val="clear" w:color="auto" w:fill="FFFFFF"/>
+        <w:spacing w:line="360" w:lineRule="auto"/>
+        <w:ind w:firstLine="708"/>
+        <w:jc w:val="both"/>
+        <w:rPr>
+          <w:rFonts w:ascii="Arial" w:hAnsi="Arial" w:cs="Arial"/>
+          <w:bCs/>
+        </w:rPr>
+      </w:pPr>
+      <w:r>
+        <w:rPr>
+          <w:rFonts w:ascii="Arial" w:hAnsi="Arial" w:cs="Arial"/>
+          <w:bCs/>
+        </w:rPr>
+        <w:t>Ventajas</w:t>
+      </w:r>
+    </w:p>
+    <w:p>
+      <w:pPr>
+        <w:pStyle w:val="NormalWeb"/>
+        <w:numPr>
+          <w:ilvl w:val="1"/>
+          <w:numId w:val="31"/>
+        </w:numPr>
+        <w:shd w:val="clear" w:color="auto" w:fill="FFFFFF"/>
+        <w:spacing w:line="360" w:lineRule="auto"/>
+        <w:jc w:val="both"/>
+        <w:rPr>
+          <w:rFonts w:ascii="Arial" w:hAnsi="Arial" w:cs="Arial"/>
+          <w:bCs/>
+        </w:rPr>
+      </w:pPr>
+      <w:r>
+        <w:rPr>
+          <w:rFonts w:ascii="Arial" w:hAnsi="Arial" w:cs="Arial"/>
+          <w:bCs/>
+        </w:rPr>
+        <w:t>Ideal para conexiones punto a punto y punto a multipunto.</w:t>
+      </w:r>
+    </w:p>
+    <w:p>
+      <w:pPr>
+        <w:pStyle w:val="NormalWeb"/>
+        <w:numPr>
+          <w:ilvl w:val="1"/>
+          <w:numId w:val="31"/>
+        </w:numPr>
+        <w:shd w:val="clear" w:color="auto" w:fill="FFFFFF"/>
+        <w:spacing w:line="360" w:lineRule="auto"/>
+        <w:jc w:val="both"/>
+        <w:rPr>
+          <w:rFonts w:ascii="Arial" w:hAnsi="Arial" w:cs="Arial"/>
+          <w:bCs/>
+        </w:rPr>
+      </w:pPr>
+      <w:r>
+        <w:rPr>
+          <w:rFonts w:ascii="Arial" w:hAnsi="Arial" w:cs="Arial"/>
+          <w:bCs/>
+        </w:rPr>
+        <w:t>Reduce tiempos de espera en el envío y recepción de paquetes.</w:t>
+      </w:r>
+    </w:p>
+    <w:p>
+      <w:pPr>
+        <w:pStyle w:val="NormalWeb"/>
+        <w:numPr>
+          <w:ilvl w:val="1"/>
+          <w:numId w:val="31"/>
+        </w:numPr>
+        <w:shd w:val="clear" w:color="auto" w:fill="FFFFFF"/>
+        <w:spacing w:line="360" w:lineRule="auto"/>
+        <w:jc w:val="both"/>
+        <w:rPr>
+          <w:rFonts w:ascii="Arial" w:hAnsi="Arial" w:cs="Arial"/>
+          <w:bCs/>
+        </w:rPr>
+      </w:pPr>
+      <w:r>
+        <w:rPr>
+          <w:rFonts w:ascii="Arial" w:hAnsi="Arial" w:cs="Arial"/>
+          <w:bCs/>
+        </w:rPr>
+        <w:t>Detección de Energía (ED).</w:t>
+      </w:r>
+    </w:p>
+    <w:p>
+      <w:pPr>
+        <w:pStyle w:val="NormalWeb"/>
+        <w:numPr>
+          <w:ilvl w:val="1"/>
+          <w:numId w:val="31"/>
+        </w:numPr>
+        <w:shd w:val="clear" w:color="auto" w:fill="FFFFFF"/>
+        <w:spacing w:line="360" w:lineRule="auto"/>
+        <w:jc w:val="both"/>
+        <w:rPr>
+          <w:rFonts w:ascii="Arial" w:hAnsi="Arial" w:cs="Arial"/>
+          <w:bCs/>
+        </w:rPr>
+      </w:pPr>
+      <w:r>
+        <w:rPr>
+          <w:rFonts w:ascii="Arial" w:hAnsi="Arial" w:cs="Arial"/>
+          <w:bCs/>
+        </w:rPr>
+        <w:t>Baja ciclo de trabajo - Proporciona larga duración de la batería.</w:t>
+      </w:r>
+    </w:p>
+    <w:p>
+      <w:pPr>
+        <w:pStyle w:val="NormalWeb"/>
+        <w:numPr>
+          <w:ilvl w:val="1"/>
+          <w:numId w:val="31"/>
+        </w:numPr>
+        <w:shd w:val="clear" w:color="auto" w:fill="FFFFFF"/>
+        <w:spacing w:line="360" w:lineRule="auto"/>
+        <w:jc w:val="both"/>
+        <w:rPr>
+          <w:rFonts w:ascii="Arial" w:hAnsi="Arial" w:cs="Arial"/>
+          <w:bCs/>
+        </w:rPr>
+      </w:pPr>
+      <w:r>
+        <w:rPr>
+          <w:rFonts w:ascii="Arial" w:hAnsi="Arial" w:cs="Arial"/>
+          <w:bCs/>
+        </w:rPr>
+        <w:t>Hasta 65.000 nodos en una red.</w:t>
+      </w:r>
+    </w:p>
+    <w:p>
+      <w:pPr>
+        <w:pStyle w:val="NormalWeb"/>
+        <w:numPr>
+          <w:ilvl w:val="1"/>
+          <w:numId w:val="31"/>
+        </w:numPr>
+        <w:shd w:val="clear" w:color="auto" w:fill="FFFFFF"/>
+        <w:spacing w:line="360" w:lineRule="auto"/>
+        <w:jc w:val="both"/>
+        <w:rPr>
+          <w:rFonts w:ascii="Arial" w:hAnsi="Arial" w:cs="Arial"/>
+          <w:bCs/>
+        </w:rPr>
+      </w:pPr>
+      <w:r>
+        <w:rPr>
+          <w:rFonts w:ascii="Arial" w:hAnsi="Arial" w:cs="Arial"/>
+          <w:bCs/>
+        </w:rPr>
+        <w:t>Son más baratos y de construcción más sencilla.</w:t>
+      </w:r>
+    </w:p>
+    <w:p>
+      <w:pPr>
+        <w:pStyle w:val="NormalWeb"/>
+        <w:numPr>
+          <w:ilvl w:val="1"/>
+          <w:numId w:val="31"/>
+        </w:numPr>
+        <w:shd w:val="clear" w:color="auto" w:fill="FFFFFF"/>
+        <w:spacing w:line="360" w:lineRule="auto"/>
+        <w:jc w:val="both"/>
+        <w:rPr>
+          <w:rFonts w:ascii="Arial" w:hAnsi="Arial" w:cs="Arial"/>
+          <w:bCs/>
+        </w:rPr>
+      </w:pPr>
+      <w:r>
+        <w:rPr>
+          <w:rFonts w:ascii="Arial" w:hAnsi="Arial" w:cs="Arial"/>
+          <w:bCs/>
+        </w:rPr>
+        <w:t>La tasa de transferencia es muy baja.</w:t>
+      </w:r>
+    </w:p>
+    <w:p>
+      <w:pPr>
+        <w:pStyle w:val="NormalWeb"/>
+        <w:shd w:val="clear" w:color="auto" w:fill="FFFFFF"/>
+        <w:spacing w:line="360" w:lineRule="auto"/>
+        <w:ind w:firstLine="708"/>
+        <w:jc w:val="both"/>
+        <w:rPr>
+          <w:rFonts w:ascii="Arial" w:hAnsi="Arial" w:cs="Arial"/>
+          <w:bCs/>
+        </w:rPr>
+      </w:pPr>
+      <w:r>
+        <w:rPr>
+          <w:rFonts w:ascii="Arial" w:hAnsi="Arial" w:cs="Arial"/>
+          <w:bCs/>
+        </w:rPr>
+        <w:t>Desventajas</w:t>
+      </w:r>
+    </w:p>
+    <w:p>
+      <w:pPr>
+        <w:pStyle w:val="NormalWeb"/>
+        <w:numPr>
+          <w:ilvl w:val="0"/>
+          <w:numId w:val="29"/>
+        </w:numPr>
+        <w:shd w:val="clear" w:color="auto" w:fill="FFFFFF"/>
+        <w:spacing w:line="360" w:lineRule="auto"/>
+        <w:jc w:val="both"/>
+        <w:rPr>
+          <w:rFonts w:ascii="Arial" w:hAnsi="Arial" w:cs="Arial"/>
+          <w:bCs/>
+        </w:rPr>
+      </w:pPr>
+      <w:r>
+        <w:rPr>
+          <w:rFonts w:ascii="Arial" w:hAnsi="Arial" w:cs="Arial"/>
+          <w:bCs/>
+        </w:rPr>
+        <w:t>Sólo manipula textos pequeños comparados con otras tecnologías.</w:t>
+      </w:r>
+    </w:p>
+    <w:p>
+      <w:pPr>
+        <w:pStyle w:val="NormalWeb"/>
+        <w:numPr>
+          <w:ilvl w:val="0"/>
+          <w:numId w:val="29"/>
+        </w:numPr>
+        <w:shd w:val="clear" w:color="auto" w:fill="FFFFFF"/>
+        <w:spacing w:line="360" w:lineRule="auto"/>
+        <w:jc w:val="both"/>
+        <w:rPr>
+          <w:rFonts w:ascii="Arial" w:hAnsi="Arial" w:cs="Arial"/>
+          <w:bCs/>
+        </w:rPr>
+      </w:pPr>
+      <w:r>
+        <w:rPr>
+          <w:rFonts w:ascii="Arial" w:hAnsi="Arial" w:cs="Arial"/>
+          <w:bCs/>
+        </w:rPr>
+        <w:t>Poca cobertura por ser de tipo WPAN.</w:t>
+      </w:r>
+    </w:p>
+    <w:p>
+      <w:pPr>
+        <w:pStyle w:val="NormalWeb"/>
+        <w:numPr>
+          <w:ilvl w:val="0"/>
+          <w:numId w:val="29"/>
+        </w:numPr>
+        <w:shd w:val="clear" w:color="auto" w:fill="FFFFFF"/>
+        <w:spacing w:line="360" w:lineRule="auto"/>
+        <w:jc w:val="both"/>
+        <w:rPr>
+          <w:rFonts w:ascii="Arial" w:hAnsi="Arial" w:cs="Arial"/>
+          <w:bCs/>
+        </w:rPr>
+      </w:pPr>
+      <w:r>
+        <w:rPr>
+          <w:rFonts w:ascii="Arial" w:hAnsi="Arial" w:cs="Arial"/>
+          <w:bCs/>
+        </w:rPr>
+        <w:t xml:space="preserve">No compatible con </w:t>
+      </w:r>
+      <w:proofErr w:type="spellStart"/>
+      <w:r>
+        <w:rPr>
+          <w:rFonts w:ascii="Arial" w:hAnsi="Arial" w:cs="Arial"/>
+          <w:bCs/>
+        </w:rPr>
+        <w:t>bluetooth</w:t>
+      </w:r>
+      <w:proofErr w:type="spellEnd"/>
+      <w:r>
+        <w:rPr>
+          <w:rFonts w:ascii="Arial" w:hAnsi="Arial" w:cs="Arial"/>
+          <w:bCs/>
+        </w:rPr>
+        <w:t>.</w:t>
+      </w:r>
+    </w:p>
+    <w:p>
+      <w:pPr>
+        <w:pStyle w:val="NormalWeb"/>
+        <w:shd w:val="clear" w:color="auto" w:fill="FFFFFF"/>
+        <w:spacing w:line="360" w:lineRule="auto"/>
+        <w:ind w:firstLine="708"/>
+        <w:jc w:val="both"/>
+        <w:rPr>
+          <w:rFonts w:ascii="Arial" w:hAnsi="Arial" w:cs="Arial"/>
+          <w:bCs/>
+        </w:rPr>
+      </w:pPr>
+      <w:r>
+        <w:rPr>
+          <w:rFonts w:ascii="Arial" w:hAnsi="Arial" w:cs="Arial"/>
+          <w:bCs/>
+        </w:rPr>
+        <w:t>La clasific</w:t>
+      </w:r>
+      <w:r>
+        <w:rPr>
+          <w:rFonts w:ascii="Arial" w:hAnsi="Arial" w:cs="Arial"/>
+          <w:bCs/>
+        </w:rPr>
+        <w:t>ación de dicha tecnología puede:</w:t>
+      </w:r>
+    </w:p>
+    <w:p>
+      <w:pPr>
+        <w:pStyle w:val="NormalWeb"/>
+        <w:numPr>
+          <w:ilvl w:val="0"/>
+          <w:numId w:val="36"/>
+        </w:numPr>
+        <w:shd w:val="clear" w:color="auto" w:fill="FFFFFF"/>
+        <w:spacing w:line="360" w:lineRule="auto"/>
+        <w:jc w:val="both"/>
+        <w:rPr>
+          <w:rFonts w:ascii="Arial" w:hAnsi="Arial" w:cs="Arial"/>
+          <w:bCs/>
+        </w:rPr>
+      </w:pPr>
+      <w:r>
+        <w:rPr>
+          <w:rFonts w:ascii="Arial" w:hAnsi="Arial" w:cs="Arial"/>
+          <w:bCs/>
+        </w:rPr>
+        <w:t>ser de acuerdo a los dispositivos:</w:t>
+      </w:r>
+    </w:p>
+    <w:p>
+      <w:pPr>
+        <w:pStyle w:val="NormalWeb"/>
+        <w:numPr>
+          <w:ilvl w:val="1"/>
+          <w:numId w:val="33"/>
+        </w:numPr>
+        <w:shd w:val="clear" w:color="auto" w:fill="FFFFFF"/>
+        <w:spacing w:line="360" w:lineRule="auto"/>
+        <w:jc w:val="both"/>
+        <w:rPr>
+          <w:rFonts w:ascii="Arial" w:hAnsi="Arial" w:cs="Arial"/>
+          <w:bCs/>
+        </w:rPr>
+      </w:pPr>
+      <w:r>
+        <w:rPr>
+          <w:rFonts w:ascii="Arial" w:hAnsi="Arial" w:cs="Arial"/>
+          <w:bCs/>
+        </w:rPr>
+        <w:lastRenderedPageBreak/>
+        <w:t>Coordinador ZIGBEE: Se encarga de controlar la red y los caminos que deben seguir los dispositivos para conectarse entre ellos.</w:t>
+      </w:r>
+    </w:p>
+    <w:p>
+      <w:pPr>
+        <w:pStyle w:val="NormalWeb"/>
+        <w:numPr>
+          <w:ilvl w:val="1"/>
+          <w:numId w:val="33"/>
+        </w:numPr>
+        <w:shd w:val="clear" w:color="auto" w:fill="FFFFFF"/>
+        <w:spacing w:line="360" w:lineRule="auto"/>
+        <w:jc w:val="both"/>
+        <w:rPr>
+          <w:rFonts w:ascii="Arial" w:hAnsi="Arial" w:cs="Arial"/>
+          <w:bCs/>
+        </w:rPr>
+      </w:pPr>
+      <w:proofErr w:type="spellStart"/>
+      <w:r>
+        <w:rPr>
+          <w:rFonts w:ascii="Arial" w:hAnsi="Arial" w:cs="Arial"/>
+          <w:bCs/>
+        </w:rPr>
+        <w:t>Router</w:t>
+      </w:r>
+      <w:proofErr w:type="spellEnd"/>
+      <w:r>
+        <w:rPr>
+          <w:rFonts w:ascii="Arial" w:hAnsi="Arial" w:cs="Arial"/>
+          <w:bCs/>
+        </w:rPr>
+        <w:t xml:space="preserve"> ZIGBEE: Interconecta dispositivos separados en la topología de la red.</w:t>
+      </w:r>
+    </w:p>
+    <w:p>
+      <w:pPr>
+        <w:pStyle w:val="NormalWeb"/>
+        <w:numPr>
+          <w:ilvl w:val="1"/>
+          <w:numId w:val="33"/>
+        </w:numPr>
+        <w:shd w:val="clear" w:color="auto" w:fill="FFFFFF"/>
+        <w:spacing w:line="360" w:lineRule="auto"/>
+        <w:jc w:val="both"/>
+        <w:rPr>
+          <w:rFonts w:ascii="Arial" w:hAnsi="Arial" w:cs="Arial"/>
+          <w:bCs/>
+        </w:rPr>
+      </w:pPr>
+      <w:r>
+        <w:rPr>
+          <w:rFonts w:ascii="Arial" w:hAnsi="Arial" w:cs="Arial"/>
+          <w:bCs/>
+        </w:rPr>
+        <w:t>Dispositivo final: Se comunica con su nodo padre pero no puede transmitir información destinada a otros dispositivos.</w:t>
+      </w:r>
+    </w:p>
+    <w:p>
+      <w:pPr>
+        <w:pStyle w:val="NormalWeb"/>
+        <w:numPr>
+          <w:ilvl w:val="0"/>
+          <w:numId w:val="36"/>
+        </w:numPr>
+        <w:shd w:val="clear" w:color="auto" w:fill="FFFFFF"/>
+        <w:spacing w:line="360" w:lineRule="auto"/>
+        <w:jc w:val="both"/>
+        <w:rPr>
+          <w:rFonts w:ascii="Arial" w:hAnsi="Arial" w:cs="Arial"/>
+          <w:bCs/>
+        </w:rPr>
+      </w:pPr>
+      <w:r>
+        <w:rPr>
+          <w:rFonts w:ascii="Arial" w:hAnsi="Arial" w:cs="Arial"/>
+          <w:bCs/>
+        </w:rPr>
+        <w:t>de acuerdo a su funcionalidad:</w:t>
+      </w:r>
+    </w:p>
+    <w:p>
+      <w:pPr>
+        <w:pStyle w:val="NormalWeb"/>
+        <w:numPr>
+          <w:ilvl w:val="1"/>
+          <w:numId w:val="35"/>
+        </w:numPr>
+        <w:shd w:val="clear" w:color="auto" w:fill="FFFFFF"/>
+        <w:spacing w:line="360" w:lineRule="auto"/>
+        <w:jc w:val="both"/>
+        <w:rPr>
+          <w:rFonts w:ascii="Arial" w:hAnsi="Arial" w:cs="Arial"/>
+          <w:bCs/>
+        </w:rPr>
+      </w:pPr>
+      <w:r>
+        <w:rPr>
+          <w:rFonts w:ascii="Arial" w:hAnsi="Arial" w:cs="Arial"/>
+          <w:bCs/>
+        </w:rPr>
+        <w:t xml:space="preserve">Dispositivo de funcionalidad completa: Puede funcionar como Coordinador o </w:t>
+      </w:r>
+      <w:proofErr w:type="spellStart"/>
+      <w:r>
+        <w:rPr>
+          <w:rFonts w:ascii="Arial" w:hAnsi="Arial" w:cs="Arial"/>
+          <w:bCs/>
+        </w:rPr>
+        <w:t>Router</w:t>
+      </w:r>
+      <w:proofErr w:type="spellEnd"/>
+      <w:r>
+        <w:rPr>
+          <w:rFonts w:ascii="Arial" w:hAnsi="Arial" w:cs="Arial"/>
+          <w:bCs/>
+        </w:rPr>
+        <w:t xml:space="preserve"> ZIGBEE.</w:t>
+      </w:r>
+    </w:p>
+    <w:p>
+      <w:pPr>
+        <w:pStyle w:val="NormalWeb"/>
+        <w:numPr>
+          <w:ilvl w:val="1"/>
+          <w:numId w:val="35"/>
+        </w:numPr>
+        <w:shd w:val="clear" w:color="auto" w:fill="FFFFFF"/>
+        <w:spacing w:line="360" w:lineRule="auto"/>
+        <w:jc w:val="both"/>
+        <w:rPr>
+          <w:rFonts w:ascii="Arial" w:hAnsi="Arial" w:cs="Arial"/>
+          <w:bCs/>
+        </w:rPr>
+      </w:pPr>
+      <w:r>
+        <w:rPr>
+          <w:rFonts w:ascii="Arial" w:hAnsi="Arial" w:cs="Arial"/>
+          <w:bCs/>
+        </w:rPr>
+        <w:t>Dispositivo de funcionalidad reducida: Tiene capacidad y funcionalidad limitadas con el objetivo de conseguir un baj</w:t>
+      </w:r>
+      <w:r>
+        <w:rPr>
+          <w:rFonts w:ascii="Arial" w:hAnsi="Arial" w:cs="Arial"/>
+          <w:bCs/>
+        </w:rPr>
+        <w:t>o costo y una gran simplicidad.</w:t>
+      </w:r>
+    </w:p>
+    <w:p>
+      <w:pPr>
         <w:pStyle w:val="Ttulo2"/>
         <w:numPr>
           <w:ilvl w:val="0"/>
           <w:numId w:val="19"/>
         </w:numPr>
       </w:pPr>
+      <w:proofErr w:type="spellStart"/>
       <w:r>
         <w:t>Arduino</w:t>
       </w:r>
+      <w:proofErr w:type="spellEnd"/>
     </w:p>
     <w:p>
       <w:pPr>
@@ -769,7 +1974,21 @@
           <w:rFonts w:ascii="Arial" w:hAnsi="Arial" w:cs="Arial"/>
           <w:bCs/>
         </w:rPr>
-        <w:t>protipado</w:t>
+        <w:t>pro</w:t>
+      </w:r>
+      <w:r>
+        <w:rPr>
+          <w:rFonts w:ascii="Arial" w:hAnsi="Arial" w:cs="Arial"/>
+          <w:bCs/>
+        </w:rPr>
+        <w:t>to</w:t>
+      </w:r>
+      <w:r>
+        <w:rPr>
+          <w:rFonts w:ascii="Arial" w:hAnsi="Arial" w:cs="Arial"/>
+          <w:bCs/>
+        </w:rPr>
+        <w:t>tipado</w:t>
       </w:r>
       <w:proofErr w:type="spellEnd"/>
       <w:r>
@@ -928,7 +2147,56 @@
           <w:rFonts w:ascii="Arial" w:hAnsi="Arial" w:cs="Arial"/>
           <w:bCs/>
         </w:rPr>
-        <w:t xml:space="preserve"> el </w:t>
+        <w:t xml:space="preserve"> el microcontrolador ATMEL</w:t>
+      </w:r>
+      <w:r>
+        <w:rPr>
+          <w:rFonts w:ascii="Arial" w:hAnsi="Arial" w:cs="Arial"/>
+          <w:bCs/>
+        </w:rPr>
+        <w:t xml:space="preserve"> ATmega328</w:t>
+      </w:r>
+      <w:r>
+        <w:rPr>
+          <w:rFonts w:ascii="Arial" w:hAnsi="Arial" w:cs="Arial"/>
+          <w:bCs/>
+        </w:rPr>
+        <w:t>, un chip</w:t>
+      </w:r>
+      <w:r>
+        <w:rPr>
+          <w:rFonts w:ascii="Arial" w:hAnsi="Arial" w:cs="Arial"/>
+          <w:bCs/>
+        </w:rPr>
+        <w:t xml:space="preserve"> de bajo costo y amplias capacidades de memoria y manejo de entradas y salidas por medio de sus puertos.</w:t>
+      </w:r>
+      <w:r>
+        <w:rPr>
+          <w:rFonts w:ascii="Arial" w:hAnsi="Arial" w:cs="Arial"/>
+          <w:bCs/>
+        </w:rPr>
+        <w:t xml:space="preserve"> </w:t>
+      </w:r>
+      <w:r>
+        <w:rPr>
+          <w:rFonts w:ascii="Arial" w:hAnsi="Arial" w:cs="Arial"/>
+          <w:bCs/>
+        </w:rPr>
+        <w:t xml:space="preserve">Conforme </w:t>
+      </w:r>
+      <w:r>
+        <w:rPr>
+          <w:rFonts w:ascii="Arial" w:hAnsi="Arial" w:cs="Arial"/>
+          <w:bCs/>
+        </w:rPr>
+        <w:t xml:space="preserve">ha ido avanzando el tiempo, </w:t>
+      </w:r>
+      <w:r>
+        <w:rPr>
+          <w:rFonts w:ascii="Arial" w:hAnsi="Arial" w:cs="Arial"/>
+          <w:bCs/>
+        </w:rPr>
+        <w:t xml:space="preserve">se han desarrollado tarjetas Arduino con mejores procesadores, como lo son los modelos Arduino Mega2560 (8 bits), </w:t>
       </w:r>
       <w:proofErr w:type="spellStart"/>
       <w:r>
@@ -936,7 +2204,7 @@
           <w:rFonts w:ascii="Arial" w:hAnsi="Arial" w:cs="Arial"/>
           <w:bCs/>
         </w:rPr>
-        <w:t>microcontrolador</w:t>
+        <w:t>Arduino</w:t>
       </w:r>
       <w:proofErr w:type="spellEnd"/>
       <w:r>
@@ -944,28 +2212,7 @@
           <w:rFonts w:ascii="Arial" w:hAnsi="Arial" w:cs="Arial"/>
           <w:bCs/>
         </w:rPr>
-        <w:t xml:space="preserve"> ATMEL</w:t>
-      </w:r>
-      <w:r>
-        <w:rPr>
-          <w:rFonts w:ascii="Arial" w:hAnsi="Arial" w:cs="Arial"/>
-          <w:bCs/>
-        </w:rPr>
-        <w:t xml:space="preserve"> ATmega328</w:t>
-      </w:r>
-      <w:r>
-        <w:rPr>
-          <w:rFonts w:ascii="Arial" w:hAnsi="Arial" w:cs="Arial"/>
-          <w:bCs/>
-        </w:rPr>
-        <w:t>, un chip</w:t>
-      </w:r>
-      <w:r>
-        <w:rPr>
-          <w:rFonts w:ascii="Arial" w:hAnsi="Arial" w:cs="Arial"/>
-          <w:bCs/>
-        </w:rPr>
-        <w:t xml:space="preserve"> de bajo costo y amplias capacidades de memoria y manejo de entradas y salidas por medio de sus </w:t>
+        <w:t xml:space="preserve"> </w:t>
       </w:r>
       <w:proofErr w:type="spellStart"/>
       <w:r>
@@ -973,7 +2220,7 @@
           <w:rFonts w:ascii="Arial" w:hAnsi="Arial" w:cs="Arial"/>
           <w:bCs/>
         </w:rPr>
-        <w:t>puertos.Conforme</w:t>
+        <w:t>Tre</w:t>
       </w:r>
       <w:proofErr w:type="spellEnd"/>
       <w:r>
@@ -981,97 +2228,51 @@
           <w:rFonts w:ascii="Arial" w:hAnsi="Arial" w:cs="Arial"/>
           <w:bCs/>
         </w:rPr>
+        <w:t xml:space="preserve"> (32 bits, ARM) y Arduino Galileo (32 bits, x86). </w:t>
+      </w:r>
+      <w:r>
+        <w:rPr>
+          <w:rFonts w:ascii="Arial" w:hAnsi="Arial" w:cs="Arial"/>
+          <w:b/>
+          <w:bCs/>
+        </w:rPr>
+        <w:t xml:space="preserve"> [</w:t>
+      </w:r>
+      <w:proofErr w:type="spellStart"/>
+      <w:r>
+        <w:rPr>
+          <w:rFonts w:ascii="Arial" w:hAnsi="Arial" w:cs="Arial"/>
+          <w:b/>
+          <w:bCs/>
+        </w:rPr>
+        <w:t>Banzi</w:t>
+      </w:r>
+      <w:proofErr w:type="spellEnd"/>
+      <w:r>
+        <w:rPr>
+          <w:rFonts w:ascii="Arial" w:hAnsi="Arial" w:cs="Arial"/>
+          <w:b/>
+          <w:bCs/>
+        </w:rPr>
+        <w:t xml:space="preserve"> 2011]</w:t>
+      </w:r>
+      <w:r>
+        <w:rPr>
+          <w:rFonts w:ascii="Arial" w:hAnsi="Arial" w:cs="Arial"/>
+          <w:bCs/>
+        </w:rPr>
         <w:t xml:space="preserve"> </w:t>
       </w:r>
-      <w:r>
-        <w:rPr>
-          <w:rFonts w:ascii="Arial" w:hAnsi="Arial" w:cs="Arial"/>
-          <w:bCs/>
-        </w:rPr>
-        <w:t xml:space="preserve">ha ido avanzando el tiempo, </w:t>
-      </w:r>
-      <w:r>
-        <w:rPr>
-          <w:rFonts w:ascii="Arial" w:hAnsi="Arial" w:cs="Arial"/>
-          <w:bCs/>
-        </w:rPr>
-        <w:t xml:space="preserve">se han desarrollado tarjetas Arduino con mejores procesadores, como lo son los modelos Arduino Mega2560 (8 bits), </w:t>
-      </w:r>
-      <w:proofErr w:type="spellStart"/>
-      <w:r>
-        <w:rPr>
-          <w:rFonts w:ascii="Arial" w:hAnsi="Arial" w:cs="Arial"/>
-          <w:bCs/>
-        </w:rPr>
-        <w:t>Arduino</w:t>
-      </w:r>
-      <w:proofErr w:type="spellEnd"/>
-      <w:r>
-        <w:rPr>
-          <w:rFonts w:ascii="Arial" w:hAnsi="Arial" w:cs="Arial"/>
-          <w:bCs/>
-        </w:rPr>
-        <w:t xml:space="preserve"> </w:t>
-      </w:r>
-      <w:proofErr w:type="spellStart"/>
-      <w:r>
-        <w:rPr>
-          <w:rFonts w:ascii="Arial" w:hAnsi="Arial" w:cs="Arial"/>
-          <w:bCs/>
-        </w:rPr>
-        <w:t>Tre</w:t>
-      </w:r>
-      <w:proofErr w:type="spellEnd"/>
-      <w:r>
-        <w:rPr>
-          <w:rFonts w:ascii="Arial" w:hAnsi="Arial" w:cs="Arial"/>
-          <w:bCs/>
-        </w:rPr>
-        <w:t xml:space="preserve"> (32 bits, ARM) y Arduino Galileo (32 bits, x86). </w:t>
-      </w:r>
-      <w:r>
-        <w:rPr>
-          <w:rFonts w:ascii="Arial" w:hAnsi="Arial" w:cs="Arial"/>
-          <w:b/>
-          <w:bCs/>
-        </w:rPr>
-        <w:t xml:space="preserve"> [</w:t>
-      </w:r>
-      <w:proofErr w:type="spellStart"/>
-      <w:r>
-        <w:rPr>
-          <w:rFonts w:ascii="Arial" w:hAnsi="Arial" w:cs="Arial"/>
-          <w:b/>
-          <w:bCs/>
-        </w:rPr>
-        <w:t>Banzi</w:t>
-      </w:r>
-      <w:proofErr w:type="spellEnd"/>
-      <w:r>
-        <w:rPr>
-          <w:rFonts w:ascii="Arial" w:hAnsi="Arial" w:cs="Arial"/>
-          <w:b/>
-          <w:bCs/>
-        </w:rPr>
-        <w:t xml:space="preserve"> 2011]</w:t>
-      </w:r>
-      <w:r>
-        <w:rPr>
-          <w:rFonts w:ascii="Arial" w:hAnsi="Arial" w:cs="Arial"/>
-          <w:bCs/>
-        </w:rPr>
-        <w:t xml:space="preserve"> </w:t>
-      </w:r>
-    </w:p>
-    <w:p>
-      <w:pPr>
-        <w:pStyle w:val="Epgrafe"/>
+    </w:p>
+    <w:p>
+      <w:pPr>
+        <w:pStyle w:val="Descripcin"/>
         <w:jc w:val="center"/>
       </w:pPr>
       <w:r>
         <w:rPr>
           <w:noProof/>
-          <w:lang w:eastAsia="es-VE" w:bidi="ar-SA"/>
+          <w:lang w:val="es-ES" w:eastAsia="es-ES" w:bidi="ar-SA"/>
         </w:rPr>
         <w:lastRenderedPageBreak/>
         <w:drawing>
@@ -1092,10 +2293,10 @@
                     </pic:cNvPicPr>
                   </pic:nvPicPr>
                   <pic:blipFill>
-                    <a:blip r:embed="rId7" cstate="print">
+                    <a:blip r:embed="rId9" cstate="print">
                       <a:extLst>
                         <a:ext uri="{28A0092B-C50C-407E-A947-70E740481C1C}">
-                          <a14:useLocalDpi xmlns="" xmlns:wpc="http://schemas.microsoft.com/office/word/2010/wordprocessingCanvas" xmlns:mc="http://schemas.openxmlformats.org/markup-compatibility/2006" xmlns:o="urn:schemas-microsoft-com:office:office" xmlns:v="urn:schemas-microsoft-com:vml" xmlns:wp14="http://schemas.microsoft.com/office/word/2010/wordprocessingDrawing" xmlns:w10="urn:schemas-microsoft-com:office:word" xmlns:w="http://schemas.openxmlformats.org/wordprocessingml/2006/main" xmlns:w14="http://schemas.microsoft.com/office/word/2010/wordml" xmlns:wpg="http://schemas.microsoft.com/office/word/2010/wordprocessingGroup" xmlns:wpi="http://schemas.microsoft.com/office/word/2010/wordprocessingInk" xmlns:wps="http://schemas.microsoft.com/office/word/2010/wordprocessingShape" xmlns:a14="http://schemas.microsoft.com/office/drawing/2010/main" val="0"/>
+                          <a14:useLocalDpi xmlns:a14="http://schemas.microsoft.com/office/drawing/2010/main" val="0"/>
                         </a:ext>
                       </a:extLst>
                     </a:blip>
@@ -1126,7 +2327,7 @@
     </w:p>
     <w:p>
       <w:pPr>
-        <w:pStyle w:val="Epgrafe"/>
+        <w:pStyle w:val="Descripcin"/>
         <w:jc w:val="center"/>
       </w:pPr>
       <w:r>
@@ -1159,7 +2360,7 @@
     </w:p>
     <w:p>
       <w:pPr>
-        <w:pStyle w:val="Epgrafe"/>
+        <w:pStyle w:val="Descripcin"/>
         <w:jc w:val="center"/>
       </w:pPr>
       <w:r>
@@ -1168,7 +2369,7 @@
       <w:r>
         <w:t xml:space="preserve"> </w:t>
       </w:r>
-      <w:hyperlink r:id="rId8" w:history="1">
+      <w:hyperlink r:id="rId10" w:history="1">
         <w:r>
           <w:rPr>
             <w:rStyle w:val="Hipervnculo"/>
@@ -1188,7 +2389,7 @@
       <w:tblPr>
         <w:tblStyle w:val="Tablaconcuadrcula"/>
         <w:tblW w:w="0" w:type="auto"/>
-        <w:tblLook w:val="04A0"/>
+        <w:tblLook w:val="04A0" w:firstRow="1" w:lastRow="0" w:firstColumn="1" w:lastColumn="0" w:noHBand="0" w:noVBand="1"/>
       </w:tblPr>
       <w:tblGrid>
         <w:gridCol w:w="4489"/>
@@ -1243,11 +2444,9 @@
             <w:pPr>
               <w:jc w:val="center"/>
             </w:pPr>
-            <w:proofErr w:type="spellStart"/>
             <w:r>
               <w:t>Microcontrolador</w:t>
             </w:r>
-            <w:proofErr w:type="spellEnd"/>
           </w:p>
         </w:tc>
         <w:tc>
@@ -1258,13 +2457,8 @@
             <w:pPr>
               <w:jc w:val="center"/>
             </w:pPr>
-            <w:proofErr w:type="spellStart"/>
             <w:r>
-              <w:t>Atmel</w:t>
-            </w:r>
-            <w:proofErr w:type="spellEnd"/>
-            <w:r>
-              <w:t xml:space="preserve"> ATmega328</w:t>
+              <w:t>Atmel ATmega328</w:t>
             </w:r>
           </w:p>
         </w:tc>
@@ -1700,7 +2894,7 @@
     </w:tbl>
     <w:p>
       <w:pPr>
-        <w:pStyle w:val="Epgrafe"/>
+        <w:pStyle w:val="Descripcin"/>
         <w:jc w:val="center"/>
       </w:pPr>
       <w:r>
@@ -1734,13 +2928,13 @@
     </w:p>
     <w:p>
       <w:pPr>
-        <w:pStyle w:val="Epgrafe"/>
+        <w:pStyle w:val="Descripcin"/>
         <w:jc w:val="center"/>
       </w:pPr>
       <w:r>
         <w:t xml:space="preserve">Fuente: </w:t>
       </w:r>
-      <w:hyperlink r:id="rId9" w:history="1">
+      <w:hyperlink r:id="rId11" w:history="1">
         <w:r>
           <w:rPr>
             <w:rStyle w:val="Hipervnculo"/>
@@ -1751,7 +2945,7 @@
     </w:p>
     <w:p>
       <w:pPr>
-        <w:pStyle w:val="Epgrafe"/>
+        <w:pStyle w:val="Descripcin"/>
         <w:jc w:val="center"/>
         <w:rPr>
           <w:i w:val="0"/>
@@ -2052,7 +3246,7 @@
       <w:r>
         <w:rPr>
           <w:noProof/>
-          <w:lang w:eastAsia="es-VE"/>
+          <w:lang w:val="es-ES" w:eastAsia="es-ES"/>
         </w:rPr>
         <w:lastRenderedPageBreak/>
         <w:drawing>
@@ -2073,7 +3267,7 @@
                     </pic:cNvPicPr>
                   </pic:nvPicPr>
                   <pic:blipFill>
-                    <a:blip r:embed="rId10" cstate="print"/>
+                    <a:blip r:embed="rId12" cstate="print"/>
                     <a:srcRect r="8792"/>
                     <a:stretch>
                       <a:fillRect/>
@@ -2104,7 +3298,7 @@
     </w:p>
     <w:p>
       <w:pPr>
-        <w:pStyle w:val="Epgrafe"/>
+        <w:pStyle w:val="Descripcin"/>
         <w:jc w:val="center"/>
       </w:pPr>
       <w:r>
@@ -2137,7 +3331,7 @@
     </w:p>
     <w:p>
       <w:pPr>
-        <w:pStyle w:val="Epgrafe"/>
+        <w:pStyle w:val="Descripcin"/>
         <w:jc w:val="center"/>
         <w:rPr>
           <w:rFonts w:ascii="Arial" w:hAnsi="Arial" w:cs="Arial"/>
@@ -2372,8 +3566,8 @@
           <m:nary>
             <m:naryPr>
               <m:limLoc m:val="undOvr"/>
-              <m:subHide m:val="on"/>
-              <m:supHide m:val="on"/>
+              <m:subHide m:val="1"/>
+              <m:supHide m:val="1"/>
               <m:ctrlPr>
                 <w:rPr>
                   <w:rFonts w:ascii="Cambria Math" w:hAnsi="Cambria Math"/>
@@ -2421,7 +3615,7 @@
     </w:p>
     <w:p>
       <w:pPr>
-        <w:pStyle w:val="Epgrafe"/>
+        <w:pStyle w:val="Descripcin"/>
         <w:jc w:val="center"/>
       </w:pPr>
       <w:r>
@@ -2462,7 +3656,7 @@
     </w:p>
     <w:p>
       <w:pPr>
-        <w:pStyle w:val="Epgrafe"/>
+        <w:pStyle w:val="Descripcin"/>
         <w:jc w:val="center"/>
         <w:rPr>
           <w:rFonts w:cs="Arial"/>
@@ -2497,7 +3691,7 @@
     </w:p>
     <w:p>
       <w:pPr>
-        <w:pStyle w:val="Epgrafe"/>
+        <w:pStyle w:val="Descripcin"/>
         <w:jc w:val="center"/>
         <w:rPr>
           <w:rFonts w:eastAsiaTheme="minorEastAsia"/>
@@ -2690,8 +3884,153 @@
 </file>
 
 <file path=word/numbering.xml><?xml version="1.0" encoding="utf-8"?>
-<w:numbering xmlns:ve="http://schemas.openxmlformats.org/markup-compatibility/2006" xmlns:o="urn:schemas-microsoft-com:office:office" xmlns:r="http://schemas.openxmlformats.org/officeDocument/2006/relationships" xmlns:m="http://schemas.openxmlformats.org/officeDocument/2006/math" xmlns:v="urn:schemas-microsoft-com:vml" xmlns:wp="http://schemas.openxmlformats.org/drawingml/2006/wordprocessingDrawing" xmlns:w10="urn:schemas-microsoft-com:office:word" xmlns:w="http://schemas.openxmlformats.org/wordprocessingml/2006/main" xmlns:wne="http://schemas.microsoft.com/office/word/2006/wordml">
+<w:numbering xmlns:wpc="http://schemas.microsoft.com/office/word/2010/wordprocessingCanvas" xmlns:mc="http://schemas.openxmlformats.org/markup-compatibility/2006" xmlns:o="urn:schemas-microsoft-com:office:office" xmlns:r="http://schemas.openxmlformats.org/officeDocument/2006/relationships" xmlns:m="http://schemas.openxmlformats.org/officeDocument/2006/math" xmlns:v="urn:schemas-microsoft-com:vml" xmlns:wp14="http://schemas.microsoft.com/office/word/2010/wordprocessingDrawing" xmlns:wp="http://schemas.openxmlformats.org/drawingml/2006/wordprocessingDrawing" xmlns:w10="urn:schemas-microsoft-com:office:word" xmlns:w="http://schemas.openxmlformats.org/wordprocessingml/2006/main" xmlns:w14="http://schemas.microsoft.com/office/word/2010/wordml" xmlns:w15="http://schemas.microsoft.com/office/word/2012/wordml" xmlns:wpg="http://schemas.microsoft.com/office/word/2010/wordprocessingGroup" xmlns:wpi="http://schemas.microsoft.com/office/word/2010/wordprocessingInk" xmlns:wne="http://schemas.microsoft.com/office/word/2006/wordml" xmlns:wps="http://schemas.microsoft.com/office/word/2010/wordprocessingShape" mc:Ignorable="w14 w15 wp14">
   <w:abstractNum w:abstractNumId="0">
+    <w:nsid w:val="078B0B24"/>
+    <w:multiLevelType w:val="multilevel"/>
+    <w:tmpl w:val="1AA0CE12"/>
+    <w:lvl w:ilvl="0">
+      <w:start w:val="1"/>
+      <w:numFmt w:val="bullet"/>
+      <w:lvlText w:val=""/>
+      <w:lvlJc w:val="left"/>
+      <w:pPr>
+        <w:tabs>
+          <w:tab w:val="num" w:pos="720"/>
+        </w:tabs>
+        <w:ind w:left="720" w:hanging="360"/>
+      </w:pPr>
+      <w:rPr>
+        <w:rFonts w:ascii="Symbol" w:hAnsi="Symbol" w:hint="default"/>
+        <w:sz w:val="20"/>
+      </w:rPr>
+    </w:lvl>
+    <w:lvl w:ilvl="1">
+      <w:start w:val="1"/>
+      <w:numFmt w:val="bullet"/>
+      <w:lvlText w:val=""/>
+      <w:lvlJc w:val="left"/>
+      <w:pPr>
+        <w:ind w:left="1812" w:hanging="732"/>
+      </w:pPr>
+      <w:rPr>
+        <w:rFonts w:ascii="Symbol" w:hAnsi="Symbol" w:hint="default"/>
+      </w:rPr>
+    </w:lvl>
+    <w:lvl w:ilvl="2" w:tentative="1">
+      <w:start w:val="1"/>
+      <w:numFmt w:val="bullet"/>
+      <w:lvlText w:val=""/>
+      <w:lvlJc w:val="left"/>
+      <w:pPr>
+        <w:tabs>
+          <w:tab w:val="num" w:pos="2160"/>
+        </w:tabs>
+        <w:ind w:left="2160" w:hanging="360"/>
+      </w:pPr>
+      <w:rPr>
+        <w:rFonts w:ascii="Wingdings" w:hAnsi="Wingdings" w:hint="default"/>
+        <w:sz w:val="20"/>
+      </w:rPr>
+    </w:lvl>
+    <w:lvl w:ilvl="3" w:tentative="1">
+      <w:start w:val="1"/>
+      <w:numFmt w:val="bullet"/>
+      <w:lvlText w:val=""/>
+      <w:lvlJc w:val="left"/>
+      <w:pPr>
+        <w:tabs>
+          <w:tab w:val="num" w:pos="2880"/>
+        </w:tabs>
+        <w:ind w:left="2880" w:hanging="360"/>
+      </w:pPr>
+      <w:rPr>
+        <w:rFonts w:ascii="Wingdings" w:hAnsi="Wingdings" w:hint="default"/>
+        <w:sz w:val="20"/>
+      </w:rPr>
+    </w:lvl>
+    <w:lvl w:ilvl="4" w:tentative="1">
+      <w:start w:val="1"/>
+      <w:numFmt w:val="bullet"/>
+      <w:lvlText w:val=""/>
+      <w:lvlJc w:val="left"/>
+      <w:pPr>
+        <w:tabs>
+          <w:tab w:val="num" w:pos="3600"/>
+        </w:tabs>
+        <w:ind w:left="3600" w:hanging="360"/>
+      </w:pPr>
+      <w:rPr>
+        <w:rFonts w:ascii="Wingdings" w:hAnsi="Wingdings" w:hint="default"/>
+        <w:sz w:val="20"/>
+      </w:rPr>
+    </w:lvl>
+    <w:lvl w:ilvl="5" w:tentative="1">
+      <w:start w:val="1"/>
+      <w:numFmt w:val="bullet"/>
+      <w:lvlText w:val=""/>
+      <w:lvlJc w:val="left"/>
+      <w:pPr>
+        <w:tabs>
+          <w:tab w:val="num" w:pos="4320"/>
+        </w:tabs>
+        <w:ind w:left="4320" w:hanging="360"/>
+      </w:pPr>
+      <w:rPr>
+        <w:rFonts w:ascii="Wingdings" w:hAnsi="Wingdings" w:hint="default"/>
+        <w:sz w:val="20"/>
+      </w:rPr>
+    </w:lvl>
+    <w:lvl w:ilvl="6" w:tentative="1">
+      <w:start w:val="1"/>
+      <w:numFmt w:val="bullet"/>
+      <w:lvlText w:val=""/>
+      <w:lvlJc w:val="left"/>
+      <w:pPr>
+        <w:tabs>
+          <w:tab w:val="num" w:pos="5040"/>
+        </w:tabs>
+        <w:ind w:left="5040" w:hanging="360"/>
+      </w:pPr>
+      <w:rPr>
+        <w:rFonts w:ascii="Wingdings" w:hAnsi="Wingdings" w:hint="default"/>
+        <w:sz w:val="20"/>
+      </w:rPr>
+    </w:lvl>
+    <w:lvl w:ilvl="7" w:tentative="1">
+      <w:start w:val="1"/>
+      <w:numFmt w:val="bullet"/>
+      <w:lvlText w:val=""/>
+      <w:lvlJc w:val="left"/>
+      <w:pPr>
+        <w:tabs>
+          <w:tab w:val="num" w:pos="5760"/>
+        </w:tabs>
+        <w:ind w:left="5760" w:hanging="360"/>
+      </w:pPr>
+      <w:rPr>
+        <w:rFonts w:ascii="Wingdings" w:hAnsi="Wingdings" w:hint="default"/>
+        <w:sz w:val="20"/>
+      </w:rPr>
+    </w:lvl>
+    <w:lvl w:ilvl="8" w:tentative="1">
+      <w:start w:val="1"/>
+      <w:numFmt w:val="bullet"/>
+      <w:lvlText w:val=""/>
+      <w:lvlJc w:val="left"/>
+      <w:pPr>
+        <w:tabs>
+          <w:tab w:val="num" w:pos="6480"/>
+        </w:tabs>
+        <w:ind w:left="6480" w:hanging="360"/>
+      </w:pPr>
+      <w:rPr>
+        <w:rFonts w:ascii="Wingdings" w:hAnsi="Wingdings" w:hint="default"/>
+        <w:sz w:val="20"/>
+      </w:rPr>
+    </w:lvl>
+  </w:abstractNum>
+  <w:abstractNum w:abstractNumId="1">
     <w:nsid w:val="0A616B39"/>
     <w:multiLevelType w:val="multilevel"/>
     <w:tmpl w:val="27EAA1F6"/>
@@ -2811,7 +4150,152 @@
       </w:rPr>
     </w:lvl>
   </w:abstractNum>
-  <w:abstractNum w:abstractNumId="1">
+  <w:abstractNum w:abstractNumId="2">
+    <w:nsid w:val="10B51D39"/>
+    <w:multiLevelType w:val="multilevel"/>
+    <w:tmpl w:val="1AA0CE12"/>
+    <w:lvl w:ilvl="0">
+      <w:start w:val="1"/>
+      <w:numFmt w:val="bullet"/>
+      <w:lvlText w:val=""/>
+      <w:lvlJc w:val="left"/>
+      <w:pPr>
+        <w:tabs>
+          <w:tab w:val="num" w:pos="720"/>
+        </w:tabs>
+        <w:ind w:left="720" w:hanging="360"/>
+      </w:pPr>
+      <w:rPr>
+        <w:rFonts w:ascii="Symbol" w:hAnsi="Symbol" w:hint="default"/>
+        <w:sz w:val="20"/>
+      </w:rPr>
+    </w:lvl>
+    <w:lvl w:ilvl="1">
+      <w:start w:val="1"/>
+      <w:numFmt w:val="bullet"/>
+      <w:lvlText w:val=""/>
+      <w:lvlJc w:val="left"/>
+      <w:pPr>
+        <w:ind w:left="1812" w:hanging="732"/>
+      </w:pPr>
+      <w:rPr>
+        <w:rFonts w:ascii="Symbol" w:hAnsi="Symbol" w:hint="default"/>
+      </w:rPr>
+    </w:lvl>
+    <w:lvl w:ilvl="2" w:tentative="1">
+      <w:start w:val="1"/>
+      <w:numFmt w:val="bullet"/>
+      <w:lvlText w:val=""/>
+      <w:lvlJc w:val="left"/>
+      <w:pPr>
+        <w:tabs>
+          <w:tab w:val="num" w:pos="2160"/>
+        </w:tabs>
+        <w:ind w:left="2160" w:hanging="360"/>
+      </w:pPr>
+      <w:rPr>
+        <w:rFonts w:ascii="Wingdings" w:hAnsi="Wingdings" w:hint="default"/>
+        <w:sz w:val="20"/>
+      </w:rPr>
+    </w:lvl>
+    <w:lvl w:ilvl="3" w:tentative="1">
+      <w:start w:val="1"/>
+      <w:numFmt w:val="bullet"/>
+      <w:lvlText w:val=""/>
+      <w:lvlJc w:val="left"/>
+      <w:pPr>
+        <w:tabs>
+          <w:tab w:val="num" w:pos="2880"/>
+        </w:tabs>
+        <w:ind w:left="2880" w:hanging="360"/>
+      </w:pPr>
+      <w:rPr>
+        <w:rFonts w:ascii="Wingdings" w:hAnsi="Wingdings" w:hint="default"/>
+        <w:sz w:val="20"/>
+      </w:rPr>
+    </w:lvl>
+    <w:lvl w:ilvl="4" w:tentative="1">
+      <w:start w:val="1"/>
+      <w:numFmt w:val="bullet"/>
+      <w:lvlText w:val=""/>
+      <w:lvlJc w:val="left"/>
+      <w:pPr>
+        <w:tabs>
+          <w:tab w:val="num" w:pos="3600"/>
+        </w:tabs>
+        <w:ind w:left="3600" w:hanging="360"/>
+      </w:pPr>
+      <w:rPr>
+        <w:rFonts w:ascii="Wingdings" w:hAnsi="Wingdings" w:hint="default"/>
+        <w:sz w:val="20"/>
+      </w:rPr>
+    </w:lvl>
+    <w:lvl w:ilvl="5" w:tentative="1">
+      <w:start w:val="1"/>
+      <w:numFmt w:val="bullet"/>
+      <w:lvlText w:val=""/>
+      <w:lvlJc w:val="left"/>
+      <w:pPr>
+        <w:tabs>
+          <w:tab w:val="num" w:pos="4320"/>
+        </w:tabs>
+        <w:ind w:left="4320" w:hanging="360"/>
+      </w:pPr>
+      <w:rPr>
+        <w:rFonts w:ascii="Wingdings" w:hAnsi="Wingdings" w:hint="default"/>
+        <w:sz w:val="20"/>
+      </w:rPr>
+    </w:lvl>
+    <w:lvl w:ilvl="6" w:tentative="1">
+      <w:start w:val="1"/>
+      <w:numFmt w:val="bullet"/>
+      <w:lvlText w:val=""/>
+      <w:lvlJc w:val="left"/>
+      <w:pPr>
+        <w:tabs>
+          <w:tab w:val="num" w:pos="5040"/>
+        </w:tabs>
+        <w:ind w:left="5040" w:hanging="360"/>
+      </w:pPr>
+      <w:rPr>
+        <w:rFonts w:ascii="Wingdings" w:hAnsi="Wingdings" w:hint="default"/>
+        <w:sz w:val="20"/>
+      </w:rPr>
+    </w:lvl>
+    <w:lvl w:ilvl="7" w:tentative="1">
+      <w:start w:val="1"/>
+      <w:numFmt w:val="bullet"/>
+      <w:lvlText w:val=""/>
+      <w:lvlJc w:val="left"/>
+      <w:pPr>
+        <w:tabs>
+          <w:tab w:val="num" w:pos="5760"/>
+        </w:tabs>
+        <w:ind w:left="5760" w:hanging="360"/>
+      </w:pPr>
+      <w:rPr>
+        <w:rFonts w:ascii="Wingdings" w:hAnsi="Wingdings" w:hint="default"/>
+        <w:sz w:val="20"/>
+      </w:rPr>
+    </w:lvl>
+    <w:lvl w:ilvl="8" w:tentative="1">
+      <w:start w:val="1"/>
+      <w:numFmt w:val="bullet"/>
+      <w:lvlText w:val=""/>
+      <w:lvlJc w:val="left"/>
+      <w:pPr>
+        <w:tabs>
+          <w:tab w:val="num" w:pos="6480"/>
+        </w:tabs>
+        <w:ind w:left="6480" w:hanging="360"/>
+      </w:pPr>
+      <w:rPr>
+        <w:rFonts w:ascii="Wingdings" w:hAnsi="Wingdings" w:hint="default"/>
+        <w:sz w:val="20"/>
+      </w:rPr>
+    </w:lvl>
+  </w:abstractNum>
+  <w:abstractNum w:abstractNumId="3">
     <w:nsid w:val="1BC50552"/>
     <w:multiLevelType w:val="multilevel"/>
     <w:tmpl w:val="0EB219D0"/>
@@ -2904,7 +4388,206 @@
       </w:pPr>
     </w:lvl>
   </w:abstractNum>
-  <w:abstractNum w:abstractNumId="2">
+  <w:abstractNum w:abstractNumId="4">
+    <w:nsid w:val="23440F6C"/>
+    <w:multiLevelType w:val="hybridMultilevel"/>
+    <w:tmpl w:val="9C54E7E4"/>
+    <w:lvl w:ilvl="0" w:tplc="0C0A0001">
+      <w:start w:val="1"/>
+      <w:numFmt w:val="bullet"/>
+      <w:lvlText w:val=""/>
+      <w:lvlJc w:val="left"/>
+      <w:pPr>
+        <w:ind w:left="1428" w:hanging="360"/>
+      </w:pPr>
+      <w:rPr>
+        <w:rFonts w:ascii="Symbol" w:hAnsi="Symbol" w:hint="default"/>
+      </w:rPr>
+    </w:lvl>
+    <w:lvl w:ilvl="1" w:tplc="0C0A0003" w:tentative="1">
+      <w:start w:val="1"/>
+      <w:numFmt w:val="bullet"/>
+      <w:lvlText w:val="o"/>
+      <w:lvlJc w:val="left"/>
+      <w:pPr>
+        <w:ind w:left="2148" w:hanging="360"/>
+      </w:pPr>
+      <w:rPr>
+        <w:rFonts w:ascii="Courier New" w:hAnsi="Courier New" w:cs="Courier New" w:hint="default"/>
+      </w:rPr>
+    </w:lvl>
+    <w:lvl w:ilvl="2" w:tplc="0C0A0005" w:tentative="1">
+      <w:start w:val="1"/>
+      <w:numFmt w:val="bullet"/>
+      <w:lvlText w:val=""/>
+      <w:lvlJc w:val="left"/>
+      <w:pPr>
+        <w:ind w:left="2868" w:hanging="360"/>
+      </w:pPr>
+      <w:rPr>
+        <w:rFonts w:ascii="Wingdings" w:hAnsi="Wingdings" w:hint="default"/>
+      </w:rPr>
+    </w:lvl>
+    <w:lvl w:ilvl="3" w:tplc="0C0A0001" w:tentative="1">
+      <w:start w:val="1"/>
+      <w:numFmt w:val="bullet"/>
+      <w:lvlText w:val=""/>
+      <w:lvlJc w:val="left"/>
+      <w:pPr>
+        <w:ind w:left="3588" w:hanging="360"/>
+      </w:pPr>
+      <w:rPr>
+        <w:rFonts w:ascii="Symbol" w:hAnsi="Symbol" w:hint="default"/>
+      </w:rPr>
+    </w:lvl>
+    <w:lvl w:ilvl="4" w:tplc="0C0A0003" w:tentative="1">
+      <w:start w:val="1"/>
+      <w:numFmt w:val="bullet"/>
+      <w:lvlText w:val="o"/>
+      <w:lvlJc w:val="left"/>
+      <w:pPr>
+        <w:ind w:left="4308" w:hanging="360"/>
+      </w:pPr>
+      <w:rPr>
+        <w:rFonts w:ascii="Courier New" w:hAnsi="Courier New" w:cs="Courier New" w:hint="default"/>
+      </w:rPr>
+    </w:lvl>
+    <w:lvl w:ilvl="5" w:tplc="0C0A0005" w:tentative="1">
+      <w:start w:val="1"/>
+      <w:numFmt w:val="bullet"/>
+      <w:lvlText w:val=""/>
+      <w:lvlJc w:val="left"/>
+      <w:pPr>
+        <w:ind w:left="5028" w:hanging="360"/>
+      </w:pPr>
+      <w:rPr>
+        <w:rFonts w:ascii="Wingdings" w:hAnsi="Wingdings" w:hint="default"/>
+      </w:rPr>
+    </w:lvl>
+    <w:lvl w:ilvl="6" w:tplc="0C0A0001" w:tentative="1">
+      <w:start w:val="1"/>
+      <w:numFmt w:val="bullet"/>
+      <w:lvlText w:val=""/>
+      <w:lvlJc w:val="left"/>
+      <w:pPr>
+        <w:ind w:left="5748" w:hanging="360"/>
+      </w:pPr>
+      <w:rPr>
+        <w:rFonts w:ascii="Symbol" w:hAnsi="Symbol" w:hint="default"/>
+      </w:rPr>
+    </w:lvl>
+    <w:lvl w:ilvl="7" w:tplc="0C0A0003" w:tentative="1">
+      <w:start w:val="1"/>
+      <w:numFmt w:val="bullet"/>
+      <w:lvlText w:val="o"/>
+      <w:lvlJc w:val="left"/>
+      <w:pPr>
+        <w:ind w:left="6468" w:hanging="360"/>
+      </w:pPr>
+      <w:rPr>
+        <w:rFonts w:ascii="Courier New" w:hAnsi="Courier New" w:cs="Courier New" w:hint="default"/>
+      </w:rPr>
+    </w:lvl>
+    <w:lvl w:ilvl="8" w:tplc="0C0A0005" w:tentative="1">
+      <w:start w:val="1"/>
+      <w:numFmt w:val="bullet"/>
+      <w:lvlText w:val=""/>
+      <w:lvlJc w:val="left"/>
+      <w:pPr>
+        <w:ind w:left="7188" w:hanging="360"/>
+      </w:pPr>
+      <w:rPr>
+        <w:rFonts w:ascii="Wingdings" w:hAnsi="Wingdings" w:hint="default"/>
+      </w:rPr>
+    </w:lvl>
+  </w:abstractNum>
+  <w:abstractNum w:abstractNumId="5">
+    <w:nsid w:val="23ED747B"/>
+    <w:multiLevelType w:val="hybridMultilevel"/>
+    <w:tmpl w:val="B9A4481E"/>
+    <w:lvl w:ilvl="0" w:tplc="0C0A000F">
+      <w:start w:val="1"/>
+      <w:numFmt w:val="decimal"/>
+      <w:lvlText w:val="%1."/>
+      <w:lvlJc w:val="left"/>
+      <w:pPr>
+        <w:ind w:left="1428" w:hanging="360"/>
+      </w:pPr>
+    </w:lvl>
+    <w:lvl w:ilvl="1" w:tplc="0C0A0019" w:tentative="1">
+      <w:start w:val="1"/>
+      <w:numFmt w:val="lowerLetter"/>
+      <w:lvlText w:val="%2."/>
+      <w:lvlJc w:val="left"/>
+      <w:pPr>
+        <w:ind w:left="2148" w:hanging="360"/>
+      </w:pPr>
+    </w:lvl>
+    <w:lvl w:ilvl="2" w:tplc="0C0A001B" w:tentative="1">
+      <w:start w:val="1"/>
+      <w:numFmt w:val="lowerRoman"/>
+      <w:lvlText w:val="%3."/>
+      <w:lvlJc w:val="right"/>
+      <w:pPr>
+        <w:ind w:left="2868" w:hanging="180"/>
+      </w:pPr>
+    </w:lvl>
+    <w:lvl w:ilvl="3" w:tplc="0C0A000F" w:tentative="1">
+      <w:start w:val="1"/>
+      <w:numFmt w:val="decimal"/>
+      <w:lvlText w:val="%4."/>
+      <w:lvlJc w:val="left"/>
+      <w:pPr>
+        <w:ind w:left="3588" w:hanging="360"/>
+      </w:pPr>
+    </w:lvl>
+    <w:lvl w:ilvl="4" w:tplc="0C0A0019" w:tentative="1">
+      <w:start w:val="1"/>
+      <w:numFmt w:val="lowerLetter"/>
+      <w:lvlText w:val="%5."/>
+      <w:lvlJc w:val="left"/>
+      <w:pPr>
+        <w:ind w:left="4308" w:hanging="360"/>
+      </w:pPr>
+    </w:lvl>
+    <w:lvl w:ilvl="5" w:tplc="0C0A001B" w:tentative="1">
+      <w:start w:val="1"/>
+      <w:numFmt w:val="lowerRoman"/>
+      <w:lvlText w:val="%6."/>
+      <w:lvlJc w:val="right"/>
+      <w:pPr>
+        <w:ind w:left="5028" w:hanging="180"/>
+      </w:pPr>
+    </w:lvl>
+    <w:lvl w:ilvl="6" w:tplc="0C0A000F" w:tentative="1">
+      <w:start w:val="1"/>
+      <w:numFmt w:val="decimal"/>
+      <w:lvlText w:val="%7."/>
+      <w:lvlJc w:val="left"/>
+      <w:pPr>
+        <w:ind w:left="5748" w:hanging="360"/>
+      </w:pPr>
+    </w:lvl>
+    <w:lvl w:ilvl="7" w:tplc="0C0A0019" w:tentative="1">
+      <w:start w:val="1"/>
+      <w:numFmt w:val="lowerLetter"/>
+      <w:lvlText w:val="%8."/>
+      <w:lvlJc w:val="left"/>
+      <w:pPr>
+        <w:ind w:left="6468" w:hanging="360"/>
+      </w:pPr>
+    </w:lvl>
+    <w:lvl w:ilvl="8" w:tplc="0C0A001B" w:tentative="1">
+      <w:start w:val="1"/>
+      <w:numFmt w:val="lowerRoman"/>
+      <w:lvlText w:val="%9."/>
+      <w:lvlJc w:val="right"/>
+      <w:pPr>
+        <w:ind w:left="7188" w:hanging="180"/>
+      </w:pPr>
+    </w:lvl>
+  </w:abstractNum>
+  <w:abstractNum w:abstractNumId="6">
     <w:nsid w:val="281E3350"/>
     <w:multiLevelType w:val="hybridMultilevel"/>
     <w:tmpl w:val="A59CF9EA"/>
@@ -2997,7 +4680,7 @@
       </w:pPr>
     </w:lvl>
   </w:abstractNum>
-  <w:abstractNum w:abstractNumId="3">
+  <w:abstractNum w:abstractNumId="7">
     <w:nsid w:val="31AB29B5"/>
     <w:multiLevelType w:val="hybridMultilevel"/>
     <w:tmpl w:val="5A2487F4"/>
@@ -3090,7 +4773,7 @@
       </w:pPr>
     </w:lvl>
   </w:abstractNum>
-  <w:abstractNum w:abstractNumId="4">
+  <w:abstractNum w:abstractNumId="8">
     <w:nsid w:val="32384D88"/>
     <w:multiLevelType w:val="hybridMultilevel"/>
     <w:tmpl w:val="655875B0"/>
@@ -3179,13 +4862,13 @@
       </w:pPr>
     </w:lvl>
   </w:abstractNum>
-  <w:abstractNum w:abstractNumId="5">
+  <w:abstractNum w:abstractNumId="9">
     <w:nsid w:val="36DD7345"/>
     <w:multiLevelType w:val="multilevel"/>
     <w:tmpl w:val="354CED3C"/>
     <w:numStyleLink w:val="Estilo1"/>
   </w:abstractNum>
-  <w:abstractNum w:abstractNumId="6">
+  <w:abstractNum w:abstractNumId="10">
     <w:nsid w:val="3A3A025C"/>
     <w:multiLevelType w:val="hybridMultilevel"/>
     <w:tmpl w:val="8200A9B2"/>
@@ -3278,7 +4961,7 @@
       </w:pPr>
     </w:lvl>
   </w:abstractNum>
-  <w:abstractNum w:abstractNumId="7">
+  <w:abstractNum w:abstractNumId="11">
     <w:nsid w:val="3E0501C9"/>
     <w:multiLevelType w:val="multilevel"/>
     <w:tmpl w:val="27EAA1F6"/>
@@ -3398,7 +5081,7 @@
       </w:rPr>
     </w:lvl>
   </w:abstractNum>
-  <w:abstractNum w:abstractNumId="8">
+  <w:abstractNum w:abstractNumId="12">
     <w:nsid w:val="4C1A4EA4"/>
     <w:multiLevelType w:val="hybridMultilevel"/>
     <w:tmpl w:val="A448EFF2"/>
@@ -3510,7 +5193,93 @@
       </w:rPr>
     </w:lvl>
   </w:abstractNum>
-  <w:abstractNum w:abstractNumId="9">
+  <w:abstractNum w:abstractNumId="13">
+    <w:nsid w:val="4CB61EAC"/>
+    <w:multiLevelType w:val="hybridMultilevel"/>
+    <w:tmpl w:val="E9867D06"/>
+    <w:lvl w:ilvl="0" w:tplc="0C0A000F">
+      <w:start w:val="1"/>
+      <w:numFmt w:val="decimal"/>
+      <w:lvlText w:val="%1."/>
+      <w:lvlJc w:val="left"/>
+      <w:pPr>
+        <w:ind w:left="720" w:hanging="360"/>
+      </w:pPr>
+    </w:lvl>
+    <w:lvl w:ilvl="1" w:tplc="0C0A0019" w:tentative="1">
+      <w:start w:val="1"/>
+      <w:numFmt w:val="lowerLetter"/>
+      <w:lvlText w:val="%2."/>
+      <w:lvlJc w:val="left"/>
+      <w:pPr>
+        <w:ind w:left="1440" w:hanging="360"/>
+      </w:pPr>
+    </w:lvl>
+    <w:lvl w:ilvl="2" w:tplc="0C0A001B" w:tentative="1">
+      <w:start w:val="1"/>
+      <w:numFmt w:val="lowerRoman"/>
+      <w:lvlText w:val="%3."/>
+      <w:lvlJc w:val="right"/>
+      <w:pPr>
+        <w:ind w:left="2160" w:hanging="180"/>
+      </w:pPr>
+    </w:lvl>
+    <w:lvl w:ilvl="3" w:tplc="0C0A000F" w:tentative="1">
+      <w:start w:val="1"/>
+      <w:numFmt w:val="decimal"/>
+      <w:lvlText w:val="%4."/>
+      <w:lvlJc w:val="left"/>
+      <w:pPr>
+        <w:ind w:left="2880" w:hanging="360"/>
+      </w:pPr>
+    </w:lvl>
+    <w:lvl w:ilvl="4" w:tplc="0C0A0019" w:tentative="1">
+      <w:start w:val="1"/>
+      <w:numFmt w:val="lowerLetter"/>
+      <w:lvlText w:val="%5."/>
+      <w:lvlJc w:val="left"/>
+      <w:pPr>
+        <w:ind w:left="3600" w:hanging="360"/>
+      </w:pPr>
+    </w:lvl>
+    <w:lvl w:ilvl="5" w:tplc="0C0A001B" w:tentative="1">
+      <w:start w:val="1"/>
+      <w:numFmt w:val="lowerRoman"/>
+      <w:lvlText w:val="%6."/>
+      <w:lvlJc w:val="right"/>
+      <w:pPr>
+        <w:ind w:left="4320" w:hanging="180"/>
+      </w:pPr>
+    </w:lvl>
+    <w:lvl w:ilvl="6" w:tplc="0C0A000F" w:tentative="1">
+      <w:start w:val="1"/>
+      <w:numFmt w:val="decimal"/>
+      <w:lvlText w:val="%7."/>
+      <w:lvlJc w:val="left"/>
+      <w:pPr>
+        <w:ind w:left="5040" w:hanging="360"/>
+      </w:pPr>
+    </w:lvl>
+    <w:lvl w:ilvl="7" w:tplc="0C0A0019" w:tentative="1">
+      <w:start w:val="1"/>
+      <w:numFmt w:val="lowerLetter"/>
+      <w:lvlText w:val="%8."/>
+      <w:lvlJc w:val="left"/>
+      <w:pPr>
+        <w:ind w:left="5760" w:hanging="360"/>
+      </w:pPr>
+    </w:lvl>
+    <w:lvl w:ilvl="8" w:tplc="0C0A001B" w:tentative="1">
+      <w:start w:val="1"/>
+      <w:numFmt w:val="lowerRoman"/>
+      <w:lvlText w:val="%9."/>
+      <w:lvlJc w:val="right"/>
+      <w:pPr>
+        <w:ind w:left="6480" w:hanging="180"/>
+      </w:pPr>
+    </w:lvl>
+  </w:abstractNum>
+  <w:abstractNum w:abstractNumId="14">
     <w:nsid w:val="4DAA358B"/>
     <w:multiLevelType w:val="multilevel"/>
     <w:tmpl w:val="354CED3C"/>
@@ -3630,7 +5399,152 @@
       </w:rPr>
     </w:lvl>
   </w:abstractNum>
-  <w:abstractNum w:abstractNumId="10">
+  <w:abstractNum w:abstractNumId="15">
+    <w:nsid w:val="50191588"/>
+    <w:multiLevelType w:val="multilevel"/>
+    <w:tmpl w:val="6284E7C2"/>
+    <w:lvl w:ilvl="0">
+      <w:start w:val="1"/>
+      <w:numFmt w:val="bullet"/>
+      <w:lvlText w:val=""/>
+      <w:lvlJc w:val="left"/>
+      <w:pPr>
+        <w:tabs>
+          <w:tab w:val="num" w:pos="720"/>
+        </w:tabs>
+        <w:ind w:left="720" w:hanging="360"/>
+      </w:pPr>
+      <w:rPr>
+        <w:rFonts w:ascii="Symbol" w:hAnsi="Symbol" w:hint="default"/>
+        <w:sz w:val="20"/>
+      </w:rPr>
+    </w:lvl>
+    <w:lvl w:ilvl="1">
+      <w:start w:val="1"/>
+      <w:numFmt w:val="bullet"/>
+      <w:lvlText w:val=""/>
+      <w:lvlJc w:val="left"/>
+      <w:pPr>
+        <w:ind w:left="1812" w:hanging="732"/>
+      </w:pPr>
+      <w:rPr>
+        <w:rFonts w:ascii="Symbol" w:hAnsi="Symbol" w:hint="default"/>
+      </w:rPr>
+    </w:lvl>
+    <w:lvl w:ilvl="2" w:tentative="1">
+      <w:start w:val="1"/>
+      <w:numFmt w:val="bullet"/>
+      <w:lvlText w:val=""/>
+      <w:lvlJc w:val="left"/>
+      <w:pPr>
+        <w:tabs>
+          <w:tab w:val="num" w:pos="2160"/>
+        </w:tabs>
+        <w:ind w:left="2160" w:hanging="360"/>
+      </w:pPr>
+      <w:rPr>
+        <w:rFonts w:ascii="Wingdings" w:hAnsi="Wingdings" w:hint="default"/>
+        <w:sz w:val="20"/>
+      </w:rPr>
+    </w:lvl>
+    <w:lvl w:ilvl="3" w:tentative="1">
+      <w:start w:val="1"/>
+      <w:numFmt w:val="bullet"/>
+      <w:lvlText w:val=""/>
+      <w:lvlJc w:val="left"/>
+      <w:pPr>
+        <w:tabs>
+          <w:tab w:val="num" w:pos="2880"/>
+        </w:tabs>
+        <w:ind w:left="2880" w:hanging="360"/>
+      </w:pPr>
+      <w:rPr>
+        <w:rFonts w:ascii="Wingdings" w:hAnsi="Wingdings" w:hint="default"/>
+        <w:sz w:val="20"/>
+      </w:rPr>
+    </w:lvl>
+    <w:lvl w:ilvl="4" w:tentative="1">
+      <w:start w:val="1"/>
+      <w:numFmt w:val="bullet"/>
+      <w:lvlText w:val=""/>
+      <w:lvlJc w:val="left"/>
+      <w:pPr>
+        <w:tabs>
+          <w:tab w:val="num" w:pos="3600"/>
+        </w:tabs>
+        <w:ind w:left="3600" w:hanging="360"/>
+      </w:pPr>
+      <w:rPr>
+        <w:rFonts w:ascii="Wingdings" w:hAnsi="Wingdings" w:hint="default"/>
+        <w:sz w:val="20"/>
+      </w:rPr>
+    </w:lvl>
+    <w:lvl w:ilvl="5" w:tentative="1">
+      <w:start w:val="1"/>
+      <w:numFmt w:val="bullet"/>
+      <w:lvlText w:val=""/>
+      <w:lvlJc w:val="left"/>
+      <w:pPr>
+        <w:tabs>
+          <w:tab w:val="num" w:pos="4320"/>
+        </w:tabs>
+        <w:ind w:left="4320" w:hanging="360"/>
+      </w:pPr>
+      <w:rPr>
+        <w:rFonts w:ascii="Wingdings" w:hAnsi="Wingdings" w:hint="default"/>
+        <w:sz w:val="20"/>
+      </w:rPr>
+    </w:lvl>
+    <w:lvl w:ilvl="6" w:tentative="1">
+      <w:start w:val="1"/>
+      <w:numFmt w:val="bullet"/>
+      <w:lvlText w:val=""/>
+      <w:lvlJc w:val="left"/>
+      <w:pPr>
+        <w:tabs>
+          <w:tab w:val="num" w:pos="5040"/>
+        </w:tabs>
+        <w:ind w:left="5040" w:hanging="360"/>
+      </w:pPr>
+      <w:rPr>
+        <w:rFonts w:ascii="Wingdings" w:hAnsi="Wingdings" w:hint="default"/>
+        <w:sz w:val="20"/>
+      </w:rPr>
+    </w:lvl>
+    <w:lvl w:ilvl="7" w:tentative="1">
+      <w:start w:val="1"/>
+      <w:numFmt w:val="bullet"/>
+      <w:lvlText w:val=""/>
+      <w:lvlJc w:val="left"/>
+      <w:pPr>
+        <w:tabs>
+          <w:tab w:val="num" w:pos="5760"/>
+        </w:tabs>
+        <w:ind w:left="5760" w:hanging="360"/>
+      </w:pPr>
+      <w:rPr>
+        <w:rFonts w:ascii="Wingdings" w:hAnsi="Wingdings" w:hint="default"/>
+        <w:sz w:val="20"/>
+      </w:rPr>
+    </w:lvl>
+    <w:lvl w:ilvl="8" w:tentative="1">
+      <w:start w:val="1"/>
+      <w:numFmt w:val="bullet"/>
+      <w:lvlText w:val=""/>
+      <w:lvlJc w:val="left"/>
+      <w:pPr>
+        <w:tabs>
+          <w:tab w:val="num" w:pos="6480"/>
+        </w:tabs>
+        <w:ind w:left="6480" w:hanging="360"/>
+      </w:pPr>
+      <w:rPr>
+        <w:rFonts w:ascii="Wingdings" w:hAnsi="Wingdings" w:hint="default"/>
+        <w:sz w:val="20"/>
+      </w:rPr>
+    </w:lvl>
+  </w:abstractNum>
+  <w:abstractNum w:abstractNumId="16">
     <w:nsid w:val="5415755C"/>
     <w:multiLevelType w:val="multilevel"/>
     <w:tmpl w:val="251CFE28"/>
@@ -3779,7 +5693,7 @@
       </w:rPr>
     </w:lvl>
   </w:abstractNum>
-  <w:abstractNum w:abstractNumId="11">
+  <w:abstractNum w:abstractNumId="17">
     <w:nsid w:val="58C264F4"/>
     <w:multiLevelType w:val="multilevel"/>
     <w:tmpl w:val="AA4EED98"/>
@@ -3898,7 +5812,7 @@
       </w:rPr>
     </w:lvl>
   </w:abstractNum>
-  <w:abstractNum w:abstractNumId="12">
+  <w:abstractNum w:abstractNumId="18">
     <w:nsid w:val="5A023F21"/>
     <w:multiLevelType w:val="hybridMultilevel"/>
     <w:tmpl w:val="534048AC"/>
@@ -4010,7 +5924,120 @@
       </w:rPr>
     </w:lvl>
   </w:abstractNum>
-  <w:abstractNum w:abstractNumId="13">
+  <w:abstractNum w:abstractNumId="19">
+    <w:nsid w:val="5D717968"/>
+    <w:multiLevelType w:val="hybridMultilevel"/>
+    <w:tmpl w:val="C42C6EC8"/>
+    <w:lvl w:ilvl="0" w:tplc="0C0A0001">
+      <w:start w:val="1"/>
+      <w:numFmt w:val="bullet"/>
+      <w:lvlText w:val=""/>
+      <w:lvlJc w:val="left"/>
+      <w:pPr>
+        <w:ind w:left="1428" w:hanging="360"/>
+      </w:pPr>
+      <w:rPr>
+        <w:rFonts w:ascii="Symbol" w:hAnsi="Symbol" w:hint="default"/>
+      </w:rPr>
+    </w:lvl>
+    <w:lvl w:ilvl="1" w:tplc="0C0A0003" w:tentative="1">
+      <w:start w:val="1"/>
+      <w:numFmt w:val="bullet"/>
+      <w:lvlText w:val="o"/>
+      <w:lvlJc w:val="left"/>
+      <w:pPr>
+        <w:ind w:left="2148" w:hanging="360"/>
+      </w:pPr>
+      <w:rPr>
+        <w:rFonts w:ascii="Courier New" w:hAnsi="Courier New" w:cs="Courier New" w:hint="default"/>
+      </w:rPr>
+    </w:lvl>
+    <w:lvl w:ilvl="2" w:tplc="0C0A0005" w:tentative="1">
+      <w:start w:val="1"/>
+      <w:numFmt w:val="bullet"/>
+      <w:lvlText w:val=""/>
+      <w:lvlJc w:val="left"/>
+      <w:pPr>
+        <w:ind w:left="2868" w:hanging="360"/>
+      </w:pPr>
+      <w:rPr>
+        <w:rFonts w:ascii="Wingdings" w:hAnsi="Wingdings" w:hint="default"/>
+      </w:rPr>
+    </w:lvl>
+    <w:lvl w:ilvl="3" w:tplc="0C0A0001" w:tentative="1">
+      <w:start w:val="1"/>
+      <w:numFmt w:val="bullet"/>
+      <w:lvlText w:val=""/>
+      <w:lvlJc w:val="left"/>
+      <w:pPr>
+        <w:ind w:left="3588" w:hanging="360"/>
+      </w:pPr>
+      <w:rPr>
+        <w:rFonts w:ascii="Symbol" w:hAnsi="Symbol" w:hint="default"/>
+      </w:rPr>
+    </w:lvl>
+    <w:lvl w:ilvl="4" w:tplc="0C0A0003" w:tentative="1">
+      <w:start w:val="1"/>
+      <w:numFmt w:val="bullet"/>
+      <w:lvlText w:val="o"/>
+      <w:lvlJc w:val="left"/>
+      <w:pPr>
+        <w:ind w:left="4308" w:hanging="360"/>
+      </w:pPr>
+      <w:rPr>
+        <w:rFonts w:ascii="Courier New" w:hAnsi="Courier New" w:cs="Courier New" w:hint="default"/>
+      </w:rPr>
+    </w:lvl>
+    <w:lvl w:ilvl="5" w:tplc="0C0A0005" w:tentative="1">
+      <w:start w:val="1"/>
+      <w:numFmt w:val="bullet"/>
+      <w:lvlText w:val=""/>
+      <w:lvlJc w:val="left"/>
+      <w:pPr>
+        <w:ind w:left="5028" w:hanging="360"/>
+      </w:pPr>
+      <w:rPr>
+        <w:rFonts w:ascii="Wingdings" w:hAnsi="Wingdings" w:hint="default"/>
+      </w:rPr>
+    </w:lvl>
+    <w:lvl w:ilvl="6" w:tplc="0C0A0001" w:tentative="1">
+      <w:start w:val="1"/>
+      <w:numFmt w:val="bullet"/>
+      <w:lvlText w:val=""/>
+      <w:lvlJc w:val="left"/>
+      <w:pPr>
+        <w:ind w:left="5748" w:hanging="360"/>
+      </w:pPr>
+      <w:rPr>
+        <w:rFonts w:ascii="Symbol" w:hAnsi="Symbol" w:hint="default"/>
+      </w:rPr>
+    </w:lvl>
+    <w:lvl w:ilvl="7" w:tplc="0C0A0003" w:tentative="1">
+      <w:start w:val="1"/>
+      <w:numFmt w:val="bullet"/>
+      <w:lvlText w:val="o"/>
+      <w:lvlJc w:val="left"/>
+      <w:pPr>
+        <w:ind w:left="6468" w:hanging="360"/>
+      </w:pPr>
+      <w:rPr>
+        <w:rFonts w:ascii="Courier New" w:hAnsi="Courier New" w:cs="Courier New" w:hint="default"/>
+      </w:rPr>
+    </w:lvl>
+    <w:lvl w:ilvl="8" w:tplc="0C0A0005" w:tentative="1">
+      <w:start w:val="1"/>
+      <w:numFmt w:val="bullet"/>
+      <w:lvlText w:val=""/>
+      <w:lvlJc w:val="left"/>
+      <w:pPr>
+        <w:ind w:left="7188" w:hanging="360"/>
+      </w:pPr>
+      <w:rPr>
+        <w:rFonts w:ascii="Wingdings" w:hAnsi="Wingdings" w:hint="default"/>
+      </w:rPr>
+    </w:lvl>
+  </w:abstractNum>
+  <w:abstractNum w:abstractNumId="20">
     <w:nsid w:val="5D913C12"/>
     <w:multiLevelType w:val="hybridMultilevel"/>
     <w:tmpl w:val="756AFEF2"/>
@@ -4103,19 +6130,132 @@
       </w:pPr>
     </w:lvl>
   </w:abstractNum>
-  <w:abstractNum w:abstractNumId="14">
+  <w:abstractNum w:abstractNumId="21">
     <w:nsid w:val="62D72087"/>
     <w:multiLevelType w:val="multilevel"/>
     <w:tmpl w:val="354CED3C"/>
     <w:numStyleLink w:val="Estilo1"/>
   </w:abstractNum>
-  <w:abstractNum w:abstractNumId="15">
+  <w:abstractNum w:abstractNumId="22">
+    <w:nsid w:val="638D5AAF"/>
+    <w:multiLevelType w:val="multilevel"/>
+    <w:tmpl w:val="5C78C520"/>
+    <w:lvl w:ilvl="0">
+      <w:start w:val="1"/>
+      <w:numFmt w:val="decimal"/>
+      <w:lvlText w:val="%1."/>
+      <w:lvlJc w:val="left"/>
+      <w:pPr>
+        <w:tabs>
+          <w:tab w:val="num" w:pos="720"/>
+        </w:tabs>
+        <w:ind w:left="720" w:hanging="360"/>
+      </w:pPr>
+    </w:lvl>
+    <w:lvl w:ilvl="1" w:tentative="1">
+      <w:start w:val="1"/>
+      <w:numFmt w:val="decimal"/>
+      <w:lvlText w:val="%2."/>
+      <w:lvlJc w:val="left"/>
+      <w:pPr>
+        <w:tabs>
+          <w:tab w:val="num" w:pos="1440"/>
+        </w:tabs>
+        <w:ind w:left="1440" w:hanging="360"/>
+      </w:pPr>
+    </w:lvl>
+    <w:lvl w:ilvl="2" w:tentative="1">
+      <w:start w:val="1"/>
+      <w:numFmt w:val="decimal"/>
+      <w:lvlText w:val="%3."/>
+      <w:lvlJc w:val="left"/>
+      <w:pPr>
+        <w:tabs>
+          <w:tab w:val="num" w:pos="2160"/>
+        </w:tabs>
+        <w:ind w:left="2160" w:hanging="360"/>
+      </w:pPr>
+    </w:lvl>
+    <w:lvl w:ilvl="3" w:tentative="1">
+      <w:start w:val="1"/>
+      <w:numFmt w:val="decimal"/>
+      <w:lvlText w:val="%4."/>
+      <w:lvlJc w:val="left"/>
+      <w:pPr>
+        <w:tabs>
+          <w:tab w:val="num" w:pos="2880"/>
+        </w:tabs>
+        <w:ind w:left="2880" w:hanging="360"/>
+      </w:pPr>
+    </w:lvl>
+    <w:lvl w:ilvl="4" w:tentative="1">
+      <w:start w:val="1"/>
+      <w:numFmt w:val="decimal"/>
+      <w:lvlText w:val="%5."/>
+      <w:lvlJc w:val="left"/>
+      <w:pPr>
+        <w:tabs>
+          <w:tab w:val="num" w:pos="3600"/>
+        </w:tabs>
+        <w:ind w:left="3600" w:hanging="360"/>
+      </w:pPr>
+    </w:lvl>
+    <w:lvl w:ilvl="5" w:tentative="1">
+      <w:start w:val="1"/>
+      <w:numFmt w:val="decimal"/>
+      <w:lvlText w:val="%6."/>
+      <w:lvlJc w:val="left"/>
+      <w:pPr>
+        <w:tabs>
+          <w:tab w:val="num" w:pos="4320"/>
+        </w:tabs>
+        <w:ind w:left="4320" w:hanging="360"/>
+      </w:pPr>
+    </w:lvl>
+    <w:lvl w:ilvl="6" w:tentative="1">
+      <w:start w:val="1"/>
+      <w:numFmt w:val="decimal"/>
+      <w:lvlText w:val="%7."/>
+      <w:lvlJc w:val="left"/>
+      <w:pPr>
+        <w:tabs>
+          <w:tab w:val="num" w:pos="5040"/>
+        </w:tabs>
+        <w:ind w:left="5040" w:hanging="360"/>
+      </w:pPr>
+    </w:lvl>
+    <w:lvl w:ilvl="7" w:tentative="1">
+      <w:start w:val="1"/>
+      <w:numFmt w:val="decimal"/>
+      <w:lvlText w:val="%8."/>
+      <w:lvlJc w:val="left"/>
+      <w:pPr>
+        <w:tabs>
+          <w:tab w:val="num" w:pos="5760"/>
+        </w:tabs>
+        <w:ind w:left="5760" w:hanging="360"/>
+      </w:pPr>
+    </w:lvl>
+    <w:lvl w:ilvl="8" w:tentative="1">
+      <w:start w:val="1"/>
+      <w:numFmt w:val="decimal"/>
+      <w:lvlText w:val="%9."/>
+      <w:lvlJc w:val="left"/>
+      <w:pPr>
+        <w:tabs>
+          <w:tab w:val="num" w:pos="6480"/>
+        </w:tabs>
+        <w:ind w:left="6480" w:hanging="360"/>
+      </w:pPr>
+    </w:lvl>
+  </w:abstractNum>
+  <w:abstractNum w:abstractNumId="23">
     <w:nsid w:val="6725308E"/>
     <w:multiLevelType w:val="multilevel"/>
     <w:tmpl w:val="354CED3C"/>
     <w:numStyleLink w:val="Estilo1"/>
   </w:abstractNum>
-  <w:abstractNum w:abstractNumId="16">
+  <w:abstractNum w:abstractNumId="24">
     <w:nsid w:val="67543C57"/>
     <w:multiLevelType w:val="hybridMultilevel"/>
     <w:tmpl w:val="8C9E34DA"/>
@@ -4208,7 +6348,7 @@
       </w:pPr>
     </w:lvl>
   </w:abstractNum>
-  <w:abstractNum w:abstractNumId="17">
+  <w:abstractNum w:abstractNumId="25">
     <w:nsid w:val="68B8193D"/>
     <w:multiLevelType w:val="multilevel"/>
     <w:tmpl w:val="AA4EED98"/>
@@ -4327,13 +6467,302 @@
       </w:rPr>
     </w:lvl>
   </w:abstractNum>
-  <w:abstractNum w:abstractNumId="18">
+  <w:abstractNum w:abstractNumId="26">
     <w:nsid w:val="6AE6576C"/>
     <w:multiLevelType w:val="multilevel"/>
     <w:tmpl w:val="354CED3C"/>
     <w:numStyleLink w:val="Estilo1"/>
   </w:abstractNum>
-  <w:abstractNum w:abstractNumId="19">
+  <w:abstractNum w:abstractNumId="27">
+    <w:nsid w:val="6D2338ED"/>
+    <w:multiLevelType w:val="multilevel"/>
+    <w:tmpl w:val="3DA0ADB8"/>
+    <w:lvl w:ilvl="0">
+      <w:start w:val="1"/>
+      <w:numFmt w:val="bullet"/>
+      <w:lvlText w:val=""/>
+      <w:lvlJc w:val="left"/>
+      <w:pPr>
+        <w:tabs>
+          <w:tab w:val="num" w:pos="720"/>
+        </w:tabs>
+        <w:ind w:left="720" w:hanging="360"/>
+      </w:pPr>
+      <w:rPr>
+        <w:rFonts w:ascii="Symbol" w:hAnsi="Symbol" w:hint="default"/>
+        <w:sz w:val="20"/>
+      </w:rPr>
+    </w:lvl>
+    <w:lvl w:ilvl="1">
+      <w:start w:val="1"/>
+      <w:numFmt w:val="bullet"/>
+      <w:lvlText w:val=""/>
+      <w:lvlJc w:val="left"/>
+      <w:pPr>
+        <w:ind w:left="1812" w:hanging="732"/>
+      </w:pPr>
+      <w:rPr>
+        <w:rFonts w:ascii="Symbol" w:hAnsi="Symbol" w:hint="default"/>
+      </w:rPr>
+    </w:lvl>
+    <w:lvl w:ilvl="2" w:tentative="1">
+      <w:start w:val="1"/>
+      <w:numFmt w:val="bullet"/>
+      <w:lvlText w:val=""/>
+      <w:lvlJc w:val="left"/>
+      <w:pPr>
+        <w:tabs>
+          <w:tab w:val="num" w:pos="2160"/>
+        </w:tabs>
+        <w:ind w:left="2160" w:hanging="360"/>
+      </w:pPr>
+      <w:rPr>
+        <w:rFonts w:ascii="Wingdings" w:hAnsi="Wingdings" w:hint="default"/>
+        <w:sz w:val="20"/>
+      </w:rPr>
+    </w:lvl>
+    <w:lvl w:ilvl="3" w:tentative="1">
+      <w:start w:val="1"/>
+      <w:numFmt w:val="bullet"/>
+      <w:lvlText w:val=""/>
+      <w:lvlJc w:val="left"/>
+      <w:pPr>
+        <w:tabs>
+          <w:tab w:val="num" w:pos="2880"/>
+        </w:tabs>
+        <w:ind w:left="2880" w:hanging="360"/>
+      </w:pPr>
+      <w:rPr>
+        <w:rFonts w:ascii="Wingdings" w:hAnsi="Wingdings" w:hint="default"/>
+        <w:sz w:val="20"/>
+      </w:rPr>
+    </w:lvl>
+    <w:lvl w:ilvl="4" w:tentative="1">
+      <w:start w:val="1"/>
+      <w:numFmt w:val="bullet"/>
+      <w:lvlText w:val=""/>
+      <w:lvlJc w:val="left"/>
+      <w:pPr>
+        <w:tabs>
+          <w:tab w:val="num" w:pos="3600"/>
+        </w:tabs>
+        <w:ind w:left="3600" w:hanging="360"/>
+      </w:pPr>
+      <w:rPr>
+        <w:rFonts w:ascii="Wingdings" w:hAnsi="Wingdings" w:hint="default"/>
+        <w:sz w:val="20"/>
+      </w:rPr>
+    </w:lvl>
+    <w:lvl w:ilvl="5" w:tentative="1">
+      <w:start w:val="1"/>
+      <w:numFmt w:val="bullet"/>
+      <w:lvlText w:val=""/>
+      <w:lvlJc w:val="left"/>
+      <w:pPr>
+        <w:tabs>
+          <w:tab w:val="num" w:pos="4320"/>
+        </w:tabs>
+        <w:ind w:left="4320" w:hanging="360"/>
+      </w:pPr>
+      <w:rPr>
+        <w:rFonts w:ascii="Wingdings" w:hAnsi="Wingdings" w:hint="default"/>
+        <w:sz w:val="20"/>
+      </w:rPr>
+    </w:lvl>
+    <w:lvl w:ilvl="6" w:tentative="1">
+      <w:start w:val="1"/>
+      <w:numFmt w:val="bullet"/>
+      <w:lvlText w:val=""/>
+      <w:lvlJc w:val="left"/>
+      <w:pPr>
+        <w:tabs>
+          <w:tab w:val="num" w:pos="5040"/>
+        </w:tabs>
+        <w:ind w:left="5040" w:hanging="360"/>
+      </w:pPr>
+      <w:rPr>
+        <w:rFonts w:ascii="Wingdings" w:hAnsi="Wingdings" w:hint="default"/>
+        <w:sz w:val="20"/>
+      </w:rPr>
+    </w:lvl>
+    <w:lvl w:ilvl="7" w:tentative="1">
+      <w:start w:val="1"/>
+      <w:numFmt w:val="bullet"/>
+      <w:lvlText w:val=""/>
+      <w:lvlJc w:val="left"/>
+      <w:pPr>
+        <w:tabs>
+          <w:tab w:val="num" w:pos="5760"/>
+        </w:tabs>
+        <w:ind w:left="5760" w:hanging="360"/>
+      </w:pPr>
+      <w:rPr>
+        <w:rFonts w:ascii="Wingdings" w:hAnsi="Wingdings" w:hint="default"/>
+        <w:sz w:val="20"/>
+      </w:rPr>
+    </w:lvl>
+    <w:lvl w:ilvl="8" w:tentative="1">
+      <w:start w:val="1"/>
+      <w:numFmt w:val="bullet"/>
+      <w:lvlText w:val=""/>
+      <w:lvlJc w:val="left"/>
+      <w:pPr>
+        <w:tabs>
+          <w:tab w:val="num" w:pos="6480"/>
+        </w:tabs>
+        <w:ind w:left="6480" w:hanging="360"/>
+      </w:pPr>
+      <w:rPr>
+        <w:rFonts w:ascii="Wingdings" w:hAnsi="Wingdings" w:hint="default"/>
+        <w:sz w:val="20"/>
+      </w:rPr>
+    </w:lvl>
+  </w:abstractNum>
+  <w:abstractNum w:abstractNumId="28">
+    <w:nsid w:val="70096863"/>
+    <w:multiLevelType w:val="multilevel"/>
+    <w:tmpl w:val="CF06A0CA"/>
+    <w:lvl w:ilvl="0">
+      <w:start w:val="1"/>
+      <w:numFmt w:val="bullet"/>
+      <w:lvlText w:val=""/>
+      <w:lvlJc w:val="left"/>
+      <w:pPr>
+        <w:tabs>
+          <w:tab w:val="num" w:pos="720"/>
+        </w:tabs>
+        <w:ind w:left="720" w:hanging="360"/>
+      </w:pPr>
+      <w:rPr>
+        <w:rFonts w:ascii="Symbol" w:hAnsi="Symbol" w:hint="default"/>
+        <w:sz w:val="20"/>
+      </w:rPr>
+    </w:lvl>
+    <w:lvl w:ilvl="1">
+      <w:numFmt w:val="bullet"/>
+      <w:lvlText w:val="·"/>
+      <w:lvlJc w:val="left"/>
+      <w:pPr>
+        <w:ind w:left="1812" w:hanging="732"/>
+      </w:pPr>
+      <w:rPr>
+        <w:rFonts w:ascii="Arial" w:eastAsia="Times New Roman" w:hAnsi="Arial" w:cs="Arial" w:hint="default"/>
+      </w:rPr>
+    </w:lvl>
+    <w:lvl w:ilvl="2" w:tentative="1">
+      <w:start w:val="1"/>
+      <w:numFmt w:val="bullet"/>
+      <w:lvlText w:val=""/>
+      <w:lvlJc w:val="left"/>
+      <w:pPr>
+        <w:tabs>
+          <w:tab w:val="num" w:pos="2160"/>
+        </w:tabs>
+        <w:ind w:left="2160" w:hanging="360"/>
+      </w:pPr>
+      <w:rPr>
+        <w:rFonts w:ascii="Wingdings" w:hAnsi="Wingdings" w:hint="default"/>
+        <w:sz w:val="20"/>
+      </w:rPr>
+    </w:lvl>
+    <w:lvl w:ilvl="3" w:tentative="1">
+      <w:start w:val="1"/>
+      <w:numFmt w:val="bullet"/>
+      <w:lvlText w:val=""/>
+      <w:lvlJc w:val="left"/>
+      <w:pPr>
+        <w:tabs>
+          <w:tab w:val="num" w:pos="2880"/>
+        </w:tabs>
+        <w:ind w:left="2880" w:hanging="360"/>
+      </w:pPr>
+      <w:rPr>
+        <w:rFonts w:ascii="Wingdings" w:hAnsi="Wingdings" w:hint="default"/>
+        <w:sz w:val="20"/>
+      </w:rPr>
+    </w:lvl>
+    <w:lvl w:ilvl="4" w:tentative="1">
+      <w:start w:val="1"/>
+      <w:numFmt w:val="bullet"/>
+      <w:lvlText w:val=""/>
+      <w:lvlJc w:val="left"/>
+      <w:pPr>
+        <w:tabs>
+          <w:tab w:val="num" w:pos="3600"/>
+        </w:tabs>
+        <w:ind w:left="3600" w:hanging="360"/>
+      </w:pPr>
+      <w:rPr>
+        <w:rFonts w:ascii="Wingdings" w:hAnsi="Wingdings" w:hint="default"/>
+        <w:sz w:val="20"/>
+      </w:rPr>
+    </w:lvl>
+    <w:lvl w:ilvl="5" w:tentative="1">
+      <w:start w:val="1"/>
+      <w:numFmt w:val="bullet"/>
+      <w:lvlText w:val=""/>
+      <w:lvlJc w:val="left"/>
+      <w:pPr>
+        <w:tabs>
+          <w:tab w:val="num" w:pos="4320"/>
+        </w:tabs>
+        <w:ind w:left="4320" w:hanging="360"/>
+      </w:pPr>
+      <w:rPr>
+        <w:rFonts w:ascii="Wingdings" w:hAnsi="Wingdings" w:hint="default"/>
+        <w:sz w:val="20"/>
+      </w:rPr>
+    </w:lvl>
+    <w:lvl w:ilvl="6" w:tentative="1">
+      <w:start w:val="1"/>
+      <w:numFmt w:val="bullet"/>
+      <w:lvlText w:val=""/>
+      <w:lvlJc w:val="left"/>
+      <w:pPr>
+        <w:tabs>
+          <w:tab w:val="num" w:pos="5040"/>
+        </w:tabs>
+        <w:ind w:left="5040" w:hanging="360"/>
+      </w:pPr>
+      <w:rPr>
+        <w:rFonts w:ascii="Wingdings" w:hAnsi="Wingdings" w:hint="default"/>
+        <w:sz w:val="20"/>
+      </w:rPr>
+    </w:lvl>
+    <w:lvl w:ilvl="7" w:tentative="1">
+      <w:start w:val="1"/>
+      <w:numFmt w:val="bullet"/>
+      <w:lvlText w:val=""/>
+      <w:lvlJc w:val="left"/>
+      <w:pPr>
+        <w:tabs>
+          <w:tab w:val="num" w:pos="5760"/>
+        </w:tabs>
+        <w:ind w:left="5760" w:hanging="360"/>
+      </w:pPr>
+      <w:rPr>
+        <w:rFonts w:ascii="Wingdings" w:hAnsi="Wingdings" w:hint="default"/>
+        <w:sz w:val="20"/>
+      </w:rPr>
+    </w:lvl>
+    <w:lvl w:ilvl="8" w:tentative="1">
+      <w:start w:val="1"/>
+      <w:numFmt w:val="bullet"/>
+      <w:lvlText w:val=""/>
+      <w:lvlJc w:val="left"/>
+      <w:pPr>
+        <w:tabs>
+          <w:tab w:val="num" w:pos="6480"/>
+        </w:tabs>
+        <w:ind w:left="6480" w:hanging="360"/>
+      </w:pPr>
+      <w:rPr>
+        <w:rFonts w:ascii="Wingdings" w:hAnsi="Wingdings" w:hint="default"/>
+        <w:sz w:val="20"/>
+      </w:rPr>
+    </w:lvl>
+  </w:abstractNum>
+  <w:abstractNum w:abstractNumId="29">
     <w:nsid w:val="70D72CEA"/>
     <w:multiLevelType w:val="hybridMultilevel"/>
     <w:tmpl w:val="C6C4D14C"/>
@@ -4445,7 +6874,152 @@
       </w:rPr>
     </w:lvl>
   </w:abstractNum>
-  <w:abstractNum w:abstractNumId="20">
+  <w:abstractNum w:abstractNumId="30">
+    <w:nsid w:val="75A160F3"/>
+    <w:multiLevelType w:val="multilevel"/>
+    <w:tmpl w:val="3DA0ADB8"/>
+    <w:lvl w:ilvl="0">
+      <w:start w:val="1"/>
+      <w:numFmt w:val="bullet"/>
+      <w:lvlText w:val=""/>
+      <w:lvlJc w:val="left"/>
+      <w:pPr>
+        <w:tabs>
+          <w:tab w:val="num" w:pos="720"/>
+        </w:tabs>
+        <w:ind w:left="720" w:hanging="360"/>
+      </w:pPr>
+      <w:rPr>
+        <w:rFonts w:ascii="Symbol" w:hAnsi="Symbol" w:hint="default"/>
+        <w:sz w:val="20"/>
+      </w:rPr>
+    </w:lvl>
+    <w:lvl w:ilvl="1">
+      <w:start w:val="1"/>
+      <w:numFmt w:val="bullet"/>
+      <w:lvlText w:val=""/>
+      <w:lvlJc w:val="left"/>
+      <w:pPr>
+        <w:ind w:left="1812" w:hanging="732"/>
+      </w:pPr>
+      <w:rPr>
+        <w:rFonts w:ascii="Symbol" w:hAnsi="Symbol" w:hint="default"/>
+      </w:rPr>
+    </w:lvl>
+    <w:lvl w:ilvl="2" w:tentative="1">
+      <w:start w:val="1"/>
+      <w:numFmt w:val="bullet"/>
+      <w:lvlText w:val=""/>
+      <w:lvlJc w:val="left"/>
+      <w:pPr>
+        <w:tabs>
+          <w:tab w:val="num" w:pos="2160"/>
+        </w:tabs>
+        <w:ind w:left="2160" w:hanging="360"/>
+      </w:pPr>
+      <w:rPr>
+        <w:rFonts w:ascii="Wingdings" w:hAnsi="Wingdings" w:hint="default"/>
+        <w:sz w:val="20"/>
+      </w:rPr>
+    </w:lvl>
+    <w:lvl w:ilvl="3" w:tentative="1">
+      <w:start w:val="1"/>
+      <w:numFmt w:val="bullet"/>
+      <w:lvlText w:val=""/>
+      <w:lvlJc w:val="left"/>
+      <w:pPr>
+        <w:tabs>
+          <w:tab w:val="num" w:pos="2880"/>
+        </w:tabs>
+        <w:ind w:left="2880" w:hanging="360"/>
+      </w:pPr>
+      <w:rPr>
+        <w:rFonts w:ascii="Wingdings" w:hAnsi="Wingdings" w:hint="default"/>
+        <w:sz w:val="20"/>
+      </w:rPr>
+    </w:lvl>
+    <w:lvl w:ilvl="4" w:tentative="1">
+      <w:start w:val="1"/>
+      <w:numFmt w:val="bullet"/>
+      <w:lvlText w:val=""/>
+      <w:lvlJc w:val="left"/>
+      <w:pPr>
+        <w:tabs>
+          <w:tab w:val="num" w:pos="3600"/>
+        </w:tabs>
+        <w:ind w:left="3600" w:hanging="360"/>
+      </w:pPr>
+      <w:rPr>
+        <w:rFonts w:ascii="Wingdings" w:hAnsi="Wingdings" w:hint="default"/>
+        <w:sz w:val="20"/>
+      </w:rPr>
+    </w:lvl>
+    <w:lvl w:ilvl="5" w:tentative="1">
+      <w:start w:val="1"/>
+      <w:numFmt w:val="bullet"/>
+      <w:lvlText w:val=""/>
+      <w:lvlJc w:val="left"/>
+      <w:pPr>
+        <w:tabs>
+          <w:tab w:val="num" w:pos="4320"/>
+        </w:tabs>
+        <w:ind w:left="4320" w:hanging="360"/>
+      </w:pPr>
+      <w:rPr>
+        <w:rFonts w:ascii="Wingdings" w:hAnsi="Wingdings" w:hint="default"/>
+        <w:sz w:val="20"/>
+      </w:rPr>
+    </w:lvl>
+    <w:lvl w:ilvl="6" w:tentative="1">
+      <w:start w:val="1"/>
+      <w:numFmt w:val="bullet"/>
+      <w:lvlText w:val=""/>
+      <w:lvlJc w:val="left"/>
+      <w:pPr>
+        <w:tabs>
+          <w:tab w:val="num" w:pos="5040"/>
+        </w:tabs>
+        <w:ind w:left="5040" w:hanging="360"/>
+      </w:pPr>
+      <w:rPr>
+        <w:rFonts w:ascii="Wingdings" w:hAnsi="Wingdings" w:hint="default"/>
+        <w:sz w:val="20"/>
+      </w:rPr>
+    </w:lvl>
+    <w:lvl w:ilvl="7" w:tentative="1">
+      <w:start w:val="1"/>
+      <w:numFmt w:val="bullet"/>
+      <w:lvlText w:val=""/>
+      <w:lvlJc w:val="left"/>
+      <w:pPr>
+        <w:tabs>
+          <w:tab w:val="num" w:pos="5760"/>
+        </w:tabs>
+        <w:ind w:left="5760" w:hanging="360"/>
+      </w:pPr>
+      <w:rPr>
+        <w:rFonts w:ascii="Wingdings" w:hAnsi="Wingdings" w:hint="default"/>
+        <w:sz w:val="20"/>
+      </w:rPr>
+    </w:lvl>
+    <w:lvl w:ilvl="8" w:tentative="1">
+      <w:start w:val="1"/>
+      <w:numFmt w:val="bullet"/>
+      <w:lvlText w:val=""/>
+      <w:lvlJc w:val="left"/>
+      <w:pPr>
+        <w:tabs>
+          <w:tab w:val="num" w:pos="6480"/>
+        </w:tabs>
+        <w:ind w:left="6480" w:hanging="360"/>
+      </w:pPr>
+      <w:rPr>
+        <w:rFonts w:ascii="Wingdings" w:hAnsi="Wingdings" w:hint="default"/>
+        <w:sz w:val="20"/>
+      </w:rPr>
+    </w:lvl>
+  </w:abstractNum>
+  <w:abstractNum w:abstractNumId="31">
     <w:nsid w:val="7713759C"/>
     <w:multiLevelType w:val="hybridMultilevel"/>
     <w:tmpl w:val="78388F1C"/>
@@ -4538,7 +7112,7 @@
       </w:pPr>
     </w:lvl>
   </w:abstractNum>
-  <w:abstractNum w:abstractNumId="21">
+  <w:abstractNum w:abstractNumId="32">
     <w:nsid w:val="787A37BC"/>
     <w:multiLevelType w:val="hybridMultilevel"/>
     <w:tmpl w:val="CBD2B6D8"/>
@@ -4631,13 +7205,13 @@
       </w:pPr>
     </w:lvl>
   </w:abstractNum>
-  <w:abstractNum w:abstractNumId="22">
+  <w:abstractNum w:abstractNumId="33">
     <w:nsid w:val="7AEA32D2"/>
     <w:multiLevelType w:val="multilevel"/>
     <w:tmpl w:val="354CED3C"/>
     <w:numStyleLink w:val="Estilo1"/>
   </w:abstractNum>
-  <w:abstractNum w:abstractNumId="23">
+  <w:abstractNum w:abstractNumId="34">
     <w:nsid w:val="7CBD392A"/>
     <w:multiLevelType w:val="multilevel"/>
     <w:tmpl w:val="27EAA1F6"/>
@@ -4757,7 +7331,7 @@
       </w:rPr>
     </w:lvl>
   </w:abstractNum>
-  <w:abstractNum w:abstractNumId="24">
+  <w:abstractNum w:abstractNumId="35">
     <w:nsid w:val="7CED584B"/>
     <w:multiLevelType w:val="hybridMultilevel"/>
     <w:tmpl w:val="93D24398"/>
@@ -4851,85 +7425,118 @@
     </w:lvl>
   </w:abstractNum>
   <w:num w:numId="1">
+    <w:abstractNumId w:val="16"/>
+  </w:num>
+  <w:num w:numId="2">
+    <w:abstractNumId w:val="31"/>
+  </w:num>
+  <w:num w:numId="3">
+    <w:abstractNumId w:val="35"/>
+  </w:num>
+  <w:num w:numId="4">
+    <w:abstractNumId w:val="7"/>
+  </w:num>
+  <w:num w:numId="5">
+    <w:abstractNumId w:val="8"/>
+  </w:num>
+  <w:num w:numId="6">
+    <w:abstractNumId w:val="26"/>
+  </w:num>
+  <w:num w:numId="7">
     <w:abstractNumId w:val="10"/>
   </w:num>
-  <w:num w:numId="2">
+  <w:num w:numId="8">
+    <w:abstractNumId w:val="3"/>
+  </w:num>
+  <w:num w:numId="9">
+    <w:abstractNumId w:val="14"/>
+  </w:num>
+  <w:num w:numId="10">
+    <w:abstractNumId w:val="23"/>
+  </w:num>
+  <w:num w:numId="11">
+    <w:abstractNumId w:val="21"/>
+  </w:num>
+  <w:num w:numId="12">
+    <w:abstractNumId w:val="9"/>
+  </w:num>
+  <w:num w:numId="13">
+    <w:abstractNumId w:val="33"/>
+  </w:num>
+  <w:num w:numId="14">
+    <w:abstractNumId w:val="25"/>
+  </w:num>
+  <w:num w:numId="15">
+    <w:abstractNumId w:val="17"/>
+  </w:num>
+  <w:num w:numId="16">
+    <w:abstractNumId w:val="1"/>
+  </w:num>
+  <w:num w:numId="17">
+    <w:abstractNumId w:val="34"/>
+  </w:num>
+  <w:num w:numId="18">
+    <w:abstractNumId w:val="11"/>
+  </w:num>
+  <w:num w:numId="19">
+    <w:abstractNumId w:val="24"/>
+  </w:num>
+  <w:num w:numId="20">
     <w:abstractNumId w:val="20"/>
   </w:num>
-  <w:num w:numId="3">
-    <w:abstractNumId w:val="24"/>
+  <w:num w:numId="21">
+    <w:abstractNumId w:val="29"/>
   </w:num>
-  <w:num w:numId="4">
-    <w:abstractNumId w:val="3"/>
+  <w:num w:numId="22">
+    <w:abstractNumId w:val="18"/>
   </w:num>
-  <w:num w:numId="5">
+  <w:num w:numId="23">
+    <w:abstractNumId w:val="12"/>
+  </w:num>
+  <w:num w:numId="24">
+    <w:abstractNumId w:val="6"/>
+  </w:num>
+  <w:num w:numId="25">
+    <w:abstractNumId w:val="32"/>
+  </w:num>
+  <w:num w:numId="26">
+    <w:abstractNumId w:val="22"/>
+  </w:num>
+  <w:num w:numId="27">
+    <w:abstractNumId w:val="28"/>
+  </w:num>
+  <w:num w:numId="28">
+    <w:abstractNumId w:val="13"/>
+  </w:num>
+  <w:num w:numId="29">
+    <w:abstractNumId w:val="19"/>
+  </w:num>
+  <w:num w:numId="30">
     <w:abstractNumId w:val="4"/>
   </w:num>
-  <w:num w:numId="6">
-    <w:abstractNumId w:val="18"/>
+  <w:num w:numId="31">
+    <w:abstractNumId w:val="27"/>
   </w:num>
-  <w:num w:numId="7">
-    <w:abstractNumId w:val="6"/>
+  <w:num w:numId="32">
+    <w:abstractNumId w:val="30"/>
   </w:num>
-  <w:num w:numId="8">
-    <w:abstractNumId w:val="1"/>
+  <w:num w:numId="33">
+    <w:abstractNumId w:val="0"/>
   </w:num>
-  <w:num w:numId="9">
-    <w:abstractNumId w:val="9"/>
+  <w:num w:numId="34">
+    <w:abstractNumId w:val="2"/>
   </w:num>
-  <w:num w:numId="10">
+  <w:num w:numId="35">
     <w:abstractNumId w:val="15"/>
   </w:num>
-  <w:num w:numId="11">
-    <w:abstractNumId w:val="14"/>
-  </w:num>
-  <w:num w:numId="12">
+  <w:num w:numId="36">
     <w:abstractNumId w:val="5"/>
-  </w:num>
-  <w:num w:numId="13">
-    <w:abstractNumId w:val="22"/>
-  </w:num>
-  <w:num w:numId="14">
-    <w:abstractNumId w:val="17"/>
-  </w:num>
-  <w:num w:numId="15">
-    <w:abstractNumId w:val="11"/>
-  </w:num>
-  <w:num w:numId="16">
-    <w:abstractNumId w:val="0"/>
-  </w:num>
-  <w:num w:numId="17">
-    <w:abstractNumId w:val="23"/>
-  </w:num>
-  <w:num w:numId="18">
-    <w:abstractNumId w:val="7"/>
-  </w:num>
-  <w:num w:numId="19">
-    <w:abstractNumId w:val="16"/>
-  </w:num>
-  <w:num w:numId="20">
-    <w:abstractNumId w:val="13"/>
-  </w:num>
-  <w:num w:numId="21">
-    <w:abstractNumId w:val="19"/>
-  </w:num>
-  <w:num w:numId="22">
-    <w:abstractNumId w:val="12"/>
-  </w:num>
-  <w:num w:numId="23">
-    <w:abstractNumId w:val="8"/>
-  </w:num>
-  <w:num w:numId="24">
-    <w:abstractNumId w:val="2"/>
-  </w:num>
-  <w:num w:numId="25">
-    <w:abstractNumId w:val="21"/>
   </w:num>
 </w:numbering>
 </file>
 
 <file path=word/styles.xml><?xml version="1.0" encoding="utf-8"?>
-<w:styles xmlns:r="http://schemas.openxmlformats.org/officeDocument/2006/relationships" xmlns:w="http://schemas.openxmlformats.org/wordprocessingml/2006/main">
+<w:styles xmlns:mc="http://schemas.openxmlformats.org/markup-compatibility/2006" xmlns:r="http://schemas.openxmlformats.org/officeDocument/2006/relationships" xmlns:w="http://schemas.openxmlformats.org/wordprocessingml/2006/main" xmlns:w14="http://schemas.microsoft.com/office/word/2010/wordml" xmlns:w15="http://schemas.microsoft.com/office/word/2012/wordml" mc:Ignorable="w14 w15">
   <w:docDefaults>
     <w:rPrDefault>
       <w:rPr>
@@ -4945,144 +7552,378 @@
       </w:pPr>
     </w:pPrDefault>
   </w:docDefaults>
-  <w:latentStyles w:defLockedState="0" w:defUIPriority="99" w:defSemiHidden="1" w:defUnhideWhenUsed="1" w:defQFormat="0" w:count="267">
-    <w:lsdException w:name="Normal" w:semiHidden="0" w:uiPriority="0" w:unhideWhenUsed="0" w:qFormat="1"/>
-    <w:lsdException w:name="heading 1" w:semiHidden="0" w:uiPriority="9" w:unhideWhenUsed="0" w:qFormat="1"/>
-    <w:lsdException w:name="heading 2" w:uiPriority="9" w:qFormat="1"/>
-    <w:lsdException w:name="heading 3" w:uiPriority="9" w:qFormat="1"/>
-    <w:lsdException w:name="heading 4" w:uiPriority="9" w:qFormat="1"/>
-    <w:lsdException w:name="heading 5" w:uiPriority="9" w:qFormat="1"/>
-    <w:lsdException w:name="heading 6" w:uiPriority="9" w:qFormat="1"/>
-    <w:lsdException w:name="heading 7" w:uiPriority="9" w:qFormat="1"/>
-    <w:lsdException w:name="heading 8" w:uiPriority="9" w:qFormat="1"/>
-    <w:lsdException w:name="heading 9" w:uiPriority="9" w:qFormat="1"/>
-    <w:lsdException w:name="toc 1" w:uiPriority="39"/>
-    <w:lsdException w:name="toc 2" w:uiPriority="39"/>
-    <w:lsdException w:name="toc 3" w:uiPriority="39"/>
-    <w:lsdException w:name="toc 4" w:uiPriority="39"/>
-    <w:lsdException w:name="toc 5" w:uiPriority="39"/>
-    <w:lsdException w:name="toc 6" w:uiPriority="39"/>
-    <w:lsdException w:name="toc 7" w:uiPriority="39"/>
-    <w:lsdException w:name="toc 8" w:uiPriority="39"/>
-    <w:lsdException w:name="toc 9" w:uiPriority="39"/>
-    <w:lsdException w:name="caption" w:uiPriority="0" w:qFormat="1"/>
-    <w:lsdException w:name="Title" w:semiHidden="0" w:uiPriority="10" w:unhideWhenUsed="0" w:qFormat="1"/>
-    <w:lsdException w:name="Default Paragraph Font" w:uiPriority="1"/>
-    <w:lsdException w:name="Subtitle" w:semiHidden="0" w:uiPriority="11" w:unhideWhenUsed="0" w:qFormat="1"/>
-    <w:lsdException w:name="Strong" w:semiHidden="0" w:uiPriority="22" w:unhideWhenUsed="0" w:qFormat="1"/>
-    <w:lsdException w:name="Emphasis" w:semiHidden="0" w:uiPriority="20" w:unhideWhenUsed="0" w:qFormat="1"/>
-    <w:lsdException w:name="Table Grid" w:semiHidden="0" w:uiPriority="59" w:unhideWhenUsed="0"/>
-    <w:lsdException w:name="Placeholder Text" w:unhideWhenUsed="0"/>
-    <w:lsdException w:name="No Spacing" w:semiHidden="0" w:uiPriority="1" w:unhideWhenUsed="0" w:qFormat="1"/>
-    <w:lsdException w:name="Light Shading" w:semiHidden="0" w:uiPriority="60" w:unhideWhenUsed="0"/>
-    <w:lsdException w:name="Light List" w:semiHidden="0" w:uiPriority="61" w:unhideWhenUsed="0"/>
-    <w:lsdException w:name="Light Grid" w:semiHidden="0" w:uiPriority="62" w:unhideWhenUsed="0"/>
-    <w:lsdException w:name="Medium Shading 1" w:semiHidden="0" w:uiPriority="63" w:unhideWhenUsed="0"/>
-    <w:lsdException w:name="Medium Shading 2" w:semiHidden="0" w:uiPriority="64" w:unhideWhenUsed="0"/>
-    <w:lsdException w:name="Medium List 1" w:semiHidden="0" w:uiPriority="65" w:unhideWhenUsed="0"/>
-    <w:lsdException w:name="Medium List 2" w:semiHidden="0" w:uiPriority="66" w:unhideWhenUsed="0"/>
-    <w:lsdException w:name="Medium Grid 1" w:semiHidden="0" w:uiPriority="67" w:unhideWhenUsed="0"/>
-    <w:lsdException w:name="Medium Grid 2" w:semiHidden="0" w:uiPriority="68" w:unhideWhenUsed="0"/>
-    <w:lsdException w:name="Medium Grid 3" w:semiHidden="0" w:uiPriority="69" w:unhideWhenUsed="0"/>
-    <w:lsdException w:name="Dark List" w:semiHidden="0" w:uiPriority="70" w:unhideWhenUsed="0"/>
-    <w:lsdException w:name="Colorful Shading" w:semiHidden="0" w:uiPriority="71" w:unhideWhenUsed="0"/>
-    <w:lsdException w:name="Colorful List" w:semiHidden="0" w:uiPriority="72" w:unhideWhenUsed="0"/>
-    <w:lsdException w:name="Colorful Grid" w:semiHidden="0" w:uiPriority="73" w:unhideWhenUsed="0"/>
-    <w:lsdException w:name="Light Shading Accent 1" w:semiHidden="0" w:uiPriority="60" w:unhideWhenUsed="0"/>
-    <w:lsdException w:name="Light List Accent 1" w:semiHidden="0" w:uiPriority="61" w:unhideWhenUsed="0"/>
-    <w:lsdException w:name="Light Grid Accent 1" w:semiHidden="0" w:uiPriority="62" w:unhideWhenUsed="0"/>
-    <w:lsdException w:name="Medium Shading 1 Accent 1" w:semiHidden="0" w:uiPriority="63" w:unhideWhenUsed="0"/>
-    <w:lsdException w:name="Medium Shading 2 Accent 1" w:semiHidden="0" w:uiPriority="64" w:unhideWhenUsed="0"/>
-    <w:lsdException w:name="Medium List 1 Accent 1" w:semiHidden="0" w:uiPriority="65" w:unhideWhenUsed="0"/>
-    <w:lsdException w:name="Revision" w:unhideWhenUsed="0"/>
-    <w:lsdException w:name="List Paragraph" w:semiHidden="0" w:uiPriority="34" w:unhideWhenUsed="0" w:qFormat="1"/>
-    <w:lsdException w:name="Quote" w:semiHidden="0" w:uiPriority="29" w:unhideWhenUsed="0" w:qFormat="1"/>
-    <w:lsdException w:name="Intense Quote" w:semiHidden="0" w:uiPriority="30" w:unhideWhenUsed="0" w:qFormat="1"/>
-    <w:lsdException w:name="Medium List 2 Accent 1" w:semiHidden="0" w:uiPriority="66" w:unhideWhenUsed="0"/>
-    <w:lsdException w:name="Medium Grid 1 Accent 1" w:semiHidden="0" w:uiPriority="67" w:unhideWhenUsed="0"/>
-    <w:lsdException w:name="Medium Grid 2 Accent 1" w:semiHidden="0" w:uiPriority="68" w:unhideWhenUsed="0"/>
-    <w:lsdException w:name="Medium Grid 3 Accent 1" w:semiHidden="0" w:uiPriority="69" w:unhideWhenUsed="0"/>
-    <w:lsdException w:name="Dark List Accent 1" w:semiHidden="0" w:uiPriority="70" w:unhideWhenUsed="0"/>
-    <w:lsdException w:name="Colorful Shading Accent 1" w:semiHidden="0" w:uiPriority="71" w:unhideWhenUsed="0"/>
-    <w:lsdException w:name="Colorful List Accent 1" w:semiHidden="0" w:uiPriority="72" w:unhideWhenUsed="0"/>
-    <w:lsdException w:name="Colorful Grid Accent 1" w:semiHidden="0" w:uiPriority="73" w:unhideWhenUsed="0"/>
-    <w:lsdException w:name="Light Shading Accent 2" w:semiHidden="0" w:uiPriority="60" w:unhideWhenUsed="0"/>
-    <w:lsdException w:name="Light List Accent 2" w:semiHidden="0" w:uiPriority="61" w:unhideWhenUsed="0"/>
-    <w:lsdException w:name="Light Grid Accent 2" w:semiHidden="0" w:uiPriority="62" w:unhideWhenUsed="0"/>
-    <w:lsdException w:name="Medium Shading 1 Accent 2" w:semiHidden="0" w:uiPriority="63" w:unhideWhenUsed="0"/>
-    <w:lsdException w:name="Medium Shading 2 Accent 2" w:semiHidden="0" w:uiPriority="64" w:unhideWhenUsed="0"/>
-    <w:lsdException w:name="Medium List 1 Accent 2" w:semiHidden="0" w:uiPriority="65" w:unhideWhenUsed="0"/>
-    <w:lsdException w:name="Medium List 2 Accent 2" w:semiHidden="0" w:uiPriority="66" w:unhideWhenUsed="0"/>
-    <w:lsdException w:name="Medium Grid 1 Accent 2" w:semiHidden="0" w:uiPriority="67" w:unhideWhenUsed="0"/>
-    <w:lsdException w:name="Medium Grid 2 Accent 2" w:semiHidden="0" w:uiPriority="68" w:unhideWhenUsed="0"/>
-    <w:lsdException w:name="Medium Grid 3 Accent 2" w:semiHidden="0" w:uiPriority="69" w:unhideWhenUsed="0"/>
-    <w:lsdException w:name="Dark List Accent 2" w:semiHidden="0" w:uiPriority="70" w:unhideWhenUsed="0"/>
-    <w:lsdException w:name="Colorful Shading Accent 2" w:semiHidden="0" w:uiPriority="71" w:unhideWhenUsed="0"/>
-    <w:lsdException w:name="Colorful List Accent 2" w:semiHidden="0" w:uiPriority="72" w:unhideWhenUsed="0"/>
-    <w:lsdException w:name="Colorful Grid Accent 2" w:semiHidden="0" w:uiPriority="73" w:unhideWhenUsed="0"/>
-    <w:lsdException w:name="Light Shading Accent 3" w:semiHidden="0" w:uiPriority="60" w:unhideWhenUsed="0"/>
-    <w:lsdException w:name="Light List Accent 3" w:semiHidden="0" w:uiPriority="61" w:unhideWhenUsed="0"/>
-    <w:lsdException w:name="Light Grid Accent 3" w:semiHidden="0" w:uiPriority="62" w:unhideWhenUsed="0"/>
-    <w:lsdException w:name="Medium Shading 1 Accent 3" w:semiHidden="0" w:uiPriority="63" w:unhideWhenUsed="0"/>
-    <w:lsdException w:name="Medium Shading 2 Accent 3" w:semiHidden="0" w:uiPriority="64" w:unhideWhenUsed="0"/>
-    <w:lsdException w:name="Medium List 1 Accent 3" w:semiHidden="0" w:uiPriority="65" w:unhideWhenUsed="0"/>
-    <w:lsdException w:name="Medium List 2 Accent 3" w:semiHidden="0" w:uiPriority="66" w:unhideWhenUsed="0"/>
-    <w:lsdException w:name="Medium Grid 1 Accent 3" w:semiHidden="0" w:uiPriority="67" w:unhideWhenUsed="0"/>
-    <w:lsdException w:name="Medium Grid 2 Accent 3" w:semiHidden="0" w:uiPriority="68" w:unhideWhenUsed="0"/>
-    <w:lsdException w:name="Medium Grid 3 Accent 3" w:semiHidden="0" w:uiPriority="69" w:unhideWhenUsed="0"/>
-    <w:lsdException w:name="Dark List Accent 3" w:semiHidden="0" w:uiPriority="70" w:unhideWhenUsed="0"/>
-    <w:lsdException w:name="Colorful Shading Accent 3" w:semiHidden="0" w:uiPriority="71" w:unhideWhenUsed="0"/>
-    <w:lsdException w:name="Colorful List Accent 3" w:semiHidden="0" w:uiPriority="72" w:unhideWhenUsed="0"/>
-    <w:lsdException w:name="Colorful Grid Accent 3" w:semiHidden="0" w:uiPriority="73" w:unhideWhenUsed="0"/>
-    <w:lsdException w:name="Light Shading Accent 4" w:semiHidden="0" w:uiPriority="60" w:unhideWhenUsed="0"/>
-    <w:lsdException w:name="Light List Accent 4" w:semiHidden="0" w:uiPriority="61" w:unhideWhenUsed="0"/>
-    <w:lsdException w:name="Light Grid Accent 4" w:semiHidden="0" w:uiPriority="62" w:unhideWhenUsed="0"/>
-    <w:lsdException w:name="Medium Shading 1 Accent 4" w:semiHidden="0" w:uiPriority="63" w:unhideWhenUsed="0"/>
-    <w:lsdException w:name="Medium Shading 2 Accent 4" w:semiHidden="0" w:uiPriority="64" w:unhideWhenUsed="0"/>
-    <w:lsdException w:name="Medium List 1 Accent 4" w:semiHidden="0" w:uiPriority="65" w:unhideWhenUsed="0"/>
-    <w:lsdException w:name="Medium List 2 Accent 4" w:semiHidden="0" w:uiPriority="66" w:unhideWhenUsed="0"/>
-    <w:lsdException w:name="Medium Grid 1 Accent 4" w:semiHidden="0" w:uiPriority="67" w:unhideWhenUsed="0"/>
-    <w:lsdException w:name="Medium Grid 2 Accent 4" w:semiHidden="0" w:uiPriority="68" w:unhideWhenUsed="0"/>
-    <w:lsdException w:name="Medium Grid 3 Accent 4" w:semiHidden="0" w:uiPriority="69" w:unhideWhenUsed="0"/>
-    <w:lsdException w:name="Dark List Accent 4" w:semiHidden="0" w:uiPriority="70" w:unhideWhenUsed="0"/>
-    <w:lsdException w:name="Colorful Shading Accent 4" w:semiHidden="0" w:uiPriority="71" w:unhideWhenUsed="0"/>
-    <w:lsdException w:name="Colorful List Accent 4" w:semiHidden="0" w:uiPriority="72" w:unhideWhenUsed="0"/>
-    <w:lsdException w:name="Colorful Grid Accent 4" w:semiHidden="0" w:uiPriority="73" w:unhideWhenUsed="0"/>
-    <w:lsdException w:name="Light Shading Accent 5" w:semiHidden="0" w:uiPriority="60" w:unhideWhenUsed="0"/>
-    <w:lsdException w:name="Light List Accent 5" w:semiHidden="0" w:uiPriority="61" w:unhideWhenUsed="0"/>
-    <w:lsdException w:name="Light Grid Accent 5" w:semiHidden="0" w:uiPriority="62" w:unhideWhenUsed="0"/>
-    <w:lsdException w:name="Medium Shading 1 Accent 5" w:semiHidden="0" w:uiPriority="63" w:unhideWhenUsed="0"/>
-    <w:lsdException w:name="Medium Shading 2 Accent 5" w:semiHidden="0" w:uiPriority="64" w:unhideWhenUsed="0"/>
-    <w:lsdException w:name="Medium List 1 Accent 5" w:semiHidden="0" w:uiPriority="65" w:unhideWhenUsed="0"/>
-    <w:lsdException w:name="Medium List 2 Accent 5" w:semiHidden="0" w:uiPriority="66" w:unhideWhenUsed="0"/>
-    <w:lsdException w:name="Medium Grid 1 Accent 5" w:semiHidden="0" w:uiPriority="67" w:unhideWhenUsed="0"/>
-    <w:lsdException w:name="Medium Grid 2 Accent 5" w:semiHidden="0" w:uiPriority="68" w:unhideWhenUsed="0"/>
-    <w:lsdException w:name="Medium Grid 3 Accent 5" w:semiHidden="0" w:uiPriority="69" w:unhideWhenUsed="0"/>
-    <w:lsdException w:name="Dark List Accent 5" w:semiHidden="0" w:uiPriority="70" w:unhideWhenUsed="0"/>
-    <w:lsdException w:name="Colorful Shading Accent 5" w:semiHidden="0" w:uiPriority="71" w:unhideWhenUsed="0"/>
-    <w:lsdException w:name="Colorful List Accent 5" w:semiHidden="0" w:uiPriority="72" w:unhideWhenUsed="0"/>
-    <w:lsdException w:name="Colorful Grid Accent 5" w:semiHidden="0" w:uiPriority="73" w:unhideWhenUsed="0"/>
-    <w:lsdException w:name="Light Shading Accent 6" w:semiHidden="0" w:uiPriority="60" w:unhideWhenUsed="0"/>
-    <w:lsdException w:name="Light List Accent 6" w:semiHidden="0" w:uiPriority="61" w:unhideWhenUsed="0"/>
-    <w:lsdException w:name="Light Grid Accent 6" w:semiHidden="0" w:uiPriority="62" w:unhideWhenUsed="0"/>
-    <w:lsdException w:name="Medium Shading 1 Accent 6" w:semiHidden="0" w:uiPriority="63" w:unhideWhenUsed="0"/>
-    <w:lsdException w:name="Medium Shading 2 Accent 6" w:semiHidden="0" w:uiPriority="64" w:unhideWhenUsed="0"/>
-    <w:lsdException w:name="Medium List 1 Accent 6" w:semiHidden="0" w:uiPriority="65" w:unhideWhenUsed="0"/>
-    <w:lsdException w:name="Medium List 2 Accent 6" w:semiHidden="0" w:uiPriority="66" w:unhideWhenUsed="0"/>
-    <w:lsdException w:name="Medium Grid 1 Accent 6" w:semiHidden="0" w:uiPriority="67" w:unhideWhenUsed="0"/>
-    <w:lsdException w:name="Medium Grid 2 Accent 6" w:semiHidden="0" w:uiPriority="68" w:unhideWhenUsed="0"/>
-    <w:lsdException w:name="Medium Grid 3 Accent 6" w:semiHidden="0" w:uiPriority="69" w:unhideWhenUsed="0"/>
-    <w:lsdException w:name="Dark List Accent 6" w:semiHidden="0" w:uiPriority="70" w:unhideWhenUsed="0"/>
-    <w:lsdException w:name="Colorful Shading Accent 6" w:semiHidden="0" w:uiPriority="71" w:unhideWhenUsed="0"/>
-    <w:lsdException w:name="Colorful List Accent 6" w:semiHidden="0" w:uiPriority="72" w:unhideWhenUsed="0"/>
-    <w:lsdException w:name="Colorful Grid Accent 6" w:semiHidden="0" w:uiPriority="73" w:unhideWhenUsed="0"/>
-    <w:lsdException w:name="Subtle Emphasis" w:semiHidden="0" w:uiPriority="19" w:unhideWhenUsed="0" w:qFormat="1"/>
-    <w:lsdException w:name="Intense Emphasis" w:semiHidden="0" w:uiPriority="21" w:unhideWhenUsed="0" w:qFormat="1"/>
-    <w:lsdException w:name="Subtle Reference" w:semiHidden="0" w:uiPriority="31" w:unhideWhenUsed="0" w:qFormat="1"/>
-    <w:lsdException w:name="Intense Reference" w:semiHidden="0" w:uiPriority="32" w:unhideWhenUsed="0" w:qFormat="1"/>
-    <w:lsdException w:name="Book Title" w:semiHidden="0" w:uiPriority="33" w:unhideWhenUsed="0" w:qFormat="1"/>
-    <w:lsdException w:name="Bibliography" w:uiPriority="37"/>
-    <w:lsdException w:name="TOC Heading" w:uiPriority="39" w:qFormat="1"/>
+  <w:latentStyles w:defLockedState="0" w:defUIPriority="99" w:defSemiHidden="0" w:defUnhideWhenUsed="0" w:defQFormat="0" w:count="371">
+    <w:lsdException w:name="Normal" w:uiPriority="0" w:qFormat="1"/>
+    <w:lsdException w:name="heading 1" w:uiPriority="9" w:qFormat="1"/>
+    <w:lsdException w:name="heading 2" w:semiHidden="1" w:uiPriority="9" w:unhideWhenUsed="1" w:qFormat="1"/>
+    <w:lsdException w:name="heading 3" w:semiHidden="1" w:uiPriority="9" w:unhideWhenUsed="1" w:qFormat="1"/>
+    <w:lsdException w:name="heading 4" w:semiHidden="1" w:uiPriority="9" w:unhideWhenUsed="1" w:qFormat="1"/>
+    <w:lsdException w:name="heading 5" w:semiHidden="1" w:uiPriority="9" w:unhideWhenUsed="1" w:qFormat="1"/>
+    <w:lsdException w:name="heading 6" w:semiHidden="1" w:uiPriority="9" w:unhideWhenUsed="1" w:qFormat="1"/>
+    <w:lsdException w:name="heading 7" w:semiHidden="1" w:uiPriority="9" w:unhideWhenUsed="1" w:qFormat="1"/>
+    <w:lsdException w:name="heading 8" w:semiHidden="1" w:uiPriority="9" w:unhideWhenUsed="1" w:qFormat="1"/>
+    <w:lsdException w:name="heading 9" w:semiHidden="1" w:uiPriority="9" w:unhideWhenUsed="1" w:qFormat="1"/>
+    <w:lsdException w:name="index 1" w:semiHidden="1" w:unhideWhenUsed="1"/>
+    <w:lsdException w:name="index 2" w:semiHidden="1" w:unhideWhenUsed="1"/>
+    <w:lsdException w:name="index 3" w:semiHidden="1" w:unhideWhenUsed="1"/>
+    <w:lsdException w:name="index 4" w:semiHidden="1" w:unhideWhenUsed="1"/>
+    <w:lsdException w:name="index 5" w:semiHidden="1" w:unhideWhenUsed="1"/>
+    <w:lsdException w:name="index 6" w:semiHidden="1" w:unhideWhenUsed="1"/>
+    <w:lsdException w:name="index 7" w:semiHidden="1" w:unhideWhenUsed="1"/>
+    <w:lsdException w:name="index 8" w:semiHidden="1" w:unhideWhenUsed="1"/>
+    <w:lsdException w:name="index 9" w:semiHidden="1" w:unhideWhenUsed="1"/>
+    <w:lsdException w:name="toc 1" w:semiHidden="1" w:uiPriority="39" w:unhideWhenUsed="1"/>
+    <w:lsdException w:name="toc 2" w:semiHidden="1" w:uiPriority="39" w:unhideWhenUsed="1"/>
+    <w:lsdException w:name="toc 3" w:semiHidden="1" w:uiPriority="39" w:unhideWhenUsed="1"/>
+    <w:lsdException w:name="toc 4" w:semiHidden="1" w:uiPriority="39" w:unhideWhenUsed="1"/>
+    <w:lsdException w:name="toc 5" w:semiHidden="1" w:uiPriority="39" w:unhideWhenUsed="1"/>
+    <w:lsdException w:name="toc 6" w:semiHidden="1" w:uiPriority="39" w:unhideWhenUsed="1"/>
+    <w:lsdException w:name="toc 7" w:semiHidden="1" w:uiPriority="39" w:unhideWhenUsed="1"/>
+    <w:lsdException w:name="toc 8" w:semiHidden="1" w:uiPriority="39" w:unhideWhenUsed="1"/>
+    <w:lsdException w:name="toc 9" w:semiHidden="1" w:uiPriority="39" w:unhideWhenUsed="1"/>
+    <w:lsdException w:name="Normal Indent" w:semiHidden="1" w:unhideWhenUsed="1"/>
+    <w:lsdException w:name="footnote text" w:semiHidden="1" w:unhideWhenUsed="1"/>
+    <w:lsdException w:name="annotation text" w:semiHidden="1" w:unhideWhenUsed="1"/>
+    <w:lsdException w:name="header" w:semiHidden="1" w:unhideWhenUsed="1"/>
+    <w:lsdException w:name="footer" w:semiHidden="1" w:unhideWhenUsed="1"/>
+    <w:lsdException w:name="index heading" w:semiHidden="1" w:unhideWhenUsed="1"/>
+    <w:lsdException w:name="caption" w:semiHidden="1" w:uiPriority="0" w:unhideWhenUsed="1" w:qFormat="1"/>
+    <w:lsdException w:name="table of figures" w:semiHidden="1" w:unhideWhenUsed="1"/>
+    <w:lsdException w:name="envelope address" w:semiHidden="1" w:unhideWhenUsed="1"/>
+    <w:lsdException w:name="envelope return" w:semiHidden="1" w:unhideWhenUsed="1"/>
+    <w:lsdException w:name="footnote reference" w:semiHidden="1" w:unhideWhenUsed="1"/>
+    <w:lsdException w:name="annotation reference" w:semiHidden="1" w:unhideWhenUsed="1"/>
+    <w:lsdException w:name="line number" w:semiHidden="1" w:unhideWhenUsed="1"/>
+    <w:lsdException w:name="page number" w:semiHidden="1" w:unhideWhenUsed="1"/>
+    <w:lsdException w:name="endnote reference" w:semiHidden="1" w:unhideWhenUsed="1"/>
+    <w:lsdException w:name="endnote text" w:semiHidden="1" w:unhideWhenUsed="1"/>
+    <w:lsdException w:name="table of authorities" w:semiHidden="1" w:unhideWhenUsed="1"/>
+    <w:lsdException w:name="macro" w:semiHidden="1" w:unhideWhenUsed="1"/>
+    <w:lsdException w:name="toa heading" w:semiHidden="1" w:unhideWhenUsed="1"/>
+    <w:lsdException w:name="List" w:semiHidden="1" w:unhideWhenUsed="1"/>
+    <w:lsdException w:name="List Bullet" w:semiHidden="1" w:unhideWhenUsed="1"/>
+    <w:lsdException w:name="List Number" w:semiHidden="1" w:unhideWhenUsed="1"/>
+    <w:lsdException w:name="List 2" w:semiHidden="1" w:unhideWhenUsed="1"/>
+    <w:lsdException w:name="List 3" w:semiHidden="1" w:unhideWhenUsed="1"/>
+    <w:lsdException w:name="List 4" w:semiHidden="1" w:unhideWhenUsed="1"/>
+    <w:lsdException w:name="List 5" w:semiHidden="1" w:unhideWhenUsed="1"/>
+    <w:lsdException w:name="List Bullet 2" w:semiHidden="1" w:unhideWhenUsed="1"/>
+    <w:lsdException w:name="List Bullet 3" w:semiHidden="1" w:unhideWhenUsed="1"/>
+    <w:lsdException w:name="List Bullet 4" w:semiHidden="1" w:unhideWhenUsed="1"/>
+    <w:lsdException w:name="List Bullet 5" w:semiHidden="1" w:unhideWhenUsed="1"/>
+    <w:lsdException w:name="List Number 2" w:semiHidden="1" w:unhideWhenUsed="1"/>
+    <w:lsdException w:name="List Number 3" w:semiHidden="1" w:unhideWhenUsed="1"/>
+    <w:lsdException w:name="List Number 4" w:semiHidden="1" w:unhideWhenUsed="1"/>
+    <w:lsdException w:name="List Number 5" w:semiHidden="1" w:unhideWhenUsed="1"/>
+    <w:lsdException w:name="Title" w:uiPriority="10" w:qFormat="1"/>
+    <w:lsdException w:name="Closing" w:semiHidden="1" w:unhideWhenUsed="1"/>
+    <w:lsdException w:name="Signature" w:semiHidden="1" w:unhideWhenUsed="1"/>
+    <w:lsdException w:name="Default Paragraph Font" w:semiHidden="1" w:uiPriority="1" w:unhideWhenUsed="1"/>
+    <w:lsdException w:name="Body Text" w:semiHidden="1" w:unhideWhenUsed="1"/>
+    <w:lsdException w:name="Body Text Indent" w:semiHidden="1" w:unhideWhenUsed="1"/>
+    <w:lsdException w:name="List Continue" w:semiHidden="1" w:unhideWhenUsed="1"/>
+    <w:lsdException w:name="List Continue 2" w:semiHidden="1" w:unhideWhenUsed="1"/>
+    <w:lsdException w:name="List Continue 3" w:semiHidden="1" w:unhideWhenUsed="1"/>
+    <w:lsdException w:name="List Continue 4" w:semiHidden="1" w:unhideWhenUsed="1"/>
+    <w:lsdException w:name="List Continue 5" w:semiHidden="1" w:unhideWhenUsed="1"/>
+    <w:lsdException w:name="Message Header" w:semiHidden="1" w:unhideWhenUsed="1"/>
+    <w:lsdException w:name="Subtitle" w:uiPriority="11" w:qFormat="1"/>
+    <w:lsdException w:name="Salutation" w:semiHidden="1" w:unhideWhenUsed="1"/>
+    <w:lsdException w:name="Date" w:semiHidden="1" w:unhideWhenUsed="1"/>
+    <w:lsdException w:name="Body Text First Indent" w:semiHidden="1" w:unhideWhenUsed="1"/>
+    <w:lsdException w:name="Body Text First Indent 2" w:semiHidden="1" w:unhideWhenUsed="1"/>
+    <w:lsdException w:name="Note Heading" w:semiHidden="1" w:unhideWhenUsed="1"/>
+    <w:lsdException w:name="Body Text 2" w:semiHidden="1" w:unhideWhenUsed="1"/>
+    <w:lsdException w:name="Body Text 3" w:semiHidden="1" w:unhideWhenUsed="1"/>
+    <w:lsdException w:name="Body Text Indent 2" w:semiHidden="1" w:unhideWhenUsed="1"/>
+    <w:lsdException w:name="Body Text Indent 3" w:semiHidden="1" w:unhideWhenUsed="1"/>
+    <w:lsdException w:name="Block Text" w:semiHidden="1" w:unhideWhenUsed="1"/>
+    <w:lsdException w:name="Hyperlink" w:semiHidden="1" w:unhideWhenUsed="1"/>
+    <w:lsdException w:name="FollowedHyperlink" w:semiHidden="1" w:unhideWhenUsed="1"/>
+    <w:lsdException w:name="Strong" w:uiPriority="22" w:qFormat="1"/>
+    <w:lsdException w:name="Emphasis" w:uiPriority="20" w:qFormat="1"/>
+    <w:lsdException w:name="Document Map" w:semiHidden="1" w:unhideWhenUsed="1"/>
+    <w:lsdException w:name="Plain Text" w:semiHidden="1" w:unhideWhenUsed="1"/>
+    <w:lsdException w:name="E-mail Signature" w:semiHidden="1" w:unhideWhenUsed="1"/>
+    <w:lsdException w:name="HTML Top of Form" w:semiHidden="1" w:unhideWhenUsed="1"/>
+    <w:lsdException w:name="HTML Bottom of Form" w:semiHidden="1" w:unhideWhenUsed="1"/>
+    <w:lsdException w:name="Normal (Web)" w:semiHidden="1" w:unhideWhenUsed="1"/>
+    <w:lsdException w:name="HTML Acronym" w:semiHidden="1" w:unhideWhenUsed="1"/>
+    <w:lsdException w:name="HTML Address" w:semiHidden="1" w:unhideWhenUsed="1"/>
+    <w:lsdException w:name="HTML Cite" w:semiHidden="1" w:unhideWhenUsed="1"/>
+    <w:lsdException w:name="HTML Code" w:semiHidden="1" w:unhideWhenUsed="1"/>
+    <w:lsdException w:name="HTML Definition" w:semiHidden="1" w:unhideWhenUsed="1"/>
+    <w:lsdException w:name="HTML Keyboard" w:semiHidden="1" w:unhideWhenUsed="1"/>
+    <w:lsdException w:name="HTML Preformatted" w:semiHidden="1" w:unhideWhenUsed="1"/>
+    <w:lsdException w:name="HTML Sample" w:semiHidden="1" w:unhideWhenUsed="1"/>
+    <w:lsdException w:name="HTML Typewriter" w:semiHidden="1" w:unhideWhenUsed="1"/>
+    <w:lsdException w:name="HTML Variable" w:semiHidden="1" w:unhideWhenUsed="1"/>
+    <w:lsdException w:name="Normal Table" w:semiHidden="1" w:unhideWhenUsed="1"/>
+    <w:lsdException w:name="annotation subject" w:semiHidden="1" w:unhideWhenUsed="1"/>
+    <w:lsdException w:name="No List" w:semiHidden="1" w:unhideWhenUsed="1"/>
+    <w:lsdException w:name="Outline List 1" w:semiHidden="1" w:unhideWhenUsed="1"/>
+    <w:lsdException w:name="Outline List 2" w:semiHidden="1" w:unhideWhenUsed="1"/>
+    <w:lsdException w:name="Outline List 3" w:semiHidden="1" w:unhideWhenUsed="1"/>
+    <w:lsdException w:name="Table Simple 1" w:semiHidden="1" w:unhideWhenUsed="1"/>
+    <w:lsdException w:name="Table Simple 2" w:semiHidden="1" w:unhideWhenUsed="1"/>
+    <w:lsdException w:name="Table Simple 3" w:semiHidden="1" w:unhideWhenUsed="1"/>
+    <w:lsdException w:name="Table Classic 1" w:semiHidden="1" w:unhideWhenUsed="1"/>
+    <w:lsdException w:name="Table Classic 2" w:semiHidden="1" w:unhideWhenUsed="1"/>
+    <w:lsdException w:name="Table Classic 3" w:semiHidden="1" w:unhideWhenUsed="1"/>
+    <w:lsdException w:name="Table Classic 4" w:semiHidden="1" w:unhideWhenUsed="1"/>
+    <w:lsdException w:name="Table Colorful 1" w:semiHidden="1" w:unhideWhenUsed="1"/>
+    <w:lsdException w:name="Table Colorful 2" w:semiHidden="1" w:unhideWhenUsed="1"/>
+    <w:lsdException w:name="Table Colorful 3" w:semiHidden="1" w:unhideWhenUsed="1"/>
+    <w:lsdException w:name="Table Columns 1" w:semiHidden="1" w:unhideWhenUsed="1"/>
+    <w:lsdException w:name="Table Columns 2" w:semiHidden="1" w:unhideWhenUsed="1"/>
+    <w:lsdException w:name="Table Columns 3" w:semiHidden="1" w:unhideWhenUsed="1"/>
+    <w:lsdException w:name="Table Columns 4" w:semiHidden="1" w:unhideWhenUsed="1"/>
+    <w:lsdException w:name="Table Columns 5" w:semiHidden="1" w:unhideWhenUsed="1"/>
+    <w:lsdException w:name="Table Grid 1" w:semiHidden="1" w:unhideWhenUsed="1"/>
+    <w:lsdException w:name="Table Grid 2" w:semiHidden="1" w:unhideWhenUsed="1"/>
+    <w:lsdException w:name="Table Grid 3" w:semiHidden="1" w:unhideWhenUsed="1"/>
+    <w:lsdException w:name="Table Grid 4" w:semiHidden="1" w:unhideWhenUsed="1"/>
+    <w:lsdException w:name="Table Grid 5" w:semiHidden="1" w:unhideWhenUsed="1"/>
+    <w:lsdException w:name="Table Grid 6" w:semiHidden="1" w:unhideWhenUsed="1"/>
+    <w:lsdException w:name="Table Grid 7" w:semiHidden="1" w:unhideWhenUsed="1"/>
+    <w:lsdException w:name="Table Grid 8" w:semiHidden="1" w:unhideWhenUsed="1"/>
+    <w:lsdException w:name="Table List 1" w:semiHidden="1" w:unhideWhenUsed="1"/>
+    <w:lsdException w:name="Table List 2" w:semiHidden="1" w:unhideWhenUsed="1"/>
+    <w:lsdException w:name="Table List 3" w:semiHidden="1" w:unhideWhenUsed="1"/>
+    <w:lsdException w:name="Table List 4" w:semiHidden="1" w:unhideWhenUsed="1"/>
+    <w:lsdException w:name="Table List 5" w:semiHidden="1" w:unhideWhenUsed="1"/>
+    <w:lsdException w:name="Table List 6" w:semiHidden="1" w:unhideWhenUsed="1"/>
+    <w:lsdException w:name="Table List 7" w:semiHidden="1" w:unhideWhenUsed="1"/>
+    <w:lsdException w:name="Table List 8" w:semiHidden="1" w:unhideWhenUsed="1"/>
+    <w:lsdException w:name="Table 3D effects 1" w:semiHidden="1" w:unhideWhenUsed="1"/>
+    <w:lsdException w:name="Table 3D effects 2" w:semiHidden="1" w:unhideWhenUsed="1"/>
+    <w:lsdException w:name="Table 3D effects 3" w:semiHidden="1" w:unhideWhenUsed="1"/>
+    <w:lsdException w:name="Table Contemporary" w:semiHidden="1" w:unhideWhenUsed="1"/>
+    <w:lsdException w:name="Table Elegant" w:semiHidden="1" w:unhideWhenUsed="1"/>
+    <w:lsdException w:name="Table Professional" w:semiHidden="1" w:unhideWhenUsed="1"/>
+    <w:lsdException w:name="Table Subtle 1" w:semiHidden="1" w:unhideWhenUsed="1"/>
+    <w:lsdException w:name="Table Subtle 2" w:semiHidden="1" w:unhideWhenUsed="1"/>
+    <w:lsdException w:name="Table Web 1" w:semiHidden="1" w:unhideWhenUsed="1"/>
+    <w:lsdException w:name="Table Web 2" w:semiHidden="1" w:unhideWhenUsed="1"/>
+    <w:lsdException w:name="Table Web 3" w:semiHidden="1" w:unhideWhenUsed="1"/>
+    <w:lsdException w:name="Balloon Text" w:semiHidden="1" w:unhideWhenUsed="1"/>
+    <w:lsdException w:name="Table Grid" w:uiPriority="59"/>
+    <w:lsdException w:name="Table Theme" w:semiHidden="1" w:unhideWhenUsed="1"/>
+    <w:lsdException w:name="Placeholder Text" w:semiHidden="1"/>
+    <w:lsdException w:name="No Spacing" w:uiPriority="1" w:qFormat="1"/>
+    <w:lsdException w:name="Light Shading" w:uiPriority="60"/>
+    <w:lsdException w:name="Light List" w:uiPriority="61"/>
+    <w:lsdException w:name="Light Grid" w:uiPriority="62"/>
+    <w:lsdException w:name="Medium Shading 1" w:uiPriority="63"/>
+    <w:lsdException w:name="Medium Shading 2" w:uiPriority="64"/>
+    <w:lsdException w:name="Medium List 1" w:uiPriority="65"/>
+    <w:lsdException w:name="Medium List 2" w:uiPriority="66"/>
+    <w:lsdException w:name="Medium Grid 1" w:uiPriority="67"/>
+    <w:lsdException w:name="Medium Grid 2" w:uiPriority="68"/>
+    <w:lsdException w:name="Medium Grid 3" w:uiPriority="69"/>
+    <w:lsdException w:name="Dark List" w:uiPriority="70"/>
+    <w:lsdException w:name="Colorful Shading" w:uiPriority="71"/>
+    <w:lsdException w:name="Colorful List" w:uiPriority="72"/>
+    <w:lsdException w:name="Colorful Grid" w:uiPriority="73"/>
+    <w:lsdException w:name="Light Shading Accent 1" w:uiPriority="60"/>
+    <w:lsdException w:name="Light List Accent 1" w:uiPriority="61"/>
+    <w:lsdException w:name="Light Grid Accent 1" w:uiPriority="62"/>
+    <w:lsdException w:name="Medium Shading 1 Accent 1" w:uiPriority="63"/>
+    <w:lsdException w:name="Medium Shading 2 Accent 1" w:uiPriority="64"/>
+    <w:lsdException w:name="Medium List 1 Accent 1" w:uiPriority="65"/>
+    <w:lsdException w:name="Revision" w:semiHidden="1"/>
+    <w:lsdException w:name="List Paragraph" w:uiPriority="34" w:qFormat="1"/>
+    <w:lsdException w:name="Quote" w:uiPriority="29" w:qFormat="1"/>
+    <w:lsdException w:name="Intense Quote" w:uiPriority="30" w:qFormat="1"/>
+    <w:lsdException w:name="Medium List 2 Accent 1" w:uiPriority="66"/>
+    <w:lsdException w:name="Medium Grid 1 Accent 1" w:uiPriority="67"/>
+    <w:lsdException w:name="Medium Grid 2 Accent 1" w:uiPriority="68"/>
+    <w:lsdException w:name="Medium Grid 3 Accent 1" w:uiPriority="69"/>
+    <w:lsdException w:name="Dark List Accent 1" w:uiPriority="70"/>
+    <w:lsdException w:name="Colorful Shading Accent 1" w:uiPriority="71"/>
+    <w:lsdException w:name="Colorful List Accent 1" w:uiPriority="72"/>
+    <w:lsdException w:name="Colorful Grid Accent 1" w:uiPriority="73"/>
+    <w:lsdException w:name="Light Shading Accent 2" w:uiPriority="60"/>
+    <w:lsdException w:name="Light List Accent 2" w:uiPriority="61"/>
+    <w:lsdException w:name="Light Grid Accent 2" w:uiPriority="62"/>
+    <w:lsdException w:name="Medium Shading 1 Accent 2" w:uiPriority="63"/>
+    <w:lsdException w:name="Medium Shading 2 Accent 2" w:uiPriority="64"/>
+    <w:lsdException w:name="Medium List 1 Accent 2" w:uiPriority="65"/>
+    <w:lsdException w:name="Medium List 2 Accent 2" w:uiPriority="66"/>
+    <w:lsdException w:name="Medium Grid 1 Accent 2" w:uiPriority="67"/>
+    <w:lsdException w:name="Medium Grid 2 Accent 2" w:uiPriority="68"/>
+    <w:lsdException w:name="Medium Grid 3 Accent 2" w:uiPriority="69"/>
+    <w:lsdException w:name="Dark List Accent 2" w:uiPriority="70"/>
+    <w:lsdException w:name="Colorful Shading Accent 2" w:uiPriority="71"/>
+    <w:lsdException w:name="Colorful List Accent 2" w:uiPriority="72"/>
+    <w:lsdException w:name="Colorful Grid Accent 2" w:uiPriority="73"/>
+    <w:lsdException w:name="Light Shading Accent 3" w:uiPriority="60"/>
+    <w:lsdException w:name="Light List Accent 3" w:uiPriority="61"/>
+    <w:lsdException w:name="Light Grid Accent 3" w:uiPriority="62"/>
+    <w:lsdException w:name="Medium Shading 1 Accent 3" w:uiPriority="63"/>
+    <w:lsdException w:name="Medium Shading 2 Accent 3" w:uiPriority="64"/>
+    <w:lsdException w:name="Medium List 1 Accent 3" w:uiPriority="65"/>
+    <w:lsdException w:name="Medium List 2 Accent 3" w:uiPriority="66"/>
+    <w:lsdException w:name="Medium Grid 1 Accent 3" w:uiPriority="67"/>
+    <w:lsdException w:name="Medium Grid 2 Accent 3" w:uiPriority="68"/>
+    <w:lsdException w:name="Medium Grid 3 Accent 3" w:uiPriority="69"/>
+    <w:lsdException w:name="Dark List Accent 3" w:uiPriority="70"/>
+    <w:lsdException w:name="Colorful Shading Accent 3" w:uiPriority="71"/>
+    <w:lsdException w:name="Colorful List Accent 3" w:uiPriority="72"/>
+    <w:lsdException w:name="Colorful Grid Accent 3" w:uiPriority="73"/>
+    <w:lsdException w:name="Light Shading Accent 4" w:uiPriority="60"/>
+    <w:lsdException w:name="Light List Accent 4" w:uiPriority="61"/>
+    <w:lsdException w:name="Light Grid Accent 4" w:uiPriority="62"/>
+    <w:lsdException w:name="Medium Shading 1 Accent 4" w:uiPriority="63"/>
+    <w:lsdException w:name="Medium Shading 2 Accent 4" w:uiPriority="64"/>
+    <w:lsdException w:name="Medium List 1 Accent 4" w:uiPriority="65"/>
+    <w:lsdException w:name="Medium List 2 Accent 4" w:uiPriority="66"/>
+    <w:lsdException w:name="Medium Grid 1 Accent 4" w:uiPriority="67"/>
+    <w:lsdException w:name="Medium Grid 2 Accent 4" w:uiPriority="68"/>
+    <w:lsdException w:name="Medium Grid 3 Accent 4" w:uiPriority="69"/>
+    <w:lsdException w:name="Dark List Accent 4" w:uiPriority="70"/>
+    <w:lsdException w:name="Colorful Shading Accent 4" w:uiPriority="71"/>
+    <w:lsdException w:name="Colorful List Accent 4" w:uiPriority="72"/>
+    <w:lsdException w:name="Colorful Grid Accent 4" w:uiPriority="73"/>
+    <w:lsdException w:name="Light Shading Accent 5" w:uiPriority="60"/>
+    <w:lsdException w:name="Light List Accent 5" w:uiPriority="61"/>
+    <w:lsdException w:name="Light Grid Accent 5" w:uiPriority="62"/>
+    <w:lsdException w:name="Medium Shading 1 Accent 5" w:uiPriority="63"/>
+    <w:lsdException w:name="Medium Shading 2 Accent 5" w:uiPriority="64"/>
+    <w:lsdException w:name="Medium List 1 Accent 5" w:uiPriority="65"/>
+    <w:lsdException w:name="Medium List 2 Accent 5" w:uiPriority="66"/>
+    <w:lsdException w:name="Medium Grid 1 Accent 5" w:uiPriority="67"/>
+    <w:lsdException w:name="Medium Grid 2 Accent 5" w:uiPriority="68"/>
+    <w:lsdException w:name="Medium Grid 3 Accent 5" w:uiPriority="69"/>
+    <w:lsdException w:name="Dark List Accent 5" w:uiPriority="70"/>
+    <w:lsdException w:name="Colorful Shading Accent 5" w:uiPriority="71"/>
+    <w:lsdException w:name="Colorful List Accent 5" w:uiPriority="72"/>
+    <w:lsdException w:name="Colorful Grid Accent 5" w:uiPriority="73"/>
+    <w:lsdException w:name="Light Shading Accent 6" w:uiPriority="60"/>
+    <w:lsdException w:name="Light List Accent 6" w:uiPriority="61"/>
+    <w:lsdException w:name="Light Grid Accent 6" w:uiPriority="62"/>
+    <w:lsdException w:name="Medium Shading 1 Accent 6" w:uiPriority="63"/>
+    <w:lsdException w:name="Medium Shading 2 Accent 6" w:uiPriority="64"/>
+    <w:lsdException w:name="Medium List 1 Accent 6" w:uiPriority="65"/>
+    <w:lsdException w:name="Medium List 2 Accent 6" w:uiPriority="66"/>
+    <w:lsdException w:name="Medium Grid 1 Accent 6" w:uiPriority="67"/>
+    <w:lsdException w:name="Medium Grid 2 Accent 6" w:uiPriority="68"/>
+    <w:lsdException w:name="Medium Grid 3 Accent 6" w:uiPriority="69"/>
+    <w:lsdException w:name="Dark List Accent 6" w:uiPriority="70"/>
+    <w:lsdException w:name="Colorful Shading Accent 6" w:uiPriority="71"/>
+    <w:lsdException w:name="Colorful List Accent 6" w:uiPriority="72"/>
+    <w:lsdException w:name="Colorful Grid Accent 6" w:uiPriority="73"/>
+    <w:lsdException w:name="Subtle Emphasis" w:uiPriority="19" w:qFormat="1"/>
+    <w:lsdException w:name="Intense Emphasis" w:uiPriority="21" w:qFormat="1"/>
+    <w:lsdException w:name="Subtle Reference" w:uiPriority="31" w:qFormat="1"/>
+    <w:lsdException w:name="Intense Reference" w:uiPriority="32" w:qFormat="1"/>
+    <w:lsdException w:name="Book Title" w:uiPriority="33" w:qFormat="1"/>
+    <w:lsdException w:name="Bibliography" w:semiHidden="1" w:uiPriority="37" w:unhideWhenUsed="1"/>
+    <w:lsdException w:name="TOC Heading" w:semiHidden="1" w:uiPriority="39" w:unhideWhenUsed="1" w:qFormat="1"/>
+    <w:lsdException w:name="Plain Table 1" w:uiPriority="41"/>
+    <w:lsdException w:name="Plain Table 2" w:uiPriority="42"/>
+    <w:lsdException w:name="Plain Table 3" w:uiPriority="43"/>
+    <w:lsdException w:name="Plain Table 4" w:uiPriority="44"/>
+    <w:lsdException w:name="Plain Table 5" w:uiPriority="45"/>
+    <w:lsdException w:name="Grid Table Light" w:uiPriority="40"/>
+    <w:lsdException w:name="Grid Table 1 Light" w:uiPriority="46"/>
+    <w:lsdException w:name="Grid Table 2" w:uiPriority="47"/>
+    <w:lsdException w:name="Grid Table 3" w:uiPriority="48"/>
+    <w:lsdException w:name="Grid Table 4" w:uiPriority="49"/>
+    <w:lsdException w:name="Grid Table 5 Dark" w:uiPriority="50"/>
+    <w:lsdException w:name="Grid Table 6 Colorful" w:uiPriority="51"/>
+    <w:lsdException w:name="Grid Table 7 Colorful" w:uiPriority="52"/>
+    <w:lsdException w:name="Grid Table 1 Light Accent 1" w:uiPriority="46"/>
+    <w:lsdException w:name="Grid Table 2 Accent 1" w:uiPriority="47"/>
+    <w:lsdException w:name="Grid Table 3 Accent 1" w:uiPriority="48"/>
+    <w:lsdException w:name="Grid Table 4 Accent 1" w:uiPriority="49"/>
+    <w:lsdException w:name="Grid Table 5 Dark Accent 1" w:uiPriority="50"/>
+    <w:lsdException w:name="Grid Table 6 Colorful Accent 1" w:uiPriority="51"/>
+    <w:lsdException w:name="Grid Table 7 Colorful Accent 1" w:uiPriority="52"/>
+    <w:lsdException w:name="Grid Table 1 Light Accent 2" w:uiPriority="46"/>
+    <w:lsdException w:name="Grid Table 2 Accent 2" w:uiPriority="47"/>
+    <w:lsdException w:name="Grid Table 3 Accent 2" w:uiPriority="48"/>
+    <w:lsdException w:name="Grid Table 4 Accent 2" w:uiPriority="49"/>
+    <w:lsdException w:name="Grid Table 5 Dark Accent 2" w:uiPriority="50"/>
+    <w:lsdException w:name="Grid Table 6 Colorful Accent 2" w:uiPriority="51"/>
+    <w:lsdException w:name="Grid Table 7 Colorful Accent 2" w:uiPriority="52"/>
+    <w:lsdException w:name="Grid Table 1 Light Accent 3" w:uiPriority="46"/>
+    <w:lsdException w:name="Grid Table 2 Accent 3" w:uiPriority="47"/>
+    <w:lsdException w:name="Grid Table 3 Accent 3" w:uiPriority="48"/>
+    <w:lsdException w:name="Grid Table 4 Accent 3" w:uiPriority="49"/>
+    <w:lsdException w:name="Grid Table 5 Dark Accent 3" w:uiPriority="50"/>
+    <w:lsdException w:name="Grid Table 6 Colorful Accent 3" w:uiPriority="51"/>
+    <w:lsdException w:name="Grid Table 7 Colorful Accent 3" w:uiPriority="52"/>
+    <w:lsdException w:name="Grid Table 1 Light Accent 4" w:uiPriority="46"/>
+    <w:lsdException w:name="Grid Table 2 Accent 4" w:uiPriority="47"/>
+    <w:lsdException w:name="Grid Table 3 Accent 4" w:uiPriority="48"/>
+    <w:lsdException w:name="Grid Table 4 Accent 4" w:uiPriority="49"/>
+    <w:lsdException w:name="Grid Table 5 Dark Accent 4" w:uiPriority="50"/>
+    <w:lsdException w:name="Grid Table 6 Colorful Accent 4" w:uiPriority="51"/>
+    <w:lsdException w:name="Grid Table 7 Colorful Accent 4" w:uiPriority="52"/>
+    <w:lsdException w:name="Grid Table 1 Light Accent 5" w:uiPriority="46"/>
+    <w:lsdException w:name="Grid Table 2 Accent 5" w:uiPriority="47"/>
+    <w:lsdException w:name="Grid Table 3 Accent 5" w:uiPriority="48"/>
+    <w:lsdException w:name="Grid Table 4 Accent 5" w:uiPriority="49"/>
+    <w:lsdException w:name="Grid Table 5 Dark Accent 5" w:uiPriority="50"/>
+    <w:lsdException w:name="Grid Table 6 Colorful Accent 5" w:uiPriority="51"/>
+    <w:lsdException w:name="Grid Table 7 Colorful Accent 5" w:uiPriority="52"/>
+    <w:lsdException w:name="Grid Table 1 Light Accent 6" w:uiPriority="46"/>
+    <w:lsdException w:name="Grid Table 2 Accent 6" w:uiPriority="47"/>
+    <w:lsdException w:name="Grid Table 3 Accent 6" w:uiPriority="48"/>
+    <w:lsdException w:name="Grid Table 4 Accent 6" w:uiPriority="49"/>
+    <w:lsdException w:name="Grid Table 5 Dark Accent 6" w:uiPriority="50"/>
+    <w:lsdException w:name="Grid Table 6 Colorful Accent 6" w:uiPriority="51"/>
+    <w:lsdException w:name="Grid Table 7 Colorful Accent 6" w:uiPriority="52"/>
+    <w:lsdException w:name="List Table 1 Light" w:uiPriority="46"/>
+    <w:lsdException w:name="List Table 2" w:uiPriority="47"/>
+    <w:lsdException w:name="List Table 3" w:uiPriority="48"/>
+    <w:lsdException w:name="List Table 4" w:uiPriority="49"/>
+    <w:lsdException w:name="List Table 5 Dark" w:uiPriority="50"/>
+    <w:lsdException w:name="List Table 6 Colorful" w:uiPriority="51"/>
+    <w:lsdException w:name="List Table 7 Colorful" w:uiPriority="52"/>
+    <w:lsdException w:name="List Table 1 Light Accent 1" w:uiPriority="46"/>
+    <w:lsdException w:name="List Table 2 Accent 1" w:uiPriority="47"/>
+    <w:lsdException w:name="List Table 3 Accent 1" w:uiPriority="48"/>
+    <w:lsdException w:name="List Table 4 Accent 1" w:uiPriority="49"/>
+    <w:lsdException w:name="List Table 5 Dark Accent 1" w:uiPriority="50"/>
+    <w:lsdException w:name="List Table 6 Colorful Accent 1" w:uiPriority="51"/>
+    <w:lsdException w:name="List Table 7 Colorful Accent 1" w:uiPriority="52"/>
+    <w:lsdException w:name="List Table 1 Light Accent 2" w:uiPriority="46"/>
+    <w:lsdException w:name="List Table 2 Accent 2" w:uiPriority="47"/>
+    <w:lsdException w:name="List Table 3 Accent 2" w:uiPriority="48"/>
+    <w:lsdException w:name="List Table 4 Accent 2" w:uiPriority="49"/>
+    <w:lsdException w:name="List Table 5 Dark Accent 2" w:uiPriority="50"/>
+    <w:lsdException w:name="List Table 6 Colorful Accent 2" w:uiPriority="51"/>
+    <w:lsdException w:name="List Table 7 Colorful Accent 2" w:uiPriority="52"/>
+    <w:lsdException w:name="List Table 1 Light Accent 3" w:uiPriority="46"/>
+    <w:lsdException w:name="List Table 2 Accent 3" w:uiPriority="47"/>
+    <w:lsdException w:name="List Table 3 Accent 3" w:uiPriority="48"/>
+    <w:lsdException w:name="List Table 4 Accent 3" w:uiPriority="49"/>
+    <w:lsdException w:name="List Table 5 Dark Accent 3" w:uiPriority="50"/>
+    <w:lsdException w:name="List Table 6 Colorful Accent 3" w:uiPriority="51"/>
+    <w:lsdException w:name="List Table 7 Colorful Accent 3" w:uiPriority="52"/>
+    <w:lsdException w:name="List Table 1 Light Accent 4" w:uiPriority="46"/>
+    <w:lsdException w:name="List Table 2 Accent 4" w:uiPriority="47"/>
+    <w:lsdException w:name="List Table 3 Accent 4" w:uiPriority="48"/>
+    <w:lsdException w:name="List Table 4 Accent 4" w:uiPriority="49"/>
+    <w:lsdException w:name="List Table 5 Dark Accent 4" w:uiPriority="50"/>
+    <w:lsdException w:name="List Table 6 Colorful Accent 4" w:uiPriority="51"/>
+    <w:lsdException w:name="List Table 7 Colorful Accent 4" w:uiPriority="52"/>
+    <w:lsdException w:name="List Table 1 Light Accent 5" w:uiPriority="46"/>
+    <w:lsdException w:name="List Table 2 Accent 5" w:uiPriority="47"/>
+    <w:lsdException w:name="List Table 3 Accent 5" w:uiPriority="48"/>
+    <w:lsdException w:name="List Table 4 Accent 5" w:uiPriority="49"/>
+    <w:lsdException w:name="List Table 5 Dark Accent 5" w:uiPriority="50"/>
+    <w:lsdException w:name="List Table 6 Colorful Accent 5" w:uiPriority="51"/>
+    <w:lsdException w:name="List Table 7 Colorful Accent 5" w:uiPriority="52"/>
+    <w:lsdException w:name="List Table 1 Light Accent 6" w:uiPriority="46"/>
+    <w:lsdException w:name="List Table 2 Accent 6" w:uiPriority="47"/>
+    <w:lsdException w:name="List Table 3 Accent 6" w:uiPriority="48"/>
+    <w:lsdException w:name="List Table 4 Accent 6" w:uiPriority="49"/>
+    <w:lsdException w:name="List Table 5 Dark Accent 6" w:uiPriority="50"/>
+    <w:lsdException w:name="List Table 6 Colorful Accent 6" w:uiPriority="51"/>
+    <w:lsdException w:name="List Table 7 Colorful Accent 6" w:uiPriority="52"/>
   </w:latentStyles>
   <w:style w:type="paragraph" w:default="1" w:styleId="Normal">
     <w:name w:val="Normal"/>
@@ -5154,7 +7995,6 @@
     <w:uiPriority w:val="99"/>
     <w:semiHidden/>
     <w:unhideWhenUsed/>
-    <w:qFormat/>
     <w:tblPr>
       <w:tblInd w:w="0" w:type="dxa"/>
       <w:tblCellMar>
@@ -5171,11 +8011,11 @@
     <w:semiHidden/>
     <w:unhideWhenUsed/>
   </w:style>
-  <w:style w:type="paragraph" w:styleId="Ttulo">
+  <w:style w:type="paragraph" w:styleId="Puesto">
     <w:name w:val="Title"/>
     <w:basedOn w:val="Normal"/>
     <w:next w:val="Normal"/>
-    <w:link w:val="TtuloCar"/>
+    <w:link w:val="PuestoCar"/>
     <w:uiPriority w:val="10"/>
     <w:qFormat/>
     <w:rsid w:val="005F2F3D"/>
@@ -5195,10 +8035,10 @@
       <w:szCs w:val="52"/>
     </w:rPr>
   </w:style>
-  <w:style w:type="character" w:customStyle="1" w:styleId="TtuloCar">
-    <w:name w:val="Título Car"/>
+  <w:style w:type="character" w:customStyle="1" w:styleId="PuestoCar">
+    <w:name w:val="Puesto Car"/>
     <w:basedOn w:val="Fuentedeprrafopredeter"/>
-    <w:link w:val="Ttulo"/>
+    <w:link w:val="Puesto"/>
     <w:uiPriority w:val="10"/>
     <w:rsid w:val="005F2F3D"/>
     <w:rPr>
@@ -5281,7 +8121,7 @@
       <w:szCs w:val="16"/>
     </w:rPr>
   </w:style>
-  <w:style w:type="paragraph" w:styleId="Epgrafe">
+  <w:style w:type="paragraph" w:styleId="Descripcin">
     <w:name w:val="caption"/>
     <w:basedOn w:val="Normal"/>
     <w:rsid w:val="008C711A"/>
@@ -5379,195 +8219,10 @@
       </w:tblCellMar>
     </w:tblPr>
   </w:style>
-</w:styles>
-</file>
-
-<file path=word/stylesWithEffects.xml><?xml version="1.0" encoding="utf-8"?>
-<w:styles xmlns:wpc="http://schemas.microsoft.com/office/word/2010/wordprocessingCanvas" xmlns:mc="http://schemas.openxmlformats.org/markup-compatibility/2006" xmlns:o="urn:schemas-microsoft-com:office:office" xmlns:r="http://schemas.openxmlformats.org/officeDocument/2006/relationships" xmlns:m="http://schemas.openxmlformats.org/officeDocument/2006/math" xmlns:v="urn:schemas-microsoft-com:vml" xmlns:wp14="http://schemas.microsoft.com/office/word/2010/wordprocessingDrawing" xmlns:wp="http://schemas.openxmlformats.org/drawingml/2006/wordprocessingDrawing" xmlns:w10="urn:schemas-microsoft-com:office:word" xmlns:w="http://schemas.openxmlformats.org/wordprocessingml/2006/main" xmlns:w14="http://schemas.microsoft.com/office/word/2010/wordml" xmlns:wpg="http://schemas.microsoft.com/office/word/2010/wordprocessingGroup" xmlns:wpi="http://schemas.microsoft.com/office/word/2010/wordprocessingInk" xmlns:wne="http://schemas.microsoft.com/office/word/2006/wordml" xmlns:wps="http://schemas.microsoft.com/office/word/2010/wordprocessingShape" mc:Ignorable="w14 wp14">
-  <w:docDefaults>
-    <w:rPrDefault>
-      <w:rPr>
-        <w:rFonts w:asciiTheme="minorHAnsi" w:eastAsiaTheme="minorEastAsia" w:hAnsiTheme="minorHAnsi" w:cstheme="minorBidi"/>
-        <w:sz w:val="22"/>
-        <w:szCs w:val="22"/>
-        <w:lang w:val="es-VE" w:eastAsia="es-VE" w:bidi="ar-SA"/>
-      </w:rPr>
-    </w:rPrDefault>
-    <w:pPrDefault>
-      <w:pPr>
-        <w:spacing w:after="200" w:line="276" w:lineRule="auto"/>
-      </w:pPr>
-    </w:pPrDefault>
-  </w:docDefaults>
-  <w:latentStyles w:defLockedState="0" w:defUIPriority="99" w:defSemiHidden="1" w:defUnhideWhenUsed="1" w:defQFormat="0" w:count="267">
-    <w:lsdException w:name="Normal" w:semiHidden="0" w:uiPriority="0" w:unhideWhenUsed="0" w:qFormat="1"/>
-    <w:lsdException w:name="heading 1" w:semiHidden="0" w:uiPriority="9" w:unhideWhenUsed="0" w:qFormat="1"/>
-    <w:lsdException w:name="heading 2" w:uiPriority="9" w:qFormat="1"/>
-    <w:lsdException w:name="heading 3" w:uiPriority="9" w:qFormat="1"/>
-    <w:lsdException w:name="heading 4" w:uiPriority="9" w:qFormat="1"/>
-    <w:lsdException w:name="heading 5" w:uiPriority="9" w:qFormat="1"/>
-    <w:lsdException w:name="heading 6" w:uiPriority="9" w:qFormat="1"/>
-    <w:lsdException w:name="heading 7" w:uiPriority="9" w:qFormat="1"/>
-    <w:lsdException w:name="heading 8" w:uiPriority="9" w:qFormat="1"/>
-    <w:lsdException w:name="heading 9" w:uiPriority="9" w:qFormat="1"/>
-    <w:lsdException w:name="toc 1" w:uiPriority="39"/>
-    <w:lsdException w:name="toc 2" w:uiPriority="39"/>
-    <w:lsdException w:name="toc 3" w:uiPriority="39"/>
-    <w:lsdException w:name="toc 4" w:uiPriority="39"/>
-    <w:lsdException w:name="toc 5" w:uiPriority="39"/>
-    <w:lsdException w:name="toc 6" w:uiPriority="39"/>
-    <w:lsdException w:name="toc 7" w:uiPriority="39"/>
-    <w:lsdException w:name="toc 8" w:uiPriority="39"/>
-    <w:lsdException w:name="toc 9" w:uiPriority="39"/>
-    <w:lsdException w:name="caption" w:uiPriority="35" w:qFormat="1"/>
-    <w:lsdException w:name="Title" w:semiHidden="0" w:uiPriority="10" w:unhideWhenUsed="0" w:qFormat="1"/>
-    <w:lsdException w:name="Default Paragraph Font" w:uiPriority="1"/>
-    <w:lsdException w:name="Subtitle" w:semiHidden="0" w:uiPriority="11" w:unhideWhenUsed="0" w:qFormat="1"/>
-    <w:lsdException w:name="Strong" w:semiHidden="0" w:uiPriority="22" w:unhideWhenUsed="0" w:qFormat="1"/>
-    <w:lsdException w:name="Emphasis" w:semiHidden="0" w:uiPriority="20" w:unhideWhenUsed="0" w:qFormat="1"/>
-    <w:lsdException w:name="Table Grid" w:semiHidden="0" w:uiPriority="59" w:unhideWhenUsed="0"/>
-    <w:lsdException w:name="Placeholder Text" w:unhideWhenUsed="0"/>
-    <w:lsdException w:name="No Spacing" w:semiHidden="0" w:uiPriority="1" w:unhideWhenUsed="0" w:qFormat="1"/>
-    <w:lsdException w:name="Light Shading" w:semiHidden="0" w:uiPriority="60" w:unhideWhenUsed="0"/>
-    <w:lsdException w:name="Light List" w:semiHidden="0" w:uiPriority="61" w:unhideWhenUsed="0"/>
-    <w:lsdException w:name="Light Grid" w:semiHidden="0" w:uiPriority="62" w:unhideWhenUsed="0"/>
-    <w:lsdException w:name="Medium Shading 1" w:semiHidden="0" w:uiPriority="63" w:unhideWhenUsed="0"/>
-    <w:lsdException w:name="Medium Shading 2" w:semiHidden="0" w:uiPriority="64" w:unhideWhenUsed="0"/>
-    <w:lsdException w:name="Medium List 1" w:semiHidden="0" w:uiPriority="65" w:unhideWhenUsed="0"/>
-    <w:lsdException w:name="Medium List 2" w:semiHidden="0" w:uiPriority="66" w:unhideWhenUsed="0"/>
-    <w:lsdException w:name="Medium Grid 1" w:semiHidden="0" w:uiPriority="67" w:unhideWhenUsed="0"/>
-    <w:lsdException w:name="Medium Grid 2" w:semiHidden="0" w:uiPriority="68" w:unhideWhenUsed="0"/>
-    <w:lsdException w:name="Medium Grid 3" w:semiHidden="0" w:uiPriority="69" w:unhideWhenUsed="0"/>
-    <w:lsdException w:name="Dark List" w:semiHidden="0" w:uiPriority="70" w:unhideWhenUsed="0"/>
-    <w:lsdException w:name="Colorful Shading" w:semiHidden="0" w:uiPriority="71" w:unhideWhenUsed="0"/>
-    <w:lsdException w:name="Colorful List" w:semiHidden="0" w:uiPriority="72" w:unhideWhenUsed="0"/>
-    <w:lsdException w:name="Colorful Grid" w:semiHidden="0" w:uiPriority="73" w:unhideWhenUsed="0"/>
-    <w:lsdException w:name="Light Shading Accent 1" w:semiHidden="0" w:uiPriority="60" w:unhideWhenUsed="0"/>
-    <w:lsdException w:name="Light List Accent 1" w:semiHidden="0" w:uiPriority="61" w:unhideWhenUsed="0"/>
-    <w:lsdException w:name="Light Grid Accent 1" w:semiHidden="0" w:uiPriority="62" w:unhideWhenUsed="0"/>
-    <w:lsdException w:name="Medium Shading 1 Accent 1" w:semiHidden="0" w:uiPriority="63" w:unhideWhenUsed="0"/>
-    <w:lsdException w:name="Medium Shading 2 Accent 1" w:semiHidden="0" w:uiPriority="64" w:unhideWhenUsed="0"/>
-    <w:lsdException w:name="Medium List 1 Accent 1" w:semiHidden="0" w:uiPriority="65" w:unhideWhenUsed="0"/>
-    <w:lsdException w:name="Revision" w:unhideWhenUsed="0"/>
-    <w:lsdException w:name="List Paragraph" w:semiHidden="0" w:uiPriority="34" w:unhideWhenUsed="0" w:qFormat="1"/>
-    <w:lsdException w:name="Quote" w:semiHidden="0" w:uiPriority="29" w:unhideWhenUsed="0" w:qFormat="1"/>
-    <w:lsdException w:name="Intense Quote" w:semiHidden="0" w:uiPriority="30" w:unhideWhenUsed="0" w:qFormat="1"/>
-    <w:lsdException w:name="Medium List 2 Accent 1" w:semiHidden="0" w:uiPriority="66" w:unhideWhenUsed="0"/>
-    <w:lsdException w:name="Medium Grid 1 Accent 1" w:semiHidden="0" w:uiPriority="67" w:unhideWhenUsed="0"/>
-    <w:lsdException w:name="Medium Grid 2 Accent 1" w:semiHidden="0" w:uiPriority="68" w:unhideWhenUsed="0"/>
-    <w:lsdException w:name="Medium Grid 3 Accent 1" w:semiHidden="0" w:uiPriority="69" w:unhideWhenUsed="0"/>
-    <w:lsdException w:name="Dark List Accent 1" w:semiHidden="0" w:uiPriority="70" w:unhideWhenUsed="0"/>
-    <w:lsdException w:name="Colorful Shading Accent 1" w:semiHidden="0" w:uiPriority="71" w:unhideWhenUsed="0"/>
-    <w:lsdException w:name="Colorful List Accent 1" w:semiHidden="0" w:uiPriority="72" w:unhideWhenUsed="0"/>
-    <w:lsdException w:name="Colorful Grid Accent 1" w:semiHidden="0" w:uiPriority="73" w:unhideWhenUsed="0"/>
-    <w:lsdException w:name="Light Shading Accent 2" w:semiHidden="0" w:uiPriority="60" w:unhideWhenUsed="0"/>
-    <w:lsdException w:name="Light List Accent 2" w:semiHidden="0" w:uiPriority="61" w:unhideWhenUsed="0"/>
-    <w:lsdException w:name="Light Grid Accent 2" w:semiHidden="0" w:uiPriority="62" w:unhideWhenUsed="0"/>
-    <w:lsdException w:name="Medium Shading 1 Accent 2" w:semiHidden="0" w:uiPriority="63" w:unhideWhenUsed="0"/>
-    <w:lsdException w:name="Medium Shading 2 Accent 2" w:semiHidden="0" w:uiPriority="64" w:unhideWhenUsed="0"/>
-    <w:lsdException w:name="Medium List 1 Accent 2" w:semiHidden="0" w:uiPriority="65" w:unhideWhenUsed="0"/>
-    <w:lsdException w:name="Medium List 2 Accent 2" w:semiHidden="0" w:uiPriority="66" w:unhideWhenUsed="0"/>
-    <w:lsdException w:name="Medium Grid 1 Accent 2" w:semiHidden="0" w:uiPriority="67" w:unhideWhenUsed="0"/>
-    <w:lsdException w:name="Medium Grid 2 Accent 2" w:semiHidden="0" w:uiPriority="68" w:unhideWhenUsed="0"/>
-    <w:lsdException w:name="Medium Grid 3 Accent 2" w:semiHidden="0" w:uiPriority="69" w:unhideWhenUsed="0"/>
-    <w:lsdException w:name="Dark List Accent 2" w:semiHidden="0" w:uiPriority="70" w:unhideWhenUsed="0"/>
-    <w:lsdException w:name="Colorful Shading Accent 2" w:semiHidden="0" w:uiPriority="71" w:unhideWhenUsed="0"/>
-    <w:lsdException w:name="Colorful List Accent 2" w:semiHidden="0" w:uiPriority="72" w:unhideWhenUsed="0"/>
-    <w:lsdException w:name="Colorful Grid Accent 2" w:semiHidden="0" w:uiPriority="73" w:unhideWhenUsed="0"/>
-    <w:lsdException w:name="Light Shading Accent 3" w:semiHidden="0" w:uiPriority="60" w:unhideWhenUsed="0"/>
-    <w:lsdException w:name="Light List Accent 3" w:semiHidden="0" w:uiPriority="61" w:unhideWhenUsed="0"/>
-    <w:lsdException w:name="Light Grid Accent 3" w:semiHidden="0" w:uiPriority="62" w:unhideWhenUsed="0"/>
-    <w:lsdException w:name="Medium Shading 1 Accent 3" w:semiHidden="0" w:uiPriority="63" w:unhideWhenUsed="0"/>
-    <w:lsdException w:name="Medium Shading 2 Accent 3" w:semiHidden="0" w:uiPriority="64" w:unhideWhenUsed="0"/>
-    <w:lsdException w:name="Medium List 1 Accent 3" w:semiHidden="0" w:uiPriority="65" w:unhideWhenUsed="0"/>
-    <w:lsdException w:name="Medium List 2 Accent 3" w:semiHidden="0" w:uiPriority="66" w:unhideWhenUsed="0"/>
-    <w:lsdException w:name="Medium Grid 1 Accent 3" w:semiHidden="0" w:uiPriority="67" w:unhideWhenUsed="0"/>
-    <w:lsdException w:name="Medium Grid 2 Accent 3" w:semiHidden="0" w:uiPriority="68" w:unhideWhenUsed="0"/>
-    <w:lsdException w:name="Medium Grid 3 Accent 3" w:semiHidden="0" w:uiPriority="69" w:unhideWhenUsed="0"/>
-    <w:lsdException w:name="Dark List Accent 3" w:semiHidden="0" w:uiPriority="70" w:unhideWhenUsed="0"/>
-    <w:lsdException w:name="Colorful Shading Accent 3" w:semiHidden="0" w:uiPriority="71" w:unhideWhenUsed="0"/>
-    <w:lsdException w:name="Colorful List Accent 3" w:semiHidden="0" w:uiPriority="72" w:unhideWhenUsed="0"/>
-    <w:lsdException w:name="Colorful Grid Accent 3" w:semiHidden="0" w:uiPriority="73" w:unhideWhenUsed="0"/>
-    <w:lsdException w:name="Light Shading Accent 4" w:semiHidden="0" w:uiPriority="60" w:unhideWhenUsed="0"/>
-    <w:lsdException w:name="Light List Accent 4" w:semiHidden="0" w:uiPriority="61" w:unhideWhenUsed="0"/>
-    <w:lsdException w:name="Light Grid Accent 4" w:semiHidden="0" w:uiPriority="62" w:unhideWhenUsed="0"/>
-    <w:lsdException w:name="Medium Shading 1 Accent 4" w:semiHidden="0" w:uiPriority="63" w:unhideWhenUsed="0"/>
-    <w:lsdException w:name="Medium Shading 2 Accent 4" w:semiHidden="0" w:uiPriority="64" w:unhideWhenUsed="0"/>
-    <w:lsdException w:name="Medium List 1 Accent 4" w:semiHidden="0" w:uiPriority="65" w:unhideWhenUsed="0"/>
-    <w:lsdException w:name="Medium List 2 Accent 4" w:semiHidden="0" w:uiPriority="66" w:unhideWhenUsed="0"/>
-    <w:lsdException w:name="Medium Grid 1 Accent 4" w:semiHidden="0" w:uiPriority="67" w:unhideWhenUsed="0"/>
-    <w:lsdException w:name="Medium Grid 2 Accent 4" w:semiHidden="0" w:uiPriority="68" w:unhideWhenUsed="0"/>
-    <w:lsdException w:name="Medium Grid 3 Accent 4" w:semiHidden="0" w:uiPriority="69" w:unhideWhenUsed="0"/>
-    <w:lsdException w:name="Dark List Accent 4" w:semiHidden="0" w:uiPriority="70" w:unhideWhenUsed="0"/>
-    <w:lsdException w:name="Colorful Shading Accent 4" w:semiHidden="0" w:uiPriority="71" w:unhideWhenUsed="0"/>
-    <w:lsdException w:name="Colorful List Accent 4" w:semiHidden="0" w:uiPriority="72" w:unhideWhenUsed="0"/>
-    <w:lsdException w:name="Colorful Grid Accent 4" w:semiHidden="0" w:uiPriority="73" w:unhideWhenUsed="0"/>
-    <w:lsdException w:name="Light Shading Accent 5" w:semiHidden="0" w:uiPriority="60" w:unhideWhenUsed="0"/>
-    <w:lsdException w:name="Light List Accent 5" w:semiHidden="0" w:uiPriority="61" w:unhideWhenUsed="0"/>
-    <w:lsdException w:name="Light Grid Accent 5" w:semiHidden="0" w:uiPriority="62" w:unhideWhenUsed="0"/>
-    <w:lsdException w:name="Medium Shading 1 Accent 5" w:semiHidden="0" w:uiPriority="63" w:unhideWhenUsed="0"/>
-    <w:lsdException w:name="Medium Shading 2 Accent 5" w:semiHidden="0" w:uiPriority="64" w:unhideWhenUsed="0"/>
-    <w:lsdException w:name="Medium List 1 Accent 5" w:semiHidden="0" w:uiPriority="65" w:unhideWhenUsed="0"/>
-    <w:lsdException w:name="Medium List 2 Accent 5" w:semiHidden="0" w:uiPriority="66" w:unhideWhenUsed="0"/>
-    <w:lsdException w:name="Medium Grid 1 Accent 5" w:semiHidden="0" w:uiPriority="67" w:unhideWhenUsed="0"/>
-    <w:lsdException w:name="Medium Grid 2 Accent 5" w:semiHidden="0" w:uiPriority="68" w:unhideWhenUsed="0"/>
-    <w:lsdException w:name="Medium Grid 3 Accent 5" w:semiHidden="0" w:uiPriority="69" w:unhideWhenUsed="0"/>
-    <w:lsdException w:name="Dark List Accent 5" w:semiHidden="0" w:uiPriority="70" w:unhideWhenUsed="0"/>
-    <w:lsdException w:name="Colorful Shading Accent 5" w:semiHidden="0" w:uiPriority="71" w:unhideWhenUsed="0"/>
-    <w:lsdException w:name="Colorful List Accent 5" w:semiHidden="0" w:uiPriority="72" w:unhideWhenUsed="0"/>
-    <w:lsdException w:name="Colorful Grid Accent 5" w:semiHidden="0" w:uiPriority="73" w:unhideWhenUsed="0"/>
-    <w:lsdException w:name="Light Shading Accent 6" w:semiHidden="0" w:uiPriority="60" w:unhideWhenUsed="0"/>
-    <w:lsdException w:name="Light List Accent 6" w:semiHidden="0" w:uiPriority="61" w:unhideWhenUsed="0"/>
-    <w:lsdException w:name="Light Grid Accent 6" w:semiHidden="0" w:uiPriority="62" w:unhideWhenUsed="0"/>
-    <w:lsdException w:name="Medium Shading 1 Accent 6" w:semiHidden="0" w:uiPriority="63" w:unhideWhenUsed="0"/>
-    <w:lsdException w:name="Medium Shading 2 Accent 6" w:semiHidden="0" w:uiPriority="64" w:unhideWhenUsed="0"/>
-    <w:lsdException w:name="Medium List 1 Accent 6" w:semiHidden="0" w:uiPriority="65" w:unhideWhenUsed="0"/>
-    <w:lsdException w:name="Medium List 2 Accent 6" w:semiHidden="0" w:uiPriority="66" w:unhideWhenUsed="0"/>
-    <w:lsdException w:name="Medium Grid 1 Accent 6" w:semiHidden="0" w:uiPriority="67" w:unhideWhenUsed="0"/>
-    <w:lsdException w:name="Medium Grid 2 Accent 6" w:semiHidden="0" w:uiPriority="68" w:unhideWhenUsed="0"/>
-    <w:lsdException w:name="Medium Grid 3 Accent 6" w:semiHidden="0" w:uiPriority="69" w:unhideWhenUsed="0"/>
-    <w:lsdException w:name="Dark List Accent 6" w:semiHidden="0" w:uiPriority="70" w:unhideWhenUsed="0"/>
-    <w:lsdException w:name="Colorful Shading Accent 6" w:semiHidden="0" w:uiPriority="71" w:unhideWhenUsed="0"/>
-    <w:lsdException w:name="Colorful List Accent 6" w:semiHidden="0" w:uiPriority="72" w:unhideWhenUsed="0"/>
-    <w:lsdException w:name="Colorful Grid Accent 6" w:semiHidden="0" w:uiPriority="73" w:unhideWhenUsed="0"/>
-    <w:lsdException w:name="Subtle Emphasis" w:semiHidden="0" w:uiPriority="19" w:unhideWhenUsed="0" w:qFormat="1"/>
-    <w:lsdException w:name="Intense Emphasis" w:semiHidden="0" w:uiPriority="21" w:unhideWhenUsed="0" w:qFormat="1"/>
-    <w:lsdException w:name="Subtle Reference" w:semiHidden="0" w:uiPriority="31" w:unhideWhenUsed="0" w:qFormat="1"/>
-    <w:lsdException w:name="Intense Reference" w:semiHidden="0" w:uiPriority="32" w:unhideWhenUsed="0" w:qFormat="1"/>
-    <w:lsdException w:name="Book Title" w:semiHidden="0" w:uiPriority="33" w:unhideWhenUsed="0" w:qFormat="1"/>
-    <w:lsdException w:name="Bibliography" w:uiPriority="37"/>
-    <w:lsdException w:name="TOC Heading" w:uiPriority="39" w:qFormat="1"/>
-  </w:latentStyles>
-  <w:style w:type="paragraph" w:default="1" w:styleId="Normal">
-    <w:name w:val="Normal"/>
-    <w:qFormat/>
-  </w:style>
-  <w:style w:type="character" w:default="1" w:styleId="Fuentedeprrafopredeter">
-    <w:name w:val="Default Paragraph Font"/>
-    <w:uiPriority w:val="1"/>
-    <w:semiHidden/>
-    <w:unhideWhenUsed/>
-  </w:style>
-  <w:style w:type="table" w:default="1" w:styleId="Tablanormal">
-    <w:name w:val="Normal Table"/>
-    <w:uiPriority w:val="99"/>
-    <w:semiHidden/>
-    <w:unhideWhenUsed/>
-    <w:tblPr>
-      <w:tblInd w:w="0" w:type="dxa"/>
-      <w:tblCellMar>
-        <w:top w:w="0" w:type="dxa"/>
-        <w:left w:w="108" w:type="dxa"/>
-        <w:bottom w:w="0" w:type="dxa"/>
-        <w:right w:w="108" w:type="dxa"/>
-      </w:tblCellMar>
-    </w:tblPr>
-  </w:style>
-  <w:style w:type="numbering" w:default="1" w:styleId="Sinlista">
-    <w:name w:val="No List"/>
-    <w:uiPriority w:val="99"/>
-    <w:semiHidden/>
-    <w:unhideWhenUsed/>
+  <w:style w:type="character" w:customStyle="1" w:styleId="apple-tab-span">
+    <w:name w:val="apple-tab-span"/>
+    <w:basedOn w:val="Fuentedeprrafopredeter"/>
+    <w:rsid w:val="002B175F"/>
   </w:style>
 </w:styles>
 </file>
@@ -5880,7 +8535,7 @@
 </file>
 
 <file path=customXml/itemProps1.xml><?xml version="1.0" encoding="utf-8"?>
-<ds:datastoreItem xmlns:ds="http://schemas.openxmlformats.org/officeDocument/2006/customXml" ds:itemID="{935BA192-374E-4338-A2C7-2F89932817B2}">
+<ds:datastoreItem xmlns:ds="http://schemas.openxmlformats.org/officeDocument/2006/customXml" ds:itemID="{8BE81934-64E2-4EFF-A1F1-6B8952E0A878}">
   <ds:schemaRefs>
     <ds:schemaRef ds:uri="http://schemas.openxmlformats.org/officeDocument/2006/bibliography"/>
   </ds:schemaRefs>

--- a/Documento/Capítulo 2 - Marco Referencial.docx
+++ b/Documento/Capítulo 2 - Marco Referencial.docx
@@ -7,8 +7,6 @@
         <w:pStyle w:val="Puesto"/>
         <w:jc w:val="right"/>
       </w:pPr>
-      <w:bookmarkStart w:id="0" w:name="_GoBack"/>
-      <w:bookmarkEnd w:id="0"/>
       <w:r>
         <w:t>CAPÍTULO II – Marco Referencial</w:t>
       </w:r>
@@ -30,7 +28,7 @@
     <w:p>
       <w:pPr>
         <w:pStyle w:val="NormalWeb"/>
-        <w:spacing w:before="0" w:beforeAutospacing="0" w:after="200" w:afterAutospacing="0"/>
+        <w:spacing w:before="0" w:beforeAutospacing="0" w:after="200" w:afterAutospacing="0" w:line="360" w:lineRule="auto"/>
         <w:ind w:firstLine="720"/>
         <w:jc w:val="both"/>
       </w:pPr>
@@ -121,12 +119,16 @@
         <w:t xml:space="preserve"> son controlados por el ajuste de las velocidades de cada rotor. En la </w:t>
       </w:r>
       <w:r>
-        <w:rPr>
-          <w:rFonts w:ascii="Arial" w:hAnsi="Arial" w:cs="Arial"/>
-          <w:color w:val="FF0000"/>
-        </w:rPr>
-        <w:t xml:space="preserve">FIGURA N </w:t>
-      </w:r>
+        <w:t xml:space="preserve">Ilustración </w:t>
+      </w:r>
+      <w:fldSimple w:instr=" SEQ Ilustración \* ARABIC ">
+        <w:r>
+          <w:rPr>
+            <w:noProof/>
+          </w:rPr>
+          <w:t>1</w:t>
+        </w:r>
+      </w:fldSimple>
       <w:r>
         <w:rPr>
           <w:rFonts w:ascii="Arial" w:hAnsi="Arial" w:cs="Arial"/>
@@ -216,58 +218,69 @@
     </w:p>
     <w:p>
       <w:pPr>
-        <w:pStyle w:val="NormalWeb"/>
-        <w:spacing w:before="0" w:beforeAutospacing="0" w:after="200" w:afterAutospacing="0"/>
-        <w:jc w:val="center"/>
-      </w:pPr>
+        <w:pStyle w:val="Descripcin"/>
+        <w:tabs>
+          <w:tab w:val="center" w:pos="4419"/>
+          <w:tab w:val="right" w:pos="8838"/>
+        </w:tabs>
+      </w:pPr>
+      <w:r>
+        <w:tab/>
+        <w:t xml:space="preserve">Ilustración </w:t>
+      </w:r>
+      <w:r>
+        <w:fldChar w:fldCharType="begin"/>
+      </w:r>
+      <w:r>
+        <w:instrText xml:space="preserve"> SEQ Ilustración \* ARABIC </w:instrText>
+      </w:r>
+      <w:r>
+        <w:fldChar w:fldCharType="separate"/>
+      </w:r>
+      <w:r>
+        <w:rPr>
+          <w:noProof/>
+        </w:rPr>
+        <w:t>1</w:t>
+      </w:r>
+      <w:r>
+        <w:rPr>
+          <w:noProof/>
+        </w:rPr>
+        <w:fldChar w:fldCharType="end"/>
+      </w:r>
+      <w:r>
+        <w:t>(</w:t>
+      </w:r>
+      <w:hyperlink r:id="rId7" w:history="1">
+        <w:r>
+          <w:rPr>
+            <w:rStyle w:val="Hipervnculo"/>
+            <w:rFonts w:ascii="Arial" w:eastAsiaTheme="majorEastAsia" w:hAnsi="Arial" w:cs="Arial"/>
+            <w:color w:val="1155CC"/>
+          </w:rPr>
+          <w:t>http://sal.aalto.fi/publications/pdf-files/eluu11_public.pdf</w:t>
+        </w:r>
+      </w:hyperlink>
+      <w:r>
+        <w:rPr>
+          <w:rFonts w:ascii="Arial" w:hAnsi="Arial" w:cs="Arial"/>
+          <w:color w:val="auto"/>
+        </w:rPr>
+        <w:t>)</w:t>
+      </w:r>
       <w:r>
         <w:rPr>
           <w:rFonts w:ascii="Arial" w:hAnsi="Arial" w:cs="Arial"/>
           <w:color w:val="FF0000"/>
         </w:rPr>
-        <w:t xml:space="preserve">FIGURA </w:t>
-      </w:r>
-      <w:proofErr w:type="gramStart"/>
-      <w:r>
-        <w:rPr>
-          <w:rFonts w:ascii="Arial" w:hAnsi="Arial" w:cs="Arial"/>
-          <w:color w:val="FF0000"/>
-        </w:rPr>
-        <w:t>N(</w:t>
-      </w:r>
-      <w:proofErr w:type="gramEnd"/>
-      <w:r>
-        <w:fldChar w:fldCharType="begin"/>
-      </w:r>
-      <w:r>
-        <w:instrText xml:space="preserve"> HYPERLINK "http://sal.aalto.fi/publications/pdf-files/eluu11_public.pdf" </w:instrText>
-      </w:r>
-      <w:r>
-        <w:fldChar w:fldCharType="separate"/>
-      </w:r>
-      <w:r>
-        <w:rPr>
-          <w:rStyle w:val="Hipervnculo"/>
-          <w:rFonts w:ascii="Arial" w:eastAsiaTheme="majorEastAsia" w:hAnsi="Arial" w:cs="Arial"/>
-          <w:color w:val="1155CC"/>
-        </w:rPr>
-        <w:t>http://sal.aalto.fi/publications/pdf-files/eluu11_public.pdf</w:t>
-      </w:r>
-      <w:r>
-        <w:fldChar w:fldCharType="end"/>
-      </w:r>
-      <w:r>
-        <w:rPr>
-          <w:rFonts w:ascii="Arial" w:hAnsi="Arial" w:cs="Arial"/>
-          <w:color w:val="FF0000"/>
-        </w:rPr>
-        <w:t>)</w:t>
+        <w:tab/>
       </w:r>
     </w:p>
     <w:p>
       <w:pPr>
         <w:pStyle w:val="NormalWeb"/>
-        <w:spacing w:before="0" w:beforeAutospacing="0" w:after="200" w:afterAutospacing="0"/>
+        <w:spacing w:before="0" w:beforeAutospacing="0" w:after="200" w:afterAutospacing="0" w:line="360" w:lineRule="auto"/>
         <w:ind w:firstLine="720"/>
         <w:jc w:val="both"/>
         <w:rPr>
@@ -283,12 +296,16 @@
         <w:t xml:space="preserve">Como se puede observar en la </w:t>
       </w:r>
       <w:r>
-        <w:rPr>
-          <w:rFonts w:ascii="Arial" w:hAnsi="Arial" w:cs="Arial"/>
-          <w:color w:val="FF0000"/>
-        </w:rPr>
-        <w:t>FIGURA N</w:t>
-      </w:r>
+        <w:t xml:space="preserve">Ilustración </w:t>
+      </w:r>
+      <w:fldSimple w:instr=" SEQ Ilustración \* ARABIC ">
+        <w:r>
+          <w:rPr>
+            <w:noProof/>
+          </w:rPr>
+          <w:t>1</w:t>
+        </w:r>
+      </w:fldSimple>
       <w:r>
         <w:rPr>
           <w:rFonts w:ascii="Arial" w:hAnsi="Arial" w:cs="Arial"/>
@@ -344,53 +361,65 @@
     <w:p>
       <w:pPr>
         <w:pStyle w:val="NormalWeb"/>
-        <w:spacing w:before="0" w:beforeAutospacing="0" w:after="200" w:afterAutospacing="0"/>
+        <w:spacing w:before="0" w:beforeAutospacing="0" w:after="200" w:afterAutospacing="0" w:line="360" w:lineRule="auto"/>
         <w:jc w:val="both"/>
-      </w:pPr>
-      <w:r>
-        <w:rPr>
-          <w:rFonts w:ascii="Arial" w:hAnsi="Arial" w:cs="Arial"/>
-          <w:color w:val="333333"/>
-        </w:rPr>
-        <w:t>El motor de corriente continua es una máquina que convierte energía eléctrica en mecánica y basa su funcionamiento en la fuerza producida en un conductor a causa de la presencia de un campo magnético sobre una intensidad de corriente eléctrica.</w:t>
+        <w:rPr>
+          <w:color w:val="000000" w:themeColor="text1"/>
+        </w:rPr>
+      </w:pPr>
+      <w:r>
+        <w:rPr>
+          <w:rFonts w:ascii="Arial" w:hAnsi="Arial" w:cs="Arial"/>
+          <w:color w:val="000000" w:themeColor="text1"/>
+        </w:rPr>
+        <w:t xml:space="preserve">El motor de corriente continua es una máquina que convierte energía eléctrica en mecánica y basa su funcionamiento en la fuerza producida en un conductor a </w:t>
+      </w:r>
+      <w:r>
+        <w:rPr>
+          <w:rFonts w:ascii="Arial" w:hAnsi="Arial" w:cs="Arial"/>
+          <w:color w:val="000000" w:themeColor="text1"/>
+        </w:rPr>
+        <w:lastRenderedPageBreak/>
+        <w:t>causa de la presencia de un campo magnético sobre una intensidad de corriente eléctrica.</w:t>
       </w:r>
     </w:p>
     <w:p>
       <w:pPr>
         <w:pStyle w:val="NormalWeb"/>
-        <w:spacing w:before="0" w:beforeAutospacing="0" w:after="200" w:afterAutospacing="0"/>
+        <w:spacing w:before="0" w:beforeAutospacing="0" w:after="200" w:afterAutospacing="0" w:line="360" w:lineRule="auto"/>
         <w:jc w:val="both"/>
+        <w:rPr>
+          <w:color w:val="000000" w:themeColor="text1"/>
+        </w:rPr>
       </w:pPr>
       <w:r>
         <w:rPr>
           <w:rStyle w:val="apple-tab-span"/>
           <w:rFonts w:ascii="Arial" w:eastAsiaTheme="majorEastAsia" w:hAnsi="Arial" w:cs="Arial"/>
-          <w:color w:val="333333"/>
+          <w:color w:val="000000" w:themeColor="text1"/>
         </w:rPr>
         <w:tab/>
       </w:r>
       <w:r>
         <w:rPr>
           <w:rFonts w:ascii="Arial" w:hAnsi="Arial" w:cs="Arial"/>
-          <w:color w:val="333333"/>
-        </w:rPr>
-        <w:t xml:space="preserve">Un motor DC consta de </w:t>
-      </w:r>
-      <w:proofErr w:type="gramStart"/>
-      <w:r>
-        <w:rPr>
-          <w:rFonts w:ascii="Arial" w:hAnsi="Arial" w:cs="Arial"/>
-          <w:color w:val="333333"/>
-        </w:rPr>
-        <w:t>la siguientes partes</w:t>
-      </w:r>
-      <w:proofErr w:type="gramEnd"/>
-      <w:r>
-        <w:rPr>
-          <w:rFonts w:ascii="Arial" w:hAnsi="Arial" w:cs="Arial"/>
-          <w:color w:val="333333"/>
-        </w:rPr>
-        <w:t>:</w:t>
+          <w:color w:val="000000" w:themeColor="text1"/>
+        </w:rPr>
+        <w:t>Un motor DC consta de la</w:t>
+      </w:r>
+      <w:r>
+        <w:rPr>
+          <w:rFonts w:ascii="Arial" w:hAnsi="Arial" w:cs="Arial"/>
+          <w:color w:val="000000" w:themeColor="text1"/>
+        </w:rPr>
+        <w:t>s</w:t>
+      </w:r>
+      <w:r>
+        <w:rPr>
+          <w:rFonts w:ascii="Arial" w:hAnsi="Arial" w:cs="Arial"/>
+          <w:color w:val="000000" w:themeColor="text1"/>
+        </w:rPr>
+        <w:t xml:space="preserve"> siguientes partes:</w:t>
       </w:r>
     </w:p>
     <w:p>
@@ -400,7 +429,7 @@
           <w:ilvl w:val="0"/>
           <w:numId w:val="27"/>
         </w:numPr>
-        <w:spacing w:before="0" w:beforeAutospacing="0" w:after="200" w:afterAutospacing="0"/>
+        <w:spacing w:before="0" w:beforeAutospacing="0" w:after="200" w:afterAutospacing="0" w:line="360" w:lineRule="auto"/>
         <w:jc w:val="both"/>
         <w:textAlignment w:val="baseline"/>
         <w:rPr>
@@ -439,28 +468,18 @@
           <w:ilvl w:val="0"/>
           <w:numId w:val="27"/>
         </w:numPr>
-        <w:spacing w:before="0" w:beforeAutospacing="0" w:after="200" w:afterAutospacing="0"/>
+        <w:spacing w:before="0" w:beforeAutospacing="0" w:after="200" w:afterAutospacing="0" w:line="360" w:lineRule="auto"/>
         <w:jc w:val="both"/>
         <w:textAlignment w:val="baseline"/>
         <w:rPr>
           <w:rFonts w:ascii="Arial" w:hAnsi="Arial" w:cs="Arial"/>
-          <w:color w:val="333333"/>
-        </w:rPr>
-      </w:pPr>
-      <w:r>
-        <w:rPr>
-          <w:rFonts w:ascii="Arial" w:hAnsi="Arial" w:cs="Arial"/>
-          <w:color w:val="000000"/>
-        </w:rPr>
-        <w:lastRenderedPageBreak/>
-        <w:t>Inducido</w:t>
-      </w:r>
-      <w:r>
-        <w:rPr>
-          <w:rFonts w:ascii="Arial" w:hAnsi="Arial" w:cs="Arial"/>
-          <w:color w:val="333333"/>
-        </w:rPr>
-        <w:t xml:space="preserve"> o rotor (Arrollamiento de inducido): es una pieza giratoria formada por un núcleo magnético alrededor del cual va el devanado del inducido, sobre el que actúa el campo magnético.</w:t>
+        </w:rPr>
+      </w:pPr>
+      <w:r>
+        <w:rPr>
+          <w:rFonts w:ascii="Arial" w:hAnsi="Arial" w:cs="Arial"/>
+        </w:rPr>
+        <w:t>Inducido o rotor (Arrollamiento de inducido): es una pieza giratoria formada por un núcleo magnético alrededor del cual va el devanado del inducido, sobre el que actúa el campo magnético.</w:t>
       </w:r>
     </w:p>
     <w:p>
@@ -470,18 +489,16 @@
           <w:ilvl w:val="0"/>
           <w:numId w:val="27"/>
         </w:numPr>
-        <w:spacing w:before="0" w:beforeAutospacing="0" w:after="200" w:afterAutospacing="0"/>
+        <w:spacing w:before="0" w:beforeAutospacing="0" w:after="200" w:afterAutospacing="0" w:line="360" w:lineRule="auto"/>
         <w:jc w:val="both"/>
         <w:textAlignment w:val="baseline"/>
         <w:rPr>
           <w:rFonts w:ascii="Arial" w:hAnsi="Arial" w:cs="Arial"/>
-          <w:color w:val="333333"/>
-        </w:rPr>
-      </w:pPr>
-      <w:r>
-        <w:rPr>
-          <w:rFonts w:ascii="Arial" w:hAnsi="Arial" w:cs="Arial"/>
-          <w:color w:val="333333"/>
+        </w:rPr>
+      </w:pPr>
+      <w:r>
+        <w:rPr>
+          <w:rFonts w:ascii="Arial" w:hAnsi="Arial" w:cs="Arial"/>
         </w:rPr>
         <w:t>Colector de delgas: es un anillo de láminas de cobre llamadas delgas, dispuesto sobre el eje del rotor que sirve para conectar las bobinas del inducido con el circuito exterior a través de las escobillas.</w:t>
       </w:r>
@@ -493,7 +510,7 @@
           <w:ilvl w:val="0"/>
           <w:numId w:val="27"/>
         </w:numPr>
-        <w:spacing w:before="0" w:beforeAutospacing="0" w:after="200" w:afterAutospacing="0"/>
+        <w:spacing w:before="0" w:beforeAutospacing="0" w:after="200" w:afterAutospacing="0" w:line="360" w:lineRule="auto"/>
         <w:jc w:val="both"/>
         <w:textAlignment w:val="baseline"/>
         <w:rPr>
@@ -504,7 +521,6 @@
       <w:r>
         <w:rPr>
           <w:rFonts w:ascii="Arial" w:hAnsi="Arial" w:cs="Arial"/>
-          <w:color w:val="333333"/>
         </w:rPr>
         <w:t>Escobillas: Son piezas de grafito que se colocan sobre el colector de delgas, permitiendo la unión eléctrica de las delgas con los bornes de conexión del inducido. Al girar el rotor, las escobillas van rozando con las delgas, conectando la bobina de inducido correspondiente a cada par de delgas con el circuito exterior.</w:t>
       </w:r>
@@ -513,7 +529,7 @@
       <w:pPr>
         <w:ind w:left="360"/>
       </w:pPr>
-      <w:hyperlink r:id="rId7" w:history="1">
+      <w:hyperlink r:id="rId8" w:history="1">
         <w:r>
           <w:rPr>
             <w:rStyle w:val="Hipervnculo"/>
@@ -593,6 +609,7 @@
           <w:noProof/>
           <w:lang w:val="es-ES" w:eastAsia="es-ES"/>
         </w:rPr>
+        <w:lastRenderedPageBreak/>
         <w:drawing>
           <wp:inline distT="0" distB="0" distL="0" distR="0">
             <wp:extent cx="3512820" cy="2964180"/>
@@ -609,7 +626,7 @@
                     <pic:cNvPicPr/>
                   </pic:nvPicPr>
                   <pic:blipFill>
-                    <a:blip r:embed="rId8" cstate="print"/>
+                    <a:blip r:embed="rId9" cstate="print"/>
                     <a:stretch>
                       <a:fillRect/>
                     </a:stretch>
@@ -636,7 +653,6 @@
         <w:jc w:val="center"/>
       </w:pPr>
       <w:r>
-        <w:lastRenderedPageBreak/>
         <w:t xml:space="preserve">Figura </w:t>
       </w:r>
       <w:r>
@@ -822,7 +838,15 @@
           <w:rFonts w:ascii="Arial" w:hAnsi="Arial" w:cs="Arial"/>
           <w:bCs/>
         </w:rPr>
-        <w:t xml:space="preserve"> incorporan acelerómetros integrados en silicio, utilizando la tecnología llamada MEMS6, debido a la necesidad de reducir el tamaño total de la unidad. La mayoría de éstos son capacitivos, y calculan la aceleración mediante el voltaje obtenido entre dos placas una de las cuales varía su posición dependiendo del movimiento del acelerómetro. Se caracterizan por ser muy precisos en situaciones estables y tener un gran error en situaciones vibratorias o movimientos muy inestables.</w:t>
+        <w:t xml:space="preserve"> incorporan acelerómetros integrados en silicio, utilizando la tecnología llamada MEMS6, debido a la necesidad de reducir el tamaño total de la unidad. La mayoría de éstos son capacitivos, y calculan la aceleración mediante el voltaje obtenido entre dos placas una de las cuales varía su posición dependiendo del </w:t>
+      </w:r>
+      <w:r>
+        <w:rPr>
+          <w:rFonts w:ascii="Arial" w:hAnsi="Arial" w:cs="Arial"/>
+          <w:bCs/>
+        </w:rPr>
+        <w:lastRenderedPageBreak/>
+        <w:t>movimiento del acelerómetro. Se caracterizan por ser muy precisos en situaciones estables y tener un gran error en situaciones vibratorias o movimientos muy inestables.</w:t>
       </w:r>
       <w:r>
         <w:rPr>
@@ -923,15 +947,30 @@
         </w:rPr>
         <w:t xml:space="preserve">ispositivo que mide la orientación, basándose en los principios de la conservación del momento angular. Las unidades de medida inercial utilizan giróscopos MEMS, es decir, integrados y de tamaño reducido. La salida de dicho sensor es un voltaje, la variación del cual nos indica en grados por segundo (V/º/s) la velocidad angular sufrida por el sensor. Se caracterizan por tener un error constante y lineal llamado </w:t>
       </w:r>
+      <w:r>
+        <w:rPr>
+          <w:rFonts w:ascii="Arial" w:hAnsi="Arial" w:cs="Arial"/>
+          <w:bCs/>
+        </w:rPr>
+        <w:t>“</w:t>
+      </w:r>
       <w:proofErr w:type="spellStart"/>
       <w:r>
         <w:rPr>
           <w:rFonts w:ascii="Arial" w:hAnsi="Arial" w:cs="Arial"/>
           <w:bCs/>
+          <w:i/>
         </w:rPr>
         <w:t>bias</w:t>
       </w:r>
       <w:proofErr w:type="spellEnd"/>
+      <w:r>
+        <w:rPr>
+          <w:rFonts w:ascii="Arial" w:hAnsi="Arial" w:cs="Arial"/>
+          <w:bCs/>
+        </w:rPr>
+        <w:t>”</w:t>
+      </w:r>
       <w:r>
         <w:rPr>
           <w:rFonts w:ascii="Arial" w:hAnsi="Arial" w:cs="Arial"/>
@@ -1019,15 +1058,14 @@
           <w:rFonts w:ascii="Arial" w:hAnsi="Arial" w:cs="Arial"/>
           <w:bCs/>
         </w:rPr>
-        <w:t>Estos dispositivos miden la fuerza i/o dirección de los campos magnéticos que los afectan respecto el campo magnético terrestre. Aunque cabe la posibilidad de que se vean afectados por variación de otros campos magnéticos en algunas zonas</w:t>
-      </w:r>
-      <w:proofErr w:type="gramStart"/>
-      <w:r>
-        <w:rPr>
-          <w:rFonts w:ascii="Arial" w:hAnsi="Arial" w:cs="Arial"/>
-          <w:bCs/>
-        </w:rPr>
-        <w:t>.</w:t>
+        <w:t>Estos dispositivos miden la fuerza i/o dirección de los campos magnéticos que los afectan respecto el campo magnético terrestre. Aunque cabe la posibilidad de que se vean afectados por variación de otros campos magnéticos en algunas zonas.</w:t>
+      </w:r>
+      <w:r>
+        <w:rPr>
+          <w:rFonts w:ascii="Arial" w:hAnsi="Arial" w:cs="Arial"/>
+          <w:bCs/>
+        </w:rPr>
+        <w:t xml:space="preserve"> </w:t>
       </w:r>
       <w:r>
         <w:rPr>
@@ -1038,7 +1076,6 @@
         <w:t>[</w:t>
       </w:r>
       <w:proofErr w:type="spellStart"/>
-      <w:proofErr w:type="gramEnd"/>
       <w:r>
         <w:rPr>
           <w:rFonts w:ascii="Arial" w:hAnsi="Arial" w:cs="Arial"/>
@@ -1100,20 +1137,9 @@
           <w:numId w:val="19"/>
         </w:numPr>
       </w:pPr>
-      <w:r>
-        <w:t>Filtro complementario</w:t>
-      </w:r>
-    </w:p>
-    <w:p>
-      <w:pPr>
-        <w:pStyle w:val="Ttulo2"/>
-        <w:numPr>
-          <w:ilvl w:val="0"/>
-          <w:numId w:val="19"/>
-        </w:numPr>
-      </w:pPr>
       <w:proofErr w:type="spellStart"/>
       <w:r>
+        <w:lastRenderedPageBreak/>
         <w:t>XBee</w:t>
       </w:r>
       <w:proofErr w:type="spellEnd"/>
@@ -1183,13 +1209,22 @@
           <w:rFonts w:ascii="Arial" w:hAnsi="Arial" w:cs="Arial"/>
           <w:bCs/>
         </w:rPr>
-        <w:t xml:space="preserve"> el 14 de diciembre de ese mismo año. Ya en los años 2006 y el 2007, se publicó la actual revisión de la especificación, así como también el perfil “home </w:t>
+        <w:t xml:space="preserve"> el 14 de diciembre de ese mismo año. Ya en los años 2006 y el 2007, se publicó la actual revisión de la especificación, así como también el perfil “</w:t>
+      </w:r>
+      <w:r>
+        <w:rPr>
+          <w:rFonts w:ascii="Arial" w:hAnsi="Arial" w:cs="Arial"/>
+          <w:bCs/>
+          <w:i/>
+        </w:rPr>
+        <w:t xml:space="preserve">home </w:t>
       </w:r>
       <w:proofErr w:type="spellStart"/>
       <w:r>
         <w:rPr>
           <w:rFonts w:ascii="Arial" w:hAnsi="Arial" w:cs="Arial"/>
           <w:bCs/>
+          <w:i/>
         </w:rPr>
         <w:t>automation</w:t>
       </w:r>
@@ -1219,15 +1254,7 @@
           <w:rFonts w:ascii="Arial" w:hAnsi="Arial" w:cs="Arial"/>
           <w:bCs/>
         </w:rPr>
-        <w:t xml:space="preserve">Es el nombre de la especificación de un conjunto de protocolos de alto nivel de comunicación inalámbrica para su utilización con radios digitales de bajo consumo, basada en el estándar IEEE 802.15.4 de redes inalámbricas de área </w:t>
-      </w:r>
-      <w:r>
-        <w:rPr>
-          <w:rFonts w:ascii="Arial" w:hAnsi="Arial" w:cs="Arial"/>
-          <w:bCs/>
-        </w:rPr>
-        <w:lastRenderedPageBreak/>
-        <w:t>personal (</w:t>
+        <w:t>Es el nombre de la especificación de un conjunto de protocolos de alto nivel de comunicación inalámbrica para su utilización con radios digitales de bajo consumo, basada en el estándar IEEE 802.15.4 de redes inalámbricas de área personal (</w:t>
       </w:r>
       <w:proofErr w:type="spellStart"/>
       <w:r>
@@ -1281,9 +1308,12 @@
     <w:p>
       <w:pPr>
         <w:pStyle w:val="NormalWeb"/>
+        <w:numPr>
+          <w:ilvl w:val="0"/>
+          <w:numId w:val="38"/>
+        </w:numPr>
         <w:shd w:val="clear" w:color="auto" w:fill="FFFFFF"/>
         <w:spacing w:line="360" w:lineRule="auto"/>
-        <w:ind w:firstLine="708"/>
         <w:jc w:val="both"/>
         <w:rPr>
           <w:rFonts w:ascii="Arial" w:hAnsi="Arial" w:cs="Arial"/>
@@ -1295,15 +1325,18 @@
           <w:rFonts w:ascii="Arial" w:hAnsi="Arial" w:cs="Arial"/>
           <w:bCs/>
         </w:rPr>
-        <w:t>·         Velocidades comprendidas entre 20 kB/s y 250 kB/s.</w:t>
+        <w:t>Velocidades comprendidas entre 20 kB/s y 250 kB/s.</w:t>
       </w:r>
     </w:p>
     <w:p>
       <w:pPr>
         <w:pStyle w:val="NormalWeb"/>
+        <w:numPr>
+          <w:ilvl w:val="0"/>
+          <w:numId w:val="38"/>
+        </w:numPr>
         <w:shd w:val="clear" w:color="auto" w:fill="FFFFFF"/>
         <w:spacing w:line="360" w:lineRule="auto"/>
-        <w:ind w:firstLine="708"/>
         <w:jc w:val="both"/>
         <w:rPr>
           <w:rFonts w:ascii="Arial" w:hAnsi="Arial" w:cs="Arial"/>
@@ -1315,15 +1348,18 @@
           <w:rFonts w:ascii="Arial" w:hAnsi="Arial" w:cs="Arial"/>
           <w:bCs/>
         </w:rPr>
-        <w:t>·         Alcance de 10 a 75mts.</w:t>
+        <w:t>Alcance de 10 a 75mts.</w:t>
       </w:r>
     </w:p>
     <w:p>
       <w:pPr>
         <w:pStyle w:val="NormalWeb"/>
+        <w:numPr>
+          <w:ilvl w:val="0"/>
+          <w:numId w:val="38"/>
+        </w:numPr>
         <w:shd w:val="clear" w:color="auto" w:fill="FFFFFF"/>
         <w:spacing w:line="360" w:lineRule="auto"/>
-        <w:ind w:firstLine="708"/>
         <w:jc w:val="both"/>
         <w:rPr>
           <w:rFonts w:ascii="Arial" w:hAnsi="Arial" w:cs="Arial"/>
@@ -1335,15 +1371,18 @@
           <w:rFonts w:ascii="Arial" w:hAnsi="Arial" w:cs="Arial"/>
           <w:bCs/>
         </w:rPr>
-        <w:t>·         Redes cambian los canales en forma dinámica en caso de interferencias.</w:t>
+        <w:t>Redes cambian los canales en forma dinámica en caso de interferencias.</w:t>
       </w:r>
     </w:p>
     <w:p>
       <w:pPr>
         <w:pStyle w:val="NormalWeb"/>
+        <w:numPr>
+          <w:ilvl w:val="0"/>
+          <w:numId w:val="38"/>
+        </w:numPr>
         <w:shd w:val="clear" w:color="auto" w:fill="FFFFFF"/>
         <w:spacing w:line="360" w:lineRule="auto"/>
-        <w:ind w:firstLine="708"/>
         <w:jc w:val="both"/>
         <w:rPr>
           <w:rFonts w:ascii="Arial" w:hAnsi="Arial" w:cs="Arial"/>
@@ -1355,7 +1394,7 @@
           <w:rFonts w:ascii="Arial" w:hAnsi="Arial" w:cs="Arial"/>
           <w:bCs/>
         </w:rPr>
-        <w:t>·         Alto ahorro de energía.</w:t>
+        <w:t>Alto ahorro de energía.</w:t>
       </w:r>
     </w:p>
     <w:p>
@@ -1556,6 +1595,7 @@
           <w:rFonts w:ascii="Arial" w:hAnsi="Arial" w:cs="Arial"/>
           <w:bCs/>
         </w:rPr>
+        <w:lastRenderedPageBreak/>
         <w:t>Desventajas</w:t>
       </w:r>
     </w:p>
@@ -1714,7 +1754,6 @@
           <w:rFonts w:ascii="Arial" w:hAnsi="Arial" w:cs="Arial"/>
           <w:bCs/>
         </w:rPr>
-        <w:lastRenderedPageBreak/>
         <w:t>Coordinador ZIGBEE: Se encarga de controlar la red y los caminos que deben seguir los dispositivos para conectarse entre ellos.</w:t>
       </w:r>
     </w:p>
@@ -2101,6 +2140,7 @@
           <w:rFonts w:ascii="Arial" w:hAnsi="Arial" w:cs="Arial"/>
           <w:bCs/>
         </w:rPr>
+        <w:lastRenderedPageBreak/>
         <w:t>program</w:t>
       </w:r>
       <w:r>
@@ -2274,7 +2314,6 @@
           <w:noProof/>
           <w:lang w:val="es-ES" w:eastAsia="es-ES" w:bidi="ar-SA"/>
         </w:rPr>
-        <w:lastRenderedPageBreak/>
         <w:drawing>
           <wp:inline distT="0" distB="0" distL="0" distR="0">
             <wp:extent cx="2931142" cy="3703320"/>
@@ -2293,7 +2332,7 @@
                     </pic:cNvPicPr>
                   </pic:nvPicPr>
                   <pic:blipFill>
-                    <a:blip r:embed="rId9" cstate="print">
+                    <a:blip r:embed="rId10" cstate="print">
                       <a:extLst>
                         <a:ext uri="{28A0092B-C50C-407E-A947-70E740481C1C}">
                           <a14:useLocalDpi xmlns:a14="http://schemas.microsoft.com/office/drawing/2010/main" val="0"/>
@@ -2346,7 +2385,7 @@
         <w:rPr>
           <w:noProof/>
         </w:rPr>
-        <w:t>1</w:t>
+        <w:t>2</w:t>
       </w:r>
       <w:r>
         <w:rPr>
@@ -2369,7 +2408,7 @@
       <w:r>
         <w:t xml:space="preserve"> </w:t>
       </w:r>
-      <w:hyperlink r:id="rId10" w:history="1">
+      <w:hyperlink r:id="rId11" w:history="1">
         <w:r>
           <w:rPr>
             <w:rStyle w:val="Hipervnculo"/>
@@ -2380,11 +2419,13 @@
     </w:p>
     <w:p/>
     <w:p>
+      <w:pPr>
+        <w:spacing w:line="360" w:lineRule="auto"/>
+      </w:pPr>
       <w:r>
         <w:t>La placa Arduino Nano 3.0, la misma que se utilizará para el desarrollo de este Trabajo Especial de Grado, tiene las siguientes características:</w:t>
       </w:r>
     </w:p>
-    <w:p/>
     <w:tbl>
       <w:tblPr>
         <w:tblStyle w:val="Tablaconcuadrcula"/>
@@ -2613,6 +2654,7 @@
               <w:jc w:val="center"/>
             </w:pPr>
             <w:r>
+              <w:lastRenderedPageBreak/>
               <w:t>Entradas/salidas digitales (De los cuales 6 proveen PWM)</w:t>
             </w:r>
           </w:p>
@@ -2898,7 +2940,6 @@
         <w:jc w:val="center"/>
       </w:pPr>
       <w:r>
-        <w:lastRenderedPageBreak/>
         <w:t xml:space="preserve">Tabla </w:t>
       </w:r>
       <w:r>
@@ -2934,7 +2975,7 @@
       <w:r>
         <w:t xml:space="preserve">Fuente: </w:t>
       </w:r>
-      <w:hyperlink r:id="rId11" w:history="1">
+      <w:hyperlink r:id="rId12" w:history="1">
         <w:r>
           <w:rPr>
             <w:rStyle w:val="Hipervnculo"/>
@@ -3192,7 +3233,14 @@
         <w:rPr>
           <w:rFonts w:cs="Arial"/>
         </w:rPr>
-        <w:t xml:space="preserve"> de los sensores (por ejemplo, un codificador o un tacómetro). Al restar una señal de retroalimentación de una señal de entrada deseada (llamada valor de referencia de entrada), se tiene una medición del error en la respuesta. Al cambiar continuamente la señal de comando al sistema con base en la señal de error, se puede mejorar la respuesta del sistema. A esto se le llama control por retr</w:t>
+        <w:t xml:space="preserve"> de los sensores (por ejemplo, un codificador o un tacómetro). Al restar una señal de retroalimentación de una señal de entrada deseada (llamada valor de referencia de entrada), se tiene una medición del error en la respuesta. Al cambiar continuamente la señal de comando al sistema con base en la señal de error, se </w:t>
+      </w:r>
+      <w:r>
+        <w:rPr>
+          <w:rFonts w:cs="Arial"/>
+        </w:rPr>
+        <w:lastRenderedPageBreak/>
+        <w:t>puede mejorar la respuesta del sistema. A esto se le llama control por retr</w:t>
       </w:r>
       <w:r>
         <w:rPr>
@@ -3248,7 +3296,6 @@
           <w:noProof/>
           <w:lang w:val="es-ES" w:eastAsia="es-ES"/>
         </w:rPr>
-        <w:lastRenderedPageBreak/>
         <w:drawing>
           <wp:inline distT="0" distB="0" distL="0" distR="0">
             <wp:extent cx="3719173" cy="2867025"/>
@@ -3267,7 +3314,7 @@
                     </pic:cNvPicPr>
                   </pic:nvPicPr>
                   <pic:blipFill>
-                    <a:blip r:embed="rId12" cstate="print"/>
+                    <a:blip r:embed="rId13" cstate="print"/>
                     <a:srcRect r="8792"/>
                     <a:stretch>
                       <a:fillRect/>
@@ -3702,14 +3749,12 @@
       <w:pPr>
         <w:ind w:left="360"/>
       </w:pPr>
-      <w:proofErr w:type="gramStart"/>
       <w:r>
         <w:rPr>
           <w:rFonts w:eastAsiaTheme="minorEastAsia"/>
         </w:rPr>
-        <w:t>donde</w:t>
-      </w:r>
-      <w:proofErr w:type="gramEnd"/>
+        <w:t>Donde</w:t>
+      </w:r>
       <w:r>
         <w:rPr>
           <w:rFonts w:eastAsiaTheme="minorEastAsia"/>
@@ -3805,36 +3850,44 @@
         <w:rPr>
           <w:rFonts w:eastAsiaTheme="minorEastAsia"/>
         </w:rPr>
-        <w:t xml:space="preserve"> grande sea el error, mayor será la acción correctiva. Una enorme ganancia proporcional crea una respuesta rápida, pero puede conducir a exceso </w:t>
+        <w:t xml:space="preserve"> grande sea el error, mayor será la acción correctiva. Una enorme ganancia </w:t>
       </w:r>
       <w:r>
         <w:rPr>
           <w:rFonts w:eastAsiaTheme="minorEastAsia"/>
         </w:rPr>
-        <w:t xml:space="preserve">y oscilación, en especial si el sistema tiene poco amortiguamiento. La ganancia derivativa responde a la tasa de cambio de la señal de error. Esto permite al controlador anticipar cambios en la respuesta del sistema, que pueden resultar en menos exceso de </w:t>
+        <w:lastRenderedPageBreak/>
+        <w:t xml:space="preserve">proporcional crea una respuesta rápida, pero puede conducir a exceso </w:t>
       </w:r>
       <w:r>
         <w:rPr>
           <w:rFonts w:eastAsiaTheme="minorEastAsia"/>
         </w:rPr>
-        <w:lastRenderedPageBreak/>
-        <w:t xml:space="preserve">oscilación amortiguada. La ganancia integral ayuda a eliminar error de estado estacionario al sumar errores a los largo del tiempo. Mientras </w:t>
-      </w:r>
-      <w:proofErr w:type="spellStart"/>
-      <w:proofErr w:type="gramStart"/>
+        <w:t xml:space="preserve">y oscilación, en especial si el sistema tiene poco amortiguamiento. La ganancia derivativa responde a la tasa de cambio de la señal de error. Esto permite al controlador anticipar cambios en la respuesta del sistema, que pueden resultar en menos exceso de oscilación amortiguada. La ganancia integral ayuda a eliminar error de estado estacionario al sumar errores a los largo del tiempo. Mientras </w:t>
+      </w:r>
       <w:r>
         <w:rPr>
           <w:rFonts w:eastAsiaTheme="minorEastAsia"/>
         </w:rPr>
-        <w:t>mas</w:t>
-      </w:r>
-      <w:proofErr w:type="spellEnd"/>
-      <w:proofErr w:type="gramEnd"/>
+        <w:t>más</w:t>
+      </w:r>
       <w:r>
         <w:rPr>
           <w:rFonts w:eastAsiaTheme="minorEastAsia"/>
         </w:rPr>
-        <w:t xml:space="preserve"> tiempo permanezca el error en un lado de la entrada de referencia deseada, mas grande</w:t>
+        <w:t xml:space="preserve"> tiempo permanezca el error en un lado de la entrada de referencia deseada, </w:t>
+      </w:r>
+      <w:r>
+        <w:rPr>
+          <w:rFonts w:eastAsiaTheme="minorEastAsia"/>
+        </w:rPr>
+        <w:t>más</w:t>
+      </w:r>
+      <w:r>
+        <w:rPr>
+          <w:rFonts w:eastAsiaTheme="minorEastAsia"/>
+        </w:rPr>
+        <w:t xml:space="preserve"> grande</w:t>
       </w:r>
       <w:r>
         <w:rPr>
@@ -3872,6 +3925,8 @@
         </w:rPr>
         <w:t xml:space="preserve"> </w:t>
       </w:r>
+      <w:bookmarkStart w:id="0" w:name="_GoBack"/>
+      <w:bookmarkEnd w:id="0"/>
     </w:p>
     <w:sectPr>
       <w:pgSz w:w="12240" w:h="15840"/>
@@ -4296,6 +4351,119 @@
     </w:lvl>
   </w:abstractNum>
   <w:abstractNum w:abstractNumId="3">
+    <w:nsid w:val="178E6492"/>
+    <w:multiLevelType w:val="hybridMultilevel"/>
+    <w:tmpl w:val="2268344E"/>
+    <w:lvl w:ilvl="0" w:tplc="0C0A0001">
+      <w:start w:val="1"/>
+      <w:numFmt w:val="bullet"/>
+      <w:lvlText w:val=""/>
+      <w:lvlJc w:val="left"/>
+      <w:pPr>
+        <w:ind w:left="1428" w:hanging="360"/>
+      </w:pPr>
+      <w:rPr>
+        <w:rFonts w:ascii="Symbol" w:hAnsi="Symbol" w:hint="default"/>
+      </w:rPr>
+    </w:lvl>
+    <w:lvl w:ilvl="1" w:tplc="0C0A0001">
+      <w:start w:val="1"/>
+      <w:numFmt w:val="bullet"/>
+      <w:lvlText w:val=""/>
+      <w:lvlJc w:val="left"/>
+      <w:pPr>
+        <w:ind w:left="2148" w:hanging="360"/>
+      </w:pPr>
+      <w:rPr>
+        <w:rFonts w:ascii="Symbol" w:hAnsi="Symbol" w:hint="default"/>
+      </w:rPr>
+    </w:lvl>
+    <w:lvl w:ilvl="2" w:tplc="0C0A0005" w:tentative="1">
+      <w:start w:val="1"/>
+      <w:numFmt w:val="bullet"/>
+      <w:lvlText w:val=""/>
+      <w:lvlJc w:val="left"/>
+      <w:pPr>
+        <w:ind w:left="2868" w:hanging="360"/>
+      </w:pPr>
+      <w:rPr>
+        <w:rFonts w:ascii="Wingdings" w:hAnsi="Wingdings" w:hint="default"/>
+      </w:rPr>
+    </w:lvl>
+    <w:lvl w:ilvl="3" w:tplc="0C0A0001" w:tentative="1">
+      <w:start w:val="1"/>
+      <w:numFmt w:val="bullet"/>
+      <w:lvlText w:val=""/>
+      <w:lvlJc w:val="left"/>
+      <w:pPr>
+        <w:ind w:left="3588" w:hanging="360"/>
+      </w:pPr>
+      <w:rPr>
+        <w:rFonts w:ascii="Symbol" w:hAnsi="Symbol" w:hint="default"/>
+      </w:rPr>
+    </w:lvl>
+    <w:lvl w:ilvl="4" w:tplc="0C0A0003" w:tentative="1">
+      <w:start w:val="1"/>
+      <w:numFmt w:val="bullet"/>
+      <w:lvlText w:val="o"/>
+      <w:lvlJc w:val="left"/>
+      <w:pPr>
+        <w:ind w:left="4308" w:hanging="360"/>
+      </w:pPr>
+      <w:rPr>
+        <w:rFonts w:ascii="Courier New" w:hAnsi="Courier New" w:cs="Courier New" w:hint="default"/>
+      </w:rPr>
+    </w:lvl>
+    <w:lvl w:ilvl="5" w:tplc="0C0A0005" w:tentative="1">
+      <w:start w:val="1"/>
+      <w:numFmt w:val="bullet"/>
+      <w:lvlText w:val=""/>
+      <w:lvlJc w:val="left"/>
+      <w:pPr>
+        <w:ind w:left="5028" w:hanging="360"/>
+      </w:pPr>
+      <w:rPr>
+        <w:rFonts w:ascii="Wingdings" w:hAnsi="Wingdings" w:hint="default"/>
+      </w:rPr>
+    </w:lvl>
+    <w:lvl w:ilvl="6" w:tplc="0C0A0001" w:tentative="1">
+      <w:start w:val="1"/>
+      <w:numFmt w:val="bullet"/>
+      <w:lvlText w:val=""/>
+      <w:lvlJc w:val="left"/>
+      <w:pPr>
+        <w:ind w:left="5748" w:hanging="360"/>
+      </w:pPr>
+      <w:rPr>
+        <w:rFonts w:ascii="Symbol" w:hAnsi="Symbol" w:hint="default"/>
+      </w:rPr>
+    </w:lvl>
+    <w:lvl w:ilvl="7" w:tplc="0C0A0003" w:tentative="1">
+      <w:start w:val="1"/>
+      <w:numFmt w:val="bullet"/>
+      <w:lvlText w:val="o"/>
+      <w:lvlJc w:val="left"/>
+      <w:pPr>
+        <w:ind w:left="6468" w:hanging="360"/>
+      </w:pPr>
+      <w:rPr>
+        <w:rFonts w:ascii="Courier New" w:hAnsi="Courier New" w:cs="Courier New" w:hint="default"/>
+      </w:rPr>
+    </w:lvl>
+    <w:lvl w:ilvl="8" w:tplc="0C0A0005" w:tentative="1">
+      <w:start w:val="1"/>
+      <w:numFmt w:val="bullet"/>
+      <w:lvlText w:val=""/>
+      <w:lvlJc w:val="left"/>
+      <w:pPr>
+        <w:ind w:left="7188" w:hanging="360"/>
+      </w:pPr>
+      <w:rPr>
+        <w:rFonts w:ascii="Wingdings" w:hAnsi="Wingdings" w:hint="default"/>
+      </w:rPr>
+    </w:lvl>
+  </w:abstractNum>
+  <w:abstractNum w:abstractNumId="4">
     <w:nsid w:val="1BC50552"/>
     <w:multiLevelType w:val="multilevel"/>
     <w:tmpl w:val="0EB219D0"/>
@@ -4388,7 +4556,7 @@
       </w:pPr>
     </w:lvl>
   </w:abstractNum>
-  <w:abstractNum w:abstractNumId="4">
+  <w:abstractNum w:abstractNumId="5">
     <w:nsid w:val="23440F6C"/>
     <w:multiLevelType w:val="hybridMultilevel"/>
     <w:tmpl w:val="9C54E7E4"/>
@@ -4501,7 +4669,7 @@
       </w:rPr>
     </w:lvl>
   </w:abstractNum>
-  <w:abstractNum w:abstractNumId="5">
+  <w:abstractNum w:abstractNumId="6">
     <w:nsid w:val="23ED747B"/>
     <w:multiLevelType w:val="hybridMultilevel"/>
     <w:tmpl w:val="B9A4481E"/>
@@ -4587,7 +4755,7 @@
       </w:pPr>
     </w:lvl>
   </w:abstractNum>
-  <w:abstractNum w:abstractNumId="6">
+  <w:abstractNum w:abstractNumId="7">
     <w:nsid w:val="281E3350"/>
     <w:multiLevelType w:val="hybridMultilevel"/>
     <w:tmpl w:val="A59CF9EA"/>
@@ -4680,7 +4848,7 @@
       </w:pPr>
     </w:lvl>
   </w:abstractNum>
-  <w:abstractNum w:abstractNumId="7">
+  <w:abstractNum w:abstractNumId="8">
     <w:nsid w:val="31AB29B5"/>
     <w:multiLevelType w:val="hybridMultilevel"/>
     <w:tmpl w:val="5A2487F4"/>
@@ -4773,7 +4941,7 @@
       </w:pPr>
     </w:lvl>
   </w:abstractNum>
-  <w:abstractNum w:abstractNumId="8">
+  <w:abstractNum w:abstractNumId="9">
     <w:nsid w:val="32384D88"/>
     <w:multiLevelType w:val="hybridMultilevel"/>
     <w:tmpl w:val="655875B0"/>
@@ -4862,13 +5030,13 @@
       </w:pPr>
     </w:lvl>
   </w:abstractNum>
-  <w:abstractNum w:abstractNumId="9">
+  <w:abstractNum w:abstractNumId="10">
     <w:nsid w:val="36DD7345"/>
     <w:multiLevelType w:val="multilevel"/>
     <w:tmpl w:val="354CED3C"/>
     <w:numStyleLink w:val="Estilo1"/>
   </w:abstractNum>
-  <w:abstractNum w:abstractNumId="10">
+  <w:abstractNum w:abstractNumId="11">
     <w:nsid w:val="3A3A025C"/>
     <w:multiLevelType w:val="hybridMultilevel"/>
     <w:tmpl w:val="8200A9B2"/>
@@ -4961,7 +5129,7 @@
       </w:pPr>
     </w:lvl>
   </w:abstractNum>
-  <w:abstractNum w:abstractNumId="11">
+  <w:abstractNum w:abstractNumId="12">
     <w:nsid w:val="3E0501C9"/>
     <w:multiLevelType w:val="multilevel"/>
     <w:tmpl w:val="27EAA1F6"/>
@@ -5081,7 +5249,7 @@
       </w:rPr>
     </w:lvl>
   </w:abstractNum>
-  <w:abstractNum w:abstractNumId="12">
+  <w:abstractNum w:abstractNumId="13">
     <w:nsid w:val="4C1A4EA4"/>
     <w:multiLevelType w:val="hybridMultilevel"/>
     <w:tmpl w:val="A448EFF2"/>
@@ -5193,7 +5361,7 @@
       </w:rPr>
     </w:lvl>
   </w:abstractNum>
-  <w:abstractNum w:abstractNumId="13">
+  <w:abstractNum w:abstractNumId="14">
     <w:nsid w:val="4CB61EAC"/>
     <w:multiLevelType w:val="hybridMultilevel"/>
     <w:tmpl w:val="E9867D06"/>
@@ -5279,7 +5447,7 @@
       </w:pPr>
     </w:lvl>
   </w:abstractNum>
-  <w:abstractNum w:abstractNumId="14">
+  <w:abstractNum w:abstractNumId="15">
     <w:nsid w:val="4DAA358B"/>
     <w:multiLevelType w:val="multilevel"/>
     <w:tmpl w:val="354CED3C"/>
@@ -5399,7 +5567,7 @@
       </w:rPr>
     </w:lvl>
   </w:abstractNum>
-  <w:abstractNum w:abstractNumId="15">
+  <w:abstractNum w:abstractNumId="16">
     <w:nsid w:val="50191588"/>
     <w:multiLevelType w:val="multilevel"/>
     <w:tmpl w:val="6284E7C2"/>
@@ -5544,7 +5712,7 @@
       </w:rPr>
     </w:lvl>
   </w:abstractNum>
-  <w:abstractNum w:abstractNumId="16">
+  <w:abstractNum w:abstractNumId="17">
     <w:nsid w:val="5415755C"/>
     <w:multiLevelType w:val="multilevel"/>
     <w:tmpl w:val="251CFE28"/>
@@ -5693,7 +5861,7 @@
       </w:rPr>
     </w:lvl>
   </w:abstractNum>
-  <w:abstractNum w:abstractNumId="17">
+  <w:abstractNum w:abstractNumId="18">
     <w:nsid w:val="58C264F4"/>
     <w:multiLevelType w:val="multilevel"/>
     <w:tmpl w:val="AA4EED98"/>
@@ -5812,7 +5980,7 @@
       </w:rPr>
     </w:lvl>
   </w:abstractNum>
-  <w:abstractNum w:abstractNumId="18">
+  <w:abstractNum w:abstractNumId="19">
     <w:nsid w:val="5A023F21"/>
     <w:multiLevelType w:val="hybridMultilevel"/>
     <w:tmpl w:val="534048AC"/>
@@ -5924,7 +6092,7 @@
       </w:rPr>
     </w:lvl>
   </w:abstractNum>
-  <w:abstractNum w:abstractNumId="19">
+  <w:abstractNum w:abstractNumId="20">
     <w:nsid w:val="5D717968"/>
     <w:multiLevelType w:val="hybridMultilevel"/>
     <w:tmpl w:val="C42C6EC8"/>
@@ -6037,7 +6205,7 @@
       </w:rPr>
     </w:lvl>
   </w:abstractNum>
-  <w:abstractNum w:abstractNumId="20">
+  <w:abstractNum w:abstractNumId="21">
     <w:nsid w:val="5D913C12"/>
     <w:multiLevelType w:val="hybridMultilevel"/>
     <w:tmpl w:val="756AFEF2"/>
@@ -6130,13 +6298,13 @@
       </w:pPr>
     </w:lvl>
   </w:abstractNum>
-  <w:abstractNum w:abstractNumId="21">
+  <w:abstractNum w:abstractNumId="22">
     <w:nsid w:val="62D72087"/>
     <w:multiLevelType w:val="multilevel"/>
     <w:tmpl w:val="354CED3C"/>
     <w:numStyleLink w:val="Estilo1"/>
   </w:abstractNum>
-  <w:abstractNum w:abstractNumId="22">
+  <w:abstractNum w:abstractNumId="23">
     <w:nsid w:val="638D5AAF"/>
     <w:multiLevelType w:val="multilevel"/>
     <w:tmpl w:val="5C78C520"/>
@@ -6249,13 +6417,13 @@
       </w:pPr>
     </w:lvl>
   </w:abstractNum>
-  <w:abstractNum w:abstractNumId="23">
+  <w:abstractNum w:abstractNumId="24">
     <w:nsid w:val="6725308E"/>
     <w:multiLevelType w:val="multilevel"/>
     <w:tmpl w:val="354CED3C"/>
     <w:numStyleLink w:val="Estilo1"/>
   </w:abstractNum>
-  <w:abstractNum w:abstractNumId="24">
+  <w:abstractNum w:abstractNumId="25">
     <w:nsid w:val="67543C57"/>
     <w:multiLevelType w:val="hybridMultilevel"/>
     <w:tmpl w:val="8C9E34DA"/>
@@ -6348,7 +6516,7 @@
       </w:pPr>
     </w:lvl>
   </w:abstractNum>
-  <w:abstractNum w:abstractNumId="25">
+  <w:abstractNum w:abstractNumId="26">
     <w:nsid w:val="68B8193D"/>
     <w:multiLevelType w:val="multilevel"/>
     <w:tmpl w:val="AA4EED98"/>
@@ -6467,13 +6635,13 @@
       </w:rPr>
     </w:lvl>
   </w:abstractNum>
-  <w:abstractNum w:abstractNumId="26">
+  <w:abstractNum w:abstractNumId="27">
     <w:nsid w:val="6AE6576C"/>
     <w:multiLevelType w:val="multilevel"/>
     <w:tmpl w:val="354CED3C"/>
     <w:numStyleLink w:val="Estilo1"/>
   </w:abstractNum>
-  <w:abstractNum w:abstractNumId="27">
+  <w:abstractNum w:abstractNumId="28">
     <w:nsid w:val="6D2338ED"/>
     <w:multiLevelType w:val="multilevel"/>
     <w:tmpl w:val="3DA0ADB8"/>
@@ -6618,7 +6786,7 @@
       </w:rPr>
     </w:lvl>
   </w:abstractNum>
-  <w:abstractNum w:abstractNumId="28">
+  <w:abstractNum w:abstractNumId="29">
     <w:nsid w:val="70096863"/>
     <w:multiLevelType w:val="multilevel"/>
     <w:tmpl w:val="CF06A0CA"/>
@@ -6762,7 +6930,7 @@
       </w:rPr>
     </w:lvl>
   </w:abstractNum>
-  <w:abstractNum w:abstractNumId="29">
+  <w:abstractNum w:abstractNumId="30">
     <w:nsid w:val="70D72CEA"/>
     <w:multiLevelType w:val="hybridMultilevel"/>
     <w:tmpl w:val="C6C4D14C"/>
@@ -6874,7 +7042,7 @@
       </w:rPr>
     </w:lvl>
   </w:abstractNum>
-  <w:abstractNum w:abstractNumId="30">
+  <w:abstractNum w:abstractNumId="31">
     <w:nsid w:val="75A160F3"/>
     <w:multiLevelType w:val="multilevel"/>
     <w:tmpl w:val="3DA0ADB8"/>
@@ -7019,7 +7187,7 @@
       </w:rPr>
     </w:lvl>
   </w:abstractNum>
-  <w:abstractNum w:abstractNumId="31">
+  <w:abstractNum w:abstractNumId="32">
     <w:nsid w:val="7713759C"/>
     <w:multiLevelType w:val="hybridMultilevel"/>
     <w:tmpl w:val="78388F1C"/>
@@ -7112,7 +7280,7 @@
       </w:pPr>
     </w:lvl>
   </w:abstractNum>
-  <w:abstractNum w:abstractNumId="32">
+  <w:abstractNum w:abstractNumId="33">
     <w:nsid w:val="787A37BC"/>
     <w:multiLevelType w:val="hybridMultilevel"/>
     <w:tmpl w:val="CBD2B6D8"/>
@@ -7205,13 +7373,13 @@
       </w:pPr>
     </w:lvl>
   </w:abstractNum>
-  <w:abstractNum w:abstractNumId="33">
+  <w:abstractNum w:abstractNumId="34">
     <w:nsid w:val="7AEA32D2"/>
     <w:multiLevelType w:val="multilevel"/>
     <w:tmpl w:val="354CED3C"/>
     <w:numStyleLink w:val="Estilo1"/>
   </w:abstractNum>
-  <w:abstractNum w:abstractNumId="34">
+  <w:abstractNum w:abstractNumId="35">
     <w:nsid w:val="7CBD392A"/>
     <w:multiLevelType w:val="multilevel"/>
     <w:tmpl w:val="27EAA1F6"/>
@@ -7331,7 +7499,7 @@
       </w:rPr>
     </w:lvl>
   </w:abstractNum>
-  <w:abstractNum w:abstractNumId="35">
+  <w:abstractNum w:abstractNumId="36">
     <w:nsid w:val="7CED584B"/>
     <w:multiLevelType w:val="hybridMultilevel"/>
     <w:tmpl w:val="93D24398"/>
@@ -7424,101 +7592,214 @@
       </w:pPr>
     </w:lvl>
   </w:abstractNum>
+  <w:abstractNum w:abstractNumId="37">
+    <w:nsid w:val="7F025067"/>
+    <w:multiLevelType w:val="hybridMultilevel"/>
+    <w:tmpl w:val="AAA63E06"/>
+    <w:lvl w:ilvl="0" w:tplc="0C0A0001">
+      <w:start w:val="1"/>
+      <w:numFmt w:val="bullet"/>
+      <w:lvlText w:val=""/>
+      <w:lvlJc w:val="left"/>
+      <w:pPr>
+        <w:ind w:left="1428" w:hanging="360"/>
+      </w:pPr>
+      <w:rPr>
+        <w:rFonts w:ascii="Symbol" w:hAnsi="Symbol" w:hint="default"/>
+      </w:rPr>
+    </w:lvl>
+    <w:lvl w:ilvl="1" w:tplc="0C0A0003">
+      <w:start w:val="1"/>
+      <w:numFmt w:val="bullet"/>
+      <w:lvlText w:val="o"/>
+      <w:lvlJc w:val="left"/>
+      <w:pPr>
+        <w:ind w:left="2148" w:hanging="360"/>
+      </w:pPr>
+      <w:rPr>
+        <w:rFonts w:ascii="Courier New" w:hAnsi="Courier New" w:cs="Courier New" w:hint="default"/>
+      </w:rPr>
+    </w:lvl>
+    <w:lvl w:ilvl="2" w:tplc="0C0A0005" w:tentative="1">
+      <w:start w:val="1"/>
+      <w:numFmt w:val="bullet"/>
+      <w:lvlText w:val=""/>
+      <w:lvlJc w:val="left"/>
+      <w:pPr>
+        <w:ind w:left="2868" w:hanging="360"/>
+      </w:pPr>
+      <w:rPr>
+        <w:rFonts w:ascii="Wingdings" w:hAnsi="Wingdings" w:hint="default"/>
+      </w:rPr>
+    </w:lvl>
+    <w:lvl w:ilvl="3" w:tplc="0C0A0001" w:tentative="1">
+      <w:start w:val="1"/>
+      <w:numFmt w:val="bullet"/>
+      <w:lvlText w:val=""/>
+      <w:lvlJc w:val="left"/>
+      <w:pPr>
+        <w:ind w:left="3588" w:hanging="360"/>
+      </w:pPr>
+      <w:rPr>
+        <w:rFonts w:ascii="Symbol" w:hAnsi="Symbol" w:hint="default"/>
+      </w:rPr>
+    </w:lvl>
+    <w:lvl w:ilvl="4" w:tplc="0C0A0003" w:tentative="1">
+      <w:start w:val="1"/>
+      <w:numFmt w:val="bullet"/>
+      <w:lvlText w:val="o"/>
+      <w:lvlJc w:val="left"/>
+      <w:pPr>
+        <w:ind w:left="4308" w:hanging="360"/>
+      </w:pPr>
+      <w:rPr>
+        <w:rFonts w:ascii="Courier New" w:hAnsi="Courier New" w:cs="Courier New" w:hint="default"/>
+      </w:rPr>
+    </w:lvl>
+    <w:lvl w:ilvl="5" w:tplc="0C0A0005" w:tentative="1">
+      <w:start w:val="1"/>
+      <w:numFmt w:val="bullet"/>
+      <w:lvlText w:val=""/>
+      <w:lvlJc w:val="left"/>
+      <w:pPr>
+        <w:ind w:left="5028" w:hanging="360"/>
+      </w:pPr>
+      <w:rPr>
+        <w:rFonts w:ascii="Wingdings" w:hAnsi="Wingdings" w:hint="default"/>
+      </w:rPr>
+    </w:lvl>
+    <w:lvl w:ilvl="6" w:tplc="0C0A0001" w:tentative="1">
+      <w:start w:val="1"/>
+      <w:numFmt w:val="bullet"/>
+      <w:lvlText w:val=""/>
+      <w:lvlJc w:val="left"/>
+      <w:pPr>
+        <w:ind w:left="5748" w:hanging="360"/>
+      </w:pPr>
+      <w:rPr>
+        <w:rFonts w:ascii="Symbol" w:hAnsi="Symbol" w:hint="default"/>
+      </w:rPr>
+    </w:lvl>
+    <w:lvl w:ilvl="7" w:tplc="0C0A0003" w:tentative="1">
+      <w:start w:val="1"/>
+      <w:numFmt w:val="bullet"/>
+      <w:lvlText w:val="o"/>
+      <w:lvlJc w:val="left"/>
+      <w:pPr>
+        <w:ind w:left="6468" w:hanging="360"/>
+      </w:pPr>
+      <w:rPr>
+        <w:rFonts w:ascii="Courier New" w:hAnsi="Courier New" w:cs="Courier New" w:hint="default"/>
+      </w:rPr>
+    </w:lvl>
+    <w:lvl w:ilvl="8" w:tplc="0C0A0005" w:tentative="1">
+      <w:start w:val="1"/>
+      <w:numFmt w:val="bullet"/>
+      <w:lvlText w:val=""/>
+      <w:lvlJc w:val="left"/>
+      <w:pPr>
+        <w:ind w:left="7188" w:hanging="360"/>
+      </w:pPr>
+      <w:rPr>
+        <w:rFonts w:ascii="Wingdings" w:hAnsi="Wingdings" w:hint="default"/>
+      </w:rPr>
+    </w:lvl>
+  </w:abstractNum>
   <w:num w:numId="1">
-    <w:abstractNumId w:val="16"/>
+    <w:abstractNumId w:val="17"/>
   </w:num>
   <w:num w:numId="2">
-    <w:abstractNumId w:val="31"/>
+    <w:abstractNumId w:val="32"/>
   </w:num>
   <w:num w:numId="3">
-    <w:abstractNumId w:val="35"/>
+    <w:abstractNumId w:val="36"/>
   </w:num>
   <w:num w:numId="4">
-    <w:abstractNumId w:val="7"/>
+    <w:abstractNumId w:val="8"/>
   </w:num>
   <w:num w:numId="5">
-    <w:abstractNumId w:val="8"/>
+    <w:abstractNumId w:val="9"/>
   </w:num>
   <w:num w:numId="6">
+    <w:abstractNumId w:val="27"/>
+  </w:num>
+  <w:num w:numId="7">
+    <w:abstractNumId w:val="11"/>
+  </w:num>
+  <w:num w:numId="8">
+    <w:abstractNumId w:val="4"/>
+  </w:num>
+  <w:num w:numId="9">
+    <w:abstractNumId w:val="15"/>
+  </w:num>
+  <w:num w:numId="10">
+    <w:abstractNumId w:val="24"/>
+  </w:num>
+  <w:num w:numId="11">
+    <w:abstractNumId w:val="22"/>
+  </w:num>
+  <w:num w:numId="12">
+    <w:abstractNumId w:val="10"/>
+  </w:num>
+  <w:num w:numId="13">
+    <w:abstractNumId w:val="34"/>
+  </w:num>
+  <w:num w:numId="14">
     <w:abstractNumId w:val="26"/>
   </w:num>
-  <w:num w:numId="7">
-    <w:abstractNumId w:val="10"/>
-  </w:num>
-  <w:num w:numId="8">
-    <w:abstractNumId w:val="3"/>
-  </w:num>
-  <w:num w:numId="9">
-    <w:abstractNumId w:val="14"/>
-  </w:num>
-  <w:num w:numId="10">
-    <w:abstractNumId w:val="23"/>
-  </w:num>
-  <w:num w:numId="11">
-    <w:abstractNumId w:val="21"/>
-  </w:num>
-  <w:num w:numId="12">
-    <w:abstractNumId w:val="9"/>
-  </w:num>
-  <w:num w:numId="13">
-    <w:abstractNumId w:val="33"/>
-  </w:num>
-  <w:num w:numId="14">
-    <w:abstractNumId w:val="25"/>
-  </w:num>
   <w:num w:numId="15">
-    <w:abstractNumId w:val="17"/>
+    <w:abstractNumId w:val="18"/>
   </w:num>
   <w:num w:numId="16">
     <w:abstractNumId w:val="1"/>
   </w:num>
   <w:num w:numId="17">
-    <w:abstractNumId w:val="34"/>
+    <w:abstractNumId w:val="35"/>
   </w:num>
   <w:num w:numId="18">
-    <w:abstractNumId w:val="11"/>
+    <w:abstractNumId w:val="12"/>
   </w:num>
   <w:num w:numId="19">
-    <w:abstractNumId w:val="24"/>
+    <w:abstractNumId w:val="25"/>
   </w:num>
   <w:num w:numId="20">
+    <w:abstractNumId w:val="21"/>
+  </w:num>
+  <w:num w:numId="21">
+    <w:abstractNumId w:val="30"/>
+  </w:num>
+  <w:num w:numId="22">
+    <w:abstractNumId w:val="19"/>
+  </w:num>
+  <w:num w:numId="23">
+    <w:abstractNumId w:val="13"/>
+  </w:num>
+  <w:num w:numId="24">
+    <w:abstractNumId w:val="7"/>
+  </w:num>
+  <w:num w:numId="25">
+    <w:abstractNumId w:val="33"/>
+  </w:num>
+  <w:num w:numId="26">
+    <w:abstractNumId w:val="23"/>
+  </w:num>
+  <w:num w:numId="27">
+    <w:abstractNumId w:val="29"/>
+  </w:num>
+  <w:num w:numId="28">
+    <w:abstractNumId w:val="14"/>
+  </w:num>
+  <w:num w:numId="29">
     <w:abstractNumId w:val="20"/>
   </w:num>
-  <w:num w:numId="21">
-    <w:abstractNumId w:val="29"/>
+  <w:num w:numId="30">
+    <w:abstractNumId w:val="5"/>
   </w:num>
-  <w:num w:numId="22">
-    <w:abstractNumId w:val="18"/>
-  </w:num>
-  <w:num w:numId="23">
-    <w:abstractNumId w:val="12"/>
-  </w:num>
-  <w:num w:numId="24">
-    <w:abstractNumId w:val="6"/>
-  </w:num>
-  <w:num w:numId="25">
-    <w:abstractNumId w:val="32"/>
-  </w:num>
-  <w:num w:numId="26">
-    <w:abstractNumId w:val="22"/>
-  </w:num>
-  <w:num w:numId="27">
+  <w:num w:numId="31">
     <w:abstractNumId w:val="28"/>
   </w:num>
-  <w:num w:numId="28">
-    <w:abstractNumId w:val="13"/>
-  </w:num>
-  <w:num w:numId="29">
-    <w:abstractNumId w:val="19"/>
-  </w:num>
-  <w:num w:numId="30">
-    <w:abstractNumId w:val="4"/>
-  </w:num>
-  <w:num w:numId="31">
-    <w:abstractNumId w:val="27"/>
-  </w:num>
   <w:num w:numId="32">
-    <w:abstractNumId w:val="30"/>
+    <w:abstractNumId w:val="31"/>
   </w:num>
   <w:num w:numId="33">
     <w:abstractNumId w:val="0"/>
@@ -7527,10 +7808,16 @@
     <w:abstractNumId w:val="2"/>
   </w:num>
   <w:num w:numId="35">
-    <w:abstractNumId w:val="15"/>
+    <w:abstractNumId w:val="16"/>
   </w:num>
   <w:num w:numId="36">
-    <w:abstractNumId w:val="5"/>
+    <w:abstractNumId w:val="6"/>
+  </w:num>
+  <w:num w:numId="37">
+    <w:abstractNumId w:val="37"/>
+  </w:num>
+  <w:num w:numId="38">
+    <w:abstractNumId w:val="3"/>
   </w:num>
 </w:numbering>
 </file>
@@ -8535,7 +8822,7 @@
 </file>
 
 <file path=customXml/itemProps1.xml><?xml version="1.0" encoding="utf-8"?>
-<ds:datastoreItem xmlns:ds="http://schemas.openxmlformats.org/officeDocument/2006/customXml" ds:itemID="{8BE81934-64E2-4EFF-A1F1-6B8952E0A878}">
+<ds:datastoreItem xmlns:ds="http://schemas.openxmlformats.org/officeDocument/2006/customXml" ds:itemID="{315033F8-AD29-4BC1-9F81-859450538916}">
   <ds:schemaRefs>
     <ds:schemaRef ds:uri="http://schemas.openxmlformats.org/officeDocument/2006/bibliography"/>
   </ds:schemaRefs>

--- a/Documento/Capítulo 2 - Marco Referencial.docx
+++ b/Documento/Capítulo 2 - Marco Referencial.docx
@@ -121,14 +121,27 @@
       <w:r>
         <w:t xml:space="preserve">Ilustración </w:t>
       </w:r>
-      <w:fldSimple w:instr=" SEQ Ilustración \* ARABIC ">
-        <w:r>
-          <w:rPr>
-            <w:noProof/>
-          </w:rPr>
-          <w:t>1</w:t>
-        </w:r>
-      </w:fldSimple>
+      <w:r>
+        <w:fldChar w:fldCharType="begin"/>
+      </w:r>
+      <w:r>
+        <w:instrText xml:space="preserve"> SEQ Ilustración \* ARABIC </w:instrText>
+      </w:r>
+      <w:r>
+        <w:fldChar w:fldCharType="separate"/>
+      </w:r>
+      <w:r>
+        <w:rPr>
+          <w:noProof/>
+        </w:rPr>
+        <w:t>1</w:t>
+      </w:r>
+      <w:r>
+        <w:rPr>
+          <w:noProof/>
+        </w:rPr>
+        <w:fldChar w:fldCharType="end"/>
+      </w:r>
       <w:r>
         <w:rPr>
           <w:rFonts w:ascii="Arial" w:hAnsi="Arial" w:cs="Arial"/>
@@ -228,27 +241,14 @@
         <w:tab/>
         <w:t xml:space="preserve">Ilustración </w:t>
       </w:r>
-      <w:r>
-        <w:fldChar w:fldCharType="begin"/>
-      </w:r>
-      <w:r>
-        <w:instrText xml:space="preserve"> SEQ Ilustración \* ARABIC </w:instrText>
-      </w:r>
-      <w:r>
-        <w:fldChar w:fldCharType="separate"/>
-      </w:r>
-      <w:r>
-        <w:rPr>
-          <w:noProof/>
-        </w:rPr>
-        <w:t>1</w:t>
-      </w:r>
-      <w:r>
-        <w:rPr>
-          <w:noProof/>
-        </w:rPr>
-        <w:fldChar w:fldCharType="end"/>
-      </w:r>
+      <w:fldSimple w:instr=" SEQ Ilustración \* ARABIC ">
+        <w:r>
+          <w:rPr>
+            <w:noProof/>
+          </w:rPr>
+          <w:t>2</w:t>
+        </w:r>
+      </w:fldSimple>
       <w:r>
         <w:t>(</w:t>
       </w:r>
@@ -298,14 +298,27 @@
       <w:r>
         <w:t xml:space="preserve">Ilustración </w:t>
       </w:r>
-      <w:fldSimple w:instr=" SEQ Ilustración \* ARABIC ">
-        <w:r>
-          <w:rPr>
-            <w:noProof/>
-          </w:rPr>
-          <w:t>1</w:t>
-        </w:r>
-      </w:fldSimple>
+      <w:r>
+        <w:fldChar w:fldCharType="begin"/>
+      </w:r>
+      <w:r>
+        <w:instrText xml:space="preserve"> SEQ Ilustración \* ARABIC </w:instrText>
+      </w:r>
+      <w:r>
+        <w:fldChar w:fldCharType="separate"/>
+      </w:r>
+      <w:r>
+        <w:rPr>
+          <w:noProof/>
+        </w:rPr>
+        <w:t>3</w:t>
+      </w:r>
+      <w:r>
+        <w:rPr>
+          <w:noProof/>
+        </w:rPr>
+        <w:fldChar w:fldCharType="end"/>
+      </w:r>
       <w:r>
         <w:rPr>
           <w:rFonts w:ascii="Arial" w:hAnsi="Arial" w:cs="Arial"/>
@@ -2385,7 +2398,7 @@
         <w:rPr>
           <w:noProof/>
         </w:rPr>
-        <w:t>2</w:t>
+        <w:t>4</w:t>
       </w:r>
       <w:r>
         <w:rPr>
@@ -3364,7 +3377,7 @@
         <w:rPr>
           <w:noProof/>
         </w:rPr>
-        <w:t>3</w:t>
+        <w:t>5</w:t>
       </w:r>
       <w:r>
         <w:rPr>
@@ -3748,6 +3761,10 @@
     <w:p>
       <w:pPr>
         <w:ind w:left="360"/>
+        <w:rPr>
+          <w:rFonts w:cs="Arial"/>
+          <w:b/>
+        </w:rPr>
       </w:pPr>
       <w:r>
         <w:rPr>
@@ -3925,9 +3942,435 @@
         </w:rPr>
         <w:t xml:space="preserve"> </w:t>
       </w:r>
+    </w:p>
+    <w:p>
+      <w:pPr>
+        <w:pStyle w:val="Ttulo2"/>
+        <w:numPr>
+          <w:ilvl w:val="0"/>
+          <w:numId w:val="16"/>
+        </w:numPr>
+      </w:pPr>
+      <w:r>
+        <w:t xml:space="preserve">Filtro de </w:t>
+      </w:r>
+      <w:proofErr w:type="spellStart"/>
+      <w:r>
+        <w:t>Kalman</w:t>
+      </w:r>
+      <w:proofErr w:type="spellEnd"/>
+    </w:p>
+    <w:p>
+      <w:pPr>
+        <w:ind w:left="360"/>
+        <w:rPr>
+          <w:b/>
+        </w:rPr>
+      </w:pPr>
+      <w:r>
+        <w:t xml:space="preserve">El filtro de </w:t>
+      </w:r>
+      <w:proofErr w:type="spellStart"/>
+      <w:r>
+        <w:t>Kalman</w:t>
+      </w:r>
+      <w:proofErr w:type="spellEnd"/>
+      <w:r>
+        <w:t xml:space="preserve"> es un conjunto de ecuaciones matemáticas que proveen una s</w:t>
+      </w:r>
+      <w:r>
+        <w:t xml:space="preserve">olución recursiva eficiente del </w:t>
+      </w:r>
+      <w:r>
+        <w:t xml:space="preserve">método de mínimos cuadrados. Esta solución permite calcular un estimador lineal, </w:t>
+      </w:r>
+      <w:proofErr w:type="spellStart"/>
+      <w:r>
+        <w:t>insesgado</w:t>
+      </w:r>
+      <w:proofErr w:type="spellEnd"/>
+      <w:r>
+        <w:t xml:space="preserve"> y óptimo del estado de un proceso en cada momento del tiempo con base en la información disponible en el momento t-1, y actualizar, </w:t>
+      </w:r>
+      <w:proofErr w:type="spellStart"/>
+      <w:r>
+        <w:t>on</w:t>
+      </w:r>
+      <w:proofErr w:type="spellEnd"/>
+      <w:r>
+        <w:t xml:space="preserve"> la información adicional disponible en el momento t, dichas estimaciones. Este filtro es el principal algoritmo para estimar sistemas dinámicos especificados en la forma de estado-espacio (</w:t>
+      </w:r>
+      <w:proofErr w:type="spellStart"/>
+      <w:r>
+        <w:t>State-space</w:t>
+      </w:r>
+      <w:proofErr w:type="spellEnd"/>
+      <w:r>
+        <w:t>).</w:t>
+      </w:r>
+      <w:r>
+        <w:t xml:space="preserve"> </w:t>
+      </w:r>
+      <w:r>
+        <w:rPr>
+          <w:b/>
+        </w:rPr>
+        <w:t>[</w:t>
+      </w:r>
+      <w:proofErr w:type="spellStart"/>
+      <w:r>
+        <w:rPr>
+          <w:b/>
+        </w:rPr>
+        <w:t>Ramirez</w:t>
+      </w:r>
+      <w:proofErr w:type="spellEnd"/>
+      <w:r>
+        <w:rPr>
+          <w:b/>
+        </w:rPr>
+        <w:t xml:space="preserve"> 2003]</w:t>
+      </w:r>
+    </w:p>
+    <w:p>
+      <w:pPr>
+        <w:ind w:left="360"/>
+      </w:pPr>
+      <w:r>
+        <w:t xml:space="preserve">El filtro de </w:t>
+      </w:r>
+      <w:proofErr w:type="spellStart"/>
+      <w:r>
+        <w:t>Kalman</w:t>
+      </w:r>
+      <w:proofErr w:type="spellEnd"/>
+      <w:r>
+        <w:t xml:space="preserve"> es el principal algoritmo para estimar sistemas dinámicos representados en la forma de estado-espacio En esta representación el sistema es descrito por un conjunto de variables denominadas de estado. El estado contiene toda la información relativa al sistema a un cierto punto en el tiempo. Esta información debe permitir la inferencia del comportamiento pasado del sistema, con el objetivo de predecir su comportamiento futuro. </w:t>
+      </w:r>
+      <w:r>
+        <w:rPr>
+          <w:b/>
+        </w:rPr>
+        <w:t>[</w:t>
+      </w:r>
+      <w:proofErr w:type="spellStart"/>
+      <w:r>
+        <w:rPr>
+          <w:b/>
+        </w:rPr>
+        <w:t>Ramirez</w:t>
+      </w:r>
+      <w:proofErr w:type="spellEnd"/>
+      <w:r>
+        <w:rPr>
+          <w:b/>
+        </w:rPr>
+        <w:t xml:space="preserve"> 2003]</w:t>
+      </w:r>
+    </w:p>
+    <w:p>
+      <w:pPr>
+        <w:ind w:left="360"/>
+        <w:rPr>
+          <w:b/>
+        </w:rPr>
+      </w:pPr>
+      <w:r>
+        <w:t xml:space="preserve">Lo que hace al filtro tan interesante es precisamente su habilidad para predecir el estado de un sistema en el pasado, presente y futuro, </w:t>
+      </w:r>
+      <w:proofErr w:type="spellStart"/>
+      <w:r>
+        <w:t>aún</w:t>
+      </w:r>
+      <w:proofErr w:type="spellEnd"/>
+      <w:r>
+        <w:t xml:space="preserve"> cuando la naturaleza precisa del sistema modelado es desconocida. En la práctica, las variables estado individuales de un sistema dinámico no pueden ser exactamente determinadas por una medición directa. Dado lo anterior, su medición se realiza por medio de procesos estocásticos que involucran algún grado de incertidumbre en la medición.</w:t>
+      </w:r>
+      <w:r>
+        <w:rPr>
+          <w:b/>
+        </w:rPr>
+        <w:t xml:space="preserve"> </w:t>
+      </w:r>
+      <w:r>
+        <w:rPr>
+          <w:b/>
+        </w:rPr>
+        <w:t>[</w:t>
+      </w:r>
+      <w:proofErr w:type="spellStart"/>
+      <w:r>
+        <w:rPr>
+          <w:b/>
+        </w:rPr>
+        <w:t>Ramirez</w:t>
+      </w:r>
+      <w:proofErr w:type="spellEnd"/>
+      <w:r>
+        <w:rPr>
+          <w:b/>
+        </w:rPr>
+        <w:t xml:space="preserve"> 2003]</w:t>
+      </w:r>
+    </w:p>
+    <w:p>
+      <w:pPr>
+        <w:keepNext/>
+        <w:ind w:left="360"/>
+        <w:jc w:val="center"/>
+      </w:pPr>
+      <w:r>
+        <w:rPr>
+          <w:b/>
+          <w:noProof/>
+          <w:lang w:val="es-ES" w:eastAsia="es-ES"/>
+        </w:rPr>
+        <w:lastRenderedPageBreak/>
+        <w:drawing>
+          <wp:inline distT="0" distB="0" distL="0" distR="0" wp14:anchorId="316B146D" wp14:editId="73FB70BD">
+            <wp:extent cx="4711048" cy="2291861"/>
+            <wp:effectExtent l="0" t="0" r="0" b="0"/>
+            <wp:docPr id="5" name="Imagen 5"/>
+            <wp:cNvGraphicFramePr>
+              <a:graphicFrameLocks xmlns:a="http://schemas.openxmlformats.org/drawingml/2006/main" noChangeAspect="1"/>
+            </wp:cNvGraphicFramePr>
+            <a:graphic xmlns:a="http://schemas.openxmlformats.org/drawingml/2006/main">
+              <a:graphicData uri="http://schemas.openxmlformats.org/drawingml/2006/picture">
+                <pic:pic xmlns:pic="http://schemas.openxmlformats.org/drawingml/2006/picture">
+                  <pic:nvPicPr>
+                    <pic:cNvPr id="0" name="Picture 2"/>
+                    <pic:cNvPicPr>
+                      <a:picLocks noChangeAspect="1" noChangeArrowheads="1"/>
+                    </pic:cNvPicPr>
+                  </pic:nvPicPr>
+                  <pic:blipFill>
+                    <a:blip r:embed="rId14">
+                      <a:extLst>
+                        <a:ext uri="{28A0092B-C50C-407E-A947-70E740481C1C}">
+                          <a14:useLocalDpi xmlns:a14="http://schemas.microsoft.com/office/drawing/2010/main" val="0"/>
+                        </a:ext>
+                      </a:extLst>
+                    </a:blip>
+                    <a:srcRect/>
+                    <a:stretch>
+                      <a:fillRect/>
+                    </a:stretch>
+                  </pic:blipFill>
+                  <pic:spPr bwMode="auto">
+                    <a:xfrm>
+                      <a:off x="0" y="0"/>
+                      <a:ext cx="4740798" cy="2306334"/>
+                    </a:xfrm>
+                    <a:prstGeom prst="rect">
+                      <a:avLst/>
+                    </a:prstGeom>
+                    <a:noFill/>
+                    <a:ln>
+                      <a:noFill/>
+                    </a:ln>
+                  </pic:spPr>
+                </pic:pic>
+              </a:graphicData>
+            </a:graphic>
+          </wp:inline>
+        </w:drawing>
+      </w:r>
+    </w:p>
+    <w:p>
+      <w:pPr>
+        <w:pStyle w:val="Descripcin"/>
+        <w:jc w:val="center"/>
+      </w:pPr>
+      <w:r>
+        <w:t xml:space="preserve">Ilustración </w:t>
+      </w:r>
+      <w:fldSimple w:instr=" SEQ Ilustración \* ARABIC ">
+        <w:r>
+          <w:rPr>
+            <w:noProof/>
+          </w:rPr>
+          <w:t>6</w:t>
+        </w:r>
+      </w:fldSimple>
+      <w:r>
+        <w:t xml:space="preserve"> Ciclo del filtro de </w:t>
+      </w:r>
+      <w:proofErr w:type="spellStart"/>
+      <w:r>
+        <w:t>kalman</w:t>
+      </w:r>
+      <w:proofErr w:type="spellEnd"/>
+      <w:r>
+        <w:t xml:space="preserve"> </w:t>
+      </w:r>
+      <w:r>
+        <w:rPr>
+          <w:b/>
+        </w:rPr>
+        <w:t>[</w:t>
+      </w:r>
+      <w:proofErr w:type="spellStart"/>
+      <w:r>
+        <w:rPr>
+          <w:b/>
+        </w:rPr>
+        <w:t>ramirez</w:t>
+      </w:r>
+      <w:proofErr w:type="spellEnd"/>
+      <w:r>
+        <w:rPr>
+          <w:b/>
+        </w:rPr>
+        <w:t xml:space="preserve"> 2003</w:t>
+      </w:r>
+      <w:r>
+        <w:rPr>
+          <w:b/>
+        </w:rPr>
+        <w:t>]</w:t>
+      </w:r>
+    </w:p>
+    <w:p>
+      <w:pPr>
+        <w:pStyle w:val="Descripcin"/>
+        <w:jc w:val="center"/>
+        <w:rPr>
+          <w:b/>
+        </w:rPr>
+      </w:pPr>
+    </w:p>
+    <w:p>
+      <w:pPr>
+        <w:keepNext/>
+        <w:ind w:left="360"/>
+        <w:jc w:val="center"/>
+      </w:pPr>
       <w:bookmarkStart w:id="0" w:name="_GoBack"/>
+      <w:r>
+        <w:rPr>
+          <w:b/>
+          <w:noProof/>
+          <w:lang w:val="es-ES" w:eastAsia="es-ES"/>
+        </w:rPr>
+        <w:drawing>
+          <wp:inline distT="0" distB="0" distL="0" distR="0" wp14:anchorId="5F63B210" wp14:editId="0EB2F246">
+            <wp:extent cx="4261151" cy="3514725"/>
+            <wp:effectExtent l="0" t="0" r="0" b="0"/>
+            <wp:docPr id="4" name="Imagen 4"/>
+            <wp:cNvGraphicFramePr>
+              <a:graphicFrameLocks xmlns:a="http://schemas.openxmlformats.org/drawingml/2006/main" noChangeAspect="1"/>
+            </wp:cNvGraphicFramePr>
+            <a:graphic xmlns:a="http://schemas.openxmlformats.org/drawingml/2006/main">
+              <a:graphicData uri="http://schemas.openxmlformats.org/drawingml/2006/picture">
+                <pic:pic xmlns:pic="http://schemas.openxmlformats.org/drawingml/2006/picture">
+                  <pic:nvPicPr>
+                    <pic:cNvPr id="0" name="Picture 1"/>
+                    <pic:cNvPicPr>
+                      <a:picLocks noChangeAspect="1" noChangeArrowheads="1"/>
+                    </pic:cNvPicPr>
+                  </pic:nvPicPr>
+                  <pic:blipFill>
+                    <a:blip r:embed="rId15">
+                      <a:extLst>
+                        <a:ext uri="{28A0092B-C50C-407E-A947-70E740481C1C}">
+                          <a14:useLocalDpi xmlns:a14="http://schemas.microsoft.com/office/drawing/2010/main" val="0"/>
+                        </a:ext>
+                      </a:extLst>
+                    </a:blip>
+                    <a:srcRect/>
+                    <a:stretch>
+                      <a:fillRect/>
+                    </a:stretch>
+                  </pic:blipFill>
+                  <pic:spPr bwMode="auto">
+                    <a:xfrm>
+                      <a:off x="0" y="0"/>
+                      <a:ext cx="4282416" cy="3532265"/>
+                    </a:xfrm>
+                    <a:prstGeom prst="rect">
+                      <a:avLst/>
+                    </a:prstGeom>
+                    <a:noFill/>
+                    <a:ln>
+                      <a:noFill/>
+                    </a:ln>
+                  </pic:spPr>
+                </pic:pic>
+              </a:graphicData>
+            </a:graphic>
+          </wp:inline>
+        </w:drawing>
+      </w:r>
       <w:bookmarkEnd w:id="0"/>
     </w:p>
+    <w:p>
+      <w:pPr>
+        <w:pStyle w:val="Descripcin"/>
+        <w:jc w:val="center"/>
+        <w:rPr>
+          <w:b/>
+        </w:rPr>
+      </w:pPr>
+      <w:r>
+        <w:t xml:space="preserve">Ilustración </w:t>
+      </w:r>
+      <w:fldSimple w:instr=" SEQ Ilustración \* ARABIC ">
+        <w:r>
+          <w:rPr>
+            <w:noProof/>
+          </w:rPr>
+          <w:t>7</w:t>
+        </w:r>
+      </w:fldSimple>
+      <w:r>
+        <w:t xml:space="preserve"> </w:t>
+      </w:r>
+      <w:r>
+        <w:t xml:space="preserve">Una </w:t>
+      </w:r>
+      <w:proofErr w:type="spellStart"/>
+      <w:r>
+        <w:t>vision</w:t>
+      </w:r>
+      <w:proofErr w:type="spellEnd"/>
+      <w:r>
+        <w:t xml:space="preserve"> del filtro de </w:t>
+      </w:r>
+      <w:proofErr w:type="spellStart"/>
+      <w:r>
+        <w:t>Kalman</w:t>
+      </w:r>
+      <w:proofErr w:type="spellEnd"/>
+      <w:r>
+        <w:t xml:space="preserve"> </w:t>
+      </w:r>
+      <w:r>
+        <w:rPr>
+          <w:b/>
+        </w:rPr>
+        <w:t>[</w:t>
+      </w:r>
+      <w:proofErr w:type="spellStart"/>
+      <w:r>
+        <w:rPr>
+          <w:b/>
+        </w:rPr>
+        <w:t>Ramirez</w:t>
+      </w:r>
+      <w:proofErr w:type="spellEnd"/>
+      <w:r>
+        <w:rPr>
+          <w:b/>
+        </w:rPr>
+        <w:t xml:space="preserve"> 2003]</w:t>
+      </w:r>
+    </w:p>
+    <w:p>
+      <w:pPr>
+        <w:ind w:left="360"/>
+      </w:pPr>
+    </w:p>
+    <w:p/>
     <w:sectPr>
       <w:pgSz w:w="12240" w:h="15840"/>
       <w:pgMar w:top="1417" w:right="1701" w:bottom="1417" w:left="1701" w:header="708" w:footer="708" w:gutter="0"/>
@@ -4672,7 +5115,7 @@
   <w:abstractNum w:abstractNumId="6">
     <w:nsid w:val="23ED747B"/>
     <w:multiLevelType w:val="hybridMultilevel"/>
-    <w:tmpl w:val="B9A4481E"/>
+    <w:tmpl w:val="BD28490C"/>
     <w:lvl w:ilvl="0" w:tplc="0C0A000F">
       <w:start w:val="1"/>
       <w:numFmt w:val="decimal"/>
@@ -8489,7 +8932,6 @@
       <w:spacing w:after="0" w:line="240" w:lineRule="auto"/>
     </w:pPr>
     <w:tblPr>
-      <w:tblInd w:w="0" w:type="dxa"/>
       <w:tblBorders>
         <w:top w:val="single" w:sz="4" w:space="0" w:color="auto"/>
         <w:left w:val="single" w:sz="4" w:space="0" w:color="auto"/>
@@ -8498,12 +8940,6 @@
         <w:insideH w:val="single" w:sz="4" w:space="0" w:color="auto"/>
         <w:insideV w:val="single" w:sz="4" w:space="0" w:color="auto"/>
       </w:tblBorders>
-      <w:tblCellMar>
-        <w:top w:w="0" w:type="dxa"/>
-        <w:left w:w="108" w:type="dxa"/>
-        <w:bottom w:w="0" w:type="dxa"/>
-        <w:right w:w="108" w:type="dxa"/>
-      </w:tblCellMar>
     </w:tblPr>
   </w:style>
   <w:style w:type="character" w:customStyle="1" w:styleId="apple-tab-span">
@@ -8822,7 +9258,7 @@
 </file>
 
 <file path=customXml/itemProps1.xml><?xml version="1.0" encoding="utf-8"?>
-<ds:datastoreItem xmlns:ds="http://schemas.openxmlformats.org/officeDocument/2006/customXml" ds:itemID="{315033F8-AD29-4BC1-9F81-859450538916}">
+<ds:datastoreItem xmlns:ds="http://schemas.openxmlformats.org/officeDocument/2006/customXml" ds:itemID="{E4FB738E-BD8D-4306-8079-105314750730}">
   <ds:schemaRefs>
     <ds:schemaRef ds:uri="http://schemas.openxmlformats.org/officeDocument/2006/bibliography"/>
   </ds:schemaRefs>

--- a/Documento/Capítulo 2 - Marco Referencial.docx
+++ b/Documento/Capítulo 2 - Marco Referencial.docx
@@ -1,10 +1,10 @@
 
 <file path=word/document.xml><?xml version="1.0" encoding="utf-8"?>
-<w:document xmlns:wpc="http://schemas.microsoft.com/office/word/2010/wordprocessingCanvas" xmlns:mc="http://schemas.openxmlformats.org/markup-compatibility/2006" xmlns:o="urn:schemas-microsoft-com:office:office" xmlns:r="http://schemas.openxmlformats.org/officeDocument/2006/relationships" xmlns:m="http://schemas.openxmlformats.org/officeDocument/2006/math" xmlns:v="urn:schemas-microsoft-com:vml" xmlns:wp14="http://schemas.microsoft.com/office/word/2010/wordprocessingDrawing" xmlns:wp="http://schemas.openxmlformats.org/drawingml/2006/wordprocessingDrawing" xmlns:w10="urn:schemas-microsoft-com:office:word" xmlns:w="http://schemas.openxmlformats.org/wordprocessingml/2006/main" xmlns:w14="http://schemas.microsoft.com/office/word/2010/wordml" xmlns:w15="http://schemas.microsoft.com/office/word/2012/wordml" xmlns:wpg="http://schemas.microsoft.com/office/word/2010/wordprocessingGroup" xmlns:wpi="http://schemas.microsoft.com/office/word/2010/wordprocessingInk" xmlns:wne="http://schemas.microsoft.com/office/word/2006/wordml" xmlns:wps="http://schemas.microsoft.com/office/word/2010/wordprocessingShape" mc:Ignorable="w14 w15 wp14">
+<w:document xmlns:ve="http://schemas.openxmlformats.org/markup-compatibility/2006" xmlns:o="urn:schemas-microsoft-com:office:office" xmlns:r="http://schemas.openxmlformats.org/officeDocument/2006/relationships" xmlns:m="http://schemas.openxmlformats.org/officeDocument/2006/math" xmlns:v="urn:schemas-microsoft-com:vml" xmlns:wp="http://schemas.openxmlformats.org/drawingml/2006/wordprocessingDrawing" xmlns:w10="urn:schemas-microsoft-com:office:word" xmlns:w="http://schemas.openxmlformats.org/wordprocessingml/2006/main" xmlns:wne="http://schemas.microsoft.com/office/word/2006/wordml">
   <w:body>
     <w:p>
       <w:pPr>
-        <w:pStyle w:val="Puesto"/>
+        <w:pStyle w:val="Ttulo"/>
         <w:jc w:val="right"/>
       </w:pPr>
       <w:r>
@@ -177,7 +177,6 @@
           <w:rFonts w:ascii="Arial" w:hAnsi="Arial" w:cs="Arial"/>
           <w:noProof/>
           <w:color w:val="000000"/>
-          <w:lang w:val="es-ES" w:eastAsia="es-ES"/>
         </w:rPr>
         <w:drawing>
           <wp:inline distT="0" distB="0" distL="0" distR="0">
@@ -197,10 +196,10 @@
                     </pic:cNvPicPr>
                   </pic:nvPicPr>
                   <pic:blipFill>
-                    <a:blip r:embed="rId6">
+                    <a:blip r:embed="rId6" cstate="print">
                       <a:extLst>
                         <a:ext uri="{28A0092B-C50C-407E-A947-70E740481C1C}">
-                          <a14:useLocalDpi xmlns:a14="http://schemas.microsoft.com/office/drawing/2010/main" val="0"/>
+                          <a14:useLocalDpi xmlns:a14="http://schemas.microsoft.com/office/drawing/2010/main" xmlns:wps="http://schemas.microsoft.com/office/word/2010/wordprocessingShape" xmlns:wpi="http://schemas.microsoft.com/office/word/2010/wordprocessingInk" xmlns:wpg="http://schemas.microsoft.com/office/word/2010/wordprocessingGroup" xmlns:w15="http://schemas.microsoft.com/office/word/2012/wordml" xmlns:w14="http://schemas.microsoft.com/office/word/2010/wordml" xmlns:w="http://schemas.openxmlformats.org/wordprocessingml/2006/main" xmlns:w10="urn:schemas-microsoft-com:office:word" xmlns:wp14="http://schemas.microsoft.com/office/word/2010/wordprocessingDrawing" xmlns:v="urn:schemas-microsoft-com:vml" xmlns:o="urn:schemas-microsoft-com:office:office" xmlns:mc="http://schemas.openxmlformats.org/markup-compatibility/2006" xmlns:wpc="http://schemas.microsoft.com/office/word/2010/wordprocessingCanvas" xmlns="" val="0"/>
                         </a:ext>
                       </a:extLst>
                     </a:blip>
@@ -231,7 +230,7 @@
     </w:p>
     <w:p>
       <w:pPr>
-        <w:pStyle w:val="Descripcin"/>
+        <w:pStyle w:val="Epgrafe"/>
         <w:tabs>
           <w:tab w:val="center" w:pos="4419"/>
           <w:tab w:val="right" w:pos="8838"/>
@@ -620,7 +619,6 @@
           <w:rFonts w:ascii="Arial" w:hAnsi="Arial" w:cs="Arial"/>
           <w:bCs/>
           <w:noProof/>
-          <w:lang w:val="es-ES" w:eastAsia="es-ES"/>
         </w:rPr>
         <w:lastRenderedPageBreak/>
         <w:drawing>
@@ -662,7 +660,7 @@
     </w:p>
     <w:p>
       <w:pPr>
-        <w:pStyle w:val="Descripcin"/>
+        <w:pStyle w:val="Epgrafe"/>
         <w:jc w:val="center"/>
       </w:pPr>
       <w:r>
@@ -678,6 +676,9 @@
         <w:fldChar w:fldCharType="separate"/>
       </w:r>
       <w:r>
+        <w:rPr>
+          <w:noProof/>
+        </w:rPr>
         <w:t>1</w:t>
       </w:r>
       <w:r>
@@ -689,7 +690,7 @@
     </w:p>
     <w:p>
       <w:pPr>
-        <w:pStyle w:val="Descripcin"/>
+        <w:pStyle w:val="Epgrafe"/>
         <w:jc w:val="center"/>
       </w:pPr>
       <w:r>
@@ -1030,28 +1031,17 @@
     </w:p>
     <w:p>
       <w:pPr>
-        <w:pStyle w:val="Prrafodelista"/>
+        <w:pStyle w:val="Ttulo2"/>
         <w:numPr>
           <w:ilvl w:val="0"/>
           <w:numId w:val="19"/>
         </w:numPr>
-        <w:rPr>
-          <w:rFonts w:eastAsia="Times New Roman" w:cs="Arial"/>
-          <w:bCs/>
-          <w:szCs w:val="24"/>
-          <w:lang w:eastAsia="es-VE"/>
-        </w:rPr>
-      </w:pPr>
-      <w:r>
-        <w:rPr>
-          <w:rFonts w:asciiTheme="majorHAnsi" w:eastAsiaTheme="majorEastAsia" w:hAnsiTheme="majorHAnsi" w:cstheme="majorBidi"/>
-          <w:b/>
-          <w:bCs/>
-          <w:color w:val="4F81BD" w:themeColor="accent1"/>
-          <w:sz w:val="26"/>
-          <w:szCs w:val="26"/>
-        </w:rPr>
-        <w:t>Magnetómetro</w:t>
+      </w:pPr>
+      <w:r>
+        <w:t xml:space="preserve">Sensor de </w:t>
+      </w:r>
+      <w:r>
+        <w:t>Ultrasonido</w:t>
       </w:r>
     </w:p>
     <w:p>
@@ -1071,41 +1061,42 @@
           <w:rFonts w:ascii="Arial" w:hAnsi="Arial" w:cs="Arial"/>
           <w:bCs/>
         </w:rPr>
-        <w:t>Estos dispositivos miden la fuerza i/o dirección de los campos magnéticos que los afectan respecto el campo magnético terrestre. Aunque cabe la posibilidad de que se vean afectados por variación de otros campos magnéticos en algunas zonas.</w:t>
-      </w:r>
-      <w:r>
-        <w:rPr>
-          <w:rFonts w:ascii="Arial" w:hAnsi="Arial" w:cs="Arial"/>
-          <w:bCs/>
-        </w:rPr>
-        <w:t xml:space="preserve"> </w:t>
-      </w:r>
-      <w:r>
-        <w:rPr>
-          <w:rFonts w:ascii="Arial" w:hAnsi="Arial" w:cs="Arial"/>
-          <w:b/>
-          <w:bCs/>
-        </w:rPr>
-        <w:t>[</w:t>
-      </w:r>
-      <w:proofErr w:type="spellStart"/>
-      <w:r>
-        <w:rPr>
-          <w:rFonts w:ascii="Arial" w:hAnsi="Arial" w:cs="Arial"/>
-          <w:b/>
-          <w:bCs/>
-        </w:rPr>
-        <w:t>Bonastre</w:t>
-      </w:r>
-      <w:proofErr w:type="spellEnd"/>
-      <w:r>
-        <w:rPr>
-          <w:rFonts w:ascii="Arial" w:hAnsi="Arial" w:cs="Arial"/>
-          <w:b/>
-          <w:bCs/>
-        </w:rPr>
-        <w:t xml:space="preserve"> 2010]</w:t>
-      </w:r>
+        <w:t>Es un sensor utilizado para medir distancias, el cual emite pulsos ultrasónicos que se reflejan sobre un objeto o una superficie.   Cuando el eco es recibido por el sensor puede calcular la distancia a la que se encuentra utilizando la diferencia de tiempo que tardó un pulso en ir hasta el objeto y regresar. Los materiales pueden ser sólidos o líquidos. Sin embargo han de ser deflectores de sonidos.</w:t>
+      </w:r>
+    </w:p>
+    <w:p>
+      <w:pPr>
+        <w:pStyle w:val="NormalWeb"/>
+        <w:shd w:val="clear" w:color="auto" w:fill="FFFFFF"/>
+        <w:spacing w:line="360" w:lineRule="auto"/>
+        <w:ind w:firstLine="708"/>
+        <w:jc w:val="both"/>
+        <w:rPr>
+          <w:rFonts w:ascii="Arial" w:hAnsi="Arial" w:cs="Arial"/>
+          <w:bCs/>
+        </w:rPr>
+      </w:pPr>
+      <w:r>
+        <w:rPr>
+          <w:rFonts w:ascii="Arial" w:hAnsi="Arial" w:cs="Arial"/>
+          <w:bCs/>
+          <w:highlight w:val="yellow"/>
+        </w:rPr>
+        <w:t>Ampliar</w:t>
+      </w:r>
+    </w:p>
+    <w:p>
+      <w:pPr>
+        <w:pStyle w:val="NormalWeb"/>
+        <w:shd w:val="clear" w:color="auto" w:fill="FFFFFF"/>
+        <w:spacing w:line="360" w:lineRule="auto"/>
+        <w:ind w:firstLine="708"/>
+        <w:jc w:val="both"/>
+        <w:rPr>
+          <w:rFonts w:ascii="Arial" w:hAnsi="Arial" w:cs="Arial"/>
+          <w:bCs/>
+        </w:rPr>
+      </w:pPr>
     </w:p>
     <w:p>
       <w:pPr>
@@ -1115,12 +1106,11 @@
           <w:numId w:val="19"/>
         </w:numPr>
       </w:pPr>
-      <w:r>
-        <w:t xml:space="preserve">Sensor de </w:t>
-      </w:r>
-      <w:r>
-        <w:t>Ultrasonido</w:t>
-      </w:r>
+      <w:proofErr w:type="spellStart"/>
+      <w:r>
+        <w:t>XBee</w:t>
+      </w:r>
+      <w:proofErr w:type="spellEnd"/>
     </w:p>
     <w:p>
       <w:pPr>
@@ -1139,58 +1129,31 @@
           <w:rFonts w:ascii="Arial" w:hAnsi="Arial" w:cs="Arial"/>
           <w:bCs/>
         </w:rPr>
-        <w:t>Es un sensor utilizado para medir distancias, el cual emite pulsos ultrasónicos que se reflejan sobre un objeto o una superficie.   Cuando el eco es recibido por el sensor puede calcular la distancia a la que se encuentra utilizando la diferencia de tiempo que tardó un pulso en ir hasta el objeto y regresar. Los materiales pueden ser sólidos o líquidos. Sin embargo han de ser deflectores de sonidos.</w:t>
-      </w:r>
-    </w:p>
-    <w:p>
-      <w:pPr>
-        <w:pStyle w:val="Ttulo2"/>
-        <w:numPr>
-          <w:ilvl w:val="0"/>
-          <w:numId w:val="19"/>
-        </w:numPr>
-      </w:pPr>
+        <w:t xml:space="preserve">Las redes de la familia ZIGBEE se originaron en 1998, al tiempo que se comprobó que </w:t>
+      </w:r>
       <w:proofErr w:type="spellStart"/>
       <w:r>
+        <w:rPr>
+          <w:rFonts w:ascii="Arial" w:hAnsi="Arial" w:cs="Arial"/>
+          <w:bCs/>
+        </w:rPr>
+        <w:t>Wi</w:t>
+      </w:r>
+      <w:proofErr w:type="spellEnd"/>
+      <w:r>
+        <w:rPr>
+          <w:rFonts w:ascii="Arial" w:hAnsi="Arial" w:cs="Arial"/>
+          <w:bCs/>
+        </w:rPr>
+        <w:t xml:space="preserve">-Fi y Bluetooth no serían soluciones válidas para todos los contextos. Fue así como en mayo del 2003, el estándar IEEE 802.15.4 se aprobó. </w:t>
+      </w:r>
+      <w:r>
+        <w:rPr>
+          <w:rFonts w:ascii="Arial" w:hAnsi="Arial" w:cs="Arial"/>
+          <w:bCs/>
+        </w:rPr>
         <w:lastRenderedPageBreak/>
-        <w:t>XBee</w:t>
-      </w:r>
-      <w:proofErr w:type="spellEnd"/>
-    </w:p>
-    <w:p>
-      <w:pPr>
-        <w:pStyle w:val="NormalWeb"/>
-        <w:shd w:val="clear" w:color="auto" w:fill="FFFFFF"/>
-        <w:spacing w:line="360" w:lineRule="auto"/>
-        <w:ind w:firstLine="708"/>
-        <w:jc w:val="both"/>
-        <w:rPr>
-          <w:rFonts w:ascii="Arial" w:hAnsi="Arial" w:cs="Arial"/>
-          <w:bCs/>
-        </w:rPr>
-      </w:pPr>
-      <w:r>
-        <w:rPr>
-          <w:rFonts w:ascii="Arial" w:hAnsi="Arial" w:cs="Arial"/>
-          <w:bCs/>
-        </w:rPr>
-        <w:t xml:space="preserve">Las redes de la familia ZIGBEE se originaron en 1998, al tiempo que se comprobó que </w:t>
-      </w:r>
-      <w:proofErr w:type="spellStart"/>
-      <w:r>
-        <w:rPr>
-          <w:rFonts w:ascii="Arial" w:hAnsi="Arial" w:cs="Arial"/>
-          <w:bCs/>
-        </w:rPr>
-        <w:t>Wi</w:t>
-      </w:r>
-      <w:proofErr w:type="spellEnd"/>
-      <w:r>
-        <w:rPr>
-          <w:rFonts w:ascii="Arial" w:hAnsi="Arial" w:cs="Arial"/>
-          <w:bCs/>
-        </w:rPr>
-        <w:t xml:space="preserve">-Fi y Bluetooth no serían soluciones válidas para todos los contextos. Fue así como en mayo del 2003, el estándar IEEE 802.15.4 se aprobó. Para el siguiente año, </w:t>
+        <w:t xml:space="preserve">Para el siguiente año, </w:t>
       </w:r>
       <w:proofErr w:type="spellStart"/>
       <w:r>
@@ -1608,7 +1571,6 @@
           <w:rFonts w:ascii="Arial" w:hAnsi="Arial" w:cs="Arial"/>
           <w:bCs/>
         </w:rPr>
-        <w:lastRenderedPageBreak/>
         <w:t>Desventajas</w:t>
       </w:r>
     </w:p>
@@ -1714,6 +1676,7 @@
           <w:rFonts w:ascii="Arial" w:hAnsi="Arial" w:cs="Arial"/>
           <w:bCs/>
         </w:rPr>
+        <w:lastRenderedPageBreak/>
         <w:t>La clasific</w:t>
       </w:r>
       <w:r>
@@ -2153,180 +2116,196 @@
           <w:rFonts w:ascii="Arial" w:hAnsi="Arial" w:cs="Arial"/>
           <w:bCs/>
         </w:rPr>
+        <w:t>program</w:t>
+      </w:r>
+      <w:r>
+        <w:rPr>
+          <w:rFonts w:ascii="Arial" w:hAnsi="Arial" w:cs="Arial"/>
+          <w:bCs/>
+        </w:rPr>
+        <w:t xml:space="preserve">ación </w:t>
+      </w:r>
+      <w:proofErr w:type="spellStart"/>
+      <w:r>
+        <w:rPr>
+          <w:rFonts w:ascii="Arial" w:hAnsi="Arial" w:cs="Arial"/>
+          <w:bCs/>
+        </w:rPr>
+        <w:t>Processing</w:t>
+      </w:r>
+      <w:proofErr w:type="spellEnd"/>
+      <w:r>
+        <w:rPr>
+          <w:rFonts w:ascii="Arial" w:hAnsi="Arial" w:cs="Arial"/>
+          <w:bCs/>
+        </w:rPr>
+        <w:t xml:space="preserve">. Las primeras tarjetas </w:t>
+      </w:r>
+      <w:proofErr w:type="spellStart"/>
+      <w:r>
+        <w:rPr>
+          <w:rFonts w:ascii="Arial" w:hAnsi="Arial" w:cs="Arial"/>
+          <w:bCs/>
+        </w:rPr>
+        <w:t>Arduino</w:t>
+      </w:r>
+      <w:proofErr w:type="spellEnd"/>
+      <w:r>
+        <w:rPr>
+          <w:rFonts w:ascii="Arial" w:hAnsi="Arial" w:cs="Arial"/>
+          <w:bCs/>
+        </w:rPr>
+        <w:t xml:space="preserve"> utilizaban</w:t>
+      </w:r>
+      <w:r>
+        <w:rPr>
+          <w:rFonts w:ascii="Arial" w:hAnsi="Arial" w:cs="Arial"/>
+          <w:bCs/>
+        </w:rPr>
+        <w:t xml:space="preserve"> el </w:t>
+      </w:r>
+      <w:proofErr w:type="spellStart"/>
+      <w:r>
+        <w:rPr>
+          <w:rFonts w:ascii="Arial" w:hAnsi="Arial" w:cs="Arial"/>
+          <w:bCs/>
+        </w:rPr>
+        <w:t>microcontrolador</w:t>
+      </w:r>
+      <w:proofErr w:type="spellEnd"/>
+      <w:r>
+        <w:rPr>
+          <w:rFonts w:ascii="Arial" w:hAnsi="Arial" w:cs="Arial"/>
+          <w:bCs/>
+        </w:rPr>
+        <w:t xml:space="preserve"> ATMEL</w:t>
+      </w:r>
+      <w:r>
+        <w:rPr>
+          <w:rFonts w:ascii="Arial" w:hAnsi="Arial" w:cs="Arial"/>
+          <w:bCs/>
+        </w:rPr>
+        <w:t xml:space="preserve"> ATmega328</w:t>
+      </w:r>
+      <w:r>
+        <w:rPr>
+          <w:rFonts w:ascii="Arial" w:hAnsi="Arial" w:cs="Arial"/>
+          <w:bCs/>
+        </w:rPr>
+        <w:t>, un chip</w:t>
+      </w:r>
+      <w:r>
+        <w:rPr>
+          <w:rFonts w:ascii="Arial" w:hAnsi="Arial" w:cs="Arial"/>
+          <w:bCs/>
+        </w:rPr>
+        <w:t xml:space="preserve"> de bajo costo y amplias capacidades de memoria y manejo de entradas y salidas por medio de sus puertos.</w:t>
+      </w:r>
+      <w:r>
+        <w:rPr>
+          <w:rFonts w:ascii="Arial" w:hAnsi="Arial" w:cs="Arial"/>
+          <w:bCs/>
+        </w:rPr>
+        <w:t xml:space="preserve"> </w:t>
+      </w:r>
+      <w:r>
+        <w:rPr>
+          <w:rFonts w:ascii="Arial" w:hAnsi="Arial" w:cs="Arial"/>
+          <w:bCs/>
+        </w:rPr>
+        <w:t xml:space="preserve">Conforme </w:t>
+      </w:r>
+      <w:r>
+        <w:rPr>
+          <w:rFonts w:ascii="Arial" w:hAnsi="Arial" w:cs="Arial"/>
+          <w:bCs/>
+        </w:rPr>
+        <w:t xml:space="preserve">ha ido avanzando el tiempo, </w:t>
+      </w:r>
+      <w:r>
+        <w:rPr>
+          <w:rFonts w:ascii="Arial" w:hAnsi="Arial" w:cs="Arial"/>
+          <w:bCs/>
+        </w:rPr>
+        <w:t xml:space="preserve">se han desarrollado tarjetas Arduino con mejores procesadores, como lo son los modelos Arduino Mega2560 (8 bits), </w:t>
+      </w:r>
+      <w:proofErr w:type="spellStart"/>
+      <w:r>
+        <w:rPr>
+          <w:rFonts w:ascii="Arial" w:hAnsi="Arial" w:cs="Arial"/>
+          <w:bCs/>
+        </w:rPr>
+        <w:t>Arduino</w:t>
+      </w:r>
+      <w:proofErr w:type="spellEnd"/>
+      <w:r>
+        <w:rPr>
+          <w:rFonts w:ascii="Arial" w:hAnsi="Arial" w:cs="Arial"/>
+          <w:bCs/>
+        </w:rPr>
+        <w:t xml:space="preserve"> </w:t>
+      </w:r>
+      <w:proofErr w:type="spellStart"/>
+      <w:r>
+        <w:rPr>
+          <w:rFonts w:ascii="Arial" w:hAnsi="Arial" w:cs="Arial"/>
+          <w:bCs/>
+        </w:rPr>
+        <w:t>Tre</w:t>
+      </w:r>
+      <w:proofErr w:type="spellEnd"/>
+      <w:r>
+        <w:rPr>
+          <w:rFonts w:ascii="Arial" w:hAnsi="Arial" w:cs="Arial"/>
+          <w:bCs/>
+        </w:rPr>
+        <w:t xml:space="preserve"> (32 bits, ARM) y Arduino Galileo (32 bits, x86). </w:t>
+      </w:r>
+      <w:r>
+        <w:rPr>
+          <w:rFonts w:ascii="Arial" w:hAnsi="Arial" w:cs="Arial"/>
+          <w:b/>
+          <w:bCs/>
+        </w:rPr>
+        <w:t xml:space="preserve"> [</w:t>
+      </w:r>
+      <w:proofErr w:type="spellStart"/>
+      <w:r>
+        <w:rPr>
+          <w:rFonts w:ascii="Arial" w:hAnsi="Arial" w:cs="Arial"/>
+          <w:b/>
+          <w:bCs/>
+        </w:rPr>
+        <w:t>Banzi</w:t>
+      </w:r>
+      <w:proofErr w:type="spellEnd"/>
+      <w:r>
+        <w:rPr>
+          <w:rFonts w:ascii="Arial" w:hAnsi="Arial" w:cs="Arial"/>
+          <w:b/>
+          <w:bCs/>
+        </w:rPr>
+        <w:t xml:space="preserve"> 2011]</w:t>
+      </w:r>
+      <w:r>
+        <w:rPr>
+          <w:rFonts w:ascii="Arial" w:hAnsi="Arial" w:cs="Arial"/>
+          <w:bCs/>
+        </w:rPr>
+        <w:t xml:space="preserve"> </w:t>
+      </w:r>
+    </w:p>
+    <w:p>
+      <w:pPr>
+        <w:pStyle w:val="Epgrafe"/>
+        <w:jc w:val="center"/>
+      </w:pPr>
+      <w:r>
+        <w:rPr>
+          <w:noProof/>
+          <w:lang w:eastAsia="es-VE" w:bidi="ar-SA"/>
+        </w:rPr>
         <w:lastRenderedPageBreak/>
-        <w:t>program</w:t>
-      </w:r>
-      <w:r>
-        <w:rPr>
-          <w:rFonts w:ascii="Arial" w:hAnsi="Arial" w:cs="Arial"/>
-          <w:bCs/>
-        </w:rPr>
-        <w:t xml:space="preserve">ación </w:t>
-      </w:r>
-      <w:proofErr w:type="spellStart"/>
-      <w:r>
-        <w:rPr>
-          <w:rFonts w:ascii="Arial" w:hAnsi="Arial" w:cs="Arial"/>
-          <w:bCs/>
-        </w:rPr>
-        <w:t>Processing</w:t>
-      </w:r>
-      <w:proofErr w:type="spellEnd"/>
-      <w:r>
-        <w:rPr>
-          <w:rFonts w:ascii="Arial" w:hAnsi="Arial" w:cs="Arial"/>
-          <w:bCs/>
-        </w:rPr>
-        <w:t xml:space="preserve">. Las primeras tarjetas </w:t>
-      </w:r>
-      <w:proofErr w:type="spellStart"/>
-      <w:r>
-        <w:rPr>
-          <w:rFonts w:ascii="Arial" w:hAnsi="Arial" w:cs="Arial"/>
-          <w:bCs/>
-        </w:rPr>
-        <w:t>Arduino</w:t>
-      </w:r>
-      <w:proofErr w:type="spellEnd"/>
-      <w:r>
-        <w:rPr>
-          <w:rFonts w:ascii="Arial" w:hAnsi="Arial" w:cs="Arial"/>
-          <w:bCs/>
-        </w:rPr>
-        <w:t xml:space="preserve"> utilizaban</w:t>
-      </w:r>
-      <w:r>
-        <w:rPr>
-          <w:rFonts w:ascii="Arial" w:hAnsi="Arial" w:cs="Arial"/>
-          <w:bCs/>
-        </w:rPr>
-        <w:t xml:space="preserve"> el microcontrolador ATMEL</w:t>
-      </w:r>
-      <w:r>
-        <w:rPr>
-          <w:rFonts w:ascii="Arial" w:hAnsi="Arial" w:cs="Arial"/>
-          <w:bCs/>
-        </w:rPr>
-        <w:t xml:space="preserve"> ATmega328</w:t>
-      </w:r>
-      <w:r>
-        <w:rPr>
-          <w:rFonts w:ascii="Arial" w:hAnsi="Arial" w:cs="Arial"/>
-          <w:bCs/>
-        </w:rPr>
-        <w:t>, un chip</w:t>
-      </w:r>
-      <w:r>
-        <w:rPr>
-          <w:rFonts w:ascii="Arial" w:hAnsi="Arial" w:cs="Arial"/>
-          <w:bCs/>
-        </w:rPr>
-        <w:t xml:space="preserve"> de bajo costo y amplias capacidades de memoria y manejo de entradas y salidas por medio de sus puertos.</w:t>
-      </w:r>
-      <w:r>
-        <w:rPr>
-          <w:rFonts w:ascii="Arial" w:hAnsi="Arial" w:cs="Arial"/>
-          <w:bCs/>
-        </w:rPr>
-        <w:t xml:space="preserve"> </w:t>
-      </w:r>
-      <w:r>
-        <w:rPr>
-          <w:rFonts w:ascii="Arial" w:hAnsi="Arial" w:cs="Arial"/>
-          <w:bCs/>
-        </w:rPr>
-        <w:t xml:space="preserve">Conforme </w:t>
-      </w:r>
-      <w:r>
-        <w:rPr>
-          <w:rFonts w:ascii="Arial" w:hAnsi="Arial" w:cs="Arial"/>
-          <w:bCs/>
-        </w:rPr>
-        <w:t xml:space="preserve">ha ido avanzando el tiempo, </w:t>
-      </w:r>
-      <w:r>
-        <w:rPr>
-          <w:rFonts w:ascii="Arial" w:hAnsi="Arial" w:cs="Arial"/>
-          <w:bCs/>
-        </w:rPr>
-        <w:t xml:space="preserve">se han desarrollado tarjetas Arduino con mejores procesadores, como lo son los modelos Arduino Mega2560 (8 bits), </w:t>
-      </w:r>
-      <w:proofErr w:type="spellStart"/>
-      <w:r>
-        <w:rPr>
-          <w:rFonts w:ascii="Arial" w:hAnsi="Arial" w:cs="Arial"/>
-          <w:bCs/>
-        </w:rPr>
-        <w:t>Arduino</w:t>
-      </w:r>
-      <w:proofErr w:type="spellEnd"/>
-      <w:r>
-        <w:rPr>
-          <w:rFonts w:ascii="Arial" w:hAnsi="Arial" w:cs="Arial"/>
-          <w:bCs/>
-        </w:rPr>
-        <w:t xml:space="preserve"> </w:t>
-      </w:r>
-      <w:proofErr w:type="spellStart"/>
-      <w:r>
-        <w:rPr>
-          <w:rFonts w:ascii="Arial" w:hAnsi="Arial" w:cs="Arial"/>
-          <w:bCs/>
-        </w:rPr>
-        <w:t>Tre</w:t>
-      </w:r>
-      <w:proofErr w:type="spellEnd"/>
-      <w:r>
-        <w:rPr>
-          <w:rFonts w:ascii="Arial" w:hAnsi="Arial" w:cs="Arial"/>
-          <w:bCs/>
-        </w:rPr>
-        <w:t xml:space="preserve"> (32 bits, ARM) y Arduino Galileo (32 bits, x86). </w:t>
-      </w:r>
-      <w:r>
-        <w:rPr>
-          <w:rFonts w:ascii="Arial" w:hAnsi="Arial" w:cs="Arial"/>
-          <w:b/>
-          <w:bCs/>
-        </w:rPr>
-        <w:t xml:space="preserve"> [</w:t>
-      </w:r>
-      <w:proofErr w:type="spellStart"/>
-      <w:r>
-        <w:rPr>
-          <w:rFonts w:ascii="Arial" w:hAnsi="Arial" w:cs="Arial"/>
-          <w:b/>
-          <w:bCs/>
-        </w:rPr>
-        <w:t>Banzi</w:t>
-      </w:r>
-      <w:proofErr w:type="spellEnd"/>
-      <w:r>
-        <w:rPr>
-          <w:rFonts w:ascii="Arial" w:hAnsi="Arial" w:cs="Arial"/>
-          <w:b/>
-          <w:bCs/>
-        </w:rPr>
-        <w:t xml:space="preserve"> 2011]</w:t>
-      </w:r>
-      <w:r>
-        <w:rPr>
-          <w:rFonts w:ascii="Arial" w:hAnsi="Arial" w:cs="Arial"/>
-          <w:bCs/>
-        </w:rPr>
-        <w:t xml:space="preserve"> </w:t>
-      </w:r>
-    </w:p>
-    <w:p>
-      <w:pPr>
-        <w:pStyle w:val="Descripcin"/>
-        <w:jc w:val="center"/>
-      </w:pPr>
-      <w:r>
-        <w:rPr>
-          <w:noProof/>
-          <w:lang w:val="es-ES" w:eastAsia="es-ES" w:bidi="ar-SA"/>
-        </w:rPr>
         <w:drawing>
           <wp:inline distT="0" distB="0" distL="0" distR="0">
             <wp:extent cx="2931142" cy="3703320"/>
@@ -2348,7 +2327,7 @@
                     <a:blip r:embed="rId10" cstate="print">
                       <a:extLst>
                         <a:ext uri="{28A0092B-C50C-407E-A947-70E740481C1C}">
-                          <a14:useLocalDpi xmlns:a14="http://schemas.microsoft.com/office/drawing/2010/main" val="0"/>
+                          <a14:useLocalDpi xmlns:a14="http://schemas.microsoft.com/office/drawing/2010/main" xmlns:wps="http://schemas.microsoft.com/office/word/2010/wordprocessingShape" xmlns:wpi="http://schemas.microsoft.com/office/word/2010/wordprocessingInk" xmlns:wpg="http://schemas.microsoft.com/office/word/2010/wordprocessingGroup" xmlns:w15="http://schemas.microsoft.com/office/word/2012/wordml" xmlns:w14="http://schemas.microsoft.com/office/word/2010/wordml" xmlns:w="http://schemas.openxmlformats.org/wordprocessingml/2006/main" xmlns:w10="urn:schemas-microsoft-com:office:word" xmlns:wp14="http://schemas.microsoft.com/office/word/2010/wordprocessingDrawing" xmlns:v="urn:schemas-microsoft-com:vml" xmlns:o="urn:schemas-microsoft-com:office:office" xmlns:mc="http://schemas.openxmlformats.org/markup-compatibility/2006" xmlns:wpc="http://schemas.microsoft.com/office/word/2010/wordprocessingCanvas" xmlns="" val="0"/>
                         </a:ext>
                       </a:extLst>
                     </a:blip>
@@ -2379,7 +2358,7 @@
     </w:p>
     <w:p>
       <w:pPr>
-        <w:pStyle w:val="Descripcin"/>
+        <w:pStyle w:val="Epgrafe"/>
         <w:jc w:val="center"/>
       </w:pPr>
       <w:r>
@@ -2412,7 +2391,7 @@
     </w:p>
     <w:p>
       <w:pPr>
-        <w:pStyle w:val="Descripcin"/>
+        <w:pStyle w:val="Epgrafe"/>
         <w:jc w:val="center"/>
       </w:pPr>
       <w:r>
@@ -2443,7 +2422,7 @@
       <w:tblPr>
         <w:tblStyle w:val="Tablaconcuadrcula"/>
         <w:tblW w:w="0" w:type="auto"/>
-        <w:tblLook w:val="04A0" w:firstRow="1" w:lastRow="0" w:firstColumn="1" w:lastColumn="0" w:noHBand="0" w:noVBand="1"/>
+        <w:tblLook w:val="04A0"/>
       </w:tblPr>
       <w:tblGrid>
         <w:gridCol w:w="4489"/>
@@ -2667,7 +2646,6 @@
               <w:jc w:val="center"/>
             </w:pPr>
             <w:r>
-              <w:lastRenderedPageBreak/>
               <w:t>Entradas/salidas digitales (De los cuales 6 proveen PWM)</w:t>
             </w:r>
           </w:p>
@@ -2949,10 +2927,11 @@
     </w:tbl>
     <w:p>
       <w:pPr>
-        <w:pStyle w:val="Descripcin"/>
+        <w:pStyle w:val="Epgrafe"/>
         <w:jc w:val="center"/>
       </w:pPr>
       <w:r>
+        <w:lastRenderedPageBreak/>
         <w:t xml:space="preserve">Tabla </w:t>
       </w:r>
       <w:r>
@@ -2982,7 +2961,7 @@
     </w:p>
     <w:p>
       <w:pPr>
-        <w:pStyle w:val="Descripcin"/>
+        <w:pStyle w:val="Epgrafe"/>
         <w:jc w:val="center"/>
       </w:pPr>
       <w:r>
@@ -2999,7 +2978,7 @@
     </w:p>
     <w:p>
       <w:pPr>
-        <w:pStyle w:val="Descripcin"/>
+        <w:pStyle w:val="Epgrafe"/>
         <w:jc w:val="center"/>
         <w:rPr>
           <w:i w:val="0"/>
@@ -3246,14 +3225,7 @@
         <w:rPr>
           <w:rFonts w:cs="Arial"/>
         </w:rPr>
-        <w:t xml:space="preserve"> de los sensores (por ejemplo, un codificador o un tacómetro). Al restar una señal de retroalimentación de una señal de entrada deseada (llamada valor de referencia de entrada), se tiene una medición del error en la respuesta. Al cambiar continuamente la señal de comando al sistema con base en la señal de error, se </w:t>
-      </w:r>
-      <w:r>
-        <w:rPr>
-          <w:rFonts w:cs="Arial"/>
-        </w:rPr>
-        <w:lastRenderedPageBreak/>
-        <w:t>puede mejorar la respuesta del sistema. A esto se le llama control por retr</w:t>
+        <w:t xml:space="preserve"> de los sensores (por ejemplo, un codificador o un tacómetro). Al restar una señal de retroalimentación de una señal de entrada deseada (llamada valor de referencia de entrada), se tiene una medición del error en la respuesta. Al cambiar continuamente la señal de comando al sistema con base en la señal de error, se puede mejorar la respuesta del sistema. A esto se le llama control por retr</w:t>
       </w:r>
       <w:r>
         <w:rPr>
@@ -3307,8 +3279,9 @@
       <w:r>
         <w:rPr>
           <w:noProof/>
-          <w:lang w:val="es-ES" w:eastAsia="es-ES"/>
-        </w:rPr>
+          <w:lang w:eastAsia="es-VE"/>
+        </w:rPr>
+        <w:lastRenderedPageBreak/>
         <w:drawing>
           <wp:inline distT="0" distB="0" distL="0" distR="0">
             <wp:extent cx="3719173" cy="2867025"/>
@@ -3358,7 +3331,7 @@
     </w:p>
     <w:p>
       <w:pPr>
-        <w:pStyle w:val="Descripcin"/>
+        <w:pStyle w:val="Epgrafe"/>
         <w:jc w:val="center"/>
       </w:pPr>
       <w:r>
@@ -3391,7 +3364,7 @@
     </w:p>
     <w:p>
       <w:pPr>
-        <w:pStyle w:val="Descripcin"/>
+        <w:pStyle w:val="Epgrafe"/>
         <w:jc w:val="center"/>
         <w:rPr>
           <w:rFonts w:ascii="Arial" w:hAnsi="Arial" w:cs="Arial"/>
@@ -3626,8 +3599,8 @@
           <m:nary>
             <m:naryPr>
               <m:limLoc m:val="undOvr"/>
-              <m:subHide m:val="1"/>
-              <m:supHide m:val="1"/>
+              <m:subHide m:val="on"/>
+              <m:supHide m:val="on"/>
               <m:ctrlPr>
                 <w:rPr>
                   <w:rFonts w:ascii="Cambria Math" w:hAnsi="Cambria Math"/>
@@ -3675,7 +3648,7 @@
     </w:p>
     <w:p>
       <w:pPr>
-        <w:pStyle w:val="Descripcin"/>
+        <w:pStyle w:val="Epgrafe"/>
         <w:jc w:val="center"/>
       </w:pPr>
       <w:r>
@@ -3716,7 +3689,7 @@
     </w:p>
     <w:p>
       <w:pPr>
-        <w:pStyle w:val="Descripcin"/>
+        <w:pStyle w:val="Epgrafe"/>
         <w:jc w:val="center"/>
         <w:rPr>
           <w:rFonts w:cs="Arial"/>
@@ -3751,7 +3724,7 @@
     </w:p>
     <w:p>
       <w:pPr>
-        <w:pStyle w:val="Descripcin"/>
+        <w:pStyle w:val="Epgrafe"/>
         <w:jc w:val="center"/>
         <w:rPr>
           <w:rFonts w:eastAsiaTheme="minorEastAsia"/>
@@ -3867,20 +3840,20 @@
         <w:rPr>
           <w:rFonts w:eastAsiaTheme="minorEastAsia"/>
         </w:rPr>
-        <w:t xml:space="preserve"> grande sea el error, mayor será la acción correctiva. Una enorme ganancia </w:t>
+        <w:t xml:space="preserve"> grande sea el error, mayor será la acción correctiva. Una enorme ganancia proporcional crea una respuesta rápida, pero puede conducir a exceso </w:t>
       </w:r>
       <w:r>
         <w:rPr>
           <w:rFonts w:eastAsiaTheme="minorEastAsia"/>
         </w:rPr>
+        <w:t xml:space="preserve">y oscilación, en especial si el sistema tiene poco amortiguamiento. La ganancia derivativa responde a la tasa de cambio de la señal de error. Esto permite al controlador anticipar cambios en la respuesta del sistema, que pueden resultar </w:t>
+      </w:r>
+      <w:r>
+        <w:rPr>
+          <w:rFonts w:eastAsiaTheme="minorEastAsia"/>
+        </w:rPr>
         <w:lastRenderedPageBreak/>
-        <w:t xml:space="preserve">proporcional crea una respuesta rápida, pero puede conducir a exceso </w:t>
-      </w:r>
-      <w:r>
-        <w:rPr>
-          <w:rFonts w:eastAsiaTheme="minorEastAsia"/>
-        </w:rPr>
-        <w:t xml:space="preserve">y oscilación, en especial si el sistema tiene poco amortiguamiento. La ganancia derivativa responde a la tasa de cambio de la señal de error. Esto permite al controlador anticipar cambios en la respuesta del sistema, que pueden resultar en menos exceso de oscilación amortiguada. La ganancia integral ayuda a eliminar error de estado estacionario al sumar errores a los largo del tiempo. Mientras </w:t>
+        <w:t xml:space="preserve">en menos exceso de oscilación amortiguada. La ganancia integral ayuda a eliminar error de estado estacionario al sumar errores a los largo del tiempo. Mientras </w:t>
       </w:r>
       <w:r>
         <w:rPr>
@@ -4076,15 +4049,7 @@
         </w:rPr>
       </w:pPr>
       <w:r>
-        <w:t xml:space="preserve">Lo que hace al filtro tan interesante es precisamente su habilidad para predecir el estado de un sistema en el pasado, presente y futuro, </w:t>
-      </w:r>
-      <w:proofErr w:type="spellStart"/>
-      <w:r>
-        <w:t>aún</w:t>
-      </w:r>
-      <w:proofErr w:type="spellEnd"/>
-      <w:r>
-        <w:t xml:space="preserve"> cuando la naturaleza precisa del sistema modelado es desconocida. En la práctica, las variables estado individuales de un sistema dinámico no pueden ser exactamente determinadas por una medición directa. Dado lo anterior, su medición se realiza por medio de procesos estocásticos que involucran algún grado de incertidumbre en la medición.</w:t>
+        <w:t>Lo que hace al filtro tan interesante es precisamente su habilidad para predecir el estado de un sistema en el pasado, presente y futuro, aún cuando la naturaleza precisa del sistema modelado es desconocida. En la práctica, las variables estado individuales de un sistema dinámico no pueden ser exactamente determinadas por una medición directa. Dado lo anterior, su medición se realiza por medio de procesos estocásticos que involucran algún grado de incertidumbre en la medición.</w:t>
       </w:r>
       <w:r>
         <w:rPr>
@@ -4123,11 +4088,11 @@
         <w:rPr>
           <w:b/>
           <w:noProof/>
-          <w:lang w:val="es-ES" w:eastAsia="es-ES"/>
+          <w:lang w:eastAsia="es-VE"/>
         </w:rPr>
         <w:lastRenderedPageBreak/>
         <w:drawing>
-          <wp:inline distT="0" distB="0" distL="0" distR="0" wp14:anchorId="316B146D" wp14:editId="73FB70BD">
+          <wp:inline distT="0" distB="0" distL="0" distR="0">
             <wp:extent cx="4711048" cy="2291861"/>
             <wp:effectExtent l="0" t="0" r="0" b="0"/>
             <wp:docPr id="5" name="Imagen 5"/>
@@ -4144,10 +4109,10 @@
                     </pic:cNvPicPr>
                   </pic:nvPicPr>
                   <pic:blipFill>
-                    <a:blip r:embed="rId14">
+                    <a:blip r:embed="rId14" cstate="print">
                       <a:extLst>
                         <a:ext uri="{28A0092B-C50C-407E-A947-70E740481C1C}">
-                          <a14:useLocalDpi xmlns:a14="http://schemas.microsoft.com/office/drawing/2010/main" val="0"/>
+                          <a14:useLocalDpi xmlns:a14="http://schemas.microsoft.com/office/drawing/2010/main" xmlns:wps="http://schemas.microsoft.com/office/word/2010/wordprocessingShape" xmlns:wpi="http://schemas.microsoft.com/office/word/2010/wordprocessingInk" xmlns:wpg="http://schemas.microsoft.com/office/word/2010/wordprocessingGroup" xmlns:w15="http://schemas.microsoft.com/office/word/2012/wordml" xmlns:w14="http://schemas.microsoft.com/office/word/2010/wordml" xmlns:w="http://schemas.openxmlformats.org/wordprocessingml/2006/main" xmlns:w10="urn:schemas-microsoft-com:office:word" xmlns:wp14="http://schemas.microsoft.com/office/word/2010/wordprocessingDrawing" xmlns:v="urn:schemas-microsoft-com:vml" xmlns:o="urn:schemas-microsoft-com:office:office" xmlns:mc="http://schemas.openxmlformats.org/markup-compatibility/2006" xmlns:wpc="http://schemas.microsoft.com/office/word/2010/wordprocessingCanvas" xmlns="" val="0"/>
                         </a:ext>
                       </a:extLst>
                     </a:blip>
@@ -4178,7 +4143,7 @@
     </w:p>
     <w:p>
       <w:pPr>
-        <w:pStyle w:val="Descripcin"/>
+        <w:pStyle w:val="Epgrafe"/>
         <w:jc w:val="center"/>
       </w:pPr>
       <w:r>
@@ -4232,7 +4197,7 @@
     </w:p>
     <w:p>
       <w:pPr>
-        <w:pStyle w:val="Descripcin"/>
+        <w:pStyle w:val="Epgrafe"/>
         <w:jc w:val="center"/>
         <w:rPr>
           <w:b/>
@@ -4250,10 +4215,10 @@
         <w:rPr>
           <w:b/>
           <w:noProof/>
-          <w:lang w:val="es-ES" w:eastAsia="es-ES"/>
+          <w:lang w:eastAsia="es-VE"/>
         </w:rPr>
         <w:drawing>
-          <wp:inline distT="0" distB="0" distL="0" distR="0" wp14:anchorId="5F63B210" wp14:editId="0EB2F246">
+          <wp:inline distT="0" distB="0" distL="0" distR="0">
             <wp:extent cx="4261151" cy="3514725"/>
             <wp:effectExtent l="0" t="0" r="0" b="0"/>
             <wp:docPr id="4" name="Imagen 4"/>
@@ -4270,10 +4235,10 @@
                     </pic:cNvPicPr>
                   </pic:nvPicPr>
                   <pic:blipFill>
-                    <a:blip r:embed="rId15">
+                    <a:blip r:embed="rId15" cstate="print">
                       <a:extLst>
                         <a:ext uri="{28A0092B-C50C-407E-A947-70E740481C1C}">
-                          <a14:useLocalDpi xmlns:a14="http://schemas.microsoft.com/office/drawing/2010/main" val="0"/>
+                          <a14:useLocalDpi xmlns:a14="http://schemas.microsoft.com/office/drawing/2010/main" xmlns:wps="http://schemas.microsoft.com/office/word/2010/wordprocessingShape" xmlns:wpi="http://schemas.microsoft.com/office/word/2010/wordprocessingInk" xmlns:wpg="http://schemas.microsoft.com/office/word/2010/wordprocessingGroup" xmlns:w15="http://schemas.microsoft.com/office/word/2012/wordml" xmlns:w14="http://schemas.microsoft.com/office/word/2010/wordml" xmlns:w="http://schemas.openxmlformats.org/wordprocessingml/2006/main" xmlns:w10="urn:schemas-microsoft-com:office:word" xmlns:wp14="http://schemas.microsoft.com/office/word/2010/wordprocessingDrawing" xmlns:v="urn:schemas-microsoft-com:vml" xmlns:o="urn:schemas-microsoft-com:office:office" xmlns:mc="http://schemas.openxmlformats.org/markup-compatibility/2006" xmlns:wpc="http://schemas.microsoft.com/office/word/2010/wordprocessingCanvas" xmlns="" val="0"/>
                         </a:ext>
                       </a:extLst>
                     </a:blip>
@@ -4305,7 +4270,7 @@
     </w:p>
     <w:p>
       <w:pPr>
-        <w:pStyle w:val="Descripcin"/>
+        <w:pStyle w:val="Epgrafe"/>
         <w:jc w:val="center"/>
         <w:rPr>
           <w:b/>
@@ -4382,7 +4347,7 @@
 </file>
 
 <file path=word/numbering.xml><?xml version="1.0" encoding="utf-8"?>
-<w:numbering xmlns:wpc="http://schemas.microsoft.com/office/word/2010/wordprocessingCanvas" xmlns:mc="http://schemas.openxmlformats.org/markup-compatibility/2006" xmlns:o="urn:schemas-microsoft-com:office:office" xmlns:r="http://schemas.openxmlformats.org/officeDocument/2006/relationships" xmlns:m="http://schemas.openxmlformats.org/officeDocument/2006/math" xmlns:v="urn:schemas-microsoft-com:vml" xmlns:wp14="http://schemas.microsoft.com/office/word/2010/wordprocessingDrawing" xmlns:wp="http://schemas.openxmlformats.org/drawingml/2006/wordprocessingDrawing" xmlns:w10="urn:schemas-microsoft-com:office:word" xmlns:w="http://schemas.openxmlformats.org/wordprocessingml/2006/main" xmlns:w14="http://schemas.microsoft.com/office/word/2010/wordml" xmlns:w15="http://schemas.microsoft.com/office/word/2012/wordml" xmlns:wpg="http://schemas.microsoft.com/office/word/2010/wordprocessingGroup" xmlns:wpi="http://schemas.microsoft.com/office/word/2010/wordprocessingInk" xmlns:wne="http://schemas.microsoft.com/office/word/2006/wordml" xmlns:wps="http://schemas.microsoft.com/office/word/2010/wordprocessingShape" mc:Ignorable="w14 w15 wp14">
+<w:numbering xmlns:ve="http://schemas.openxmlformats.org/markup-compatibility/2006" xmlns:o="urn:schemas-microsoft-com:office:office" xmlns:r="http://schemas.openxmlformats.org/officeDocument/2006/relationships" xmlns:m="http://schemas.openxmlformats.org/officeDocument/2006/math" xmlns:v="urn:schemas-microsoft-com:vml" xmlns:wp="http://schemas.openxmlformats.org/drawingml/2006/wordprocessingDrawing" xmlns:w10="urn:schemas-microsoft-com:office:word" xmlns:w="http://schemas.openxmlformats.org/wordprocessingml/2006/main" xmlns:wne="http://schemas.microsoft.com/office/word/2006/wordml">
   <w:abstractNum w:abstractNumId="0">
     <w:nsid w:val="078B0B24"/>
     <w:multiLevelType w:val="multilevel"/>
@@ -8266,7 +8231,7 @@
 </file>
 
 <file path=word/styles.xml><?xml version="1.0" encoding="utf-8"?>
-<w:styles xmlns:mc="http://schemas.openxmlformats.org/markup-compatibility/2006" xmlns:r="http://schemas.openxmlformats.org/officeDocument/2006/relationships" xmlns:w="http://schemas.openxmlformats.org/wordprocessingml/2006/main" xmlns:w14="http://schemas.microsoft.com/office/word/2010/wordml" xmlns:w15="http://schemas.microsoft.com/office/word/2012/wordml" mc:Ignorable="w14 w15">
+<w:styles xmlns:r="http://schemas.openxmlformats.org/officeDocument/2006/relationships" xmlns:w="http://schemas.openxmlformats.org/wordprocessingml/2006/main">
   <w:docDefaults>
     <w:rPrDefault>
       <w:rPr>
@@ -8282,378 +8247,144 @@
       </w:pPr>
     </w:pPrDefault>
   </w:docDefaults>
-  <w:latentStyles w:defLockedState="0" w:defUIPriority="99" w:defSemiHidden="0" w:defUnhideWhenUsed="0" w:defQFormat="0" w:count="371">
-    <w:lsdException w:name="Normal" w:uiPriority="0" w:qFormat="1"/>
-    <w:lsdException w:name="heading 1" w:uiPriority="9" w:qFormat="1"/>
-    <w:lsdException w:name="heading 2" w:semiHidden="1" w:uiPriority="9" w:unhideWhenUsed="1" w:qFormat="1"/>
-    <w:lsdException w:name="heading 3" w:semiHidden="1" w:uiPriority="9" w:unhideWhenUsed="1" w:qFormat="1"/>
-    <w:lsdException w:name="heading 4" w:semiHidden="1" w:uiPriority="9" w:unhideWhenUsed="1" w:qFormat="1"/>
-    <w:lsdException w:name="heading 5" w:semiHidden="1" w:uiPriority="9" w:unhideWhenUsed="1" w:qFormat="1"/>
-    <w:lsdException w:name="heading 6" w:semiHidden="1" w:uiPriority="9" w:unhideWhenUsed="1" w:qFormat="1"/>
-    <w:lsdException w:name="heading 7" w:semiHidden="1" w:uiPriority="9" w:unhideWhenUsed="1" w:qFormat="1"/>
-    <w:lsdException w:name="heading 8" w:semiHidden="1" w:uiPriority="9" w:unhideWhenUsed="1" w:qFormat="1"/>
-    <w:lsdException w:name="heading 9" w:semiHidden="1" w:uiPriority="9" w:unhideWhenUsed="1" w:qFormat="1"/>
-    <w:lsdException w:name="index 1" w:semiHidden="1" w:unhideWhenUsed="1"/>
-    <w:lsdException w:name="index 2" w:semiHidden="1" w:unhideWhenUsed="1"/>
-    <w:lsdException w:name="index 3" w:semiHidden="1" w:unhideWhenUsed="1"/>
-    <w:lsdException w:name="index 4" w:semiHidden="1" w:unhideWhenUsed="1"/>
-    <w:lsdException w:name="index 5" w:semiHidden="1" w:unhideWhenUsed="1"/>
-    <w:lsdException w:name="index 6" w:semiHidden="1" w:unhideWhenUsed="1"/>
-    <w:lsdException w:name="index 7" w:semiHidden="1" w:unhideWhenUsed="1"/>
-    <w:lsdException w:name="index 8" w:semiHidden="1" w:unhideWhenUsed="1"/>
-    <w:lsdException w:name="index 9" w:semiHidden="1" w:unhideWhenUsed="1"/>
-    <w:lsdException w:name="toc 1" w:semiHidden="1" w:uiPriority="39" w:unhideWhenUsed="1"/>
-    <w:lsdException w:name="toc 2" w:semiHidden="1" w:uiPriority="39" w:unhideWhenUsed="1"/>
-    <w:lsdException w:name="toc 3" w:semiHidden="1" w:uiPriority="39" w:unhideWhenUsed="1"/>
-    <w:lsdException w:name="toc 4" w:semiHidden="1" w:uiPriority="39" w:unhideWhenUsed="1"/>
-    <w:lsdException w:name="toc 5" w:semiHidden="1" w:uiPriority="39" w:unhideWhenUsed="1"/>
-    <w:lsdException w:name="toc 6" w:semiHidden="1" w:uiPriority="39" w:unhideWhenUsed="1"/>
-    <w:lsdException w:name="toc 7" w:semiHidden="1" w:uiPriority="39" w:unhideWhenUsed="1"/>
-    <w:lsdException w:name="toc 8" w:semiHidden="1" w:uiPriority="39" w:unhideWhenUsed="1"/>
-    <w:lsdException w:name="toc 9" w:semiHidden="1" w:uiPriority="39" w:unhideWhenUsed="1"/>
-    <w:lsdException w:name="Normal Indent" w:semiHidden="1" w:unhideWhenUsed="1"/>
-    <w:lsdException w:name="footnote text" w:semiHidden="1" w:unhideWhenUsed="1"/>
-    <w:lsdException w:name="annotation text" w:semiHidden="1" w:unhideWhenUsed="1"/>
-    <w:lsdException w:name="header" w:semiHidden="1" w:unhideWhenUsed="1"/>
-    <w:lsdException w:name="footer" w:semiHidden="1" w:unhideWhenUsed="1"/>
-    <w:lsdException w:name="index heading" w:semiHidden="1" w:unhideWhenUsed="1"/>
-    <w:lsdException w:name="caption" w:semiHidden="1" w:uiPriority="0" w:unhideWhenUsed="1" w:qFormat="1"/>
-    <w:lsdException w:name="table of figures" w:semiHidden="1" w:unhideWhenUsed="1"/>
-    <w:lsdException w:name="envelope address" w:semiHidden="1" w:unhideWhenUsed="1"/>
-    <w:lsdException w:name="envelope return" w:semiHidden="1" w:unhideWhenUsed="1"/>
-    <w:lsdException w:name="footnote reference" w:semiHidden="1" w:unhideWhenUsed="1"/>
-    <w:lsdException w:name="annotation reference" w:semiHidden="1" w:unhideWhenUsed="1"/>
-    <w:lsdException w:name="line number" w:semiHidden="1" w:unhideWhenUsed="1"/>
-    <w:lsdException w:name="page number" w:semiHidden="1" w:unhideWhenUsed="1"/>
-    <w:lsdException w:name="endnote reference" w:semiHidden="1" w:unhideWhenUsed="1"/>
-    <w:lsdException w:name="endnote text" w:semiHidden="1" w:unhideWhenUsed="1"/>
-    <w:lsdException w:name="table of authorities" w:semiHidden="1" w:unhideWhenUsed="1"/>
-    <w:lsdException w:name="macro" w:semiHidden="1" w:unhideWhenUsed="1"/>
-    <w:lsdException w:name="toa heading" w:semiHidden="1" w:unhideWhenUsed="1"/>
-    <w:lsdException w:name="List" w:semiHidden="1" w:unhideWhenUsed="1"/>
-    <w:lsdException w:name="List Bullet" w:semiHidden="1" w:unhideWhenUsed="1"/>
-    <w:lsdException w:name="List Number" w:semiHidden="1" w:unhideWhenUsed="1"/>
-    <w:lsdException w:name="List 2" w:semiHidden="1" w:unhideWhenUsed="1"/>
-    <w:lsdException w:name="List 3" w:semiHidden="1" w:unhideWhenUsed="1"/>
-    <w:lsdException w:name="List 4" w:semiHidden="1" w:unhideWhenUsed="1"/>
-    <w:lsdException w:name="List 5" w:semiHidden="1" w:unhideWhenUsed="1"/>
-    <w:lsdException w:name="List Bullet 2" w:semiHidden="1" w:unhideWhenUsed="1"/>
-    <w:lsdException w:name="List Bullet 3" w:semiHidden="1" w:unhideWhenUsed="1"/>
-    <w:lsdException w:name="List Bullet 4" w:semiHidden="1" w:unhideWhenUsed="1"/>
-    <w:lsdException w:name="List Bullet 5" w:semiHidden="1" w:unhideWhenUsed="1"/>
-    <w:lsdException w:name="List Number 2" w:semiHidden="1" w:unhideWhenUsed="1"/>
-    <w:lsdException w:name="List Number 3" w:semiHidden="1" w:unhideWhenUsed="1"/>
-    <w:lsdException w:name="List Number 4" w:semiHidden="1" w:unhideWhenUsed="1"/>
-    <w:lsdException w:name="List Number 5" w:semiHidden="1" w:unhideWhenUsed="1"/>
-    <w:lsdException w:name="Title" w:uiPriority="10" w:qFormat="1"/>
-    <w:lsdException w:name="Closing" w:semiHidden="1" w:unhideWhenUsed="1"/>
-    <w:lsdException w:name="Signature" w:semiHidden="1" w:unhideWhenUsed="1"/>
-    <w:lsdException w:name="Default Paragraph Font" w:semiHidden="1" w:uiPriority="1" w:unhideWhenUsed="1"/>
-    <w:lsdException w:name="Body Text" w:semiHidden="1" w:unhideWhenUsed="1"/>
-    <w:lsdException w:name="Body Text Indent" w:semiHidden="1" w:unhideWhenUsed="1"/>
-    <w:lsdException w:name="List Continue" w:semiHidden="1" w:unhideWhenUsed="1"/>
-    <w:lsdException w:name="List Continue 2" w:semiHidden="1" w:unhideWhenUsed="1"/>
-    <w:lsdException w:name="List Continue 3" w:semiHidden="1" w:unhideWhenUsed="1"/>
-    <w:lsdException w:name="List Continue 4" w:semiHidden="1" w:unhideWhenUsed="1"/>
-    <w:lsdException w:name="List Continue 5" w:semiHidden="1" w:unhideWhenUsed="1"/>
-    <w:lsdException w:name="Message Header" w:semiHidden="1" w:unhideWhenUsed="1"/>
-    <w:lsdException w:name="Subtitle" w:uiPriority="11" w:qFormat="1"/>
-    <w:lsdException w:name="Salutation" w:semiHidden="1" w:unhideWhenUsed="1"/>
-    <w:lsdException w:name="Date" w:semiHidden="1" w:unhideWhenUsed="1"/>
-    <w:lsdException w:name="Body Text First Indent" w:semiHidden="1" w:unhideWhenUsed="1"/>
-    <w:lsdException w:name="Body Text First Indent 2" w:semiHidden="1" w:unhideWhenUsed="1"/>
-    <w:lsdException w:name="Note Heading" w:semiHidden="1" w:unhideWhenUsed="1"/>
-    <w:lsdException w:name="Body Text 2" w:semiHidden="1" w:unhideWhenUsed="1"/>
-    <w:lsdException w:name="Body Text 3" w:semiHidden="1" w:unhideWhenUsed="1"/>
-    <w:lsdException w:name="Body Text Indent 2" w:semiHidden="1" w:unhideWhenUsed="1"/>
-    <w:lsdException w:name="Body Text Indent 3" w:semiHidden="1" w:unhideWhenUsed="1"/>
-    <w:lsdException w:name="Block Text" w:semiHidden="1" w:unhideWhenUsed="1"/>
-    <w:lsdException w:name="Hyperlink" w:semiHidden="1" w:unhideWhenUsed="1"/>
-    <w:lsdException w:name="FollowedHyperlink" w:semiHidden="1" w:unhideWhenUsed="1"/>
-    <w:lsdException w:name="Strong" w:uiPriority="22" w:qFormat="1"/>
-    <w:lsdException w:name="Emphasis" w:uiPriority="20" w:qFormat="1"/>
-    <w:lsdException w:name="Document Map" w:semiHidden="1" w:unhideWhenUsed="1"/>
-    <w:lsdException w:name="Plain Text" w:semiHidden="1" w:unhideWhenUsed="1"/>
-    <w:lsdException w:name="E-mail Signature" w:semiHidden="1" w:unhideWhenUsed="1"/>
-    <w:lsdException w:name="HTML Top of Form" w:semiHidden="1" w:unhideWhenUsed="1"/>
-    <w:lsdException w:name="HTML Bottom of Form" w:semiHidden="1" w:unhideWhenUsed="1"/>
-    <w:lsdException w:name="Normal (Web)" w:semiHidden="1" w:unhideWhenUsed="1"/>
-    <w:lsdException w:name="HTML Acronym" w:semiHidden="1" w:unhideWhenUsed="1"/>
-    <w:lsdException w:name="HTML Address" w:semiHidden="1" w:unhideWhenUsed="1"/>
-    <w:lsdException w:name="HTML Cite" w:semiHidden="1" w:unhideWhenUsed="1"/>
-    <w:lsdException w:name="HTML Code" w:semiHidden="1" w:unhideWhenUsed="1"/>
-    <w:lsdException w:name="HTML Definition" w:semiHidden="1" w:unhideWhenUsed="1"/>
-    <w:lsdException w:name="HTML Keyboard" w:semiHidden="1" w:unhideWhenUsed="1"/>
-    <w:lsdException w:name="HTML Preformatted" w:semiHidden="1" w:unhideWhenUsed="1"/>
-    <w:lsdException w:name="HTML Sample" w:semiHidden="1" w:unhideWhenUsed="1"/>
-    <w:lsdException w:name="HTML Typewriter" w:semiHidden="1" w:unhideWhenUsed="1"/>
-    <w:lsdException w:name="HTML Variable" w:semiHidden="1" w:unhideWhenUsed="1"/>
-    <w:lsdException w:name="Normal Table" w:semiHidden="1" w:unhideWhenUsed="1"/>
-    <w:lsdException w:name="annotation subject" w:semiHidden="1" w:unhideWhenUsed="1"/>
-    <w:lsdException w:name="No List" w:semiHidden="1" w:unhideWhenUsed="1"/>
-    <w:lsdException w:name="Outline List 1" w:semiHidden="1" w:unhideWhenUsed="1"/>
-    <w:lsdException w:name="Outline List 2" w:semiHidden="1" w:unhideWhenUsed="1"/>
-    <w:lsdException w:name="Outline List 3" w:semiHidden="1" w:unhideWhenUsed="1"/>
-    <w:lsdException w:name="Table Simple 1" w:semiHidden="1" w:unhideWhenUsed="1"/>
-    <w:lsdException w:name="Table Simple 2" w:semiHidden="1" w:unhideWhenUsed="1"/>
-    <w:lsdException w:name="Table Simple 3" w:semiHidden="1" w:unhideWhenUsed="1"/>
-    <w:lsdException w:name="Table Classic 1" w:semiHidden="1" w:unhideWhenUsed="1"/>
-    <w:lsdException w:name="Table Classic 2" w:semiHidden="1" w:unhideWhenUsed="1"/>
-    <w:lsdException w:name="Table Classic 3" w:semiHidden="1" w:unhideWhenUsed="1"/>
-    <w:lsdException w:name="Table Classic 4" w:semiHidden="1" w:unhideWhenUsed="1"/>
-    <w:lsdException w:name="Table Colorful 1" w:semiHidden="1" w:unhideWhenUsed="1"/>
-    <w:lsdException w:name="Table Colorful 2" w:semiHidden="1" w:unhideWhenUsed="1"/>
-    <w:lsdException w:name="Table Colorful 3" w:semiHidden="1" w:unhideWhenUsed="1"/>
-    <w:lsdException w:name="Table Columns 1" w:semiHidden="1" w:unhideWhenUsed="1"/>
-    <w:lsdException w:name="Table Columns 2" w:semiHidden="1" w:unhideWhenUsed="1"/>
-    <w:lsdException w:name="Table Columns 3" w:semiHidden="1" w:unhideWhenUsed="1"/>
-    <w:lsdException w:name="Table Columns 4" w:semiHidden="1" w:unhideWhenUsed="1"/>
-    <w:lsdException w:name="Table Columns 5" w:semiHidden="1" w:unhideWhenUsed="1"/>
-    <w:lsdException w:name="Table Grid 1" w:semiHidden="1" w:unhideWhenUsed="1"/>
-    <w:lsdException w:name="Table Grid 2" w:semiHidden="1" w:unhideWhenUsed="1"/>
-    <w:lsdException w:name="Table Grid 3" w:semiHidden="1" w:unhideWhenUsed="1"/>
-    <w:lsdException w:name="Table Grid 4" w:semiHidden="1" w:unhideWhenUsed="1"/>
-    <w:lsdException w:name="Table Grid 5" w:semiHidden="1" w:unhideWhenUsed="1"/>
-    <w:lsdException w:name="Table Grid 6" w:semiHidden="1" w:unhideWhenUsed="1"/>
-    <w:lsdException w:name="Table Grid 7" w:semiHidden="1" w:unhideWhenUsed="1"/>
-    <w:lsdException w:name="Table Grid 8" w:semiHidden="1" w:unhideWhenUsed="1"/>
-    <w:lsdException w:name="Table List 1" w:semiHidden="1" w:unhideWhenUsed="1"/>
-    <w:lsdException w:name="Table List 2" w:semiHidden="1" w:unhideWhenUsed="1"/>
-    <w:lsdException w:name="Table List 3" w:semiHidden="1" w:unhideWhenUsed="1"/>
-    <w:lsdException w:name="Table List 4" w:semiHidden="1" w:unhideWhenUsed="1"/>
-    <w:lsdException w:name="Table List 5" w:semiHidden="1" w:unhideWhenUsed="1"/>
-    <w:lsdException w:name="Table List 6" w:semiHidden="1" w:unhideWhenUsed="1"/>
-    <w:lsdException w:name="Table List 7" w:semiHidden="1" w:unhideWhenUsed="1"/>
-    <w:lsdException w:name="Table List 8" w:semiHidden="1" w:unhideWhenUsed="1"/>
-    <w:lsdException w:name="Table 3D effects 1" w:semiHidden="1" w:unhideWhenUsed="1"/>
-    <w:lsdException w:name="Table 3D effects 2" w:semiHidden="1" w:unhideWhenUsed="1"/>
-    <w:lsdException w:name="Table 3D effects 3" w:semiHidden="1" w:unhideWhenUsed="1"/>
-    <w:lsdException w:name="Table Contemporary" w:semiHidden="1" w:unhideWhenUsed="1"/>
-    <w:lsdException w:name="Table Elegant" w:semiHidden="1" w:unhideWhenUsed="1"/>
-    <w:lsdException w:name="Table Professional" w:semiHidden="1" w:unhideWhenUsed="1"/>
-    <w:lsdException w:name="Table Subtle 1" w:semiHidden="1" w:unhideWhenUsed="1"/>
-    <w:lsdException w:name="Table Subtle 2" w:semiHidden="1" w:unhideWhenUsed="1"/>
-    <w:lsdException w:name="Table Web 1" w:semiHidden="1" w:unhideWhenUsed="1"/>
-    <w:lsdException w:name="Table Web 2" w:semiHidden="1" w:unhideWhenUsed="1"/>
-    <w:lsdException w:name="Table Web 3" w:semiHidden="1" w:unhideWhenUsed="1"/>
-    <w:lsdException w:name="Balloon Text" w:semiHidden="1" w:unhideWhenUsed="1"/>
-    <w:lsdException w:name="Table Grid" w:uiPriority="59"/>
-    <w:lsdException w:name="Table Theme" w:semiHidden="1" w:unhideWhenUsed="1"/>
-    <w:lsdException w:name="Placeholder Text" w:semiHidden="1"/>
-    <w:lsdException w:name="No Spacing" w:uiPriority="1" w:qFormat="1"/>
-    <w:lsdException w:name="Light Shading" w:uiPriority="60"/>
-    <w:lsdException w:name="Light List" w:uiPriority="61"/>
-    <w:lsdException w:name="Light Grid" w:uiPriority="62"/>
-    <w:lsdException w:name="Medium Shading 1" w:uiPriority="63"/>
-    <w:lsdException w:name="Medium Shading 2" w:uiPriority="64"/>
-    <w:lsdException w:name="Medium List 1" w:uiPriority="65"/>
-    <w:lsdException w:name="Medium List 2" w:uiPriority="66"/>
-    <w:lsdException w:name="Medium Grid 1" w:uiPriority="67"/>
-    <w:lsdException w:name="Medium Grid 2" w:uiPriority="68"/>
-    <w:lsdException w:name="Medium Grid 3" w:uiPriority="69"/>
-    <w:lsdException w:name="Dark List" w:uiPriority="70"/>
-    <w:lsdException w:name="Colorful Shading" w:uiPriority="71"/>
-    <w:lsdException w:name="Colorful List" w:uiPriority="72"/>
-    <w:lsdException w:name="Colorful Grid" w:uiPriority="73"/>
-    <w:lsdException w:name="Light Shading Accent 1" w:uiPriority="60"/>
-    <w:lsdException w:name="Light List Accent 1" w:uiPriority="61"/>
-    <w:lsdException w:name="Light Grid Accent 1" w:uiPriority="62"/>
-    <w:lsdException w:name="Medium Shading 1 Accent 1" w:uiPriority="63"/>
-    <w:lsdException w:name="Medium Shading 2 Accent 1" w:uiPriority="64"/>
-    <w:lsdException w:name="Medium List 1 Accent 1" w:uiPriority="65"/>
-    <w:lsdException w:name="Revision" w:semiHidden="1"/>
-    <w:lsdException w:name="List Paragraph" w:uiPriority="34" w:qFormat="1"/>
-    <w:lsdException w:name="Quote" w:uiPriority="29" w:qFormat="1"/>
-    <w:lsdException w:name="Intense Quote" w:uiPriority="30" w:qFormat="1"/>
-    <w:lsdException w:name="Medium List 2 Accent 1" w:uiPriority="66"/>
-    <w:lsdException w:name="Medium Grid 1 Accent 1" w:uiPriority="67"/>
-    <w:lsdException w:name="Medium Grid 2 Accent 1" w:uiPriority="68"/>
-    <w:lsdException w:name="Medium Grid 3 Accent 1" w:uiPriority="69"/>
-    <w:lsdException w:name="Dark List Accent 1" w:uiPriority="70"/>
-    <w:lsdException w:name="Colorful Shading Accent 1" w:uiPriority="71"/>
-    <w:lsdException w:name="Colorful List Accent 1" w:uiPriority="72"/>
-    <w:lsdException w:name="Colorful Grid Accent 1" w:uiPriority="73"/>
-    <w:lsdException w:name="Light Shading Accent 2" w:uiPriority="60"/>
-    <w:lsdException w:name="Light List Accent 2" w:uiPriority="61"/>
-    <w:lsdException w:name="Light Grid Accent 2" w:uiPriority="62"/>
-    <w:lsdException w:name="Medium Shading 1 Accent 2" w:uiPriority="63"/>
-    <w:lsdException w:name="Medium Shading 2 Accent 2" w:uiPriority="64"/>
-    <w:lsdException w:name="Medium List 1 Accent 2" w:uiPriority="65"/>
-    <w:lsdException w:name="Medium List 2 Accent 2" w:uiPriority="66"/>
-    <w:lsdException w:name="Medium Grid 1 Accent 2" w:uiPriority="67"/>
-    <w:lsdException w:name="Medium Grid 2 Accent 2" w:uiPriority="68"/>
-    <w:lsdException w:name="Medium Grid 3 Accent 2" w:uiPriority="69"/>
-    <w:lsdException w:name="Dark List Accent 2" w:uiPriority="70"/>
-    <w:lsdException w:name="Colorful Shading Accent 2" w:uiPriority="71"/>
-    <w:lsdException w:name="Colorful List Accent 2" w:uiPriority="72"/>
-    <w:lsdException w:name="Colorful Grid Accent 2" w:uiPriority="73"/>
-    <w:lsdException w:name="Light Shading Accent 3" w:uiPriority="60"/>
-    <w:lsdException w:name="Light List Accent 3" w:uiPriority="61"/>
-    <w:lsdException w:name="Light Grid Accent 3" w:uiPriority="62"/>
-    <w:lsdException w:name="Medium Shading 1 Accent 3" w:uiPriority="63"/>
-    <w:lsdException w:name="Medium Shading 2 Accent 3" w:uiPriority="64"/>
-    <w:lsdException w:name="Medium List 1 Accent 3" w:uiPriority="65"/>
-    <w:lsdException w:name="Medium List 2 Accent 3" w:uiPriority="66"/>
-    <w:lsdException w:name="Medium Grid 1 Accent 3" w:uiPriority="67"/>
-    <w:lsdException w:name="Medium Grid 2 Accent 3" w:uiPriority="68"/>
-    <w:lsdException w:name="Medium Grid 3 Accent 3" w:uiPriority="69"/>
-    <w:lsdException w:name="Dark List Accent 3" w:uiPriority="70"/>
-    <w:lsdException w:name="Colorful Shading Accent 3" w:uiPriority="71"/>
-    <w:lsdException w:name="Colorful List Accent 3" w:uiPriority="72"/>
-    <w:lsdException w:name="Colorful Grid Accent 3" w:uiPriority="73"/>
-    <w:lsdException w:name="Light Shading Accent 4" w:uiPriority="60"/>
-    <w:lsdException w:name="Light List Accent 4" w:uiPriority="61"/>
-    <w:lsdException w:name="Light Grid Accent 4" w:uiPriority="62"/>
-    <w:lsdException w:name="Medium Shading 1 Accent 4" w:uiPriority="63"/>
-    <w:lsdException w:name="Medium Shading 2 Accent 4" w:uiPriority="64"/>
-    <w:lsdException w:name="Medium List 1 Accent 4" w:uiPriority="65"/>
-    <w:lsdException w:name="Medium List 2 Accent 4" w:uiPriority="66"/>
-    <w:lsdException w:name="Medium Grid 1 Accent 4" w:uiPriority="67"/>
-    <w:lsdException w:name="Medium Grid 2 Accent 4" w:uiPriority="68"/>
-    <w:lsdException w:name="Medium Grid 3 Accent 4" w:uiPriority="69"/>
-    <w:lsdException w:name="Dark List Accent 4" w:uiPriority="70"/>
-    <w:lsdException w:name="Colorful Shading Accent 4" w:uiPriority="71"/>
-    <w:lsdException w:name="Colorful List Accent 4" w:uiPriority="72"/>
-    <w:lsdException w:name="Colorful Grid Accent 4" w:uiPriority="73"/>
-    <w:lsdException w:name="Light Shading Accent 5" w:uiPriority="60"/>
-    <w:lsdException w:name="Light List Accent 5" w:uiPriority="61"/>
-    <w:lsdException w:name="Light Grid Accent 5" w:uiPriority="62"/>
-    <w:lsdException w:name="Medium Shading 1 Accent 5" w:uiPriority="63"/>
-    <w:lsdException w:name="Medium Shading 2 Accent 5" w:uiPriority="64"/>
-    <w:lsdException w:name="Medium List 1 Accent 5" w:uiPriority="65"/>
-    <w:lsdException w:name="Medium List 2 Accent 5" w:uiPriority="66"/>
-    <w:lsdException w:name="Medium Grid 1 Accent 5" w:uiPriority="67"/>
-    <w:lsdException w:name="Medium Grid 2 Accent 5" w:uiPriority="68"/>
-    <w:lsdException w:name="Medium Grid 3 Accent 5" w:uiPriority="69"/>
-    <w:lsdException w:name="Dark List Accent 5" w:uiPriority="70"/>
-    <w:lsdException w:name="Colorful Shading Accent 5" w:uiPriority="71"/>
-    <w:lsdException w:name="Colorful List Accent 5" w:uiPriority="72"/>
-    <w:lsdException w:name="Colorful Grid Accent 5" w:uiPriority="73"/>
-    <w:lsdException w:name="Light Shading Accent 6" w:uiPriority="60"/>
-    <w:lsdException w:name="Light List Accent 6" w:uiPriority="61"/>
-    <w:lsdException w:name="Light Grid Accent 6" w:uiPriority="62"/>
-    <w:lsdException w:name="Medium Shading 1 Accent 6" w:uiPriority="63"/>
-    <w:lsdException w:name="Medium Shading 2 Accent 6" w:uiPriority="64"/>
-    <w:lsdException w:name="Medium List 1 Accent 6" w:uiPriority="65"/>
-    <w:lsdException w:name="Medium List 2 Accent 6" w:uiPriority="66"/>
-    <w:lsdException w:name="Medium Grid 1 Accent 6" w:uiPriority="67"/>
-    <w:lsdException w:name="Medium Grid 2 Accent 6" w:uiPriority="68"/>
-    <w:lsdException w:name="Medium Grid 3 Accent 6" w:uiPriority="69"/>
-    <w:lsdException w:name="Dark List Accent 6" w:uiPriority="70"/>
-    <w:lsdException w:name="Colorful Shading Accent 6" w:uiPriority="71"/>
-    <w:lsdException w:name="Colorful List Accent 6" w:uiPriority="72"/>
-    <w:lsdException w:name="Colorful Grid Accent 6" w:uiPriority="73"/>
-    <w:lsdException w:name="Subtle Emphasis" w:uiPriority="19" w:qFormat="1"/>
-    <w:lsdException w:name="Intense Emphasis" w:uiPriority="21" w:qFormat="1"/>
-    <w:lsdException w:name="Subtle Reference" w:uiPriority="31" w:qFormat="1"/>
-    <w:lsdException w:name="Intense Reference" w:uiPriority="32" w:qFormat="1"/>
-    <w:lsdException w:name="Book Title" w:uiPriority="33" w:qFormat="1"/>
-    <w:lsdException w:name="Bibliography" w:semiHidden="1" w:uiPriority="37" w:unhideWhenUsed="1"/>
-    <w:lsdException w:name="TOC Heading" w:semiHidden="1" w:uiPriority="39" w:unhideWhenUsed="1" w:qFormat="1"/>
-    <w:lsdException w:name="Plain Table 1" w:uiPriority="41"/>
-    <w:lsdException w:name="Plain Table 2" w:uiPriority="42"/>
-    <w:lsdException w:name="Plain Table 3" w:uiPriority="43"/>
-    <w:lsdException w:name="Plain Table 4" w:uiPriority="44"/>
-    <w:lsdException w:name="Plain Table 5" w:uiPriority="45"/>
-    <w:lsdException w:name="Grid Table Light" w:uiPriority="40"/>
-    <w:lsdException w:name="Grid Table 1 Light" w:uiPriority="46"/>
-    <w:lsdException w:name="Grid Table 2" w:uiPriority="47"/>
-    <w:lsdException w:name="Grid Table 3" w:uiPriority="48"/>
-    <w:lsdException w:name="Grid Table 4" w:uiPriority="49"/>
-    <w:lsdException w:name="Grid Table 5 Dark" w:uiPriority="50"/>
-    <w:lsdException w:name="Grid Table 6 Colorful" w:uiPriority="51"/>
-    <w:lsdException w:name="Grid Table 7 Colorful" w:uiPriority="52"/>
-    <w:lsdException w:name="Grid Table 1 Light Accent 1" w:uiPriority="46"/>
-    <w:lsdException w:name="Grid Table 2 Accent 1" w:uiPriority="47"/>
-    <w:lsdException w:name="Grid Table 3 Accent 1" w:uiPriority="48"/>
-    <w:lsdException w:name="Grid Table 4 Accent 1" w:uiPriority="49"/>
-    <w:lsdException w:name="Grid Table 5 Dark Accent 1" w:uiPriority="50"/>
-    <w:lsdException w:name="Grid Table 6 Colorful Accent 1" w:uiPriority="51"/>
-    <w:lsdException w:name="Grid Table 7 Colorful Accent 1" w:uiPriority="52"/>
-    <w:lsdException w:name="Grid Table 1 Light Accent 2" w:uiPriority="46"/>
-    <w:lsdException w:name="Grid Table 2 Accent 2" w:uiPriority="47"/>
-    <w:lsdException w:name="Grid Table 3 Accent 2" w:uiPriority="48"/>
-    <w:lsdException w:name="Grid Table 4 Accent 2" w:uiPriority="49"/>
-    <w:lsdException w:name="Grid Table 5 Dark Accent 2" w:uiPriority="50"/>
-    <w:lsdException w:name="Grid Table 6 Colorful Accent 2" w:uiPriority="51"/>
-    <w:lsdException w:name="Grid Table 7 Colorful Accent 2" w:uiPriority="52"/>
-    <w:lsdException w:name="Grid Table 1 Light Accent 3" w:uiPriority="46"/>
-    <w:lsdException w:name="Grid Table 2 Accent 3" w:uiPriority="47"/>
-    <w:lsdException w:name="Grid Table 3 Accent 3" w:uiPriority="48"/>
-    <w:lsdException w:name="Grid Table 4 Accent 3" w:uiPriority="49"/>
-    <w:lsdException w:name="Grid Table 5 Dark Accent 3" w:uiPriority="50"/>
-    <w:lsdException w:name="Grid Table 6 Colorful Accent 3" w:uiPriority="51"/>
-    <w:lsdException w:name="Grid Table 7 Colorful Accent 3" w:uiPriority="52"/>
-    <w:lsdException w:name="Grid Table 1 Light Accent 4" w:uiPriority="46"/>
-    <w:lsdException w:name="Grid Table 2 Accent 4" w:uiPriority="47"/>
-    <w:lsdException w:name="Grid Table 3 Accent 4" w:uiPriority="48"/>
-    <w:lsdException w:name="Grid Table 4 Accent 4" w:uiPriority="49"/>
-    <w:lsdException w:name="Grid Table 5 Dark Accent 4" w:uiPriority="50"/>
-    <w:lsdException w:name="Grid Table 6 Colorful Accent 4" w:uiPriority="51"/>
-    <w:lsdException w:name="Grid Table 7 Colorful Accent 4" w:uiPriority="52"/>
-    <w:lsdException w:name="Grid Table 1 Light Accent 5" w:uiPriority="46"/>
-    <w:lsdException w:name="Grid Table 2 Accent 5" w:uiPriority="47"/>
-    <w:lsdException w:name="Grid Table 3 Accent 5" w:uiPriority="48"/>
-    <w:lsdException w:name="Grid Table 4 Accent 5" w:uiPriority="49"/>
-    <w:lsdException w:name="Grid Table 5 Dark Accent 5" w:uiPriority="50"/>
-    <w:lsdException w:name="Grid Table 6 Colorful Accent 5" w:uiPriority="51"/>
-    <w:lsdException w:name="Grid Table 7 Colorful Accent 5" w:uiPriority="52"/>
-    <w:lsdException w:name="Grid Table 1 Light Accent 6" w:uiPriority="46"/>
-    <w:lsdException w:name="Grid Table 2 Accent 6" w:uiPriority="47"/>
-    <w:lsdException w:name="Grid Table 3 Accent 6" w:uiPriority="48"/>
-    <w:lsdException w:name="Grid Table 4 Accent 6" w:uiPriority="49"/>
-    <w:lsdException w:name="Grid Table 5 Dark Accent 6" w:uiPriority="50"/>
-    <w:lsdException w:name="Grid Table 6 Colorful Accent 6" w:uiPriority="51"/>
-    <w:lsdException w:name="Grid Table 7 Colorful Accent 6" w:uiPriority="52"/>
-    <w:lsdException w:name="List Table 1 Light" w:uiPriority="46"/>
-    <w:lsdException w:name="List Table 2" w:uiPriority="47"/>
-    <w:lsdException w:name="List Table 3" w:uiPriority="48"/>
-    <w:lsdException w:name="List Table 4" w:uiPriority="49"/>
-    <w:lsdException w:name="List Table 5 Dark" w:uiPriority="50"/>
-    <w:lsdException w:name="List Table 6 Colorful" w:uiPriority="51"/>
-    <w:lsdException w:name="List Table 7 Colorful" w:uiPriority="52"/>
-    <w:lsdException w:name="List Table 1 Light Accent 1" w:uiPriority="46"/>
-    <w:lsdException w:name="List Table 2 Accent 1" w:uiPriority="47"/>
-    <w:lsdException w:name="List Table 3 Accent 1" w:uiPriority="48"/>
-    <w:lsdException w:name="List Table 4 Accent 1" w:uiPriority="49"/>
-    <w:lsdException w:name="List Table 5 Dark Accent 1" w:uiPriority="50"/>
-    <w:lsdException w:name="List Table 6 Colorful Accent 1" w:uiPriority="51"/>
-    <w:lsdException w:name="List Table 7 Colorful Accent 1" w:uiPriority="52"/>
-    <w:lsdException w:name="List Table 1 Light Accent 2" w:uiPriority="46"/>
-    <w:lsdException w:name="List Table 2 Accent 2" w:uiPriority="47"/>
-    <w:lsdException w:name="List Table 3 Accent 2" w:uiPriority="48"/>
-    <w:lsdException w:name="List Table 4 Accent 2" w:uiPriority="49"/>
-    <w:lsdException w:name="List Table 5 Dark Accent 2" w:uiPriority="50"/>
-    <w:lsdException w:name="List Table 6 Colorful Accent 2" w:uiPriority="51"/>
-    <w:lsdException w:name="List Table 7 Colorful Accent 2" w:uiPriority="52"/>
-    <w:lsdException w:name="List Table 1 Light Accent 3" w:uiPriority="46"/>
-    <w:lsdException w:name="List Table 2 Accent 3" w:uiPriority="47"/>
-    <w:lsdException w:name="List Table 3 Accent 3" w:uiPriority="48"/>
-    <w:lsdException w:name="List Table 4 Accent 3" w:uiPriority="49"/>
-    <w:lsdException w:name="List Table 5 Dark Accent 3" w:uiPriority="50"/>
-    <w:lsdException w:name="List Table 6 Colorful Accent 3" w:uiPriority="51"/>
-    <w:lsdException w:name="List Table 7 Colorful Accent 3" w:uiPriority="52"/>
-    <w:lsdException w:name="List Table 1 Light Accent 4" w:uiPriority="46"/>
-    <w:lsdException w:name="List Table 2 Accent 4" w:uiPriority="47"/>
-    <w:lsdException w:name="List Table 3 Accent 4" w:uiPriority="48"/>
-    <w:lsdException w:name="List Table 4 Accent 4" w:uiPriority="49"/>
-    <w:lsdException w:name="List Table 5 Dark Accent 4" w:uiPriority="50"/>
-    <w:lsdException w:name="List Table 6 Colorful Accent 4" w:uiPriority="51"/>
-    <w:lsdException w:name="List Table 7 Colorful Accent 4" w:uiPriority="52"/>
-    <w:lsdException w:name="List Table 1 Light Accent 5" w:uiPriority="46"/>
-    <w:lsdException w:name="List Table 2 Accent 5" w:uiPriority="47"/>
-    <w:lsdException w:name="List Table 3 Accent 5" w:uiPriority="48"/>
-    <w:lsdException w:name="List Table 4 Accent 5" w:uiPriority="49"/>
-    <w:lsdException w:name="List Table 5 Dark Accent 5" w:uiPriority="50"/>
-    <w:lsdException w:name="List Table 6 Colorful Accent 5" w:uiPriority="51"/>
-    <w:lsdException w:name="List Table 7 Colorful Accent 5" w:uiPriority="52"/>
-    <w:lsdException w:name="List Table 1 Light Accent 6" w:uiPriority="46"/>
-    <w:lsdException w:name="List Table 2 Accent 6" w:uiPriority="47"/>
-    <w:lsdException w:name="List Table 3 Accent 6" w:uiPriority="48"/>
-    <w:lsdException w:name="List Table 4 Accent 6" w:uiPriority="49"/>
-    <w:lsdException w:name="List Table 5 Dark Accent 6" w:uiPriority="50"/>
-    <w:lsdException w:name="List Table 6 Colorful Accent 6" w:uiPriority="51"/>
-    <w:lsdException w:name="List Table 7 Colorful Accent 6" w:uiPriority="52"/>
+  <w:latentStyles w:defLockedState="0" w:defUIPriority="99" w:defSemiHidden="1" w:defUnhideWhenUsed="1" w:defQFormat="0" w:count="267">
+    <w:lsdException w:name="Normal" w:semiHidden="0" w:uiPriority="0" w:unhideWhenUsed="0" w:qFormat="1"/>
+    <w:lsdException w:name="heading 1" w:semiHidden="0" w:uiPriority="9" w:unhideWhenUsed="0" w:qFormat="1"/>
+    <w:lsdException w:name="heading 2" w:uiPriority="9" w:qFormat="1"/>
+    <w:lsdException w:name="heading 3" w:uiPriority="9" w:qFormat="1"/>
+    <w:lsdException w:name="heading 4" w:uiPriority="9" w:qFormat="1"/>
+    <w:lsdException w:name="heading 5" w:uiPriority="9" w:qFormat="1"/>
+    <w:lsdException w:name="heading 6" w:uiPriority="9" w:qFormat="1"/>
+    <w:lsdException w:name="heading 7" w:uiPriority="9" w:qFormat="1"/>
+    <w:lsdException w:name="heading 8" w:uiPriority="9" w:qFormat="1"/>
+    <w:lsdException w:name="heading 9" w:uiPriority="9" w:qFormat="1"/>
+    <w:lsdException w:name="toc 1" w:uiPriority="39"/>
+    <w:lsdException w:name="toc 2" w:uiPriority="39"/>
+    <w:lsdException w:name="toc 3" w:uiPriority="39"/>
+    <w:lsdException w:name="toc 4" w:uiPriority="39"/>
+    <w:lsdException w:name="toc 5" w:uiPriority="39"/>
+    <w:lsdException w:name="toc 6" w:uiPriority="39"/>
+    <w:lsdException w:name="toc 7" w:uiPriority="39"/>
+    <w:lsdException w:name="toc 8" w:uiPriority="39"/>
+    <w:lsdException w:name="toc 9" w:uiPriority="39"/>
+    <w:lsdException w:name="caption" w:uiPriority="0" w:qFormat="1"/>
+    <w:lsdException w:name="Title" w:semiHidden="0" w:uiPriority="10" w:unhideWhenUsed="0" w:qFormat="1"/>
+    <w:lsdException w:name="Default Paragraph Font" w:uiPriority="1"/>
+    <w:lsdException w:name="Subtitle" w:semiHidden="0" w:uiPriority="11" w:unhideWhenUsed="0" w:qFormat="1"/>
+    <w:lsdException w:name="Strong" w:semiHidden="0" w:uiPriority="22" w:unhideWhenUsed="0" w:qFormat="1"/>
+    <w:lsdException w:name="Emphasis" w:semiHidden="0" w:uiPriority="20" w:unhideWhenUsed="0" w:qFormat="1"/>
+    <w:lsdException w:name="Table Grid" w:semiHidden="0" w:uiPriority="59" w:unhideWhenUsed="0"/>
+    <w:lsdException w:name="Placeholder Text" w:unhideWhenUsed="0"/>
+    <w:lsdException w:name="No Spacing" w:semiHidden="0" w:uiPriority="1" w:unhideWhenUsed="0" w:qFormat="1"/>
+    <w:lsdException w:name="Light Shading" w:semiHidden="0" w:uiPriority="60" w:unhideWhenUsed="0"/>
+    <w:lsdException w:name="Light List" w:semiHidden="0" w:uiPriority="61" w:unhideWhenUsed="0"/>
+    <w:lsdException w:name="Light Grid" w:semiHidden="0" w:uiPriority="62" w:unhideWhenUsed="0"/>
+    <w:lsdException w:name="Medium Shading 1" w:semiHidden="0" w:uiPriority="63" w:unhideWhenUsed="0"/>
+    <w:lsdException w:name="Medium Shading 2" w:semiHidden="0" w:uiPriority="64" w:unhideWhenUsed="0"/>
+    <w:lsdException w:name="Medium List 1" w:semiHidden="0" w:uiPriority="65" w:unhideWhenUsed="0"/>
+    <w:lsdException w:name="Medium List 2" w:semiHidden="0" w:uiPriority="66" w:unhideWhenUsed="0"/>
+    <w:lsdException w:name="Medium Grid 1" w:semiHidden="0" w:uiPriority="67" w:unhideWhenUsed="0"/>
+    <w:lsdException w:name="Medium Grid 2" w:semiHidden="0" w:uiPriority="68" w:unhideWhenUsed="0"/>
+    <w:lsdException w:name="Medium Grid 3" w:semiHidden="0" w:uiPriority="69" w:unhideWhenUsed="0"/>
+    <w:lsdException w:name="Dark List" w:semiHidden="0" w:uiPriority="70" w:unhideWhenUsed="0"/>
+    <w:lsdException w:name="Colorful Shading" w:semiHidden="0" w:uiPriority="71" w:unhideWhenUsed="0"/>
+    <w:lsdException w:name="Colorful List" w:semiHidden="0" w:uiPriority="72" w:unhideWhenUsed="0"/>
+    <w:lsdException w:name="Colorful Grid" w:semiHidden="0" w:uiPriority="73" w:unhideWhenUsed="0"/>
+    <w:lsdException w:name="Light Shading Accent 1" w:semiHidden="0" w:uiPriority="60" w:unhideWhenUsed="0"/>
+    <w:lsdException w:name="Light List Accent 1" w:semiHidden="0" w:uiPriority="61" w:unhideWhenUsed="0"/>
+    <w:lsdException w:name="Light Grid Accent 1" w:semiHidden="0" w:uiPriority="62" w:unhideWhenUsed="0"/>
+    <w:lsdException w:name="Medium Shading 1 Accent 1" w:semiHidden="0" w:uiPriority="63" w:unhideWhenUsed="0"/>
+    <w:lsdException w:name="Medium Shading 2 Accent 1" w:semiHidden="0" w:uiPriority="64" w:unhideWhenUsed="0"/>
+    <w:lsdException w:name="Medium List 1 Accent 1" w:semiHidden="0" w:uiPriority="65" w:unhideWhenUsed="0"/>
+    <w:lsdException w:name="Revision" w:unhideWhenUsed="0"/>
+    <w:lsdException w:name="List Paragraph" w:semiHidden="0" w:uiPriority="34" w:unhideWhenUsed="0" w:qFormat="1"/>
+    <w:lsdException w:name="Quote" w:semiHidden="0" w:uiPriority="29" w:unhideWhenUsed="0" w:qFormat="1"/>
+    <w:lsdException w:name="Intense Quote" w:semiHidden="0" w:uiPriority="30" w:unhideWhenUsed="0" w:qFormat="1"/>
+    <w:lsdException w:name="Medium List 2 Accent 1" w:semiHidden="0" w:uiPriority="66" w:unhideWhenUsed="0"/>
+    <w:lsdException w:name="Medium Grid 1 Accent 1" w:semiHidden="0" w:uiPriority="67" w:unhideWhenUsed="0"/>
+    <w:lsdException w:name="Medium Grid 2 Accent 1" w:semiHidden="0" w:uiPriority="68" w:unhideWhenUsed="0"/>
+    <w:lsdException w:name="Medium Grid 3 Accent 1" w:semiHidden="0" w:uiPriority="69" w:unhideWhenUsed="0"/>
+    <w:lsdException w:name="Dark List Accent 1" w:semiHidden="0" w:uiPriority="70" w:unhideWhenUsed="0"/>
+    <w:lsdException w:name="Colorful Shading Accent 1" w:semiHidden="0" w:uiPriority="71" w:unhideWhenUsed="0"/>
+    <w:lsdException w:name="Colorful List Accent 1" w:semiHidden="0" w:uiPriority="72" w:unhideWhenUsed="0"/>
+    <w:lsdException w:name="Colorful Grid Accent 1" w:semiHidden="0" w:uiPriority="73" w:unhideWhenUsed="0"/>
+    <w:lsdException w:name="Light Shading Accent 2" w:semiHidden="0" w:uiPriority="60" w:unhideWhenUsed="0"/>
+    <w:lsdException w:name="Light List Accent 2" w:semiHidden="0" w:uiPriority="61" w:unhideWhenUsed="0"/>
+    <w:lsdException w:name="Light Grid Accent 2" w:semiHidden="0" w:uiPriority="62" w:unhideWhenUsed="0"/>
+    <w:lsdException w:name="Medium Shading 1 Accent 2" w:semiHidden="0" w:uiPriority="63" w:unhideWhenUsed="0"/>
+    <w:lsdException w:name="Medium Shading 2 Accent 2" w:semiHidden="0" w:uiPriority="64" w:unhideWhenUsed="0"/>
+    <w:lsdException w:name="Medium List 1 Accent 2" w:semiHidden="0" w:uiPriority="65" w:unhideWhenUsed="0"/>
+    <w:lsdException w:name="Medium List 2 Accent 2" w:semiHidden="0" w:uiPriority="66" w:unhideWhenUsed="0"/>
+    <w:lsdException w:name="Medium Grid 1 Accent 2" w:semiHidden="0" w:uiPriority="67" w:unhideWhenUsed="0"/>
+    <w:lsdException w:name="Medium Grid 2 Accent 2" w:semiHidden="0" w:uiPriority="68" w:unhideWhenUsed="0"/>
+    <w:lsdException w:name="Medium Grid 3 Accent 2" w:semiHidden="0" w:uiPriority="69" w:unhideWhenUsed="0"/>
+    <w:lsdException w:name="Dark List Accent 2" w:semiHidden="0" w:uiPriority="70" w:unhideWhenUsed="0"/>
+    <w:lsdException w:name="Colorful Shading Accent 2" w:semiHidden="0" w:uiPriority="71" w:unhideWhenUsed="0"/>
+    <w:lsdException w:name="Colorful List Accent 2" w:semiHidden="0" w:uiPriority="72" w:unhideWhenUsed="0"/>
+    <w:lsdException w:name="Colorful Grid Accent 2" w:semiHidden="0" w:uiPriority="73" w:unhideWhenUsed="0"/>
+    <w:lsdException w:name="Light Shading Accent 3" w:semiHidden="0" w:uiPriority="60" w:unhideWhenUsed="0"/>
+    <w:lsdException w:name="Light List Accent 3" w:semiHidden="0" w:uiPriority="61" w:unhideWhenUsed="0"/>
+    <w:lsdException w:name="Light Grid Accent 3" w:semiHidden="0" w:uiPriority="62" w:unhideWhenUsed="0"/>
+    <w:lsdException w:name="Medium Shading 1 Accent 3" w:semiHidden="0" w:uiPriority="63" w:unhideWhenUsed="0"/>
+    <w:lsdException w:name="Medium Shading 2 Accent 3" w:semiHidden="0" w:uiPriority="64" w:unhideWhenUsed="0"/>
+    <w:lsdException w:name="Medium List 1 Accent 3" w:semiHidden="0" w:uiPriority="65" w:unhideWhenUsed="0"/>
+    <w:lsdException w:name="Medium List 2 Accent 3" w:semiHidden="0" w:uiPriority="66" w:unhideWhenUsed="0"/>
+    <w:lsdException w:name="Medium Grid 1 Accent 3" w:semiHidden="0" w:uiPriority="67" w:unhideWhenUsed="0"/>
+    <w:lsdException w:name="Medium Grid 2 Accent 3" w:semiHidden="0" w:uiPriority="68" w:unhideWhenUsed="0"/>
+    <w:lsdException w:name="Medium Grid 3 Accent 3" w:semiHidden="0" w:uiPriority="69" w:unhideWhenUsed="0"/>
+    <w:lsdException w:name="Dark List Accent 3" w:semiHidden="0" w:uiPriority="70" w:unhideWhenUsed="0"/>
+    <w:lsdException w:name="Colorful Shading Accent 3" w:semiHidden="0" w:uiPriority="71" w:unhideWhenUsed="0"/>
+    <w:lsdException w:name="Colorful List Accent 3" w:semiHidden="0" w:uiPriority="72" w:unhideWhenUsed="0"/>
+    <w:lsdException w:name="Colorful Grid Accent 3" w:semiHidden="0" w:uiPriority="73" w:unhideWhenUsed="0"/>
+    <w:lsdException w:name="Light Shading Accent 4" w:semiHidden="0" w:uiPriority="60" w:unhideWhenUsed="0"/>
+    <w:lsdException w:name="Light List Accent 4" w:semiHidden="0" w:uiPriority="61" w:unhideWhenUsed="0"/>
+    <w:lsdException w:name="Light Grid Accent 4" w:semiHidden="0" w:uiPriority="62" w:unhideWhenUsed="0"/>
+    <w:lsdException w:name="Medium Shading 1 Accent 4" w:semiHidden="0" w:uiPriority="63" w:unhideWhenUsed="0"/>
+    <w:lsdException w:name="Medium Shading 2 Accent 4" w:semiHidden="0" w:uiPriority="64" w:unhideWhenUsed="0"/>
+    <w:lsdException w:name="Medium List 1 Accent 4" w:semiHidden="0" w:uiPriority="65" w:unhideWhenUsed="0"/>
+    <w:lsdException w:name="Medium List 2 Accent 4" w:semiHidden="0" w:uiPriority="66" w:unhideWhenUsed="0"/>
+    <w:lsdException w:name="Medium Grid 1 Accent 4" w:semiHidden="0" w:uiPriority="67" w:unhideWhenUsed="0"/>
+    <w:lsdException w:name="Medium Grid 2 Accent 4" w:semiHidden="0" w:uiPriority="68" w:unhideWhenUsed="0"/>
+    <w:lsdException w:name="Medium Grid 3 Accent 4" w:semiHidden="0" w:uiPriority="69" w:unhideWhenUsed="0"/>
+    <w:lsdException w:name="Dark List Accent 4" w:semiHidden="0" w:uiPriority="70" w:unhideWhenUsed="0"/>
+    <w:lsdException w:name="Colorful Shading Accent 4" w:semiHidden="0" w:uiPriority="71" w:unhideWhenUsed="0"/>
+    <w:lsdException w:name="Colorful List Accent 4" w:semiHidden="0" w:uiPriority="72" w:unhideWhenUsed="0"/>
+    <w:lsdException w:name="Colorful Grid Accent 4" w:semiHidden="0" w:uiPriority="73" w:unhideWhenUsed="0"/>
+    <w:lsdException w:name="Light Shading Accent 5" w:semiHidden="0" w:uiPriority="60" w:unhideWhenUsed="0"/>
+    <w:lsdException w:name="Light List Accent 5" w:semiHidden="0" w:uiPriority="61" w:unhideWhenUsed="0"/>
+    <w:lsdException w:name="Light Grid Accent 5" w:semiHidden="0" w:uiPriority="62" w:unhideWhenUsed="0"/>
+    <w:lsdException w:name="Medium Shading 1 Accent 5" w:semiHidden="0" w:uiPriority="63" w:unhideWhenUsed="0"/>
+    <w:lsdException w:name="Medium Shading 2 Accent 5" w:semiHidden="0" w:uiPriority="64" w:unhideWhenUsed="0"/>
+    <w:lsdException w:name="Medium List 1 Accent 5" w:semiHidden="0" w:uiPriority="65" w:unhideWhenUsed="0"/>
+    <w:lsdException w:name="Medium List 2 Accent 5" w:semiHidden="0" w:uiPriority="66" w:unhideWhenUsed="0"/>
+    <w:lsdException w:name="Medium Grid 1 Accent 5" w:semiHidden="0" w:uiPriority="67" w:unhideWhenUsed="0"/>
+    <w:lsdException w:name="Medium Grid 2 Accent 5" w:semiHidden="0" w:uiPriority="68" w:unhideWhenUsed="0"/>
+    <w:lsdException w:name="Medium Grid 3 Accent 5" w:semiHidden="0" w:uiPriority="69" w:unhideWhenUsed="0"/>
+    <w:lsdException w:name="Dark List Accent 5" w:semiHidden="0" w:uiPriority="70" w:unhideWhenUsed="0"/>
+    <w:lsdException w:name="Colorful Shading Accent 5" w:semiHidden="0" w:uiPriority="71" w:unhideWhenUsed="0"/>
+    <w:lsdException w:name="Colorful List Accent 5" w:semiHidden="0" w:uiPriority="72" w:unhideWhenUsed="0"/>
+    <w:lsdException w:name="Colorful Grid Accent 5" w:semiHidden="0" w:uiPriority="73" w:unhideWhenUsed="0"/>
+    <w:lsdException w:name="Light Shading Accent 6" w:semiHidden="0" w:uiPriority="60" w:unhideWhenUsed="0"/>
+    <w:lsdException w:name="Light List Accent 6" w:semiHidden="0" w:uiPriority="61" w:unhideWhenUsed="0"/>
+    <w:lsdException w:name="Light Grid Accent 6" w:semiHidden="0" w:uiPriority="62" w:unhideWhenUsed="0"/>
+    <w:lsdException w:name="Medium Shading 1 Accent 6" w:semiHidden="0" w:uiPriority="63" w:unhideWhenUsed="0"/>
+    <w:lsdException w:name="Medium Shading 2 Accent 6" w:semiHidden="0" w:uiPriority="64" w:unhideWhenUsed="0"/>
+    <w:lsdException w:name="Medium List 1 Accent 6" w:semiHidden="0" w:uiPriority="65" w:unhideWhenUsed="0"/>
+    <w:lsdException w:name="Medium List 2 Accent 6" w:semiHidden="0" w:uiPriority="66" w:unhideWhenUsed="0"/>
+    <w:lsdException w:name="Medium Grid 1 Accent 6" w:semiHidden="0" w:uiPriority="67" w:unhideWhenUsed="0"/>
+    <w:lsdException w:name="Medium Grid 2 Accent 6" w:semiHidden="0" w:uiPriority="68" w:unhideWhenUsed="0"/>
+    <w:lsdException w:name="Medium Grid 3 Accent 6" w:semiHidden="0" w:uiPriority="69" w:unhideWhenUsed="0"/>
+    <w:lsdException w:name="Dark List Accent 6" w:semiHidden="0" w:uiPriority="70" w:unhideWhenUsed="0"/>
+    <w:lsdException w:name="Colorful Shading Accent 6" w:semiHidden="0" w:uiPriority="71" w:unhideWhenUsed="0"/>
+    <w:lsdException w:name="Colorful List Accent 6" w:semiHidden="0" w:uiPriority="72" w:unhideWhenUsed="0"/>
+    <w:lsdException w:name="Colorful Grid Accent 6" w:semiHidden="0" w:uiPriority="73" w:unhideWhenUsed="0"/>
+    <w:lsdException w:name="Subtle Emphasis" w:semiHidden="0" w:uiPriority="19" w:unhideWhenUsed="0" w:qFormat="1"/>
+    <w:lsdException w:name="Intense Emphasis" w:semiHidden="0" w:uiPriority="21" w:unhideWhenUsed="0" w:qFormat="1"/>
+    <w:lsdException w:name="Subtle Reference" w:semiHidden="0" w:uiPriority="31" w:unhideWhenUsed="0" w:qFormat="1"/>
+    <w:lsdException w:name="Intense Reference" w:semiHidden="0" w:uiPriority="32" w:unhideWhenUsed="0" w:qFormat="1"/>
+    <w:lsdException w:name="Book Title" w:semiHidden="0" w:uiPriority="33" w:unhideWhenUsed="0" w:qFormat="1"/>
+    <w:lsdException w:name="Bibliography" w:uiPriority="37"/>
+    <w:lsdException w:name="TOC Heading" w:uiPriority="39" w:qFormat="1"/>
   </w:latentStyles>
   <w:style w:type="paragraph" w:default="1" w:styleId="Normal">
     <w:name w:val="Normal"/>
@@ -8725,6 +8456,7 @@
     <w:uiPriority w:val="99"/>
     <w:semiHidden/>
     <w:unhideWhenUsed/>
+    <w:qFormat/>
     <w:tblPr>
       <w:tblInd w:w="0" w:type="dxa"/>
       <w:tblCellMar>
@@ -8741,11 +8473,11 @@
     <w:semiHidden/>
     <w:unhideWhenUsed/>
   </w:style>
-  <w:style w:type="paragraph" w:styleId="Puesto">
+  <w:style w:type="paragraph" w:styleId="Ttulo">
     <w:name w:val="Title"/>
     <w:basedOn w:val="Normal"/>
     <w:next w:val="Normal"/>
-    <w:link w:val="PuestoCar"/>
+    <w:link w:val="TtuloCar"/>
     <w:uiPriority w:val="10"/>
     <w:qFormat/>
     <w:rsid w:val="005F2F3D"/>
@@ -8765,10 +8497,10 @@
       <w:szCs w:val="52"/>
     </w:rPr>
   </w:style>
-  <w:style w:type="character" w:customStyle="1" w:styleId="PuestoCar">
-    <w:name w:val="Puesto Car"/>
+  <w:style w:type="character" w:customStyle="1" w:styleId="TtuloCar">
+    <w:name w:val="Título Car"/>
     <w:basedOn w:val="Fuentedeprrafopredeter"/>
-    <w:link w:val="Puesto"/>
+    <w:link w:val="Ttulo"/>
     <w:uiPriority w:val="10"/>
     <w:rsid w:val="005F2F3D"/>
     <w:rPr>
@@ -8851,7 +8583,7 @@
       <w:szCs w:val="16"/>
     </w:rPr>
   </w:style>
-  <w:style w:type="paragraph" w:styleId="Descripcin">
+  <w:style w:type="paragraph" w:styleId="Epgrafe">
     <w:name w:val="caption"/>
     <w:basedOn w:val="Normal"/>
     <w:rsid w:val="008C711A"/>
@@ -8932,6 +8664,7 @@
       <w:spacing w:after="0" w:line="240" w:lineRule="auto"/>
     </w:pPr>
     <w:tblPr>
+      <w:tblInd w:w="0" w:type="dxa"/>
       <w:tblBorders>
         <w:top w:val="single" w:sz="4" w:space="0" w:color="auto"/>
         <w:left w:val="single" w:sz="4" w:space="0" w:color="auto"/>
@@ -8940,6 +8673,12 @@
         <w:insideH w:val="single" w:sz="4" w:space="0" w:color="auto"/>
         <w:insideV w:val="single" w:sz="4" w:space="0" w:color="auto"/>
       </w:tblBorders>
+      <w:tblCellMar>
+        <w:top w:w="0" w:type="dxa"/>
+        <w:left w:w="108" w:type="dxa"/>
+        <w:bottom w:w="0" w:type="dxa"/>
+        <w:right w:w="108" w:type="dxa"/>
+      </w:tblCellMar>
     </w:tblPr>
   </w:style>
   <w:style w:type="character" w:customStyle="1" w:styleId="apple-tab-span">
@@ -9258,7 +8997,7 @@
 </file>
 
 <file path=customXml/itemProps1.xml><?xml version="1.0" encoding="utf-8"?>
-<ds:datastoreItem xmlns:ds="http://schemas.openxmlformats.org/officeDocument/2006/customXml" ds:itemID="{E4FB738E-BD8D-4306-8079-105314750730}">
+<ds:datastoreItem xmlns:ds="http://schemas.openxmlformats.org/officeDocument/2006/customXml" ds:itemID="{0B5B6939-1355-41FA-9E5F-553CF53EFA5D}">
   <ds:schemaRefs>
     <ds:schemaRef ds:uri="http://schemas.openxmlformats.org/officeDocument/2006/bibliography"/>
   </ds:schemaRefs>

--- a/Documento/Capítulo 2 - Marco Referencial.docx
+++ b/Documento/Capítulo 2 - Marco Referencial.docx
@@ -19,11 +19,9 @@
           <w:numId w:val="19"/>
         </w:numPr>
       </w:pPr>
-      <w:proofErr w:type="spellStart"/>
       <w:r>
         <w:t>Cuadricóptero</w:t>
       </w:r>
-      <w:proofErr w:type="spellEnd"/>
     </w:p>
     <w:p>
       <w:pPr>
@@ -37,7 +35,7 @@
           <w:rFonts w:ascii="Arial" w:hAnsi="Arial" w:cs="Arial"/>
           <w:color w:val="000000"/>
         </w:rPr>
-        <w:t xml:space="preserve">Un </w:t>
+        <w:t xml:space="preserve">Un cuadricóptero es un helicóptero con cuatro (4) rotores que </w:t>
       </w:r>
       <w:proofErr w:type="spellStart"/>
       <w:r>
@@ -45,7 +43,7 @@
           <w:rFonts w:ascii="Arial" w:hAnsi="Arial" w:cs="Arial"/>
           <w:color w:val="000000"/>
         </w:rPr>
-        <w:t>cuadricóptero</w:t>
+        <w:t>estan</w:t>
       </w:r>
       <w:proofErr w:type="spellEnd"/>
       <w:r>
@@ -53,23 +51,49 @@
           <w:rFonts w:ascii="Arial" w:hAnsi="Arial" w:cs="Arial"/>
           <w:color w:val="000000"/>
         </w:rPr>
-        <w:t xml:space="preserve"> es un helicóptero con cuatro (4) rotores que </w:t>
-      </w:r>
-      <w:proofErr w:type="spellStart"/>
+        <w:t xml:space="preserve"> dirigidos hacia arriba y colocados en forma de cuadrado, equidistantes del centro de masa.  Está basado en</w:t>
+      </w:r>
       <w:r>
         <w:rPr>
           <w:rFonts w:ascii="Arial" w:hAnsi="Arial" w:cs="Arial"/>
           <w:color w:val="000000"/>
         </w:rPr>
-        <w:t>estan</w:t>
-      </w:r>
-      <w:proofErr w:type="spellEnd"/>
+        <w:t xml:space="preserve"> tres</w:t>
+      </w:r>
       <w:r>
         <w:rPr>
           <w:rFonts w:ascii="Arial" w:hAnsi="Arial" w:cs="Arial"/>
           <w:color w:val="000000"/>
         </w:rPr>
-        <w:t xml:space="preserve"> dirigidos hacia arriba y colocados en forma de cuadrado, equidistantes del centro de masa.  Está basado en 3 ejes ortogonales llamados roll (eje “z”), </w:t>
+        <w:t xml:space="preserve"> </w:t>
+      </w:r>
+      <w:r>
+        <w:rPr>
+          <w:rFonts w:ascii="Arial" w:hAnsi="Arial" w:cs="Arial"/>
+          <w:color w:val="000000"/>
+        </w:rPr>
+        <w:t>(</w:t>
+      </w:r>
+      <w:r>
+        <w:rPr>
+          <w:rFonts w:ascii="Arial" w:hAnsi="Arial" w:cs="Arial"/>
+          <w:color w:val="000000"/>
+        </w:rPr>
+        <w:t>3</w:t>
+      </w:r>
+      <w:r>
+        <w:rPr>
+          <w:rFonts w:ascii="Arial" w:hAnsi="Arial" w:cs="Arial"/>
+          <w:color w:val="000000"/>
+        </w:rPr>
+        <w:t>)</w:t>
+      </w:r>
+      <w:r>
+        <w:rPr>
+          <w:rFonts w:ascii="Arial" w:hAnsi="Arial" w:cs="Arial"/>
+          <w:color w:val="000000"/>
+        </w:rPr>
+        <w:t xml:space="preserve"> ejes ortogonales llamados roll (eje “z”), </w:t>
       </w:r>
       <w:proofErr w:type="spellStart"/>
       <w:r>
@@ -100,75 +124,81 @@
           <w:rFonts w:ascii="Arial" w:hAnsi="Arial" w:cs="Arial"/>
           <w:color w:val="000000"/>
         </w:rPr>
-        <w:t xml:space="preserve">Los </w:t>
+        <w:t xml:space="preserve">Los cuadricópteros son controlados por el ajuste de las velocidades de cada rotor. En la </w:t>
+      </w:r>
+      <w:r>
+        <w:rPr>
+          <w:rFonts w:ascii="Arial" w:hAnsi="Arial" w:cs="Arial"/>
+          <w:color w:val="000000"/>
+        </w:rPr>
+        <w:fldChar w:fldCharType="begin"/>
+      </w:r>
+      <w:r>
+        <w:rPr>
+          <w:rFonts w:ascii="Arial" w:hAnsi="Arial" w:cs="Arial"/>
+          <w:color w:val="000000"/>
+        </w:rPr>
+        <w:instrText xml:space="preserve"> REF _Ref401174361 \h </w:instrText>
+      </w:r>
+      <w:r>
+        <w:rPr>
+          <w:rFonts w:ascii="Arial" w:hAnsi="Arial" w:cs="Arial"/>
+          <w:color w:val="000000"/>
+        </w:rPr>
+      </w:r>
+      <w:r>
+        <w:rPr>
+          <w:rFonts w:ascii="Arial" w:hAnsi="Arial" w:cs="Arial"/>
+          <w:color w:val="000000"/>
+        </w:rPr>
+        <w:fldChar w:fldCharType="separate"/>
       </w:r>
       <w:proofErr w:type="spellStart"/>
       <w:r>
+        <w:t>Ilustra</w:t>
+      </w:r>
+      <w:r>
+        <w:t>c</w:t>
+      </w:r>
+      <w:r>
+        <w:t>ion</w:t>
+      </w:r>
+      <w:proofErr w:type="spellEnd"/>
+      <w:r>
+        <w:t xml:space="preserve"> 2. </w:t>
+      </w:r>
+      <w:r>
+        <w:rPr>
+          <w:noProof/>
+        </w:rPr>
+        <w:t>1</w:t>
+      </w:r>
+      <w:r>
         <w:rPr>
           <w:rFonts w:ascii="Arial" w:hAnsi="Arial" w:cs="Arial"/>
           <w:color w:val="000000"/>
         </w:rPr>
-        <w:t>cuadricópteros</w:t>
-      </w:r>
-      <w:proofErr w:type="spellEnd"/>
+        <w:fldChar w:fldCharType="end"/>
+      </w:r>
       <w:r>
         <w:rPr>
           <w:rFonts w:ascii="Arial" w:hAnsi="Arial" w:cs="Arial"/>
           <w:color w:val="000000"/>
         </w:rPr>
-        <w:t xml:space="preserve"> son controlados por el ajuste de las velocidades de cada rotor. En la </w:t>
-      </w:r>
-      <w:r>
-        <w:t xml:space="preserve">Ilustración </w:t>
-      </w:r>
-      <w:r>
-        <w:fldChar w:fldCharType="begin"/>
-      </w:r>
-      <w:r>
-        <w:instrText xml:space="preserve"> SEQ Ilustración \* ARABIC </w:instrText>
-      </w:r>
-      <w:r>
-        <w:fldChar w:fldCharType="separate"/>
-      </w:r>
-      <w:r>
-        <w:rPr>
-          <w:noProof/>
-        </w:rPr>
-        <w:t>1</w:t>
-      </w:r>
-      <w:r>
-        <w:rPr>
-          <w:noProof/>
-        </w:rPr>
-        <w:fldChar w:fldCharType="end"/>
+        <w:t xml:space="preserve"> </w:t>
       </w:r>
       <w:r>
         <w:rPr>
           <w:rFonts w:ascii="Arial" w:hAnsi="Arial" w:cs="Arial"/>
           <w:color w:val="000000"/>
         </w:rPr>
-        <w:t xml:space="preserve">se puede observar la estructura básica de un </w:t>
-      </w:r>
-      <w:proofErr w:type="spellStart"/>
-      <w:r>
-        <w:rPr>
-          <w:rFonts w:ascii="Arial" w:hAnsi="Arial" w:cs="Arial"/>
-          <w:color w:val="000000"/>
-        </w:rPr>
-        <w:t>cuadricóptero</w:t>
-      </w:r>
-      <w:proofErr w:type="spellEnd"/>
-      <w:r>
-        <w:rPr>
-          <w:rFonts w:ascii="Arial" w:hAnsi="Arial" w:cs="Arial"/>
-          <w:color w:val="000000"/>
-        </w:rPr>
-        <w:t xml:space="preserve">  con las velocidades angulares (w), torques (t) y fuerzas creadas por los cuatro (4) rotores (f) numeradas del 1 hasta el 4.</w:t>
+        <w:t>se puede observar la estructura básica de un cuadricóptero  con las velocidades angulares (w), torques (t) y fuerzas creadas por los cuatro (4) rotores (f) numeradas del 1 hasta el 4.</w:t>
       </w:r>
     </w:p>
     <w:p>
       <w:pPr>
         <w:pStyle w:val="NormalWeb"/>
+        <w:keepNext/>
         <w:spacing w:before="0" w:beforeAutospacing="0" w:after="200" w:afterAutospacing="0"/>
         <w:jc w:val="center"/>
       </w:pPr>
@@ -177,6 +207,7 @@
           <w:rFonts w:ascii="Arial" w:hAnsi="Arial" w:cs="Arial"/>
           <w:noProof/>
           <w:color w:val="000000"/>
+          <w:lang w:val="es-ES" w:eastAsia="es-ES"/>
         </w:rPr>
         <w:drawing>
           <wp:inline distT="0" distB="0" distL="0" distR="0">
@@ -199,7 +230,7 @@
                     <a:blip r:embed="rId6" cstate="print">
                       <a:extLst>
                         <a:ext uri="{28A0092B-C50C-407E-A947-70E740481C1C}">
-                          <a14:useLocalDpi xmlns:a14="http://schemas.microsoft.com/office/drawing/2010/main" xmlns:wps="http://schemas.microsoft.com/office/word/2010/wordprocessingShape" xmlns:wpi="http://schemas.microsoft.com/office/word/2010/wordprocessingInk" xmlns:wpg="http://schemas.microsoft.com/office/word/2010/wordprocessingGroup" xmlns:w15="http://schemas.microsoft.com/office/word/2012/wordml" xmlns:w14="http://schemas.microsoft.com/office/word/2010/wordml" xmlns:w="http://schemas.openxmlformats.org/wordprocessingml/2006/main" xmlns:w10="urn:schemas-microsoft-com:office:word" xmlns:wp14="http://schemas.microsoft.com/office/word/2010/wordprocessingDrawing" xmlns:v="urn:schemas-microsoft-com:vml" xmlns:o="urn:schemas-microsoft-com:office:office" xmlns:mc="http://schemas.openxmlformats.org/markup-compatibility/2006" xmlns:wpc="http://schemas.microsoft.com/office/word/2010/wordprocessingCanvas" xmlns="" val="0"/>
+                          <a14:useLocalDpi xmlns="" xmlns:wpc="http://schemas.microsoft.com/office/word/2010/wordprocessingCanvas" xmlns:mc="http://schemas.openxmlformats.org/markup-compatibility/2006" xmlns:o="urn:schemas-microsoft-com:office:office" xmlns:v="urn:schemas-microsoft-com:vml" xmlns:wp14="http://schemas.microsoft.com/office/word/2010/wordprocessingDrawing" xmlns:w10="urn:schemas-microsoft-com:office:word" xmlns:w="http://schemas.openxmlformats.org/wordprocessingml/2006/main" xmlns:w14="http://schemas.microsoft.com/office/word/2010/wordml" xmlns:w15="http://schemas.microsoft.com/office/word/2012/wordml" xmlns:wpg="http://schemas.microsoft.com/office/word/2010/wordprocessingGroup" xmlns:wpi="http://schemas.microsoft.com/office/word/2010/wordprocessingInk" xmlns:wps="http://schemas.microsoft.com/office/word/2010/wordprocessingShape" xmlns:a14="http://schemas.microsoft.com/office/drawing/2010/main" val="0"/>
                         </a:ext>
                       </a:extLst>
                     </a:blip>
@@ -231,25 +262,40 @@
     <w:p>
       <w:pPr>
         <w:pStyle w:val="Epgrafe"/>
-        <w:tabs>
-          <w:tab w:val="center" w:pos="4419"/>
-          <w:tab w:val="right" w:pos="8838"/>
-        </w:tabs>
-      </w:pPr>
-      <w:r>
-        <w:tab/>
-        <w:t xml:space="preserve">Ilustración </w:t>
-      </w:r>
-      <w:fldSimple w:instr=" SEQ Ilustración \* ARABIC ">
+        <w:jc w:val="center"/>
+      </w:pPr>
+      <w:bookmarkStart w:id="0" w:name="_Ref401174361"/>
+      <w:proofErr w:type="spellStart"/>
+      <w:r>
+        <w:t>Ilustracion</w:t>
+      </w:r>
+      <w:proofErr w:type="spellEnd"/>
+      <w:r>
+        <w:t xml:space="preserve"> 2. </w:t>
+      </w:r>
+      <w:fldSimple w:instr=" SEQ Ilustracion_2. \* ARABIC ">
         <w:r>
           <w:rPr>
             <w:noProof/>
           </w:rPr>
-          <w:t>2</w:t>
+          <w:t>1</w:t>
         </w:r>
       </w:fldSimple>
-      <w:r>
-        <w:t>(</w:t>
+      <w:bookmarkEnd w:id="0"/>
+      <w:r>
+        <w:t xml:space="preserve"> Estructura básica de un cuadricóptero</w:t>
+      </w:r>
+    </w:p>
+    <w:p>
+      <w:pPr>
+        <w:pStyle w:val="Epgrafe"/>
+        <w:jc w:val="center"/>
+      </w:pPr>
+      <w:r>
+        <w:t>Fuente:</w:t>
+      </w:r>
+      <w:r>
+        <w:t xml:space="preserve"> </w:t>
       </w:r>
       <w:hyperlink r:id="rId7" w:history="1">
         <w:r>
@@ -261,20 +307,6 @@
           <w:t>http://sal.aalto.fi/publications/pdf-files/eluu11_public.pdf</w:t>
         </w:r>
       </w:hyperlink>
-      <w:r>
-        <w:rPr>
-          <w:rFonts w:ascii="Arial" w:hAnsi="Arial" w:cs="Arial"/>
-          <w:color w:val="auto"/>
-        </w:rPr>
-        <w:t>)</w:t>
-      </w:r>
-      <w:r>
-        <w:rPr>
-          <w:rFonts w:ascii="Arial" w:hAnsi="Arial" w:cs="Arial"/>
-          <w:color w:val="FF0000"/>
-        </w:rPr>
-        <w:tab/>
-      </w:r>
     </w:p>
     <w:p>
       <w:pPr>
@@ -323,23 +355,7 @@
           <w:rFonts w:ascii="Arial" w:hAnsi="Arial" w:cs="Arial"/>
           <w:color w:val="000000"/>
         </w:rPr>
-        <w:t xml:space="preserve"> la fuerza ejercida por los torques sobre el </w:t>
-      </w:r>
-      <w:proofErr w:type="spellStart"/>
-      <w:r>
-        <w:rPr>
-          <w:rFonts w:ascii="Arial" w:hAnsi="Arial" w:cs="Arial"/>
-          <w:color w:val="000000"/>
-        </w:rPr>
-        <w:t>cuadricóptero</w:t>
-      </w:r>
-      <w:proofErr w:type="spellEnd"/>
-      <w:r>
-        <w:rPr>
-          <w:rFonts w:ascii="Arial" w:hAnsi="Arial" w:cs="Arial"/>
-          <w:color w:val="000000"/>
-        </w:rPr>
-        <w:t xml:space="preserve"> se ve contrarrestada debido a que los rotores dos (2) y cuatro (4) giran en dirección opuesta a los rotores uno (1) y tres (3).</w:t>
+        <w:t xml:space="preserve"> la fuerza ejercida por los torques sobre el cuadricóptero se ve contrarrestada debido a que los rotores dos (2) y cuatro (4) giran en dirección opuesta a los rotores uno (1) y tres (3).</w:t>
       </w:r>
     </w:p>
     <w:p>
@@ -368,6 +384,9 @@
       </w:r>
       <w:r>
         <w:t xml:space="preserve"> de corriente continua</w:t>
+      </w:r>
+      <w:r>
+        <w:t xml:space="preserve"> (DC)</w:t>
       </w:r>
     </w:p>
     <w:p>
@@ -546,11 +565,28 @@
           <w:rPr>
             <w:rStyle w:val="Hipervnculo"/>
             <w:rFonts w:ascii="Georgia" w:hAnsi="Georgia"/>
-            <w:color w:val="1155CC"/>
             <w:sz w:val="23"/>
             <w:szCs w:val="23"/>
           </w:rPr>
-          <w:t>http://biblioteca.unet.edu.ve/db/alexandr/db/bcunet/edocs/TEUNET/2009/pregrado/Electronica/RodriguezB_AnthonyM-VivasC_LuisA/Capitulo2.pdf</w:t>
+          <w:t>http://bibl</w:t>
+        </w:r>
+        <w:r>
+          <w:rPr>
+            <w:rStyle w:val="Hipervnculo"/>
+            <w:rFonts w:ascii="Georgia" w:hAnsi="Georgia"/>
+            <w:sz w:val="23"/>
+            <w:szCs w:val="23"/>
+          </w:rPr>
+          <w:t>i</w:t>
+        </w:r>
+        <w:r>
+          <w:rPr>
+            <w:rStyle w:val="Hipervnculo"/>
+            <w:rFonts w:ascii="Georgia" w:hAnsi="Georgia"/>
+            <w:sz w:val="23"/>
+            <w:szCs w:val="23"/>
+          </w:rPr>
+          <w:t>oteca.unet.edu.ve/db/alexandr/db/bcunet/edocs/TEUNET/2009/pregrado/Electronica/RodriguezB_AnthonyM-VivasC_LuisA/Capitulo2.pdf</w:t>
         </w:r>
       </w:hyperlink>
     </w:p>
@@ -581,6 +617,17 @@
         </w:rPr>
         <w:t>Unidad de Medida Inercial</w:t>
       </w:r>
+      <w:r>
+        <w:rPr>
+          <w:rFonts w:asciiTheme="majorHAnsi" w:eastAsiaTheme="majorEastAsia" w:hAnsiTheme="majorHAnsi" w:cstheme="majorBidi"/>
+          <w:b/>
+          <w:bCs/>
+          <w:color w:val="4F81BD" w:themeColor="accent1"/>
+          <w:sz w:val="26"/>
+          <w:szCs w:val="26"/>
+        </w:rPr>
+        <w:t xml:space="preserve"> (IMU)</w:t>
+      </w:r>
     </w:p>
     <w:p>
       <w:pPr>
@@ -599,26 +646,86 @@
           <w:rFonts w:ascii="Arial" w:hAnsi="Arial" w:cs="Arial"/>
           <w:bCs/>
         </w:rPr>
-        <w:t>Una unidad de medida inercial o IMU es un componente electrónico basado en sensores de aceleración y velocidad angular (acelerómetros y giróscopos respectivamente) la cual reporta el movimiento y orientación (Figura 1) que sufre dicha unidad. Es el componente principal de sistemas de guía inercial usados en vehículos aéreos, espaciales, marinos y aplicaciones robóticas.</w:t>
+        <w:t xml:space="preserve">Una unidad de medida inercial o IMU es un componente electrónico basado en sensores de aceleración y velocidad angular (acelerómetros y giróscopos respectivamente) la cual reporta el movimiento y orientación </w:t>
+      </w:r>
+      <w:r>
+        <w:rPr>
+          <w:rFonts w:ascii="Arial" w:hAnsi="Arial" w:cs="Arial"/>
+          <w:bCs/>
+        </w:rPr>
+        <w:fldChar w:fldCharType="begin"/>
+      </w:r>
+      <w:r>
+        <w:rPr>
+          <w:rFonts w:ascii="Arial" w:hAnsi="Arial" w:cs="Arial"/>
+          <w:bCs/>
+        </w:rPr>
+        <w:instrText xml:space="preserve"> REF _Ref401192685 \h </w:instrText>
+      </w:r>
+      <w:r>
+        <w:rPr>
+          <w:rFonts w:ascii="Arial" w:hAnsi="Arial" w:cs="Arial"/>
+          <w:bCs/>
+        </w:rPr>
+      </w:r>
+      <w:r>
+        <w:rPr>
+          <w:rFonts w:ascii="Arial" w:hAnsi="Arial" w:cs="Arial"/>
+          <w:bCs/>
+        </w:rPr>
+        <w:fldChar w:fldCharType="separate"/>
+      </w:r>
+      <w:proofErr w:type="spellStart"/>
+      <w:r>
+        <w:t>Ilustracion</w:t>
+      </w:r>
+      <w:proofErr w:type="spellEnd"/>
+      <w:r>
+        <w:t xml:space="preserve"> 2. </w:t>
+      </w:r>
+      <w:r>
+        <w:rPr>
+          <w:noProof/>
+        </w:rPr>
+        <w:t>2</w:t>
+      </w:r>
+      <w:r>
+        <w:rPr>
+          <w:rFonts w:ascii="Arial" w:hAnsi="Arial" w:cs="Arial"/>
+          <w:bCs/>
+        </w:rPr>
+        <w:fldChar w:fldCharType="end"/>
+      </w:r>
+      <w:r>
+        <w:rPr>
+          <w:rFonts w:ascii="Arial" w:hAnsi="Arial" w:cs="Arial"/>
+          <w:bCs/>
+        </w:rPr>
+        <w:t xml:space="preserve"> </w:t>
+      </w:r>
+      <w:r>
+        <w:rPr>
+          <w:rFonts w:ascii="Arial" w:hAnsi="Arial" w:cs="Arial"/>
+          <w:bCs/>
+        </w:rPr>
+        <w:t>que sufre dicha unidad. Es el componente principal de sistemas de guía inercial usados en vehículos aéreos, espaciales, marinos y aplicaciones robóticas.</w:t>
       </w:r>
     </w:p>
     <w:p>
       <w:pPr>
         <w:pStyle w:val="NormalWeb"/>
+        <w:keepNext/>
         <w:shd w:val="clear" w:color="auto" w:fill="FFFFFF"/>
         <w:spacing w:line="360" w:lineRule="auto"/>
         <w:ind w:firstLine="708"/>
         <w:jc w:val="center"/>
-        <w:rPr>
-          <w:rFonts w:ascii="Arial" w:hAnsi="Arial" w:cs="Arial"/>
-          <w:bCs/>
-        </w:rPr>
       </w:pPr>
       <w:r>
         <w:rPr>
           <w:rFonts w:ascii="Arial" w:hAnsi="Arial" w:cs="Arial"/>
           <w:bCs/>
           <w:noProof/>
+          <w:lang w:val="es-ES" w:eastAsia="es-ES"/>
         </w:rPr>
         <w:lastRenderedPageBreak/>
         <w:drawing>
@@ -662,30 +769,47 @@
       <w:pPr>
         <w:pStyle w:val="Epgrafe"/>
         <w:jc w:val="center"/>
-      </w:pPr>
-      <w:r>
-        <w:t xml:space="preserve">Figura </w:t>
-      </w:r>
-      <w:r>
-        <w:fldChar w:fldCharType="begin"/>
-      </w:r>
-      <w:r>
-        <w:instrText xml:space="preserve"> SEQ Figura \* ARABIC </w:instrText>
-      </w:r>
-      <w:r>
-        <w:fldChar w:fldCharType="separate"/>
-      </w:r>
-      <w:r>
-        <w:rPr>
-          <w:noProof/>
-        </w:rPr>
-        <w:t>1</w:t>
-      </w:r>
-      <w:r>
-        <w:fldChar w:fldCharType="end"/>
-      </w:r>
-      <w:r>
-        <w:t>Figura 1. Orientación proporcionada por una IMU.</w:t>
+        <w:rPr>
+          <w:rFonts w:ascii="Arial" w:hAnsi="Arial" w:cs="Arial"/>
+          <w:bCs/>
+        </w:rPr>
+      </w:pPr>
+      <w:bookmarkStart w:id="1" w:name="_Ref401192685"/>
+      <w:proofErr w:type="spellStart"/>
+      <w:r>
+        <w:t>Ilustracion</w:t>
+      </w:r>
+      <w:proofErr w:type="spellEnd"/>
+      <w:r>
+        <w:t xml:space="preserve"> 2. </w:t>
+      </w:r>
+      <w:fldSimple w:instr=" SEQ Ilustracion_2. \* ARABIC ">
+        <w:r>
+          <w:rPr>
+            <w:noProof/>
+          </w:rPr>
+          <w:t>2</w:t>
+        </w:r>
+      </w:fldSimple>
+      <w:bookmarkEnd w:id="1"/>
+      <w:r>
+        <w:t xml:space="preserve"> </w:t>
+      </w:r>
+      <w:proofErr w:type="spellStart"/>
+      <w:r>
+        <w:t>Orientacion</w:t>
+      </w:r>
+      <w:proofErr w:type="spellEnd"/>
+      <w:r>
+        <w:t xml:space="preserve"> </w:t>
+      </w:r>
+      <w:proofErr w:type="spellStart"/>
+      <w:r>
+        <w:t>porporcionada</w:t>
+      </w:r>
+      <w:proofErr w:type="spellEnd"/>
+      <w:r>
+        <w:t xml:space="preserve"> por una IMU</w:t>
       </w:r>
     </w:p>
     <w:p>
@@ -872,7 +996,6 @@
       <w:r>
         <w:rPr>
           <w:rFonts w:ascii="Arial" w:hAnsi="Arial" w:cs="Arial"/>
-          <w:b/>
           <w:bCs/>
         </w:rPr>
         <w:t>[</w:t>
@@ -881,7 +1004,6 @@
       <w:r>
         <w:rPr>
           <w:rFonts w:ascii="Arial" w:hAnsi="Arial" w:cs="Arial"/>
-          <w:b/>
           <w:bCs/>
         </w:rPr>
         <w:t>Bonastre</w:t>
@@ -890,7 +1012,6 @@
       <w:r>
         <w:rPr>
           <w:rFonts w:ascii="Arial" w:hAnsi="Arial" w:cs="Arial"/>
-          <w:b/>
           <w:bCs/>
         </w:rPr>
         <w:t xml:space="preserve"> 2010]</w:t>
@@ -959,7 +1080,7 @@
           <w:rFonts w:ascii="Arial" w:hAnsi="Arial" w:cs="Arial"/>
           <w:bCs/>
         </w:rPr>
-        <w:t xml:space="preserve">ispositivo que mide la orientación, basándose en los principios de la conservación del momento angular. Las unidades de medida inercial utilizan giróscopos MEMS, es decir, integrados y de tamaño reducido. La salida de dicho sensor es un voltaje, la variación del cual nos indica en grados por segundo (V/º/s) la velocidad angular sufrida por el sensor. Se caracterizan por tener un error constante y lineal llamado </w:t>
+        <w:t xml:space="preserve">ispositivo que mide la orientación, basándose en los principios de la conservación del momento angular. Las unidades de medida inercial utilizan giróscopos MEMS, es decir, integrados y de tamaño reducido. La salida de dicho sensor es un voltaje, la variación del cual indica en grados por segundo (V/º/s) la velocidad angular sufrida por el sensor. Se caracterizan por tener un error constante y lineal llamado </w:t>
       </w:r>
       <w:r>
         <w:rPr>
@@ -990,12 +1111,25 @@
           <w:rFonts w:ascii="Arial" w:hAnsi="Arial" w:cs="Arial"/>
           <w:bCs/>
         </w:rPr>
-        <w:t xml:space="preserve"> el cual debemos tener en cuenta. </w:t>
-      </w:r>
-      <w:r>
-        <w:rPr>
-          <w:rFonts w:ascii="Arial" w:hAnsi="Arial" w:cs="Arial"/>
-          <w:b/>
+        <w:t xml:space="preserve"> el cual </w:t>
+      </w:r>
+      <w:r>
+        <w:rPr>
+          <w:rFonts w:ascii="Arial" w:hAnsi="Arial" w:cs="Arial"/>
+          <w:bCs/>
+        </w:rPr>
+        <w:t>se debe</w:t>
+      </w:r>
+      <w:r>
+        <w:rPr>
+          <w:rFonts w:ascii="Arial" w:hAnsi="Arial" w:cs="Arial"/>
+          <w:bCs/>
+        </w:rPr>
+        <w:t xml:space="preserve"> tener en cuenta. </w:t>
+      </w:r>
+      <w:r>
+        <w:rPr>
+          <w:rFonts w:ascii="Arial" w:hAnsi="Arial" w:cs="Arial"/>
           <w:bCs/>
         </w:rPr>
         <w:t>[</w:t>
@@ -1004,7 +1138,6 @@
       <w:r>
         <w:rPr>
           <w:rFonts w:ascii="Arial" w:hAnsi="Arial" w:cs="Arial"/>
-          <w:b/>
           <w:bCs/>
         </w:rPr>
         <w:t>Bonastre</w:t>
@@ -1013,7 +1146,6 @@
       <w:r>
         <w:rPr>
           <w:rFonts w:ascii="Arial" w:hAnsi="Arial" w:cs="Arial"/>
-          <w:b/>
           <w:bCs/>
         </w:rPr>
         <w:t xml:space="preserve"> 2010]</w:t>
@@ -1066,40 +1198,6 @@
     </w:p>
     <w:p>
       <w:pPr>
-        <w:pStyle w:val="NormalWeb"/>
-        <w:shd w:val="clear" w:color="auto" w:fill="FFFFFF"/>
-        <w:spacing w:line="360" w:lineRule="auto"/>
-        <w:ind w:firstLine="708"/>
-        <w:jc w:val="both"/>
-        <w:rPr>
-          <w:rFonts w:ascii="Arial" w:hAnsi="Arial" w:cs="Arial"/>
-          <w:bCs/>
-        </w:rPr>
-      </w:pPr>
-      <w:r>
-        <w:rPr>
-          <w:rFonts w:ascii="Arial" w:hAnsi="Arial" w:cs="Arial"/>
-          <w:bCs/>
-          <w:highlight w:val="yellow"/>
-        </w:rPr>
-        <w:t>Ampliar</w:t>
-      </w:r>
-    </w:p>
-    <w:p>
-      <w:pPr>
-        <w:pStyle w:val="NormalWeb"/>
-        <w:shd w:val="clear" w:color="auto" w:fill="FFFFFF"/>
-        <w:spacing w:line="360" w:lineRule="auto"/>
-        <w:ind w:firstLine="708"/>
-        <w:jc w:val="both"/>
-        <w:rPr>
-          <w:rFonts w:ascii="Arial" w:hAnsi="Arial" w:cs="Arial"/>
-          <w:bCs/>
-        </w:rPr>
-      </w:pPr>
-    </w:p>
-    <w:p>
-      <w:pPr>
         <w:pStyle w:val="Ttulo2"/>
         <w:numPr>
           <w:ilvl w:val="0"/>
@@ -1111,107 +1209,6 @@
         <w:t>XBee</w:t>
       </w:r>
       <w:proofErr w:type="spellEnd"/>
-    </w:p>
-    <w:p>
-      <w:pPr>
-        <w:pStyle w:val="NormalWeb"/>
-        <w:shd w:val="clear" w:color="auto" w:fill="FFFFFF"/>
-        <w:spacing w:line="360" w:lineRule="auto"/>
-        <w:ind w:firstLine="708"/>
-        <w:jc w:val="both"/>
-        <w:rPr>
-          <w:rFonts w:ascii="Arial" w:hAnsi="Arial" w:cs="Arial"/>
-          <w:bCs/>
-        </w:rPr>
-      </w:pPr>
-      <w:r>
-        <w:rPr>
-          <w:rFonts w:ascii="Arial" w:hAnsi="Arial" w:cs="Arial"/>
-          <w:bCs/>
-        </w:rPr>
-        <w:t xml:space="preserve">Las redes de la familia ZIGBEE se originaron en 1998, al tiempo que se comprobó que </w:t>
-      </w:r>
-      <w:proofErr w:type="spellStart"/>
-      <w:r>
-        <w:rPr>
-          <w:rFonts w:ascii="Arial" w:hAnsi="Arial" w:cs="Arial"/>
-          <w:bCs/>
-        </w:rPr>
-        <w:t>Wi</w:t>
-      </w:r>
-      <w:proofErr w:type="spellEnd"/>
-      <w:r>
-        <w:rPr>
-          <w:rFonts w:ascii="Arial" w:hAnsi="Arial" w:cs="Arial"/>
-          <w:bCs/>
-        </w:rPr>
-        <w:t xml:space="preserve">-Fi y Bluetooth no serían soluciones válidas para todos los contextos. Fue así como en mayo del 2003, el estándar IEEE 802.15.4 se aprobó. </w:t>
-      </w:r>
-      <w:r>
-        <w:rPr>
-          <w:rFonts w:ascii="Arial" w:hAnsi="Arial" w:cs="Arial"/>
-          <w:bCs/>
-        </w:rPr>
-        <w:lastRenderedPageBreak/>
-        <w:t xml:space="preserve">Para el siguiente año, </w:t>
-      </w:r>
-      <w:proofErr w:type="spellStart"/>
-      <w:r>
-        <w:rPr>
-          <w:rFonts w:ascii="Arial" w:hAnsi="Arial" w:cs="Arial"/>
-          <w:bCs/>
-        </w:rPr>
-        <w:t>ZigBee</w:t>
-      </w:r>
-      <w:proofErr w:type="spellEnd"/>
-      <w:r>
-        <w:rPr>
-          <w:rFonts w:ascii="Arial" w:hAnsi="Arial" w:cs="Arial"/>
-          <w:bCs/>
-        </w:rPr>
-        <w:t xml:space="preserve"> Alliance anunció en octubre una duplicación en su número de miembros en el último año a más de 100 compañías en 22 países, certificando la especificación </w:t>
-      </w:r>
-      <w:proofErr w:type="spellStart"/>
-      <w:r>
-        <w:rPr>
-          <w:rFonts w:ascii="Arial" w:hAnsi="Arial" w:cs="Arial"/>
-          <w:bCs/>
-        </w:rPr>
-        <w:t>Zigbee</w:t>
-      </w:r>
-      <w:proofErr w:type="spellEnd"/>
-      <w:r>
-        <w:rPr>
-          <w:rFonts w:ascii="Arial" w:hAnsi="Arial" w:cs="Arial"/>
-          <w:bCs/>
-        </w:rPr>
-        <w:t xml:space="preserve"> el 14 de diciembre de ese mismo año. Ya en los años 2006 y el 2007, se publicó la actual revisión de la especificación, así como también el perfil “</w:t>
-      </w:r>
-      <w:r>
-        <w:rPr>
-          <w:rFonts w:ascii="Arial" w:hAnsi="Arial" w:cs="Arial"/>
-          <w:bCs/>
-          <w:i/>
-        </w:rPr>
-        <w:t xml:space="preserve">home </w:t>
-      </w:r>
-      <w:proofErr w:type="spellStart"/>
-      <w:r>
-        <w:rPr>
-          <w:rFonts w:ascii="Arial" w:hAnsi="Arial" w:cs="Arial"/>
-          <w:bCs/>
-          <w:i/>
-        </w:rPr>
-        <w:t>automation</w:t>
-      </w:r>
-      <w:proofErr w:type="spellEnd"/>
-      <w:r>
-        <w:rPr>
-          <w:rFonts w:ascii="Arial" w:hAnsi="Arial" w:cs="Arial"/>
-          <w:bCs/>
-        </w:rPr>
-        <w:t>” de la especificación.</w:t>
-      </w:r>
     </w:p>
     <w:p>
       <w:pPr>
@@ -1324,6 +1321,7 @@
           <w:rFonts w:ascii="Arial" w:hAnsi="Arial" w:cs="Arial"/>
           <w:bCs/>
         </w:rPr>
+        <w:lastRenderedPageBreak/>
         <w:t>Alcance de 10 a 75mts.</w:t>
       </w:r>
     </w:p>
@@ -1676,7 +1674,6 @@
           <w:rFonts w:ascii="Arial" w:hAnsi="Arial" w:cs="Arial"/>
           <w:bCs/>
         </w:rPr>
-        <w:lastRenderedPageBreak/>
         <w:t>La clasific</w:t>
       </w:r>
       <w:r>
@@ -1730,7 +1727,14 @@
           <w:rFonts w:ascii="Arial" w:hAnsi="Arial" w:cs="Arial"/>
           <w:bCs/>
         </w:rPr>
-        <w:t>Coordinador ZIGBEE: Se encarga de controlar la red y los caminos que deben seguir los dispositivos para conectarse entre ellos.</w:t>
+        <w:t>Coordinador ZIGBEE: s</w:t>
+      </w:r>
+      <w:r>
+        <w:rPr>
+          <w:rFonts w:ascii="Arial" w:hAnsi="Arial" w:cs="Arial"/>
+          <w:bCs/>
+        </w:rPr>
+        <w:t>e encarga de controlar la red y los caminos que deben seguir los dispositivos para conectarse entre ellos.</w:t>
       </w:r>
     </w:p>
     <w:p>
@@ -1762,7 +1766,14 @@
           <w:rFonts w:ascii="Arial" w:hAnsi="Arial" w:cs="Arial"/>
           <w:bCs/>
         </w:rPr>
-        <w:t xml:space="preserve"> ZIGBEE: Interconecta dispositivos separados en la topología de la red.</w:t>
+        <w:t xml:space="preserve"> ZIGBEE: i</w:t>
+      </w:r>
+      <w:r>
+        <w:rPr>
+          <w:rFonts w:ascii="Arial" w:hAnsi="Arial" w:cs="Arial"/>
+          <w:bCs/>
+        </w:rPr>
+        <w:t>nterconecta dispositivos separados en la topología de la red.</w:t>
       </w:r>
     </w:p>
     <w:p>
@@ -1785,7 +1796,14 @@
           <w:rFonts w:ascii="Arial" w:hAnsi="Arial" w:cs="Arial"/>
           <w:bCs/>
         </w:rPr>
-        <w:t>Dispositivo final: Se comunica con su nodo padre pero no puede transmitir información destinada a otros dispositivos.</w:t>
+        <w:t>Dispositivo final: s</w:t>
+      </w:r>
+      <w:r>
+        <w:rPr>
+          <w:rFonts w:ascii="Arial" w:hAnsi="Arial" w:cs="Arial"/>
+          <w:bCs/>
+        </w:rPr>
+        <w:t>e comunica con su nodo padre pero no puede transmitir información destinada a otros dispositivos.</w:t>
       </w:r>
     </w:p>
     <w:p>
@@ -1808,6 +1826,7 @@
           <w:rFonts w:ascii="Arial" w:hAnsi="Arial" w:cs="Arial"/>
           <w:bCs/>
         </w:rPr>
+        <w:lastRenderedPageBreak/>
         <w:t>de acuerdo a su funcionalidad:</w:t>
       </w:r>
     </w:p>
@@ -1831,7 +1850,21 @@
           <w:rFonts w:ascii="Arial" w:hAnsi="Arial" w:cs="Arial"/>
           <w:bCs/>
         </w:rPr>
-        <w:t xml:space="preserve">Dispositivo de funcionalidad completa: Puede funcionar como Coordinador o </w:t>
+        <w:t>Disposit</w:t>
+      </w:r>
+      <w:r>
+        <w:rPr>
+          <w:rFonts w:ascii="Arial" w:hAnsi="Arial" w:cs="Arial"/>
+          <w:bCs/>
+        </w:rPr>
+        <w:t>ivo de funcionalidad completa: p</w:t>
+      </w:r>
+      <w:r>
+        <w:rPr>
+          <w:rFonts w:ascii="Arial" w:hAnsi="Arial" w:cs="Arial"/>
+          <w:bCs/>
+        </w:rPr>
+        <w:t xml:space="preserve">uede funcionar como Coordinador o </w:t>
       </w:r>
       <w:proofErr w:type="spellStart"/>
       <w:r>
@@ -1870,7 +1903,21 @@
           <w:rFonts w:ascii="Arial" w:hAnsi="Arial" w:cs="Arial"/>
           <w:bCs/>
         </w:rPr>
-        <w:t>Dispositivo de funcionalidad reducida: Tiene capacidad y funcionalidad limitadas con el objetivo de conseguir un baj</w:t>
+        <w:t>Disposit</w:t>
+      </w:r>
+      <w:r>
+        <w:rPr>
+          <w:rFonts w:ascii="Arial" w:hAnsi="Arial" w:cs="Arial"/>
+          <w:bCs/>
+        </w:rPr>
+        <w:t>ivo de funcionalidad reducida: t</w:t>
+      </w:r>
+      <w:r>
+        <w:rPr>
+          <w:rFonts w:ascii="Arial" w:hAnsi="Arial" w:cs="Arial"/>
+          <w:bCs/>
+        </w:rPr>
+        <w:t>iene capacidad y funcionalidad limitadas con el objetivo de conseguir un baj</w:t>
       </w:r>
       <w:r>
         <w:rPr>
@@ -1888,11 +1935,9 @@
           <w:numId w:val="19"/>
         </w:numPr>
       </w:pPr>
-      <w:proofErr w:type="spellStart"/>
       <w:r>
         <w:t>Arduino</w:t>
       </w:r>
-      <w:proofErr w:type="spellEnd"/>
     </w:p>
     <w:p>
       <w:pPr>
@@ -2139,7 +2184,14 @@
           <w:rFonts w:ascii="Arial" w:hAnsi="Arial" w:cs="Arial"/>
           <w:bCs/>
         </w:rPr>
-        <w:t xml:space="preserve">. Las primeras tarjetas </w:t>
+        <w:t>. Las primeras tarjetas Arduino utilizaban</w:t>
+      </w:r>
+      <w:r>
+        <w:rPr>
+          <w:rFonts w:ascii="Arial" w:hAnsi="Arial" w:cs="Arial"/>
+          <w:bCs/>
+        </w:rPr>
+        <w:t xml:space="preserve"> el </w:t>
       </w:r>
       <w:proofErr w:type="spellStart"/>
       <w:r>
@@ -2147,7 +2199,7 @@
           <w:rFonts w:ascii="Arial" w:hAnsi="Arial" w:cs="Arial"/>
           <w:bCs/>
         </w:rPr>
-        <w:t>Arduino</w:t>
+        <w:t>microcontrolador</w:t>
       </w:r>
       <w:proofErr w:type="spellEnd"/>
       <w:r>
@@ -2155,14 +2207,56 @@
           <w:rFonts w:ascii="Arial" w:hAnsi="Arial" w:cs="Arial"/>
           <w:bCs/>
         </w:rPr>
-        <w:t xml:space="preserve"> utilizaban</w:t>
-      </w:r>
-      <w:r>
-        <w:rPr>
-          <w:rFonts w:ascii="Arial" w:hAnsi="Arial" w:cs="Arial"/>
-          <w:bCs/>
-        </w:rPr>
-        <w:t xml:space="preserve"> el </w:t>
+        <w:t xml:space="preserve"> ATMEL</w:t>
+      </w:r>
+      <w:r>
+        <w:rPr>
+          <w:rFonts w:ascii="Arial" w:hAnsi="Arial" w:cs="Arial"/>
+          <w:bCs/>
+        </w:rPr>
+        <w:t xml:space="preserve"> ATmega328</w:t>
+      </w:r>
+      <w:r>
+        <w:rPr>
+          <w:rFonts w:ascii="Arial" w:hAnsi="Arial" w:cs="Arial"/>
+          <w:bCs/>
+        </w:rPr>
+        <w:t>, un chip</w:t>
+      </w:r>
+      <w:r>
+        <w:rPr>
+          <w:rFonts w:ascii="Arial" w:hAnsi="Arial" w:cs="Arial"/>
+          <w:bCs/>
+        </w:rPr>
+        <w:t xml:space="preserve"> de bajo costo y amplias capacidades de memoria y manejo de entradas y salidas por medio de sus puertos.</w:t>
+      </w:r>
+      <w:r>
+        <w:rPr>
+          <w:rFonts w:ascii="Arial" w:hAnsi="Arial" w:cs="Arial"/>
+          <w:bCs/>
+        </w:rPr>
+        <w:t xml:space="preserve"> </w:t>
+      </w:r>
+      <w:r>
+        <w:rPr>
+          <w:rFonts w:ascii="Arial" w:hAnsi="Arial" w:cs="Arial"/>
+          <w:bCs/>
+        </w:rPr>
+        <w:t xml:space="preserve">Conforme </w:t>
+      </w:r>
+      <w:r>
+        <w:rPr>
+          <w:rFonts w:ascii="Arial" w:hAnsi="Arial" w:cs="Arial"/>
+          <w:bCs/>
+        </w:rPr>
+        <w:t xml:space="preserve">ha ido avanzando el tiempo, </w:t>
+      </w:r>
+      <w:r>
+        <w:rPr>
+          <w:rFonts w:ascii="Arial" w:hAnsi="Arial" w:cs="Arial"/>
+          <w:bCs/>
+        </w:rPr>
+        <w:t xml:space="preserve">se han desarrollado tarjetas Arduino con mejores procesadores, como lo son los modelos Arduino Mega2560 (8 bits), Arduino </w:t>
       </w:r>
       <w:proofErr w:type="spellStart"/>
       <w:r>
@@ -2170,7 +2264,7 @@
           <w:rFonts w:ascii="Arial" w:hAnsi="Arial" w:cs="Arial"/>
           <w:bCs/>
         </w:rPr>
-        <w:t>microcontrolador</w:t>
+        <w:t>Tre</w:t>
       </w:r>
       <w:proofErr w:type="spellEnd"/>
       <w:r>
@@ -2178,32 +2272,12 @@
           <w:rFonts w:ascii="Arial" w:hAnsi="Arial" w:cs="Arial"/>
           <w:bCs/>
         </w:rPr>
-        <w:t xml:space="preserve"> ATMEL</w:t>
-      </w:r>
-      <w:r>
-        <w:rPr>
-          <w:rFonts w:ascii="Arial" w:hAnsi="Arial" w:cs="Arial"/>
-          <w:bCs/>
-        </w:rPr>
-        <w:t xml:space="preserve"> ATmega328</w:t>
-      </w:r>
-      <w:r>
-        <w:rPr>
-          <w:rFonts w:ascii="Arial" w:hAnsi="Arial" w:cs="Arial"/>
-          <w:bCs/>
-        </w:rPr>
-        <w:t>, un chip</w:t>
-      </w:r>
-      <w:r>
-        <w:rPr>
-          <w:rFonts w:ascii="Arial" w:hAnsi="Arial" w:cs="Arial"/>
-          <w:bCs/>
-        </w:rPr>
-        <w:t xml:space="preserve"> de bajo costo y amplias capacidades de memoria y manejo de entradas y salidas por medio de sus puertos.</w:t>
-      </w:r>
-      <w:r>
-        <w:rPr>
-          <w:rFonts w:ascii="Arial" w:hAnsi="Arial" w:cs="Arial"/>
+        <w:t xml:space="preserve"> (32 bits, ARM) y Arduino Galileo (32 bits, x86). </w:t>
+      </w:r>
+      <w:r>
+        <w:rPr>
+          <w:rFonts w:ascii="Arial" w:hAnsi="Arial" w:cs="Arial"/>
+          <w:b/>
           <w:bCs/>
         </w:rPr>
         <w:t xml:space="preserve"> </w:t>
@@ -2213,21 +2287,7 @@
           <w:rFonts w:ascii="Arial" w:hAnsi="Arial" w:cs="Arial"/>
           <w:bCs/>
         </w:rPr>
-        <w:t xml:space="preserve">Conforme </w:t>
-      </w:r>
-      <w:r>
-        <w:rPr>
-          <w:rFonts w:ascii="Arial" w:hAnsi="Arial" w:cs="Arial"/>
-          <w:bCs/>
-        </w:rPr>
-        <w:t xml:space="preserve">ha ido avanzando el tiempo, </w:t>
-      </w:r>
-      <w:r>
-        <w:rPr>
-          <w:rFonts w:ascii="Arial" w:hAnsi="Arial" w:cs="Arial"/>
-          <w:bCs/>
-        </w:rPr>
-        <w:t xml:space="preserve">se han desarrollado tarjetas Arduino con mejores procesadores, como lo son los modelos Arduino Mega2560 (8 bits), </w:t>
+        <w:t>[</w:t>
       </w:r>
       <w:proofErr w:type="spellStart"/>
       <w:r>
@@ -2235,54 +2295,12 @@
           <w:rFonts w:ascii="Arial" w:hAnsi="Arial" w:cs="Arial"/>
           <w:bCs/>
         </w:rPr>
-        <w:t>Arduino</w:t>
+        <w:t>Banzi</w:t>
       </w:r>
       <w:proofErr w:type="spellEnd"/>
       <w:r>
         <w:rPr>
           <w:rFonts w:ascii="Arial" w:hAnsi="Arial" w:cs="Arial"/>
-          <w:bCs/>
-        </w:rPr>
-        <w:t xml:space="preserve"> </w:t>
-      </w:r>
-      <w:proofErr w:type="spellStart"/>
-      <w:r>
-        <w:rPr>
-          <w:rFonts w:ascii="Arial" w:hAnsi="Arial" w:cs="Arial"/>
-          <w:bCs/>
-        </w:rPr>
-        <w:t>Tre</w:t>
-      </w:r>
-      <w:proofErr w:type="spellEnd"/>
-      <w:r>
-        <w:rPr>
-          <w:rFonts w:ascii="Arial" w:hAnsi="Arial" w:cs="Arial"/>
-          <w:bCs/>
-        </w:rPr>
-        <w:t xml:space="preserve"> (32 bits, ARM) y Arduino Galileo (32 bits, x86). </w:t>
-      </w:r>
-      <w:r>
-        <w:rPr>
-          <w:rFonts w:ascii="Arial" w:hAnsi="Arial" w:cs="Arial"/>
-          <w:b/>
-          <w:bCs/>
-        </w:rPr>
-        <w:t xml:space="preserve"> [</w:t>
-      </w:r>
-      <w:proofErr w:type="spellStart"/>
-      <w:r>
-        <w:rPr>
-          <w:rFonts w:ascii="Arial" w:hAnsi="Arial" w:cs="Arial"/>
-          <w:b/>
-          <w:bCs/>
-        </w:rPr>
-        <w:t>Banzi</w:t>
-      </w:r>
-      <w:proofErr w:type="spellEnd"/>
-      <w:r>
-        <w:rPr>
-          <w:rFonts w:ascii="Arial" w:hAnsi="Arial" w:cs="Arial"/>
-          <w:b/>
           <w:bCs/>
         </w:rPr>
         <w:t xml:space="preserve"> 2011]</w:t>
@@ -2303,7 +2321,7 @@
       <w:r>
         <w:rPr>
           <w:noProof/>
-          <w:lang w:eastAsia="es-VE" w:bidi="ar-SA"/>
+          <w:lang w:val="es-ES" w:eastAsia="es-ES" w:bidi="ar-SA"/>
         </w:rPr>
         <w:lastRenderedPageBreak/>
         <w:drawing>
@@ -2327,7 +2345,7 @@
                     <a:blip r:embed="rId10" cstate="print">
                       <a:extLst>
                         <a:ext uri="{28A0092B-C50C-407E-A947-70E740481C1C}">
-                          <a14:useLocalDpi xmlns:a14="http://schemas.microsoft.com/office/drawing/2010/main" xmlns:wps="http://schemas.microsoft.com/office/word/2010/wordprocessingShape" xmlns:wpi="http://schemas.microsoft.com/office/word/2010/wordprocessingInk" xmlns:wpg="http://schemas.microsoft.com/office/word/2010/wordprocessingGroup" xmlns:w15="http://schemas.microsoft.com/office/word/2012/wordml" xmlns:w14="http://schemas.microsoft.com/office/word/2010/wordml" xmlns:w="http://schemas.openxmlformats.org/wordprocessingml/2006/main" xmlns:w10="urn:schemas-microsoft-com:office:word" xmlns:wp14="http://schemas.microsoft.com/office/word/2010/wordprocessingDrawing" xmlns:v="urn:schemas-microsoft-com:vml" xmlns:o="urn:schemas-microsoft-com:office:office" xmlns:mc="http://schemas.openxmlformats.org/markup-compatibility/2006" xmlns:wpc="http://schemas.microsoft.com/office/word/2010/wordprocessingCanvas" xmlns="" val="0"/>
+                          <a14:useLocalDpi xmlns="" xmlns:wpc="http://schemas.microsoft.com/office/word/2010/wordprocessingCanvas" xmlns:mc="http://schemas.openxmlformats.org/markup-compatibility/2006" xmlns:o="urn:schemas-microsoft-com:office:office" xmlns:v="urn:schemas-microsoft-com:vml" xmlns:wp14="http://schemas.microsoft.com/office/word/2010/wordprocessingDrawing" xmlns:w10="urn:schemas-microsoft-com:office:word" xmlns:w="http://schemas.openxmlformats.org/wordprocessingml/2006/main" xmlns:w14="http://schemas.microsoft.com/office/word/2010/wordml" xmlns:w15="http://schemas.microsoft.com/office/word/2012/wordml" xmlns:wpg="http://schemas.microsoft.com/office/word/2010/wordprocessingGroup" xmlns:wpi="http://schemas.microsoft.com/office/word/2010/wordprocessingInk" xmlns:wps="http://schemas.microsoft.com/office/word/2010/wordprocessingShape" xmlns:a14="http://schemas.microsoft.com/office/drawing/2010/main" val="0"/>
                         </a:ext>
                       </a:extLst>
                     </a:blip>
@@ -2361,32 +2379,30 @@
         <w:pStyle w:val="Epgrafe"/>
         <w:jc w:val="center"/>
       </w:pPr>
-      <w:r>
-        <w:t xml:space="preserve">Ilustración </w:t>
-      </w:r>
-      <w:r>
-        <w:fldChar w:fldCharType="begin"/>
-      </w:r>
-      <w:r>
-        <w:instrText xml:space="preserve"> SEQ Ilustración \* ARABIC </w:instrText>
-      </w:r>
-      <w:r>
-        <w:fldChar w:fldCharType="separate"/>
-      </w:r>
-      <w:r>
-        <w:rPr>
-          <w:noProof/>
-        </w:rPr>
-        <w:t>4</w:t>
-      </w:r>
-      <w:r>
-        <w:rPr>
-          <w:noProof/>
-        </w:rPr>
-        <w:fldChar w:fldCharType="end"/>
-      </w:r>
-      <w:r>
-        <w:t>: Imagen cara superior Arduino Nano 3.0</w:t>
+      <w:proofErr w:type="spellStart"/>
+      <w:r>
+        <w:t>Ilustracion</w:t>
+      </w:r>
+      <w:proofErr w:type="spellEnd"/>
+      <w:r>
+        <w:t xml:space="preserve"> 2. </w:t>
+      </w:r>
+      <w:fldSimple w:instr=" SEQ Ilustracion_2. \* ARABIC ">
+        <w:r>
+          <w:rPr>
+            <w:noProof/>
+          </w:rPr>
+          <w:t>3</w:t>
+        </w:r>
+      </w:fldSimple>
+      <w:r>
+        <w:t xml:space="preserve"> </w:t>
+      </w:r>
+      <w:r>
+        <w:t>Imagen cara superior Arduino Nano 3.0</w:t>
+      </w:r>
+      <w:r>
+        <w:t xml:space="preserve"> </w:t>
       </w:r>
     </w:p>
     <w:p>
@@ -2409,13 +2425,44 @@
         </w:r>
       </w:hyperlink>
     </w:p>
-    <w:p/>
+    <w:p>
+      <w:pPr>
+        <w:pStyle w:val="Epgrafe"/>
+        <w:jc w:val="center"/>
+      </w:pPr>
+    </w:p>
     <w:p>
       <w:pPr>
         <w:spacing w:line="360" w:lineRule="auto"/>
       </w:pPr>
       <w:r>
-        <w:t>La placa Arduino Nano 3.0, la misma que se utilizará para el desarrollo de este Trabajo Especial de Grado, tiene las siguientes características:</w:t>
+        <w:t>La placa Arduino Nano 3.0, la misma que se utilizará para el desarrollo de</w:t>
+      </w:r>
+      <w:r>
+        <w:t xml:space="preserve">l </w:t>
+      </w:r>
+      <w:r>
+        <w:t>Trabajo Especial de Grado, tiene las siguientes características:</w:t>
+      </w:r>
+    </w:p>
+    <w:p>
+      <w:pPr>
+        <w:pStyle w:val="Epgrafe"/>
+        <w:jc w:val="center"/>
+      </w:pPr>
+      <w:r>
+        <w:t xml:space="preserve">Tabla 2. </w:t>
+      </w:r>
+      <w:fldSimple w:instr=" SEQ Tabla_2. \* ARABIC ">
+        <w:r>
+          <w:rPr>
+            <w:noProof/>
+          </w:rPr>
+          <w:t>1</w:t>
+        </w:r>
+      </w:fldSimple>
+      <w:r>
+        <w:t xml:space="preserve"> Características del Arduino Nano 3.0</w:t>
       </w:r>
     </w:p>
     <w:tbl>
@@ -2432,17 +2479,30 @@
         <w:tc>
           <w:tcPr>
             <w:tcW w:w="4489" w:type="dxa"/>
+            <w:shd w:val="clear" w:color="auto" w:fill="00B050"/>
           </w:tcPr>
           <w:p>
             <w:pPr>
-              <w:jc w:val="center"/>
+              <w:jc w:val="left"/>
               <w:rPr>
+                <w:rFonts w:eastAsia="Times New Roman" w:cs="Arial"/>
                 <w:b/>
+                <w:bCs/>
+                <w:color w:val="000000"/>
+                <w:sz w:val="16"/>
+                <w:szCs w:val="16"/>
+                <w:lang w:val="es-ES" w:eastAsia="es-ES"/>
               </w:rPr>
             </w:pPr>
             <w:r>
               <w:rPr>
+                <w:rFonts w:eastAsia="Times New Roman" w:cs="Arial"/>
                 <w:b/>
+                <w:bCs/>
+                <w:color w:val="000000"/>
+                <w:sz w:val="16"/>
+                <w:szCs w:val="16"/>
+                <w:lang w:val="es-ES" w:eastAsia="es-ES"/>
               </w:rPr>
               <w:t>Característica</w:t>
             </w:r>
@@ -2451,17 +2511,22 @@
         <w:tc>
           <w:tcPr>
             <w:tcW w:w="4489" w:type="dxa"/>
+            <w:shd w:val="clear" w:color="auto" w:fill="00B050"/>
           </w:tcPr>
           <w:p>
             <w:pPr>
               <w:jc w:val="center"/>
               <w:rPr>
                 <w:b/>
+                <w:sz w:val="16"/>
+                <w:szCs w:val="16"/>
               </w:rPr>
             </w:pPr>
             <w:r>
               <w:rPr>
                 <w:b/>
+                <w:sz w:val="16"/>
+                <w:szCs w:val="16"/>
               </w:rPr>
               <w:t>Descripción</w:t>
             </w:r>
@@ -2475,9 +2540,17 @@
           </w:tcPr>
           <w:p>
             <w:pPr>
-              <w:jc w:val="center"/>
+              <w:jc w:val="left"/>
+              <w:rPr>
+                <w:sz w:val="16"/>
+                <w:szCs w:val="16"/>
+              </w:rPr>
             </w:pPr>
             <w:r>
+              <w:rPr>
+                <w:sz w:val="16"/>
+                <w:szCs w:val="16"/>
+              </w:rPr>
               <w:t>Microcontrolador</w:t>
             </w:r>
           </w:p>
@@ -2489,8 +2562,16 @@
           <w:p>
             <w:pPr>
               <w:jc w:val="center"/>
+              <w:rPr>
+                <w:sz w:val="16"/>
+                <w:szCs w:val="16"/>
+              </w:rPr>
             </w:pPr>
             <w:r>
+              <w:rPr>
+                <w:sz w:val="16"/>
+                <w:szCs w:val="16"/>
+              </w:rPr>
               <w:t>Atmel ATmega328</w:t>
             </w:r>
           </w:p>
@@ -2503,9 +2584,17 @@
           </w:tcPr>
           <w:p>
             <w:pPr>
-              <w:jc w:val="center"/>
+              <w:jc w:val="left"/>
+              <w:rPr>
+                <w:sz w:val="16"/>
+                <w:szCs w:val="16"/>
+              </w:rPr>
             </w:pPr>
             <w:r>
+              <w:rPr>
+                <w:sz w:val="16"/>
+                <w:szCs w:val="16"/>
+              </w:rPr>
               <w:t>Frecuencia</w:t>
             </w:r>
           </w:p>
@@ -2517,8 +2606,16 @@
           <w:p>
             <w:pPr>
               <w:jc w:val="center"/>
+              <w:rPr>
+                <w:sz w:val="16"/>
+                <w:szCs w:val="16"/>
+              </w:rPr>
             </w:pPr>
             <w:r>
+              <w:rPr>
+                <w:sz w:val="16"/>
+                <w:szCs w:val="16"/>
+              </w:rPr>
               <w:t>16 MHz</w:t>
             </w:r>
           </w:p>
@@ -2531,9 +2628,17 @@
           </w:tcPr>
           <w:p>
             <w:pPr>
-              <w:jc w:val="center"/>
+              <w:jc w:val="left"/>
+              <w:rPr>
+                <w:sz w:val="16"/>
+                <w:szCs w:val="16"/>
+              </w:rPr>
             </w:pPr>
             <w:r>
+              <w:rPr>
+                <w:sz w:val="16"/>
+                <w:szCs w:val="16"/>
+              </w:rPr>
               <w:t>Memoria SRAM</w:t>
             </w:r>
           </w:p>
@@ -2545,8 +2650,16 @@
           <w:p>
             <w:pPr>
               <w:jc w:val="center"/>
+              <w:rPr>
+                <w:sz w:val="16"/>
+                <w:szCs w:val="16"/>
+              </w:rPr>
             </w:pPr>
             <w:r>
+              <w:rPr>
+                <w:sz w:val="16"/>
+                <w:szCs w:val="16"/>
+              </w:rPr>
               <w:t>2 KB</w:t>
             </w:r>
           </w:p>
@@ -2559,9 +2672,17 @@
           </w:tcPr>
           <w:p>
             <w:pPr>
-              <w:jc w:val="center"/>
+              <w:jc w:val="left"/>
+              <w:rPr>
+                <w:sz w:val="16"/>
+                <w:szCs w:val="16"/>
+              </w:rPr>
             </w:pPr>
             <w:r>
+              <w:rPr>
+                <w:sz w:val="16"/>
+                <w:szCs w:val="16"/>
+              </w:rPr>
               <w:t>EEPROM</w:t>
             </w:r>
           </w:p>
@@ -2573,8 +2694,16 @@
           <w:p>
             <w:pPr>
               <w:jc w:val="center"/>
+              <w:rPr>
+                <w:sz w:val="16"/>
+                <w:szCs w:val="16"/>
+              </w:rPr>
             </w:pPr>
             <w:r>
+              <w:rPr>
+                <w:sz w:val="16"/>
+                <w:szCs w:val="16"/>
+              </w:rPr>
               <w:t>1 KB</w:t>
             </w:r>
           </w:p>
@@ -2587,9 +2716,17 @@
           </w:tcPr>
           <w:p>
             <w:pPr>
-              <w:jc w:val="center"/>
+              <w:jc w:val="left"/>
+              <w:rPr>
+                <w:sz w:val="16"/>
+                <w:szCs w:val="16"/>
+              </w:rPr>
             </w:pPr>
             <w:r>
+              <w:rPr>
+                <w:sz w:val="16"/>
+                <w:szCs w:val="16"/>
+              </w:rPr>
               <w:t>Memoria Flash</w:t>
             </w:r>
           </w:p>
@@ -2601,8 +2738,16 @@
           <w:p>
             <w:pPr>
               <w:jc w:val="center"/>
+              <w:rPr>
+                <w:sz w:val="16"/>
+                <w:szCs w:val="16"/>
+              </w:rPr>
             </w:pPr>
             <w:r>
+              <w:rPr>
+                <w:sz w:val="16"/>
+                <w:szCs w:val="16"/>
+              </w:rPr>
               <w:t>32 KB</w:t>
             </w:r>
           </w:p>
@@ -2615,9 +2760,17 @@
           </w:tcPr>
           <w:p>
             <w:pPr>
-              <w:jc w:val="center"/>
+              <w:jc w:val="left"/>
+              <w:rPr>
+                <w:sz w:val="16"/>
+                <w:szCs w:val="16"/>
+              </w:rPr>
             </w:pPr>
             <w:r>
+              <w:rPr>
+                <w:sz w:val="16"/>
+                <w:szCs w:val="16"/>
+              </w:rPr>
               <w:t>Entradas analógicas</w:t>
             </w:r>
           </w:p>
@@ -2629,8 +2782,16 @@
           <w:p>
             <w:pPr>
               <w:jc w:val="center"/>
+              <w:rPr>
+                <w:sz w:val="16"/>
+                <w:szCs w:val="16"/>
+              </w:rPr>
             </w:pPr>
             <w:r>
+              <w:rPr>
+                <w:sz w:val="16"/>
+                <w:szCs w:val="16"/>
+              </w:rPr>
               <w:t>8</w:t>
             </w:r>
           </w:p>
@@ -2643,9 +2804,17 @@
           </w:tcPr>
           <w:p>
             <w:pPr>
-              <w:jc w:val="center"/>
+              <w:jc w:val="left"/>
+              <w:rPr>
+                <w:sz w:val="16"/>
+                <w:szCs w:val="16"/>
+              </w:rPr>
             </w:pPr>
             <w:r>
+              <w:rPr>
+                <w:sz w:val="16"/>
+                <w:szCs w:val="16"/>
+              </w:rPr>
               <w:t>Entradas/salidas digitales (De los cuales 6 proveen PWM)</w:t>
             </w:r>
           </w:p>
@@ -2657,8 +2826,16 @@
           <w:p>
             <w:pPr>
               <w:jc w:val="center"/>
+              <w:rPr>
+                <w:sz w:val="16"/>
+                <w:szCs w:val="16"/>
+              </w:rPr>
             </w:pPr>
             <w:r>
+              <w:rPr>
+                <w:sz w:val="16"/>
+                <w:szCs w:val="16"/>
+              </w:rPr>
               <w:t>14</w:t>
             </w:r>
           </w:p>
@@ -2671,9 +2848,17 @@
           </w:tcPr>
           <w:p>
             <w:pPr>
-              <w:jc w:val="center"/>
+              <w:jc w:val="left"/>
+              <w:rPr>
+                <w:sz w:val="16"/>
+                <w:szCs w:val="16"/>
+              </w:rPr>
             </w:pPr>
             <w:r>
+              <w:rPr>
+                <w:sz w:val="16"/>
+                <w:szCs w:val="16"/>
+              </w:rPr>
               <w:t>Interrupciones</w:t>
             </w:r>
           </w:p>
@@ -2685,8 +2870,16 @@
           <w:p>
             <w:pPr>
               <w:jc w:val="center"/>
+              <w:rPr>
+                <w:sz w:val="16"/>
+                <w:szCs w:val="16"/>
+              </w:rPr>
             </w:pPr>
             <w:r>
+              <w:rPr>
+                <w:sz w:val="16"/>
+                <w:szCs w:val="16"/>
+              </w:rPr>
               <w:t xml:space="preserve">2 externas, </w:t>
             </w:r>
           </w:p>
@@ -2699,9 +2892,17 @@
           </w:tcPr>
           <w:p>
             <w:pPr>
-              <w:jc w:val="center"/>
+              <w:jc w:val="left"/>
+              <w:rPr>
+                <w:sz w:val="16"/>
+                <w:szCs w:val="16"/>
+              </w:rPr>
             </w:pPr>
             <w:r>
+              <w:rPr>
+                <w:sz w:val="16"/>
+                <w:szCs w:val="16"/>
+              </w:rPr>
               <w:t>Protocolos de comunicación</w:t>
             </w:r>
           </w:p>
@@ -2714,11 +2915,15 @@
             <w:pPr>
               <w:jc w:val="center"/>
               <w:rPr>
+                <w:sz w:val="16"/>
+                <w:szCs w:val="16"/>
                 <w:lang w:val="en-US"/>
               </w:rPr>
             </w:pPr>
             <w:r>
               <w:rPr>
+                <w:sz w:val="16"/>
+                <w:szCs w:val="16"/>
                 <w:lang w:val="en-US"/>
               </w:rPr>
               <w:t xml:space="preserve">USART, </w:t>
@@ -2729,6 +2934,8 @@
                   <m:ctrlPr>
                     <w:rPr>
                       <w:rFonts w:ascii="Cambria Math" w:hAnsi="Cambria Math"/>
+                      <w:sz w:val="16"/>
+                      <w:szCs w:val="16"/>
                     </w:rPr>
                   </m:ctrlPr>
                 </m:sSupPr>
@@ -2739,6 +2946,8 @@
                     </m:rPr>
                     <w:rPr>
                       <w:rFonts w:ascii="Cambria Math" w:hAnsi="Cambria Math"/>
+                      <w:sz w:val="16"/>
+                      <w:szCs w:val="16"/>
                       <w:lang w:val="en-US"/>
                     </w:rPr>
                     <m:t>I</m:t>
@@ -2751,6 +2960,8 @@
                     </m:rPr>
                     <w:rPr>
                       <w:rFonts w:ascii="Cambria Math" w:hAnsi="Cambria Math"/>
+                      <w:sz w:val="16"/>
+                      <w:szCs w:val="16"/>
                       <w:lang w:val="en-US"/>
                     </w:rPr>
                     <m:t>2</m:t>
@@ -2763,6 +2974,8 @@
                 </m:rPr>
                 <w:rPr>
                   <w:rFonts w:ascii="Cambria Math" w:hAnsi="Cambria Math"/>
+                  <w:sz w:val="16"/>
+                  <w:szCs w:val="16"/>
                   <w:lang w:val="en-US"/>
                 </w:rPr>
                 <m:t>C</m:t>
@@ -2771,6 +2984,8 @@
             <w:r>
               <w:rPr>
                 <w:rFonts w:eastAsiaTheme="minorEastAsia"/>
+                <w:sz w:val="16"/>
+                <w:szCs w:val="16"/>
                 <w:lang w:val="en-US"/>
               </w:rPr>
               <w:t>, SPI, AREF</w:t>
@@ -2785,9 +3000,17 @@
           </w:tcPr>
           <w:p>
             <w:pPr>
-              <w:jc w:val="center"/>
+              <w:jc w:val="left"/>
+              <w:rPr>
+                <w:sz w:val="16"/>
+                <w:szCs w:val="16"/>
+              </w:rPr>
             </w:pPr>
             <w:r>
+              <w:rPr>
+                <w:sz w:val="16"/>
+                <w:szCs w:val="16"/>
+              </w:rPr>
               <w:t>Tensión de operación</w:t>
             </w:r>
           </w:p>
@@ -2799,8 +3022,16 @@
           <w:p>
             <w:pPr>
               <w:jc w:val="center"/>
+              <w:rPr>
+                <w:sz w:val="16"/>
+                <w:szCs w:val="16"/>
+              </w:rPr>
             </w:pPr>
             <w:r>
+              <w:rPr>
+                <w:sz w:val="16"/>
+                <w:szCs w:val="16"/>
+              </w:rPr>
               <w:t>5V</w:t>
             </w:r>
           </w:p>
@@ -2813,9 +3044,17 @@
           </w:tcPr>
           <w:p>
             <w:pPr>
-              <w:jc w:val="center"/>
+              <w:jc w:val="left"/>
+              <w:rPr>
+                <w:sz w:val="16"/>
+                <w:szCs w:val="16"/>
+              </w:rPr>
             </w:pPr>
             <w:r>
+              <w:rPr>
+                <w:sz w:val="16"/>
+                <w:szCs w:val="16"/>
+              </w:rPr>
               <w:t>Tensión de entrada (recomendada)</w:t>
             </w:r>
           </w:p>
@@ -2827,8 +3066,16 @@
           <w:p>
             <w:pPr>
               <w:jc w:val="center"/>
+              <w:rPr>
+                <w:sz w:val="16"/>
+                <w:szCs w:val="16"/>
+              </w:rPr>
             </w:pPr>
             <w:r>
+              <w:rPr>
+                <w:sz w:val="16"/>
+                <w:szCs w:val="16"/>
+              </w:rPr>
               <w:t>7-12 V</w:t>
             </w:r>
           </w:p>
@@ -2841,9 +3088,17 @@
           </w:tcPr>
           <w:p>
             <w:pPr>
-              <w:jc w:val="center"/>
+              <w:jc w:val="left"/>
+              <w:rPr>
+                <w:sz w:val="16"/>
+                <w:szCs w:val="16"/>
+              </w:rPr>
             </w:pPr>
             <w:r>
+              <w:rPr>
+                <w:sz w:val="16"/>
+                <w:szCs w:val="16"/>
+              </w:rPr>
               <w:t>Tensión de entrada (límites)</w:t>
             </w:r>
           </w:p>
@@ -2855,8 +3110,16 @@
           <w:p>
             <w:pPr>
               <w:jc w:val="center"/>
+              <w:rPr>
+                <w:sz w:val="16"/>
+                <w:szCs w:val="16"/>
+              </w:rPr>
             </w:pPr>
             <w:r>
+              <w:rPr>
+                <w:sz w:val="16"/>
+                <w:szCs w:val="16"/>
+              </w:rPr>
               <w:t>6-20 V</w:t>
             </w:r>
           </w:p>
@@ -2869,9 +3132,17 @@
           </w:tcPr>
           <w:p>
             <w:pPr>
-              <w:jc w:val="center"/>
+              <w:jc w:val="left"/>
+              <w:rPr>
+                <w:sz w:val="16"/>
+                <w:szCs w:val="16"/>
+              </w:rPr>
             </w:pPr>
             <w:r>
+              <w:rPr>
+                <w:sz w:val="16"/>
+                <w:szCs w:val="16"/>
+              </w:rPr>
               <w:t>Corriente máxima por cada pin</w:t>
             </w:r>
           </w:p>
@@ -2883,12 +3154,24 @@
           <w:p>
             <w:pPr>
               <w:jc w:val="center"/>
+              <w:rPr>
+                <w:sz w:val="16"/>
+                <w:szCs w:val="16"/>
+              </w:rPr>
             </w:pPr>
             <w:r>
+              <w:rPr>
+                <w:sz w:val="16"/>
+                <w:szCs w:val="16"/>
+              </w:rPr>
               <w:t xml:space="preserve">40 </w:t>
             </w:r>
             <w:proofErr w:type="spellStart"/>
             <w:r>
+              <w:rPr>
+                <w:sz w:val="16"/>
+                <w:szCs w:val="16"/>
+              </w:rPr>
               <w:t>mA</w:t>
             </w:r>
             <w:proofErr w:type="spellEnd"/>
@@ -2902,10 +3185,28 @@
           </w:tcPr>
           <w:p>
             <w:pPr>
-              <w:jc w:val="center"/>
+              <w:tabs>
+                <w:tab w:val="center" w:pos="2136"/>
+              </w:tabs>
+              <w:jc w:val="left"/>
+              <w:rPr>
+                <w:sz w:val="16"/>
+                <w:szCs w:val="16"/>
+              </w:rPr>
             </w:pPr>
             <w:r>
-              <w:t>Dimensiones</w:t>
+              <w:rPr>
+                <w:sz w:val="16"/>
+                <w:szCs w:val="16"/>
+              </w:rPr>
+              <w:t>Dimensione</w:t>
+            </w:r>
+            <w:r>
+              <w:rPr>
+                <w:sz w:val="16"/>
+                <w:szCs w:val="16"/>
+              </w:rPr>
+              <w:t>s</w:t>
             </w:r>
           </w:p>
         </w:tc>
@@ -2917,8 +3218,16 @@
             <w:pPr>
               <w:keepNext/>
               <w:jc w:val="center"/>
+              <w:rPr>
+                <w:sz w:val="16"/>
+                <w:szCs w:val="16"/>
+              </w:rPr>
             </w:pPr>
             <w:r>
+              <w:rPr>
+                <w:sz w:val="16"/>
+                <w:szCs w:val="16"/>
+              </w:rPr>
               <w:t>18,5mm x 43,2mm</w:t>
             </w:r>
           </w:p>
@@ -2932,39 +3241,6 @@
       </w:pPr>
       <w:r>
         <w:lastRenderedPageBreak/>
-        <w:t xml:space="preserve">Tabla </w:t>
-      </w:r>
-      <w:r>
-        <w:fldChar w:fldCharType="begin"/>
-      </w:r>
-      <w:r>
-        <w:instrText xml:space="preserve"> SEQ Tabla \* ARABIC </w:instrText>
-      </w:r>
-      <w:r>
-        <w:fldChar w:fldCharType="separate"/>
-      </w:r>
-      <w:r>
-        <w:rPr>
-          <w:noProof/>
-        </w:rPr>
-        <w:t>1</w:t>
-      </w:r>
-      <w:r>
-        <w:rPr>
-          <w:noProof/>
-        </w:rPr>
-        <w:fldChar w:fldCharType="end"/>
-      </w:r>
-      <w:r>
-        <w:t>: Características del Arduino Nano 3.0</w:t>
-      </w:r>
-    </w:p>
-    <w:p>
-      <w:pPr>
-        <w:pStyle w:val="Epgrafe"/>
-        <w:jc w:val="center"/>
-      </w:pPr>
-      <w:r>
         <w:t xml:space="preserve">Fuente: </w:t>
       </w:r>
       <w:hyperlink r:id="rId12" w:history="1">
@@ -3018,7 +3294,6 @@
       <w:r>
         <w:rPr>
           <w:rFonts w:cs="Arial"/>
-          <w:b/>
         </w:rPr>
         <w:t>[</w:t>
       </w:r>
@@ -3026,7 +3301,6 @@
       <w:r>
         <w:rPr>
           <w:rFonts w:cs="Arial"/>
-          <w:b/>
         </w:rPr>
         <w:t>Zabczyk</w:t>
       </w:r>
@@ -3034,16 +3308,8 @@
       <w:r>
         <w:rPr>
           <w:rFonts w:cs="Arial"/>
-          <w:b/>
-        </w:rPr>
-        <w:t xml:space="preserve"> 1993]</w:t>
-      </w:r>
-      <w:r>
-        <w:rPr>
-          <w:rFonts w:cs="Arial"/>
-          <w:b/>
-        </w:rPr>
-        <w:t>.</w:t>
+        </w:rPr>
+        <w:t xml:space="preserve"> 1993].</w:t>
       </w:r>
     </w:p>
     <w:p>
@@ -3067,7 +3333,6 @@
       <w:r>
         <w:rPr>
           <w:rFonts w:cs="Arial"/>
-          <w:b/>
         </w:rPr>
         <w:t>[</w:t>
       </w:r>
@@ -3075,7 +3340,6 @@
       <w:r>
         <w:rPr>
           <w:rFonts w:cs="Arial"/>
-          <w:b/>
         </w:rPr>
         <w:t>Dulhoste</w:t>
       </w:r>
@@ -3083,15 +3347,14 @@
       <w:r>
         <w:rPr>
           <w:rFonts w:cs="Arial"/>
-          <w:b/>
-        </w:rPr>
-        <w:t xml:space="preserve"> 2011]</w:t>
+        </w:rPr>
+        <w:t xml:space="preserve"> 2011].</w:t>
       </w:r>
       <w:r>
         <w:rPr>
           <w:rFonts w:cs="Arial"/>
         </w:rPr>
-        <w:t xml:space="preserve">. Un sistema de control está constituido </w:t>
+        <w:t xml:space="preserve"> Un sistema de control está constituido </w:t>
       </w:r>
       <w:r>
         <w:rPr>
@@ -3108,7 +3371,6 @@
       <w:r>
         <w:rPr>
           <w:rFonts w:cs="Arial"/>
-          <w:b/>
         </w:rPr>
         <w:t>[</w:t>
       </w:r>
@@ -3116,7 +3378,6 @@
       <w:r>
         <w:rPr>
           <w:rFonts w:cs="Arial"/>
-          <w:b/>
         </w:rPr>
         <w:t>Vidyasagar</w:t>
       </w:r>
@@ -3124,14 +3385,12 @@
       <w:r>
         <w:rPr>
           <w:rFonts w:cs="Arial"/>
-          <w:b/>
         </w:rPr>
         <w:t xml:space="preserve"> 2010]</w:t>
       </w:r>
       <w:r>
         <w:rPr>
           <w:rFonts w:cs="Arial"/>
-          <w:b/>
         </w:rPr>
         <w:t>.</w:t>
       </w:r>
@@ -3157,15 +3416,14 @@
       <w:r>
         <w:rPr>
           <w:rFonts w:cs="Arial"/>
-          <w:b/>
-        </w:rPr>
-        <w:t>[Rodríguez 2013]</w:t>
+        </w:rPr>
+        <w:t>[Rodríguez 2013].</w:t>
       </w:r>
       <w:r>
         <w:rPr>
           <w:rFonts w:cs="Arial"/>
         </w:rPr>
-        <w:t xml:space="preserve">. La mayoría de los sistemas de lazo abierto son estables con entradas de referencia limitadas. De lo que normalmente carecen los sistemas de lazo abierto es de </w:t>
+        <w:t xml:space="preserve"> La mayoría de los sistemas de lazo abierto son estables con entradas de referencia limitadas. De lo que normalmente carecen los sistemas de lazo abierto es de </w:t>
       </w:r>
       <w:r>
         <w:rPr>
@@ -3176,7 +3434,6 @@
       <w:r>
         <w:rPr>
           <w:rFonts w:cs="Arial"/>
-          <w:b/>
         </w:rPr>
         <w:t>[</w:t>
       </w:r>
@@ -3184,7 +3441,6 @@
       <w:r>
         <w:rPr>
           <w:rFonts w:cs="Arial"/>
-          <w:b/>
         </w:rPr>
         <w:t>Alciatore</w:t>
       </w:r>
@@ -3192,7 +3448,6 @@
       <w:r>
         <w:rPr>
           <w:rFonts w:cs="Arial"/>
-          <w:b/>
         </w:rPr>
         <w:t xml:space="preserve"> 2008].</w:t>
       </w:r>
@@ -3236,7 +3491,6 @@
       <w:r>
         <w:rPr>
           <w:rFonts w:cs="Arial"/>
-          <w:b/>
         </w:rPr>
         <w:t>[</w:t>
       </w:r>
@@ -3244,7 +3498,6 @@
       <w:r>
         <w:rPr>
           <w:rFonts w:cs="Arial"/>
-          <w:b/>
         </w:rPr>
         <w:t>Alciatore</w:t>
       </w:r>
@@ -3252,24 +3505,13 @@
       <w:r>
         <w:rPr>
           <w:rFonts w:cs="Arial"/>
-          <w:b/>
         </w:rPr>
         <w:t xml:space="preserve"> 2008].</w:t>
       </w:r>
     </w:p>
     <w:p>
       <w:pPr>
-        <w:autoSpaceDE w:val="0"/>
-        <w:autoSpaceDN w:val="0"/>
-        <w:adjustRightInd w:val="0"/>
-        <w:spacing w:after="0" w:line="360" w:lineRule="auto"/>
-        <w:rPr>
-          <w:rFonts w:cs="Arial"/>
-        </w:rPr>
-      </w:pPr>
-    </w:p>
-    <w:p>
-      <w:pPr>
+        <w:keepNext/>
         <w:autoSpaceDE w:val="0"/>
         <w:autoSpaceDN w:val="0"/>
         <w:adjustRightInd w:val="0"/>
@@ -3279,7 +3521,7 @@
       <w:r>
         <w:rPr>
           <w:noProof/>
-          <w:lang w:eastAsia="es-VE"/>
+          <w:lang w:val="es-ES" w:eastAsia="es-ES"/>
         </w:rPr>
         <w:lastRenderedPageBreak/>
         <w:drawing>
@@ -3334,32 +3576,27 @@
         <w:pStyle w:val="Epgrafe"/>
         <w:jc w:val="center"/>
       </w:pPr>
-      <w:r>
-        <w:t xml:space="preserve">Ilustración </w:t>
-      </w:r>
-      <w:r>
-        <w:fldChar w:fldCharType="begin"/>
-      </w:r>
-      <w:r>
-        <w:instrText xml:space="preserve"> SEQ Ilustración \* ARABIC </w:instrText>
-      </w:r>
-      <w:r>
-        <w:fldChar w:fldCharType="separate"/>
-      </w:r>
-      <w:r>
-        <w:rPr>
-          <w:noProof/>
-        </w:rPr>
-        <w:t>5</w:t>
-      </w:r>
-      <w:r>
-        <w:rPr>
-          <w:noProof/>
-        </w:rPr>
-        <w:fldChar w:fldCharType="end"/>
-      </w:r>
-      <w:r>
-        <w:t>: Sistemas de control con y sin realimentación</w:t>
+      <w:proofErr w:type="spellStart"/>
+      <w:r>
+        <w:t>Ilustracion</w:t>
+      </w:r>
+      <w:proofErr w:type="spellEnd"/>
+      <w:r>
+        <w:t xml:space="preserve"> 2. </w:t>
+      </w:r>
+      <w:fldSimple w:instr=" SEQ Ilustracion_2. \* ARABIC ">
+        <w:r>
+          <w:rPr>
+            <w:noProof/>
+          </w:rPr>
+          <w:t>4</w:t>
+        </w:r>
+      </w:fldSimple>
+      <w:r>
+        <w:t xml:space="preserve"> </w:t>
+      </w:r>
+      <w:r>
+        <w:t>Sistemas de control con y sin realimentación</w:t>
       </w:r>
     </w:p>
     <w:p>
@@ -3373,9 +3610,26 @@
       <w:r>
         <w:t xml:space="preserve">Fuente: </w:t>
       </w:r>
-      <w:r>
-        <w:t>http://ayciaguillo.blogspot.com/2013/02/1-clase.html</w:t>
-      </w:r>
+      <w:hyperlink r:id="rId14" w:history="1">
+        <w:r>
+          <w:rPr>
+            <w:rStyle w:val="Hipervnculo"/>
+          </w:rPr>
+          <w:t>http://ayciaguillo.blogspot.com/2013/02/1</w:t>
+        </w:r>
+        <w:r>
+          <w:rPr>
+            <w:rStyle w:val="Hipervnculo"/>
+          </w:rPr>
+          <w:t>-</w:t>
+        </w:r>
+        <w:r>
+          <w:rPr>
+            <w:rStyle w:val="Hipervnculo"/>
+          </w:rPr>
+          <w:t>clase.html</w:t>
+        </w:r>
+      </w:hyperlink>
     </w:p>
     <w:p>
       <w:pPr>
@@ -3397,32 +3651,52 @@
     </w:p>
     <w:p>
       <w:pPr>
+        <w:autoSpaceDE w:val="0"/>
+        <w:autoSpaceDN w:val="0"/>
+        <w:adjustRightInd w:val="0"/>
+        <w:spacing w:after="0" w:line="360" w:lineRule="auto"/>
+        <w:ind w:firstLine="708"/>
+        <w:rPr>
+          <w:rFonts w:cs="Arial"/>
+        </w:rPr>
+      </w:pPr>
+      <w:r>
+        <w:rPr>
+          <w:rFonts w:cs="Arial"/>
+        </w:rPr>
+        <w:t xml:space="preserve">Los controladores generales pueden tomar muchas formas, pero la mayoría de las aplicaciones industriales usan controladores PID o proporcional-integral-derivativo. La forma </w:t>
+      </w:r>
+      <w:r>
+        <w:rPr>
+          <w:rFonts w:cs="Arial"/>
+        </w:rPr>
+        <w:t>matemática</w:t>
+      </w:r>
+      <w:r>
+        <w:rPr>
+          <w:rFonts w:cs="Arial"/>
+        </w:rPr>
+        <w:t xml:space="preserve"> de un controlador PID, donde la señal de error se expresa como </w:t>
+      </w:r>
+      <w:proofErr w:type="gramStart"/>
+      <w:r>
+        <w:rPr>
+          <w:rFonts w:cs="Arial"/>
+        </w:rPr>
+        <w:t>e(</w:t>
+      </w:r>
+      <w:proofErr w:type="gramEnd"/>
+      <w:r>
+        <w:rPr>
+          <w:rFonts w:cs="Arial"/>
+        </w:rPr>
+        <w:t>t) es la siguiente:</w:t>
+      </w:r>
+    </w:p>
+    <w:p>
+      <w:pPr>
+        <w:keepNext/>
         <w:ind w:left="360"/>
-      </w:pPr>
-      <w:r>
-        <w:t xml:space="preserve">Los controladores generales pueden tomar muchas formas, pero la mayoría de las aplicaciones industriales usan controladores PID o proporcional-integral-derivativo. La forma </w:t>
-      </w:r>
-      <w:r>
-        <w:t>matemática</w:t>
-      </w:r>
-      <w:r>
-        <w:t xml:space="preserve"> de un controlador PID, donde la señal de error se expresa como </w:t>
-      </w:r>
-      <w:proofErr w:type="gramStart"/>
-      <w:r>
-        <w:t>e(</w:t>
-      </w:r>
-      <w:proofErr w:type="gramEnd"/>
-      <w:r>
-        <w:t>t) es la siguiente:</w:t>
-      </w:r>
-    </w:p>
-    <w:p>
-      <w:pPr>
-        <w:ind w:left="360"/>
-        <w:rPr>
-          <w:rFonts w:eastAsiaTheme="minorEastAsia"/>
-        </w:rPr>
       </w:pPr>
       <m:oMathPara>
         <m:oMath>
@@ -3651,32 +3925,27 @@
         <w:pStyle w:val="Epgrafe"/>
         <w:jc w:val="center"/>
       </w:pPr>
-      <w:r>
-        <w:t xml:space="preserve">Ecuación </w:t>
-      </w:r>
-      <w:r>
-        <w:fldChar w:fldCharType="begin"/>
-      </w:r>
-      <w:r>
-        <w:instrText xml:space="preserve"> SEQ Ecuación \* ARABIC </w:instrText>
-      </w:r>
-      <w:r>
-        <w:fldChar w:fldCharType="separate"/>
-      </w:r>
-      <w:r>
-        <w:rPr>
-          <w:noProof/>
-        </w:rPr>
-        <w:t>1</w:t>
-      </w:r>
-      <w:r>
-        <w:rPr>
-          <w:noProof/>
-        </w:rPr>
-        <w:fldChar w:fldCharType="end"/>
-      </w:r>
-      <w:r>
-        <w:t xml:space="preserve">: Formula </w:t>
+      <w:proofErr w:type="spellStart"/>
+      <w:r>
+        <w:t>Ecuacion</w:t>
+      </w:r>
+      <w:proofErr w:type="spellEnd"/>
+      <w:r>
+        <w:t xml:space="preserve"> 2. </w:t>
+      </w:r>
+      <w:fldSimple w:instr=" SEQ Ecuacion_2. \* ARABIC ">
+        <w:r>
+          <w:rPr>
+            <w:noProof/>
+          </w:rPr>
+          <w:t>1</w:t>
+        </w:r>
+      </w:fldSimple>
+      <w:r>
+        <w:t xml:space="preserve">  </w:t>
+      </w:r>
+      <w:r>
+        <w:t xml:space="preserve">Formula </w:t>
       </w:r>
       <w:proofErr w:type="spellStart"/>
       <w:r>
@@ -3701,7 +3970,6 @@
       <w:r>
         <w:rPr>
           <w:rFonts w:cs="Arial"/>
-          <w:b/>
         </w:rPr>
         <w:t>[</w:t>
       </w:r>
@@ -3709,7 +3977,6 @@
       <w:r>
         <w:rPr>
           <w:rFonts w:cs="Arial"/>
-          <w:b/>
         </w:rPr>
         <w:t>Alciatore</w:t>
       </w:r>
@@ -3717,7 +3984,6 @@
       <w:r>
         <w:rPr>
           <w:rFonts w:cs="Arial"/>
-          <w:b/>
         </w:rPr>
         <w:t xml:space="preserve"> 2008]</w:t>
       </w:r>
@@ -3733,185 +3999,145 @@
     </w:p>
     <w:p>
       <w:pPr>
-        <w:ind w:left="360"/>
+        <w:autoSpaceDE w:val="0"/>
+        <w:autoSpaceDN w:val="0"/>
+        <w:adjustRightInd w:val="0"/>
+        <w:spacing w:after="0" w:line="360" w:lineRule="auto"/>
+        <w:ind w:firstLine="708"/>
         <w:rPr>
           <w:rFonts w:cs="Arial"/>
-          <w:b/>
-        </w:rPr>
-      </w:pPr>
-      <w:r>
-        <w:rPr>
-          <w:rFonts w:eastAsiaTheme="minorEastAsia"/>
+        </w:rPr>
+      </w:pPr>
+      <w:r>
+        <w:rPr>
+          <w:rFonts w:cs="Arial"/>
         </w:rPr>
         <w:t>Donde</w:t>
       </w:r>
       <w:r>
         <w:rPr>
-          <w:rFonts w:eastAsiaTheme="minorEastAsia"/>
+          <w:rFonts w:cs="Arial"/>
         </w:rPr>
         <w:t xml:space="preserve"> </w:t>
       </w:r>
       <w:proofErr w:type="spellStart"/>
       <w:r>
         <w:rPr>
-          <w:rFonts w:eastAsiaTheme="minorEastAsia"/>
-          <w:i/>
+          <w:rFonts w:cs="Arial"/>
+        </w:rPr>
+        <w:t>Kp</w:t>
+      </w:r>
+      <w:proofErr w:type="spellEnd"/>
+      <w:r>
+        <w:rPr>
+          <w:rFonts w:cs="Arial"/>
+        </w:rPr>
+        <w:t xml:space="preserve"> se refiere como la ganancia proporcional, </w:t>
+      </w:r>
+      <w:proofErr w:type="spellStart"/>
+      <w:r>
+        <w:rPr>
+          <w:rFonts w:cs="Arial"/>
         </w:rPr>
         <w:t>K</w:t>
       </w:r>
       <w:r>
         <w:rPr>
-          <w:rFonts w:eastAsiaTheme="minorEastAsia"/>
-          <w:i/>
-          <w:vertAlign w:val="subscript"/>
-        </w:rPr>
-        <w:t>p</w:t>
+          <w:rFonts w:cs="Arial"/>
+        </w:rPr>
+        <w:t>d</w:t>
       </w:r>
       <w:proofErr w:type="spellEnd"/>
       <w:r>
         <w:rPr>
-          <w:rFonts w:eastAsiaTheme="minorEastAsia"/>
-        </w:rPr>
-        <w:t xml:space="preserve"> se refiere como la ganancia proporcional, </w:t>
+          <w:rFonts w:cs="Arial"/>
+        </w:rPr>
+        <w:t xml:space="preserve"> es la ganancia derivativa y Ki  es la ganancia integral. El control proporcional es el </w:t>
+      </w:r>
+      <w:r>
+        <w:rPr>
+          <w:rFonts w:cs="Arial"/>
+        </w:rPr>
+        <w:t>más</w:t>
+      </w:r>
+      <w:r>
+        <w:rPr>
+          <w:rFonts w:cs="Arial"/>
+        </w:rPr>
+        <w:t xml:space="preserve"> intuitivo por que la señal de control es proporcional al error. Mientras </w:t>
+      </w:r>
+      <w:r>
+        <w:rPr>
+          <w:rFonts w:cs="Arial"/>
+        </w:rPr>
+        <w:t>más</w:t>
+      </w:r>
+      <w:r>
+        <w:rPr>
+          <w:rFonts w:cs="Arial"/>
+        </w:rPr>
+        <w:t xml:space="preserve"> grande sea el error, mayor será la acción correctiva. Una enorme ganancia proporcional crea una respuesta rápida, pero puede conducir a exceso </w:t>
+      </w:r>
+      <w:r>
+        <w:rPr>
+          <w:rFonts w:cs="Arial"/>
+        </w:rPr>
+        <w:t xml:space="preserve">y oscilación, en especial si el sistema tiene poco amortiguamiento. La ganancia derivativa responde a la tasa de </w:t>
+      </w:r>
+      <w:r>
+        <w:rPr>
+          <w:rFonts w:cs="Arial"/>
+        </w:rPr>
+        <w:lastRenderedPageBreak/>
+        <w:t xml:space="preserve">cambio de la señal de error. Esto permite al controlador anticipar cambios en la respuesta del sistema, que pueden resultar en menos exceso de oscilación amortiguada. La ganancia integral ayuda a eliminar error de estado estacionario al sumar errores a los largo del tiempo. Mientras </w:t>
+      </w:r>
+      <w:r>
+        <w:rPr>
+          <w:rFonts w:cs="Arial"/>
+        </w:rPr>
+        <w:t>más</w:t>
+      </w:r>
+      <w:r>
+        <w:rPr>
+          <w:rFonts w:cs="Arial"/>
+        </w:rPr>
+        <w:t xml:space="preserve"> tiempo permanezca el error en un lado de la entrada de referencia deseada, </w:t>
+      </w:r>
+      <w:r>
+        <w:rPr>
+          <w:rFonts w:cs="Arial"/>
+        </w:rPr>
+        <w:t>más</w:t>
+      </w:r>
+      <w:r>
+        <w:rPr>
+          <w:rFonts w:cs="Arial"/>
+        </w:rPr>
+        <w:t xml:space="preserve"> grande</w:t>
+      </w:r>
+      <w:r>
+        <w:rPr>
+          <w:rFonts w:cs="Arial"/>
+        </w:rPr>
+        <w:t xml:space="preserve"> se vuelve la acción correctiva como resultado de la ganancia integral [</w:t>
       </w:r>
       <w:proofErr w:type="spellStart"/>
       <w:r>
         <w:rPr>
-          <w:rFonts w:eastAsiaTheme="minorEastAsia"/>
-          <w:i/>
-        </w:rPr>
-        <w:t>K</w:t>
-      </w:r>
-      <w:r>
-        <w:rPr>
-          <w:rFonts w:eastAsiaTheme="minorEastAsia"/>
-          <w:i/>
-          <w:vertAlign w:val="subscript"/>
-        </w:rPr>
-        <w:t>d</w:t>
+          <w:rFonts w:cs="Arial"/>
+        </w:rPr>
+        <w:t>Alciatore</w:t>
       </w:r>
       <w:proofErr w:type="spellEnd"/>
       <w:r>
         <w:rPr>
-          <w:rFonts w:eastAsiaTheme="minorEastAsia"/>
-        </w:rPr>
-        <w:t xml:space="preserve"> es la ganancia derivativa y </w:t>
-      </w:r>
-      <w:r>
-        <w:rPr>
-          <w:rFonts w:eastAsiaTheme="minorEastAsia"/>
-          <w:i/>
-        </w:rPr>
-        <w:t>K</w:t>
-      </w:r>
-      <w:r>
-        <w:rPr>
-          <w:rFonts w:eastAsiaTheme="minorEastAsia"/>
-          <w:i/>
-          <w:vertAlign w:val="subscript"/>
-        </w:rPr>
-        <w:t>i</w:t>
-      </w:r>
-      <w:r>
-        <w:rPr>
-          <w:rFonts w:eastAsiaTheme="minorEastAsia"/>
-        </w:rPr>
-        <w:t xml:space="preserve">  es la ganancia integral. El control proporcional es el </w:t>
-      </w:r>
-      <w:r>
-        <w:rPr>
-          <w:rFonts w:eastAsiaTheme="minorEastAsia"/>
-        </w:rPr>
-        <w:t>más</w:t>
-      </w:r>
-      <w:r>
-        <w:rPr>
-          <w:rFonts w:eastAsiaTheme="minorEastAsia"/>
-        </w:rPr>
-        <w:t xml:space="preserve"> intuitivo por que la señal de control es proporcional al error. Mientras </w:t>
-      </w:r>
-      <w:r>
-        <w:rPr>
-          <w:rFonts w:eastAsiaTheme="minorEastAsia"/>
-        </w:rPr>
-        <w:t>más</w:t>
-      </w:r>
-      <w:r>
-        <w:rPr>
-          <w:rFonts w:eastAsiaTheme="minorEastAsia"/>
-        </w:rPr>
-        <w:t xml:space="preserve"> grande sea el error, mayor será la acción correctiva. Una enorme ganancia proporcional crea una respuesta rápida, pero puede conducir a exceso </w:t>
-      </w:r>
-      <w:r>
-        <w:rPr>
-          <w:rFonts w:eastAsiaTheme="minorEastAsia"/>
-        </w:rPr>
-        <w:t xml:space="preserve">y oscilación, en especial si el sistema tiene poco amortiguamiento. La ganancia derivativa responde a la tasa de cambio de la señal de error. Esto permite al controlador anticipar cambios en la respuesta del sistema, que pueden resultar </w:t>
-      </w:r>
-      <w:r>
-        <w:rPr>
-          <w:rFonts w:eastAsiaTheme="minorEastAsia"/>
-        </w:rPr>
-        <w:lastRenderedPageBreak/>
-        <w:t xml:space="preserve">en menos exceso de oscilación amortiguada. La ganancia integral ayuda a eliminar error de estado estacionario al sumar errores a los largo del tiempo. Mientras </w:t>
-      </w:r>
-      <w:r>
-        <w:rPr>
-          <w:rFonts w:eastAsiaTheme="minorEastAsia"/>
-        </w:rPr>
-        <w:t>más</w:t>
-      </w:r>
-      <w:r>
-        <w:rPr>
-          <w:rFonts w:eastAsiaTheme="minorEastAsia"/>
-        </w:rPr>
-        <w:t xml:space="preserve"> tiempo permanezca el error en un lado de la entrada de referencia deseada, </w:t>
-      </w:r>
-      <w:r>
-        <w:rPr>
-          <w:rFonts w:eastAsiaTheme="minorEastAsia"/>
-        </w:rPr>
-        <w:t>más</w:t>
-      </w:r>
-      <w:r>
-        <w:rPr>
-          <w:rFonts w:eastAsiaTheme="minorEastAsia"/>
-        </w:rPr>
-        <w:t xml:space="preserve"> grande</w:t>
-      </w:r>
-      <w:r>
-        <w:rPr>
-          <w:rFonts w:eastAsiaTheme="minorEastAsia"/>
-        </w:rPr>
-        <w:t xml:space="preserve"> se vuelve la acción correctiva como resultado de la ganancia integral </w:t>
-      </w:r>
-      <w:r>
-        <w:rPr>
           <w:rFonts w:cs="Arial"/>
-          <w:b/>
-        </w:rPr>
-        <w:t>[</w:t>
-      </w:r>
-      <w:proofErr w:type="spellStart"/>
+        </w:rPr>
+        <w:t xml:space="preserve"> 2008].</w:t>
+      </w:r>
       <w:r>
         <w:rPr>
           <w:rFonts w:cs="Arial"/>
-          <w:b/>
-        </w:rPr>
-        <w:t>Alciatore</w:t>
-      </w:r>
-      <w:proofErr w:type="spellEnd"/>
-      <w:r>
-        <w:rPr>
-          <w:rFonts w:cs="Arial"/>
-          <w:b/>
-        </w:rPr>
-        <w:t xml:space="preserve"> 2008].</w:t>
-      </w:r>
-      <w:r>
-        <w:rPr>
-          <w:rFonts w:cs="Arial"/>
-          <w:b/>
         </w:rPr>
         <w:t xml:space="preserve"> </w:t>
       </w:r>
@@ -3935,145 +4161,184 @@
     </w:p>
     <w:p>
       <w:pPr>
-        <w:ind w:left="360"/>
-        <w:rPr>
-          <w:b/>
-        </w:rPr>
-      </w:pPr>
-      <w:r>
+        <w:autoSpaceDE w:val="0"/>
+        <w:autoSpaceDN w:val="0"/>
+        <w:adjustRightInd w:val="0"/>
+        <w:spacing w:after="0" w:line="360" w:lineRule="auto"/>
+        <w:ind w:firstLine="708"/>
+        <w:rPr>
+          <w:rFonts w:cs="Arial"/>
+        </w:rPr>
+      </w:pPr>
+      <w:r>
+        <w:rPr>
+          <w:rFonts w:cs="Arial"/>
+        </w:rPr>
         <w:t xml:space="preserve">El filtro de </w:t>
       </w:r>
       <w:proofErr w:type="spellStart"/>
       <w:r>
+        <w:rPr>
+          <w:rFonts w:cs="Arial"/>
+        </w:rPr>
         <w:t>Kalman</w:t>
       </w:r>
       <w:proofErr w:type="spellEnd"/>
       <w:r>
+        <w:rPr>
+          <w:rFonts w:cs="Arial"/>
+        </w:rPr>
         <w:t xml:space="preserve"> es un conjunto de ecuaciones matemáticas que proveen una s</w:t>
       </w:r>
       <w:r>
+        <w:rPr>
+          <w:rFonts w:cs="Arial"/>
+        </w:rPr>
         <w:t xml:space="preserve">olución recursiva eficiente del </w:t>
       </w:r>
       <w:r>
+        <w:rPr>
+          <w:rFonts w:cs="Arial"/>
+        </w:rPr>
         <w:t xml:space="preserve">método de mínimos cuadrados. Esta solución permite calcular un estimador lineal, </w:t>
       </w:r>
       <w:proofErr w:type="spellStart"/>
       <w:r>
+        <w:rPr>
+          <w:rFonts w:cs="Arial"/>
+        </w:rPr>
         <w:t>insesgado</w:t>
       </w:r>
       <w:proofErr w:type="spellEnd"/>
       <w:r>
+        <w:rPr>
+          <w:rFonts w:cs="Arial"/>
+        </w:rPr>
         <w:t xml:space="preserve"> y óptimo del estado de un proceso en cada momento del tiempo con base en la información disponible en el momento t-1, y actualizar, </w:t>
       </w:r>
       <w:proofErr w:type="spellStart"/>
       <w:r>
+        <w:rPr>
+          <w:rFonts w:cs="Arial"/>
+        </w:rPr>
         <w:t>on</w:t>
       </w:r>
       <w:proofErr w:type="spellEnd"/>
       <w:r>
+        <w:rPr>
+          <w:rFonts w:cs="Arial"/>
+        </w:rPr>
         <w:t xml:space="preserve"> la información adicional disponible en el momento t, dichas estimaciones. Este filtro es el principal algoritmo para estimar sistemas dinámicos especificados en la forma de estado-espacio (</w:t>
       </w:r>
       <w:proofErr w:type="spellStart"/>
       <w:r>
+        <w:rPr>
+          <w:rFonts w:cs="Arial"/>
+        </w:rPr>
         <w:t>State-space</w:t>
       </w:r>
       <w:proofErr w:type="spellEnd"/>
       <w:r>
+        <w:rPr>
+          <w:rFonts w:cs="Arial"/>
+        </w:rPr>
         <w:t>).</w:t>
       </w:r>
       <w:r>
-        <w:t xml:space="preserve"> </w:t>
-      </w:r>
-      <w:r>
-        <w:rPr>
-          <w:b/>
-        </w:rPr>
-        <w:t>[</w:t>
+        <w:rPr>
+          <w:rFonts w:cs="Arial"/>
+        </w:rPr>
+        <w:t xml:space="preserve"> [</w:t>
       </w:r>
       <w:proofErr w:type="spellStart"/>
       <w:r>
         <w:rPr>
-          <w:b/>
+          <w:rFonts w:cs="Arial"/>
         </w:rPr>
         <w:t>Ramirez</w:t>
       </w:r>
       <w:proofErr w:type="spellEnd"/>
       <w:r>
         <w:rPr>
-          <w:b/>
+          <w:rFonts w:cs="Arial"/>
         </w:rPr>
         <w:t xml:space="preserve"> 2003]</w:t>
       </w:r>
     </w:p>
     <w:p>
       <w:pPr>
-        <w:ind w:left="360"/>
-      </w:pPr>
-      <w:r>
+        <w:autoSpaceDE w:val="0"/>
+        <w:autoSpaceDN w:val="0"/>
+        <w:adjustRightInd w:val="0"/>
+        <w:spacing w:after="0" w:line="360" w:lineRule="auto"/>
+        <w:ind w:firstLine="708"/>
+        <w:rPr>
+          <w:rFonts w:cs="Arial"/>
+        </w:rPr>
+      </w:pPr>
+      <w:r>
+        <w:rPr>
+          <w:rFonts w:cs="Arial"/>
+        </w:rPr>
         <w:t xml:space="preserve">El filtro de </w:t>
       </w:r>
       <w:proofErr w:type="spellStart"/>
       <w:r>
+        <w:rPr>
+          <w:rFonts w:cs="Arial"/>
+        </w:rPr>
         <w:t>Kalman</w:t>
       </w:r>
       <w:proofErr w:type="spellEnd"/>
       <w:r>
-        <w:t xml:space="preserve"> es el principal algoritmo para estimar sistemas dinámicos representados en la forma de estado-espacio En esta representación el sistema es descrito por un conjunto de variables denominadas de estado. El estado contiene toda la información relativa al sistema a un cierto punto en el tiempo. Esta información debe permitir la inferencia del comportamiento pasado del sistema, con el objetivo de predecir su comportamiento futuro. </w:t>
-      </w:r>
-      <w:r>
-        <w:rPr>
-          <w:b/>
-        </w:rPr>
-        <w:t>[</w:t>
+        <w:rPr>
+          <w:rFonts w:cs="Arial"/>
+        </w:rPr>
+        <w:t xml:space="preserve"> es el principal algoritmo para estimar sistemas dinámicos representados en la forma de estado-espacio En esta representación el sistema es descrito por un conjunto de variables denominadas de estado. El estado contiene toda la información relativa al sistema a un cierto punto en el tiempo. Esta información debe permitir la inferencia del comportamiento pasado del sistema, con el objetivo de predecir su comportamiento futuro. [</w:t>
       </w:r>
       <w:proofErr w:type="spellStart"/>
       <w:r>
         <w:rPr>
-          <w:b/>
+          <w:rFonts w:cs="Arial"/>
         </w:rPr>
         <w:t>Ramirez</w:t>
       </w:r>
       <w:proofErr w:type="spellEnd"/>
       <w:r>
         <w:rPr>
-          <w:b/>
+          <w:rFonts w:cs="Arial"/>
         </w:rPr>
         <w:t xml:space="preserve"> 2003]</w:t>
       </w:r>
     </w:p>
     <w:p>
       <w:pPr>
-        <w:ind w:left="360"/>
-        <w:rPr>
-          <w:b/>
-        </w:rPr>
-      </w:pPr>
-      <w:r>
-        <w:t>Lo que hace al filtro tan interesante es precisamente su habilidad para predecir el estado de un sistema en el pasado, presente y futuro, aún cuando la naturaleza precisa del sistema modelado es desconocida. En la práctica, las variables estado individuales de un sistema dinámico no pueden ser exactamente determinadas por una medición directa. Dado lo anterior, su medición se realiza por medio de procesos estocásticos que involucran algún grado de incertidumbre en la medición.</w:t>
-      </w:r>
-      <w:r>
-        <w:rPr>
-          <w:b/>
-        </w:rPr>
-        <w:t xml:space="preserve"> </w:t>
-      </w:r>
-      <w:r>
-        <w:rPr>
-          <w:b/>
-        </w:rPr>
-        <w:t>[</w:t>
+        <w:autoSpaceDE w:val="0"/>
+        <w:autoSpaceDN w:val="0"/>
+        <w:adjustRightInd w:val="0"/>
+        <w:spacing w:after="0" w:line="360" w:lineRule="auto"/>
+        <w:ind w:firstLine="708"/>
+        <w:rPr>
+          <w:rFonts w:cs="Arial"/>
+        </w:rPr>
+      </w:pPr>
+      <w:r>
+        <w:rPr>
+          <w:rFonts w:cs="Arial"/>
+        </w:rPr>
+        <w:t>Lo que hace al filtro tan interesante es precisamente su habilidad para predecir el estado de un sistema en el pasado, presente y futuro, aún cuando la naturaleza precisa del sistema modelado es desconocida. En la práctica, las variables estado individuales de un sistema dinámico no pueden ser exactamente determinadas por una medición directa. Dado lo anterior, su medición se realiza por medio de procesos estocásticos que involucran algún grado de incertidumbre en la medición. [</w:t>
       </w:r>
       <w:proofErr w:type="spellStart"/>
       <w:r>
         <w:rPr>
-          <w:b/>
+          <w:rFonts w:cs="Arial"/>
         </w:rPr>
         <w:t>Ramirez</w:t>
       </w:r>
       <w:proofErr w:type="spellEnd"/>
       <w:r>
         <w:rPr>
-          <w:b/>
+          <w:rFonts w:cs="Arial"/>
         </w:rPr>
         <w:t xml:space="preserve"> 2003]</w:t>
       </w:r>
@@ -4088,7 +4353,7 @@
         <w:rPr>
           <w:b/>
           <w:noProof/>
-          <w:lang w:eastAsia="es-VE"/>
+          <w:lang w:val="es-ES" w:eastAsia="es-ES"/>
         </w:rPr>
         <w:lastRenderedPageBreak/>
         <w:drawing>
@@ -4109,10 +4374,10 @@
                     </pic:cNvPicPr>
                   </pic:nvPicPr>
                   <pic:blipFill>
-                    <a:blip r:embed="rId14" cstate="print">
+                    <a:blip r:embed="rId15" cstate="print">
                       <a:extLst>
                         <a:ext uri="{28A0092B-C50C-407E-A947-70E740481C1C}">
-                          <a14:useLocalDpi xmlns:a14="http://schemas.microsoft.com/office/drawing/2010/main" xmlns:wps="http://schemas.microsoft.com/office/word/2010/wordprocessingShape" xmlns:wpi="http://schemas.microsoft.com/office/word/2010/wordprocessingInk" xmlns:wpg="http://schemas.microsoft.com/office/word/2010/wordprocessingGroup" xmlns:w15="http://schemas.microsoft.com/office/word/2012/wordml" xmlns:w14="http://schemas.microsoft.com/office/word/2010/wordml" xmlns:w="http://schemas.openxmlformats.org/wordprocessingml/2006/main" xmlns:w10="urn:schemas-microsoft-com:office:word" xmlns:wp14="http://schemas.microsoft.com/office/word/2010/wordprocessingDrawing" xmlns:v="urn:schemas-microsoft-com:vml" xmlns:o="urn:schemas-microsoft-com:office:office" xmlns:mc="http://schemas.openxmlformats.org/markup-compatibility/2006" xmlns:wpc="http://schemas.microsoft.com/office/word/2010/wordprocessingCanvas" xmlns="" val="0"/>
+                          <a14:useLocalDpi xmlns="" xmlns:wpc="http://schemas.microsoft.com/office/word/2010/wordprocessingCanvas" xmlns:mc="http://schemas.openxmlformats.org/markup-compatibility/2006" xmlns:o="urn:schemas-microsoft-com:office:office" xmlns:v="urn:schemas-microsoft-com:vml" xmlns:wp14="http://schemas.microsoft.com/office/word/2010/wordprocessingDrawing" xmlns:w10="urn:schemas-microsoft-com:office:word" xmlns:w="http://schemas.openxmlformats.org/wordprocessingml/2006/main" xmlns:w14="http://schemas.microsoft.com/office/word/2010/wordml" xmlns:w15="http://schemas.microsoft.com/office/word/2012/wordml" xmlns:wpg="http://schemas.microsoft.com/office/word/2010/wordprocessingGroup" xmlns:wpi="http://schemas.microsoft.com/office/word/2010/wordprocessingInk" xmlns:wps="http://schemas.microsoft.com/office/word/2010/wordprocessingShape" xmlns:a14="http://schemas.microsoft.com/office/drawing/2010/main" val="0"/>
                         </a:ext>
                       </a:extLst>
                     </a:blip>
@@ -4146,15 +4411,20 @@
         <w:pStyle w:val="Epgrafe"/>
         <w:jc w:val="center"/>
       </w:pPr>
-      <w:r>
-        <w:t xml:space="preserve">Ilustración </w:t>
-      </w:r>
-      <w:fldSimple w:instr=" SEQ Ilustración \* ARABIC ">
+      <w:proofErr w:type="spellStart"/>
+      <w:r>
+        <w:t>Ilustracion</w:t>
+      </w:r>
+      <w:proofErr w:type="spellEnd"/>
+      <w:r>
+        <w:t xml:space="preserve"> 2. </w:t>
+      </w:r>
+      <w:fldSimple w:instr=" SEQ Ilustracion_2. \* ARABIC ">
         <w:r>
           <w:rPr>
             <w:noProof/>
           </w:rPr>
-          <w:t>6</w:t>
+          <w:t>5</w:t>
         </w:r>
       </w:fldSimple>
       <w:r>
@@ -4165,35 +4435,6 @@
         <w:t>kalman</w:t>
       </w:r>
       <w:proofErr w:type="spellEnd"/>
-      <w:r>
-        <w:t xml:space="preserve"> </w:t>
-      </w:r>
-      <w:r>
-        <w:rPr>
-          <w:b/>
-        </w:rPr>
-        <w:t>[</w:t>
-      </w:r>
-      <w:proofErr w:type="spellStart"/>
-      <w:r>
-        <w:rPr>
-          <w:b/>
-        </w:rPr>
-        <w:t>ramirez</w:t>
-      </w:r>
-      <w:proofErr w:type="spellEnd"/>
-      <w:r>
-        <w:rPr>
-          <w:b/>
-        </w:rPr>
-        <w:t xml:space="preserve"> 2003</w:t>
-      </w:r>
-      <w:r>
-        <w:rPr>
-          <w:b/>
-        </w:rPr>
-        <w:t>]</w:t>
-      </w:r>
     </w:p>
     <w:p>
       <w:pPr>
@@ -4203,6 +4444,25 @@
           <w:b/>
         </w:rPr>
       </w:pPr>
+      <w:r>
+        <w:t>Fuente</w:t>
+      </w:r>
+      <w:proofErr w:type="gramStart"/>
+      <w:r>
+        <w:t>:</w:t>
+      </w:r>
+      <w:r>
+        <w:t>[</w:t>
+      </w:r>
+      <w:proofErr w:type="spellStart"/>
+      <w:proofErr w:type="gramEnd"/>
+      <w:r>
+        <w:t>ramirez</w:t>
+      </w:r>
+      <w:proofErr w:type="spellEnd"/>
+      <w:r>
+        <w:t xml:space="preserve"> 2003]</w:t>
+      </w:r>
     </w:p>
     <w:p>
       <w:pPr>
@@ -4210,12 +4470,12 @@
         <w:ind w:left="360"/>
         <w:jc w:val="center"/>
       </w:pPr>
-      <w:bookmarkStart w:id="0" w:name="_GoBack"/>
+      <w:bookmarkStart w:id="2" w:name="_GoBack"/>
       <w:r>
         <w:rPr>
           <w:b/>
           <w:noProof/>
-          <w:lang w:eastAsia="es-VE"/>
+          <w:lang w:val="es-ES" w:eastAsia="es-ES"/>
         </w:rPr>
         <w:drawing>
           <wp:inline distT="0" distB="0" distL="0" distR="0">
@@ -4235,10 +4495,10 @@
                     </pic:cNvPicPr>
                   </pic:nvPicPr>
                   <pic:blipFill>
-                    <a:blip r:embed="rId15" cstate="print">
+                    <a:blip r:embed="rId16" cstate="print">
                       <a:extLst>
                         <a:ext uri="{28A0092B-C50C-407E-A947-70E740481C1C}">
-                          <a14:useLocalDpi xmlns:a14="http://schemas.microsoft.com/office/drawing/2010/main" xmlns:wps="http://schemas.microsoft.com/office/word/2010/wordprocessingShape" xmlns:wpi="http://schemas.microsoft.com/office/word/2010/wordprocessingInk" xmlns:wpg="http://schemas.microsoft.com/office/word/2010/wordprocessingGroup" xmlns:w15="http://schemas.microsoft.com/office/word/2012/wordml" xmlns:w14="http://schemas.microsoft.com/office/word/2010/wordml" xmlns:w="http://schemas.openxmlformats.org/wordprocessingml/2006/main" xmlns:w10="urn:schemas-microsoft-com:office:word" xmlns:wp14="http://schemas.microsoft.com/office/word/2010/wordprocessingDrawing" xmlns:v="urn:schemas-microsoft-com:vml" xmlns:o="urn:schemas-microsoft-com:office:office" xmlns:mc="http://schemas.openxmlformats.org/markup-compatibility/2006" xmlns:wpc="http://schemas.microsoft.com/office/word/2010/wordprocessingCanvas" xmlns="" val="0"/>
+                          <a14:useLocalDpi xmlns="" xmlns:wpc="http://schemas.microsoft.com/office/word/2010/wordprocessingCanvas" xmlns:mc="http://schemas.openxmlformats.org/markup-compatibility/2006" xmlns:o="urn:schemas-microsoft-com:office:office" xmlns:v="urn:schemas-microsoft-com:vml" xmlns:wp14="http://schemas.microsoft.com/office/word/2010/wordprocessingDrawing" xmlns:w10="urn:schemas-microsoft-com:office:word" xmlns:w="http://schemas.openxmlformats.org/wordprocessingml/2006/main" xmlns:w14="http://schemas.microsoft.com/office/word/2010/wordml" xmlns:w15="http://schemas.microsoft.com/office/word/2012/wordml" xmlns:wpg="http://schemas.microsoft.com/office/word/2010/wordprocessingGroup" xmlns:wpi="http://schemas.microsoft.com/office/word/2010/wordprocessingInk" xmlns:wps="http://schemas.microsoft.com/office/word/2010/wordprocessingShape" xmlns:a14="http://schemas.microsoft.com/office/drawing/2010/main" val="0"/>
                         </a:ext>
                       </a:extLst>
                     </a:blip>
@@ -4266,32 +4526,31 @@
           </wp:inline>
         </w:drawing>
       </w:r>
-      <w:bookmarkEnd w:id="0"/>
+      <w:bookmarkEnd w:id="2"/>
     </w:p>
     <w:p>
       <w:pPr>
         <w:pStyle w:val="Epgrafe"/>
         <w:jc w:val="center"/>
-        <w:rPr>
-          <w:b/>
-        </w:rPr>
-      </w:pPr>
-      <w:r>
-        <w:t xml:space="preserve">Ilustración </w:t>
-      </w:r>
-      <w:fldSimple w:instr=" SEQ Ilustración \* ARABIC ">
+      </w:pPr>
+      <w:proofErr w:type="spellStart"/>
+      <w:r>
+        <w:t>Ilustracion</w:t>
+      </w:r>
+      <w:proofErr w:type="spellEnd"/>
+      <w:r>
+        <w:t xml:space="preserve"> 2. </w:t>
+      </w:r>
+      <w:fldSimple w:instr=" SEQ Ilustracion_2. \* ARABIC ">
         <w:r>
           <w:rPr>
             <w:noProof/>
           </w:rPr>
-          <w:t>7</w:t>
+          <w:t>6</w:t>
         </w:r>
       </w:fldSimple>
       <w:r>
-        <w:t xml:space="preserve"> </w:t>
-      </w:r>
-      <w:r>
-        <w:t xml:space="preserve">Una </w:t>
+        <w:t xml:space="preserve"> Una </w:t>
       </w:r>
       <w:proofErr w:type="spellStart"/>
       <w:r>
@@ -4306,34 +4565,34 @@
         <w:t>Kalman</w:t>
       </w:r>
       <w:proofErr w:type="spellEnd"/>
-      <w:r>
-        <w:t xml:space="preserve"> </w:t>
-      </w:r>
-      <w:r>
+    </w:p>
+    <w:p>
+      <w:pPr>
+        <w:pStyle w:val="Epgrafe"/>
+        <w:jc w:val="center"/>
         <w:rPr>
           <w:b/>
         </w:rPr>
+      </w:pPr>
+      <w:r>
+        <w:t>Fuente</w:t>
+      </w:r>
+      <w:proofErr w:type="gramStart"/>
+      <w:r>
+        <w:t>:</w:t>
+      </w:r>
+      <w:r>
         <w:t>[</w:t>
       </w:r>
       <w:proofErr w:type="spellStart"/>
-      <w:r>
-        <w:rPr>
-          <w:b/>
-        </w:rPr>
-        <w:t>Ramirez</w:t>
+      <w:proofErr w:type="gramEnd"/>
+      <w:r>
+        <w:t>ramirez</w:t>
       </w:r>
       <w:proofErr w:type="spellEnd"/>
       <w:r>
-        <w:rPr>
-          <w:b/>
-        </w:rPr>
         <w:t xml:space="preserve"> 2003]</w:t>
       </w:r>
-    </w:p>
-    <w:p>
-      <w:pPr>
-        <w:ind w:left="360"/>
-      </w:pPr>
     </w:p>
     <w:p/>
     <w:sectPr>
@@ -8686,6 +8945,18 @@
     <w:basedOn w:val="Fuentedeprrafopredeter"/>
     <w:rsid w:val="002B175F"/>
   </w:style>
+  <w:style w:type="character" w:styleId="Hipervnculovisitado">
+    <w:name w:val="FollowedHyperlink"/>
+    <w:basedOn w:val="Fuentedeprrafopredeter"/>
+    <w:uiPriority w:val="99"/>
+    <w:semiHidden/>
+    <w:unhideWhenUsed/>
+    <w:rsid w:val="00BB4121"/>
+    <w:rPr>
+      <w:color w:val="800080" w:themeColor="followedHyperlink"/>
+      <w:u w:val="single"/>
+    </w:rPr>
+  </w:style>
 </w:styles>
 </file>
 
@@ -8997,7 +9268,7 @@
 </file>
 
 <file path=customXml/itemProps1.xml><?xml version="1.0" encoding="utf-8"?>
-<ds:datastoreItem xmlns:ds="http://schemas.openxmlformats.org/officeDocument/2006/customXml" ds:itemID="{0B5B6939-1355-41FA-9E5F-553CF53EFA5D}">
+<ds:datastoreItem xmlns:ds="http://schemas.openxmlformats.org/officeDocument/2006/customXml" ds:itemID="{005279F5-F220-4FB3-8615-C4E653323175}">
   <ds:schemaRefs>
     <ds:schemaRef ds:uri="http://schemas.openxmlformats.org/officeDocument/2006/bibliography"/>
   </ds:schemaRefs>

--- a/Documento/Capítulo 2 - Marco Referencial.docx
+++ b/Documento/Capítulo 2 - Marco Referencial.docx
@@ -155,13 +155,7 @@
       </w:r>
       <w:proofErr w:type="spellStart"/>
       <w:r>
-        <w:t>Ilustra</w:t>
-      </w:r>
-      <w:r>
-        <w:t>c</w:t>
-      </w:r>
-      <w:r>
-        <w:t>ion</w:t>
+        <w:t>Ilustracion</w:t>
       </w:r>
       <w:proofErr w:type="spellEnd"/>
       <w:r>
@@ -342,7 +336,7 @@
         <w:rPr>
           <w:noProof/>
         </w:rPr>
-        <w:t>3</w:t>
+        <w:t>1</w:t>
       </w:r>
       <w:r>
         <w:rPr>
@@ -568,25 +562,7 @@
             <w:sz w:val="23"/>
             <w:szCs w:val="23"/>
           </w:rPr>
-          <w:t>http://bibl</w:t>
-        </w:r>
-        <w:r>
-          <w:rPr>
-            <w:rStyle w:val="Hipervnculo"/>
-            <w:rFonts w:ascii="Georgia" w:hAnsi="Georgia"/>
-            <w:sz w:val="23"/>
-            <w:szCs w:val="23"/>
-          </w:rPr>
-          <w:t>i</w:t>
-        </w:r>
-        <w:r>
-          <w:rPr>
-            <w:rStyle w:val="Hipervnculo"/>
-            <w:rFonts w:ascii="Georgia" w:hAnsi="Georgia"/>
-            <w:sz w:val="23"/>
-            <w:szCs w:val="23"/>
-          </w:rPr>
-          <w:t>oteca.unet.edu.ve/db/alexandr/db/bcunet/edocs/TEUNET/2009/pregrado/Electronica/RodriguezB_AnthonyM-VivasC_LuisA/Capitulo2.pdf</w:t>
+          <w:t>http://biblioteca.unet.edu.ve/db/alexandr/db/bcunet/edocs/TEUNET/2009/pregrado/Electronica/RodriguezB_AnthonyM-VivasC_LuisA/Capitulo2.pdf</w:t>
         </w:r>
       </w:hyperlink>
     </w:p>
@@ -1073,14 +1049,205 @@
           <w:rFonts w:ascii="Arial" w:hAnsi="Arial" w:cs="Arial"/>
           <w:bCs/>
         </w:rPr>
-        <w:t>D</w:t>
-      </w:r>
-      <w:r>
-        <w:rPr>
-          <w:rFonts w:ascii="Arial" w:hAnsi="Arial" w:cs="Arial"/>
-          <w:bCs/>
-        </w:rPr>
-        <w:t xml:space="preserve">ispositivo que mide la orientación, basándose en los principios de la conservación del momento angular. Las unidades de medida inercial utilizan giróscopos MEMS, es decir, integrados y de tamaño reducido. La salida de dicho sensor es un voltaje, la variación del cual indica en grados por segundo (V/º/s) la velocidad angular sufrida por el sensor. Se caracterizan por tener un error constante y lineal llamado </w:t>
+        <w:t>El giroscopio es un tipo de sensor que se utiliza para medir la velocidad angular de un cuerpo en rotación.</w:t>
+      </w:r>
+    </w:p>
+    <w:p>
+      <w:pPr>
+        <w:pStyle w:val="NormalWeb"/>
+        <w:shd w:val="clear" w:color="auto" w:fill="FFFFFF"/>
+        <w:spacing w:line="360" w:lineRule="auto"/>
+        <w:ind w:firstLine="708"/>
+        <w:jc w:val="both"/>
+        <w:rPr>
+          <w:rFonts w:ascii="Arial" w:hAnsi="Arial" w:cs="Arial"/>
+          <w:bCs/>
+        </w:rPr>
+      </w:pPr>
+      <w:r>
+        <w:rPr>
+          <w:rFonts w:ascii="Arial" w:hAnsi="Arial" w:cs="Arial"/>
+          <w:bCs/>
+        </w:rPr>
+        <w:t xml:space="preserve">Este sensor aprovecha el efecto </w:t>
+      </w:r>
+      <w:proofErr w:type="spellStart"/>
+      <w:r>
+        <w:rPr>
+          <w:rFonts w:ascii="Arial" w:hAnsi="Arial" w:cs="Arial"/>
+          <w:bCs/>
+        </w:rPr>
+        <w:t>coriolis</w:t>
+      </w:r>
+      <w:proofErr w:type="spellEnd"/>
+      <w:r>
+        <w:rPr>
+          <w:rFonts w:ascii="Arial" w:hAnsi="Arial" w:cs="Arial"/>
+          <w:bCs/>
+        </w:rPr>
+        <w:t xml:space="preserve"> el cual aparece cuando un objeto se mueve en un sistema de referencia en rotación, y consiste en que dicho objeto se vea afectado por una aceleración respecto al sistema en rotación. Esta aceleración es perpendicular al eje de giro del sistema y </w:t>
+      </w:r>
+      <w:proofErr w:type="spellStart"/>
+      <w:r>
+        <w:rPr>
+          <w:rFonts w:ascii="Arial" w:hAnsi="Arial" w:cs="Arial"/>
+          <w:bCs/>
+        </w:rPr>
+        <w:t>varia</w:t>
+      </w:r>
+      <w:proofErr w:type="spellEnd"/>
+      <w:r>
+        <w:rPr>
+          <w:rFonts w:ascii="Arial" w:hAnsi="Arial" w:cs="Arial"/>
+          <w:bCs/>
+        </w:rPr>
+        <w:t xml:space="preserve"> según el objeto se acerca o se aleje</w:t>
+      </w:r>
+    </w:p>
+    <w:p>
+      <w:pPr>
+        <w:pStyle w:val="NormalWeb"/>
+        <w:keepNext/>
+        <w:shd w:val="clear" w:color="auto" w:fill="FFFFFF"/>
+        <w:spacing w:line="360" w:lineRule="auto"/>
+        <w:ind w:firstLine="708"/>
+        <w:jc w:val="center"/>
+      </w:pPr>
+      <w:r>
+        <w:rPr>
+          <w:noProof/>
+          <w:lang w:val="es-ES" w:eastAsia="es-ES"/>
+        </w:rPr>
+        <w:drawing>
+          <wp:inline distT="0" distB="0" distL="0" distR="0">
+            <wp:extent cx="4519930" cy="1992630"/>
+            <wp:effectExtent l="19050" t="0" r="0" b="0"/>
+            <wp:docPr id="6" name="Imagen 3" descr="http://www.analog.com/library/analogdialogue/archives/37-03/Gyro-03.gif"/>
+            <wp:cNvGraphicFramePr>
+              <a:graphicFrameLocks xmlns:a="http://schemas.openxmlformats.org/drawingml/2006/main" noChangeAspect="1"/>
+            </wp:cNvGraphicFramePr>
+            <a:graphic xmlns:a="http://schemas.openxmlformats.org/drawingml/2006/main">
+              <a:graphicData uri="http://schemas.openxmlformats.org/drawingml/2006/picture">
+                <pic:pic xmlns:pic="http://schemas.openxmlformats.org/drawingml/2006/picture">
+                  <pic:nvPicPr>
+                    <pic:cNvPr id="0" name="Picture 3" descr="http://www.analog.com/library/analogdialogue/archives/37-03/Gyro-03.gif"/>
+                    <pic:cNvPicPr>
+                      <a:picLocks noChangeAspect="1" noChangeArrowheads="1"/>
+                    </pic:cNvPicPr>
+                  </pic:nvPicPr>
+                  <pic:blipFill>
+                    <a:blip r:embed="rId10" cstate="print"/>
+                    <a:srcRect/>
+                    <a:stretch>
+                      <a:fillRect/>
+                    </a:stretch>
+                  </pic:blipFill>
+                  <pic:spPr bwMode="auto">
+                    <a:xfrm>
+                      <a:off x="0" y="0"/>
+                      <a:ext cx="4519930" cy="1992630"/>
+                    </a:xfrm>
+                    <a:prstGeom prst="rect">
+                      <a:avLst/>
+                    </a:prstGeom>
+                    <a:noFill/>
+                    <a:ln w="9525">
+                      <a:noFill/>
+                      <a:miter lim="800000"/>
+                      <a:headEnd/>
+                      <a:tailEnd/>
+                    </a:ln>
+                  </pic:spPr>
+                </pic:pic>
+              </a:graphicData>
+            </a:graphic>
+          </wp:inline>
+        </w:drawing>
+      </w:r>
+    </w:p>
+    <w:p>
+      <w:pPr>
+        <w:pStyle w:val="Epgrafe"/>
+        <w:jc w:val="center"/>
+      </w:pPr>
+      <w:proofErr w:type="spellStart"/>
+      <w:r>
+        <w:t>Ilustracion</w:t>
+      </w:r>
+      <w:proofErr w:type="spellEnd"/>
+      <w:r>
+        <w:t xml:space="preserve"> 2. </w:t>
+      </w:r>
+      <w:r>
+        <w:fldChar w:fldCharType="begin"/>
+      </w:r>
+      <w:r>
+        <w:instrText xml:space="preserve"> SEQ Ilustracion_2. \* ARABIC </w:instrText>
+      </w:r>
+      <w:r>
+        <w:fldChar w:fldCharType="separate"/>
+      </w:r>
+      <w:proofErr w:type="gramStart"/>
+      <w:r>
+        <w:rPr>
+          <w:noProof/>
+        </w:rPr>
+        <w:t>3</w:t>
+      </w:r>
+      <w:r>
+        <w:fldChar w:fldCharType="end"/>
+      </w:r>
+      <w:r>
+        <w:t xml:space="preserve"> efecto</w:t>
+      </w:r>
+      <w:proofErr w:type="gramEnd"/>
+      <w:r>
+        <w:t xml:space="preserve"> </w:t>
+      </w:r>
+      <w:proofErr w:type="spellStart"/>
+      <w:r>
+        <w:t>coriolis</w:t>
+      </w:r>
+      <w:proofErr w:type="spellEnd"/>
+    </w:p>
+    <w:p>
+      <w:pPr>
+        <w:pStyle w:val="Epgrafe"/>
+        <w:jc w:val="center"/>
+        <w:rPr>
+          <w:u w:val="single"/>
+        </w:rPr>
+      </w:pPr>
+      <w:r>
+        <w:t xml:space="preserve">Fuente: </w:t>
+      </w:r>
+      <w:hyperlink r:id="rId11" w:history="1">
+        <w:r>
+          <w:rPr>
+            <w:rStyle w:val="Hipervnculo"/>
+          </w:rPr>
+          <w:t>http://www.analog.com/library/analogdialogue/archives/37-03/Gyro-03.gif</w:t>
+        </w:r>
+      </w:hyperlink>
+    </w:p>
+    <w:p>
+      <w:pPr>
+        <w:pStyle w:val="NormalWeb"/>
+        <w:shd w:val="clear" w:color="auto" w:fill="FFFFFF"/>
+        <w:spacing w:line="360" w:lineRule="auto"/>
+        <w:ind w:firstLine="708"/>
+        <w:jc w:val="both"/>
+        <w:rPr>
+          <w:rFonts w:ascii="Arial" w:hAnsi="Arial" w:cs="Arial"/>
+          <w:bCs/>
+        </w:rPr>
+      </w:pPr>
+      <w:r>
+        <w:rPr>
+          <w:rFonts w:ascii="Arial" w:hAnsi="Arial" w:cs="Arial"/>
+          <w:bCs/>
+        </w:rPr>
+        <w:t xml:space="preserve">Las unidades de medida inercial utilizan giróscopos MEMS, es decir, integrados y de tamaño reducido. La salida de dicho sensor es un voltaje, la variación del cual indica en grados por segundo (V/º/s) la velocidad angular sufrida por el sensor. Se caracterizan por tener un error constante y lineal llamado </w:t>
       </w:r>
       <w:r>
         <w:rPr>
@@ -1321,7 +1488,6 @@
           <w:rFonts w:ascii="Arial" w:hAnsi="Arial" w:cs="Arial"/>
           <w:bCs/>
         </w:rPr>
-        <w:lastRenderedPageBreak/>
         <w:t>Alcance de 10 a 75mts.</w:t>
       </w:r>
     </w:p>
@@ -1549,6 +1715,7 @@
           <w:rFonts w:ascii="Arial" w:hAnsi="Arial" w:cs="Arial"/>
           <w:bCs/>
         </w:rPr>
+        <w:lastRenderedPageBreak/>
         <w:t>La tasa de transferencia es muy baja.</w:t>
       </w:r>
     </w:p>
@@ -1826,7 +1993,6 @@
           <w:rFonts w:ascii="Arial" w:hAnsi="Arial" w:cs="Arial"/>
           <w:bCs/>
         </w:rPr>
-        <w:lastRenderedPageBreak/>
         <w:t>de acuerdo a su funcionalidad:</w:t>
       </w:r>
     </w:p>
@@ -2119,7 +2285,15 @@
           <w:rFonts w:ascii="Arial" w:hAnsi="Arial" w:cs="Arial"/>
           <w:bCs/>
         </w:rPr>
-        <w:t xml:space="preserve"> un entorno </w:t>
+        <w:t xml:space="preserve"> </w:t>
+      </w:r>
+      <w:r>
+        <w:rPr>
+          <w:rFonts w:ascii="Arial" w:hAnsi="Arial" w:cs="Arial"/>
+          <w:bCs/>
+        </w:rPr>
+        <w:lastRenderedPageBreak/>
+        <w:t xml:space="preserve">un entorno </w:t>
       </w:r>
       <w:r>
         <w:rPr>
@@ -2323,7 +2497,6 @@
           <w:noProof/>
           <w:lang w:val="es-ES" w:eastAsia="es-ES" w:bidi="ar-SA"/>
         </w:rPr>
-        <w:lastRenderedPageBreak/>
         <w:drawing>
           <wp:inline distT="0" distB="0" distL="0" distR="0">
             <wp:extent cx="2931142" cy="3703320"/>
@@ -2342,7 +2515,7 @@
                     </pic:cNvPicPr>
                   </pic:nvPicPr>
                   <pic:blipFill>
-                    <a:blip r:embed="rId10" cstate="print">
+                    <a:blip r:embed="rId12" cstate="print">
                       <a:extLst>
                         <a:ext uri="{28A0092B-C50C-407E-A947-70E740481C1C}">
                           <a14:useLocalDpi xmlns="" xmlns:wpc="http://schemas.microsoft.com/office/word/2010/wordprocessingCanvas" xmlns:mc="http://schemas.openxmlformats.org/markup-compatibility/2006" xmlns:o="urn:schemas-microsoft-com:office:office" xmlns:v="urn:schemas-microsoft-com:vml" xmlns:wp14="http://schemas.microsoft.com/office/word/2010/wordprocessingDrawing" xmlns:w10="urn:schemas-microsoft-com:office:word" xmlns:w="http://schemas.openxmlformats.org/wordprocessingml/2006/main" xmlns:w14="http://schemas.microsoft.com/office/word/2010/wordml" xmlns:w15="http://schemas.microsoft.com/office/word/2012/wordml" xmlns:wpg="http://schemas.microsoft.com/office/word/2010/wordprocessingGroup" xmlns:wpi="http://schemas.microsoft.com/office/word/2010/wordprocessingInk" xmlns:wps="http://schemas.microsoft.com/office/word/2010/wordprocessingShape" xmlns:a14="http://schemas.microsoft.com/office/drawing/2010/main" val="0"/>
@@ -2392,7 +2565,7 @@
           <w:rPr>
             <w:noProof/>
           </w:rPr>
-          <w:t>3</w:t>
+          <w:t>4</w:t>
         </w:r>
       </w:fldSimple>
       <w:r>
@@ -2416,7 +2589,7 @@
       <w:r>
         <w:t xml:space="preserve"> </w:t>
       </w:r>
-      <w:hyperlink r:id="rId11" w:history="1">
+      <w:hyperlink r:id="rId13" w:history="1">
         <w:r>
           <w:rPr>
             <w:rStyle w:val="Hipervnculo"/>
@@ -2771,6 +2944,7 @@
                 <w:sz w:val="16"/>
                 <w:szCs w:val="16"/>
               </w:rPr>
+              <w:lastRenderedPageBreak/>
               <w:t>Entradas analógicas</w:t>
             </w:r>
           </w:p>
@@ -3240,10 +3414,9 @@
         <w:jc w:val="center"/>
       </w:pPr>
       <w:r>
-        <w:lastRenderedPageBreak/>
         <w:t xml:space="preserve">Fuente: </w:t>
       </w:r>
-      <w:hyperlink r:id="rId12" w:history="1">
+      <w:hyperlink r:id="rId14" w:history="1">
         <w:r>
           <w:rPr>
             <w:rStyle w:val="Hipervnculo"/>
@@ -3542,7 +3715,7 @@
                     </pic:cNvPicPr>
                   </pic:nvPicPr>
                   <pic:blipFill>
-                    <a:blip r:embed="rId13" cstate="print"/>
+                    <a:blip r:embed="rId15" cstate="print"/>
                     <a:srcRect r="8792"/>
                     <a:stretch>
                       <a:fillRect/>
@@ -3589,7 +3762,7 @@
           <w:rPr>
             <w:noProof/>
           </w:rPr>
-          <w:t>4</w:t>
+          <w:t>5</w:t>
         </w:r>
       </w:fldSimple>
       <w:r>
@@ -3610,24 +3783,12 @@
       <w:r>
         <w:t xml:space="preserve">Fuente: </w:t>
       </w:r>
-      <w:hyperlink r:id="rId14" w:history="1">
+      <w:hyperlink r:id="rId16" w:history="1">
         <w:r>
           <w:rPr>
             <w:rStyle w:val="Hipervnculo"/>
           </w:rPr>
-          <w:t>http://ayciaguillo.blogspot.com/2013/02/1</w:t>
-        </w:r>
-        <w:r>
-          <w:rPr>
-            <w:rStyle w:val="Hipervnculo"/>
-          </w:rPr>
-          <w:t>-</w:t>
-        </w:r>
-        <w:r>
-          <w:rPr>
-            <w:rStyle w:val="Hipervnculo"/>
-          </w:rPr>
-          <w:t>clase.html</w:t>
+          <w:t>http://ayciaguillo.blogspot.com/2013/02/1-clase.html</w:t>
         </w:r>
       </w:hyperlink>
     </w:p>
@@ -4374,7 +4535,7 @@
                     </pic:cNvPicPr>
                   </pic:nvPicPr>
                   <pic:blipFill>
-                    <a:blip r:embed="rId15" cstate="print">
+                    <a:blip r:embed="rId17" cstate="print">
                       <a:extLst>
                         <a:ext uri="{28A0092B-C50C-407E-A947-70E740481C1C}">
                           <a14:useLocalDpi xmlns="" xmlns:wpc="http://schemas.microsoft.com/office/word/2010/wordprocessingCanvas" xmlns:mc="http://schemas.openxmlformats.org/markup-compatibility/2006" xmlns:o="urn:schemas-microsoft-com:office:office" xmlns:v="urn:schemas-microsoft-com:vml" xmlns:wp14="http://schemas.microsoft.com/office/word/2010/wordprocessingDrawing" xmlns:w10="urn:schemas-microsoft-com:office:word" xmlns:w="http://schemas.openxmlformats.org/wordprocessingml/2006/main" xmlns:w14="http://schemas.microsoft.com/office/word/2010/wordml" xmlns:w15="http://schemas.microsoft.com/office/word/2012/wordml" xmlns:wpg="http://schemas.microsoft.com/office/word/2010/wordprocessingGroup" xmlns:wpi="http://schemas.microsoft.com/office/word/2010/wordprocessingInk" xmlns:wps="http://schemas.microsoft.com/office/word/2010/wordprocessingShape" xmlns:a14="http://schemas.microsoft.com/office/drawing/2010/main" val="0"/>
@@ -4424,7 +4585,7 @@
           <w:rPr>
             <w:noProof/>
           </w:rPr>
-          <w:t>5</w:t>
+          <w:t>6</w:t>
         </w:r>
       </w:fldSimple>
       <w:r>
@@ -4495,7 +4656,7 @@
                     </pic:cNvPicPr>
                   </pic:nvPicPr>
                   <pic:blipFill>
-                    <a:blip r:embed="rId16" cstate="print">
+                    <a:blip r:embed="rId18" cstate="print">
                       <a:extLst>
                         <a:ext uri="{28A0092B-C50C-407E-A947-70E740481C1C}">
                           <a14:useLocalDpi xmlns="" xmlns:wpc="http://schemas.microsoft.com/office/word/2010/wordprocessingCanvas" xmlns:mc="http://schemas.openxmlformats.org/markup-compatibility/2006" xmlns:o="urn:schemas-microsoft-com:office:office" xmlns:v="urn:schemas-microsoft-com:vml" xmlns:wp14="http://schemas.microsoft.com/office/word/2010/wordprocessingDrawing" xmlns:w10="urn:schemas-microsoft-com:office:word" xmlns:w="http://schemas.openxmlformats.org/wordprocessingml/2006/main" xmlns:w14="http://schemas.microsoft.com/office/word/2010/wordml" xmlns:w15="http://schemas.microsoft.com/office/word/2012/wordml" xmlns:wpg="http://schemas.microsoft.com/office/word/2010/wordprocessingGroup" xmlns:wpi="http://schemas.microsoft.com/office/word/2010/wordprocessingInk" xmlns:wps="http://schemas.microsoft.com/office/word/2010/wordprocessingShape" xmlns:a14="http://schemas.microsoft.com/office/drawing/2010/main" val="0"/>
@@ -4546,7 +4707,7 @@
           <w:rPr>
             <w:noProof/>
           </w:rPr>
-          <w:t>6</w:t>
+          <w:t>7</w:t>
         </w:r>
       </w:fldSimple>
       <w:r>
@@ -4594,7 +4755,605 @@
         <w:t xml:space="preserve"> 2003]</w:t>
       </w:r>
     </w:p>
-    <w:p/>
+    <w:p>
+      <w:pPr>
+        <w:pStyle w:val="Ttulo2"/>
+        <w:numPr>
+          <w:ilvl w:val="0"/>
+          <w:numId w:val="16"/>
+        </w:numPr>
+      </w:pPr>
+      <w:proofErr w:type="spellStart"/>
+      <w:r>
+        <w:t>Robotic</w:t>
+      </w:r>
+      <w:proofErr w:type="spellEnd"/>
+      <w:r>
+        <w:t xml:space="preserve"> </w:t>
+      </w:r>
+      <w:proofErr w:type="spellStart"/>
+      <w:r>
+        <w:t>Operative</w:t>
+      </w:r>
+      <w:proofErr w:type="spellEnd"/>
+      <w:r>
+        <w:t xml:space="preserve"> </w:t>
+      </w:r>
+      <w:proofErr w:type="spellStart"/>
+      <w:r>
+        <w:t>System</w:t>
+      </w:r>
+      <w:proofErr w:type="spellEnd"/>
+      <w:r>
+        <w:t xml:space="preserve"> (ROS)</w:t>
+      </w:r>
+    </w:p>
+    <w:p>
+      <w:pPr>
+        <w:autoSpaceDE w:val="0"/>
+        <w:autoSpaceDN w:val="0"/>
+        <w:adjustRightInd w:val="0"/>
+        <w:spacing w:after="0" w:line="360" w:lineRule="auto"/>
+        <w:ind w:firstLine="708"/>
+        <w:rPr>
+          <w:rFonts w:cs="Arial"/>
+        </w:rPr>
+      </w:pPr>
+      <w:r>
+        <w:rPr>
+          <w:rFonts w:cs="Arial"/>
+        </w:rPr>
+        <w:t>Es un marco que trabajo</w:t>
+      </w:r>
+      <w:r>
+        <w:rPr>
+          <w:rFonts w:cs="Arial"/>
+        </w:rPr>
+        <w:t xml:space="preserve"> desarrollado en 2007 por el Laboratorio de Inteligencia Artificial de </w:t>
+      </w:r>
+      <w:proofErr w:type="spellStart"/>
+      <w:r>
+        <w:rPr>
+          <w:rFonts w:cs="Arial"/>
+        </w:rPr>
+        <w:t>Stanford</w:t>
+      </w:r>
+      <w:proofErr w:type="spellEnd"/>
+      <w:r>
+        <w:rPr>
+          <w:rFonts w:cs="Arial"/>
+        </w:rPr>
+        <w:t xml:space="preserve"> (</w:t>
+      </w:r>
+      <w:proofErr w:type="spellStart"/>
+      <w:r>
+        <w:rPr>
+          <w:rFonts w:cs="Arial"/>
+        </w:rPr>
+        <w:t>Stanford</w:t>
+      </w:r>
+      <w:proofErr w:type="spellEnd"/>
+      <w:r>
+        <w:rPr>
+          <w:rFonts w:cs="Arial"/>
+        </w:rPr>
+        <w:t xml:space="preserve"> Artificial </w:t>
+      </w:r>
+      <w:proofErr w:type="spellStart"/>
+      <w:r>
+        <w:rPr>
+          <w:rFonts w:cs="Arial"/>
+        </w:rPr>
+        <w:t>intelligence</w:t>
+      </w:r>
+      <w:proofErr w:type="spellEnd"/>
+      <w:r>
+        <w:rPr>
+          <w:rFonts w:cs="Arial"/>
+        </w:rPr>
+        <w:t xml:space="preserve"> </w:t>
+      </w:r>
+      <w:proofErr w:type="spellStart"/>
+      <w:r>
+        <w:rPr>
+          <w:rFonts w:cs="Arial"/>
+        </w:rPr>
+        <w:t>Laboratory</w:t>
+      </w:r>
+      <w:proofErr w:type="spellEnd"/>
+      <w:r>
+        <w:rPr>
+          <w:rFonts w:cs="Arial"/>
+        </w:rPr>
+        <w:t>).Aunque o es propiamente un sistema operativo,</w:t>
+      </w:r>
+      <w:r>
+        <w:rPr>
+          <w:rFonts w:cs="Arial"/>
+        </w:rPr>
+        <w:t xml:space="preserve"> provee librerías y </w:t>
+      </w:r>
+      <w:r>
+        <w:rPr>
+          <w:rFonts w:cs="Arial"/>
+        </w:rPr>
+        <w:lastRenderedPageBreak/>
+        <w:t xml:space="preserve">herramientas para ayudar a los desarrolladores de software en la creación </w:t>
+      </w:r>
+      <w:r>
+        <w:rPr>
+          <w:rFonts w:cs="Arial"/>
+        </w:rPr>
+        <w:t xml:space="preserve">de aplicaciones de robots. </w:t>
+      </w:r>
+      <w:r>
+        <w:rPr>
+          <w:rFonts w:cs="Arial"/>
+        </w:rPr>
+        <w:t>E</w:t>
+      </w:r>
+      <w:r>
+        <w:rPr>
+          <w:rFonts w:cs="Arial"/>
+        </w:rPr>
+        <w:t>stá</w:t>
+      </w:r>
+      <w:r>
+        <w:rPr>
+          <w:rFonts w:cs="Arial"/>
+        </w:rPr>
+        <w:t xml:space="preserve"> provisto de abstracción de hardware, controladores de diversos dispositivos, visualizadores, pase de mensajes, manejo de paquetes entre otras características. Unos de sus principales rasgos distintivos es el hecho que es completamente “open </w:t>
+      </w:r>
+      <w:proofErr w:type="spellStart"/>
+      <w:r>
+        <w:rPr>
+          <w:rFonts w:cs="Arial"/>
+        </w:rPr>
+        <w:t>source</w:t>
+      </w:r>
+      <w:proofErr w:type="spellEnd"/>
+      <w:r>
+        <w:rPr>
+          <w:rFonts w:cs="Arial"/>
+        </w:rPr>
+        <w:t>”, es código abierto bajo el estilo de licencia BSD, es libre de usarse, cambiarse y comercializarse. El objetivo principal de ROS es permitir, o facilitar propiamente,  a los desarrolladores el diseño construcción y generación de robots cada vez más capaces, consiguiendo aplicaciones de forma sencilla y rápida</w:t>
+      </w:r>
+      <w:proofErr w:type="gramStart"/>
+      <w:r>
+        <w:rPr>
+          <w:rFonts w:cs="Arial"/>
+        </w:rPr>
+        <w:t>.</w:t>
+      </w:r>
+      <w:r>
+        <w:rPr>
+          <w:rFonts w:cs="Arial"/>
+        </w:rPr>
+        <w:t>[</w:t>
+      </w:r>
+      <w:proofErr w:type="spellStart"/>
+      <w:proofErr w:type="gramEnd"/>
+      <w:r>
+        <w:rPr>
+          <w:rFonts w:cs="Arial"/>
+        </w:rPr>
+        <w:t>Alvarez</w:t>
+      </w:r>
+      <w:proofErr w:type="spellEnd"/>
+      <w:r>
+        <w:rPr>
+          <w:rFonts w:cs="Arial"/>
+        </w:rPr>
+        <w:t xml:space="preserve"> 2012]</w:t>
+      </w:r>
+    </w:p>
+    <w:p>
+      <w:pPr>
+        <w:autoSpaceDE w:val="0"/>
+        <w:autoSpaceDN w:val="0"/>
+        <w:adjustRightInd w:val="0"/>
+        <w:spacing w:after="0" w:line="360" w:lineRule="auto"/>
+        <w:ind w:firstLine="708"/>
+        <w:rPr>
+          <w:rFonts w:cs="Arial"/>
+        </w:rPr>
+      </w:pPr>
+      <w:r>
+        <w:rPr>
+          <w:rFonts w:cs="Arial"/>
+        </w:rPr>
+        <w:t>Fue creado con la finalidad de integrar a gran escala una gran diversidad de sistemas robóticos, que para la actualidad simplifica la escritura de software para robots debido a su constante cambio y crecimiento.</w:t>
+      </w:r>
+      <w:r>
+        <w:rPr>
+          <w:rFonts w:cs="Arial"/>
+        </w:rPr>
+        <w:t xml:space="preserve"> </w:t>
+      </w:r>
+      <w:r>
+        <w:rPr>
+          <w:rFonts w:cs="Arial"/>
+        </w:rPr>
+        <w:t>[</w:t>
+      </w:r>
+      <w:proofErr w:type="spellStart"/>
+      <w:r>
+        <w:rPr>
+          <w:rFonts w:cs="Arial"/>
+        </w:rPr>
+        <w:t>Alvarez</w:t>
+      </w:r>
+      <w:proofErr w:type="spellEnd"/>
+      <w:r>
+        <w:rPr>
+          <w:rFonts w:cs="Arial"/>
+        </w:rPr>
+        <w:t xml:space="preserve"> 2012]</w:t>
+      </w:r>
+    </w:p>
+    <w:p>
+      <w:pPr>
+        <w:autoSpaceDE w:val="0"/>
+        <w:autoSpaceDN w:val="0"/>
+        <w:adjustRightInd w:val="0"/>
+        <w:spacing w:after="0" w:line="360" w:lineRule="auto"/>
+        <w:ind w:firstLine="708"/>
+        <w:rPr>
+          <w:rFonts w:cs="Arial"/>
+        </w:rPr>
+      </w:pPr>
+      <w:r>
+        <w:rPr>
+          <w:rFonts w:cs="Arial"/>
+        </w:rPr>
+        <w:t>Objetivos Filosóficos de ROS:</w:t>
+      </w:r>
+    </w:p>
+    <w:p>
+      <w:pPr>
+        <w:pStyle w:val="Prrafodelista"/>
+        <w:numPr>
+          <w:ilvl w:val="0"/>
+          <w:numId w:val="39"/>
+        </w:numPr>
+        <w:autoSpaceDE w:val="0"/>
+        <w:autoSpaceDN w:val="0"/>
+        <w:adjustRightInd w:val="0"/>
+        <w:spacing w:after="0" w:line="360" w:lineRule="auto"/>
+        <w:rPr>
+          <w:rFonts w:cs="Arial"/>
+        </w:rPr>
+      </w:pPr>
+      <w:r>
+        <w:rPr>
+          <w:rFonts w:cs="Arial"/>
+        </w:rPr>
+        <w:t>Red punto a punto:</w:t>
+      </w:r>
+      <w:r>
+        <w:rPr>
+          <w:rFonts w:cs="Arial"/>
+        </w:rPr>
+        <w:t xml:space="preserve"> </w:t>
+      </w:r>
+      <w:r>
+        <w:rPr>
+          <w:rFonts w:cs="Arial"/>
+        </w:rPr>
+        <w:t xml:space="preserve">un </w:t>
+      </w:r>
+      <w:r>
+        <w:rPr>
+          <w:rFonts w:cs="Arial"/>
+        </w:rPr>
+        <w:t>número</w:t>
+      </w:r>
+      <w:r>
+        <w:rPr>
+          <w:rFonts w:cs="Arial"/>
+        </w:rPr>
+        <w:t xml:space="preserve"> de procesos, con posibilidades de diferentes anfitriones conectados en tiempo real por una topología punto a punto.</w:t>
+      </w:r>
+    </w:p>
+    <w:p>
+      <w:pPr>
+        <w:pStyle w:val="Prrafodelista"/>
+        <w:numPr>
+          <w:ilvl w:val="0"/>
+          <w:numId w:val="39"/>
+        </w:numPr>
+        <w:autoSpaceDE w:val="0"/>
+        <w:autoSpaceDN w:val="0"/>
+        <w:adjustRightInd w:val="0"/>
+        <w:spacing w:after="0" w:line="360" w:lineRule="auto"/>
+        <w:rPr>
+          <w:rFonts w:cs="Arial"/>
+        </w:rPr>
+      </w:pPr>
+      <w:r>
+        <w:rPr>
+          <w:rFonts w:cs="Arial"/>
+        </w:rPr>
+        <w:t xml:space="preserve">Multilenguaje: </w:t>
+      </w:r>
+      <w:r>
+        <w:rPr>
+          <w:rFonts w:cs="Arial"/>
+        </w:rPr>
+        <w:t>está</w:t>
+      </w:r>
+      <w:r>
+        <w:rPr>
+          <w:rFonts w:cs="Arial"/>
+        </w:rPr>
+        <w:t xml:space="preserve"> diseñado para soportar diferentes lenguajes de programación (C++</w:t>
+      </w:r>
+      <w:proofErr w:type="gramStart"/>
+      <w:r>
+        <w:rPr>
+          <w:rFonts w:cs="Arial"/>
+        </w:rPr>
+        <w:t>,</w:t>
+      </w:r>
+      <w:proofErr w:type="spellStart"/>
+      <w:r>
+        <w:rPr>
+          <w:rFonts w:cs="Arial"/>
+        </w:rPr>
+        <w:t>Python</w:t>
+      </w:r>
+      <w:proofErr w:type="spellEnd"/>
+      <w:proofErr w:type="gramEnd"/>
+      <w:r>
+        <w:rPr>
+          <w:rFonts w:cs="Arial"/>
+        </w:rPr>
+        <w:t xml:space="preserve">, </w:t>
+      </w:r>
+      <w:proofErr w:type="spellStart"/>
+      <w:r>
+        <w:rPr>
+          <w:rFonts w:cs="Arial"/>
+        </w:rPr>
+        <w:t>Octave</w:t>
+      </w:r>
+      <w:proofErr w:type="spellEnd"/>
+      <w:r>
+        <w:rPr>
+          <w:rFonts w:cs="Arial"/>
+        </w:rPr>
+        <w:t xml:space="preserve"> y LISP). </w:t>
+      </w:r>
+      <w:r>
+        <w:rPr>
+          <w:rFonts w:cs="Arial"/>
+        </w:rPr>
+        <w:t>Para esta característica se emplea un lenguaje neutral y se hace uso de una interfaz de definición de lenguaje, donde se establecen los mensajes que serán empleados para la comunicación entre los módulos.</w:t>
+      </w:r>
+    </w:p>
+    <w:p>
+      <w:pPr>
+        <w:pStyle w:val="Prrafodelista"/>
+        <w:numPr>
+          <w:ilvl w:val="0"/>
+          <w:numId w:val="39"/>
+        </w:numPr>
+        <w:autoSpaceDE w:val="0"/>
+        <w:autoSpaceDN w:val="0"/>
+        <w:adjustRightInd w:val="0"/>
+        <w:spacing w:after="0" w:line="360" w:lineRule="auto"/>
+        <w:rPr>
+          <w:rFonts w:cs="Arial"/>
+        </w:rPr>
+      </w:pPr>
+      <w:r>
+        <w:rPr>
+          <w:rFonts w:cs="Arial"/>
+        </w:rPr>
+        <w:t>Herramientas: para facilitar el manejo de ROS se cuenta con varias herramientas, utilizadas para generar los diversos componentes de ROS.</w:t>
+      </w:r>
+    </w:p>
+    <w:p>
+      <w:pPr>
+        <w:pStyle w:val="Prrafodelista"/>
+        <w:numPr>
+          <w:ilvl w:val="0"/>
+          <w:numId w:val="39"/>
+        </w:numPr>
+        <w:autoSpaceDE w:val="0"/>
+        <w:autoSpaceDN w:val="0"/>
+        <w:adjustRightInd w:val="0"/>
+        <w:spacing w:after="0" w:line="360" w:lineRule="auto"/>
+        <w:rPr>
+          <w:rFonts w:cs="Arial"/>
+        </w:rPr>
+      </w:pPr>
+      <w:r>
+        <w:rPr>
+          <w:rFonts w:cs="Arial"/>
+        </w:rPr>
+        <w:t>Ligero: l</w:t>
+      </w:r>
+      <w:r>
+        <w:rPr>
+          <w:rFonts w:cs="Arial"/>
+        </w:rPr>
+        <w:t>os algoritmos generados para la operatividad de los robots existentes podrían ser reutilizados fuera del proyecto.</w:t>
+      </w:r>
+    </w:p>
+    <w:p>
+      <w:pPr>
+        <w:pStyle w:val="Prrafodelista"/>
+        <w:numPr>
+          <w:ilvl w:val="0"/>
+          <w:numId w:val="39"/>
+        </w:numPr>
+        <w:autoSpaceDE w:val="0"/>
+        <w:autoSpaceDN w:val="0"/>
+        <w:adjustRightInd w:val="0"/>
+        <w:spacing w:after="0" w:line="360" w:lineRule="auto"/>
+        <w:rPr>
+          <w:rFonts w:cs="Arial"/>
+        </w:rPr>
+      </w:pPr>
+      <w:r>
+        <w:rPr>
+          <w:rFonts w:cs="Arial"/>
+        </w:rPr>
+        <w:t>Software Libre: e</w:t>
+      </w:r>
+      <w:r>
+        <w:rPr>
+          <w:rFonts w:cs="Arial"/>
+        </w:rPr>
+        <w:t>l código fuente de ROS es público y se encuentra disponible. Distribuido bajo la licencia BSD que permite el desarrollo de proyectos comerciales como de investigación.</w:t>
+      </w:r>
+    </w:p>
+    <w:p>
+      <w:pPr>
+        <w:pStyle w:val="NormalWeb"/>
+        <w:shd w:val="clear" w:color="auto" w:fill="FFFFFF"/>
+        <w:spacing w:line="360" w:lineRule="auto"/>
+        <w:ind w:firstLine="708"/>
+        <w:jc w:val="both"/>
+        <w:rPr>
+          <w:rFonts w:ascii="Arial" w:hAnsi="Arial" w:cs="Arial"/>
+          <w:bCs/>
+        </w:rPr>
+      </w:pPr>
+      <w:r>
+        <w:rPr>
+          <w:rFonts w:ascii="Arial" w:hAnsi="Arial" w:cs="Arial"/>
+          <w:bCs/>
+        </w:rPr>
+        <w:t>Fundamentos:</w:t>
+      </w:r>
+    </w:p>
+    <w:p>
+      <w:pPr>
+        <w:pStyle w:val="NormalWeb"/>
+        <w:shd w:val="clear" w:color="auto" w:fill="FFFFFF"/>
+        <w:spacing w:line="360" w:lineRule="auto"/>
+        <w:ind w:firstLine="708"/>
+        <w:jc w:val="both"/>
+        <w:rPr>
+          <w:rFonts w:ascii="Arial" w:hAnsi="Arial" w:cs="Arial"/>
+          <w:bCs/>
+        </w:rPr>
+      </w:pPr>
+      <w:r>
+        <w:rPr>
+          <w:rFonts w:ascii="Arial" w:hAnsi="Arial" w:cs="Arial"/>
+          <w:bCs/>
+        </w:rPr>
+        <w:lastRenderedPageBreak/>
+        <w:t>Las bases operacionales en las que se encuentra implementado ROS son:</w:t>
+      </w:r>
+    </w:p>
+    <w:p>
+      <w:pPr>
+        <w:pStyle w:val="NormalWeb"/>
+        <w:numPr>
+          <w:ilvl w:val="0"/>
+          <w:numId w:val="40"/>
+        </w:numPr>
+        <w:shd w:val="clear" w:color="auto" w:fill="FFFFFF"/>
+        <w:spacing w:line="360" w:lineRule="auto"/>
+        <w:jc w:val="both"/>
+        <w:rPr>
+          <w:rFonts w:ascii="Arial" w:hAnsi="Arial" w:cs="Arial"/>
+          <w:bCs/>
+        </w:rPr>
+      </w:pPr>
+      <w:r>
+        <w:rPr>
+          <w:rFonts w:ascii="Arial" w:hAnsi="Arial" w:cs="Arial"/>
+          <w:bCs/>
+        </w:rPr>
+        <w:t>Nodos: son los módulos de software (programas) que componen el sistema.</w:t>
+      </w:r>
+    </w:p>
+    <w:p>
+      <w:pPr>
+        <w:pStyle w:val="NormalWeb"/>
+        <w:numPr>
+          <w:ilvl w:val="0"/>
+          <w:numId w:val="40"/>
+        </w:numPr>
+        <w:shd w:val="clear" w:color="auto" w:fill="FFFFFF"/>
+        <w:spacing w:line="360" w:lineRule="auto"/>
+        <w:jc w:val="both"/>
+        <w:rPr>
+          <w:rFonts w:ascii="Arial" w:hAnsi="Arial" w:cs="Arial"/>
+          <w:bCs/>
+        </w:rPr>
+      </w:pPr>
+      <w:r>
+        <w:rPr>
+          <w:rFonts w:ascii="Arial" w:hAnsi="Arial" w:cs="Arial"/>
+          <w:bCs/>
+        </w:rPr>
+        <w:t>Mensajes: son los datos que se utilizan para la comunicación entre los nodos.</w:t>
+      </w:r>
+    </w:p>
+    <w:p>
+      <w:pPr>
+        <w:pStyle w:val="NormalWeb"/>
+        <w:numPr>
+          <w:ilvl w:val="0"/>
+          <w:numId w:val="40"/>
+        </w:numPr>
+        <w:shd w:val="clear" w:color="auto" w:fill="FFFFFF"/>
+        <w:spacing w:line="360" w:lineRule="auto"/>
+        <w:jc w:val="both"/>
+        <w:rPr>
+          <w:rFonts w:ascii="Arial" w:hAnsi="Arial" w:cs="Arial"/>
+          <w:bCs/>
+        </w:rPr>
+      </w:pPr>
+      <w:r>
+        <w:rPr>
+          <w:rFonts w:ascii="Arial" w:hAnsi="Arial" w:cs="Arial"/>
+          <w:bCs/>
+        </w:rPr>
+        <w:t>Tópico: es la configuración de la comunicación en los nodos (esta puede ser escuchar o hablar)</w:t>
+      </w:r>
+    </w:p>
+    <w:p>
+      <w:pPr>
+        <w:pStyle w:val="NormalWeb"/>
+        <w:numPr>
+          <w:ilvl w:val="0"/>
+          <w:numId w:val="40"/>
+        </w:numPr>
+        <w:shd w:val="clear" w:color="auto" w:fill="FFFFFF"/>
+        <w:spacing w:line="360" w:lineRule="auto"/>
+        <w:jc w:val="both"/>
+        <w:rPr>
+          <w:rFonts w:ascii="Arial" w:hAnsi="Arial" w:cs="Arial"/>
+          <w:bCs/>
+        </w:rPr>
+      </w:pPr>
+      <w:r>
+        <w:rPr>
+          <w:rFonts w:ascii="Arial" w:hAnsi="Arial" w:cs="Arial"/>
+          <w:bCs/>
+        </w:rPr>
+        <w:t>Cliente-Servidor: es el sistema de comunicación definido por una llamada a un servicio, en la que un cliente realiza una petición y un servidor responde a esta.</w:t>
+      </w:r>
+    </w:p>
+    <w:p>
+      <w:pPr>
+        <w:pStyle w:val="NormalWeb"/>
+        <w:shd w:val="clear" w:color="auto" w:fill="FFFFFF"/>
+        <w:spacing w:line="360" w:lineRule="auto"/>
+        <w:jc w:val="both"/>
+        <w:rPr>
+          <w:rFonts w:ascii="Arial" w:hAnsi="Arial" w:cs="Arial"/>
+          <w:bCs/>
+        </w:rPr>
+      </w:pPr>
+    </w:p>
     <w:sectPr>
       <w:pgSz w:w="12240" w:h="15840"/>
       <w:pgMar w:top="1417" w:right="1701" w:bottom="1417" w:left="1701" w:header="708" w:footer="708" w:gutter="0"/>
@@ -4608,6 +5367,119 @@
 <file path=word/numbering.xml><?xml version="1.0" encoding="utf-8"?>
 <w:numbering xmlns:ve="http://schemas.openxmlformats.org/markup-compatibility/2006" xmlns:o="urn:schemas-microsoft-com:office:office" xmlns:r="http://schemas.openxmlformats.org/officeDocument/2006/relationships" xmlns:m="http://schemas.openxmlformats.org/officeDocument/2006/math" xmlns:v="urn:schemas-microsoft-com:vml" xmlns:wp="http://schemas.openxmlformats.org/drawingml/2006/wordprocessingDrawing" xmlns:w10="urn:schemas-microsoft-com:office:word" xmlns:w="http://schemas.openxmlformats.org/wordprocessingml/2006/main" xmlns:wne="http://schemas.microsoft.com/office/word/2006/wordml">
   <w:abstractNum w:abstractNumId="0">
+    <w:nsid w:val="04BE1853"/>
+    <w:multiLevelType w:val="hybridMultilevel"/>
+    <w:tmpl w:val="BB56444E"/>
+    <w:lvl w:ilvl="0" w:tplc="0C0A0001">
+      <w:start w:val="1"/>
+      <w:numFmt w:val="bullet"/>
+      <w:lvlText w:val=""/>
+      <w:lvlJc w:val="left"/>
+      <w:pPr>
+        <w:ind w:left="1428" w:hanging="360"/>
+      </w:pPr>
+      <w:rPr>
+        <w:rFonts w:ascii="Symbol" w:hAnsi="Symbol" w:hint="default"/>
+      </w:rPr>
+    </w:lvl>
+    <w:lvl w:ilvl="1" w:tplc="0C0A0003" w:tentative="1">
+      <w:start w:val="1"/>
+      <w:numFmt w:val="bullet"/>
+      <w:lvlText w:val="o"/>
+      <w:lvlJc w:val="left"/>
+      <w:pPr>
+        <w:ind w:left="2148" w:hanging="360"/>
+      </w:pPr>
+      <w:rPr>
+        <w:rFonts w:ascii="Courier New" w:hAnsi="Courier New" w:cs="Courier New" w:hint="default"/>
+      </w:rPr>
+    </w:lvl>
+    <w:lvl w:ilvl="2" w:tplc="0C0A0005" w:tentative="1">
+      <w:start w:val="1"/>
+      <w:numFmt w:val="bullet"/>
+      <w:lvlText w:val=""/>
+      <w:lvlJc w:val="left"/>
+      <w:pPr>
+        <w:ind w:left="2868" w:hanging="360"/>
+      </w:pPr>
+      <w:rPr>
+        <w:rFonts w:ascii="Wingdings" w:hAnsi="Wingdings" w:hint="default"/>
+      </w:rPr>
+    </w:lvl>
+    <w:lvl w:ilvl="3" w:tplc="0C0A0001" w:tentative="1">
+      <w:start w:val="1"/>
+      <w:numFmt w:val="bullet"/>
+      <w:lvlText w:val=""/>
+      <w:lvlJc w:val="left"/>
+      <w:pPr>
+        <w:ind w:left="3588" w:hanging="360"/>
+      </w:pPr>
+      <w:rPr>
+        <w:rFonts w:ascii="Symbol" w:hAnsi="Symbol" w:hint="default"/>
+      </w:rPr>
+    </w:lvl>
+    <w:lvl w:ilvl="4" w:tplc="0C0A0003" w:tentative="1">
+      <w:start w:val="1"/>
+      <w:numFmt w:val="bullet"/>
+      <w:lvlText w:val="o"/>
+      <w:lvlJc w:val="left"/>
+      <w:pPr>
+        <w:ind w:left="4308" w:hanging="360"/>
+      </w:pPr>
+      <w:rPr>
+        <w:rFonts w:ascii="Courier New" w:hAnsi="Courier New" w:cs="Courier New" w:hint="default"/>
+      </w:rPr>
+    </w:lvl>
+    <w:lvl w:ilvl="5" w:tplc="0C0A0005" w:tentative="1">
+      <w:start w:val="1"/>
+      <w:numFmt w:val="bullet"/>
+      <w:lvlText w:val=""/>
+      <w:lvlJc w:val="left"/>
+      <w:pPr>
+        <w:ind w:left="5028" w:hanging="360"/>
+      </w:pPr>
+      <w:rPr>
+        <w:rFonts w:ascii="Wingdings" w:hAnsi="Wingdings" w:hint="default"/>
+      </w:rPr>
+    </w:lvl>
+    <w:lvl w:ilvl="6" w:tplc="0C0A0001" w:tentative="1">
+      <w:start w:val="1"/>
+      <w:numFmt w:val="bullet"/>
+      <w:lvlText w:val=""/>
+      <w:lvlJc w:val="left"/>
+      <w:pPr>
+        <w:ind w:left="5748" w:hanging="360"/>
+      </w:pPr>
+      <w:rPr>
+        <w:rFonts w:ascii="Symbol" w:hAnsi="Symbol" w:hint="default"/>
+      </w:rPr>
+    </w:lvl>
+    <w:lvl w:ilvl="7" w:tplc="0C0A0003" w:tentative="1">
+      <w:start w:val="1"/>
+      <w:numFmt w:val="bullet"/>
+      <w:lvlText w:val="o"/>
+      <w:lvlJc w:val="left"/>
+      <w:pPr>
+        <w:ind w:left="6468" w:hanging="360"/>
+      </w:pPr>
+      <w:rPr>
+        <w:rFonts w:ascii="Courier New" w:hAnsi="Courier New" w:cs="Courier New" w:hint="default"/>
+      </w:rPr>
+    </w:lvl>
+    <w:lvl w:ilvl="8" w:tplc="0C0A0005" w:tentative="1">
+      <w:start w:val="1"/>
+      <w:numFmt w:val="bullet"/>
+      <w:lvlText w:val=""/>
+      <w:lvlJc w:val="left"/>
+      <w:pPr>
+        <w:ind w:left="7188" w:hanging="360"/>
+      </w:pPr>
+      <w:rPr>
+        <w:rFonts w:ascii="Wingdings" w:hAnsi="Wingdings" w:hint="default"/>
+      </w:rPr>
+    </w:lvl>
+  </w:abstractNum>
+  <w:abstractNum w:abstractNumId="1">
     <w:nsid w:val="078B0B24"/>
     <w:multiLevelType w:val="multilevel"/>
     <w:tmpl w:val="1AA0CE12"/>
@@ -4752,7 +5624,7 @@
       </w:rPr>
     </w:lvl>
   </w:abstractNum>
-  <w:abstractNum w:abstractNumId="1">
+  <w:abstractNum w:abstractNumId="2">
     <w:nsid w:val="0A616B39"/>
     <w:multiLevelType w:val="multilevel"/>
     <w:tmpl w:val="27EAA1F6"/>
@@ -4872,7 +5744,7 @@
       </w:rPr>
     </w:lvl>
   </w:abstractNum>
-  <w:abstractNum w:abstractNumId="2">
+  <w:abstractNum w:abstractNumId="3">
     <w:nsid w:val="10B51D39"/>
     <w:multiLevelType w:val="multilevel"/>
     <w:tmpl w:val="1AA0CE12"/>
@@ -5017,7 +5889,120 @@
       </w:rPr>
     </w:lvl>
   </w:abstractNum>
-  <w:abstractNum w:abstractNumId="3">
+  <w:abstractNum w:abstractNumId="4">
+    <w:nsid w:val="10DE47D3"/>
+    <w:multiLevelType w:val="hybridMultilevel"/>
+    <w:tmpl w:val="40E267E8"/>
+    <w:lvl w:ilvl="0" w:tplc="0C0A0001">
+      <w:start w:val="1"/>
+      <w:numFmt w:val="bullet"/>
+      <w:lvlText w:val=""/>
+      <w:lvlJc w:val="left"/>
+      <w:pPr>
+        <w:ind w:left="1428" w:hanging="360"/>
+      </w:pPr>
+      <w:rPr>
+        <w:rFonts w:ascii="Symbol" w:hAnsi="Symbol" w:hint="default"/>
+      </w:rPr>
+    </w:lvl>
+    <w:lvl w:ilvl="1" w:tplc="0C0A0003" w:tentative="1">
+      <w:start w:val="1"/>
+      <w:numFmt w:val="bullet"/>
+      <w:lvlText w:val="o"/>
+      <w:lvlJc w:val="left"/>
+      <w:pPr>
+        <w:ind w:left="2148" w:hanging="360"/>
+      </w:pPr>
+      <w:rPr>
+        <w:rFonts w:ascii="Courier New" w:hAnsi="Courier New" w:cs="Courier New" w:hint="default"/>
+      </w:rPr>
+    </w:lvl>
+    <w:lvl w:ilvl="2" w:tplc="0C0A0005" w:tentative="1">
+      <w:start w:val="1"/>
+      <w:numFmt w:val="bullet"/>
+      <w:lvlText w:val=""/>
+      <w:lvlJc w:val="left"/>
+      <w:pPr>
+        <w:ind w:left="2868" w:hanging="360"/>
+      </w:pPr>
+      <w:rPr>
+        <w:rFonts w:ascii="Wingdings" w:hAnsi="Wingdings" w:hint="default"/>
+      </w:rPr>
+    </w:lvl>
+    <w:lvl w:ilvl="3" w:tplc="0C0A0001" w:tentative="1">
+      <w:start w:val="1"/>
+      <w:numFmt w:val="bullet"/>
+      <w:lvlText w:val=""/>
+      <w:lvlJc w:val="left"/>
+      <w:pPr>
+        <w:ind w:left="3588" w:hanging="360"/>
+      </w:pPr>
+      <w:rPr>
+        <w:rFonts w:ascii="Symbol" w:hAnsi="Symbol" w:hint="default"/>
+      </w:rPr>
+    </w:lvl>
+    <w:lvl w:ilvl="4" w:tplc="0C0A0003" w:tentative="1">
+      <w:start w:val="1"/>
+      <w:numFmt w:val="bullet"/>
+      <w:lvlText w:val="o"/>
+      <w:lvlJc w:val="left"/>
+      <w:pPr>
+        <w:ind w:left="4308" w:hanging="360"/>
+      </w:pPr>
+      <w:rPr>
+        <w:rFonts w:ascii="Courier New" w:hAnsi="Courier New" w:cs="Courier New" w:hint="default"/>
+      </w:rPr>
+    </w:lvl>
+    <w:lvl w:ilvl="5" w:tplc="0C0A0005" w:tentative="1">
+      <w:start w:val="1"/>
+      <w:numFmt w:val="bullet"/>
+      <w:lvlText w:val=""/>
+      <w:lvlJc w:val="left"/>
+      <w:pPr>
+        <w:ind w:left="5028" w:hanging="360"/>
+      </w:pPr>
+      <w:rPr>
+        <w:rFonts w:ascii="Wingdings" w:hAnsi="Wingdings" w:hint="default"/>
+      </w:rPr>
+    </w:lvl>
+    <w:lvl w:ilvl="6" w:tplc="0C0A0001" w:tentative="1">
+      <w:start w:val="1"/>
+      <w:numFmt w:val="bullet"/>
+      <w:lvlText w:val=""/>
+      <w:lvlJc w:val="left"/>
+      <w:pPr>
+        <w:ind w:left="5748" w:hanging="360"/>
+      </w:pPr>
+      <w:rPr>
+        <w:rFonts w:ascii="Symbol" w:hAnsi="Symbol" w:hint="default"/>
+      </w:rPr>
+    </w:lvl>
+    <w:lvl w:ilvl="7" w:tplc="0C0A0003" w:tentative="1">
+      <w:start w:val="1"/>
+      <w:numFmt w:val="bullet"/>
+      <w:lvlText w:val="o"/>
+      <w:lvlJc w:val="left"/>
+      <w:pPr>
+        <w:ind w:left="6468" w:hanging="360"/>
+      </w:pPr>
+      <w:rPr>
+        <w:rFonts w:ascii="Courier New" w:hAnsi="Courier New" w:cs="Courier New" w:hint="default"/>
+      </w:rPr>
+    </w:lvl>
+    <w:lvl w:ilvl="8" w:tplc="0C0A0005" w:tentative="1">
+      <w:start w:val="1"/>
+      <w:numFmt w:val="bullet"/>
+      <w:lvlText w:val=""/>
+      <w:lvlJc w:val="left"/>
+      <w:pPr>
+        <w:ind w:left="7188" w:hanging="360"/>
+      </w:pPr>
+      <w:rPr>
+        <w:rFonts w:ascii="Wingdings" w:hAnsi="Wingdings" w:hint="default"/>
+      </w:rPr>
+    </w:lvl>
+  </w:abstractNum>
+  <w:abstractNum w:abstractNumId="5">
     <w:nsid w:val="178E6492"/>
     <w:multiLevelType w:val="hybridMultilevel"/>
     <w:tmpl w:val="2268344E"/>
@@ -5130,7 +6115,7 @@
       </w:rPr>
     </w:lvl>
   </w:abstractNum>
-  <w:abstractNum w:abstractNumId="4">
+  <w:abstractNum w:abstractNumId="6">
     <w:nsid w:val="1BC50552"/>
     <w:multiLevelType w:val="multilevel"/>
     <w:tmpl w:val="0EB219D0"/>
@@ -5223,7 +6208,7 @@
       </w:pPr>
     </w:lvl>
   </w:abstractNum>
-  <w:abstractNum w:abstractNumId="5">
+  <w:abstractNum w:abstractNumId="7">
     <w:nsid w:val="23440F6C"/>
     <w:multiLevelType w:val="hybridMultilevel"/>
     <w:tmpl w:val="9C54E7E4"/>
@@ -5336,7 +6321,7 @@
       </w:rPr>
     </w:lvl>
   </w:abstractNum>
-  <w:abstractNum w:abstractNumId="6">
+  <w:abstractNum w:abstractNumId="8">
     <w:nsid w:val="23ED747B"/>
     <w:multiLevelType w:val="hybridMultilevel"/>
     <w:tmpl w:val="BD28490C"/>
@@ -5422,7 +6407,7 @@
       </w:pPr>
     </w:lvl>
   </w:abstractNum>
-  <w:abstractNum w:abstractNumId="7">
+  <w:abstractNum w:abstractNumId="9">
     <w:nsid w:val="281E3350"/>
     <w:multiLevelType w:val="hybridMultilevel"/>
     <w:tmpl w:val="A59CF9EA"/>
@@ -5515,7 +6500,7 @@
       </w:pPr>
     </w:lvl>
   </w:abstractNum>
-  <w:abstractNum w:abstractNumId="8">
+  <w:abstractNum w:abstractNumId="10">
     <w:nsid w:val="31AB29B5"/>
     <w:multiLevelType w:val="hybridMultilevel"/>
     <w:tmpl w:val="5A2487F4"/>
@@ -5608,7 +6593,7 @@
       </w:pPr>
     </w:lvl>
   </w:abstractNum>
-  <w:abstractNum w:abstractNumId="9">
+  <w:abstractNum w:abstractNumId="11">
     <w:nsid w:val="32384D88"/>
     <w:multiLevelType w:val="hybridMultilevel"/>
     <w:tmpl w:val="655875B0"/>
@@ -5697,13 +6682,13 @@
       </w:pPr>
     </w:lvl>
   </w:abstractNum>
-  <w:abstractNum w:abstractNumId="10">
+  <w:abstractNum w:abstractNumId="12">
     <w:nsid w:val="36DD7345"/>
     <w:multiLevelType w:val="multilevel"/>
     <w:tmpl w:val="354CED3C"/>
     <w:numStyleLink w:val="Estilo1"/>
   </w:abstractNum>
-  <w:abstractNum w:abstractNumId="11">
+  <w:abstractNum w:abstractNumId="13">
     <w:nsid w:val="3A3A025C"/>
     <w:multiLevelType w:val="hybridMultilevel"/>
     <w:tmpl w:val="8200A9B2"/>
@@ -5796,7 +6781,7 @@
       </w:pPr>
     </w:lvl>
   </w:abstractNum>
-  <w:abstractNum w:abstractNumId="12">
+  <w:abstractNum w:abstractNumId="14">
     <w:nsid w:val="3E0501C9"/>
     <w:multiLevelType w:val="multilevel"/>
     <w:tmpl w:val="27EAA1F6"/>
@@ -5916,7 +6901,7 @@
       </w:rPr>
     </w:lvl>
   </w:abstractNum>
-  <w:abstractNum w:abstractNumId="13">
+  <w:abstractNum w:abstractNumId="15">
     <w:nsid w:val="4C1A4EA4"/>
     <w:multiLevelType w:val="hybridMultilevel"/>
     <w:tmpl w:val="A448EFF2"/>
@@ -6028,7 +7013,7 @@
       </w:rPr>
     </w:lvl>
   </w:abstractNum>
-  <w:abstractNum w:abstractNumId="14">
+  <w:abstractNum w:abstractNumId="16">
     <w:nsid w:val="4CB61EAC"/>
     <w:multiLevelType w:val="hybridMultilevel"/>
     <w:tmpl w:val="E9867D06"/>
@@ -6114,7 +7099,7 @@
       </w:pPr>
     </w:lvl>
   </w:abstractNum>
-  <w:abstractNum w:abstractNumId="15">
+  <w:abstractNum w:abstractNumId="17">
     <w:nsid w:val="4DAA358B"/>
     <w:multiLevelType w:val="multilevel"/>
     <w:tmpl w:val="354CED3C"/>
@@ -6234,7 +7219,7 @@
       </w:rPr>
     </w:lvl>
   </w:abstractNum>
-  <w:abstractNum w:abstractNumId="16">
+  <w:abstractNum w:abstractNumId="18">
     <w:nsid w:val="50191588"/>
     <w:multiLevelType w:val="multilevel"/>
     <w:tmpl w:val="6284E7C2"/>
@@ -6379,7 +7364,7 @@
       </w:rPr>
     </w:lvl>
   </w:abstractNum>
-  <w:abstractNum w:abstractNumId="17">
+  <w:abstractNum w:abstractNumId="19">
     <w:nsid w:val="5415755C"/>
     <w:multiLevelType w:val="multilevel"/>
     <w:tmpl w:val="251CFE28"/>
@@ -6528,7 +7513,7 @@
       </w:rPr>
     </w:lvl>
   </w:abstractNum>
-  <w:abstractNum w:abstractNumId="18">
+  <w:abstractNum w:abstractNumId="20">
     <w:nsid w:val="58C264F4"/>
     <w:multiLevelType w:val="multilevel"/>
     <w:tmpl w:val="AA4EED98"/>
@@ -6647,7 +7632,7 @@
       </w:rPr>
     </w:lvl>
   </w:abstractNum>
-  <w:abstractNum w:abstractNumId="19">
+  <w:abstractNum w:abstractNumId="21">
     <w:nsid w:val="5A023F21"/>
     <w:multiLevelType w:val="hybridMultilevel"/>
     <w:tmpl w:val="534048AC"/>
@@ -6759,7 +7744,7 @@
       </w:rPr>
     </w:lvl>
   </w:abstractNum>
-  <w:abstractNum w:abstractNumId="20">
+  <w:abstractNum w:abstractNumId="22">
     <w:nsid w:val="5D717968"/>
     <w:multiLevelType w:val="hybridMultilevel"/>
     <w:tmpl w:val="C42C6EC8"/>
@@ -6872,7 +7857,7 @@
       </w:rPr>
     </w:lvl>
   </w:abstractNum>
-  <w:abstractNum w:abstractNumId="21">
+  <w:abstractNum w:abstractNumId="23">
     <w:nsid w:val="5D913C12"/>
     <w:multiLevelType w:val="hybridMultilevel"/>
     <w:tmpl w:val="756AFEF2"/>
@@ -6965,13 +7950,13 @@
       </w:pPr>
     </w:lvl>
   </w:abstractNum>
-  <w:abstractNum w:abstractNumId="22">
+  <w:abstractNum w:abstractNumId="24">
     <w:nsid w:val="62D72087"/>
     <w:multiLevelType w:val="multilevel"/>
     <w:tmpl w:val="354CED3C"/>
     <w:numStyleLink w:val="Estilo1"/>
   </w:abstractNum>
-  <w:abstractNum w:abstractNumId="23">
+  <w:abstractNum w:abstractNumId="25">
     <w:nsid w:val="638D5AAF"/>
     <w:multiLevelType w:val="multilevel"/>
     <w:tmpl w:val="5C78C520"/>
@@ -7084,13 +8069,13 @@
       </w:pPr>
     </w:lvl>
   </w:abstractNum>
-  <w:abstractNum w:abstractNumId="24">
+  <w:abstractNum w:abstractNumId="26">
     <w:nsid w:val="6725308E"/>
     <w:multiLevelType w:val="multilevel"/>
     <w:tmpl w:val="354CED3C"/>
     <w:numStyleLink w:val="Estilo1"/>
   </w:abstractNum>
-  <w:abstractNum w:abstractNumId="25">
+  <w:abstractNum w:abstractNumId="27">
     <w:nsid w:val="67543C57"/>
     <w:multiLevelType w:val="hybridMultilevel"/>
     <w:tmpl w:val="8C9E34DA"/>
@@ -7183,7 +8168,7 @@
       </w:pPr>
     </w:lvl>
   </w:abstractNum>
-  <w:abstractNum w:abstractNumId="26">
+  <w:abstractNum w:abstractNumId="28">
     <w:nsid w:val="68B8193D"/>
     <w:multiLevelType w:val="multilevel"/>
     <w:tmpl w:val="AA4EED98"/>
@@ -7302,13 +8287,13 @@
       </w:rPr>
     </w:lvl>
   </w:abstractNum>
-  <w:abstractNum w:abstractNumId="27">
+  <w:abstractNum w:abstractNumId="29">
     <w:nsid w:val="6AE6576C"/>
     <w:multiLevelType w:val="multilevel"/>
     <w:tmpl w:val="354CED3C"/>
     <w:numStyleLink w:val="Estilo1"/>
   </w:abstractNum>
-  <w:abstractNum w:abstractNumId="28">
+  <w:abstractNum w:abstractNumId="30">
     <w:nsid w:val="6D2338ED"/>
     <w:multiLevelType w:val="multilevel"/>
     <w:tmpl w:val="3DA0ADB8"/>
@@ -7453,7 +8438,7 @@
       </w:rPr>
     </w:lvl>
   </w:abstractNum>
-  <w:abstractNum w:abstractNumId="29">
+  <w:abstractNum w:abstractNumId="31">
     <w:nsid w:val="70096863"/>
     <w:multiLevelType w:val="multilevel"/>
     <w:tmpl w:val="CF06A0CA"/>
@@ -7597,7 +8582,7 @@
       </w:rPr>
     </w:lvl>
   </w:abstractNum>
-  <w:abstractNum w:abstractNumId="30">
+  <w:abstractNum w:abstractNumId="32">
     <w:nsid w:val="70D72CEA"/>
     <w:multiLevelType w:val="hybridMultilevel"/>
     <w:tmpl w:val="C6C4D14C"/>
@@ -7709,7 +8694,7 @@
       </w:rPr>
     </w:lvl>
   </w:abstractNum>
-  <w:abstractNum w:abstractNumId="31">
+  <w:abstractNum w:abstractNumId="33">
     <w:nsid w:val="75A160F3"/>
     <w:multiLevelType w:val="multilevel"/>
     <w:tmpl w:val="3DA0ADB8"/>
@@ -7854,7 +8839,7 @@
       </w:rPr>
     </w:lvl>
   </w:abstractNum>
-  <w:abstractNum w:abstractNumId="32">
+  <w:abstractNum w:abstractNumId="34">
     <w:nsid w:val="7713759C"/>
     <w:multiLevelType w:val="hybridMultilevel"/>
     <w:tmpl w:val="78388F1C"/>
@@ -7947,7 +8932,7 @@
       </w:pPr>
     </w:lvl>
   </w:abstractNum>
-  <w:abstractNum w:abstractNumId="33">
+  <w:abstractNum w:abstractNumId="35">
     <w:nsid w:val="787A37BC"/>
     <w:multiLevelType w:val="hybridMultilevel"/>
     <w:tmpl w:val="CBD2B6D8"/>
@@ -8040,13 +9025,13 @@
       </w:pPr>
     </w:lvl>
   </w:abstractNum>
-  <w:abstractNum w:abstractNumId="34">
+  <w:abstractNum w:abstractNumId="36">
     <w:nsid w:val="7AEA32D2"/>
     <w:multiLevelType w:val="multilevel"/>
     <w:tmpl w:val="354CED3C"/>
     <w:numStyleLink w:val="Estilo1"/>
   </w:abstractNum>
-  <w:abstractNum w:abstractNumId="35">
+  <w:abstractNum w:abstractNumId="37">
     <w:nsid w:val="7CBD392A"/>
     <w:multiLevelType w:val="multilevel"/>
     <w:tmpl w:val="27EAA1F6"/>
@@ -8166,7 +9151,7 @@
       </w:rPr>
     </w:lvl>
   </w:abstractNum>
-  <w:abstractNum w:abstractNumId="36">
+  <w:abstractNum w:abstractNumId="38">
     <w:nsid w:val="7CED584B"/>
     <w:multiLevelType w:val="hybridMultilevel"/>
     <w:tmpl w:val="93D24398"/>
@@ -8259,7 +9244,7 @@
       </w:pPr>
     </w:lvl>
   </w:abstractNum>
-  <w:abstractNum w:abstractNumId="37">
+  <w:abstractNum w:abstractNumId="39">
     <w:nsid w:val="7F025067"/>
     <w:multiLevelType w:val="hybridMultilevel"/>
     <w:tmpl w:val="AAA63E06"/>
@@ -8373,118 +9358,124 @@
     </w:lvl>
   </w:abstractNum>
   <w:num w:numId="1">
+    <w:abstractNumId w:val="19"/>
+  </w:num>
+  <w:num w:numId="2">
+    <w:abstractNumId w:val="34"/>
+  </w:num>
+  <w:num w:numId="3">
+    <w:abstractNumId w:val="38"/>
+  </w:num>
+  <w:num w:numId="4">
+    <w:abstractNumId w:val="10"/>
+  </w:num>
+  <w:num w:numId="5">
+    <w:abstractNumId w:val="11"/>
+  </w:num>
+  <w:num w:numId="6">
+    <w:abstractNumId w:val="29"/>
+  </w:num>
+  <w:num w:numId="7">
+    <w:abstractNumId w:val="13"/>
+  </w:num>
+  <w:num w:numId="8">
+    <w:abstractNumId w:val="6"/>
+  </w:num>
+  <w:num w:numId="9">
     <w:abstractNumId w:val="17"/>
   </w:num>
-  <w:num w:numId="2">
+  <w:num w:numId="10">
+    <w:abstractNumId w:val="26"/>
+  </w:num>
+  <w:num w:numId="11">
+    <w:abstractNumId w:val="24"/>
+  </w:num>
+  <w:num w:numId="12">
+    <w:abstractNumId w:val="12"/>
+  </w:num>
+  <w:num w:numId="13">
+    <w:abstractNumId w:val="36"/>
+  </w:num>
+  <w:num w:numId="14">
+    <w:abstractNumId w:val="28"/>
+  </w:num>
+  <w:num w:numId="15">
+    <w:abstractNumId w:val="20"/>
+  </w:num>
+  <w:num w:numId="16">
+    <w:abstractNumId w:val="2"/>
+  </w:num>
+  <w:num w:numId="17">
+    <w:abstractNumId w:val="37"/>
+  </w:num>
+  <w:num w:numId="18">
+    <w:abstractNumId w:val="14"/>
+  </w:num>
+  <w:num w:numId="19">
+    <w:abstractNumId w:val="27"/>
+  </w:num>
+  <w:num w:numId="20">
+    <w:abstractNumId w:val="23"/>
+  </w:num>
+  <w:num w:numId="21">
     <w:abstractNumId w:val="32"/>
   </w:num>
-  <w:num w:numId="3">
-    <w:abstractNumId w:val="36"/>
+  <w:num w:numId="22">
+    <w:abstractNumId w:val="21"/>
   </w:num>
-  <w:num w:numId="4">
+  <w:num w:numId="23">
+    <w:abstractNumId w:val="15"/>
+  </w:num>
+  <w:num w:numId="24">
+    <w:abstractNumId w:val="9"/>
+  </w:num>
+  <w:num w:numId="25">
+    <w:abstractNumId w:val="35"/>
+  </w:num>
+  <w:num w:numId="26">
+    <w:abstractNumId w:val="25"/>
+  </w:num>
+  <w:num w:numId="27">
+    <w:abstractNumId w:val="31"/>
+  </w:num>
+  <w:num w:numId="28">
+    <w:abstractNumId w:val="16"/>
+  </w:num>
+  <w:num w:numId="29">
+    <w:abstractNumId w:val="22"/>
+  </w:num>
+  <w:num w:numId="30">
+    <w:abstractNumId w:val="7"/>
+  </w:num>
+  <w:num w:numId="31">
+    <w:abstractNumId w:val="30"/>
+  </w:num>
+  <w:num w:numId="32">
+    <w:abstractNumId w:val="33"/>
+  </w:num>
+  <w:num w:numId="33">
+    <w:abstractNumId w:val="1"/>
+  </w:num>
+  <w:num w:numId="34">
+    <w:abstractNumId w:val="3"/>
+  </w:num>
+  <w:num w:numId="35">
+    <w:abstractNumId w:val="18"/>
+  </w:num>
+  <w:num w:numId="36">
     <w:abstractNumId w:val="8"/>
   </w:num>
-  <w:num w:numId="5">
-    <w:abstractNumId w:val="9"/>
+  <w:num w:numId="37">
+    <w:abstractNumId w:val="39"/>
   </w:num>
-  <w:num w:numId="6">
-    <w:abstractNumId w:val="27"/>
-  </w:num>
-  <w:num w:numId="7">
-    <w:abstractNumId w:val="11"/>
-  </w:num>
-  <w:num w:numId="8">
-    <w:abstractNumId w:val="4"/>
-  </w:num>
-  <w:num w:numId="9">
-    <w:abstractNumId w:val="15"/>
-  </w:num>
-  <w:num w:numId="10">
-    <w:abstractNumId w:val="24"/>
-  </w:num>
-  <w:num w:numId="11">
-    <w:abstractNumId w:val="22"/>
-  </w:num>
-  <w:num w:numId="12">
-    <w:abstractNumId w:val="10"/>
-  </w:num>
-  <w:num w:numId="13">
-    <w:abstractNumId w:val="34"/>
-  </w:num>
-  <w:num w:numId="14">
-    <w:abstractNumId w:val="26"/>
-  </w:num>
-  <w:num w:numId="15">
-    <w:abstractNumId w:val="18"/>
-  </w:num>
-  <w:num w:numId="16">
-    <w:abstractNumId w:val="1"/>
-  </w:num>
-  <w:num w:numId="17">
-    <w:abstractNumId w:val="35"/>
-  </w:num>
-  <w:num w:numId="18">
-    <w:abstractNumId w:val="12"/>
-  </w:num>
-  <w:num w:numId="19">
-    <w:abstractNumId w:val="25"/>
-  </w:num>
-  <w:num w:numId="20">
-    <w:abstractNumId w:val="21"/>
-  </w:num>
-  <w:num w:numId="21">
-    <w:abstractNumId w:val="30"/>
-  </w:num>
-  <w:num w:numId="22">
-    <w:abstractNumId w:val="19"/>
-  </w:num>
-  <w:num w:numId="23">
-    <w:abstractNumId w:val="13"/>
-  </w:num>
-  <w:num w:numId="24">
-    <w:abstractNumId w:val="7"/>
-  </w:num>
-  <w:num w:numId="25">
-    <w:abstractNumId w:val="33"/>
-  </w:num>
-  <w:num w:numId="26">
-    <w:abstractNumId w:val="23"/>
-  </w:num>
-  <w:num w:numId="27">
-    <w:abstractNumId w:val="29"/>
-  </w:num>
-  <w:num w:numId="28">
-    <w:abstractNumId w:val="14"/>
-  </w:num>
-  <w:num w:numId="29">
-    <w:abstractNumId w:val="20"/>
-  </w:num>
-  <w:num w:numId="30">
+  <w:num w:numId="38">
     <w:abstractNumId w:val="5"/>
   </w:num>
-  <w:num w:numId="31">
-    <w:abstractNumId w:val="28"/>
-  </w:num>
-  <w:num w:numId="32">
-    <w:abstractNumId w:val="31"/>
-  </w:num>
-  <w:num w:numId="33">
+  <w:num w:numId="39">
     <w:abstractNumId w:val="0"/>
   </w:num>
-  <w:num w:numId="34">
-    <w:abstractNumId w:val="2"/>
-  </w:num>
-  <w:num w:numId="35">
-    <w:abstractNumId w:val="16"/>
-  </w:num>
-  <w:num w:numId="36">
-    <w:abstractNumId w:val="6"/>
-  </w:num>
-  <w:num w:numId="37">
-    <w:abstractNumId w:val="37"/>
-  </w:num>
-  <w:num w:numId="38">
-    <w:abstractNumId w:val="3"/>
+  <w:num w:numId="40">
+    <w:abstractNumId w:val="4"/>
   </w:num>
 </w:numbering>
 </file>
@@ -9268,7 +10259,7 @@
 </file>
 
 <file path=customXml/itemProps1.xml><?xml version="1.0" encoding="utf-8"?>
-<ds:datastoreItem xmlns:ds="http://schemas.openxmlformats.org/officeDocument/2006/customXml" ds:itemID="{005279F5-F220-4FB3-8615-C4E653323175}">
+<ds:datastoreItem xmlns:ds="http://schemas.openxmlformats.org/officeDocument/2006/customXml" ds:itemID="{27C2609A-203B-4278-A719-A2FF14CAC80C}">
   <ds:schemaRefs>
     <ds:schemaRef ds:uri="http://schemas.openxmlformats.org/officeDocument/2006/bibliography"/>
   </ds:schemaRefs>

--- a/Documento/Capítulo 2 - Marco Referencial.docx
+++ b/Documento/Capítulo 2 - Marco Referencial.docx
@@ -201,7 +201,6 @@
           <w:rFonts w:ascii="Arial" w:hAnsi="Arial" w:cs="Arial"/>
           <w:noProof/>
           <w:color w:val="000000"/>
-          <w:lang w:val="es-ES" w:eastAsia="es-ES"/>
         </w:rPr>
         <w:drawing>
           <wp:inline distT="0" distB="0" distL="0" distR="0">
@@ -224,7 +223,7 @@
                     <a:blip r:embed="rId6" cstate="print">
                       <a:extLst>
                         <a:ext uri="{28A0092B-C50C-407E-A947-70E740481C1C}">
-                          <a14:useLocalDpi xmlns="" xmlns:wpc="http://schemas.microsoft.com/office/word/2010/wordprocessingCanvas" xmlns:mc="http://schemas.openxmlformats.org/markup-compatibility/2006" xmlns:o="urn:schemas-microsoft-com:office:office" xmlns:v="urn:schemas-microsoft-com:vml" xmlns:wp14="http://schemas.microsoft.com/office/word/2010/wordprocessingDrawing" xmlns:w10="urn:schemas-microsoft-com:office:word" xmlns:w="http://schemas.openxmlformats.org/wordprocessingml/2006/main" xmlns:w14="http://schemas.microsoft.com/office/word/2010/wordml" xmlns:w15="http://schemas.microsoft.com/office/word/2012/wordml" xmlns:wpg="http://schemas.microsoft.com/office/word/2010/wordprocessingGroup" xmlns:wpi="http://schemas.microsoft.com/office/word/2010/wordprocessingInk" xmlns:wps="http://schemas.microsoft.com/office/word/2010/wordprocessingShape" xmlns:a14="http://schemas.microsoft.com/office/drawing/2010/main" val="0"/>
+                          <a14:useLocalDpi xmlns:a14="http://schemas.microsoft.com/office/drawing/2010/main" xmlns:wps="http://schemas.microsoft.com/office/word/2010/wordprocessingShape" xmlns:wpi="http://schemas.microsoft.com/office/word/2010/wordprocessingInk" xmlns:wpg="http://schemas.microsoft.com/office/word/2010/wordprocessingGroup" xmlns:w15="http://schemas.microsoft.com/office/word/2012/wordml" xmlns:w14="http://schemas.microsoft.com/office/word/2010/wordml" xmlns:w="http://schemas.openxmlformats.org/wordprocessingml/2006/main" xmlns:w10="urn:schemas-microsoft-com:office:word" xmlns:wp14="http://schemas.microsoft.com/office/word/2010/wordprocessingDrawing" xmlns:v="urn:schemas-microsoft-com:vml" xmlns:o="urn:schemas-microsoft-com:office:office" xmlns:mc="http://schemas.openxmlformats.org/markup-compatibility/2006" xmlns:wpc="http://schemas.microsoft.com/office/word/2010/wordprocessingCanvas" xmlns="" val="0"/>
                         </a:ext>
                       </a:extLst>
                     </a:blip>
@@ -701,7 +700,6 @@
           <w:rFonts w:ascii="Arial" w:hAnsi="Arial" w:cs="Arial"/>
           <w:bCs/>
           <w:noProof/>
-          <w:lang w:val="es-ES" w:eastAsia="es-ES"/>
         </w:rPr>
         <w:lastRenderedPageBreak/>
         <w:drawing>
@@ -1116,7 +1114,6 @@
       <w:r>
         <w:rPr>
           <w:noProof/>
-          <w:lang w:val="es-ES" w:eastAsia="es-ES"/>
         </w:rPr>
         <w:drawing>
           <wp:inline distT="0" distB="0" distL="0" distR="0">
@@ -2358,7 +2355,23 @@
           <w:rFonts w:ascii="Arial" w:hAnsi="Arial" w:cs="Arial"/>
           <w:bCs/>
         </w:rPr>
-        <w:t>. Las primeras tarjetas Arduino utilizaban</w:t>
+        <w:t xml:space="preserve">. Las primeras tarjetas </w:t>
+      </w:r>
+      <w:proofErr w:type="spellStart"/>
+      <w:r>
+        <w:rPr>
+          <w:rFonts w:ascii="Arial" w:hAnsi="Arial" w:cs="Arial"/>
+          <w:bCs/>
+        </w:rPr>
+        <w:t>Arduino</w:t>
+      </w:r>
+      <w:proofErr w:type="spellEnd"/>
+      <w:r>
+        <w:rPr>
+          <w:rFonts w:ascii="Arial" w:hAnsi="Arial" w:cs="Arial"/>
+          <w:bCs/>
+        </w:rPr>
+        <w:t xml:space="preserve"> utilizaban</w:t>
       </w:r>
       <w:r>
         <w:rPr>
@@ -2430,7 +2443,23 @@
           <w:rFonts w:ascii="Arial" w:hAnsi="Arial" w:cs="Arial"/>
           <w:bCs/>
         </w:rPr>
-        <w:t xml:space="preserve">se han desarrollado tarjetas Arduino con mejores procesadores, como lo son los modelos Arduino Mega2560 (8 bits), Arduino </w:t>
+        <w:t xml:space="preserve">se han desarrollado tarjetas Arduino con mejores procesadores, como lo son los modelos Arduino Mega2560 (8 bits), </w:t>
+      </w:r>
+      <w:proofErr w:type="spellStart"/>
+      <w:r>
+        <w:rPr>
+          <w:rFonts w:ascii="Arial" w:hAnsi="Arial" w:cs="Arial"/>
+          <w:bCs/>
+        </w:rPr>
+        <w:t>Arduino</w:t>
+      </w:r>
+      <w:proofErr w:type="spellEnd"/>
+      <w:r>
+        <w:rPr>
+          <w:rFonts w:ascii="Arial" w:hAnsi="Arial" w:cs="Arial"/>
+          <w:bCs/>
+        </w:rPr>
+        <w:t xml:space="preserve"> </w:t>
       </w:r>
       <w:proofErr w:type="spellStart"/>
       <w:r>
@@ -2495,7 +2524,7 @@
       <w:r>
         <w:rPr>
           <w:noProof/>
-          <w:lang w:val="es-ES" w:eastAsia="es-ES" w:bidi="ar-SA"/>
+          <w:lang w:eastAsia="es-VE" w:bidi="ar-SA"/>
         </w:rPr>
         <w:drawing>
           <wp:inline distT="0" distB="0" distL="0" distR="0">
@@ -2518,7 +2547,7 @@
                     <a:blip r:embed="rId12" cstate="print">
                       <a:extLst>
                         <a:ext uri="{28A0092B-C50C-407E-A947-70E740481C1C}">
-                          <a14:useLocalDpi xmlns="" xmlns:wpc="http://schemas.microsoft.com/office/word/2010/wordprocessingCanvas" xmlns:mc="http://schemas.openxmlformats.org/markup-compatibility/2006" xmlns:o="urn:schemas-microsoft-com:office:office" xmlns:v="urn:schemas-microsoft-com:vml" xmlns:wp14="http://schemas.microsoft.com/office/word/2010/wordprocessingDrawing" xmlns:w10="urn:schemas-microsoft-com:office:word" xmlns:w="http://schemas.openxmlformats.org/wordprocessingml/2006/main" xmlns:w14="http://schemas.microsoft.com/office/word/2010/wordml" xmlns:w15="http://schemas.microsoft.com/office/word/2012/wordml" xmlns:wpg="http://schemas.microsoft.com/office/word/2010/wordprocessingGroup" xmlns:wpi="http://schemas.microsoft.com/office/word/2010/wordprocessingInk" xmlns:wps="http://schemas.microsoft.com/office/word/2010/wordprocessingShape" xmlns:a14="http://schemas.microsoft.com/office/drawing/2010/main" val="0"/>
+                          <a14:useLocalDpi xmlns:a14="http://schemas.microsoft.com/office/drawing/2010/main" xmlns:wps="http://schemas.microsoft.com/office/word/2010/wordprocessingShape" xmlns:wpi="http://schemas.microsoft.com/office/word/2010/wordprocessingInk" xmlns:wpg="http://schemas.microsoft.com/office/word/2010/wordprocessingGroup" xmlns:w15="http://schemas.microsoft.com/office/word/2012/wordml" xmlns:w14="http://schemas.microsoft.com/office/word/2010/wordml" xmlns:w="http://schemas.openxmlformats.org/wordprocessingml/2006/main" xmlns:w10="urn:schemas-microsoft-com:office:word" xmlns:wp14="http://schemas.microsoft.com/office/word/2010/wordprocessingDrawing" xmlns:v="urn:schemas-microsoft-com:vml" xmlns:o="urn:schemas-microsoft-com:office:office" xmlns:mc="http://schemas.openxmlformats.org/markup-compatibility/2006" xmlns:wpc="http://schemas.microsoft.com/office/word/2010/wordprocessingCanvas" xmlns="" val="0"/>
                         </a:ext>
                       </a:extLst>
                     </a:blip>
@@ -3694,7 +3723,7 @@
       <w:r>
         <w:rPr>
           <w:noProof/>
-          <w:lang w:val="es-ES" w:eastAsia="es-ES"/>
+          <w:lang w:eastAsia="es-VE"/>
         </w:rPr>
         <w:lastRenderedPageBreak/>
         <w:drawing>
@@ -4514,7 +4543,7 @@
         <w:rPr>
           <w:b/>
           <w:noProof/>
-          <w:lang w:val="es-ES" w:eastAsia="es-ES"/>
+          <w:lang w:eastAsia="es-VE"/>
         </w:rPr>
         <w:lastRenderedPageBreak/>
         <w:drawing>
@@ -4538,7 +4567,7 @@
                     <a:blip r:embed="rId17" cstate="print">
                       <a:extLst>
                         <a:ext uri="{28A0092B-C50C-407E-A947-70E740481C1C}">
-                          <a14:useLocalDpi xmlns="" xmlns:wpc="http://schemas.microsoft.com/office/word/2010/wordprocessingCanvas" xmlns:mc="http://schemas.openxmlformats.org/markup-compatibility/2006" xmlns:o="urn:schemas-microsoft-com:office:office" xmlns:v="urn:schemas-microsoft-com:vml" xmlns:wp14="http://schemas.microsoft.com/office/word/2010/wordprocessingDrawing" xmlns:w10="urn:schemas-microsoft-com:office:word" xmlns:w="http://schemas.openxmlformats.org/wordprocessingml/2006/main" xmlns:w14="http://schemas.microsoft.com/office/word/2010/wordml" xmlns:w15="http://schemas.microsoft.com/office/word/2012/wordml" xmlns:wpg="http://schemas.microsoft.com/office/word/2010/wordprocessingGroup" xmlns:wpi="http://schemas.microsoft.com/office/word/2010/wordprocessingInk" xmlns:wps="http://schemas.microsoft.com/office/word/2010/wordprocessingShape" xmlns:a14="http://schemas.microsoft.com/office/drawing/2010/main" val="0"/>
+                          <a14:useLocalDpi xmlns:a14="http://schemas.microsoft.com/office/drawing/2010/main" xmlns:wps="http://schemas.microsoft.com/office/word/2010/wordprocessingShape" xmlns:wpi="http://schemas.microsoft.com/office/word/2010/wordprocessingInk" xmlns:wpg="http://schemas.microsoft.com/office/word/2010/wordprocessingGroup" xmlns:w15="http://schemas.microsoft.com/office/word/2012/wordml" xmlns:w14="http://schemas.microsoft.com/office/word/2010/wordml" xmlns:w="http://schemas.openxmlformats.org/wordprocessingml/2006/main" xmlns:w10="urn:schemas-microsoft-com:office:word" xmlns:wp14="http://schemas.microsoft.com/office/word/2010/wordprocessingDrawing" xmlns:v="urn:schemas-microsoft-com:vml" xmlns:o="urn:schemas-microsoft-com:office:office" xmlns:mc="http://schemas.openxmlformats.org/markup-compatibility/2006" xmlns:wpc="http://schemas.microsoft.com/office/word/2010/wordprocessingCanvas" xmlns="" val="0"/>
                         </a:ext>
                       </a:extLst>
                     </a:blip>
@@ -4636,7 +4665,7 @@
         <w:rPr>
           <w:b/>
           <w:noProof/>
-          <w:lang w:val="es-ES" w:eastAsia="es-ES"/>
+          <w:lang w:eastAsia="es-VE"/>
         </w:rPr>
         <w:drawing>
           <wp:inline distT="0" distB="0" distL="0" distR="0">
@@ -4659,7 +4688,7 @@
                     <a:blip r:embed="rId18" cstate="print">
                       <a:extLst>
                         <a:ext uri="{28A0092B-C50C-407E-A947-70E740481C1C}">
-                          <a14:useLocalDpi xmlns="" xmlns:wpc="http://schemas.microsoft.com/office/word/2010/wordprocessingCanvas" xmlns:mc="http://schemas.openxmlformats.org/markup-compatibility/2006" xmlns:o="urn:schemas-microsoft-com:office:office" xmlns:v="urn:schemas-microsoft-com:vml" xmlns:wp14="http://schemas.microsoft.com/office/word/2010/wordprocessingDrawing" xmlns:w10="urn:schemas-microsoft-com:office:word" xmlns:w="http://schemas.openxmlformats.org/wordprocessingml/2006/main" xmlns:w14="http://schemas.microsoft.com/office/word/2010/wordml" xmlns:w15="http://schemas.microsoft.com/office/word/2012/wordml" xmlns:wpg="http://schemas.microsoft.com/office/word/2010/wordprocessingGroup" xmlns:wpi="http://schemas.microsoft.com/office/word/2010/wordprocessingInk" xmlns:wps="http://schemas.microsoft.com/office/word/2010/wordprocessingShape" xmlns:a14="http://schemas.microsoft.com/office/drawing/2010/main" val="0"/>
+                          <a14:useLocalDpi xmlns:a14="http://schemas.microsoft.com/office/drawing/2010/main" xmlns:wps="http://schemas.microsoft.com/office/word/2010/wordprocessingShape" xmlns:wpi="http://schemas.microsoft.com/office/word/2010/wordprocessingInk" xmlns:wpg="http://schemas.microsoft.com/office/word/2010/wordprocessingGroup" xmlns:w15="http://schemas.microsoft.com/office/word/2012/wordml" xmlns:w14="http://schemas.microsoft.com/office/word/2010/wordml" xmlns:w="http://schemas.openxmlformats.org/wordprocessingml/2006/main" xmlns:w10="urn:schemas-microsoft-com:office:word" xmlns:wp14="http://schemas.microsoft.com/office/word/2010/wordprocessingDrawing" xmlns:v="urn:schemas-microsoft-com:vml" xmlns:o="urn:schemas-microsoft-com:office:office" xmlns:mc="http://schemas.openxmlformats.org/markup-compatibility/2006" xmlns:wpc="http://schemas.microsoft.com/office/word/2010/wordprocessingCanvas" xmlns="" val="0"/>
                         </a:ext>
                       </a:extLst>
                     </a:blip>
@@ -4763,17 +4792,12 @@
           <w:numId w:val="16"/>
         </w:numPr>
       </w:pPr>
+      <w:r>
+        <w:t xml:space="preserve">Robot </w:t>
+      </w:r>
       <w:proofErr w:type="spellStart"/>
       <w:r>
-        <w:t>Robotic</w:t>
-      </w:r>
-      <w:proofErr w:type="spellEnd"/>
-      <w:r>
-        <w:t xml:space="preserve"> </w:t>
-      </w:r>
-      <w:proofErr w:type="spellStart"/>
-      <w:r>
-        <w:t>Operative</w:t>
+        <w:t>Operating</w:t>
       </w:r>
       <w:proofErr w:type="spellEnd"/>
       <w:r>
@@ -4803,13 +4827,13 @@
         <w:rPr>
           <w:rFonts w:cs="Arial"/>
         </w:rPr>
-        <w:t>Es un marco que trabajo</w:t>
-      </w:r>
-      <w:r>
-        <w:rPr>
-          <w:rFonts w:cs="Arial"/>
-        </w:rPr>
-        <w:t xml:space="preserve"> desarrollado en 2007 por el Laboratorio de Inteligencia Artificial de </w:t>
+        <w:t>Es una plataforma de software para robótica desarrollada</w:t>
+      </w:r>
+      <w:r>
+        <w:rPr>
+          <w:rFonts w:cs="Arial"/>
+        </w:rPr>
+        <w:t xml:space="preserve"> en 2007 por el Laboratorio de Inteligencia Artificial de </w:t>
       </w:r>
       <w:proofErr w:type="spellStart"/>
       <w:r>
@@ -4865,7 +4889,19 @@
         <w:rPr>
           <w:rFonts w:cs="Arial"/>
         </w:rPr>
-        <w:t>).Aunque o es propiamente un sistema operativo,</w:t>
+        <w:t>).</w:t>
+      </w:r>
+      <w:r>
+        <w:rPr>
+          <w:rFonts w:cs="Arial"/>
+        </w:rPr>
+        <w:t xml:space="preserve"> </w:t>
+      </w:r>
+      <w:r>
+        <w:rPr>
+          <w:rFonts w:cs="Arial"/>
+        </w:rPr>
+        <w:t>Aunque o es propiamente un sistema operativo,</w:t>
       </w:r>
       <w:r>
         <w:rPr>
@@ -4902,7 +4938,19 @@
         <w:rPr>
           <w:rFonts w:cs="Arial"/>
         </w:rPr>
-        <w:t xml:space="preserve"> provisto de abstracción de hardware, controladores de diversos dispositivos, visualizadores, pase de mensajes, manejo de paquetes entre otras características. Unos de sus principales rasgos distintivos es el hecho que es completamente “open </w:t>
+        <w:t xml:space="preserve"> provisto de abstracción de hardware, controladores de diversos dispositivos, visualizadores, pase de mensajes, manejo de paquetes entre otras características. Unos de sus principales rasgos distintivos es el hecho </w:t>
+      </w:r>
+      <w:r>
+        <w:rPr>
+          <w:rFonts w:cs="Arial"/>
+        </w:rPr>
+        <w:t xml:space="preserve">de </w:t>
+      </w:r>
+      <w:r>
+        <w:rPr>
+          <w:rFonts w:cs="Arial"/>
+        </w:rPr>
+        <w:t xml:space="preserve">que es completamente “open </w:t>
       </w:r>
       <w:proofErr w:type="spellStart"/>
       <w:r>
@@ -10259,7 +10307,7 @@
 </file>
 
 <file path=customXml/itemProps1.xml><?xml version="1.0" encoding="utf-8"?>
-<ds:datastoreItem xmlns:ds="http://schemas.openxmlformats.org/officeDocument/2006/customXml" ds:itemID="{27C2609A-203B-4278-A719-A2FF14CAC80C}">
+<ds:datastoreItem xmlns:ds="http://schemas.openxmlformats.org/officeDocument/2006/customXml" ds:itemID="{69B28772-FDE6-4021-BDFA-B08C2DD14AF8}">
   <ds:schemaRefs>
     <ds:schemaRef ds:uri="http://schemas.openxmlformats.org/officeDocument/2006/bibliography"/>
   </ds:schemaRefs>

--- a/Documento/Capítulo 2 - Marco Referencial.docx
+++ b/Documento/Capítulo 2 - Marco Referencial.docx
@@ -223,7 +223,7 @@
                     <a:blip r:embed="rId6" cstate="print">
                       <a:extLst>
                         <a:ext uri="{28A0092B-C50C-407E-A947-70E740481C1C}">
-                          <a14:useLocalDpi xmlns:a14="http://schemas.microsoft.com/office/drawing/2010/main" xmlns:wps="http://schemas.microsoft.com/office/word/2010/wordprocessingShape" xmlns:wpi="http://schemas.microsoft.com/office/word/2010/wordprocessingInk" xmlns:wpg="http://schemas.microsoft.com/office/word/2010/wordprocessingGroup" xmlns:w15="http://schemas.microsoft.com/office/word/2012/wordml" xmlns:w14="http://schemas.microsoft.com/office/word/2010/wordml" xmlns:w="http://schemas.openxmlformats.org/wordprocessingml/2006/main" xmlns:w10="urn:schemas-microsoft-com:office:word" xmlns:wp14="http://schemas.microsoft.com/office/word/2010/wordprocessingDrawing" xmlns:v="urn:schemas-microsoft-com:vml" xmlns:o="urn:schemas-microsoft-com:office:office" xmlns:mc="http://schemas.openxmlformats.org/markup-compatibility/2006" xmlns:wpc="http://schemas.microsoft.com/office/word/2010/wordprocessingCanvas" xmlns="" val="0"/>
+                          <a14:useLocalDpi xmlns="" xmlns:wpc="http://schemas.microsoft.com/office/word/2010/wordprocessingCanvas" xmlns:mc="http://schemas.openxmlformats.org/markup-compatibility/2006" xmlns:o="urn:schemas-microsoft-com:office:office" xmlns:v="urn:schemas-microsoft-com:vml" xmlns:wp14="http://schemas.microsoft.com/office/word/2010/wordprocessingDrawing" xmlns:w10="urn:schemas-microsoft-com:office:word" xmlns:w="http://schemas.openxmlformats.org/wordprocessingml/2006/main" xmlns:w14="http://schemas.microsoft.com/office/word/2010/wordml" xmlns:w15="http://schemas.microsoft.com/office/word/2012/wordml" xmlns:wpg="http://schemas.microsoft.com/office/word/2010/wordprocessingGroup" xmlns:wpi="http://schemas.microsoft.com/office/word/2010/wordprocessingInk" xmlns:wps="http://schemas.microsoft.com/office/word/2010/wordprocessingShape" xmlns:a14="http://schemas.microsoft.com/office/drawing/2010/main" val="0"/>
                         </a:ext>
                       </a:extLst>
                     </a:blip>
@@ -312,258 +312,6 @@
           <w:color w:val="000000"/>
         </w:rPr>
       </w:pPr>
-      <w:r>
-        <w:rPr>
-          <w:rFonts w:ascii="Arial" w:hAnsi="Arial" w:cs="Arial"/>
-          <w:color w:val="000000"/>
-        </w:rPr>
-        <w:t xml:space="preserve">Como se puede observar en la </w:t>
-      </w:r>
-      <w:r>
-        <w:t xml:space="preserve">Ilustración </w:t>
-      </w:r>
-      <w:r>
-        <w:fldChar w:fldCharType="begin"/>
-      </w:r>
-      <w:r>
-        <w:instrText xml:space="preserve"> SEQ Ilustración \* ARABIC </w:instrText>
-      </w:r>
-      <w:r>
-        <w:fldChar w:fldCharType="separate"/>
-      </w:r>
-      <w:r>
-        <w:rPr>
-          <w:noProof/>
-        </w:rPr>
-        <w:t>1</w:t>
-      </w:r>
-      <w:r>
-        <w:rPr>
-          <w:noProof/>
-        </w:rPr>
-        <w:fldChar w:fldCharType="end"/>
-      </w:r>
-      <w:r>
-        <w:rPr>
-          <w:rFonts w:ascii="Arial" w:hAnsi="Arial" w:cs="Arial"/>
-          <w:color w:val="000000"/>
-        </w:rPr>
-        <w:t xml:space="preserve"> la fuerza ejercida por los torques sobre el cuadricóptero se ve contrarrestada debido a que los rotores dos (2) y cuatro (4) giran en dirección opuesta a los rotores uno (1) y tres (3).</w:t>
-      </w:r>
-    </w:p>
-    <w:p>
-      <w:pPr>
-        <w:pStyle w:val="NormalWeb"/>
-        <w:spacing w:before="0" w:beforeAutospacing="0" w:after="200" w:afterAutospacing="0"/>
-        <w:ind w:firstLine="720"/>
-        <w:jc w:val="both"/>
-        <w:rPr>
-          <w:rStyle w:val="apple-tab-span"/>
-          <w:rFonts w:ascii="Arial" w:eastAsiaTheme="majorEastAsia" w:hAnsi="Arial" w:cs="Arial"/>
-          <w:color w:val="000000"/>
-        </w:rPr>
-      </w:pPr>
-    </w:p>
-    <w:p>
-      <w:pPr>
-        <w:pStyle w:val="Ttulo2"/>
-        <w:numPr>
-          <w:ilvl w:val="0"/>
-          <w:numId w:val="19"/>
-        </w:numPr>
-      </w:pPr>
-      <w:r>
-        <w:t>Motor</w:t>
-      </w:r>
-      <w:r>
-        <w:t xml:space="preserve"> de corriente continua</w:t>
-      </w:r>
-      <w:r>
-        <w:t xml:space="preserve"> (DC)</w:t>
-      </w:r>
-    </w:p>
-    <w:p>
-      <w:pPr>
-        <w:pStyle w:val="NormalWeb"/>
-        <w:spacing w:before="0" w:beforeAutospacing="0" w:after="200" w:afterAutospacing="0" w:line="360" w:lineRule="auto"/>
-        <w:jc w:val="both"/>
-        <w:rPr>
-          <w:color w:val="000000" w:themeColor="text1"/>
-        </w:rPr>
-      </w:pPr>
-      <w:r>
-        <w:rPr>
-          <w:rFonts w:ascii="Arial" w:hAnsi="Arial" w:cs="Arial"/>
-          <w:color w:val="000000" w:themeColor="text1"/>
-        </w:rPr>
-        <w:t xml:space="preserve">El motor de corriente continua es una máquina que convierte energía eléctrica en mecánica y basa su funcionamiento en la fuerza producida en un conductor a </w:t>
-      </w:r>
-      <w:r>
-        <w:rPr>
-          <w:rFonts w:ascii="Arial" w:hAnsi="Arial" w:cs="Arial"/>
-          <w:color w:val="000000" w:themeColor="text1"/>
-        </w:rPr>
-        <w:lastRenderedPageBreak/>
-        <w:t>causa de la presencia de un campo magnético sobre una intensidad de corriente eléctrica.</w:t>
-      </w:r>
-    </w:p>
-    <w:p>
-      <w:pPr>
-        <w:pStyle w:val="NormalWeb"/>
-        <w:spacing w:before="0" w:beforeAutospacing="0" w:after="200" w:afterAutospacing="0" w:line="360" w:lineRule="auto"/>
-        <w:jc w:val="both"/>
-        <w:rPr>
-          <w:color w:val="000000" w:themeColor="text1"/>
-        </w:rPr>
-      </w:pPr>
-      <w:r>
-        <w:rPr>
-          <w:rStyle w:val="apple-tab-span"/>
-          <w:rFonts w:ascii="Arial" w:eastAsiaTheme="majorEastAsia" w:hAnsi="Arial" w:cs="Arial"/>
-          <w:color w:val="000000" w:themeColor="text1"/>
-        </w:rPr>
-        <w:tab/>
-      </w:r>
-      <w:r>
-        <w:rPr>
-          <w:rFonts w:ascii="Arial" w:hAnsi="Arial" w:cs="Arial"/>
-          <w:color w:val="000000" w:themeColor="text1"/>
-        </w:rPr>
-        <w:t>Un motor DC consta de la</w:t>
-      </w:r>
-      <w:r>
-        <w:rPr>
-          <w:rFonts w:ascii="Arial" w:hAnsi="Arial" w:cs="Arial"/>
-          <w:color w:val="000000" w:themeColor="text1"/>
-        </w:rPr>
-        <w:t>s</w:t>
-      </w:r>
-      <w:r>
-        <w:rPr>
-          <w:rFonts w:ascii="Arial" w:hAnsi="Arial" w:cs="Arial"/>
-          <w:color w:val="000000" w:themeColor="text1"/>
-        </w:rPr>
-        <w:t xml:space="preserve"> siguientes partes:</w:t>
-      </w:r>
-    </w:p>
-    <w:p>
-      <w:pPr>
-        <w:pStyle w:val="NormalWeb"/>
-        <w:numPr>
-          <w:ilvl w:val="0"/>
-          <w:numId w:val="27"/>
-        </w:numPr>
-        <w:spacing w:before="0" w:beforeAutospacing="0" w:after="200" w:afterAutospacing="0" w:line="360" w:lineRule="auto"/>
-        <w:jc w:val="both"/>
-        <w:textAlignment w:val="baseline"/>
-        <w:rPr>
-          <w:rFonts w:ascii="Arial" w:hAnsi="Arial" w:cs="Arial"/>
-          <w:color w:val="333333"/>
-        </w:rPr>
-      </w:pPr>
-      <w:r>
-        <w:rPr>
-          <w:rFonts w:ascii="Arial" w:hAnsi="Arial" w:cs="Arial"/>
-          <w:color w:val="000000"/>
-        </w:rPr>
-        <w:t xml:space="preserve">Inductor o </w:t>
-      </w:r>
-      <w:proofErr w:type="spellStart"/>
-      <w:r>
-        <w:rPr>
-          <w:rFonts w:ascii="Arial" w:hAnsi="Arial" w:cs="Arial"/>
-          <w:color w:val="000000"/>
-        </w:rPr>
-        <w:t>estátor</w:t>
-      </w:r>
-      <w:proofErr w:type="spellEnd"/>
-      <w:r>
-        <w:rPr>
-          <w:rFonts w:ascii="Arial" w:hAnsi="Arial" w:cs="Arial"/>
-          <w:color w:val="000000"/>
-        </w:rPr>
-        <w:t xml:space="preserve"> (Arrollamiento de excitación): Es un electroimán formado por un número par de polos. Las bobinas que los arrollan son las encargadas de producir el campo inductor al circular por ellas la corriente de excitación.</w:t>
-      </w:r>
-    </w:p>
-    <w:p>
-      <w:pPr>
-        <w:pStyle w:val="NormalWeb"/>
-        <w:numPr>
-          <w:ilvl w:val="0"/>
-          <w:numId w:val="27"/>
-        </w:numPr>
-        <w:spacing w:before="0" w:beforeAutospacing="0" w:after="200" w:afterAutospacing="0" w:line="360" w:lineRule="auto"/>
-        <w:jc w:val="both"/>
-        <w:textAlignment w:val="baseline"/>
-        <w:rPr>
-          <w:rFonts w:ascii="Arial" w:hAnsi="Arial" w:cs="Arial"/>
-        </w:rPr>
-      </w:pPr>
-      <w:r>
-        <w:rPr>
-          <w:rFonts w:ascii="Arial" w:hAnsi="Arial" w:cs="Arial"/>
-        </w:rPr>
-        <w:t>Inducido o rotor (Arrollamiento de inducido): es una pieza giratoria formada por un núcleo magnético alrededor del cual va el devanado del inducido, sobre el que actúa el campo magnético.</w:t>
-      </w:r>
-    </w:p>
-    <w:p>
-      <w:pPr>
-        <w:pStyle w:val="NormalWeb"/>
-        <w:numPr>
-          <w:ilvl w:val="0"/>
-          <w:numId w:val="27"/>
-        </w:numPr>
-        <w:spacing w:before="0" w:beforeAutospacing="0" w:after="200" w:afterAutospacing="0" w:line="360" w:lineRule="auto"/>
-        <w:jc w:val="both"/>
-        <w:textAlignment w:val="baseline"/>
-        <w:rPr>
-          <w:rFonts w:ascii="Arial" w:hAnsi="Arial" w:cs="Arial"/>
-        </w:rPr>
-      </w:pPr>
-      <w:r>
-        <w:rPr>
-          <w:rFonts w:ascii="Arial" w:hAnsi="Arial" w:cs="Arial"/>
-        </w:rPr>
-        <w:t>Colector de delgas: es un anillo de láminas de cobre llamadas delgas, dispuesto sobre el eje del rotor que sirve para conectar las bobinas del inducido con el circuito exterior a través de las escobillas.</w:t>
-      </w:r>
-    </w:p>
-    <w:p>
-      <w:pPr>
-        <w:pStyle w:val="NormalWeb"/>
-        <w:numPr>
-          <w:ilvl w:val="0"/>
-          <w:numId w:val="27"/>
-        </w:numPr>
-        <w:spacing w:before="0" w:beforeAutospacing="0" w:after="200" w:afterAutospacing="0" w:line="360" w:lineRule="auto"/>
-        <w:jc w:val="both"/>
-        <w:textAlignment w:val="baseline"/>
-        <w:rPr>
-          <w:rFonts w:ascii="Arial" w:hAnsi="Arial" w:cs="Arial"/>
-          <w:color w:val="333333"/>
-        </w:rPr>
-      </w:pPr>
-      <w:r>
-        <w:rPr>
-          <w:rFonts w:ascii="Arial" w:hAnsi="Arial" w:cs="Arial"/>
-        </w:rPr>
-        <w:t>Escobillas: Son piezas de grafito que se colocan sobre el colector de delgas, permitiendo la unión eléctrica de las delgas con los bornes de conexión del inducido. Al girar el rotor, las escobillas van rozando con las delgas, conectando la bobina de inducido correspondiente a cada par de delgas con el circuito exterior.</w:t>
-      </w:r>
-    </w:p>
-    <w:p>
-      <w:pPr>
-        <w:ind w:left="360"/>
-      </w:pPr>
-      <w:hyperlink r:id="rId8" w:history="1">
-        <w:r>
-          <w:rPr>
-            <w:rStyle w:val="Hipervnculo"/>
-            <w:rFonts w:ascii="Georgia" w:hAnsi="Georgia"/>
-            <w:sz w:val="23"/>
-            <w:szCs w:val="23"/>
-          </w:rPr>
-          <w:t>http://biblioteca.unet.edu.ve/db/alexandr/db/bcunet/edocs/TEUNET/2009/pregrado/Electronica/RodriguezB_AnthonyM-VivasC_LuisA/Capitulo2.pdf</w:t>
-        </w:r>
-      </w:hyperlink>
     </w:p>
     <w:p>
       <w:pPr>
@@ -590,7 +338,18 @@
           <w:sz w:val="26"/>
           <w:szCs w:val="26"/>
         </w:rPr>
-        <w:t>Unidad de Medida Inercial</w:t>
+        <w:t>Unidad de Medición</w:t>
+      </w:r>
+      <w:r>
+        <w:rPr>
+          <w:rFonts w:asciiTheme="majorHAnsi" w:eastAsiaTheme="majorEastAsia" w:hAnsiTheme="majorHAnsi" w:cstheme="majorBidi"/>
+          <w:b/>
+          <w:bCs/>
+          <w:color w:val="4F81BD" w:themeColor="accent1"/>
+          <w:sz w:val="26"/>
+          <w:szCs w:val="26"/>
+        </w:rPr>
+        <w:t xml:space="preserve"> Inercial</w:t>
       </w:r>
       <w:r>
         <w:rPr>
@@ -718,7 +477,7 @@
                     <pic:cNvPicPr/>
                   </pic:nvPicPr>
                   <pic:blipFill>
-                    <a:blip r:embed="rId9" cstate="print"/>
+                    <a:blip r:embed="rId8" cstate="print"/>
                     <a:stretch>
                       <a:fillRect/>
                     </a:stretch>
@@ -1133,7 +892,7 @@
                     </pic:cNvPicPr>
                   </pic:nvPicPr>
                   <pic:blipFill>
-                    <a:blip r:embed="rId10" cstate="print"/>
+                    <a:blip r:embed="rId9" cstate="print"/>
                     <a:srcRect/>
                     <a:stretch>
                       <a:fillRect/>
@@ -1218,7 +977,7 @@
       <w:r>
         <w:t xml:space="preserve">Fuente: </w:t>
       </w:r>
-      <w:hyperlink r:id="rId11" w:history="1">
+      <w:hyperlink r:id="rId10" w:history="1">
         <w:r>
           <w:rPr>
             <w:rStyle w:val="Hipervnculo"/>
@@ -1317,16 +1076,6 @@
     </w:p>
     <w:p>
       <w:pPr>
-        <w:rPr>
-          <w:rFonts w:eastAsia="Times New Roman" w:cs="Arial"/>
-          <w:bCs/>
-          <w:szCs w:val="24"/>
-          <w:lang w:eastAsia="es-VE"/>
-        </w:rPr>
-      </w:pPr>
-    </w:p>
-    <w:p>
-      <w:pPr>
         <w:pStyle w:val="Ttulo2"/>
         <w:numPr>
           <w:ilvl w:val="0"/>
@@ -1334,6 +1083,7 @@
         </w:numPr>
       </w:pPr>
       <w:r>
+        <w:lastRenderedPageBreak/>
         <w:t xml:space="preserve">Sensor de </w:t>
       </w:r>
       <w:r>
@@ -1712,7 +1462,6 @@
           <w:rFonts w:ascii="Arial" w:hAnsi="Arial" w:cs="Arial"/>
           <w:bCs/>
         </w:rPr>
-        <w:lastRenderedPageBreak/>
         <w:t>La tasa de transferencia es muy baja.</w:t>
       </w:r>
     </w:p>
@@ -1733,6 +1482,7 @@
           <w:rFonts w:ascii="Arial" w:hAnsi="Arial" w:cs="Arial"/>
           <w:bCs/>
         </w:rPr>
+        <w:lastRenderedPageBreak/>
         <w:t>Desventajas</w:t>
       </w:r>
     </w:p>
@@ -1845,7 +1595,21 @@
           <w:rFonts w:ascii="Arial" w:hAnsi="Arial" w:cs="Arial"/>
           <w:bCs/>
         </w:rPr>
-        <w:t>ación de dicha tecnología puede:</w:t>
+        <w:t>ación de dicha tecnología puede</w:t>
+      </w:r>
+      <w:r>
+        <w:rPr>
+          <w:rFonts w:ascii="Arial" w:hAnsi="Arial" w:cs="Arial"/>
+          <w:bCs/>
+        </w:rPr>
+        <w:t xml:space="preserve"> ser</w:t>
+      </w:r>
+      <w:r>
+        <w:rPr>
+          <w:rFonts w:ascii="Arial" w:hAnsi="Arial" w:cs="Arial"/>
+          <w:bCs/>
+        </w:rPr>
+        <w:t>:</w:t>
       </w:r>
     </w:p>
     <w:p>
@@ -1868,7 +1632,14 @@
           <w:rFonts w:ascii="Arial" w:hAnsi="Arial" w:cs="Arial"/>
           <w:bCs/>
         </w:rPr>
-        <w:t>ser de acuerdo a los dispositivos:</w:t>
+        <w:t>D</w:t>
+      </w:r>
+      <w:r>
+        <w:rPr>
+          <w:rFonts w:ascii="Arial" w:hAnsi="Arial" w:cs="Arial"/>
+          <w:bCs/>
+        </w:rPr>
+        <w:t>e acuerdo a los dispositivos:</w:t>
       </w:r>
     </w:p>
     <w:p>
@@ -1990,7 +1761,14 @@
           <w:rFonts w:ascii="Arial" w:hAnsi="Arial" w:cs="Arial"/>
           <w:bCs/>
         </w:rPr>
-        <w:t>de acuerdo a su funcionalidad:</w:t>
+        <w:t>D</w:t>
+      </w:r>
+      <w:r>
+        <w:rPr>
+          <w:rFonts w:ascii="Arial" w:hAnsi="Arial" w:cs="Arial"/>
+          <w:bCs/>
+        </w:rPr>
+        <w:t>e acuerdo a su funcionalidad:</w:t>
       </w:r>
     </w:p>
     <w:p>
@@ -2282,6 +2060,41 @@
           <w:rFonts w:ascii="Arial" w:hAnsi="Arial" w:cs="Arial"/>
           <w:bCs/>
         </w:rPr>
+        <w:t xml:space="preserve"> un entorno </w:t>
+      </w:r>
+      <w:r>
+        <w:rPr>
+          <w:rFonts w:ascii="Arial" w:hAnsi="Arial" w:cs="Arial"/>
+          <w:bCs/>
+        </w:rPr>
+        <w:t xml:space="preserve">integrado </w:t>
+      </w:r>
+      <w:r>
+        <w:rPr>
+          <w:rFonts w:ascii="Arial" w:hAnsi="Arial" w:cs="Arial"/>
+          <w:bCs/>
+        </w:rPr>
+        <w:t xml:space="preserve">de desarrollo </w:t>
+      </w:r>
+      <w:r>
+        <w:rPr>
+          <w:rFonts w:ascii="Arial" w:hAnsi="Arial" w:cs="Arial"/>
+          <w:bCs/>
+        </w:rPr>
+        <w:t>que se apoya sobre</w:t>
+      </w:r>
+      <w:r>
+        <w:rPr>
+          <w:rFonts w:ascii="Arial" w:hAnsi="Arial" w:cs="Arial"/>
+          <w:bCs/>
+        </w:rPr>
+        <w:t xml:space="preserve"> el lenguaje de</w:t>
+      </w:r>
+      <w:r>
+        <w:rPr>
+          <w:rFonts w:ascii="Arial" w:hAnsi="Arial" w:cs="Arial"/>
+          <w:bCs/>
+        </w:rPr>
         <w:t xml:space="preserve"> </w:t>
       </w:r>
       <w:r>
@@ -2290,48 +2103,6 @@
           <w:bCs/>
         </w:rPr>
         <w:lastRenderedPageBreak/>
-        <w:t xml:space="preserve">un entorno </w:t>
-      </w:r>
-      <w:r>
-        <w:rPr>
-          <w:rFonts w:ascii="Arial" w:hAnsi="Arial" w:cs="Arial"/>
-          <w:bCs/>
-        </w:rPr>
-        <w:t xml:space="preserve">integrado </w:t>
-      </w:r>
-      <w:r>
-        <w:rPr>
-          <w:rFonts w:ascii="Arial" w:hAnsi="Arial" w:cs="Arial"/>
-          <w:bCs/>
-        </w:rPr>
-        <w:t xml:space="preserve">de desarrollo </w:t>
-      </w:r>
-      <w:r>
-        <w:rPr>
-          <w:rFonts w:ascii="Arial" w:hAnsi="Arial" w:cs="Arial"/>
-          <w:bCs/>
-        </w:rPr>
-        <w:t>que se apoya sobre</w:t>
-      </w:r>
-      <w:r>
-        <w:rPr>
-          <w:rFonts w:ascii="Arial" w:hAnsi="Arial" w:cs="Arial"/>
-          <w:bCs/>
-        </w:rPr>
-        <w:t xml:space="preserve"> el lenguaje de</w:t>
-      </w:r>
-      <w:r>
-        <w:rPr>
-          <w:rFonts w:ascii="Arial" w:hAnsi="Arial" w:cs="Arial"/>
-          <w:bCs/>
-        </w:rPr>
-        <w:t xml:space="preserve"> </w:t>
-      </w:r>
-      <w:r>
-        <w:rPr>
-          <w:rFonts w:ascii="Arial" w:hAnsi="Arial" w:cs="Arial"/>
-          <w:bCs/>
-        </w:rPr>
         <w:t>program</w:t>
       </w:r>
       <w:r>
@@ -2544,10 +2315,10 @@
                     </pic:cNvPicPr>
                   </pic:nvPicPr>
                   <pic:blipFill>
-                    <a:blip r:embed="rId12" cstate="print">
+                    <a:blip r:embed="rId11" cstate="print">
                       <a:extLst>
                         <a:ext uri="{28A0092B-C50C-407E-A947-70E740481C1C}">
-                          <a14:useLocalDpi xmlns:a14="http://schemas.microsoft.com/office/drawing/2010/main" xmlns:wps="http://schemas.microsoft.com/office/word/2010/wordprocessingShape" xmlns:wpi="http://schemas.microsoft.com/office/word/2010/wordprocessingInk" xmlns:wpg="http://schemas.microsoft.com/office/word/2010/wordprocessingGroup" xmlns:w15="http://schemas.microsoft.com/office/word/2012/wordml" xmlns:w14="http://schemas.microsoft.com/office/word/2010/wordml" xmlns:w="http://schemas.openxmlformats.org/wordprocessingml/2006/main" xmlns:w10="urn:schemas-microsoft-com:office:word" xmlns:wp14="http://schemas.microsoft.com/office/word/2010/wordprocessingDrawing" xmlns:v="urn:schemas-microsoft-com:vml" xmlns:o="urn:schemas-microsoft-com:office:office" xmlns:mc="http://schemas.openxmlformats.org/markup-compatibility/2006" xmlns:wpc="http://schemas.microsoft.com/office/word/2010/wordprocessingCanvas" xmlns="" val="0"/>
+                          <a14:useLocalDpi xmlns="" xmlns:wpc="http://schemas.microsoft.com/office/word/2010/wordprocessingCanvas" xmlns:mc="http://schemas.openxmlformats.org/markup-compatibility/2006" xmlns:o="urn:schemas-microsoft-com:office:office" xmlns:v="urn:schemas-microsoft-com:vml" xmlns:wp14="http://schemas.microsoft.com/office/word/2010/wordprocessingDrawing" xmlns:w10="urn:schemas-microsoft-com:office:word" xmlns:w="http://schemas.openxmlformats.org/wordprocessingml/2006/main" xmlns:w14="http://schemas.microsoft.com/office/word/2010/wordml" xmlns:w15="http://schemas.microsoft.com/office/word/2012/wordml" xmlns:wpg="http://schemas.microsoft.com/office/word/2010/wordprocessingGroup" xmlns:wpi="http://schemas.microsoft.com/office/word/2010/wordprocessingInk" xmlns:wps="http://schemas.microsoft.com/office/word/2010/wordprocessingShape" xmlns:a14="http://schemas.microsoft.com/office/drawing/2010/main" val="0"/>
                         </a:ext>
                       </a:extLst>
                     </a:blip>
@@ -2618,7 +2389,7 @@
       <w:r>
         <w:t xml:space="preserve"> </w:t>
       </w:r>
-      <w:hyperlink r:id="rId13" w:history="1">
+      <w:hyperlink r:id="rId12" w:history="1">
         <w:r>
           <w:rPr>
             <w:rStyle w:val="Hipervnculo"/>
@@ -2973,7 +2744,6 @@
                 <w:sz w:val="16"/>
                 <w:szCs w:val="16"/>
               </w:rPr>
-              <w:lastRenderedPageBreak/>
               <w:t>Entradas analógicas</w:t>
             </w:r>
           </w:p>
@@ -3062,6 +2832,7 @@
                 <w:sz w:val="16"/>
                 <w:szCs w:val="16"/>
               </w:rPr>
+              <w:lastRenderedPageBreak/>
               <w:t>Interrupciones</w:t>
             </w:r>
           </w:p>
@@ -3445,7 +3216,7 @@
       <w:r>
         <w:t xml:space="preserve">Fuente: </w:t>
       </w:r>
-      <w:hyperlink r:id="rId14" w:history="1">
+      <w:hyperlink r:id="rId13" w:history="1">
         <w:r>
           <w:rPr>
             <w:rStyle w:val="Hipervnculo"/>
@@ -3744,7 +3515,7 @@
                     </pic:cNvPicPr>
                   </pic:nvPicPr>
                   <pic:blipFill>
-                    <a:blip r:embed="rId15" cstate="print"/>
+                    <a:blip r:embed="rId14" cstate="print"/>
                     <a:srcRect r="8792"/>
                     <a:stretch>
                       <a:fillRect/>
@@ -3812,7 +3583,7 @@
       <w:r>
         <w:t xml:space="preserve">Fuente: </w:t>
       </w:r>
-      <w:hyperlink r:id="rId16" w:history="1">
+      <w:hyperlink r:id="rId15" w:history="1">
         <w:r>
           <w:rPr>
             <w:rStyle w:val="Hipervnculo"/>
@@ -3836,7 +3607,7 @@
         </w:numPr>
       </w:pPr>
       <w:r>
-        <w:t>Algoritmo PID</w:t>
+        <w:t>Algoritmo Proporcional-Integral-Derivativo (PID)</w:t>
       </w:r>
     </w:p>
     <w:p>
@@ -4334,6 +4105,18 @@
     </w:p>
     <w:p>
       <w:pPr>
+        <w:autoSpaceDE w:val="0"/>
+        <w:autoSpaceDN w:val="0"/>
+        <w:adjustRightInd w:val="0"/>
+        <w:spacing w:after="0" w:line="360" w:lineRule="auto"/>
+        <w:ind w:firstLine="708"/>
+        <w:rPr>
+          <w:rFonts w:cs="Arial"/>
+        </w:rPr>
+      </w:pPr>
+    </w:p>
+    <w:p>
+      <w:pPr>
         <w:pStyle w:val="Ttulo2"/>
         <w:numPr>
           <w:ilvl w:val="0"/>
@@ -4564,10 +4347,10 @@
                     </pic:cNvPicPr>
                   </pic:nvPicPr>
                   <pic:blipFill>
-                    <a:blip r:embed="rId17" cstate="print">
+                    <a:blip r:embed="rId16" cstate="print">
                       <a:extLst>
                         <a:ext uri="{28A0092B-C50C-407E-A947-70E740481C1C}">
-                          <a14:useLocalDpi xmlns:a14="http://schemas.microsoft.com/office/drawing/2010/main" xmlns:wps="http://schemas.microsoft.com/office/word/2010/wordprocessingShape" xmlns:wpi="http://schemas.microsoft.com/office/word/2010/wordprocessingInk" xmlns:wpg="http://schemas.microsoft.com/office/word/2010/wordprocessingGroup" xmlns:w15="http://schemas.microsoft.com/office/word/2012/wordml" xmlns:w14="http://schemas.microsoft.com/office/word/2010/wordml" xmlns:w="http://schemas.openxmlformats.org/wordprocessingml/2006/main" xmlns:w10="urn:schemas-microsoft-com:office:word" xmlns:wp14="http://schemas.microsoft.com/office/word/2010/wordprocessingDrawing" xmlns:v="urn:schemas-microsoft-com:vml" xmlns:o="urn:schemas-microsoft-com:office:office" xmlns:mc="http://schemas.openxmlformats.org/markup-compatibility/2006" xmlns:wpc="http://schemas.microsoft.com/office/word/2010/wordprocessingCanvas" xmlns="" val="0"/>
+                          <a14:useLocalDpi xmlns="" xmlns:wpc="http://schemas.microsoft.com/office/word/2010/wordprocessingCanvas" xmlns:mc="http://schemas.openxmlformats.org/markup-compatibility/2006" xmlns:o="urn:schemas-microsoft-com:office:office" xmlns:v="urn:schemas-microsoft-com:vml" xmlns:wp14="http://schemas.microsoft.com/office/word/2010/wordprocessingDrawing" xmlns:w10="urn:schemas-microsoft-com:office:word" xmlns:w="http://schemas.openxmlformats.org/wordprocessingml/2006/main" xmlns:w14="http://schemas.microsoft.com/office/word/2010/wordml" xmlns:w15="http://schemas.microsoft.com/office/word/2012/wordml" xmlns:wpg="http://schemas.microsoft.com/office/word/2010/wordprocessingGroup" xmlns:wpi="http://schemas.microsoft.com/office/word/2010/wordprocessingInk" xmlns:wps="http://schemas.microsoft.com/office/word/2010/wordprocessingShape" xmlns:a14="http://schemas.microsoft.com/office/drawing/2010/main" val="0"/>
                         </a:ext>
                       </a:extLst>
                     </a:blip>
@@ -4685,10 +4468,10 @@
                     </pic:cNvPicPr>
                   </pic:nvPicPr>
                   <pic:blipFill>
-                    <a:blip r:embed="rId18" cstate="print">
+                    <a:blip r:embed="rId17" cstate="print">
                       <a:extLst>
                         <a:ext uri="{28A0092B-C50C-407E-A947-70E740481C1C}">
-                          <a14:useLocalDpi xmlns:a14="http://schemas.microsoft.com/office/drawing/2010/main" xmlns:wps="http://schemas.microsoft.com/office/word/2010/wordprocessingShape" xmlns:wpi="http://schemas.microsoft.com/office/word/2010/wordprocessingInk" xmlns:wpg="http://schemas.microsoft.com/office/word/2010/wordprocessingGroup" xmlns:w15="http://schemas.microsoft.com/office/word/2012/wordml" xmlns:w14="http://schemas.microsoft.com/office/word/2010/wordml" xmlns:w="http://schemas.openxmlformats.org/wordprocessingml/2006/main" xmlns:w10="urn:schemas-microsoft-com:office:word" xmlns:wp14="http://schemas.microsoft.com/office/word/2010/wordprocessingDrawing" xmlns:v="urn:schemas-microsoft-com:vml" xmlns:o="urn:schemas-microsoft-com:office:office" xmlns:mc="http://schemas.openxmlformats.org/markup-compatibility/2006" xmlns:wpc="http://schemas.microsoft.com/office/word/2010/wordprocessingCanvas" xmlns="" val="0"/>
+                          <a14:useLocalDpi xmlns="" xmlns:wpc="http://schemas.microsoft.com/office/word/2010/wordprocessingCanvas" xmlns:mc="http://schemas.openxmlformats.org/markup-compatibility/2006" xmlns:o="urn:schemas-microsoft-com:office:office" xmlns:v="urn:schemas-microsoft-com:vml" xmlns:wp14="http://schemas.microsoft.com/office/word/2010/wordprocessingDrawing" xmlns:w10="urn:schemas-microsoft-com:office:word" xmlns:w="http://schemas.openxmlformats.org/wordprocessingml/2006/main" xmlns:w14="http://schemas.microsoft.com/office/word/2010/wordml" xmlns:w15="http://schemas.microsoft.com/office/word/2012/wordml" xmlns:wpg="http://schemas.microsoft.com/office/word/2010/wordprocessingGroup" xmlns:wpi="http://schemas.microsoft.com/office/word/2010/wordprocessingInk" xmlns:wps="http://schemas.microsoft.com/office/word/2010/wordprocessingShape" xmlns:a14="http://schemas.microsoft.com/office/drawing/2010/main" val="0"/>
                         </a:ext>
                       </a:extLst>
                     </a:blip>
@@ -10307,7 +10090,7 @@
 </file>
 
 <file path=customXml/itemProps1.xml><?xml version="1.0" encoding="utf-8"?>
-<ds:datastoreItem xmlns:ds="http://schemas.openxmlformats.org/officeDocument/2006/customXml" ds:itemID="{69B28772-FDE6-4021-BDFA-B08C2DD14AF8}">
+<ds:datastoreItem xmlns:ds="http://schemas.openxmlformats.org/officeDocument/2006/customXml" ds:itemID="{149C5D85-0228-41A4-8147-3919AA25A957}">
   <ds:schemaRefs>
     <ds:schemaRef ds:uri="http://schemas.openxmlformats.org/officeDocument/2006/bibliography"/>
   </ds:schemaRefs>

--- a/Documento/Capítulo 2 - Marco Referencial.docx
+++ b/Documento/Capítulo 2 - Marco Referencial.docx
@@ -201,6 +201,7 @@
           <w:rFonts w:ascii="Arial" w:hAnsi="Arial" w:cs="Arial"/>
           <w:noProof/>
           <w:color w:val="000000"/>
+          <w:lang w:val="es-ES" w:eastAsia="es-ES"/>
         </w:rPr>
         <w:drawing>
           <wp:inline distT="0" distB="0" distL="0" distR="0">
@@ -223,7 +224,7 @@
                     <a:blip r:embed="rId6" cstate="print">
                       <a:extLst>
                         <a:ext uri="{28A0092B-C50C-407E-A947-70E740481C1C}">
-                          <a14:useLocalDpi xmlns="" xmlns:wpc="http://schemas.microsoft.com/office/word/2010/wordprocessingCanvas" xmlns:mc="http://schemas.openxmlformats.org/markup-compatibility/2006" xmlns:o="urn:schemas-microsoft-com:office:office" xmlns:v="urn:schemas-microsoft-com:vml" xmlns:wp14="http://schemas.microsoft.com/office/word/2010/wordprocessingDrawing" xmlns:w10="urn:schemas-microsoft-com:office:word" xmlns:w="http://schemas.openxmlformats.org/wordprocessingml/2006/main" xmlns:w14="http://schemas.microsoft.com/office/word/2010/wordml" xmlns:w15="http://schemas.microsoft.com/office/word/2012/wordml" xmlns:wpg="http://schemas.microsoft.com/office/word/2010/wordprocessingGroup" xmlns:wpi="http://schemas.microsoft.com/office/word/2010/wordprocessingInk" xmlns:wps="http://schemas.microsoft.com/office/word/2010/wordprocessingShape" xmlns:a14="http://schemas.microsoft.com/office/drawing/2010/main" val="0"/>
+                          <a14:useLocalDpi xmlns:a14="http://schemas.microsoft.com/office/drawing/2010/main" xmlns:wps="http://schemas.microsoft.com/office/word/2010/wordprocessingShape" xmlns:wpi="http://schemas.microsoft.com/office/word/2010/wordprocessingInk" xmlns:wpg="http://schemas.microsoft.com/office/word/2010/wordprocessingGroup" xmlns:w15="http://schemas.microsoft.com/office/word/2012/wordml" xmlns:w14="http://schemas.microsoft.com/office/word/2010/wordml" xmlns:w="http://schemas.openxmlformats.org/wordprocessingml/2006/main" xmlns:w10="urn:schemas-microsoft-com:office:word" xmlns:wp14="http://schemas.microsoft.com/office/word/2010/wordprocessingDrawing" xmlns:v="urn:schemas-microsoft-com:vml" xmlns:o="urn:schemas-microsoft-com:office:office" xmlns:mc="http://schemas.openxmlformats.org/markup-compatibility/2006" xmlns:wpc="http://schemas.microsoft.com/office/word/2010/wordprocessingCanvas" xmlns="" val="0"/>
                         </a:ext>
                       </a:extLst>
                     </a:blip>
@@ -459,6 +460,7 @@
           <w:rFonts w:ascii="Arial" w:hAnsi="Arial" w:cs="Arial"/>
           <w:bCs/>
           <w:noProof/>
+          <w:lang w:val="es-ES" w:eastAsia="es-ES"/>
         </w:rPr>
         <w:lastRenderedPageBreak/>
         <w:drawing>
@@ -686,22 +688,24 @@
           <w:rFonts w:ascii="Arial" w:hAnsi="Arial" w:cs="Arial"/>
           <w:bCs/>
         </w:rPr>
-        <w:t>I</w:t>
-      </w:r>
-      <w:r>
-        <w:rPr>
-          <w:rFonts w:ascii="Arial" w:hAnsi="Arial" w:cs="Arial"/>
-          <w:bCs/>
-        </w:rPr>
-        <w:t xml:space="preserve">nstrumento capaz de medir aceleración en uno, dos o tres ejes. Existen varios tipos de acelerómetros, dependiendo de su fabricación y funcionamiento. Las </w:t>
+        <w:t>Son sensores inerciales que miden la segunda derivada de la posición. Por tanto miden la fuerza de inercia generada cuando una masa u objeto es afectado por un cambio de velocidad</w:t>
+      </w:r>
+      <w:proofErr w:type="gramStart"/>
+      <w:r>
+        <w:rPr>
+          <w:rFonts w:ascii="Arial" w:hAnsi="Arial" w:cs="Arial"/>
+          <w:bCs/>
+        </w:rPr>
+        <w:t>.[</w:t>
       </w:r>
       <w:proofErr w:type="spellStart"/>
-      <w:r>
-        <w:rPr>
-          <w:rFonts w:ascii="Arial" w:hAnsi="Arial" w:cs="Arial"/>
-          <w:bCs/>
-        </w:rPr>
-        <w:t>IMUs</w:t>
+      <w:proofErr w:type="gramEnd"/>
+      <w:r>
+        <w:rPr>
+          <w:rFonts w:ascii="Arial" w:hAnsi="Arial" w:cs="Arial"/>
+          <w:bCs/>
+        </w:rPr>
+        <w:t>Nadales</w:t>
       </w:r>
       <w:proofErr w:type="spellEnd"/>
       <w:r>
@@ -709,84 +713,7 @@
           <w:rFonts w:ascii="Arial" w:hAnsi="Arial" w:cs="Arial"/>
           <w:bCs/>
         </w:rPr>
-        <w:t xml:space="preserve"> incorporan acelerómetros integrados en silicio, utilizando la tecnología llamada MEMS6, debido a la necesidad de reducir el tamaño total de la unidad. La mayoría de éstos son capacitivos, y calculan la aceleración mediante el voltaje obtenido entre dos placas una de las cuales varía su posición dependiendo del </w:t>
-      </w:r>
-      <w:r>
-        <w:rPr>
-          <w:rFonts w:ascii="Arial" w:hAnsi="Arial" w:cs="Arial"/>
-          <w:bCs/>
-        </w:rPr>
-        <w:lastRenderedPageBreak/>
-        <w:t>movimiento del acelerómetro. Se caracterizan por ser muy precisos en situaciones estables y tener un gran error en situaciones vibratorias o movimientos muy inestables.</w:t>
-      </w:r>
-      <w:r>
-        <w:rPr>
-          <w:rFonts w:ascii="Arial" w:hAnsi="Arial" w:cs="Arial"/>
-          <w:bCs/>
-        </w:rPr>
-        <w:t xml:space="preserve"> </w:t>
-      </w:r>
-      <w:r>
-        <w:rPr>
-          <w:rFonts w:ascii="Arial" w:hAnsi="Arial" w:cs="Arial"/>
-          <w:bCs/>
-        </w:rPr>
-        <w:t>[</w:t>
-      </w:r>
-      <w:proofErr w:type="spellStart"/>
-      <w:r>
-        <w:rPr>
-          <w:rFonts w:ascii="Arial" w:hAnsi="Arial" w:cs="Arial"/>
-          <w:bCs/>
-        </w:rPr>
-        <w:t>Bonastre</w:t>
-      </w:r>
-      <w:proofErr w:type="spellEnd"/>
-      <w:r>
-        <w:rPr>
-          <w:rFonts w:ascii="Arial" w:hAnsi="Arial" w:cs="Arial"/>
-          <w:bCs/>
-        </w:rPr>
-        <w:t xml:space="preserve"> 2010]</w:t>
-      </w:r>
-    </w:p>
-    <w:p>
-      <w:pPr>
-        <w:pStyle w:val="Prrafodelista"/>
-        <w:ind w:left="360"/>
-        <w:rPr>
-          <w:rFonts w:eastAsia="Times New Roman" w:cs="Arial"/>
-          <w:bCs/>
-          <w:szCs w:val="24"/>
-          <w:lang w:eastAsia="es-VE"/>
-        </w:rPr>
-      </w:pPr>
-    </w:p>
-    <w:p>
-      <w:pPr>
-        <w:pStyle w:val="Prrafodelista"/>
-        <w:numPr>
-          <w:ilvl w:val="0"/>
-          <w:numId w:val="19"/>
-        </w:numPr>
-        <w:rPr>
-          <w:rFonts w:eastAsia="Times New Roman" w:cs="Arial"/>
-          <w:b/>
-          <w:bCs/>
-          <w:szCs w:val="24"/>
-          <w:lang w:eastAsia="es-VE"/>
-        </w:rPr>
-      </w:pPr>
-      <w:r>
-        <w:rPr>
-          <w:rFonts w:asciiTheme="majorHAnsi" w:eastAsiaTheme="majorEastAsia" w:hAnsiTheme="majorHAnsi" w:cstheme="majorBidi"/>
-          <w:b/>
-          <w:bCs/>
-          <w:color w:val="4F81BD" w:themeColor="accent1"/>
-          <w:sz w:val="26"/>
-          <w:szCs w:val="26"/>
-        </w:rPr>
-        <w:t>Giróscopo</w:t>
+        <w:t xml:space="preserve"> 2009]</w:t>
       </w:r>
     </w:p>
     <w:p>
@@ -803,30 +730,17 @@
       </w:pPr>
       <w:r>
         <w:rPr>
-          <w:rFonts w:ascii="Arial" w:hAnsi="Arial" w:cs="Arial"/>
-          <w:bCs/>
-        </w:rPr>
-        <w:t>El giroscopio es un tipo de sensor que se utiliza para medir la velocidad angular de un cuerpo en rotación.</w:t>
-      </w:r>
-    </w:p>
-    <w:p>
-      <w:pPr>
-        <w:pStyle w:val="NormalWeb"/>
-        <w:shd w:val="clear" w:color="auto" w:fill="FFFFFF"/>
-        <w:spacing w:line="360" w:lineRule="auto"/>
-        <w:ind w:firstLine="708"/>
-        <w:jc w:val="both"/>
-        <w:rPr>
-          <w:rFonts w:ascii="Arial" w:hAnsi="Arial" w:cs="Arial"/>
-          <w:bCs/>
-        </w:rPr>
-      </w:pPr>
-      <w:r>
-        <w:rPr>
-          <w:rFonts w:ascii="Arial" w:hAnsi="Arial" w:cs="Arial"/>
-          <w:bCs/>
-        </w:rPr>
-        <w:t xml:space="preserve">Este sensor aprovecha el efecto </w:t>
+          <w:rFonts w:cs="Arial"/>
+          <w:bCs/>
+        </w:rPr>
+        <w:t xml:space="preserve"> </w:t>
+      </w:r>
+      <w:r>
+        <w:rPr>
+          <w:rFonts w:ascii="Arial" w:hAnsi="Arial" w:cs="Arial"/>
+          <w:bCs/>
+        </w:rPr>
+        <w:t xml:space="preserve">Existen varios tipos de acelerómetros, dependiendo de su fabricación y funcionamiento. Las </w:t>
       </w:r>
       <w:proofErr w:type="spellStart"/>
       <w:r>
@@ -834,7 +748,7 @@
           <w:rFonts w:ascii="Arial" w:hAnsi="Arial" w:cs="Arial"/>
           <w:bCs/>
         </w:rPr>
-        <w:t>coriolis</w:t>
+        <w:t>IMUs</w:t>
       </w:r>
       <w:proofErr w:type="spellEnd"/>
       <w:r>
@@ -842,7 +756,22 @@
           <w:rFonts w:ascii="Arial" w:hAnsi="Arial" w:cs="Arial"/>
           <w:bCs/>
         </w:rPr>
-        <w:t xml:space="preserve"> el cual aparece cuando un objeto se mueve en un sistema de referencia en rotación, y consiste en que dicho objeto se vea afectado por una aceleración respecto al sistema en rotación. Esta aceleración es perpendicular al eje de giro del sistema y </w:t>
+        <w:t xml:space="preserve"> incorporan acelerómetros integrados en silicio, </w:t>
+      </w:r>
+      <w:r>
+        <w:rPr>
+          <w:rFonts w:ascii="Arial" w:hAnsi="Arial" w:cs="Arial"/>
+          <w:bCs/>
+        </w:rPr>
+        <w:lastRenderedPageBreak/>
+        <w:t xml:space="preserve">utilizando la tecnología llamada MEMS6, debido a la necesidad de reducir el tamaño total de la unidad. La mayoría de éstos son capacitivos, y calculan la aceleración mediante el voltaje obtenido entre dos placas una de las cuales varía su posición dependiendo del movimiento del acelerómetro. Se caracterizan por ser muy precisos en situaciones estables y tener un gran error en situaciones vibratorias o movimientos muy inestables. </w:t>
+      </w:r>
+      <w:r>
+        <w:rPr>
+          <w:rFonts w:ascii="Arial" w:hAnsi="Arial" w:cs="Arial"/>
+          <w:bCs/>
+        </w:rPr>
+        <w:t>[</w:t>
       </w:r>
       <w:proofErr w:type="spellStart"/>
       <w:r>
@@ -850,7 +779,7 @@
           <w:rFonts w:ascii="Arial" w:hAnsi="Arial" w:cs="Arial"/>
           <w:bCs/>
         </w:rPr>
-        <w:t>varia</w:t>
+        <w:t>Bonastre</w:t>
       </w:r>
       <w:proofErr w:type="spellEnd"/>
       <w:r>
@@ -858,7 +787,7 @@
           <w:rFonts w:ascii="Arial" w:hAnsi="Arial" w:cs="Arial"/>
           <w:bCs/>
         </w:rPr>
-        <w:t xml:space="preserve"> según el objeto se acerca o se aleje</w:t>
+        <w:t xml:space="preserve"> 2010]</w:t>
       </w:r>
     </w:p>
     <w:p>
@@ -872,7 +801,250 @@
       </w:pPr>
       <w:r>
         <w:rPr>
+          <w:rFonts w:ascii="Arial" w:hAnsi="Arial" w:cs="Arial"/>
+          <w:bCs/>
           <w:noProof/>
+          <w:lang w:val="es-ES" w:eastAsia="es-ES"/>
+        </w:rPr>
+        <w:drawing>
+          <wp:inline distT="0" distB="0" distL="0" distR="0">
+            <wp:extent cx="2706897" cy="4033514"/>
+            <wp:effectExtent l="19050" t="0" r="0" b="0"/>
+            <wp:docPr id="9" name="Imagen 7"/>
+            <wp:cNvGraphicFramePr>
+              <a:graphicFrameLocks xmlns:a="http://schemas.openxmlformats.org/drawingml/2006/main" noChangeAspect="1"/>
+            </wp:cNvGraphicFramePr>
+            <a:graphic xmlns:a="http://schemas.openxmlformats.org/drawingml/2006/main">
+              <a:graphicData uri="http://schemas.openxmlformats.org/drawingml/2006/picture">
+                <pic:pic xmlns:pic="http://schemas.openxmlformats.org/drawingml/2006/picture">
+                  <pic:nvPicPr>
+                    <pic:cNvPr id="0" name="Picture 7"/>
+                    <pic:cNvPicPr>
+                      <a:picLocks noChangeAspect="1" noChangeArrowheads="1"/>
+                    </pic:cNvPicPr>
+                  </pic:nvPicPr>
+                  <pic:blipFill>
+                    <a:blip r:embed="rId9" cstate="print"/>
+                    <a:srcRect/>
+                    <a:stretch>
+                      <a:fillRect/>
+                    </a:stretch>
+                  </pic:blipFill>
+                  <pic:spPr bwMode="auto">
+                    <a:xfrm>
+                      <a:off x="0" y="0"/>
+                      <a:ext cx="2711615" cy="4040544"/>
+                    </a:xfrm>
+                    <a:prstGeom prst="rect">
+                      <a:avLst/>
+                    </a:prstGeom>
+                    <a:noFill/>
+                    <a:ln w="9525">
+                      <a:noFill/>
+                      <a:miter lim="800000"/>
+                      <a:headEnd/>
+                      <a:tailEnd/>
+                    </a:ln>
+                  </pic:spPr>
+                </pic:pic>
+              </a:graphicData>
+            </a:graphic>
+          </wp:inline>
+        </w:drawing>
+      </w:r>
+    </w:p>
+    <w:p>
+      <w:pPr>
+        <w:pStyle w:val="Epgrafe"/>
+        <w:jc w:val="center"/>
+      </w:pPr>
+      <w:proofErr w:type="spellStart"/>
+      <w:r>
+        <w:t>Ilustracion</w:t>
+      </w:r>
+      <w:proofErr w:type="spellEnd"/>
+      <w:r>
+        <w:t xml:space="preserve"> 2. </w:t>
+      </w:r>
+      <w:fldSimple w:instr=" SEQ Ilustracion_2. \* ARABIC ">
+        <w:r>
+          <w:rPr>
+            <w:noProof/>
+          </w:rPr>
+          <w:t>3</w:t>
+        </w:r>
+      </w:fldSimple>
+      <w:r>
+        <w:t xml:space="preserve"> </w:t>
+      </w:r>
+      <w:proofErr w:type="spellStart"/>
+      <w:r>
+        <w:t>Vision</w:t>
+      </w:r>
+      <w:proofErr w:type="spellEnd"/>
+      <w:r>
+        <w:t xml:space="preserve"> interna de un </w:t>
+      </w:r>
+      <w:proofErr w:type="spellStart"/>
+      <w:r>
+        <w:t>acelerometroelectronico</w:t>
+      </w:r>
+      <w:proofErr w:type="spellEnd"/>
+      <w:r>
+        <w:t xml:space="preserve"> de 3 ejes</w:t>
+      </w:r>
+    </w:p>
+    <w:p>
+      <w:pPr>
+        <w:pStyle w:val="Epgrafe"/>
+        <w:jc w:val="center"/>
+        <w:rPr>
+          <w:rFonts w:eastAsia="Times New Roman" w:cs="Arial"/>
+          <w:bCs/>
+          <w:lang w:eastAsia="es-VE"/>
+        </w:rPr>
+      </w:pPr>
+      <w:r>
+        <w:t>Fuente:</w:t>
+      </w:r>
+      <w:r>
+        <w:t xml:space="preserve"> </w:t>
+      </w:r>
+      <w:hyperlink r:id="rId10" w:history="1">
+        <w:r>
+          <w:rPr>
+            <w:rStyle w:val="Hipervnculo"/>
+          </w:rPr>
+          <w:t>http://memsjournal.typepad.com/.a/6a00d8345225f869e20147e0f99fd7970b-pi</w:t>
+        </w:r>
+      </w:hyperlink>
+    </w:p>
+    <w:p>
+      <w:pPr>
+        <w:pStyle w:val="NormalWeb"/>
+        <w:shd w:val="clear" w:color="auto" w:fill="FFFFFF"/>
+        <w:spacing w:line="360" w:lineRule="auto"/>
+        <w:ind w:firstLine="708"/>
+        <w:jc w:val="both"/>
+        <w:rPr>
+          <w:rFonts w:cs="Arial"/>
+          <w:bCs/>
+        </w:rPr>
+      </w:pPr>
+    </w:p>
+    <w:p>
+      <w:pPr>
+        <w:pStyle w:val="Prrafodelista"/>
+        <w:numPr>
+          <w:ilvl w:val="0"/>
+          <w:numId w:val="19"/>
+        </w:numPr>
+        <w:rPr>
+          <w:rFonts w:eastAsia="Times New Roman" w:cs="Arial"/>
+          <w:b/>
+          <w:bCs/>
+          <w:szCs w:val="24"/>
+          <w:lang w:eastAsia="es-VE"/>
+        </w:rPr>
+      </w:pPr>
+      <w:r>
+        <w:rPr>
+          <w:rFonts w:asciiTheme="majorHAnsi" w:eastAsiaTheme="majorEastAsia" w:hAnsiTheme="majorHAnsi" w:cstheme="majorBidi"/>
+          <w:b/>
+          <w:bCs/>
+          <w:color w:val="4F81BD" w:themeColor="accent1"/>
+          <w:sz w:val="26"/>
+          <w:szCs w:val="26"/>
+        </w:rPr>
+        <w:t>Giróscopo</w:t>
+      </w:r>
+    </w:p>
+    <w:p>
+      <w:pPr>
+        <w:pStyle w:val="NormalWeb"/>
+        <w:shd w:val="clear" w:color="auto" w:fill="FFFFFF"/>
+        <w:spacing w:line="360" w:lineRule="auto"/>
+        <w:ind w:firstLine="708"/>
+        <w:jc w:val="both"/>
+        <w:rPr>
+          <w:rFonts w:ascii="Arial" w:hAnsi="Arial" w:cs="Arial"/>
+          <w:bCs/>
+        </w:rPr>
+      </w:pPr>
+      <w:r>
+        <w:rPr>
+          <w:rFonts w:ascii="Arial" w:hAnsi="Arial" w:cs="Arial"/>
+          <w:bCs/>
+        </w:rPr>
+        <w:t>El giroscopio es un tipo de sensor que se utiliza para medir la velocidad angular de un cuerpo en rotación.</w:t>
+      </w:r>
+    </w:p>
+    <w:p>
+      <w:pPr>
+        <w:pStyle w:val="NormalWeb"/>
+        <w:shd w:val="clear" w:color="auto" w:fill="FFFFFF"/>
+        <w:spacing w:line="360" w:lineRule="auto"/>
+        <w:ind w:firstLine="708"/>
+        <w:jc w:val="both"/>
+        <w:rPr>
+          <w:rFonts w:ascii="Arial" w:hAnsi="Arial" w:cs="Arial"/>
+          <w:bCs/>
+        </w:rPr>
+      </w:pPr>
+      <w:r>
+        <w:rPr>
+          <w:rFonts w:ascii="Arial" w:hAnsi="Arial" w:cs="Arial"/>
+          <w:bCs/>
+        </w:rPr>
+        <w:lastRenderedPageBreak/>
+        <w:t xml:space="preserve">Este sensor aprovecha el efecto </w:t>
+      </w:r>
+      <w:proofErr w:type="spellStart"/>
+      <w:r>
+        <w:rPr>
+          <w:rFonts w:ascii="Arial" w:hAnsi="Arial" w:cs="Arial"/>
+          <w:bCs/>
+        </w:rPr>
+        <w:t>coriolis</w:t>
+      </w:r>
+      <w:proofErr w:type="spellEnd"/>
+      <w:r>
+        <w:rPr>
+          <w:rFonts w:ascii="Arial" w:hAnsi="Arial" w:cs="Arial"/>
+          <w:bCs/>
+        </w:rPr>
+        <w:t xml:space="preserve"> el cual aparece cuando un objeto se mueve en un sistema de referencia en rotación, y consiste en que dicho objeto se vea afectado por una aceleración respecto al sistema en rotación. Esta aceleración es perpendicular al eje de giro del sistema y </w:t>
+      </w:r>
+      <w:proofErr w:type="spellStart"/>
+      <w:r>
+        <w:rPr>
+          <w:rFonts w:ascii="Arial" w:hAnsi="Arial" w:cs="Arial"/>
+          <w:bCs/>
+        </w:rPr>
+        <w:t>varia</w:t>
+      </w:r>
+      <w:proofErr w:type="spellEnd"/>
+      <w:r>
+        <w:rPr>
+          <w:rFonts w:ascii="Arial" w:hAnsi="Arial" w:cs="Arial"/>
+          <w:bCs/>
+        </w:rPr>
+        <w:t xml:space="preserve"> según el objeto se acerca o se aleje</w:t>
+      </w:r>
+    </w:p>
+    <w:p>
+      <w:pPr>
+        <w:pStyle w:val="NormalWeb"/>
+        <w:keepNext/>
+        <w:shd w:val="clear" w:color="auto" w:fill="FFFFFF"/>
+        <w:spacing w:line="360" w:lineRule="auto"/>
+        <w:ind w:firstLine="708"/>
+        <w:jc w:val="center"/>
+      </w:pPr>
+      <w:r>
+        <w:rPr>
+          <w:noProof/>
+          <w:lang w:val="es-ES" w:eastAsia="es-ES"/>
         </w:rPr>
         <w:drawing>
           <wp:inline distT="0" distB="0" distL="0" distR="0">
@@ -892,7 +1064,7 @@
                     </pic:cNvPicPr>
                   </pic:nvPicPr>
                   <pic:blipFill>
-                    <a:blip r:embed="rId9" cstate="print"/>
+                    <a:blip r:embed="rId11" cstate="print"/>
                     <a:srcRect/>
                     <a:stretch>
                       <a:fillRect/>
@@ -977,7 +1149,7 @@
       <w:r>
         <w:t xml:space="preserve">Fuente: </w:t>
       </w:r>
-      <w:hyperlink r:id="rId10" w:history="1">
+      <w:hyperlink r:id="rId12" w:history="1">
         <w:r>
           <w:rPr>
             <w:rStyle w:val="Hipervnculo"/>
@@ -1083,7 +1255,6 @@
         </w:numPr>
       </w:pPr>
       <w:r>
-        <w:lastRenderedPageBreak/>
         <w:t xml:space="preserve">Sensor de </w:t>
       </w:r>
       <w:r>
@@ -1120,6 +1291,7 @@
       </w:pPr>
       <w:proofErr w:type="spellStart"/>
       <w:r>
+        <w:lastRenderedPageBreak/>
         <w:t>XBee</w:t>
       </w:r>
       <w:proofErr w:type="spellEnd"/>
@@ -1482,7 +1654,6 @@
           <w:rFonts w:ascii="Arial" w:hAnsi="Arial" w:cs="Arial"/>
           <w:bCs/>
         </w:rPr>
-        <w:lastRenderedPageBreak/>
         <w:t>Desventajas</w:t>
       </w:r>
     </w:p>
@@ -1662,6 +1833,7 @@
           <w:rFonts w:ascii="Arial" w:hAnsi="Arial" w:cs="Arial"/>
           <w:bCs/>
         </w:rPr>
+        <w:lastRenderedPageBreak/>
         <w:t>Coordinador ZIGBEE: s</w:t>
       </w:r>
       <w:r>
@@ -2102,7 +2274,6 @@
           <w:rFonts w:ascii="Arial" w:hAnsi="Arial" w:cs="Arial"/>
           <w:bCs/>
         </w:rPr>
-        <w:lastRenderedPageBreak/>
         <w:t>program</w:t>
       </w:r>
       <w:r>
@@ -2126,7 +2297,14 @@
           <w:rFonts w:ascii="Arial" w:hAnsi="Arial" w:cs="Arial"/>
           <w:bCs/>
         </w:rPr>
-        <w:t xml:space="preserve">. Las primeras tarjetas </w:t>
+        <w:t>. Las primeras tarjetas Arduino utilizaban</w:t>
+      </w:r>
+      <w:r>
+        <w:rPr>
+          <w:rFonts w:ascii="Arial" w:hAnsi="Arial" w:cs="Arial"/>
+          <w:bCs/>
+        </w:rPr>
+        <w:t xml:space="preserve"> el </w:t>
       </w:r>
       <w:proofErr w:type="spellStart"/>
       <w:r>
@@ -2134,7 +2312,7 @@
           <w:rFonts w:ascii="Arial" w:hAnsi="Arial" w:cs="Arial"/>
           <w:bCs/>
         </w:rPr>
-        <w:t>Arduino</w:t>
+        <w:t>microcontrolador</w:t>
       </w:r>
       <w:proofErr w:type="spellEnd"/>
       <w:r>
@@ -2142,29 +2320,6 @@
           <w:rFonts w:ascii="Arial" w:hAnsi="Arial" w:cs="Arial"/>
           <w:bCs/>
         </w:rPr>
-        <w:t xml:space="preserve"> utilizaban</w:t>
-      </w:r>
-      <w:r>
-        <w:rPr>
-          <w:rFonts w:ascii="Arial" w:hAnsi="Arial" w:cs="Arial"/>
-          <w:bCs/>
-        </w:rPr>
-        <w:t xml:space="preserve"> el </w:t>
-      </w:r>
-      <w:proofErr w:type="spellStart"/>
-      <w:r>
-        <w:rPr>
-          <w:rFonts w:ascii="Arial" w:hAnsi="Arial" w:cs="Arial"/>
-          <w:bCs/>
-        </w:rPr>
-        <w:t>microcontrolador</w:t>
-      </w:r>
-      <w:proofErr w:type="spellEnd"/>
-      <w:r>
-        <w:rPr>
-          <w:rFonts w:ascii="Arial" w:hAnsi="Arial" w:cs="Arial"/>
-          <w:bCs/>
-        </w:rPr>
         <w:t xml:space="preserve"> ATMEL</w:t>
       </w:r>
       <w:r>
@@ -2214,23 +2369,7 @@
           <w:rFonts w:ascii="Arial" w:hAnsi="Arial" w:cs="Arial"/>
           <w:bCs/>
         </w:rPr>
-        <w:t xml:space="preserve">se han desarrollado tarjetas Arduino con mejores procesadores, como lo son los modelos Arduino Mega2560 (8 bits), </w:t>
-      </w:r>
-      <w:proofErr w:type="spellStart"/>
-      <w:r>
-        <w:rPr>
-          <w:rFonts w:ascii="Arial" w:hAnsi="Arial" w:cs="Arial"/>
-          <w:bCs/>
-        </w:rPr>
-        <w:t>Arduino</w:t>
-      </w:r>
-      <w:proofErr w:type="spellEnd"/>
-      <w:r>
-        <w:rPr>
-          <w:rFonts w:ascii="Arial" w:hAnsi="Arial" w:cs="Arial"/>
-          <w:bCs/>
-        </w:rPr>
-        <w:t xml:space="preserve"> </w:t>
+        <w:t xml:space="preserve">se han desarrollado tarjetas Arduino con mejores procesadores, como lo son los modelos Arduino Mega2560 (8 bits), Arduino </w:t>
       </w:r>
       <w:proofErr w:type="spellStart"/>
       <w:r>
@@ -2295,8 +2434,9 @@
       <w:r>
         <w:rPr>
           <w:noProof/>
-          <w:lang w:eastAsia="es-VE" w:bidi="ar-SA"/>
-        </w:rPr>
+          <w:lang w:val="es-ES" w:eastAsia="es-ES" w:bidi="ar-SA"/>
+        </w:rPr>
+        <w:lastRenderedPageBreak/>
         <w:drawing>
           <wp:inline distT="0" distB="0" distL="0" distR="0">
             <wp:extent cx="2931142" cy="3703320"/>
@@ -2315,10 +2455,10 @@
                     </pic:cNvPicPr>
                   </pic:nvPicPr>
                   <pic:blipFill>
-                    <a:blip r:embed="rId11" cstate="print">
+                    <a:blip r:embed="rId13" cstate="print">
                       <a:extLst>
                         <a:ext uri="{28A0092B-C50C-407E-A947-70E740481C1C}">
-                          <a14:useLocalDpi xmlns="" xmlns:wpc="http://schemas.microsoft.com/office/word/2010/wordprocessingCanvas" xmlns:mc="http://schemas.openxmlformats.org/markup-compatibility/2006" xmlns:o="urn:schemas-microsoft-com:office:office" xmlns:v="urn:schemas-microsoft-com:vml" xmlns:wp14="http://schemas.microsoft.com/office/word/2010/wordprocessingDrawing" xmlns:w10="urn:schemas-microsoft-com:office:word" xmlns:w="http://schemas.openxmlformats.org/wordprocessingml/2006/main" xmlns:w14="http://schemas.microsoft.com/office/word/2010/wordml" xmlns:w15="http://schemas.microsoft.com/office/word/2012/wordml" xmlns:wpg="http://schemas.microsoft.com/office/word/2010/wordprocessingGroup" xmlns:wpi="http://schemas.microsoft.com/office/word/2010/wordprocessingInk" xmlns:wps="http://schemas.microsoft.com/office/word/2010/wordprocessingShape" xmlns:a14="http://schemas.microsoft.com/office/drawing/2010/main" val="0"/>
+                          <a14:useLocalDpi xmlns:a14="http://schemas.microsoft.com/office/drawing/2010/main" xmlns:wps="http://schemas.microsoft.com/office/word/2010/wordprocessingShape" xmlns:wpi="http://schemas.microsoft.com/office/word/2010/wordprocessingInk" xmlns:wpg="http://schemas.microsoft.com/office/word/2010/wordprocessingGroup" xmlns:w15="http://schemas.microsoft.com/office/word/2012/wordml" xmlns:w14="http://schemas.microsoft.com/office/word/2010/wordml" xmlns:w="http://schemas.openxmlformats.org/wordprocessingml/2006/main" xmlns:w10="urn:schemas-microsoft-com:office:word" xmlns:wp14="http://schemas.microsoft.com/office/word/2010/wordprocessingDrawing" xmlns:v="urn:schemas-microsoft-com:vml" xmlns:o="urn:schemas-microsoft-com:office:office" xmlns:mc="http://schemas.openxmlformats.org/markup-compatibility/2006" xmlns:wpc="http://schemas.microsoft.com/office/word/2010/wordprocessingCanvas" xmlns="" val="0"/>
                         </a:ext>
                       </a:extLst>
                     </a:blip>
@@ -2389,7 +2529,7 @@
       <w:r>
         <w:t xml:space="preserve"> </w:t>
       </w:r>
-      <w:hyperlink r:id="rId12" w:history="1">
+      <w:hyperlink r:id="rId14" w:history="1">
         <w:r>
           <w:rPr>
             <w:rStyle w:val="Hipervnculo"/>
@@ -2832,7 +2972,6 @@
                 <w:sz w:val="16"/>
                 <w:szCs w:val="16"/>
               </w:rPr>
-              <w:lastRenderedPageBreak/>
               <w:t>Interrupciones</w:t>
             </w:r>
           </w:p>
@@ -3214,9 +3353,10 @@
         <w:jc w:val="center"/>
       </w:pPr>
       <w:r>
+        <w:lastRenderedPageBreak/>
         <w:t xml:space="preserve">Fuente: </w:t>
       </w:r>
-      <w:hyperlink r:id="rId13" w:history="1">
+      <w:hyperlink r:id="rId15" w:history="1">
         <w:r>
           <w:rPr>
             <w:rStyle w:val="Hipervnculo"/>
@@ -3494,7 +3634,7 @@
       <w:r>
         <w:rPr>
           <w:noProof/>
-          <w:lang w:eastAsia="es-VE"/>
+          <w:lang w:val="es-ES" w:eastAsia="es-ES"/>
         </w:rPr>
         <w:lastRenderedPageBreak/>
         <w:drawing>
@@ -3515,7 +3655,7 @@
                     </pic:cNvPicPr>
                   </pic:nvPicPr>
                   <pic:blipFill>
-                    <a:blip r:embed="rId14" cstate="print"/>
+                    <a:blip r:embed="rId16" cstate="print"/>
                     <a:srcRect r="8792"/>
                     <a:stretch>
                       <a:fillRect/>
@@ -3583,7 +3723,7 @@
       <w:r>
         <w:t xml:space="preserve">Fuente: </w:t>
       </w:r>
-      <w:hyperlink r:id="rId15" w:history="1">
+      <w:hyperlink r:id="rId17" w:history="1">
         <w:r>
           <w:rPr>
             <w:rStyle w:val="Hipervnculo"/>
@@ -4326,7 +4466,7 @@
         <w:rPr>
           <w:b/>
           <w:noProof/>
-          <w:lang w:eastAsia="es-VE"/>
+          <w:lang w:val="es-ES" w:eastAsia="es-ES"/>
         </w:rPr>
         <w:lastRenderedPageBreak/>
         <w:drawing>
@@ -4347,10 +4487,10 @@
                     </pic:cNvPicPr>
                   </pic:nvPicPr>
                   <pic:blipFill>
-                    <a:blip r:embed="rId16" cstate="print">
+                    <a:blip r:embed="rId18" cstate="print">
                       <a:extLst>
                         <a:ext uri="{28A0092B-C50C-407E-A947-70E740481C1C}">
-                          <a14:useLocalDpi xmlns="" xmlns:wpc="http://schemas.microsoft.com/office/word/2010/wordprocessingCanvas" xmlns:mc="http://schemas.openxmlformats.org/markup-compatibility/2006" xmlns:o="urn:schemas-microsoft-com:office:office" xmlns:v="urn:schemas-microsoft-com:vml" xmlns:wp14="http://schemas.microsoft.com/office/word/2010/wordprocessingDrawing" xmlns:w10="urn:schemas-microsoft-com:office:word" xmlns:w="http://schemas.openxmlformats.org/wordprocessingml/2006/main" xmlns:w14="http://schemas.microsoft.com/office/word/2010/wordml" xmlns:w15="http://schemas.microsoft.com/office/word/2012/wordml" xmlns:wpg="http://schemas.microsoft.com/office/word/2010/wordprocessingGroup" xmlns:wpi="http://schemas.microsoft.com/office/word/2010/wordprocessingInk" xmlns:wps="http://schemas.microsoft.com/office/word/2010/wordprocessingShape" xmlns:a14="http://schemas.microsoft.com/office/drawing/2010/main" val="0"/>
+                          <a14:useLocalDpi xmlns:a14="http://schemas.microsoft.com/office/drawing/2010/main" xmlns:wps="http://schemas.microsoft.com/office/word/2010/wordprocessingShape" xmlns:wpi="http://schemas.microsoft.com/office/word/2010/wordprocessingInk" xmlns:wpg="http://schemas.microsoft.com/office/word/2010/wordprocessingGroup" xmlns:w15="http://schemas.microsoft.com/office/word/2012/wordml" xmlns:w14="http://schemas.microsoft.com/office/word/2010/wordml" xmlns:w="http://schemas.openxmlformats.org/wordprocessingml/2006/main" xmlns:w10="urn:schemas-microsoft-com:office:word" xmlns:wp14="http://schemas.microsoft.com/office/word/2010/wordprocessingDrawing" xmlns:v="urn:schemas-microsoft-com:vml" xmlns:o="urn:schemas-microsoft-com:office:office" xmlns:mc="http://schemas.openxmlformats.org/markup-compatibility/2006" xmlns:wpc="http://schemas.microsoft.com/office/word/2010/wordprocessingCanvas" xmlns="" val="0"/>
                         </a:ext>
                       </a:extLst>
                     </a:blip>
@@ -4448,7 +4588,7 @@
         <w:rPr>
           <w:b/>
           <w:noProof/>
-          <w:lang w:eastAsia="es-VE"/>
+          <w:lang w:val="es-ES" w:eastAsia="es-ES"/>
         </w:rPr>
         <w:drawing>
           <wp:inline distT="0" distB="0" distL="0" distR="0">
@@ -4468,10 +4608,10 @@
                     </pic:cNvPicPr>
                   </pic:nvPicPr>
                   <pic:blipFill>
-                    <a:blip r:embed="rId17" cstate="print">
+                    <a:blip r:embed="rId19" cstate="print">
                       <a:extLst>
                         <a:ext uri="{28A0092B-C50C-407E-A947-70E740481C1C}">
-                          <a14:useLocalDpi xmlns="" xmlns:wpc="http://schemas.microsoft.com/office/word/2010/wordprocessingCanvas" xmlns:mc="http://schemas.openxmlformats.org/markup-compatibility/2006" xmlns:o="urn:schemas-microsoft-com:office:office" xmlns:v="urn:schemas-microsoft-com:vml" xmlns:wp14="http://schemas.microsoft.com/office/word/2010/wordprocessingDrawing" xmlns:w10="urn:schemas-microsoft-com:office:word" xmlns:w="http://schemas.openxmlformats.org/wordprocessingml/2006/main" xmlns:w14="http://schemas.microsoft.com/office/word/2010/wordml" xmlns:w15="http://schemas.microsoft.com/office/word/2012/wordml" xmlns:wpg="http://schemas.microsoft.com/office/word/2010/wordprocessingGroup" xmlns:wpi="http://schemas.microsoft.com/office/word/2010/wordprocessingInk" xmlns:wps="http://schemas.microsoft.com/office/word/2010/wordprocessingShape" xmlns:a14="http://schemas.microsoft.com/office/drawing/2010/main" val="0"/>
+                          <a14:useLocalDpi xmlns:a14="http://schemas.microsoft.com/office/drawing/2010/main" xmlns:wps="http://schemas.microsoft.com/office/word/2010/wordprocessingShape" xmlns:wpi="http://schemas.microsoft.com/office/word/2010/wordprocessingInk" xmlns:wpg="http://schemas.microsoft.com/office/word/2010/wordprocessingGroup" xmlns:w15="http://schemas.microsoft.com/office/word/2012/wordml" xmlns:w14="http://schemas.microsoft.com/office/word/2010/wordml" xmlns:w="http://schemas.openxmlformats.org/wordprocessingml/2006/main" xmlns:w10="urn:schemas-microsoft-com:office:word" xmlns:wp14="http://schemas.microsoft.com/office/word/2010/wordprocessingDrawing" xmlns:v="urn:schemas-microsoft-com:vml" xmlns:o="urn:schemas-microsoft-com:office:office" xmlns:mc="http://schemas.openxmlformats.org/markup-compatibility/2006" xmlns:wpc="http://schemas.microsoft.com/office/word/2010/wordprocessingCanvas" xmlns="" val="0"/>
                         </a:ext>
                       </a:extLst>
                     </a:blip>
@@ -10090,7 +10230,7 @@
 </file>
 
 <file path=customXml/itemProps1.xml><?xml version="1.0" encoding="utf-8"?>
-<ds:datastoreItem xmlns:ds="http://schemas.openxmlformats.org/officeDocument/2006/customXml" ds:itemID="{149C5D85-0228-41A4-8147-3919AA25A957}">
+<ds:datastoreItem xmlns:ds="http://schemas.openxmlformats.org/officeDocument/2006/customXml" ds:itemID="{8643C542-0EE9-4694-A8FD-1B927F533087}">
   <ds:schemaRefs>
     <ds:schemaRef ds:uri="http://schemas.openxmlformats.org/officeDocument/2006/bibliography"/>
   </ds:schemaRefs>

--- a/Documento/Capítulo 2 - Marco Referencial.docx
+++ b/Documento/Capítulo 2 - Marco Referencial.docx
@@ -35,81 +35,49 @@
           <w:rFonts w:ascii="Arial" w:hAnsi="Arial" w:cs="Arial"/>
           <w:color w:val="000000"/>
         </w:rPr>
-        <w:t xml:space="preserve">Un cuadricóptero es un helicóptero con cuatro (4) rotores que </w:t>
-      </w:r>
-      <w:proofErr w:type="spellStart"/>
+        <w:t>Un cuadricóptero es un helicóptero con cuatro (4) rotores que estan dirigidos hacia arriba y colocados en forma de cuadrado, equidistantes del centro de masa.  Está basado en</w:t>
+      </w:r>
       <w:r>
         <w:rPr>
           <w:rFonts w:ascii="Arial" w:hAnsi="Arial" w:cs="Arial"/>
           <w:color w:val="000000"/>
         </w:rPr>
-        <w:t>estan</w:t>
-      </w:r>
-      <w:proofErr w:type="spellEnd"/>
+        <w:t xml:space="preserve"> tres</w:t>
+      </w:r>
       <w:r>
         <w:rPr>
           <w:rFonts w:ascii="Arial" w:hAnsi="Arial" w:cs="Arial"/>
           <w:color w:val="000000"/>
         </w:rPr>
-        <w:t xml:space="preserve"> dirigidos hacia arriba y colocados en forma de cuadrado, equidistantes del centro de masa.  Está basado en</w:t>
+        <w:t xml:space="preserve"> </w:t>
       </w:r>
       <w:r>
         <w:rPr>
           <w:rFonts w:ascii="Arial" w:hAnsi="Arial" w:cs="Arial"/>
           <w:color w:val="000000"/>
         </w:rPr>
-        <w:t xml:space="preserve"> tres</w:t>
+        <w:t>(</w:t>
       </w:r>
       <w:r>
         <w:rPr>
           <w:rFonts w:ascii="Arial" w:hAnsi="Arial" w:cs="Arial"/>
           <w:color w:val="000000"/>
         </w:rPr>
-        <w:t xml:space="preserve"> </w:t>
+        <w:t>3</w:t>
       </w:r>
       <w:r>
         <w:rPr>
           <w:rFonts w:ascii="Arial" w:hAnsi="Arial" w:cs="Arial"/>
           <w:color w:val="000000"/>
         </w:rPr>
-        <w:t>(</w:t>
+        <w:t>)</w:t>
       </w:r>
       <w:r>
         <w:rPr>
           <w:rFonts w:ascii="Arial" w:hAnsi="Arial" w:cs="Arial"/>
           <w:color w:val="000000"/>
         </w:rPr>
-        <w:t>3</w:t>
-      </w:r>
-      <w:r>
-        <w:rPr>
-          <w:rFonts w:ascii="Arial" w:hAnsi="Arial" w:cs="Arial"/>
-          <w:color w:val="000000"/>
-        </w:rPr>
-        <w:t>)</w:t>
-      </w:r>
-      <w:r>
-        <w:rPr>
-          <w:rFonts w:ascii="Arial" w:hAnsi="Arial" w:cs="Arial"/>
-          <w:color w:val="000000"/>
-        </w:rPr>
-        <w:t xml:space="preserve"> ejes ortogonales llamados roll (eje “z”), </w:t>
-      </w:r>
-      <w:proofErr w:type="spellStart"/>
-      <w:r>
-        <w:rPr>
-          <w:rFonts w:ascii="Arial" w:hAnsi="Arial" w:cs="Arial"/>
-          <w:color w:val="000000"/>
-        </w:rPr>
-        <w:t>yaw</w:t>
-      </w:r>
-      <w:proofErr w:type="spellEnd"/>
-      <w:r>
-        <w:rPr>
-          <w:rFonts w:ascii="Arial" w:hAnsi="Arial" w:cs="Arial"/>
-          <w:color w:val="000000"/>
-        </w:rPr>
-        <w:t xml:space="preserve"> (eje “x”)  y pitch (eje “y”), donde el origen está ubicado en el cruce de los ejes.</w:t>
+        <w:t xml:space="preserve"> ejes ortogonales llamados roll (eje “z”), yaw (eje “x”)  y pitch (eje “y”), donde el origen está ubicado en el cruce de los ejes.</w:t>
       </w:r>
       <w:r>
         <w:rPr>
@@ -153,13 +121,8 @@
         </w:rPr>
         <w:fldChar w:fldCharType="separate"/>
       </w:r>
-      <w:proofErr w:type="spellStart"/>
-      <w:r>
-        <w:t>Ilustracion</w:t>
-      </w:r>
-      <w:proofErr w:type="spellEnd"/>
-      <w:r>
-        <w:t xml:space="preserve"> 2. </w:t>
+      <w:r>
+        <w:t xml:space="preserve">Ilustracion 2. </w:t>
       </w:r>
       <w:r>
         <w:rPr>
@@ -201,7 +164,6 @@
           <w:rFonts w:ascii="Arial" w:hAnsi="Arial" w:cs="Arial"/>
           <w:noProof/>
           <w:color w:val="000000"/>
-          <w:lang w:val="es-ES" w:eastAsia="es-ES"/>
         </w:rPr>
         <w:drawing>
           <wp:inline distT="0" distB="0" distL="0" distR="0">
@@ -259,13 +221,8 @@
         <w:jc w:val="center"/>
       </w:pPr>
       <w:bookmarkStart w:id="0" w:name="_Ref401174361"/>
-      <w:proofErr w:type="spellStart"/>
-      <w:r>
-        <w:t>Ilustracion</w:t>
-      </w:r>
-      <w:proofErr w:type="spellEnd"/>
-      <w:r>
-        <w:t xml:space="preserve"> 2. </w:t>
+      <w:r>
+        <w:t xml:space="preserve">Ilustracion 2. </w:t>
       </w:r>
       <w:fldSimple w:instr=" SEQ Ilustracion_2. \* ARABIC ">
         <w:r>
@@ -304,13 +261,15 @@
     </w:p>
     <w:p>
       <w:pPr>
-        <w:pStyle w:val="NormalWeb"/>
-        <w:spacing w:before="0" w:beforeAutospacing="0" w:after="200" w:afterAutospacing="0" w:line="360" w:lineRule="auto"/>
-        <w:ind w:firstLine="720"/>
-        <w:jc w:val="both"/>
-        <w:rPr>
-          <w:rFonts w:ascii="Arial" w:hAnsi="Arial" w:cs="Arial"/>
-          <w:color w:val="000000"/>
+        <w:pStyle w:val="Prrafodelista"/>
+        <w:ind w:left="360"/>
+        <w:rPr>
+          <w:rFonts w:asciiTheme="majorHAnsi" w:eastAsiaTheme="majorEastAsia" w:hAnsiTheme="majorHAnsi" w:cstheme="majorBidi"/>
+          <w:b/>
+          <w:bCs/>
+          <w:color w:val="4F81BD" w:themeColor="accent1"/>
+          <w:sz w:val="26"/>
+          <w:szCs w:val="26"/>
         </w:rPr>
       </w:pPr>
     </w:p>
@@ -381,69 +340,7 @@
           <w:rFonts w:ascii="Arial" w:hAnsi="Arial" w:cs="Arial"/>
           <w:bCs/>
         </w:rPr>
-        <w:t xml:space="preserve">Una unidad de medida inercial o IMU es un componente electrónico basado en sensores de aceleración y velocidad angular (acelerómetros y giróscopos respectivamente) la cual reporta el movimiento y orientación </w:t>
-      </w:r>
-      <w:r>
-        <w:rPr>
-          <w:rFonts w:ascii="Arial" w:hAnsi="Arial" w:cs="Arial"/>
-          <w:bCs/>
-        </w:rPr>
-        <w:fldChar w:fldCharType="begin"/>
-      </w:r>
-      <w:r>
-        <w:rPr>
-          <w:rFonts w:ascii="Arial" w:hAnsi="Arial" w:cs="Arial"/>
-          <w:bCs/>
-        </w:rPr>
-        <w:instrText xml:space="preserve"> REF _Ref401192685 \h </w:instrText>
-      </w:r>
-      <w:r>
-        <w:rPr>
-          <w:rFonts w:ascii="Arial" w:hAnsi="Arial" w:cs="Arial"/>
-          <w:bCs/>
-        </w:rPr>
-      </w:r>
-      <w:r>
-        <w:rPr>
-          <w:rFonts w:ascii="Arial" w:hAnsi="Arial" w:cs="Arial"/>
-          <w:bCs/>
-        </w:rPr>
-        <w:fldChar w:fldCharType="separate"/>
-      </w:r>
-      <w:proofErr w:type="spellStart"/>
-      <w:r>
-        <w:t>Ilustracion</w:t>
-      </w:r>
-      <w:proofErr w:type="spellEnd"/>
-      <w:r>
-        <w:t xml:space="preserve"> 2. </w:t>
-      </w:r>
-      <w:r>
-        <w:rPr>
-          <w:noProof/>
-        </w:rPr>
-        <w:t>2</w:t>
-      </w:r>
-      <w:r>
-        <w:rPr>
-          <w:rFonts w:ascii="Arial" w:hAnsi="Arial" w:cs="Arial"/>
-          <w:bCs/>
-        </w:rPr>
-        <w:fldChar w:fldCharType="end"/>
-      </w:r>
-      <w:r>
-        <w:rPr>
-          <w:rFonts w:ascii="Arial" w:hAnsi="Arial" w:cs="Arial"/>
-          <w:bCs/>
-        </w:rPr>
-        <w:t xml:space="preserve"> </w:t>
-      </w:r>
-      <w:r>
-        <w:rPr>
-          <w:rFonts w:ascii="Arial" w:hAnsi="Arial" w:cs="Arial"/>
-          <w:bCs/>
-        </w:rPr>
-        <w:t>que sufre dicha unidad. Es el componente principal de sistemas de guía inercial usados en vehículos aéreos, espaciales, marinos y aplicaciones robóticas.</w:t>
+        <w:t>Una unidad de medida inercial o IMU es un componente electrónico basado en sensores de aceleración y velocidad angular (acelerómetros y giróscopos respectivamente) la cual reporta el movimiento y orientación que sufre dicha unidad. Es el componente principal de sistemas de guía inercial usados en vehículos aéreos, espaciales, marinos y aplicaciones robóticas.</w:t>
       </w:r>
     </w:p>
     <w:p>
@@ -460,13 +357,12 @@
           <w:rFonts w:ascii="Arial" w:hAnsi="Arial" w:cs="Arial"/>
           <w:bCs/>
           <w:noProof/>
-          <w:lang w:val="es-ES" w:eastAsia="es-ES"/>
         </w:rPr>
         <w:lastRenderedPageBreak/>
         <w:drawing>
           <wp:inline distT="0" distB="0" distL="0" distR="0">
-            <wp:extent cx="3512820" cy="2964180"/>
-            <wp:effectExtent l="0" t="0" r="0" b="7620"/>
+            <wp:extent cx="2545547" cy="2147978"/>
+            <wp:effectExtent l="19050" t="0" r="7153" b="0"/>
             <wp:docPr id="3" name="Imagen 3"/>
             <wp:cNvGraphicFramePr>
               <a:graphicFrameLocks xmlns:a="http://schemas.openxmlformats.org/drawingml/2006/main" noChangeAspect="1"/>
@@ -487,7 +383,7 @@
                   <pic:spPr>
                     <a:xfrm>
                       <a:off x="0" y="0"/>
-                      <a:ext cx="3512820" cy="2964180"/>
+                      <a:ext cx="2546902" cy="2149121"/>
                     </a:xfrm>
                     <a:prstGeom prst="rect">
                       <a:avLst/>
@@ -510,13 +406,8 @@
         </w:rPr>
       </w:pPr>
       <w:bookmarkStart w:id="1" w:name="_Ref401192685"/>
-      <w:proofErr w:type="spellStart"/>
-      <w:r>
-        <w:t>Ilustracion</w:t>
-      </w:r>
-      <w:proofErr w:type="spellEnd"/>
-      <w:r>
-        <w:t xml:space="preserve"> 2. </w:t>
+      <w:r>
+        <w:t xml:space="preserve">Ilustracion 2. </w:t>
       </w:r>
       <w:fldSimple w:instr=" SEQ Ilustracion_2. \* ARABIC ">
         <w:r>
@@ -528,23 +419,7 @@
       </w:fldSimple>
       <w:bookmarkEnd w:id="1"/>
       <w:r>
-        <w:t xml:space="preserve"> </w:t>
-      </w:r>
-      <w:proofErr w:type="spellStart"/>
-      <w:r>
-        <w:t>Orientacion</w:t>
-      </w:r>
-      <w:proofErr w:type="spellEnd"/>
-      <w:r>
-        <w:t xml:space="preserve"> </w:t>
-      </w:r>
-      <w:proofErr w:type="spellStart"/>
-      <w:r>
-        <w:t>porporcionada</w:t>
-      </w:r>
-      <w:proofErr w:type="spellEnd"/>
-      <w:r>
-        <w:t xml:space="preserve"> por una IMU</w:t>
+        <w:t xml:space="preserve"> Orientacion porporcionada por una IMU</w:t>
       </w:r>
     </w:p>
     <w:p>
@@ -556,15 +431,7 @@
         <w:t>Fuente:</w:t>
       </w:r>
       <w:r>
-        <w:t xml:space="preserve"> [</w:t>
-      </w:r>
-      <w:proofErr w:type="spellStart"/>
-      <w:r>
-        <w:t>Bonastre</w:t>
-      </w:r>
-      <w:proofErr w:type="spellEnd"/>
-      <w:r>
-        <w:t xml:space="preserve"> 2010]</w:t>
+        <w:t xml:space="preserve"> [Bonastre 2010]</w:t>
       </w:r>
     </w:p>
     <w:p>
@@ -618,23 +485,7 @@
           <w:rFonts w:ascii="Arial" w:hAnsi="Arial" w:cs="Arial"/>
           <w:bCs/>
         </w:rPr>
-        <w:t xml:space="preserve">Cualquier unidad de medida inercial está compuesta como mínimo por un acelerómetro y un giróscopo para captar una aceleración y una velocidad angular en concreto. Generalmente, es interesante que las </w:t>
-      </w:r>
-      <w:proofErr w:type="spellStart"/>
-      <w:r>
-        <w:rPr>
-          <w:rFonts w:ascii="Arial" w:hAnsi="Arial" w:cs="Arial"/>
-          <w:bCs/>
-        </w:rPr>
-        <w:t>IMUs</w:t>
-      </w:r>
-      <w:proofErr w:type="spellEnd"/>
-      <w:r>
-        <w:rPr>
-          <w:rFonts w:ascii="Arial" w:hAnsi="Arial" w:cs="Arial"/>
-          <w:bCs/>
-        </w:rPr>
-        <w:t xml:space="preserve"> capten la aceleración y la velocidad angular en los tres ejes de coordenadas para conocer el movimiento exacto del componente.</w:t>
+        <w:t>Cualquier unidad de medida inercial está compuesta como mínimo por un acelerómetro y un giróscopo para captar una aceleración y una velocidad angular en concreto. Generalmente, es interesante que las IMUs capten la aceleración y la velocidad angular en los tres ejes de coordenadas para conocer el movimiento exacto del componente.</w:t>
       </w:r>
     </w:p>
     <w:p>
@@ -690,30 +541,12 @@
         </w:rPr>
         <w:t>Son sensores inerciales que miden la segunda derivada de la posición. Por tanto miden la fuerza de inercia generada cuando una masa u objeto es afectado por un cambio de velocidad</w:t>
       </w:r>
-      <w:proofErr w:type="gramStart"/>
-      <w:r>
-        <w:rPr>
-          <w:rFonts w:ascii="Arial" w:hAnsi="Arial" w:cs="Arial"/>
-          <w:bCs/>
-        </w:rPr>
-        <w:t>.[</w:t>
-      </w:r>
-      <w:proofErr w:type="spellStart"/>
-      <w:proofErr w:type="gramEnd"/>
-      <w:r>
-        <w:rPr>
-          <w:rFonts w:ascii="Arial" w:hAnsi="Arial" w:cs="Arial"/>
-          <w:bCs/>
-        </w:rPr>
-        <w:t>Nadales</w:t>
-      </w:r>
-      <w:proofErr w:type="spellEnd"/>
-      <w:r>
-        <w:rPr>
-          <w:rFonts w:ascii="Arial" w:hAnsi="Arial" w:cs="Arial"/>
-          <w:bCs/>
-        </w:rPr>
-        <w:t xml:space="preserve"> 2009]</w:t>
+      <w:r>
+        <w:rPr>
+          <w:rFonts w:ascii="Arial" w:hAnsi="Arial" w:cs="Arial"/>
+          <w:bCs/>
+        </w:rPr>
+        <w:t>.[Nadales 2009]</w:t>
       </w:r>
     </w:p>
     <w:p>
@@ -740,23 +573,7 @@
           <w:rFonts w:ascii="Arial" w:hAnsi="Arial" w:cs="Arial"/>
           <w:bCs/>
         </w:rPr>
-        <w:t xml:space="preserve">Existen varios tipos de acelerómetros, dependiendo de su fabricación y funcionamiento. Las </w:t>
-      </w:r>
-      <w:proofErr w:type="spellStart"/>
-      <w:r>
-        <w:rPr>
-          <w:rFonts w:ascii="Arial" w:hAnsi="Arial" w:cs="Arial"/>
-          <w:bCs/>
-        </w:rPr>
-        <w:t>IMUs</w:t>
-      </w:r>
-      <w:proofErr w:type="spellEnd"/>
-      <w:r>
-        <w:rPr>
-          <w:rFonts w:ascii="Arial" w:hAnsi="Arial" w:cs="Arial"/>
-          <w:bCs/>
-        </w:rPr>
-        <w:t xml:space="preserve"> incorporan acelerómetros integrados en silicio, </w:t>
+        <w:t xml:space="preserve">Existen varios tipos de acelerómetros, dependiendo de su fabricación y funcionamiento. Las IMUs incorporan acelerómetros integrados en silicio, utilizando la tecnología llamada MEMS6, debido a la necesidad de reducir el tamaño total de la unidad. La mayoría de éstos son capacitivos, y calculan la aceleración mediante el voltaje obtenido entre dos placas una de las cuales varía </w:t>
       </w:r>
       <w:r>
         <w:rPr>
@@ -764,30 +581,14 @@
           <w:bCs/>
         </w:rPr>
         <w:lastRenderedPageBreak/>
-        <w:t xml:space="preserve">utilizando la tecnología llamada MEMS6, debido a la necesidad de reducir el tamaño total de la unidad. La mayoría de éstos son capacitivos, y calculan la aceleración mediante el voltaje obtenido entre dos placas una de las cuales varía su posición dependiendo del movimiento del acelerómetro. Se caracterizan por ser muy precisos en situaciones estables y tener un gran error en situaciones vibratorias o movimientos muy inestables. </w:t>
-      </w:r>
-      <w:r>
-        <w:rPr>
-          <w:rFonts w:ascii="Arial" w:hAnsi="Arial" w:cs="Arial"/>
-          <w:bCs/>
-        </w:rPr>
-        <w:t>[</w:t>
-      </w:r>
-      <w:proofErr w:type="spellStart"/>
-      <w:r>
-        <w:rPr>
-          <w:rFonts w:ascii="Arial" w:hAnsi="Arial" w:cs="Arial"/>
-          <w:bCs/>
-        </w:rPr>
-        <w:t>Bonastre</w:t>
-      </w:r>
-      <w:proofErr w:type="spellEnd"/>
-      <w:r>
-        <w:rPr>
-          <w:rFonts w:ascii="Arial" w:hAnsi="Arial" w:cs="Arial"/>
-          <w:bCs/>
-        </w:rPr>
-        <w:t xml:space="preserve"> 2010]</w:t>
+        <w:t xml:space="preserve">su posición dependiendo del movimiento del acelerómetro. Se caracterizan por ser muy precisos en situaciones estables y tener un gran error en situaciones vibratorias o movimientos muy inestables. </w:t>
+      </w:r>
+      <w:r>
+        <w:rPr>
+          <w:rFonts w:ascii="Arial" w:hAnsi="Arial" w:cs="Arial"/>
+          <w:bCs/>
+        </w:rPr>
+        <w:t>[Bonastre 2010]</w:t>
       </w:r>
     </w:p>
     <w:p>
@@ -804,11 +605,10 @@
           <w:rFonts w:ascii="Arial" w:hAnsi="Arial" w:cs="Arial"/>
           <w:bCs/>
           <w:noProof/>
-          <w:lang w:val="es-ES" w:eastAsia="es-ES"/>
         </w:rPr>
         <w:drawing>
           <wp:inline distT="0" distB="0" distL="0" distR="0">
-            <wp:extent cx="2706897" cy="4033514"/>
+            <wp:extent cx="1945170" cy="2898475"/>
             <wp:effectExtent l="19050" t="0" r="0" b="0"/>
             <wp:docPr id="9" name="Imagen 7"/>
             <wp:cNvGraphicFramePr>
@@ -833,7 +633,7 @@
                   <pic:spPr bwMode="auto">
                     <a:xfrm>
                       <a:off x="0" y="0"/>
-                      <a:ext cx="2711615" cy="4040544"/>
+                      <a:ext cx="1946271" cy="2900116"/>
                     </a:xfrm>
                     <a:prstGeom prst="rect">
                       <a:avLst/>
@@ -858,13 +658,8 @@
         <w:pStyle w:val="Epgrafe"/>
         <w:jc w:val="center"/>
       </w:pPr>
-      <w:proofErr w:type="spellStart"/>
-      <w:r>
-        <w:t>Ilustracion</w:t>
-      </w:r>
-      <w:proofErr w:type="spellEnd"/>
-      <w:r>
-        <w:t xml:space="preserve"> 2. </w:t>
+      <w:r>
+        <w:t xml:space="preserve">Ilustracion 2. </w:t>
       </w:r>
       <w:fldSimple w:instr=" SEQ Ilustracion_2. \* ARABIC ">
         <w:r>
@@ -875,21 +670,11 @@
         </w:r>
       </w:fldSimple>
       <w:r>
-        <w:t xml:space="preserve"> </w:t>
-      </w:r>
-      <w:proofErr w:type="spellStart"/>
-      <w:r>
-        <w:t>Vision</w:t>
-      </w:r>
-      <w:proofErr w:type="spellEnd"/>
-      <w:r>
-        <w:t xml:space="preserve"> interna de un </w:t>
-      </w:r>
-      <w:proofErr w:type="spellStart"/>
-      <w:r>
-        <w:t>acelerometroelectronico</w:t>
-      </w:r>
-      <w:proofErr w:type="spellEnd"/>
+        <w:t xml:space="preserve"> Vision interna de un </w:t>
+      </w:r>
+      <w:r>
+        <w:t>acelerómetro electrónico</w:t>
+      </w:r>
       <w:r>
         <w:t xml:space="preserve"> de 3 ejes</w:t>
       </w:r>
@@ -921,42 +706,73 @@
     </w:p>
     <w:p>
       <w:pPr>
+        <w:pStyle w:val="Prrafodelista"/>
+        <w:ind w:left="360"/>
+        <w:rPr>
+          <w:rFonts w:eastAsia="Times New Roman" w:cs="Arial"/>
+          <w:b/>
+          <w:bCs/>
+          <w:szCs w:val="24"/>
+          <w:lang w:eastAsia="es-VE"/>
+        </w:rPr>
+      </w:pPr>
+    </w:p>
+    <w:p>
+      <w:pPr>
+        <w:pStyle w:val="Prrafodelista"/>
+        <w:numPr>
+          <w:ilvl w:val="0"/>
+          <w:numId w:val="19"/>
+        </w:numPr>
+        <w:rPr>
+          <w:rFonts w:eastAsia="Times New Roman" w:cs="Arial"/>
+          <w:b/>
+          <w:bCs/>
+          <w:szCs w:val="24"/>
+          <w:lang w:eastAsia="es-VE"/>
+        </w:rPr>
+      </w:pPr>
+      <w:r>
+        <w:rPr>
+          <w:rFonts w:asciiTheme="majorHAnsi" w:eastAsiaTheme="majorEastAsia" w:hAnsiTheme="majorHAnsi" w:cstheme="majorBidi"/>
+          <w:b/>
+          <w:bCs/>
+          <w:color w:val="4F81BD" w:themeColor="accent1"/>
+          <w:sz w:val="26"/>
+          <w:szCs w:val="26"/>
+        </w:rPr>
+        <w:t>Giróscopi</w:t>
+      </w:r>
+      <w:r>
+        <w:rPr>
+          <w:rFonts w:asciiTheme="majorHAnsi" w:eastAsiaTheme="majorEastAsia" w:hAnsiTheme="majorHAnsi" w:cstheme="majorBidi"/>
+          <w:b/>
+          <w:bCs/>
+          <w:color w:val="4F81BD" w:themeColor="accent1"/>
+          <w:sz w:val="26"/>
+          <w:szCs w:val="26"/>
+        </w:rPr>
+        <w:t>o</w:t>
+      </w:r>
+    </w:p>
+    <w:p>
+      <w:pPr>
         <w:pStyle w:val="NormalWeb"/>
         <w:shd w:val="clear" w:color="auto" w:fill="FFFFFF"/>
         <w:spacing w:line="360" w:lineRule="auto"/>
         <w:ind w:firstLine="708"/>
         <w:jc w:val="both"/>
         <w:rPr>
-          <w:rFonts w:cs="Arial"/>
-          <w:bCs/>
-        </w:rPr>
-      </w:pPr>
-    </w:p>
-    <w:p>
-      <w:pPr>
-        <w:pStyle w:val="Prrafodelista"/>
-        <w:numPr>
-          <w:ilvl w:val="0"/>
-          <w:numId w:val="19"/>
-        </w:numPr>
-        <w:rPr>
-          <w:rFonts w:eastAsia="Times New Roman" w:cs="Arial"/>
-          <w:b/>
-          <w:bCs/>
-          <w:szCs w:val="24"/>
-          <w:lang w:eastAsia="es-VE"/>
-        </w:rPr>
-      </w:pPr>
-      <w:r>
-        <w:rPr>
-          <w:rFonts w:asciiTheme="majorHAnsi" w:eastAsiaTheme="majorEastAsia" w:hAnsiTheme="majorHAnsi" w:cstheme="majorBidi"/>
-          <w:b/>
-          <w:bCs/>
-          <w:color w:val="4F81BD" w:themeColor="accent1"/>
-          <w:sz w:val="26"/>
-          <w:szCs w:val="26"/>
-        </w:rPr>
-        <w:t>Giróscopo</w:t>
+          <w:rFonts w:ascii="Arial" w:hAnsi="Arial" w:cs="Arial"/>
+          <w:bCs/>
+        </w:rPr>
+      </w:pPr>
+      <w:r>
+        <w:rPr>
+          <w:rFonts w:ascii="Arial" w:hAnsi="Arial" w:cs="Arial"/>
+          <w:bCs/>
+        </w:rPr>
+        <w:t>El giroscopio es un tipo de sensor que se utiliza para medir la velocidad angular de un cuerpo en rotación.</w:t>
       </w:r>
     </w:p>
     <w:p>
@@ -976,60 +792,21 @@
           <w:rFonts w:ascii="Arial" w:hAnsi="Arial" w:cs="Arial"/>
           <w:bCs/>
         </w:rPr>
-        <w:t>El giroscopio es un tipo de sensor que se utiliza para medir la velocidad angular de un cuerpo en rotación.</w:t>
-      </w:r>
-    </w:p>
-    <w:p>
-      <w:pPr>
-        <w:pStyle w:val="NormalWeb"/>
-        <w:shd w:val="clear" w:color="auto" w:fill="FFFFFF"/>
-        <w:spacing w:line="360" w:lineRule="auto"/>
-        <w:ind w:firstLine="708"/>
-        <w:jc w:val="both"/>
-        <w:rPr>
-          <w:rFonts w:ascii="Arial" w:hAnsi="Arial" w:cs="Arial"/>
-          <w:bCs/>
-        </w:rPr>
-      </w:pPr>
-      <w:r>
-        <w:rPr>
-          <w:rFonts w:ascii="Arial" w:hAnsi="Arial" w:cs="Arial"/>
-          <w:bCs/>
-        </w:rPr>
-        <w:lastRenderedPageBreak/>
-        <w:t xml:space="preserve">Este sensor aprovecha el efecto </w:t>
-      </w:r>
-      <w:proofErr w:type="spellStart"/>
-      <w:r>
-        <w:rPr>
-          <w:rFonts w:ascii="Arial" w:hAnsi="Arial" w:cs="Arial"/>
-          <w:bCs/>
-        </w:rPr>
-        <w:t>coriolis</w:t>
-      </w:r>
-      <w:proofErr w:type="spellEnd"/>
-      <w:r>
-        <w:rPr>
-          <w:rFonts w:ascii="Arial" w:hAnsi="Arial" w:cs="Arial"/>
-          <w:bCs/>
-        </w:rPr>
-        <w:t xml:space="preserve"> el cual aparece cuando un objeto se mueve en un sistema de referencia en rotación, y consiste en que dicho objeto se vea afectado por una aceleración respecto al sistema en rotación. Esta aceleración es perpendicular al eje de giro del sistema y </w:t>
-      </w:r>
-      <w:proofErr w:type="spellStart"/>
-      <w:r>
-        <w:rPr>
-          <w:rFonts w:ascii="Arial" w:hAnsi="Arial" w:cs="Arial"/>
-          <w:bCs/>
-        </w:rPr>
-        <w:t>varia</w:t>
-      </w:r>
-      <w:proofErr w:type="spellEnd"/>
-      <w:r>
-        <w:rPr>
-          <w:rFonts w:ascii="Arial" w:hAnsi="Arial" w:cs="Arial"/>
-          <w:bCs/>
-        </w:rPr>
-        <w:t xml:space="preserve"> según el objeto se acerca o se aleje</w:t>
+        <w:t>Este sensor aprovecha el efecto coriolis el cual aparece cuando un objeto se mueve en un sistema de referencia en rotación, y consiste en que dicho objeto se vea afectado por una aceleración respecto al sistema en rotación. Esta aceleración es perpendicular a</w:t>
+      </w:r>
+      <w:r>
+        <w:rPr>
+          <w:rFonts w:ascii="Arial" w:hAnsi="Arial" w:cs="Arial"/>
+          <w:bCs/>
+        </w:rPr>
+        <w:t>l eje de giro del sistema y varí</w:t>
+      </w:r>
+      <w:r>
+        <w:rPr>
+          <w:rFonts w:ascii="Arial" w:hAnsi="Arial" w:cs="Arial"/>
+          <w:bCs/>
+        </w:rPr>
+        <w:t>a según el objeto se acerca o se aleje</w:t>
       </w:r>
     </w:p>
     <w:p>
@@ -1044,11 +821,11 @@
       <w:r>
         <w:rPr>
           <w:noProof/>
-          <w:lang w:val="es-ES" w:eastAsia="es-ES"/>
-        </w:rPr>
+        </w:rPr>
+        <w:lastRenderedPageBreak/>
         <w:drawing>
           <wp:inline distT="0" distB="0" distL="0" distR="0">
-            <wp:extent cx="4519930" cy="1992630"/>
+            <wp:extent cx="3698935" cy="1630691"/>
             <wp:effectExtent l="19050" t="0" r="0" b="0"/>
             <wp:docPr id="6" name="Imagen 3" descr="http://www.analog.com/library/analogdialogue/archives/37-03/Gyro-03.gif"/>
             <wp:cNvGraphicFramePr>
@@ -1073,7 +850,7 @@
                   <pic:spPr bwMode="auto">
                     <a:xfrm>
                       <a:off x="0" y="0"/>
-                      <a:ext cx="4519930" cy="1992630"/>
+                      <a:ext cx="3700151" cy="1631227"/>
                     </a:xfrm>
                     <a:prstGeom prst="rect">
                       <a:avLst/>
@@ -1098,13 +875,8 @@
         <w:pStyle w:val="Epgrafe"/>
         <w:jc w:val="center"/>
       </w:pPr>
-      <w:proofErr w:type="spellStart"/>
-      <w:r>
-        <w:t>Ilustracion</w:t>
-      </w:r>
-      <w:proofErr w:type="spellEnd"/>
-      <w:r>
-        <w:t xml:space="preserve"> 2. </w:t>
+      <w:r>
+        <w:t xml:space="preserve">Ilustracion 2. </w:t>
       </w:r>
       <w:r>
         <w:fldChar w:fldCharType="begin"/>
@@ -1115,7 +887,6 @@
       <w:r>
         <w:fldChar w:fldCharType="separate"/>
       </w:r>
-      <w:proofErr w:type="gramStart"/>
       <w:r>
         <w:rPr>
           <w:noProof/>
@@ -1126,17 +897,14 @@
         <w:fldChar w:fldCharType="end"/>
       </w:r>
       <w:r>
-        <w:t xml:space="preserve"> efecto</w:t>
-      </w:r>
-      <w:proofErr w:type="gramEnd"/>
-      <w:r>
         <w:t xml:space="preserve"> </w:t>
       </w:r>
-      <w:proofErr w:type="spellStart"/>
-      <w:r>
-        <w:t>coriolis</w:t>
-      </w:r>
-      <w:proofErr w:type="spellEnd"/>
+      <w:r>
+        <w:t xml:space="preserve"> efecto C</w:t>
+      </w:r>
+      <w:r>
+        <w:t>oriolis</w:t>
+      </w:r>
     </w:p>
     <w:p>
       <w:pPr>
@@ -1184,7 +952,6 @@
         </w:rPr>
         <w:t>“</w:t>
       </w:r>
-      <w:proofErr w:type="spellStart"/>
       <w:r>
         <w:rPr>
           <w:rFonts w:ascii="Arial" w:hAnsi="Arial" w:cs="Arial"/>
@@ -1193,7 +960,6 @@
         </w:rPr>
         <w:t>bias</w:t>
       </w:r>
-      <w:proofErr w:type="spellEnd"/>
       <w:r>
         <w:rPr>
           <w:rFonts w:ascii="Arial" w:hAnsi="Arial" w:cs="Arial"/>
@@ -1227,23 +993,7 @@
           <w:rFonts w:ascii="Arial" w:hAnsi="Arial" w:cs="Arial"/>
           <w:bCs/>
         </w:rPr>
-        <w:t>[</w:t>
-      </w:r>
-      <w:proofErr w:type="spellStart"/>
-      <w:r>
-        <w:rPr>
-          <w:rFonts w:ascii="Arial" w:hAnsi="Arial" w:cs="Arial"/>
-          <w:bCs/>
-        </w:rPr>
-        <w:t>Bonastre</w:t>
-      </w:r>
-      <w:proofErr w:type="spellEnd"/>
-      <w:r>
-        <w:rPr>
-          <w:rFonts w:ascii="Arial" w:hAnsi="Arial" w:cs="Arial"/>
-          <w:bCs/>
-        </w:rPr>
-        <w:t xml:space="preserve"> 2010]</w:t>
+        <w:t>[Bonastre 2010]</w:t>
       </w:r>
     </w:p>
     <w:p>
@@ -1289,12 +1039,9 @@
           <w:numId w:val="19"/>
         </w:numPr>
       </w:pPr>
-      <w:proofErr w:type="spellStart"/>
-      <w:r>
-        <w:lastRenderedPageBreak/>
+      <w:r>
         <w:t>XBee</w:t>
       </w:r>
-      <w:proofErr w:type="spellEnd"/>
     </w:p>
     <w:p>
       <w:pPr>
@@ -1313,55 +1060,7 @@
           <w:rFonts w:ascii="Arial" w:hAnsi="Arial" w:cs="Arial"/>
           <w:bCs/>
         </w:rPr>
-        <w:t>Es el nombre de la especificación de un conjunto de protocolos de alto nivel de comunicación inalámbrica para su utilización con radios digitales de bajo consumo, basada en el estándar IEEE 802.15.4 de redes inalámbricas de área personal (</w:t>
-      </w:r>
-      <w:proofErr w:type="spellStart"/>
-      <w:r>
-        <w:rPr>
-          <w:rFonts w:ascii="Arial" w:hAnsi="Arial" w:cs="Arial"/>
-          <w:bCs/>
-        </w:rPr>
-        <w:t>wireless</w:t>
-      </w:r>
-      <w:proofErr w:type="spellEnd"/>
-      <w:r>
-        <w:rPr>
-          <w:rFonts w:ascii="Arial" w:hAnsi="Arial" w:cs="Arial"/>
-          <w:bCs/>
-        </w:rPr>
-        <w:t xml:space="preserve"> personal </w:t>
-      </w:r>
-      <w:proofErr w:type="spellStart"/>
-      <w:r>
-        <w:rPr>
-          <w:rFonts w:ascii="Arial" w:hAnsi="Arial" w:cs="Arial"/>
-          <w:bCs/>
-        </w:rPr>
-        <w:t>area</w:t>
-      </w:r>
-      <w:proofErr w:type="spellEnd"/>
-      <w:r>
-        <w:rPr>
-          <w:rFonts w:ascii="Arial" w:hAnsi="Arial" w:cs="Arial"/>
-          <w:bCs/>
-        </w:rPr>
-        <w:t xml:space="preserve"> </w:t>
-      </w:r>
-      <w:proofErr w:type="spellStart"/>
-      <w:r>
-        <w:rPr>
-          <w:rFonts w:ascii="Arial" w:hAnsi="Arial" w:cs="Arial"/>
-          <w:bCs/>
-        </w:rPr>
-        <w:t>network</w:t>
-      </w:r>
-      <w:proofErr w:type="spellEnd"/>
-      <w:r>
-        <w:rPr>
-          <w:rFonts w:ascii="Arial" w:hAnsi="Arial" w:cs="Arial"/>
-          <w:bCs/>
-        </w:rPr>
-        <w:t>, WPAN). Las principales características de ZIGBEE son:</w:t>
+        <w:t>Es el nombre de la especificación de un conjunto de protocolos de alto nivel de comunicación inalámbrica para su utilización con radios digitales de bajo consumo, basada en el estándar IEEE 802.15.4 de redes inalámbricas de área personal (wireless personal area network, WPAN). Las principales características de ZIGBEE son:</w:t>
       </w:r>
     </w:p>
     <w:p>
@@ -1384,6 +1083,7 @@
           <w:rFonts w:ascii="Arial" w:hAnsi="Arial" w:cs="Arial"/>
           <w:bCs/>
         </w:rPr>
+        <w:lastRenderedPageBreak/>
         <w:t>Velocidades comprendidas entre 20 kB/s y 250 kB/s.</w:t>
       </w:r>
     </w:p>
@@ -1723,23 +1423,7 @@
           <w:rFonts w:ascii="Arial" w:hAnsi="Arial" w:cs="Arial"/>
           <w:bCs/>
         </w:rPr>
-        <w:t xml:space="preserve">No compatible con </w:t>
-      </w:r>
-      <w:proofErr w:type="spellStart"/>
-      <w:r>
-        <w:rPr>
-          <w:rFonts w:ascii="Arial" w:hAnsi="Arial" w:cs="Arial"/>
-          <w:bCs/>
-        </w:rPr>
-        <w:t>bluetooth</w:t>
-      </w:r>
-      <w:proofErr w:type="spellEnd"/>
-      <w:r>
-        <w:rPr>
-          <w:rFonts w:ascii="Arial" w:hAnsi="Arial" w:cs="Arial"/>
-          <w:bCs/>
-        </w:rPr>
-        <w:t>.</w:t>
+        <w:t>No compatible con bluetooth.</w:t>
       </w:r>
     </w:p>
     <w:p>
@@ -1833,7 +1517,6 @@
           <w:rFonts w:ascii="Arial" w:hAnsi="Arial" w:cs="Arial"/>
           <w:bCs/>
         </w:rPr>
-        <w:lastRenderedPageBreak/>
         <w:t>Coordinador ZIGBEE: s</w:t>
       </w:r>
       <w:r>
@@ -1859,21 +1542,12 @@
           <w:bCs/>
         </w:rPr>
       </w:pPr>
-      <w:proofErr w:type="spellStart"/>
-      <w:r>
-        <w:rPr>
-          <w:rFonts w:ascii="Arial" w:hAnsi="Arial" w:cs="Arial"/>
-          <w:bCs/>
-        </w:rPr>
-        <w:t>Router</w:t>
-      </w:r>
-      <w:proofErr w:type="spellEnd"/>
-      <w:r>
-        <w:rPr>
-          <w:rFonts w:ascii="Arial" w:hAnsi="Arial" w:cs="Arial"/>
-          <w:bCs/>
-        </w:rPr>
-        <w:t xml:space="preserve"> ZIGBEE: i</w:t>
+      <w:r>
+        <w:rPr>
+          <w:rFonts w:ascii="Arial" w:hAnsi="Arial" w:cs="Arial"/>
+          <w:bCs/>
+        </w:rPr>
+        <w:t>Router ZIGBEE: i</w:t>
       </w:r>
       <w:r>
         <w:rPr>
@@ -1933,6 +1607,7 @@
           <w:rFonts w:ascii="Arial" w:hAnsi="Arial" w:cs="Arial"/>
           <w:bCs/>
         </w:rPr>
+        <w:lastRenderedPageBreak/>
         <w:t>D</w:t>
       </w:r>
       <w:r>
@@ -1977,23 +1652,7 @@
           <w:rFonts w:ascii="Arial" w:hAnsi="Arial" w:cs="Arial"/>
           <w:bCs/>
         </w:rPr>
-        <w:t xml:space="preserve">uede funcionar como Coordinador o </w:t>
-      </w:r>
-      <w:proofErr w:type="spellStart"/>
-      <w:r>
-        <w:rPr>
-          <w:rFonts w:ascii="Arial" w:hAnsi="Arial" w:cs="Arial"/>
-          <w:bCs/>
-        </w:rPr>
-        <w:t>Router</w:t>
-      </w:r>
-      <w:proofErr w:type="spellEnd"/>
-      <w:r>
-        <w:rPr>
-          <w:rFonts w:ascii="Arial" w:hAnsi="Arial" w:cs="Arial"/>
-          <w:bCs/>
-        </w:rPr>
-        <w:t xml:space="preserve"> ZIGBEE.</w:t>
+        <w:t>uede funcionar como Coordinador o Router ZIGBEE.</w:t>
       </w:r>
     </w:p>
     <w:p>
@@ -2139,15 +1798,7 @@
           <w:rFonts w:ascii="Arial" w:hAnsi="Arial" w:cs="Arial"/>
           <w:bCs/>
         </w:rPr>
-        <w:t xml:space="preserve">acelerar el proceso de </w:t>
-      </w:r>
-      <w:proofErr w:type="spellStart"/>
-      <w:r>
-        <w:rPr>
-          <w:rFonts w:ascii="Arial" w:hAnsi="Arial" w:cs="Arial"/>
-          <w:bCs/>
-        </w:rPr>
-        <w:t>pro</w:t>
+        <w:t>acelerar el proceso de pro</w:t>
       </w:r>
       <w:r>
         <w:rPr>
@@ -2161,15 +1812,7 @@
           <w:rFonts w:ascii="Arial" w:hAnsi="Arial" w:cs="Arial"/>
           <w:bCs/>
         </w:rPr>
-        <w:t>tipado</w:t>
-      </w:r>
-      <w:proofErr w:type="spellEnd"/>
-      <w:r>
-        <w:rPr>
-          <w:rFonts w:ascii="Arial" w:hAnsi="Arial" w:cs="Arial"/>
-          <w:bCs/>
-        </w:rPr>
-        <w:t xml:space="preserve"> y desarrollo de </w:t>
+        <w:t xml:space="preserve">tipado y desarrollo de </w:t>
       </w:r>
       <w:r>
         <w:rPr>
@@ -2281,46 +1924,14 @@
           <w:rFonts w:ascii="Arial" w:hAnsi="Arial" w:cs="Arial"/>
           <w:bCs/>
         </w:rPr>
-        <w:t xml:space="preserve">ación </w:t>
-      </w:r>
-      <w:proofErr w:type="spellStart"/>
-      <w:r>
-        <w:rPr>
-          <w:rFonts w:ascii="Arial" w:hAnsi="Arial" w:cs="Arial"/>
-          <w:bCs/>
-        </w:rPr>
-        <w:t>Processing</w:t>
-      </w:r>
-      <w:proofErr w:type="spellEnd"/>
-      <w:r>
-        <w:rPr>
-          <w:rFonts w:ascii="Arial" w:hAnsi="Arial" w:cs="Arial"/>
-          <w:bCs/>
-        </w:rPr>
-        <w:t>. Las primeras tarjetas Arduino utilizaban</w:t>
-      </w:r>
-      <w:r>
-        <w:rPr>
-          <w:rFonts w:ascii="Arial" w:hAnsi="Arial" w:cs="Arial"/>
-          <w:bCs/>
-        </w:rPr>
-        <w:t xml:space="preserve"> el </w:t>
-      </w:r>
-      <w:proofErr w:type="spellStart"/>
-      <w:r>
-        <w:rPr>
-          <w:rFonts w:ascii="Arial" w:hAnsi="Arial" w:cs="Arial"/>
-          <w:bCs/>
-        </w:rPr>
-        <w:t>microcontrolador</w:t>
-      </w:r>
-      <w:proofErr w:type="spellEnd"/>
-      <w:r>
-        <w:rPr>
-          <w:rFonts w:ascii="Arial" w:hAnsi="Arial" w:cs="Arial"/>
-          <w:bCs/>
-        </w:rPr>
-        <w:t xml:space="preserve"> ATMEL</w:t>
+        <w:t>ación Processing. Las primeras tarjetas Arduino utilizaban</w:t>
+      </w:r>
+      <w:r>
+        <w:rPr>
+          <w:rFonts w:ascii="Arial" w:hAnsi="Arial" w:cs="Arial"/>
+          <w:bCs/>
+        </w:rPr>
+        <w:t xml:space="preserve"> el microcontrolador ATMEL</w:t>
       </w:r>
       <w:r>
         <w:rPr>
@@ -2369,23 +1980,7 @@
           <w:rFonts w:ascii="Arial" w:hAnsi="Arial" w:cs="Arial"/>
           <w:bCs/>
         </w:rPr>
-        <w:t xml:space="preserve">se han desarrollado tarjetas Arduino con mejores procesadores, como lo son los modelos Arduino Mega2560 (8 bits), Arduino </w:t>
-      </w:r>
-      <w:proofErr w:type="spellStart"/>
-      <w:r>
-        <w:rPr>
-          <w:rFonts w:ascii="Arial" w:hAnsi="Arial" w:cs="Arial"/>
-          <w:bCs/>
-        </w:rPr>
-        <w:t>Tre</w:t>
-      </w:r>
-      <w:proofErr w:type="spellEnd"/>
-      <w:r>
-        <w:rPr>
-          <w:rFonts w:ascii="Arial" w:hAnsi="Arial" w:cs="Arial"/>
-          <w:bCs/>
-        </w:rPr>
-        <w:t xml:space="preserve"> (32 bits, ARM) y Arduino Galileo (32 bits, x86). </w:t>
+        <w:t xml:space="preserve">se han desarrollado tarjetas Arduino con mejores procesadores, como lo son los modelos Arduino Mega2560 (8 bits), Arduino Tre (32 bits, ARM) y Arduino Galileo (32 bits, x86). </w:t>
       </w:r>
       <w:r>
         <w:rPr>
@@ -2400,47 +1995,36 @@
           <w:rFonts w:ascii="Arial" w:hAnsi="Arial" w:cs="Arial"/>
           <w:bCs/>
         </w:rPr>
-        <w:t>[</w:t>
-      </w:r>
-      <w:proofErr w:type="spellStart"/>
-      <w:r>
-        <w:rPr>
-          <w:rFonts w:ascii="Arial" w:hAnsi="Arial" w:cs="Arial"/>
-          <w:bCs/>
-        </w:rPr>
-        <w:t>Banzi</w:t>
-      </w:r>
-      <w:proofErr w:type="spellEnd"/>
-      <w:r>
-        <w:rPr>
-          <w:rFonts w:ascii="Arial" w:hAnsi="Arial" w:cs="Arial"/>
-          <w:bCs/>
-        </w:rPr>
-        <w:t xml:space="preserve"> 2011]</w:t>
-      </w:r>
-      <w:r>
-        <w:rPr>
-          <w:rFonts w:ascii="Arial" w:hAnsi="Arial" w:cs="Arial"/>
-          <w:bCs/>
-        </w:rPr>
-        <w:t xml:space="preserve"> </w:t>
-      </w:r>
-    </w:p>
-    <w:p>
-      <w:pPr>
-        <w:pStyle w:val="Epgrafe"/>
+        <w:t>[Banzi 2011]</w:t>
+      </w:r>
+      <w:r>
+        <w:rPr>
+          <w:rFonts w:ascii="Arial" w:hAnsi="Arial" w:cs="Arial"/>
+          <w:bCs/>
+        </w:rPr>
+        <w:t>.</w:t>
+      </w:r>
+    </w:p>
+    <w:p>
+      <w:pPr>
+        <w:pStyle w:val="NormalWeb"/>
+        <w:shd w:val="clear" w:color="auto" w:fill="FFFFFF"/>
+        <w:spacing w:line="360" w:lineRule="auto"/>
+        <w:ind w:firstLine="708"/>
         <w:jc w:val="center"/>
+        <w:rPr>
+          <w:rFonts w:ascii="Arial" w:hAnsi="Arial" w:cs="Arial"/>
+          <w:bCs/>
+        </w:rPr>
       </w:pPr>
       <w:r>
         <w:rPr>
           <w:noProof/>
-          <w:lang w:val="es-ES" w:eastAsia="es-ES" w:bidi="ar-SA"/>
-        </w:rPr>
-        <w:lastRenderedPageBreak/>
+        </w:rPr>
         <w:drawing>
           <wp:inline distT="0" distB="0" distL="0" distR="0">
-            <wp:extent cx="2931142" cy="3703320"/>
-            <wp:effectExtent l="0" t="0" r="0" b="0"/>
+            <wp:extent cx="1652309" cy="2087592"/>
+            <wp:effectExtent l="19050" t="0" r="5041" b="0"/>
             <wp:docPr id="1" name="Imagen 3" descr="http://arduino.cc/es/uploads/Main/NanoFront.jpg"/>
             <wp:cNvGraphicFramePr>
               <a:graphicFrameLocks xmlns:a="http://schemas.openxmlformats.org/drawingml/2006/main" noChangeAspect="1"/>
@@ -2470,7 +2054,7 @@
                   <pic:spPr bwMode="auto">
                     <a:xfrm>
                       <a:off x="0" y="0"/>
-                      <a:ext cx="2931142" cy="3703320"/>
+                      <a:ext cx="1653282" cy="2088822"/>
                     </a:xfrm>
                     <a:prstGeom prst="rect">
                       <a:avLst/>
@@ -2489,50 +2073,87 @@
     </w:p>
     <w:p>
       <w:pPr>
-        <w:pStyle w:val="Epgrafe"/>
+        <w:pStyle w:val="NormalWeb"/>
+        <w:shd w:val="clear" w:color="auto" w:fill="FFFFFF"/>
+        <w:spacing w:before="0" w:beforeAutospacing="0" w:after="0" w:afterAutospacing="0"/>
+        <w:ind w:firstLine="709"/>
         <w:jc w:val="center"/>
-      </w:pPr>
-      <w:proofErr w:type="spellStart"/>
-      <w:r>
-        <w:t>Ilustracion</w:t>
-      </w:r>
-      <w:proofErr w:type="spellEnd"/>
-      <w:r>
-        <w:t xml:space="preserve"> 2. </w:t>
-      </w:r>
-      <w:fldSimple w:instr=" SEQ Ilustracion_2. \* ARABIC ">
-        <w:r>
-          <w:rPr>
-            <w:noProof/>
-          </w:rPr>
-          <w:t>4</w:t>
-        </w:r>
-      </w:fldSimple>
-      <w:r>
+        <w:rPr>
+          <w:i/>
+        </w:rPr>
+      </w:pPr>
+      <w:r>
+        <w:rPr>
+          <w:i/>
+        </w:rPr>
+        <w:t xml:space="preserve">Ilustracion 2. </w:t>
+      </w:r>
+      <w:r>
+        <w:rPr>
+          <w:i/>
+        </w:rPr>
+        <w:fldChar w:fldCharType="begin"/>
+      </w:r>
+      <w:r>
+        <w:rPr>
+          <w:i/>
+        </w:rPr>
+        <w:instrText xml:space="preserve"> SEQ Ilustracion_2. \* ARABIC </w:instrText>
+      </w:r>
+      <w:r>
+        <w:rPr>
+          <w:i/>
+        </w:rPr>
+        <w:fldChar w:fldCharType="separate"/>
+      </w:r>
+      <w:r>
+        <w:rPr>
+          <w:i/>
+          <w:noProof/>
+        </w:rPr>
+        <w:t>4</w:t>
+      </w:r>
+      <w:r>
+        <w:rPr>
+          <w:i/>
+        </w:rPr>
+        <w:fldChar w:fldCharType="end"/>
+      </w:r>
+      <w:r>
+        <w:rPr>
+          <w:i/>
+        </w:rPr>
+        <w:t xml:space="preserve"> Imagen cara superior Arduino Nano 3.0</w:t>
+      </w:r>
+      <w:r>
+        <w:rPr>
+          <w:i/>
+        </w:rPr>
         <w:t xml:space="preserve"> </w:t>
       </w:r>
-      <w:r>
-        <w:t>Imagen cara superior Arduino Nano 3.0</w:t>
-      </w:r>
-      <w:r>
-        <w:t xml:space="preserve"> </w:t>
-      </w:r>
-    </w:p>
-    <w:p>
-      <w:pPr>
-        <w:pStyle w:val="Epgrafe"/>
+    </w:p>
+    <w:p>
+      <w:pPr>
+        <w:pStyle w:val="NormalWeb"/>
+        <w:shd w:val="clear" w:color="auto" w:fill="FFFFFF"/>
+        <w:spacing w:before="0" w:beforeAutospacing="0" w:after="0" w:afterAutospacing="0"/>
+        <w:ind w:firstLine="709"/>
         <w:jc w:val="center"/>
-      </w:pPr>
-      <w:r>
-        <w:t>Fuente:</w:t>
-      </w:r>
-      <w:r>
-        <w:t xml:space="preserve"> </w:t>
+        <w:rPr>
+          <w:i/>
+        </w:rPr>
+      </w:pPr>
+      <w:r>
+        <w:rPr>
+          <w:i/>
+        </w:rPr>
+        <w:t xml:space="preserve">Fuente: </w:t>
       </w:r>
       <w:hyperlink r:id="rId14" w:history="1">
         <w:r>
           <w:rPr>
             <w:rStyle w:val="Hipervnculo"/>
+            <w:i/>
           </w:rPr>
           <w:t>http://arduino.cc/es/Main/ArduinoBoardNano</w:t>
         </w:r>
@@ -2540,15 +2161,10 @@
     </w:p>
     <w:p>
       <w:pPr>
-        <w:pStyle w:val="Epgrafe"/>
-        <w:jc w:val="center"/>
-      </w:pPr>
-    </w:p>
-    <w:p>
-      <w:pPr>
         <w:spacing w:line="360" w:lineRule="auto"/>
       </w:pPr>
       <w:r>
+        <w:lastRenderedPageBreak/>
         <w:t>La placa Arduino Nano 3.0, la misma que se utilizará para el desarrollo de</w:t>
       </w:r>
       <w:r>
@@ -3277,17 +2893,8 @@
                 <w:sz w:val="16"/>
                 <w:szCs w:val="16"/>
               </w:rPr>
-              <w:t xml:space="preserve">40 </w:t>
+              <w:t>40 mA</w:t>
             </w:r>
-            <w:proofErr w:type="spellStart"/>
-            <w:r>
-              <w:rPr>
-                <w:sz w:val="16"/>
-                <w:szCs w:val="16"/>
-              </w:rPr>
-              <w:t>mA</w:t>
-            </w:r>
-            <w:proofErr w:type="spellEnd"/>
           </w:p>
         </w:tc>
       </w:tr>
@@ -3353,7 +2960,6 @@
         <w:jc w:val="center"/>
       </w:pPr>
       <w:r>
-        <w:lastRenderedPageBreak/>
         <w:t xml:space="preserve">Fuente: </w:t>
       </w:r>
       <w:hyperlink r:id="rId15" w:history="1">
@@ -3408,21 +3014,7 @@
         <w:rPr>
           <w:rFonts w:cs="Arial"/>
         </w:rPr>
-        <w:t>[</w:t>
-      </w:r>
-      <w:proofErr w:type="spellStart"/>
-      <w:r>
-        <w:rPr>
-          <w:rFonts w:cs="Arial"/>
-        </w:rPr>
-        <w:t>Zabczyk</w:t>
-      </w:r>
-      <w:proofErr w:type="spellEnd"/>
-      <w:r>
-        <w:rPr>
-          <w:rFonts w:cs="Arial"/>
-        </w:rPr>
-        <w:t xml:space="preserve"> 1993].</w:t>
+        <w:t>[Zabczyk 1993].</w:t>
       </w:r>
     </w:p>
     <w:p>
@@ -3447,21 +3039,7 @@
         <w:rPr>
           <w:rFonts w:cs="Arial"/>
         </w:rPr>
-        <w:t>[</w:t>
-      </w:r>
-      <w:proofErr w:type="spellStart"/>
-      <w:r>
-        <w:rPr>
-          <w:rFonts w:cs="Arial"/>
-        </w:rPr>
-        <w:t>Dulhoste</w:t>
-      </w:r>
-      <w:proofErr w:type="spellEnd"/>
-      <w:r>
-        <w:rPr>
-          <w:rFonts w:cs="Arial"/>
-        </w:rPr>
-        <w:t xml:space="preserve"> 2011].</w:t>
+        <w:t>[Dulhoste 2011].</w:t>
       </w:r>
       <w:r>
         <w:rPr>
@@ -3485,21 +3063,7 @@
         <w:rPr>
           <w:rFonts w:cs="Arial"/>
         </w:rPr>
-        <w:t>[</w:t>
-      </w:r>
-      <w:proofErr w:type="spellStart"/>
-      <w:r>
-        <w:rPr>
-          <w:rFonts w:cs="Arial"/>
-        </w:rPr>
-        <w:t>Vidyasagar</w:t>
-      </w:r>
-      <w:proofErr w:type="spellEnd"/>
-      <w:r>
-        <w:rPr>
-          <w:rFonts w:cs="Arial"/>
-        </w:rPr>
-        <w:t xml:space="preserve"> 2010]</w:t>
+        <w:t>[Vidyasagar 2010]</w:t>
       </w:r>
       <w:r>
         <w:rPr>
@@ -3548,21 +3112,7 @@
         <w:rPr>
           <w:rFonts w:cs="Arial"/>
         </w:rPr>
-        <w:t>[</w:t>
-      </w:r>
-      <w:proofErr w:type="spellStart"/>
-      <w:r>
-        <w:rPr>
-          <w:rFonts w:cs="Arial"/>
-        </w:rPr>
-        <w:t>Alciatore</w:t>
-      </w:r>
-      <w:proofErr w:type="spellEnd"/>
-      <w:r>
-        <w:rPr>
-          <w:rFonts w:cs="Arial"/>
-        </w:rPr>
-        <w:t xml:space="preserve"> 2008].</w:t>
+        <w:t>[Alciatore 2008].</w:t>
       </w:r>
     </w:p>
     <w:p>
@@ -3593,7 +3143,14 @@
         <w:rPr>
           <w:rFonts w:cs="Arial"/>
         </w:rPr>
-        <w:t xml:space="preserve"> de los sensores (por ejemplo, un codificador o un tacómetro). Al restar una señal de retroalimentación de una señal de entrada deseada (llamada valor de referencia de entrada), se tiene una medición del error en la respuesta. Al cambiar continuamente la señal de comando al sistema con base en la señal de error, se puede mejorar la respuesta del sistema. A esto se le llama control por retr</w:t>
+        <w:t xml:space="preserve"> de los sensores (por ejemplo, un codificador o un tacómetro). Al restar una señal </w:t>
+      </w:r>
+      <w:r>
+        <w:rPr>
+          <w:rFonts w:cs="Arial"/>
+        </w:rPr>
+        <w:lastRenderedPageBreak/>
+        <w:t>de retroalimentación de una señal de entrada deseada (llamada valor de referencia de entrada), se tiene una medición del error en la respuesta. Al cambiar continuamente la señal de comando al sistema con base en la señal de error, se puede mejorar la respuesta del sistema. A esto se le llama control por retr</w:t>
       </w:r>
       <w:r>
         <w:rPr>
@@ -3605,21 +3162,7 @@
         <w:rPr>
           <w:rFonts w:cs="Arial"/>
         </w:rPr>
-        <w:t>[</w:t>
-      </w:r>
-      <w:proofErr w:type="spellStart"/>
-      <w:r>
-        <w:rPr>
-          <w:rFonts w:cs="Arial"/>
-        </w:rPr>
-        <w:t>Alciatore</w:t>
-      </w:r>
-      <w:proofErr w:type="spellEnd"/>
-      <w:r>
-        <w:rPr>
-          <w:rFonts w:cs="Arial"/>
-        </w:rPr>
-        <w:t xml:space="preserve"> 2008].</w:t>
+        <w:t>[Alciatore 2008].</w:t>
       </w:r>
     </w:p>
     <w:p>
@@ -3634,9 +3177,8 @@
       <w:r>
         <w:rPr>
           <w:noProof/>
-          <w:lang w:val="es-ES" w:eastAsia="es-ES"/>
-        </w:rPr>
-        <w:lastRenderedPageBreak/>
+          <w:lang w:eastAsia="es-VE"/>
+        </w:rPr>
         <w:drawing>
           <wp:inline distT="0" distB="0" distL="0" distR="0">
             <wp:extent cx="3719173" cy="2867025"/>
@@ -3689,13 +3231,8 @@
         <w:pStyle w:val="Epgrafe"/>
         <w:jc w:val="center"/>
       </w:pPr>
-      <w:proofErr w:type="spellStart"/>
-      <w:r>
-        <w:t>Ilustracion</w:t>
-      </w:r>
-      <w:proofErr w:type="spellEnd"/>
-      <w:r>
-        <w:t xml:space="preserve"> 2. </w:t>
+      <w:r>
+        <w:t xml:space="preserve">Ilustracion 2. </w:t>
       </w:r>
       <w:fldSimple w:instr=" SEQ Ilustracion_2. \* ARABIC ">
         <w:r>
@@ -3777,326 +3314,8 @@
         <w:rPr>
           <w:rFonts w:cs="Arial"/>
         </w:rPr>
-        <w:t xml:space="preserve"> de un controlador PID, donde la señal de error se expresa como </w:t>
-      </w:r>
-      <w:proofErr w:type="gramStart"/>
-      <w:r>
-        <w:rPr>
-          <w:rFonts w:cs="Arial"/>
-        </w:rPr>
-        <w:t>e(</w:t>
-      </w:r>
-      <w:proofErr w:type="gramEnd"/>
-      <w:r>
-        <w:rPr>
-          <w:rFonts w:cs="Arial"/>
-        </w:rPr>
-        <w:t>t) es la siguiente:</w:t>
-      </w:r>
-    </w:p>
-    <w:p>
-      <w:pPr>
-        <w:keepNext/>
-        <w:ind w:left="360"/>
-      </w:pPr>
-      <m:oMathPara>
-        <m:oMath>
-          <m:r>
-            <w:rPr>
-              <w:rFonts w:ascii="Cambria Math" w:hAnsi="Cambria Math"/>
-            </w:rPr>
-            <m:t>señal de comando=</m:t>
-          </m:r>
-          <m:sSub>
-            <m:sSubPr>
-              <m:ctrlPr>
-                <w:rPr>
-                  <w:rFonts w:ascii="Cambria Math" w:hAnsi="Cambria Math"/>
-                  <w:i/>
-                </w:rPr>
-              </m:ctrlPr>
-            </m:sSubPr>
-            <m:e>
-              <m:r>
-                <w:rPr>
-                  <w:rFonts w:ascii="Cambria Math" w:hAnsi="Cambria Math"/>
-                </w:rPr>
-                <m:t>K</m:t>
-              </m:r>
-            </m:e>
-            <m:sub>
-              <m:r>
-                <w:rPr>
-                  <w:rFonts w:ascii="Cambria Math" w:hAnsi="Cambria Math"/>
-                </w:rPr>
-                <m:t>p</m:t>
-              </m:r>
-            </m:sub>
-          </m:sSub>
-          <m:r>
-            <w:rPr>
-              <w:rFonts w:ascii="Cambria Math" w:hAnsi="Cambria Math"/>
-            </w:rPr>
-            <m:t>e</m:t>
-          </m:r>
-          <m:d>
-            <m:dPr>
-              <m:ctrlPr>
-                <w:rPr>
-                  <w:rFonts w:ascii="Cambria Math" w:hAnsi="Cambria Math"/>
-                  <w:i/>
-                </w:rPr>
-              </m:ctrlPr>
-            </m:dPr>
-            <m:e>
-              <m:r>
-                <w:rPr>
-                  <w:rFonts w:ascii="Cambria Math" w:hAnsi="Cambria Math"/>
-                </w:rPr>
-                <m:t>t</m:t>
-              </m:r>
-            </m:e>
-          </m:d>
-          <m:r>
-            <w:rPr>
-              <w:rFonts w:ascii="Cambria Math" w:hAnsi="Cambria Math"/>
-            </w:rPr>
-            <m:t>+</m:t>
-          </m:r>
-          <m:sSub>
-            <m:sSubPr>
-              <m:ctrlPr>
-                <w:rPr>
-                  <w:rFonts w:ascii="Cambria Math" w:hAnsi="Cambria Math"/>
-                  <w:i/>
-                </w:rPr>
-              </m:ctrlPr>
-            </m:sSubPr>
-            <m:e>
-              <m:r>
-                <w:rPr>
-                  <w:rFonts w:ascii="Cambria Math" w:hAnsi="Cambria Math"/>
-                </w:rPr>
-                <m:t>K</m:t>
-              </m:r>
-            </m:e>
-            <m:sub>
-              <m:r>
-                <w:rPr>
-                  <w:rFonts w:ascii="Cambria Math" w:hAnsi="Cambria Math"/>
-                </w:rPr>
-                <m:t>d</m:t>
-              </m:r>
-            </m:sub>
-          </m:sSub>
-          <m:f>
-            <m:fPr>
-              <m:ctrlPr>
-                <w:rPr>
-                  <w:rFonts w:ascii="Cambria Math" w:hAnsi="Cambria Math"/>
-                  <w:i/>
-                </w:rPr>
-              </m:ctrlPr>
-            </m:fPr>
-            <m:num>
-              <m:r>
-                <w:rPr>
-                  <w:rFonts w:ascii="Cambria Math" w:hAnsi="Cambria Math"/>
-                </w:rPr>
-                <m:t>d</m:t>
-              </m:r>
-            </m:num>
-            <m:den>
-              <m:r>
-                <w:rPr>
-                  <w:rFonts w:ascii="Cambria Math" w:hAnsi="Cambria Math"/>
-                </w:rPr>
-                <m:t>dt</m:t>
-              </m:r>
-            </m:den>
-          </m:f>
-          <m:r>
-            <w:rPr>
-              <w:rFonts w:ascii="Cambria Math" w:hAnsi="Cambria Math"/>
-            </w:rPr>
-            <m:t>e</m:t>
-          </m:r>
-          <m:d>
-            <m:dPr>
-              <m:ctrlPr>
-                <w:rPr>
-                  <w:rFonts w:ascii="Cambria Math" w:hAnsi="Cambria Math"/>
-                  <w:i/>
-                </w:rPr>
-              </m:ctrlPr>
-            </m:dPr>
-            <m:e>
-              <m:r>
-                <w:rPr>
-                  <w:rFonts w:ascii="Cambria Math" w:hAnsi="Cambria Math"/>
-                </w:rPr>
-                <m:t>t</m:t>
-              </m:r>
-            </m:e>
-          </m:d>
-          <m:r>
-            <w:rPr>
-              <w:rFonts w:ascii="Cambria Math" w:hAnsi="Cambria Math"/>
-            </w:rPr>
-            <m:t>+</m:t>
-          </m:r>
-          <m:sSub>
-            <m:sSubPr>
-              <m:ctrlPr>
-                <w:rPr>
-                  <w:rFonts w:ascii="Cambria Math" w:hAnsi="Cambria Math"/>
-                  <w:i/>
-                </w:rPr>
-              </m:ctrlPr>
-            </m:sSubPr>
-            <m:e>
-              <m:r>
-                <w:rPr>
-                  <w:rFonts w:ascii="Cambria Math" w:hAnsi="Cambria Math"/>
-                </w:rPr>
-                <m:t>K</m:t>
-              </m:r>
-            </m:e>
-            <m:sub>
-              <m:r>
-                <w:rPr>
-                  <w:rFonts w:ascii="Cambria Math" w:hAnsi="Cambria Math"/>
-                </w:rPr>
-                <m:t>i</m:t>
-              </m:r>
-            </m:sub>
-          </m:sSub>
-          <m:nary>
-            <m:naryPr>
-              <m:limLoc m:val="undOvr"/>
-              <m:subHide m:val="on"/>
-              <m:supHide m:val="on"/>
-              <m:ctrlPr>
-                <w:rPr>
-                  <w:rFonts w:ascii="Cambria Math" w:hAnsi="Cambria Math"/>
-                  <w:i/>
-                </w:rPr>
-              </m:ctrlPr>
-            </m:naryPr>
-            <m:sub/>
-            <m:sup/>
-            <m:e>
-              <m:r>
-                <w:rPr>
-                  <w:rFonts w:ascii="Cambria Math" w:hAnsi="Cambria Math"/>
-                </w:rPr>
-                <m:t>e</m:t>
-              </m:r>
-              <m:d>
-                <m:dPr>
-                  <m:ctrlPr>
-                    <w:rPr>
-                      <w:rFonts w:ascii="Cambria Math" w:hAnsi="Cambria Math"/>
-                      <w:i/>
-                    </w:rPr>
-                  </m:ctrlPr>
-                </m:dPr>
-                <m:e>
-                  <m:r>
-                    <w:rPr>
-                      <w:rFonts w:ascii="Cambria Math" w:hAnsi="Cambria Math"/>
-                    </w:rPr>
-                    <m:t>t</m:t>
-                  </m:r>
-                </m:e>
-              </m:d>
-              <m:r>
-                <w:rPr>
-                  <w:rFonts w:ascii="Cambria Math" w:hAnsi="Cambria Math"/>
-                </w:rPr>
-                <m:t>dt</m:t>
-              </m:r>
-            </m:e>
-          </m:nary>
-        </m:oMath>
-      </m:oMathPara>
-    </w:p>
-    <w:p>
-      <w:pPr>
-        <w:pStyle w:val="Epgrafe"/>
-        <w:jc w:val="center"/>
-      </w:pPr>
-      <w:proofErr w:type="spellStart"/>
-      <w:r>
-        <w:t>Ecuacion</w:t>
-      </w:r>
-      <w:proofErr w:type="spellEnd"/>
-      <w:r>
-        <w:t xml:space="preserve"> 2. </w:t>
-      </w:r>
-      <w:fldSimple w:instr=" SEQ Ecuacion_2. \* ARABIC ">
-        <w:r>
-          <w:rPr>
-            <w:noProof/>
-          </w:rPr>
-          <w:t>1</w:t>
-        </w:r>
-      </w:fldSimple>
-      <w:r>
-        <w:t xml:space="preserve">  </w:t>
-      </w:r>
-      <w:r>
-        <w:t xml:space="preserve">Formula </w:t>
-      </w:r>
-      <w:proofErr w:type="spellStart"/>
-      <w:r>
-        <w:t>matematica</w:t>
-      </w:r>
-      <w:proofErr w:type="spellEnd"/>
-      <w:r>
-        <w:t xml:space="preserve"> del controlador PID</w:t>
-      </w:r>
-    </w:p>
-    <w:p>
-      <w:pPr>
-        <w:pStyle w:val="Epgrafe"/>
-        <w:jc w:val="center"/>
-        <w:rPr>
-          <w:rFonts w:cs="Arial"/>
-        </w:rPr>
-      </w:pPr>
-      <w:r>
-        <w:t xml:space="preserve">Fuente: </w:t>
-      </w:r>
-      <w:r>
-        <w:rPr>
-          <w:rFonts w:cs="Arial"/>
-        </w:rPr>
-        <w:t>[</w:t>
-      </w:r>
-      <w:proofErr w:type="spellStart"/>
-      <w:r>
-        <w:rPr>
-          <w:rFonts w:cs="Arial"/>
-        </w:rPr>
-        <w:t>Alciatore</w:t>
-      </w:r>
-      <w:proofErr w:type="spellEnd"/>
-      <w:r>
-        <w:rPr>
-          <w:rFonts w:cs="Arial"/>
-        </w:rPr>
-        <w:t xml:space="preserve"> 2008]</w:t>
-      </w:r>
-    </w:p>
-    <w:p>
-      <w:pPr>
-        <w:pStyle w:val="Epgrafe"/>
-        <w:jc w:val="center"/>
-        <w:rPr>
-          <w:rFonts w:eastAsiaTheme="minorEastAsia"/>
-        </w:rPr>
-      </w:pPr>
+        <w:t xml:space="preserve"> de un controlador PID, donde la señal de error se expresa como e(t) es la siguiente:</w:t>
+      </w:r>
     </w:p>
     <w:p>
       <w:pPr>
@@ -4109,139 +3328,6 @@
           <w:rFonts w:cs="Arial"/>
         </w:rPr>
       </w:pPr>
-      <w:r>
-        <w:rPr>
-          <w:rFonts w:cs="Arial"/>
-        </w:rPr>
-        <w:t>Donde</w:t>
-      </w:r>
-      <w:r>
-        <w:rPr>
-          <w:rFonts w:cs="Arial"/>
-        </w:rPr>
-        <w:t xml:space="preserve"> </w:t>
-      </w:r>
-      <w:proofErr w:type="spellStart"/>
-      <w:r>
-        <w:rPr>
-          <w:rFonts w:cs="Arial"/>
-        </w:rPr>
-        <w:t>Kp</w:t>
-      </w:r>
-      <w:proofErr w:type="spellEnd"/>
-      <w:r>
-        <w:rPr>
-          <w:rFonts w:cs="Arial"/>
-        </w:rPr>
-        <w:t xml:space="preserve"> se refiere como la ganancia proporcional, </w:t>
-      </w:r>
-      <w:proofErr w:type="spellStart"/>
-      <w:r>
-        <w:rPr>
-          <w:rFonts w:cs="Arial"/>
-        </w:rPr>
-        <w:t>K</w:t>
-      </w:r>
-      <w:r>
-        <w:rPr>
-          <w:rFonts w:cs="Arial"/>
-        </w:rPr>
-        <w:t>d</w:t>
-      </w:r>
-      <w:proofErr w:type="spellEnd"/>
-      <w:r>
-        <w:rPr>
-          <w:rFonts w:cs="Arial"/>
-        </w:rPr>
-        <w:t xml:space="preserve"> es la ganancia derivativa y Ki  es la ganancia integral. El control proporcional es el </w:t>
-      </w:r>
-      <w:r>
-        <w:rPr>
-          <w:rFonts w:cs="Arial"/>
-        </w:rPr>
-        <w:t>más</w:t>
-      </w:r>
-      <w:r>
-        <w:rPr>
-          <w:rFonts w:cs="Arial"/>
-        </w:rPr>
-        <w:t xml:space="preserve"> intuitivo por que la señal de control es proporcional al error. Mientras </w:t>
-      </w:r>
-      <w:r>
-        <w:rPr>
-          <w:rFonts w:cs="Arial"/>
-        </w:rPr>
-        <w:t>más</w:t>
-      </w:r>
-      <w:r>
-        <w:rPr>
-          <w:rFonts w:cs="Arial"/>
-        </w:rPr>
-        <w:t xml:space="preserve"> grande sea el error, mayor será la acción correctiva. Una enorme ganancia proporcional crea una respuesta rápida, pero puede conducir a exceso </w:t>
-      </w:r>
-      <w:r>
-        <w:rPr>
-          <w:rFonts w:cs="Arial"/>
-        </w:rPr>
-        <w:t xml:space="preserve">y oscilación, en especial si el sistema tiene poco amortiguamiento. La ganancia derivativa responde a la tasa de </w:t>
-      </w:r>
-      <w:r>
-        <w:rPr>
-          <w:rFonts w:cs="Arial"/>
-        </w:rPr>
-        <w:lastRenderedPageBreak/>
-        <w:t xml:space="preserve">cambio de la señal de error. Esto permite al controlador anticipar cambios en la respuesta del sistema, que pueden resultar en menos exceso de oscilación amortiguada. La ganancia integral ayuda a eliminar error de estado estacionario al sumar errores a los largo del tiempo. Mientras </w:t>
-      </w:r>
-      <w:r>
-        <w:rPr>
-          <w:rFonts w:cs="Arial"/>
-        </w:rPr>
-        <w:t>más</w:t>
-      </w:r>
-      <w:r>
-        <w:rPr>
-          <w:rFonts w:cs="Arial"/>
-        </w:rPr>
-        <w:t xml:space="preserve"> tiempo permanezca el error en un lado de la entrada de referencia deseada, </w:t>
-      </w:r>
-      <w:r>
-        <w:rPr>
-          <w:rFonts w:cs="Arial"/>
-        </w:rPr>
-        <w:t>más</w:t>
-      </w:r>
-      <w:r>
-        <w:rPr>
-          <w:rFonts w:cs="Arial"/>
-        </w:rPr>
-        <w:t xml:space="preserve"> grande</w:t>
-      </w:r>
-      <w:r>
-        <w:rPr>
-          <w:rFonts w:cs="Arial"/>
-        </w:rPr>
-        <w:t xml:space="preserve"> se vuelve la acción correctiva como resultado de la ganancia integral [</w:t>
-      </w:r>
-      <w:proofErr w:type="spellStart"/>
-      <w:r>
-        <w:rPr>
-          <w:rFonts w:cs="Arial"/>
-        </w:rPr>
-        <w:t>Alciatore</w:t>
-      </w:r>
-      <w:proofErr w:type="spellEnd"/>
-      <w:r>
-        <w:rPr>
-          <w:rFonts w:cs="Arial"/>
-        </w:rPr>
-        <w:t xml:space="preserve"> 2008].</w:t>
-      </w:r>
-      <w:r>
-        <w:rPr>
-          <w:rFonts w:cs="Arial"/>
-        </w:rPr>
-        <w:t xml:space="preserve"> </w:t>
-      </w:r>
     </w:p>
     <w:p>
       <w:pPr>
@@ -4250,6 +3336,373 @@
         <w:adjustRightInd w:val="0"/>
         <w:spacing w:after="0" w:line="360" w:lineRule="auto"/>
         <w:ind w:firstLine="708"/>
+        <w:jc w:val="center"/>
+        <w:rPr>
+          <w:rFonts w:cs="Arial"/>
+        </w:rPr>
+      </w:pPr>
+      <m:oMath>
+        <m:r>
+          <w:rPr>
+            <w:rFonts w:ascii="Cambria Math" w:hAnsi="Cambria Math"/>
+          </w:rPr>
+          <m:t>señal de comando=</m:t>
+        </m:r>
+        <m:sSub>
+          <m:sSubPr>
+            <m:ctrlPr>
+              <w:rPr>
+                <w:rFonts w:ascii="Cambria Math" w:hAnsi="Cambria Math"/>
+                <w:i/>
+              </w:rPr>
+            </m:ctrlPr>
+          </m:sSubPr>
+          <m:e>
+            <m:r>
+              <w:rPr>
+                <w:rFonts w:ascii="Cambria Math" w:hAnsi="Cambria Math"/>
+              </w:rPr>
+              <m:t>K</m:t>
+            </m:r>
+          </m:e>
+          <m:sub>
+            <m:r>
+              <w:rPr>
+                <w:rFonts w:ascii="Cambria Math" w:hAnsi="Cambria Math"/>
+              </w:rPr>
+              <m:t>p</m:t>
+            </m:r>
+          </m:sub>
+        </m:sSub>
+        <m:r>
+          <w:rPr>
+            <w:rFonts w:ascii="Cambria Math" w:hAnsi="Cambria Math"/>
+          </w:rPr>
+          <m:t>e</m:t>
+        </m:r>
+        <m:d>
+          <m:dPr>
+            <m:ctrlPr>
+              <w:rPr>
+                <w:rFonts w:ascii="Cambria Math" w:hAnsi="Cambria Math"/>
+                <w:i/>
+              </w:rPr>
+            </m:ctrlPr>
+          </m:dPr>
+          <m:e>
+            <m:r>
+              <w:rPr>
+                <w:rFonts w:ascii="Cambria Math" w:hAnsi="Cambria Math"/>
+              </w:rPr>
+              <m:t>t</m:t>
+            </m:r>
+          </m:e>
+        </m:d>
+        <m:r>
+          <w:rPr>
+            <w:rFonts w:ascii="Cambria Math" w:hAnsi="Cambria Math"/>
+          </w:rPr>
+          <m:t>+</m:t>
+        </m:r>
+        <m:sSub>
+          <m:sSubPr>
+            <m:ctrlPr>
+              <w:rPr>
+                <w:rFonts w:ascii="Cambria Math" w:hAnsi="Cambria Math"/>
+                <w:i/>
+              </w:rPr>
+            </m:ctrlPr>
+          </m:sSubPr>
+          <m:e>
+            <m:r>
+              <w:rPr>
+                <w:rFonts w:ascii="Cambria Math" w:hAnsi="Cambria Math"/>
+              </w:rPr>
+              <m:t>K</m:t>
+            </m:r>
+          </m:e>
+          <m:sub>
+            <m:r>
+              <w:rPr>
+                <w:rFonts w:ascii="Cambria Math" w:hAnsi="Cambria Math"/>
+              </w:rPr>
+              <m:t>d</m:t>
+            </m:r>
+          </m:sub>
+        </m:sSub>
+        <m:f>
+          <m:fPr>
+            <m:ctrlPr>
+              <w:rPr>
+                <w:rFonts w:ascii="Cambria Math" w:hAnsi="Cambria Math"/>
+                <w:i/>
+              </w:rPr>
+            </m:ctrlPr>
+          </m:fPr>
+          <m:num>
+            <m:r>
+              <w:rPr>
+                <w:rFonts w:ascii="Cambria Math" w:hAnsi="Cambria Math"/>
+              </w:rPr>
+              <m:t>d</m:t>
+            </m:r>
+          </m:num>
+          <m:den>
+            <m:r>
+              <w:rPr>
+                <w:rFonts w:ascii="Cambria Math" w:hAnsi="Cambria Math"/>
+              </w:rPr>
+              <m:t>dt</m:t>
+            </m:r>
+          </m:den>
+        </m:f>
+        <m:r>
+          <w:rPr>
+            <w:rFonts w:ascii="Cambria Math" w:hAnsi="Cambria Math"/>
+          </w:rPr>
+          <m:t>e</m:t>
+        </m:r>
+        <m:d>
+          <m:dPr>
+            <m:ctrlPr>
+              <w:rPr>
+                <w:rFonts w:ascii="Cambria Math" w:hAnsi="Cambria Math"/>
+                <w:i/>
+              </w:rPr>
+            </m:ctrlPr>
+          </m:dPr>
+          <m:e>
+            <m:r>
+              <w:rPr>
+                <w:rFonts w:ascii="Cambria Math" w:hAnsi="Cambria Math"/>
+              </w:rPr>
+              <m:t>t</m:t>
+            </m:r>
+          </m:e>
+        </m:d>
+        <m:r>
+          <w:rPr>
+            <w:rFonts w:ascii="Cambria Math" w:hAnsi="Cambria Math"/>
+          </w:rPr>
+          <m:t>+</m:t>
+        </m:r>
+        <m:sSub>
+          <m:sSubPr>
+            <m:ctrlPr>
+              <w:rPr>
+                <w:rFonts w:ascii="Cambria Math" w:hAnsi="Cambria Math"/>
+                <w:i/>
+              </w:rPr>
+            </m:ctrlPr>
+          </m:sSubPr>
+          <m:e>
+            <m:r>
+              <w:rPr>
+                <w:rFonts w:ascii="Cambria Math" w:hAnsi="Cambria Math"/>
+              </w:rPr>
+              <m:t>K</m:t>
+            </m:r>
+          </m:e>
+          <m:sub>
+            <m:r>
+              <w:rPr>
+                <w:rFonts w:ascii="Cambria Math" w:hAnsi="Cambria Math"/>
+              </w:rPr>
+              <m:t>i</m:t>
+            </m:r>
+          </m:sub>
+        </m:sSub>
+        <m:nary>
+          <m:naryPr>
+            <m:limLoc m:val="undOvr"/>
+            <m:subHide m:val="on"/>
+            <m:supHide m:val="on"/>
+            <m:ctrlPr>
+              <w:rPr>
+                <w:rFonts w:ascii="Cambria Math" w:hAnsi="Cambria Math"/>
+                <w:i/>
+              </w:rPr>
+            </m:ctrlPr>
+          </m:naryPr>
+          <m:sub/>
+          <m:sup/>
+          <m:e>
+            <m:r>
+              <w:rPr>
+                <w:rFonts w:ascii="Cambria Math" w:hAnsi="Cambria Math"/>
+              </w:rPr>
+              <m:t>e</m:t>
+            </m:r>
+            <m:d>
+              <m:dPr>
+                <m:ctrlPr>
+                  <w:rPr>
+                    <w:rFonts w:ascii="Cambria Math" w:hAnsi="Cambria Math"/>
+                    <w:i/>
+                  </w:rPr>
+                </m:ctrlPr>
+              </m:dPr>
+              <m:e>
+                <m:r>
+                  <w:rPr>
+                    <w:rFonts w:ascii="Cambria Math" w:hAnsi="Cambria Math"/>
+                  </w:rPr>
+                  <m:t>t</m:t>
+                </m:r>
+              </m:e>
+            </m:d>
+            <m:r>
+              <w:rPr>
+                <w:rFonts w:ascii="Cambria Math" w:hAnsi="Cambria Math"/>
+              </w:rPr>
+              <m:t>dt</m:t>
+            </m:r>
+          </m:e>
+        </m:nary>
+      </m:oMath>
+      <w:r>
+        <w:rPr>
+          <w:rFonts w:eastAsiaTheme="minorEastAsia" w:cs="Arial"/>
+        </w:rPr>
+        <w:t>,</w:t>
+      </w:r>
+    </w:p>
+    <w:p>
+      <w:pPr>
+        <w:pStyle w:val="Epgrafe"/>
+        <w:jc w:val="center"/>
+        <w:rPr>
+          <w:rFonts w:eastAsiaTheme="minorEastAsia"/>
+        </w:rPr>
+      </w:pPr>
+    </w:p>
+    <w:p>
+      <w:pPr>
+        <w:autoSpaceDE w:val="0"/>
+        <w:autoSpaceDN w:val="0"/>
+        <w:adjustRightInd w:val="0"/>
+        <w:spacing w:after="0" w:line="360" w:lineRule="auto"/>
+        <w:rPr>
+          <w:rFonts w:cs="Arial"/>
+        </w:rPr>
+      </w:pPr>
+      <w:r>
+        <w:rPr>
+          <w:rFonts w:cs="Arial"/>
+        </w:rPr>
+        <w:t>d</w:t>
+      </w:r>
+      <w:r>
+        <w:rPr>
+          <w:rFonts w:cs="Arial"/>
+        </w:rPr>
+        <w:t>onde</w:t>
+      </w:r>
+      <w:r>
+        <w:rPr>
+          <w:rFonts w:cs="Arial"/>
+        </w:rPr>
+        <w:t xml:space="preserve"> Kp se refiere como la ganancia proporcional, K</w:t>
+      </w:r>
+      <w:r>
+        <w:rPr>
+          <w:rFonts w:cs="Arial"/>
+        </w:rPr>
+        <w:t xml:space="preserve">d es la ganancia derivativa y Ki  es la ganancia integral. </w:t>
+      </w:r>
+    </w:p>
+    <w:p>
+      <w:pPr>
+        <w:autoSpaceDE w:val="0"/>
+        <w:autoSpaceDN w:val="0"/>
+        <w:adjustRightInd w:val="0"/>
+        <w:spacing w:after="0" w:line="360" w:lineRule="auto"/>
+        <w:ind w:firstLine="708"/>
+        <w:rPr>
+          <w:rFonts w:cs="Arial"/>
+        </w:rPr>
+      </w:pPr>
+      <w:r>
+        <w:rPr>
+          <w:rFonts w:cs="Arial"/>
+        </w:rPr>
+        <w:lastRenderedPageBreak/>
+        <w:t xml:space="preserve">El control proporcional es el </w:t>
+      </w:r>
+      <w:r>
+        <w:rPr>
+          <w:rFonts w:cs="Arial"/>
+        </w:rPr>
+        <w:t>más</w:t>
+      </w:r>
+      <w:r>
+        <w:rPr>
+          <w:rFonts w:cs="Arial"/>
+        </w:rPr>
+        <w:t xml:space="preserve"> intuitivo por que la señal de control es proporcional al error. Mientras </w:t>
+      </w:r>
+      <w:r>
+        <w:rPr>
+          <w:rFonts w:cs="Arial"/>
+        </w:rPr>
+        <w:t>más</w:t>
+      </w:r>
+      <w:r>
+        <w:rPr>
+          <w:rFonts w:cs="Arial"/>
+        </w:rPr>
+        <w:t xml:space="preserve"> grande sea el error, mayor será la acción correctiva. Una enorme ganancia proporcional crea una respuesta rápida, pero puede conducir a exceso </w:t>
+      </w:r>
+      <w:r>
+        <w:rPr>
+          <w:rFonts w:cs="Arial"/>
+        </w:rPr>
+        <w:t xml:space="preserve">y oscilación, en especial si el sistema tiene poco amortiguamiento. La ganancia derivativa responde a la tasa de cambio de la señal de error. Esto permite al controlador anticipar cambios en la respuesta del sistema, que pueden resultar en menos exceso de oscilación amortiguada. La ganancia integral ayuda a eliminar error de estado estacionario al sumar errores a los largo del tiempo. Mientras </w:t>
+      </w:r>
+      <w:r>
+        <w:rPr>
+          <w:rFonts w:cs="Arial"/>
+        </w:rPr>
+        <w:t>más</w:t>
+      </w:r>
+      <w:r>
+        <w:rPr>
+          <w:rFonts w:cs="Arial"/>
+        </w:rPr>
+        <w:t xml:space="preserve"> tiempo permanezca el error en un lado de la entrada de referencia deseada, </w:t>
+      </w:r>
+      <w:r>
+        <w:rPr>
+          <w:rFonts w:cs="Arial"/>
+        </w:rPr>
+        <w:t>más</w:t>
+      </w:r>
+      <w:r>
+        <w:rPr>
+          <w:rFonts w:cs="Arial"/>
+        </w:rPr>
+        <w:t xml:space="preserve"> grande</w:t>
+      </w:r>
+      <w:r>
+        <w:rPr>
+          <w:rFonts w:cs="Arial"/>
+        </w:rPr>
+        <w:t xml:space="preserve"> se vuelve la acción correctiva como resultado de la ganancia integral [Alciatore 2008].</w:t>
+      </w:r>
+      <w:r>
+        <w:rPr>
+          <w:rFonts w:cs="Arial"/>
+        </w:rPr>
+        <w:t xml:space="preserve"> </w:t>
+      </w:r>
+    </w:p>
+    <w:p>
+      <w:pPr>
+        <w:autoSpaceDE w:val="0"/>
+        <w:autoSpaceDN w:val="0"/>
+        <w:adjustRightInd w:val="0"/>
+        <w:spacing w:after="0" w:line="360" w:lineRule="auto"/>
+        <w:ind w:firstLine="708"/>
         <w:rPr>
           <w:rFonts w:cs="Arial"/>
         </w:rPr>
@@ -4264,13 +3717,8 @@
         </w:numPr>
       </w:pPr>
       <w:r>
-        <w:t xml:space="preserve">Filtro de </w:t>
-      </w:r>
-      <w:proofErr w:type="spellStart"/>
-      <w:r>
-        <w:t>Kalman</w:t>
-      </w:r>
-      <w:proofErr w:type="spellEnd"/>
+        <w:t>Filtro de Kalman</w:t>
+      </w:r>
     </w:p>
     <w:p>
       <w:pPr>
@@ -4287,21 +3735,7 @@
         <w:rPr>
           <w:rFonts w:cs="Arial"/>
         </w:rPr>
-        <w:t xml:space="preserve">El filtro de </w:t>
-      </w:r>
-      <w:proofErr w:type="spellStart"/>
-      <w:r>
-        <w:rPr>
-          <w:rFonts w:cs="Arial"/>
-        </w:rPr>
-        <w:t>Kalman</w:t>
-      </w:r>
-      <w:proofErr w:type="spellEnd"/>
-      <w:r>
-        <w:rPr>
-          <w:rFonts w:cs="Arial"/>
-        </w:rPr>
-        <w:t xml:space="preserve"> es un conjunto de ecuaciones matemáticas que proveen una s</w:t>
+        <w:t>El filtro de Kalman es un conjunto de ecuaciones matemáticas que proveen una s</w:t>
       </w:r>
       <w:r>
         <w:rPr>
@@ -4313,69 +3747,13 @@
         <w:rPr>
           <w:rFonts w:cs="Arial"/>
         </w:rPr>
-        <w:t xml:space="preserve">método de mínimos cuadrados. Esta solución permite calcular un estimador lineal, </w:t>
-      </w:r>
-      <w:proofErr w:type="spellStart"/>
-      <w:r>
-        <w:rPr>
-          <w:rFonts w:cs="Arial"/>
-        </w:rPr>
-        <w:t>insesgado</w:t>
-      </w:r>
-      <w:proofErr w:type="spellEnd"/>
-      <w:r>
-        <w:rPr>
-          <w:rFonts w:cs="Arial"/>
-        </w:rPr>
-        <w:t xml:space="preserve"> y óptimo del estado de un proceso en cada momento del tiempo con base en la información disponible en el momento t-1, y actualizar, </w:t>
-      </w:r>
-      <w:proofErr w:type="spellStart"/>
-      <w:r>
-        <w:rPr>
-          <w:rFonts w:cs="Arial"/>
-        </w:rPr>
-        <w:t>on</w:t>
-      </w:r>
-      <w:proofErr w:type="spellEnd"/>
-      <w:r>
-        <w:rPr>
-          <w:rFonts w:cs="Arial"/>
-        </w:rPr>
-        <w:t xml:space="preserve"> la información adicional disponible en el momento t, dichas estimaciones. Este filtro es el principal algoritmo para estimar sistemas dinámicos especificados en la forma de estado-espacio (</w:t>
-      </w:r>
-      <w:proofErr w:type="spellStart"/>
-      <w:r>
-        <w:rPr>
-          <w:rFonts w:cs="Arial"/>
-        </w:rPr>
-        <w:t>State-space</w:t>
-      </w:r>
-      <w:proofErr w:type="spellEnd"/>
-      <w:r>
-        <w:rPr>
-          <w:rFonts w:cs="Arial"/>
-        </w:rPr>
-        <w:t>).</w:t>
-      </w:r>
-      <w:r>
-        <w:rPr>
-          <w:rFonts w:cs="Arial"/>
-        </w:rPr>
-        <w:t xml:space="preserve"> [</w:t>
-      </w:r>
-      <w:proofErr w:type="spellStart"/>
-      <w:r>
-        <w:rPr>
-          <w:rFonts w:cs="Arial"/>
-        </w:rPr>
-        <w:t>Ramirez</w:t>
-      </w:r>
-      <w:proofErr w:type="spellEnd"/>
-      <w:r>
-        <w:rPr>
-          <w:rFonts w:cs="Arial"/>
-        </w:rPr>
-        <w:t xml:space="preserve"> 2003]</w:t>
+        <w:t>método de mínimos cuadrados. Esta solución permite calcular un estimador lineal, insesgado y óptimo del estado de un proceso en cada momento del tiempo con base en la información disponible en el momento t-1, y actualizar, on la información adicional disponible en el momento t, dichas estimaciones. Este filtro es el principal algoritmo para estimar sistemas dinámicos especificados en la forma de estado-espacio (State-space).</w:t>
+      </w:r>
+      <w:r>
+        <w:rPr>
+          <w:rFonts w:cs="Arial"/>
+        </w:rPr>
+        <w:t xml:space="preserve"> [Ramirez 2003]</w:t>
       </w:r>
     </w:p>
     <w:p>
@@ -4393,35 +3771,7 @@
         <w:rPr>
           <w:rFonts w:cs="Arial"/>
         </w:rPr>
-        <w:t xml:space="preserve">El filtro de </w:t>
-      </w:r>
-      <w:proofErr w:type="spellStart"/>
-      <w:r>
-        <w:rPr>
-          <w:rFonts w:cs="Arial"/>
-        </w:rPr>
-        <w:t>Kalman</w:t>
-      </w:r>
-      <w:proofErr w:type="spellEnd"/>
-      <w:r>
-        <w:rPr>
-          <w:rFonts w:cs="Arial"/>
-        </w:rPr>
-        <w:t xml:space="preserve"> es el principal algoritmo para estimar sistemas dinámicos representados en la forma de estado-espacio En esta representación el sistema es descrito por un conjunto de variables denominadas de estado. El estado contiene toda la información relativa al sistema a un cierto punto en el tiempo. Esta información debe permitir la inferencia del comportamiento pasado del sistema, con el objetivo de predecir su comportamiento futuro. [</w:t>
-      </w:r>
-      <w:proofErr w:type="spellStart"/>
-      <w:r>
-        <w:rPr>
-          <w:rFonts w:cs="Arial"/>
-        </w:rPr>
-        <w:t>Ramirez</w:t>
-      </w:r>
-      <w:proofErr w:type="spellEnd"/>
-      <w:r>
-        <w:rPr>
-          <w:rFonts w:cs="Arial"/>
-        </w:rPr>
-        <w:t xml:space="preserve"> 2003]</w:t>
+        <w:t>El filtro de Kalman es el principal algoritmo para estimar sistemas dinámicos representados en la forma de estado-espacio En esta representación el sistema es descrito por un conjunto de variables denominadas de estado. El estado contiene toda la información relativa al sistema a un cierto punto en el tiempo. Esta información debe permitir la inferencia del comportamiento pasado del sistema, con el objetivo de predecir su comportamiento futuro. [Ramirez 2003]</w:t>
       </w:r>
     </w:p>
     <w:p>
@@ -4439,21 +3789,14 @@
         <w:rPr>
           <w:rFonts w:cs="Arial"/>
         </w:rPr>
-        <w:t>Lo que hace al filtro tan interesante es precisamente su habilidad para predecir el estado de un sistema en el pasado, presente y futuro, aún cuando la naturaleza precisa del sistema modelado es desconocida. En la práctica, las variables estado individuales de un sistema dinámico no pueden ser exactamente determinadas por una medición directa. Dado lo anterior, su medición se realiza por medio de procesos estocásticos que involucran algún grado de incertidumbre en la medición. [</w:t>
-      </w:r>
-      <w:proofErr w:type="spellStart"/>
-      <w:r>
-        <w:rPr>
-          <w:rFonts w:cs="Arial"/>
-        </w:rPr>
-        <w:t>Ramirez</w:t>
-      </w:r>
-      <w:proofErr w:type="spellEnd"/>
-      <w:r>
-        <w:rPr>
-          <w:rFonts w:cs="Arial"/>
-        </w:rPr>
-        <w:t xml:space="preserve"> 2003]</w:t>
+        <w:t xml:space="preserve">Lo que hace al filtro tan interesante es precisamente su habilidad para predecir el estado de un sistema en el pasado, presente y futuro, aún cuando la naturaleza precisa del sistema modelado es desconocida. En la práctica, las variables estado individuales de un sistema dinámico no pueden ser exactamente determinadas por una medición directa. Dado lo anterior, su medición se realiza </w:t>
+      </w:r>
+      <w:r>
+        <w:rPr>
+          <w:rFonts w:cs="Arial"/>
+        </w:rPr>
+        <w:lastRenderedPageBreak/>
+        <w:t>por medio de procesos estocásticos que involucran algún grado de incertidumbre en la medición. [Ramirez 2003]</w:t>
       </w:r>
     </w:p>
     <w:p>
@@ -4462,120 +3805,6 @@
         <w:ind w:left="360"/>
         <w:jc w:val="center"/>
       </w:pPr>
-      <w:r>
-        <w:rPr>
-          <w:b/>
-          <w:noProof/>
-          <w:lang w:val="es-ES" w:eastAsia="es-ES"/>
-        </w:rPr>
-        <w:lastRenderedPageBreak/>
-        <w:drawing>
-          <wp:inline distT="0" distB="0" distL="0" distR="0">
-            <wp:extent cx="4711048" cy="2291861"/>
-            <wp:effectExtent l="0" t="0" r="0" b="0"/>
-            <wp:docPr id="5" name="Imagen 5"/>
-            <wp:cNvGraphicFramePr>
-              <a:graphicFrameLocks xmlns:a="http://schemas.openxmlformats.org/drawingml/2006/main" noChangeAspect="1"/>
-            </wp:cNvGraphicFramePr>
-            <a:graphic xmlns:a="http://schemas.openxmlformats.org/drawingml/2006/main">
-              <a:graphicData uri="http://schemas.openxmlformats.org/drawingml/2006/picture">
-                <pic:pic xmlns:pic="http://schemas.openxmlformats.org/drawingml/2006/picture">
-                  <pic:nvPicPr>
-                    <pic:cNvPr id="0" name="Picture 2"/>
-                    <pic:cNvPicPr>
-                      <a:picLocks noChangeAspect="1" noChangeArrowheads="1"/>
-                    </pic:cNvPicPr>
-                  </pic:nvPicPr>
-                  <pic:blipFill>
-                    <a:blip r:embed="rId18" cstate="print">
-                      <a:extLst>
-                        <a:ext uri="{28A0092B-C50C-407E-A947-70E740481C1C}">
-                          <a14:useLocalDpi xmlns:a14="http://schemas.microsoft.com/office/drawing/2010/main" xmlns:wps="http://schemas.microsoft.com/office/word/2010/wordprocessingShape" xmlns:wpi="http://schemas.microsoft.com/office/word/2010/wordprocessingInk" xmlns:wpg="http://schemas.microsoft.com/office/word/2010/wordprocessingGroup" xmlns:w15="http://schemas.microsoft.com/office/word/2012/wordml" xmlns:w14="http://schemas.microsoft.com/office/word/2010/wordml" xmlns:w="http://schemas.openxmlformats.org/wordprocessingml/2006/main" xmlns:w10="urn:schemas-microsoft-com:office:word" xmlns:wp14="http://schemas.microsoft.com/office/word/2010/wordprocessingDrawing" xmlns:v="urn:schemas-microsoft-com:vml" xmlns:o="urn:schemas-microsoft-com:office:office" xmlns:mc="http://schemas.openxmlformats.org/markup-compatibility/2006" xmlns:wpc="http://schemas.microsoft.com/office/word/2010/wordprocessingCanvas" xmlns="" val="0"/>
-                        </a:ext>
-                      </a:extLst>
-                    </a:blip>
-                    <a:srcRect/>
-                    <a:stretch>
-                      <a:fillRect/>
-                    </a:stretch>
-                  </pic:blipFill>
-                  <pic:spPr bwMode="auto">
-                    <a:xfrm>
-                      <a:off x="0" y="0"/>
-                      <a:ext cx="4740798" cy="2306334"/>
-                    </a:xfrm>
-                    <a:prstGeom prst="rect">
-                      <a:avLst/>
-                    </a:prstGeom>
-                    <a:noFill/>
-                    <a:ln>
-                      <a:noFill/>
-                    </a:ln>
-                  </pic:spPr>
-                </pic:pic>
-              </a:graphicData>
-            </a:graphic>
-          </wp:inline>
-        </w:drawing>
-      </w:r>
-    </w:p>
-    <w:p>
-      <w:pPr>
-        <w:pStyle w:val="Epgrafe"/>
-        <w:jc w:val="center"/>
-      </w:pPr>
-      <w:proofErr w:type="spellStart"/>
-      <w:r>
-        <w:t>Ilustracion</w:t>
-      </w:r>
-      <w:proofErr w:type="spellEnd"/>
-      <w:r>
-        <w:t xml:space="preserve"> 2. </w:t>
-      </w:r>
-      <w:fldSimple w:instr=" SEQ Ilustracion_2. \* ARABIC ">
-        <w:r>
-          <w:rPr>
-            <w:noProof/>
-          </w:rPr>
-          <w:t>6</w:t>
-        </w:r>
-      </w:fldSimple>
-      <w:r>
-        <w:t xml:space="preserve"> Ciclo del filtro de </w:t>
-      </w:r>
-      <w:proofErr w:type="spellStart"/>
-      <w:r>
-        <w:t>kalman</w:t>
-      </w:r>
-      <w:proofErr w:type="spellEnd"/>
-    </w:p>
-    <w:p>
-      <w:pPr>
-        <w:pStyle w:val="Epgrafe"/>
-        <w:jc w:val="center"/>
-        <w:rPr>
-          <w:b/>
-        </w:rPr>
-      </w:pPr>
-      <w:r>
-        <w:t>Fuente</w:t>
-      </w:r>
-      <w:proofErr w:type="gramStart"/>
-      <w:r>
-        <w:t>:</w:t>
-      </w:r>
-      <w:r>
-        <w:t>[</w:t>
-      </w:r>
-      <w:proofErr w:type="spellStart"/>
-      <w:proofErr w:type="gramEnd"/>
-      <w:r>
-        <w:t>ramirez</w:t>
-      </w:r>
-      <w:proofErr w:type="spellEnd"/>
-      <w:r>
-        <w:t xml:space="preserve"> 2003]</w:t>
-      </w:r>
     </w:p>
     <w:p>
       <w:pPr>
@@ -4588,7 +3817,7 @@
         <w:rPr>
           <w:b/>
           <w:noProof/>
-          <w:lang w:val="es-ES" w:eastAsia="es-ES"/>
+          <w:lang w:eastAsia="es-VE"/>
         </w:rPr>
         <w:drawing>
           <wp:inline distT="0" distB="0" distL="0" distR="0">
@@ -4608,7 +3837,7 @@
                     </pic:cNvPicPr>
                   </pic:nvPicPr>
                   <pic:blipFill>
-                    <a:blip r:embed="rId19" cstate="print">
+                    <a:blip r:embed="rId18" cstate="print">
                       <a:extLst>
                         <a:ext uri="{28A0092B-C50C-407E-A947-70E740481C1C}">
                           <a14:useLocalDpi xmlns:a14="http://schemas.microsoft.com/office/drawing/2010/main" xmlns:wps="http://schemas.microsoft.com/office/word/2010/wordprocessingShape" xmlns:wpi="http://schemas.microsoft.com/office/word/2010/wordprocessingInk" xmlns:wpg="http://schemas.microsoft.com/office/word/2010/wordprocessingGroup" xmlns:w15="http://schemas.microsoft.com/office/word/2012/wordml" xmlns:w14="http://schemas.microsoft.com/office/word/2010/wordml" xmlns:w="http://schemas.openxmlformats.org/wordprocessingml/2006/main" xmlns:w10="urn:schemas-microsoft-com:office:word" xmlns:wp14="http://schemas.microsoft.com/office/word/2010/wordprocessingDrawing" xmlns:v="urn:schemas-microsoft-com:vml" xmlns:o="urn:schemas-microsoft-com:office:office" xmlns:mc="http://schemas.openxmlformats.org/markup-compatibility/2006" xmlns:wpc="http://schemas.microsoft.com/office/word/2010/wordprocessingCanvas" xmlns="" val="0"/>
@@ -4646,66 +3875,42 @@
         <w:pStyle w:val="Epgrafe"/>
         <w:jc w:val="center"/>
       </w:pPr>
-      <w:proofErr w:type="spellStart"/>
-      <w:r>
-        <w:t>Ilustracion</w:t>
-      </w:r>
-      <w:proofErr w:type="spellEnd"/>
-      <w:r>
-        <w:t xml:space="preserve"> 2. </w:t>
-      </w:r>
-      <w:fldSimple w:instr=" SEQ Ilustracion_2. \* ARABIC ">
-        <w:r>
-          <w:rPr>
-            <w:noProof/>
-          </w:rPr>
-          <w:t>7</w:t>
-        </w:r>
-      </w:fldSimple>
-      <w:r>
-        <w:t xml:space="preserve"> Una </w:t>
-      </w:r>
-      <w:proofErr w:type="spellStart"/>
-      <w:r>
-        <w:t>vision</w:t>
-      </w:r>
-      <w:proofErr w:type="spellEnd"/>
-      <w:r>
-        <w:t xml:space="preserve"> del filtro de </w:t>
-      </w:r>
-      <w:proofErr w:type="spellStart"/>
-      <w:r>
-        <w:t>Kalman</w:t>
-      </w:r>
-      <w:proofErr w:type="spellEnd"/>
+      <w:r>
+        <w:t xml:space="preserve">Ilustracion 2. </w:t>
+      </w:r>
+      <w:r>
+        <w:t>6</w:t>
+      </w:r>
+      <w:r>
+        <w:t xml:space="preserve"> Una visió</w:t>
+      </w:r>
+      <w:r>
+        <w:t>n del filtro de Kalman</w:t>
+      </w:r>
     </w:p>
     <w:p>
       <w:pPr>
         <w:pStyle w:val="Epgrafe"/>
         <w:jc w:val="center"/>
+      </w:pPr>
+      <w:r>
+        <w:t>Fuente:</w:t>
+      </w:r>
+      <w:r>
+        <w:t xml:space="preserve"> [Ramí</w:t>
+      </w:r>
+      <w:r>
+        <w:t>rez 2003]</w:t>
+      </w:r>
+    </w:p>
+    <w:p>
+      <w:pPr>
+        <w:pStyle w:val="Epgrafe"/>
+        <w:jc w:val="center"/>
         <w:rPr>
           <w:b/>
         </w:rPr>
       </w:pPr>
-      <w:r>
-        <w:t>Fuente</w:t>
-      </w:r>
-      <w:proofErr w:type="gramStart"/>
-      <w:r>
-        <w:t>:</w:t>
-      </w:r>
-      <w:r>
-        <w:t>[</w:t>
-      </w:r>
-      <w:proofErr w:type="spellStart"/>
-      <w:proofErr w:type="gramEnd"/>
-      <w:r>
-        <w:t>ramirez</w:t>
-      </w:r>
-      <w:proofErr w:type="spellEnd"/>
-      <w:r>
-        <w:t xml:space="preserve"> 2003]</w:t>
-      </w:r>
     </w:p>
     <w:p>
       <w:pPr>
@@ -4716,23 +3921,10 @@
         </w:numPr>
       </w:pPr>
       <w:r>
-        <w:t xml:space="preserve">Robot </w:t>
-      </w:r>
-      <w:proofErr w:type="spellStart"/>
-      <w:r>
-        <w:t>Operating</w:t>
-      </w:r>
-      <w:proofErr w:type="spellEnd"/>
-      <w:r>
-        <w:t xml:space="preserve"> </w:t>
-      </w:r>
-      <w:proofErr w:type="spellStart"/>
-      <w:r>
-        <w:t>System</w:t>
-      </w:r>
-      <w:proofErr w:type="spellEnd"/>
-      <w:r>
-        <w:t xml:space="preserve"> (ROS)</w:t>
+        <w:t>Robot Operating</w:t>
+      </w:r>
+      <w:r>
+        <w:t xml:space="preserve"> System (ROS)</w:t>
       </w:r>
     </w:p>
     <w:p>
@@ -4756,70 +3948,14 @@
         <w:rPr>
           <w:rFonts w:cs="Arial"/>
         </w:rPr>
-        <w:t xml:space="preserve"> en 2007 por el Laboratorio de Inteligencia Artificial de </w:t>
-      </w:r>
-      <w:proofErr w:type="spellStart"/>
-      <w:r>
-        <w:rPr>
-          <w:rFonts w:cs="Arial"/>
-        </w:rPr>
-        <w:t>Stanford</w:t>
-      </w:r>
-      <w:proofErr w:type="spellEnd"/>
-      <w:r>
-        <w:rPr>
-          <w:rFonts w:cs="Arial"/>
-        </w:rPr>
-        <w:t xml:space="preserve"> (</w:t>
-      </w:r>
-      <w:proofErr w:type="spellStart"/>
-      <w:r>
-        <w:rPr>
-          <w:rFonts w:cs="Arial"/>
-        </w:rPr>
-        <w:t>Stanford</w:t>
-      </w:r>
-      <w:proofErr w:type="spellEnd"/>
-      <w:r>
-        <w:rPr>
-          <w:rFonts w:cs="Arial"/>
-        </w:rPr>
-        <w:t xml:space="preserve"> Artificial </w:t>
-      </w:r>
-      <w:proofErr w:type="spellStart"/>
-      <w:r>
-        <w:rPr>
-          <w:rFonts w:cs="Arial"/>
-        </w:rPr>
-        <w:t>intelligence</w:t>
-      </w:r>
-      <w:proofErr w:type="spellEnd"/>
+        <w:t xml:space="preserve"> en 2007 por el Laboratorio de Inteligencia Artificial de Stanford (Stanford Artificial intelligence Laboratory).</w:t>
+      </w:r>
       <w:r>
         <w:rPr>
           <w:rFonts w:cs="Arial"/>
         </w:rPr>
         <w:t xml:space="preserve"> </w:t>
       </w:r>
-      <w:proofErr w:type="spellStart"/>
-      <w:r>
-        <w:rPr>
-          <w:rFonts w:cs="Arial"/>
-        </w:rPr>
-        <w:t>Laboratory</w:t>
-      </w:r>
-      <w:proofErr w:type="spellEnd"/>
-      <w:r>
-        <w:rPr>
-          <w:rFonts w:cs="Arial"/>
-        </w:rPr>
-        <w:t>).</w:t>
-      </w:r>
-      <w:r>
-        <w:rPr>
-          <w:rFonts w:cs="Arial"/>
-        </w:rPr>
-        <w:t xml:space="preserve"> </w:t>
-      </w:r>
       <w:r>
         <w:rPr>
           <w:rFonts w:cs="Arial"/>
@@ -4830,87 +3966,57 @@
         <w:rPr>
           <w:rFonts w:cs="Arial"/>
         </w:rPr>
-        <w:t xml:space="preserve"> provee librerías y </w:t>
+        <w:t xml:space="preserve"> provee librerías y herramientas para ayudar a los desarrolladores de software en la creación </w:t>
+      </w:r>
+      <w:r>
+        <w:rPr>
+          <w:rFonts w:cs="Arial"/>
+        </w:rPr>
+        <w:t xml:space="preserve">de aplicaciones de robots. </w:t>
+      </w:r>
+      <w:r>
+        <w:rPr>
+          <w:rFonts w:cs="Arial"/>
+        </w:rPr>
+        <w:t>E</w:t>
+      </w:r>
+      <w:r>
+        <w:rPr>
+          <w:rFonts w:cs="Arial"/>
+        </w:rPr>
+        <w:t>stá</w:t>
+      </w:r>
+      <w:r>
+        <w:rPr>
+          <w:rFonts w:cs="Arial"/>
+        </w:rPr>
+        <w:t xml:space="preserve"> provisto de abstracción de hardware, controladores de diversos dispositivos, visualizadores, pase de mensajes, manejo de paquetes entre otras características. Unos de sus principales rasgos distintivos es el hecho </w:t>
+      </w:r>
+      <w:r>
+        <w:rPr>
+          <w:rFonts w:cs="Arial"/>
+        </w:rPr>
+        <w:t xml:space="preserve">de </w:t>
+      </w:r>
+      <w:r>
+        <w:rPr>
+          <w:rFonts w:cs="Arial"/>
+        </w:rPr>
+        <w:t xml:space="preserve">que es completamente “open source”, es código abierto bajo el estilo de licencia BSD, es libre de usarse, cambiarse y comercializarse. El objetivo principal de ROS es permitir, o facilitar propiamente,  a los desarrolladores el diseño </w:t>
       </w:r>
       <w:r>
         <w:rPr>
           <w:rFonts w:cs="Arial"/>
         </w:rPr>
         <w:lastRenderedPageBreak/>
-        <w:t xml:space="preserve">herramientas para ayudar a los desarrolladores de software en la creación </w:t>
-      </w:r>
-      <w:r>
-        <w:rPr>
-          <w:rFonts w:cs="Arial"/>
-        </w:rPr>
-        <w:t xml:space="preserve">de aplicaciones de robots. </w:t>
-      </w:r>
-      <w:r>
-        <w:rPr>
-          <w:rFonts w:cs="Arial"/>
-        </w:rPr>
-        <w:t>E</w:t>
-      </w:r>
-      <w:r>
-        <w:rPr>
-          <w:rFonts w:cs="Arial"/>
-        </w:rPr>
-        <w:t>stá</w:t>
-      </w:r>
-      <w:r>
-        <w:rPr>
-          <w:rFonts w:cs="Arial"/>
-        </w:rPr>
-        <w:t xml:space="preserve"> provisto de abstracción de hardware, controladores de diversos dispositivos, visualizadores, pase de mensajes, manejo de paquetes entre otras características. Unos de sus principales rasgos distintivos es el hecho </w:t>
-      </w:r>
-      <w:r>
-        <w:rPr>
-          <w:rFonts w:cs="Arial"/>
-        </w:rPr>
-        <w:t xml:space="preserve">de </w:t>
-      </w:r>
-      <w:r>
-        <w:rPr>
-          <w:rFonts w:cs="Arial"/>
-        </w:rPr>
-        <w:t xml:space="preserve">que es completamente “open </w:t>
-      </w:r>
-      <w:proofErr w:type="spellStart"/>
-      <w:r>
-        <w:rPr>
-          <w:rFonts w:cs="Arial"/>
-        </w:rPr>
-        <w:t>source</w:t>
-      </w:r>
-      <w:proofErr w:type="spellEnd"/>
-      <w:r>
-        <w:rPr>
-          <w:rFonts w:cs="Arial"/>
-        </w:rPr>
-        <w:t>”, es código abierto bajo el estilo de licencia BSD, es libre de usarse, cambiarse y comercializarse. El objetivo principal de ROS es permitir, o facilitar propiamente,  a los desarrolladores el diseño construcción y generación de robots cada vez más capaces, consiguiendo aplicaciones de forma sencilla y rápida</w:t>
-      </w:r>
-      <w:proofErr w:type="gramStart"/>
-      <w:r>
-        <w:rPr>
-          <w:rFonts w:cs="Arial"/>
-        </w:rPr>
-        <w:t>.</w:t>
-      </w:r>
-      <w:r>
-        <w:rPr>
-          <w:rFonts w:cs="Arial"/>
-        </w:rPr>
-        <w:t>[</w:t>
-      </w:r>
-      <w:proofErr w:type="spellStart"/>
-      <w:proofErr w:type="gramEnd"/>
-      <w:r>
-        <w:rPr>
-          <w:rFonts w:cs="Arial"/>
-        </w:rPr>
-        <w:t>Alvarez</w:t>
-      </w:r>
-      <w:proofErr w:type="spellEnd"/>
+        <w:t>construcción y generación de robots cada vez más capaces, consiguiendo aplicaciones de forma sencilla y rápida.</w:t>
+      </w:r>
+      <w:r>
+        <w:rPr>
+          <w:rFonts w:cs="Arial"/>
+        </w:rPr>
+        <w:t xml:space="preserve"> [Álvarez</w:t>
+      </w:r>
       <w:r>
         <w:rPr>
           <w:rFonts w:cs="Arial"/>
@@ -4947,14 +4053,12 @@
         </w:rPr>
         <w:t>[</w:t>
       </w:r>
-      <w:proofErr w:type="spellStart"/>
-      <w:r>
-        <w:rPr>
-          <w:rFonts w:cs="Arial"/>
-        </w:rPr>
-        <w:t>Alvarez</w:t>
-      </w:r>
-      <w:proofErr w:type="spellEnd"/>
+      <w:r>
+        <w:rPr>
+          <w:rFonts w:cs="Arial"/>
+        </w:rPr>
+        <w:t>Álvarez</w:t>
+      </w:r>
       <w:r>
         <w:rPr>
           <w:rFonts w:cs="Arial"/>
@@ -5057,43 +4161,19 @@
         <w:rPr>
           <w:rFonts w:cs="Arial"/>
         </w:rPr>
-        <w:t xml:space="preserve"> diseñado para soportar diferentes lenguajes de programación (C++</w:t>
-      </w:r>
-      <w:proofErr w:type="gramStart"/>
-      <w:r>
-        <w:rPr>
-          <w:rFonts w:cs="Arial"/>
-        </w:rPr>
-        <w:t>,</w:t>
-      </w:r>
-      <w:proofErr w:type="spellStart"/>
-      <w:r>
-        <w:rPr>
-          <w:rFonts w:cs="Arial"/>
-        </w:rPr>
-        <w:t>Python</w:t>
-      </w:r>
-      <w:proofErr w:type="spellEnd"/>
-      <w:proofErr w:type="gramEnd"/>
-      <w:r>
-        <w:rPr>
-          <w:rFonts w:cs="Arial"/>
-        </w:rPr>
-        <w:t xml:space="preserve">, </w:t>
-      </w:r>
-      <w:proofErr w:type="spellStart"/>
-      <w:r>
-        <w:rPr>
-          <w:rFonts w:cs="Arial"/>
-        </w:rPr>
-        <w:t>Octave</w:t>
-      </w:r>
-      <w:proofErr w:type="spellEnd"/>
-      <w:r>
-        <w:rPr>
-          <w:rFonts w:cs="Arial"/>
-        </w:rPr>
-        <w:t xml:space="preserve"> y LISP). </w:t>
+        <w:t xml:space="preserve"> diseñado para soportar diferentes lenguajes de programación (C++,</w:t>
+      </w:r>
+      <w:r>
+        <w:rPr>
+          <w:rFonts w:cs="Arial"/>
+        </w:rPr>
+        <w:t xml:space="preserve"> </w:t>
+      </w:r>
+      <w:r>
+        <w:rPr>
+          <w:rFonts w:cs="Arial"/>
+        </w:rPr>
+        <w:t xml:space="preserve">Python, Octave y LISP). </w:t>
       </w:r>
       <w:r>
         <w:rPr>
@@ -5217,7 +4297,6 @@
           <w:rFonts w:ascii="Arial" w:hAnsi="Arial" w:cs="Arial"/>
           <w:bCs/>
         </w:rPr>
-        <w:lastRenderedPageBreak/>
         <w:t>Las bases operacionales en las que se encuentra implementado ROS son:</w:t>
       </w:r>
     </w:p>
@@ -5287,6 +4366,7 @@
           <w:rFonts w:ascii="Arial" w:hAnsi="Arial" w:cs="Arial"/>
           <w:bCs/>
         </w:rPr>
+        <w:lastRenderedPageBreak/>
         <w:t>Tópico: es la configuración de la comunicación en los nodos (esta puede ser escuchar o hablar)</w:t>
       </w:r>
     </w:p>
@@ -10230,7 +9310,7 @@
 </file>
 
 <file path=customXml/itemProps1.xml><?xml version="1.0" encoding="utf-8"?>
-<ds:datastoreItem xmlns:ds="http://schemas.openxmlformats.org/officeDocument/2006/customXml" ds:itemID="{8643C542-0EE9-4694-A8FD-1B927F533087}">
+<ds:datastoreItem xmlns:ds="http://schemas.openxmlformats.org/officeDocument/2006/customXml" ds:itemID="{E6BD2F65-927A-40D2-A4A0-37D7B86F6C8E}">
   <ds:schemaRefs>
     <ds:schemaRef ds:uri="http://schemas.openxmlformats.org/officeDocument/2006/bibliography"/>
   </ds:schemaRefs>

--- a/Documento/Capítulo 2 - Marco Referencial.docx
+++ b/Documento/Capítulo 2 - Marco Referencial.docx
@@ -35,13 +35,29 @@
           <w:rFonts w:ascii="Arial" w:hAnsi="Arial" w:cs="Arial"/>
           <w:color w:val="000000"/>
         </w:rPr>
-        <w:t>Un cuadricóptero es un helicóptero con cuatro (4) rotores que estan dirigidos hacia arriba y colocados en forma de cuadrado, equidistantes del centro de masa.  Está basado en</w:t>
-      </w:r>
+        <w:t xml:space="preserve">Un cuadricóptero es un helicóptero con cuatro (4) rotores que </w:t>
+      </w:r>
+      <w:proofErr w:type="spellStart"/>
       <w:r>
         <w:rPr>
           <w:rFonts w:ascii="Arial" w:hAnsi="Arial" w:cs="Arial"/>
           <w:color w:val="000000"/>
         </w:rPr>
+        <w:t>estan</w:t>
+      </w:r>
+      <w:proofErr w:type="spellEnd"/>
+      <w:r>
+        <w:rPr>
+          <w:rFonts w:ascii="Arial" w:hAnsi="Arial" w:cs="Arial"/>
+          <w:color w:val="000000"/>
+        </w:rPr>
+        <w:t xml:space="preserve"> dirigidos hacia arriba y colocados en forma de cuadrado, equidistantes del centro de masa.  Está basado en</w:t>
+      </w:r>
+      <w:r>
+        <w:rPr>
+          <w:rFonts w:ascii="Arial" w:hAnsi="Arial" w:cs="Arial"/>
+          <w:color w:val="000000"/>
+        </w:rPr>
         <w:t xml:space="preserve"> tres</w:t>
       </w:r>
       <w:r>
@@ -77,7 +93,23 @@
           <w:rFonts w:ascii="Arial" w:hAnsi="Arial" w:cs="Arial"/>
           <w:color w:val="000000"/>
         </w:rPr>
-        <w:t xml:space="preserve"> ejes ortogonales llamados roll (eje “z”), yaw (eje “x”)  y pitch (eje “y”), donde el origen está ubicado en el cruce de los ejes.</w:t>
+        <w:t xml:space="preserve"> ejes ortogonales llamados roll (eje “z”), </w:t>
+      </w:r>
+      <w:proofErr w:type="spellStart"/>
+      <w:r>
+        <w:rPr>
+          <w:rFonts w:ascii="Arial" w:hAnsi="Arial" w:cs="Arial"/>
+          <w:color w:val="000000"/>
+        </w:rPr>
+        <w:t>yaw</w:t>
+      </w:r>
+      <w:proofErr w:type="spellEnd"/>
+      <w:r>
+        <w:rPr>
+          <w:rFonts w:ascii="Arial" w:hAnsi="Arial" w:cs="Arial"/>
+          <w:color w:val="000000"/>
+        </w:rPr>
+        <w:t xml:space="preserve"> (eje “x”)  y pitch (eje “y”), donde el origen está ubicado en el cruce de los ejes.</w:t>
       </w:r>
       <w:r>
         <w:rPr>
@@ -121,8 +153,13 @@
         </w:rPr>
         <w:fldChar w:fldCharType="separate"/>
       </w:r>
-      <w:r>
-        <w:t xml:space="preserve">Ilustracion 2. </w:t>
+      <w:proofErr w:type="spellStart"/>
+      <w:r>
+        <w:t>Ilustracion</w:t>
+      </w:r>
+      <w:proofErr w:type="spellEnd"/>
+      <w:r>
+        <w:t xml:space="preserve"> 2. </w:t>
       </w:r>
       <w:r>
         <w:rPr>
@@ -164,6 +201,7 @@
           <w:rFonts w:ascii="Arial" w:hAnsi="Arial" w:cs="Arial"/>
           <w:noProof/>
           <w:color w:val="000000"/>
+          <w:lang w:val="es-ES" w:eastAsia="es-ES"/>
         </w:rPr>
         <w:drawing>
           <wp:inline distT="0" distB="0" distL="0" distR="0">
@@ -186,7 +224,7 @@
                     <a:blip r:embed="rId6" cstate="print">
                       <a:extLst>
                         <a:ext uri="{28A0092B-C50C-407E-A947-70E740481C1C}">
-                          <a14:useLocalDpi xmlns:a14="http://schemas.microsoft.com/office/drawing/2010/main" xmlns:wps="http://schemas.microsoft.com/office/word/2010/wordprocessingShape" xmlns:wpi="http://schemas.microsoft.com/office/word/2010/wordprocessingInk" xmlns:wpg="http://schemas.microsoft.com/office/word/2010/wordprocessingGroup" xmlns:w15="http://schemas.microsoft.com/office/word/2012/wordml" xmlns:w14="http://schemas.microsoft.com/office/word/2010/wordml" xmlns:w="http://schemas.openxmlformats.org/wordprocessingml/2006/main" xmlns:w10="urn:schemas-microsoft-com:office:word" xmlns:wp14="http://schemas.microsoft.com/office/word/2010/wordprocessingDrawing" xmlns:v="urn:schemas-microsoft-com:vml" xmlns:o="urn:schemas-microsoft-com:office:office" xmlns:mc="http://schemas.openxmlformats.org/markup-compatibility/2006" xmlns:wpc="http://schemas.microsoft.com/office/word/2010/wordprocessingCanvas" xmlns="" val="0"/>
+                          <a14:useLocalDpi xmlns="" xmlns:wpc="http://schemas.microsoft.com/office/word/2010/wordprocessingCanvas" xmlns:mc="http://schemas.openxmlformats.org/markup-compatibility/2006" xmlns:o="urn:schemas-microsoft-com:office:office" xmlns:v="urn:schemas-microsoft-com:vml" xmlns:wp14="http://schemas.microsoft.com/office/word/2010/wordprocessingDrawing" xmlns:w10="urn:schemas-microsoft-com:office:word" xmlns:w="http://schemas.openxmlformats.org/wordprocessingml/2006/main" xmlns:w14="http://schemas.microsoft.com/office/word/2010/wordml" xmlns:w15="http://schemas.microsoft.com/office/word/2012/wordml" xmlns:wpg="http://schemas.microsoft.com/office/word/2010/wordprocessingGroup" xmlns:wpi="http://schemas.microsoft.com/office/word/2010/wordprocessingInk" xmlns:wps="http://schemas.microsoft.com/office/word/2010/wordprocessingShape" xmlns:a14="http://schemas.microsoft.com/office/drawing/2010/main" val="0"/>
                         </a:ext>
                       </a:extLst>
                     </a:blip>
@@ -221,8 +259,13 @@
         <w:jc w:val="center"/>
       </w:pPr>
       <w:bookmarkStart w:id="0" w:name="_Ref401174361"/>
-      <w:r>
-        <w:t xml:space="preserve">Ilustracion 2. </w:t>
+      <w:proofErr w:type="spellStart"/>
+      <w:r>
+        <w:t>Ilustracion</w:t>
+      </w:r>
+      <w:proofErr w:type="spellEnd"/>
+      <w:r>
+        <w:t xml:space="preserve"> 2. </w:t>
       </w:r>
       <w:fldSimple w:instr=" SEQ Ilustracion_2. \* ARABIC ">
         <w:r>
@@ -357,6 +400,7 @@
           <w:rFonts w:ascii="Arial" w:hAnsi="Arial" w:cs="Arial"/>
           <w:bCs/>
           <w:noProof/>
+          <w:lang w:val="es-ES" w:eastAsia="es-ES"/>
         </w:rPr>
         <w:lastRenderedPageBreak/>
         <w:drawing>
@@ -406,8 +450,13 @@
         </w:rPr>
       </w:pPr>
       <w:bookmarkStart w:id="1" w:name="_Ref401192685"/>
-      <w:r>
-        <w:t xml:space="preserve">Ilustracion 2. </w:t>
+      <w:proofErr w:type="spellStart"/>
+      <w:r>
+        <w:t>Ilustracion</w:t>
+      </w:r>
+      <w:proofErr w:type="spellEnd"/>
+      <w:r>
+        <w:t xml:space="preserve"> 2. </w:t>
       </w:r>
       <w:fldSimple w:instr=" SEQ Ilustracion_2. \* ARABIC ">
         <w:r>
@@ -419,7 +468,23 @@
       </w:fldSimple>
       <w:bookmarkEnd w:id="1"/>
       <w:r>
-        <w:t xml:space="preserve"> Orientacion porporcionada por una IMU</w:t>
+        <w:t xml:space="preserve"> </w:t>
+      </w:r>
+      <w:proofErr w:type="spellStart"/>
+      <w:r>
+        <w:t>Orientacion</w:t>
+      </w:r>
+      <w:proofErr w:type="spellEnd"/>
+      <w:r>
+        <w:t xml:space="preserve"> </w:t>
+      </w:r>
+      <w:proofErr w:type="spellStart"/>
+      <w:r>
+        <w:t>porporcionada</w:t>
+      </w:r>
+      <w:proofErr w:type="spellEnd"/>
+      <w:r>
+        <w:t xml:space="preserve"> por una IMU</w:t>
       </w:r>
     </w:p>
     <w:p>
@@ -431,7 +496,15 @@
         <w:t>Fuente:</w:t>
       </w:r>
       <w:r>
-        <w:t xml:space="preserve"> [Bonastre 2010]</w:t>
+        <w:t xml:space="preserve"> [</w:t>
+      </w:r>
+      <w:proofErr w:type="spellStart"/>
+      <w:r>
+        <w:t>Bonastre</w:t>
+      </w:r>
+      <w:proofErr w:type="spellEnd"/>
+      <w:r>
+        <w:t xml:space="preserve"> 2010]</w:t>
       </w:r>
     </w:p>
     <w:p>
@@ -485,7 +558,23 @@
           <w:rFonts w:ascii="Arial" w:hAnsi="Arial" w:cs="Arial"/>
           <w:bCs/>
         </w:rPr>
-        <w:t>Cualquier unidad de medida inercial está compuesta como mínimo por un acelerómetro y un giróscopo para captar una aceleración y una velocidad angular en concreto. Generalmente, es interesante que las IMUs capten la aceleración y la velocidad angular en los tres ejes de coordenadas para conocer el movimiento exacto del componente.</w:t>
+        <w:t xml:space="preserve">Cualquier unidad de medida inercial está compuesta como mínimo por un acelerómetro y un giróscopo para captar una aceleración y una velocidad angular en concreto. Generalmente, es interesante que las </w:t>
+      </w:r>
+      <w:proofErr w:type="spellStart"/>
+      <w:r>
+        <w:rPr>
+          <w:rFonts w:ascii="Arial" w:hAnsi="Arial" w:cs="Arial"/>
+          <w:bCs/>
+        </w:rPr>
+        <w:t>IMUs</w:t>
+      </w:r>
+      <w:proofErr w:type="spellEnd"/>
+      <w:r>
+        <w:rPr>
+          <w:rFonts w:ascii="Arial" w:hAnsi="Arial" w:cs="Arial"/>
+          <w:bCs/>
+        </w:rPr>
+        <w:t xml:space="preserve"> capten la aceleración y la velocidad angular en los tres ejes de coordenadas para conocer el movimiento exacto del componente.</w:t>
       </w:r>
     </w:p>
     <w:p>
@@ -541,12 +630,30 @@
         </w:rPr>
         <w:t>Son sensores inerciales que miden la segunda derivada de la posición. Por tanto miden la fuerza de inercia generada cuando una masa u objeto es afectado por un cambio de velocidad</w:t>
       </w:r>
-      <w:r>
-        <w:rPr>
-          <w:rFonts w:ascii="Arial" w:hAnsi="Arial" w:cs="Arial"/>
-          <w:bCs/>
-        </w:rPr>
-        <w:t>.[Nadales 2009]</w:t>
+      <w:proofErr w:type="gramStart"/>
+      <w:r>
+        <w:rPr>
+          <w:rFonts w:ascii="Arial" w:hAnsi="Arial" w:cs="Arial"/>
+          <w:bCs/>
+        </w:rPr>
+        <w:t>.[</w:t>
+      </w:r>
+      <w:proofErr w:type="spellStart"/>
+      <w:proofErr w:type="gramEnd"/>
+      <w:r>
+        <w:rPr>
+          <w:rFonts w:ascii="Arial" w:hAnsi="Arial" w:cs="Arial"/>
+          <w:bCs/>
+        </w:rPr>
+        <w:t>Nadales</w:t>
+      </w:r>
+      <w:proofErr w:type="spellEnd"/>
+      <w:r>
+        <w:rPr>
+          <w:rFonts w:ascii="Arial" w:hAnsi="Arial" w:cs="Arial"/>
+          <w:bCs/>
+        </w:rPr>
+        <w:t xml:space="preserve"> 2009]</w:t>
       </w:r>
     </w:p>
     <w:p>
@@ -573,7 +680,23 @@
           <w:rFonts w:ascii="Arial" w:hAnsi="Arial" w:cs="Arial"/>
           <w:bCs/>
         </w:rPr>
-        <w:t xml:space="preserve">Existen varios tipos de acelerómetros, dependiendo de su fabricación y funcionamiento. Las IMUs incorporan acelerómetros integrados en silicio, utilizando la tecnología llamada MEMS6, debido a la necesidad de reducir el tamaño total de la unidad. La mayoría de éstos son capacitivos, y calculan la aceleración mediante el voltaje obtenido entre dos placas una de las cuales varía </w:t>
+        <w:t xml:space="preserve">Existen varios tipos de acelerómetros, dependiendo de su fabricación y funcionamiento. Las </w:t>
+      </w:r>
+      <w:proofErr w:type="spellStart"/>
+      <w:r>
+        <w:rPr>
+          <w:rFonts w:ascii="Arial" w:hAnsi="Arial" w:cs="Arial"/>
+          <w:bCs/>
+        </w:rPr>
+        <w:t>IMUs</w:t>
+      </w:r>
+      <w:proofErr w:type="spellEnd"/>
+      <w:r>
+        <w:rPr>
+          <w:rFonts w:ascii="Arial" w:hAnsi="Arial" w:cs="Arial"/>
+          <w:bCs/>
+        </w:rPr>
+        <w:t xml:space="preserve"> incorporan acelerómetros integrados en silicio, utilizando la tecnología llamada MEMS6, debido a la necesidad de reducir el tamaño total de la unidad. La mayoría de éstos son capacitivos, y calculan la aceleración mediante el voltaje obtenido entre dos placas una de las cuales varía </w:t>
       </w:r>
       <w:r>
         <w:rPr>
@@ -588,7 +711,23 @@
           <w:rFonts w:ascii="Arial" w:hAnsi="Arial" w:cs="Arial"/>
           <w:bCs/>
         </w:rPr>
-        <w:t>[Bonastre 2010]</w:t>
+        <w:t>[</w:t>
+      </w:r>
+      <w:proofErr w:type="spellStart"/>
+      <w:r>
+        <w:rPr>
+          <w:rFonts w:ascii="Arial" w:hAnsi="Arial" w:cs="Arial"/>
+          <w:bCs/>
+        </w:rPr>
+        <w:t>Bonastre</w:t>
+      </w:r>
+      <w:proofErr w:type="spellEnd"/>
+      <w:r>
+        <w:rPr>
+          <w:rFonts w:ascii="Arial" w:hAnsi="Arial" w:cs="Arial"/>
+          <w:bCs/>
+        </w:rPr>
+        <w:t xml:space="preserve"> 2010]</w:t>
       </w:r>
     </w:p>
     <w:p>
@@ -605,6 +744,7 @@
           <w:rFonts w:ascii="Arial" w:hAnsi="Arial" w:cs="Arial"/>
           <w:bCs/>
           <w:noProof/>
+          <w:lang w:val="es-ES" w:eastAsia="es-ES"/>
         </w:rPr>
         <w:drawing>
           <wp:inline distT="0" distB="0" distL="0" distR="0">
@@ -658,8 +798,13 @@
         <w:pStyle w:val="Epgrafe"/>
         <w:jc w:val="center"/>
       </w:pPr>
-      <w:r>
-        <w:t xml:space="preserve">Ilustracion 2. </w:t>
+      <w:proofErr w:type="spellStart"/>
+      <w:r>
+        <w:t>Ilustracion</w:t>
+      </w:r>
+      <w:proofErr w:type="spellEnd"/>
+      <w:r>
+        <w:t xml:space="preserve"> 2. </w:t>
       </w:r>
       <w:fldSimple w:instr=" SEQ Ilustracion_2. \* ARABIC ">
         <w:r>
@@ -670,7 +815,15 @@
         </w:r>
       </w:fldSimple>
       <w:r>
-        <w:t xml:space="preserve"> Vision interna de un </w:t>
+        <w:t xml:space="preserve"> </w:t>
+      </w:r>
+      <w:proofErr w:type="spellStart"/>
+      <w:r>
+        <w:t>Vision</w:t>
+      </w:r>
+      <w:proofErr w:type="spellEnd"/>
+      <w:r>
+        <w:t xml:space="preserve"> interna de un </w:t>
       </w:r>
       <w:r>
         <w:t>acelerómetro electrónico</w:t>
@@ -732,6 +885,7 @@
           <w:lang w:eastAsia="es-VE"/>
         </w:rPr>
       </w:pPr>
+      <w:proofErr w:type="spellStart"/>
       <w:r>
         <w:rPr>
           <w:rFonts w:asciiTheme="majorHAnsi" w:eastAsiaTheme="majorEastAsia" w:hAnsiTheme="majorHAnsi" w:cstheme="majorBidi"/>
@@ -754,6 +908,7 @@
         </w:rPr>
         <w:t>o</w:t>
       </w:r>
+      <w:proofErr w:type="spellEnd"/>
     </w:p>
     <w:p>
       <w:pPr>
@@ -792,7 +947,23 @@
           <w:rFonts w:ascii="Arial" w:hAnsi="Arial" w:cs="Arial"/>
           <w:bCs/>
         </w:rPr>
-        <w:t>Este sensor aprovecha el efecto coriolis el cual aparece cuando un objeto se mueve en un sistema de referencia en rotación, y consiste en que dicho objeto se vea afectado por una aceleración respecto al sistema en rotación. Esta aceleración es perpendicular a</w:t>
+        <w:t xml:space="preserve">Este sensor aprovecha el efecto </w:t>
+      </w:r>
+      <w:proofErr w:type="spellStart"/>
+      <w:r>
+        <w:rPr>
+          <w:rFonts w:ascii="Arial" w:hAnsi="Arial" w:cs="Arial"/>
+          <w:bCs/>
+        </w:rPr>
+        <w:t>coriolis</w:t>
+      </w:r>
+      <w:proofErr w:type="spellEnd"/>
+      <w:r>
+        <w:rPr>
+          <w:rFonts w:ascii="Arial" w:hAnsi="Arial" w:cs="Arial"/>
+          <w:bCs/>
+        </w:rPr>
+        <w:t xml:space="preserve"> el cual aparece cuando un objeto se mueve en un sistema de referencia en rotación, y consiste en que dicho objeto se vea afectado por una aceleración respecto al sistema en rotación. Esta aceleración es perpendicular a</w:t>
       </w:r>
       <w:r>
         <w:rPr>
@@ -821,6 +992,7 @@
       <w:r>
         <w:rPr>
           <w:noProof/>
+          <w:lang w:val="es-ES" w:eastAsia="es-ES"/>
         </w:rPr>
         <w:lastRenderedPageBreak/>
         <w:drawing>
@@ -875,8 +1047,13 @@
         <w:pStyle w:val="Epgrafe"/>
         <w:jc w:val="center"/>
       </w:pPr>
-      <w:r>
-        <w:t xml:space="preserve">Ilustracion 2. </w:t>
+      <w:proofErr w:type="spellStart"/>
+      <w:r>
+        <w:t>Ilustracion</w:t>
+      </w:r>
+      <w:proofErr w:type="spellEnd"/>
+      <w:r>
+        <w:t xml:space="preserve"> 2. </w:t>
       </w:r>
       <w:r>
         <w:fldChar w:fldCharType="begin"/>
@@ -891,20 +1068,30 @@
         <w:rPr>
           <w:noProof/>
         </w:rPr>
-        <w:t>3</w:t>
+        <w:t>4</w:t>
       </w:r>
       <w:r>
         <w:fldChar w:fldCharType="end"/>
       </w:r>
+      <w:proofErr w:type="gramStart"/>
       <w:r>
         <w:t xml:space="preserve"> </w:t>
       </w:r>
       <w:r>
-        <w:t xml:space="preserve"> efecto C</w:t>
+        <w:t xml:space="preserve"> efecto</w:t>
+      </w:r>
+      <w:proofErr w:type="gramEnd"/>
+      <w:r>
+        <w:t xml:space="preserve"> </w:t>
+      </w:r>
+      <w:proofErr w:type="spellStart"/>
+      <w:r>
+        <w:t>C</w:t>
       </w:r>
       <w:r>
         <w:t>oriolis</w:t>
       </w:r>
+      <w:proofErr w:type="spellEnd"/>
     </w:p>
     <w:p>
       <w:pPr>
@@ -952,6 +1139,7 @@
         </w:rPr>
         <w:t>“</w:t>
       </w:r>
+      <w:proofErr w:type="spellStart"/>
       <w:r>
         <w:rPr>
           <w:rFonts w:ascii="Arial" w:hAnsi="Arial" w:cs="Arial"/>
@@ -960,6 +1148,7 @@
         </w:rPr>
         <w:t>bias</w:t>
       </w:r>
+      <w:proofErr w:type="spellEnd"/>
       <w:r>
         <w:rPr>
           <w:rFonts w:ascii="Arial" w:hAnsi="Arial" w:cs="Arial"/>
@@ -993,7 +1182,23 @@
           <w:rFonts w:ascii="Arial" w:hAnsi="Arial" w:cs="Arial"/>
           <w:bCs/>
         </w:rPr>
-        <w:t>[Bonastre 2010]</w:t>
+        <w:t>[</w:t>
+      </w:r>
+      <w:proofErr w:type="spellStart"/>
+      <w:r>
+        <w:rPr>
+          <w:rFonts w:ascii="Arial" w:hAnsi="Arial" w:cs="Arial"/>
+          <w:bCs/>
+        </w:rPr>
+        <w:t>Bonastre</w:t>
+      </w:r>
+      <w:proofErr w:type="spellEnd"/>
+      <w:r>
+        <w:rPr>
+          <w:rFonts w:ascii="Arial" w:hAnsi="Arial" w:cs="Arial"/>
+          <w:bCs/>
+        </w:rPr>
+        <w:t xml:space="preserve"> 2010]</w:t>
       </w:r>
     </w:p>
     <w:p>
@@ -1039,9 +1244,11 @@
           <w:numId w:val="19"/>
         </w:numPr>
       </w:pPr>
+      <w:proofErr w:type="spellStart"/>
       <w:r>
         <w:t>XBee</w:t>
       </w:r>
+      <w:proofErr w:type="spellEnd"/>
     </w:p>
     <w:p>
       <w:pPr>
@@ -1060,7 +1267,55 @@
           <w:rFonts w:ascii="Arial" w:hAnsi="Arial" w:cs="Arial"/>
           <w:bCs/>
         </w:rPr>
-        <w:t>Es el nombre de la especificación de un conjunto de protocolos de alto nivel de comunicación inalámbrica para su utilización con radios digitales de bajo consumo, basada en el estándar IEEE 802.15.4 de redes inalámbricas de área personal (wireless personal area network, WPAN). Las principales características de ZIGBEE son:</w:t>
+        <w:t>Es el nombre de la especificación de un conjunto de protocolos de alto nivel de comunicación inalámbrica para su utilización con radios digitales de bajo consumo, basada en el estándar IEEE 802.15.4 de redes inalámbricas de área personal (</w:t>
+      </w:r>
+      <w:proofErr w:type="spellStart"/>
+      <w:r>
+        <w:rPr>
+          <w:rFonts w:ascii="Arial" w:hAnsi="Arial" w:cs="Arial"/>
+          <w:bCs/>
+        </w:rPr>
+        <w:t>wireless</w:t>
+      </w:r>
+      <w:proofErr w:type="spellEnd"/>
+      <w:r>
+        <w:rPr>
+          <w:rFonts w:ascii="Arial" w:hAnsi="Arial" w:cs="Arial"/>
+          <w:bCs/>
+        </w:rPr>
+        <w:t xml:space="preserve"> personal </w:t>
+      </w:r>
+      <w:proofErr w:type="spellStart"/>
+      <w:r>
+        <w:rPr>
+          <w:rFonts w:ascii="Arial" w:hAnsi="Arial" w:cs="Arial"/>
+          <w:bCs/>
+        </w:rPr>
+        <w:t>area</w:t>
+      </w:r>
+      <w:proofErr w:type="spellEnd"/>
+      <w:r>
+        <w:rPr>
+          <w:rFonts w:ascii="Arial" w:hAnsi="Arial" w:cs="Arial"/>
+          <w:bCs/>
+        </w:rPr>
+        <w:t xml:space="preserve"> </w:t>
+      </w:r>
+      <w:proofErr w:type="spellStart"/>
+      <w:r>
+        <w:rPr>
+          <w:rFonts w:ascii="Arial" w:hAnsi="Arial" w:cs="Arial"/>
+          <w:bCs/>
+        </w:rPr>
+        <w:t>network</w:t>
+      </w:r>
+      <w:proofErr w:type="spellEnd"/>
+      <w:r>
+        <w:rPr>
+          <w:rFonts w:ascii="Arial" w:hAnsi="Arial" w:cs="Arial"/>
+          <w:bCs/>
+        </w:rPr>
+        <w:t>, WPAN). Las principales características de ZIGBEE son:</w:t>
       </w:r>
     </w:p>
     <w:p>
@@ -1084,7 +1339,39 @@
           <w:bCs/>
         </w:rPr>
         <w:lastRenderedPageBreak/>
-        <w:t>Velocidades comprendidas entre 20 kB/s y 250 kB/s.</w:t>
+        <w:t xml:space="preserve">Velocidades comprendidas entre 20 </w:t>
+      </w:r>
+      <w:proofErr w:type="spellStart"/>
+      <w:r>
+        <w:rPr>
+          <w:rFonts w:ascii="Arial" w:hAnsi="Arial" w:cs="Arial"/>
+          <w:bCs/>
+        </w:rPr>
+        <w:t>kB</w:t>
+      </w:r>
+      <w:proofErr w:type="spellEnd"/>
+      <w:r>
+        <w:rPr>
+          <w:rFonts w:ascii="Arial" w:hAnsi="Arial" w:cs="Arial"/>
+          <w:bCs/>
+        </w:rPr>
+        <w:t xml:space="preserve">/s y 250 </w:t>
+      </w:r>
+      <w:proofErr w:type="spellStart"/>
+      <w:r>
+        <w:rPr>
+          <w:rFonts w:ascii="Arial" w:hAnsi="Arial" w:cs="Arial"/>
+          <w:bCs/>
+        </w:rPr>
+        <w:t>kB</w:t>
+      </w:r>
+      <w:proofErr w:type="spellEnd"/>
+      <w:r>
+        <w:rPr>
+          <w:rFonts w:ascii="Arial" w:hAnsi="Arial" w:cs="Arial"/>
+          <w:bCs/>
+        </w:rPr>
+        <w:t>/s.</w:t>
       </w:r>
     </w:p>
     <w:p>
@@ -1423,7 +1710,23 @@
           <w:rFonts w:ascii="Arial" w:hAnsi="Arial" w:cs="Arial"/>
           <w:bCs/>
         </w:rPr>
-        <w:t>No compatible con bluetooth.</w:t>
+        <w:t xml:space="preserve">No compatible con </w:t>
+      </w:r>
+      <w:proofErr w:type="spellStart"/>
+      <w:r>
+        <w:rPr>
+          <w:rFonts w:ascii="Arial" w:hAnsi="Arial" w:cs="Arial"/>
+          <w:bCs/>
+        </w:rPr>
+        <w:t>bluetooth</w:t>
+      </w:r>
+      <w:proofErr w:type="spellEnd"/>
+      <w:r>
+        <w:rPr>
+          <w:rFonts w:ascii="Arial" w:hAnsi="Arial" w:cs="Arial"/>
+          <w:bCs/>
+        </w:rPr>
+        <w:t>.</w:t>
       </w:r>
     </w:p>
     <w:p>
@@ -1542,12 +1845,21 @@
           <w:bCs/>
         </w:rPr>
       </w:pPr>
-      <w:r>
-        <w:rPr>
-          <w:rFonts w:ascii="Arial" w:hAnsi="Arial" w:cs="Arial"/>
-          <w:bCs/>
-        </w:rPr>
-        <w:t>Router ZIGBEE: i</w:t>
+      <w:proofErr w:type="spellStart"/>
+      <w:r>
+        <w:rPr>
+          <w:rFonts w:ascii="Arial" w:hAnsi="Arial" w:cs="Arial"/>
+          <w:bCs/>
+        </w:rPr>
+        <w:t>Router</w:t>
+      </w:r>
+      <w:proofErr w:type="spellEnd"/>
+      <w:r>
+        <w:rPr>
+          <w:rFonts w:ascii="Arial" w:hAnsi="Arial" w:cs="Arial"/>
+          <w:bCs/>
+        </w:rPr>
+        <w:t xml:space="preserve"> ZIGBEE: i</w:t>
       </w:r>
       <w:r>
         <w:rPr>
@@ -1652,7 +1964,23 @@
           <w:rFonts w:ascii="Arial" w:hAnsi="Arial" w:cs="Arial"/>
           <w:bCs/>
         </w:rPr>
-        <w:t>uede funcionar como Coordinador o Router ZIGBEE.</w:t>
+        <w:t xml:space="preserve">uede funcionar como Coordinador o </w:t>
+      </w:r>
+      <w:proofErr w:type="spellStart"/>
+      <w:r>
+        <w:rPr>
+          <w:rFonts w:ascii="Arial" w:hAnsi="Arial" w:cs="Arial"/>
+          <w:bCs/>
+        </w:rPr>
+        <w:t>Router</w:t>
+      </w:r>
+      <w:proofErr w:type="spellEnd"/>
+      <w:r>
+        <w:rPr>
+          <w:rFonts w:ascii="Arial" w:hAnsi="Arial" w:cs="Arial"/>
+          <w:bCs/>
+        </w:rPr>
+        <w:t xml:space="preserve"> ZIGBEE.</w:t>
       </w:r>
     </w:p>
     <w:p>
@@ -1798,7 +2126,15 @@
           <w:rFonts w:ascii="Arial" w:hAnsi="Arial" w:cs="Arial"/>
           <w:bCs/>
         </w:rPr>
-        <w:t>acelerar el proceso de pro</w:t>
+        <w:t xml:space="preserve">acelerar el proceso de </w:t>
+      </w:r>
+      <w:proofErr w:type="spellStart"/>
+      <w:r>
+        <w:rPr>
+          <w:rFonts w:ascii="Arial" w:hAnsi="Arial" w:cs="Arial"/>
+          <w:bCs/>
+        </w:rPr>
+        <w:t>pro</w:t>
       </w:r>
       <w:r>
         <w:rPr>
@@ -1812,7 +2148,15 @@
           <w:rFonts w:ascii="Arial" w:hAnsi="Arial" w:cs="Arial"/>
           <w:bCs/>
         </w:rPr>
-        <w:t xml:space="preserve">tipado y desarrollo de </w:t>
+        <w:t>tipado</w:t>
+      </w:r>
+      <w:proofErr w:type="spellEnd"/>
+      <w:r>
+        <w:rPr>
+          <w:rFonts w:ascii="Arial" w:hAnsi="Arial" w:cs="Arial"/>
+          <w:bCs/>
+        </w:rPr>
+        <w:t xml:space="preserve"> y desarrollo de </w:t>
       </w:r>
       <w:r>
         <w:rPr>
@@ -1924,14 +2268,46 @@
           <w:rFonts w:ascii="Arial" w:hAnsi="Arial" w:cs="Arial"/>
           <w:bCs/>
         </w:rPr>
-        <w:t>ación Processing. Las primeras tarjetas Arduino utilizaban</w:t>
-      </w:r>
-      <w:r>
-        <w:rPr>
-          <w:rFonts w:ascii="Arial" w:hAnsi="Arial" w:cs="Arial"/>
-          <w:bCs/>
-        </w:rPr>
-        <w:t xml:space="preserve"> el microcontrolador ATMEL</w:t>
+        <w:t xml:space="preserve">ación </w:t>
+      </w:r>
+      <w:proofErr w:type="spellStart"/>
+      <w:r>
+        <w:rPr>
+          <w:rFonts w:ascii="Arial" w:hAnsi="Arial" w:cs="Arial"/>
+          <w:bCs/>
+        </w:rPr>
+        <w:t>Processing</w:t>
+      </w:r>
+      <w:proofErr w:type="spellEnd"/>
+      <w:r>
+        <w:rPr>
+          <w:rFonts w:ascii="Arial" w:hAnsi="Arial" w:cs="Arial"/>
+          <w:bCs/>
+        </w:rPr>
+        <w:t>. Las primeras tarjetas Arduino utilizaban</w:t>
+      </w:r>
+      <w:r>
+        <w:rPr>
+          <w:rFonts w:ascii="Arial" w:hAnsi="Arial" w:cs="Arial"/>
+          <w:bCs/>
+        </w:rPr>
+        <w:t xml:space="preserve"> el </w:t>
+      </w:r>
+      <w:proofErr w:type="spellStart"/>
+      <w:r>
+        <w:rPr>
+          <w:rFonts w:ascii="Arial" w:hAnsi="Arial" w:cs="Arial"/>
+          <w:bCs/>
+        </w:rPr>
+        <w:t>microcontrolador</w:t>
+      </w:r>
+      <w:proofErr w:type="spellEnd"/>
+      <w:r>
+        <w:rPr>
+          <w:rFonts w:ascii="Arial" w:hAnsi="Arial" w:cs="Arial"/>
+          <w:bCs/>
+        </w:rPr>
+        <w:t xml:space="preserve"> ATMEL</w:t>
       </w:r>
       <w:r>
         <w:rPr>
@@ -1980,7 +2356,23 @@
           <w:rFonts w:ascii="Arial" w:hAnsi="Arial" w:cs="Arial"/>
           <w:bCs/>
         </w:rPr>
-        <w:t xml:space="preserve">se han desarrollado tarjetas Arduino con mejores procesadores, como lo son los modelos Arduino Mega2560 (8 bits), Arduino Tre (32 bits, ARM) y Arduino Galileo (32 bits, x86). </w:t>
+        <w:t xml:space="preserve">se han desarrollado tarjetas Arduino con mejores procesadores, como lo son los modelos Arduino Mega2560 (8 bits), Arduino </w:t>
+      </w:r>
+      <w:proofErr w:type="spellStart"/>
+      <w:r>
+        <w:rPr>
+          <w:rFonts w:ascii="Arial" w:hAnsi="Arial" w:cs="Arial"/>
+          <w:bCs/>
+        </w:rPr>
+        <w:t>Tre</w:t>
+      </w:r>
+      <w:proofErr w:type="spellEnd"/>
+      <w:r>
+        <w:rPr>
+          <w:rFonts w:ascii="Arial" w:hAnsi="Arial" w:cs="Arial"/>
+          <w:bCs/>
+        </w:rPr>
+        <w:t xml:space="preserve"> (32 bits, ARM) y Arduino Galileo (32 bits, x86). </w:t>
       </w:r>
       <w:r>
         <w:rPr>
@@ -1995,7 +2387,23 @@
           <w:rFonts w:ascii="Arial" w:hAnsi="Arial" w:cs="Arial"/>
           <w:bCs/>
         </w:rPr>
-        <w:t>[Banzi 2011]</w:t>
+        <w:t>[</w:t>
+      </w:r>
+      <w:proofErr w:type="spellStart"/>
+      <w:r>
+        <w:rPr>
+          <w:rFonts w:ascii="Arial" w:hAnsi="Arial" w:cs="Arial"/>
+          <w:bCs/>
+        </w:rPr>
+        <w:t>Banzi</w:t>
+      </w:r>
+      <w:proofErr w:type="spellEnd"/>
+      <w:r>
+        <w:rPr>
+          <w:rFonts w:ascii="Arial" w:hAnsi="Arial" w:cs="Arial"/>
+          <w:bCs/>
+        </w:rPr>
+        <w:t xml:space="preserve"> 2011]</w:t>
       </w:r>
       <w:r>
         <w:rPr>
@@ -2020,6 +2428,7 @@
       <w:r>
         <w:rPr>
           <w:noProof/>
+          <w:lang w:val="es-ES" w:eastAsia="es-ES"/>
         </w:rPr>
         <w:drawing>
           <wp:inline distT="0" distB="0" distL="0" distR="0">
@@ -2042,7 +2451,7 @@
                     <a:blip r:embed="rId13" cstate="print">
                       <a:extLst>
                         <a:ext uri="{28A0092B-C50C-407E-A947-70E740481C1C}">
-                          <a14:useLocalDpi xmlns:a14="http://schemas.microsoft.com/office/drawing/2010/main" xmlns:wps="http://schemas.microsoft.com/office/word/2010/wordprocessingShape" xmlns:wpi="http://schemas.microsoft.com/office/word/2010/wordprocessingInk" xmlns:wpg="http://schemas.microsoft.com/office/word/2010/wordprocessingGroup" xmlns:w15="http://schemas.microsoft.com/office/word/2012/wordml" xmlns:w14="http://schemas.microsoft.com/office/word/2010/wordml" xmlns:w="http://schemas.openxmlformats.org/wordprocessingml/2006/main" xmlns:w10="urn:schemas-microsoft-com:office:word" xmlns:wp14="http://schemas.microsoft.com/office/word/2010/wordprocessingDrawing" xmlns:v="urn:schemas-microsoft-com:vml" xmlns:o="urn:schemas-microsoft-com:office:office" xmlns:mc="http://schemas.openxmlformats.org/markup-compatibility/2006" xmlns:wpc="http://schemas.microsoft.com/office/word/2010/wordprocessingCanvas" xmlns="" val="0"/>
+                          <a14:useLocalDpi xmlns="" xmlns:wpc="http://schemas.microsoft.com/office/word/2010/wordprocessingCanvas" xmlns:mc="http://schemas.openxmlformats.org/markup-compatibility/2006" xmlns:o="urn:schemas-microsoft-com:office:office" xmlns:v="urn:schemas-microsoft-com:vml" xmlns:wp14="http://schemas.microsoft.com/office/word/2010/wordprocessingDrawing" xmlns:w10="urn:schemas-microsoft-com:office:word" xmlns:w="http://schemas.openxmlformats.org/wordprocessingml/2006/main" xmlns:w14="http://schemas.microsoft.com/office/word/2010/wordml" xmlns:w15="http://schemas.microsoft.com/office/word/2012/wordml" xmlns:wpg="http://schemas.microsoft.com/office/word/2010/wordprocessingGroup" xmlns:wpi="http://schemas.microsoft.com/office/word/2010/wordprocessingInk" xmlns:wps="http://schemas.microsoft.com/office/word/2010/wordprocessingShape" xmlns:a14="http://schemas.microsoft.com/office/drawing/2010/main" val="0"/>
                         </a:ext>
                       </a:extLst>
                     </a:blip>
@@ -2082,11 +2491,19 @@
           <w:i/>
         </w:rPr>
       </w:pPr>
+      <w:proofErr w:type="spellStart"/>
       <w:r>
         <w:rPr>
           <w:i/>
         </w:rPr>
-        <w:t xml:space="preserve">Ilustracion 2. </w:t>
+        <w:t>Ilustracion</w:t>
+      </w:r>
+      <w:proofErr w:type="spellEnd"/>
+      <w:r>
+        <w:rPr>
+          <w:i/>
+        </w:rPr>
+        <w:t xml:space="preserve"> 2. </w:t>
       </w:r>
       <w:r>
         <w:rPr>
@@ -2111,7 +2528,7 @@
           <w:i/>
           <w:noProof/>
         </w:rPr>
-        <w:t>4</w:t>
+        <w:t>5</w:t>
       </w:r>
       <w:r>
         <w:rPr>
@@ -2275,6 +2692,7 @@
                 <w:szCs w:val="16"/>
               </w:rPr>
             </w:pPr>
+            <w:proofErr w:type="spellStart"/>
             <w:r>
               <w:rPr>
                 <w:sz w:val="16"/>
@@ -2282,6 +2700,7 @@
               </w:rPr>
               <w:t>Microcontrolador</w:t>
             </w:r>
+            <w:proofErr w:type="spellEnd"/>
           </w:p>
         </w:tc>
         <w:tc>
@@ -2296,12 +2715,21 @@
                 <w:szCs w:val="16"/>
               </w:rPr>
             </w:pPr>
+            <w:proofErr w:type="spellStart"/>
             <w:r>
               <w:rPr>
                 <w:sz w:val="16"/>
                 <w:szCs w:val="16"/>
               </w:rPr>
-              <w:t>Atmel ATmega328</w:t>
+              <w:t>Atmel</w:t>
+            </w:r>
+            <w:proofErr w:type="spellEnd"/>
+            <w:r>
+              <w:rPr>
+                <w:sz w:val="16"/>
+                <w:szCs w:val="16"/>
+              </w:rPr>
+              <w:t xml:space="preserve"> ATmega328</w:t>
             </w:r>
           </w:p>
         </w:tc>
@@ -2893,8 +3321,17 @@
                 <w:sz w:val="16"/>
                 <w:szCs w:val="16"/>
               </w:rPr>
-              <w:t>40 mA</w:t>
+              <w:t xml:space="preserve">40 </w:t>
             </w:r>
+            <w:proofErr w:type="spellStart"/>
+            <w:r>
+              <w:rPr>
+                <w:sz w:val="16"/>
+                <w:szCs w:val="16"/>
+              </w:rPr>
+              <w:t>mA</w:t>
+            </w:r>
+            <w:proofErr w:type="spellEnd"/>
           </w:p>
         </w:tc>
       </w:tr>
@@ -3014,7 +3451,21 @@
         <w:rPr>
           <w:rFonts w:cs="Arial"/>
         </w:rPr>
-        <w:t>[Zabczyk 1993].</w:t>
+        <w:t>[</w:t>
+      </w:r>
+      <w:proofErr w:type="spellStart"/>
+      <w:r>
+        <w:rPr>
+          <w:rFonts w:cs="Arial"/>
+        </w:rPr>
+        <w:t>Zabczyk</w:t>
+      </w:r>
+      <w:proofErr w:type="spellEnd"/>
+      <w:r>
+        <w:rPr>
+          <w:rFonts w:cs="Arial"/>
+        </w:rPr>
+        <w:t xml:space="preserve"> 1993].</w:t>
       </w:r>
     </w:p>
     <w:p>
@@ -3039,7 +3490,21 @@
         <w:rPr>
           <w:rFonts w:cs="Arial"/>
         </w:rPr>
-        <w:t>[Dulhoste 2011].</w:t>
+        <w:t>[</w:t>
+      </w:r>
+      <w:proofErr w:type="spellStart"/>
+      <w:r>
+        <w:rPr>
+          <w:rFonts w:cs="Arial"/>
+        </w:rPr>
+        <w:t>Dulhoste</w:t>
+      </w:r>
+      <w:proofErr w:type="spellEnd"/>
+      <w:r>
+        <w:rPr>
+          <w:rFonts w:cs="Arial"/>
+        </w:rPr>
+        <w:t xml:space="preserve"> 2011].</w:t>
       </w:r>
       <w:r>
         <w:rPr>
@@ -3063,7 +3528,21 @@
         <w:rPr>
           <w:rFonts w:cs="Arial"/>
         </w:rPr>
-        <w:t>[Vidyasagar 2010]</w:t>
+        <w:t>[</w:t>
+      </w:r>
+      <w:proofErr w:type="spellStart"/>
+      <w:r>
+        <w:rPr>
+          <w:rFonts w:cs="Arial"/>
+        </w:rPr>
+        <w:t>Vidyasagar</w:t>
+      </w:r>
+      <w:proofErr w:type="spellEnd"/>
+      <w:r>
+        <w:rPr>
+          <w:rFonts w:cs="Arial"/>
+        </w:rPr>
+        <w:t xml:space="preserve"> 2010]</w:t>
       </w:r>
       <w:r>
         <w:rPr>
@@ -3112,7 +3591,21 @@
         <w:rPr>
           <w:rFonts w:cs="Arial"/>
         </w:rPr>
-        <w:t>[Alciatore 2008].</w:t>
+        <w:t>[</w:t>
+      </w:r>
+      <w:proofErr w:type="spellStart"/>
+      <w:r>
+        <w:rPr>
+          <w:rFonts w:cs="Arial"/>
+        </w:rPr>
+        <w:t>Alciatore</w:t>
+      </w:r>
+      <w:proofErr w:type="spellEnd"/>
+      <w:r>
+        <w:rPr>
+          <w:rFonts w:cs="Arial"/>
+        </w:rPr>
+        <w:t xml:space="preserve"> 2008].</w:t>
       </w:r>
     </w:p>
     <w:p>
@@ -3162,7 +3655,21 @@
         <w:rPr>
           <w:rFonts w:cs="Arial"/>
         </w:rPr>
-        <w:t>[Alciatore 2008].</w:t>
+        <w:t>[</w:t>
+      </w:r>
+      <w:proofErr w:type="spellStart"/>
+      <w:r>
+        <w:rPr>
+          <w:rFonts w:cs="Arial"/>
+        </w:rPr>
+        <w:t>Alciatore</w:t>
+      </w:r>
+      <w:proofErr w:type="spellEnd"/>
+      <w:r>
+        <w:rPr>
+          <w:rFonts w:cs="Arial"/>
+        </w:rPr>
+        <w:t xml:space="preserve"> 2008].</w:t>
       </w:r>
     </w:p>
     <w:p>
@@ -3177,7 +3684,7 @@
       <w:r>
         <w:rPr>
           <w:noProof/>
-          <w:lang w:eastAsia="es-VE"/>
+          <w:lang w:val="es-ES" w:eastAsia="es-ES"/>
         </w:rPr>
         <w:drawing>
           <wp:inline distT="0" distB="0" distL="0" distR="0">
@@ -3231,15 +3738,20 @@
         <w:pStyle w:val="Epgrafe"/>
         <w:jc w:val="center"/>
       </w:pPr>
-      <w:r>
-        <w:t xml:space="preserve">Ilustracion 2. </w:t>
+      <w:proofErr w:type="spellStart"/>
+      <w:r>
+        <w:t>Ilustracion</w:t>
+      </w:r>
+      <w:proofErr w:type="spellEnd"/>
+      <w:r>
+        <w:t xml:space="preserve"> 2. </w:t>
       </w:r>
       <w:fldSimple w:instr=" SEQ Ilustracion_2. \* ARABIC ">
         <w:r>
           <w:rPr>
             <w:noProof/>
           </w:rPr>
-          <w:t>5</w:t>
+          <w:t>6</w:t>
         </w:r>
       </w:fldSimple>
       <w:r>
@@ -3314,7 +3826,21 @@
         <w:rPr>
           <w:rFonts w:cs="Arial"/>
         </w:rPr>
-        <w:t xml:space="preserve"> de un controlador PID, donde la señal de error se expresa como e(t) es la siguiente:</w:t>
+        <w:t xml:space="preserve"> de un controlador PID, donde la señal de error se expresa como </w:t>
+      </w:r>
+      <w:proofErr w:type="gramStart"/>
+      <w:r>
+        <w:rPr>
+          <w:rFonts w:cs="Arial"/>
+        </w:rPr>
+        <w:t>e(</w:t>
+      </w:r>
+      <w:proofErr w:type="gramEnd"/>
+      <w:r>
+        <w:rPr>
+          <w:rFonts w:cs="Arial"/>
+        </w:rPr>
+        <w:t>t) es la siguiente:</w:t>
       </w:r>
     </w:p>
     <w:p>
@@ -3586,6 +4112,7 @@
           <w:rFonts w:cs="Arial"/>
         </w:rPr>
       </w:pPr>
+      <w:proofErr w:type="gramStart"/>
       <w:r>
         <w:rPr>
           <w:rFonts w:cs="Arial"/>
@@ -3598,17 +4125,60 @@
         </w:rPr>
         <w:t>onde</w:t>
       </w:r>
-      <w:r>
-        <w:rPr>
-          <w:rFonts w:cs="Arial"/>
-        </w:rPr>
-        <w:t xml:space="preserve"> Kp se refiere como la ganancia proporcional, K</w:t>
-      </w:r>
-      <w:r>
-        <w:rPr>
-          <w:rFonts w:cs="Arial"/>
-        </w:rPr>
-        <w:t xml:space="preserve">d es la ganancia derivativa y Ki  es la ganancia integral. </w:t>
+      <w:proofErr w:type="gramEnd"/>
+      <w:r>
+        <w:rPr>
+          <w:rFonts w:cs="Arial"/>
+        </w:rPr>
+        <w:t xml:space="preserve"> </w:t>
+      </w:r>
+      <w:proofErr w:type="spellStart"/>
+      <w:r>
+        <w:rPr>
+          <w:rFonts w:cs="Arial"/>
+        </w:rPr>
+        <w:t>Kp</w:t>
+      </w:r>
+      <w:proofErr w:type="spellEnd"/>
+      <w:r>
+        <w:rPr>
+          <w:rFonts w:cs="Arial"/>
+        </w:rPr>
+        <w:t xml:space="preserve"> se refiere como la ganancia proporcional, </w:t>
+      </w:r>
+      <w:proofErr w:type="spellStart"/>
+      <w:r>
+        <w:rPr>
+          <w:rFonts w:cs="Arial"/>
+        </w:rPr>
+        <w:t>K</w:t>
+      </w:r>
+      <w:r>
+        <w:rPr>
+          <w:rFonts w:cs="Arial"/>
+        </w:rPr>
+        <w:t>d</w:t>
+      </w:r>
+      <w:proofErr w:type="spellEnd"/>
+      <w:r>
+        <w:rPr>
+          <w:rFonts w:cs="Arial"/>
+        </w:rPr>
+        <w:t xml:space="preserve"> es la ganancia derivativa y </w:t>
+      </w:r>
+      <w:proofErr w:type="spellStart"/>
+      <w:r>
+        <w:rPr>
+          <w:rFonts w:cs="Arial"/>
+        </w:rPr>
+        <w:t>Ki</w:t>
+      </w:r>
+      <w:proofErr w:type="spellEnd"/>
+      <w:r>
+        <w:rPr>
+          <w:rFonts w:cs="Arial"/>
+        </w:rPr>
+        <w:t xml:space="preserve">  es la ganancia integral. </w:t>
       </w:r>
     </w:p>
     <w:p>
@@ -3687,7 +4257,21 @@
         <w:rPr>
           <w:rFonts w:cs="Arial"/>
         </w:rPr>
-        <w:t xml:space="preserve"> se vuelve la acción correctiva como resultado de la ganancia integral [Alciatore 2008].</w:t>
+        <w:t xml:space="preserve"> se vuelve la acción correctiva como resultado de la ganancia integral [</w:t>
+      </w:r>
+      <w:proofErr w:type="spellStart"/>
+      <w:r>
+        <w:rPr>
+          <w:rFonts w:cs="Arial"/>
+        </w:rPr>
+        <w:t>Alciatore</w:t>
+      </w:r>
+      <w:proofErr w:type="spellEnd"/>
+      <w:r>
+        <w:rPr>
+          <w:rFonts w:cs="Arial"/>
+        </w:rPr>
+        <w:t xml:space="preserve"> 2008].</w:t>
       </w:r>
       <w:r>
         <w:rPr>
@@ -3717,8 +4301,13 @@
         </w:numPr>
       </w:pPr>
       <w:r>
-        <w:t>Filtro de Kalman</w:t>
-      </w:r>
+        <w:t xml:space="preserve">Filtro de </w:t>
+      </w:r>
+      <w:proofErr w:type="spellStart"/>
+      <w:r>
+        <w:t>Kalman</w:t>
+      </w:r>
+      <w:proofErr w:type="spellEnd"/>
     </w:p>
     <w:p>
       <w:pPr>
@@ -3735,7 +4324,21 @@
         <w:rPr>
           <w:rFonts w:cs="Arial"/>
         </w:rPr>
-        <w:t>El filtro de Kalman es un conjunto de ecuaciones matemáticas que proveen una s</w:t>
+        <w:t xml:space="preserve">El filtro de </w:t>
+      </w:r>
+      <w:proofErr w:type="spellStart"/>
+      <w:r>
+        <w:rPr>
+          <w:rFonts w:cs="Arial"/>
+        </w:rPr>
+        <w:t>Kalman</w:t>
+      </w:r>
+      <w:proofErr w:type="spellEnd"/>
+      <w:r>
+        <w:rPr>
+          <w:rFonts w:cs="Arial"/>
+        </w:rPr>
+        <w:t xml:space="preserve"> es un conjunto de ecuaciones matemáticas que proveen una s</w:t>
       </w:r>
       <w:r>
         <w:rPr>
@@ -3747,13 +4350,69 @@
         <w:rPr>
           <w:rFonts w:cs="Arial"/>
         </w:rPr>
-        <w:t>método de mínimos cuadrados. Esta solución permite calcular un estimador lineal, insesgado y óptimo del estado de un proceso en cada momento del tiempo con base en la información disponible en el momento t-1, y actualizar, on la información adicional disponible en el momento t, dichas estimaciones. Este filtro es el principal algoritmo para estimar sistemas dinámicos especificados en la forma de estado-espacio (State-space).</w:t>
-      </w:r>
-      <w:r>
-        <w:rPr>
-          <w:rFonts w:cs="Arial"/>
-        </w:rPr>
-        <w:t xml:space="preserve"> [Ramirez 2003]</w:t>
+        <w:t xml:space="preserve">método de mínimos cuadrados. Esta solución permite calcular un estimador lineal, </w:t>
+      </w:r>
+      <w:proofErr w:type="spellStart"/>
+      <w:r>
+        <w:rPr>
+          <w:rFonts w:cs="Arial"/>
+        </w:rPr>
+        <w:t>insesgado</w:t>
+      </w:r>
+      <w:proofErr w:type="spellEnd"/>
+      <w:r>
+        <w:rPr>
+          <w:rFonts w:cs="Arial"/>
+        </w:rPr>
+        <w:t xml:space="preserve"> y óptimo del estado de un proceso en cada momento del tiempo con base en la información disponible en el momento t-1, y actualizar, </w:t>
+      </w:r>
+      <w:proofErr w:type="spellStart"/>
+      <w:r>
+        <w:rPr>
+          <w:rFonts w:cs="Arial"/>
+        </w:rPr>
+        <w:t>on</w:t>
+      </w:r>
+      <w:proofErr w:type="spellEnd"/>
+      <w:r>
+        <w:rPr>
+          <w:rFonts w:cs="Arial"/>
+        </w:rPr>
+        <w:t xml:space="preserve"> la información adicional disponible en el momento t, dichas estimaciones. Este filtro es el principal algoritmo para estimar sistemas dinámicos especificados en la forma de estado-espacio (</w:t>
+      </w:r>
+      <w:proofErr w:type="spellStart"/>
+      <w:r>
+        <w:rPr>
+          <w:rFonts w:cs="Arial"/>
+        </w:rPr>
+        <w:t>State-space</w:t>
+      </w:r>
+      <w:proofErr w:type="spellEnd"/>
+      <w:r>
+        <w:rPr>
+          <w:rFonts w:cs="Arial"/>
+        </w:rPr>
+        <w:t>).</w:t>
+      </w:r>
+      <w:r>
+        <w:rPr>
+          <w:rFonts w:cs="Arial"/>
+        </w:rPr>
+        <w:t xml:space="preserve"> [</w:t>
+      </w:r>
+      <w:proofErr w:type="spellStart"/>
+      <w:r>
+        <w:rPr>
+          <w:rFonts w:cs="Arial"/>
+        </w:rPr>
+        <w:t>Ramirez</w:t>
+      </w:r>
+      <w:proofErr w:type="spellEnd"/>
+      <w:r>
+        <w:rPr>
+          <w:rFonts w:cs="Arial"/>
+        </w:rPr>
+        <w:t xml:space="preserve"> 2003]</w:t>
       </w:r>
     </w:p>
     <w:p>
@@ -3771,7 +4430,35 @@
         <w:rPr>
           <w:rFonts w:cs="Arial"/>
         </w:rPr>
-        <w:t>El filtro de Kalman es el principal algoritmo para estimar sistemas dinámicos representados en la forma de estado-espacio En esta representación el sistema es descrito por un conjunto de variables denominadas de estado. El estado contiene toda la información relativa al sistema a un cierto punto en el tiempo. Esta información debe permitir la inferencia del comportamiento pasado del sistema, con el objetivo de predecir su comportamiento futuro. [Ramirez 2003]</w:t>
+        <w:t xml:space="preserve">El filtro de </w:t>
+      </w:r>
+      <w:proofErr w:type="spellStart"/>
+      <w:r>
+        <w:rPr>
+          <w:rFonts w:cs="Arial"/>
+        </w:rPr>
+        <w:t>Kalman</w:t>
+      </w:r>
+      <w:proofErr w:type="spellEnd"/>
+      <w:r>
+        <w:rPr>
+          <w:rFonts w:cs="Arial"/>
+        </w:rPr>
+        <w:t xml:space="preserve"> es el principal algoritmo para estimar sistemas dinámicos representados en la forma de estado-espacio En esta representación el sistema es descrito por un conjunto de variables denominadas de estado. El estado contiene toda la información relativa al sistema a un cierto punto en el tiempo. Esta información debe permitir la inferencia del comportamiento pasado del sistema, con el objetivo de predecir su comportamiento futuro. [</w:t>
+      </w:r>
+      <w:proofErr w:type="spellStart"/>
+      <w:r>
+        <w:rPr>
+          <w:rFonts w:cs="Arial"/>
+        </w:rPr>
+        <w:t>Ramirez</w:t>
+      </w:r>
+      <w:proofErr w:type="spellEnd"/>
+      <w:r>
+        <w:rPr>
+          <w:rFonts w:cs="Arial"/>
+        </w:rPr>
+        <w:t xml:space="preserve"> 2003]</w:t>
       </w:r>
     </w:p>
     <w:p>
@@ -3796,7 +4483,21 @@
           <w:rFonts w:cs="Arial"/>
         </w:rPr>
         <w:lastRenderedPageBreak/>
-        <w:t>por medio de procesos estocásticos que involucran algún grado de incertidumbre en la medición. [Ramirez 2003]</w:t>
+        <w:t>por medio de procesos estocásticos que involucran algún grado de incertidumbre en la medición. [</w:t>
+      </w:r>
+      <w:proofErr w:type="spellStart"/>
+      <w:r>
+        <w:rPr>
+          <w:rFonts w:cs="Arial"/>
+        </w:rPr>
+        <w:t>Ramirez</w:t>
+      </w:r>
+      <w:proofErr w:type="spellEnd"/>
+      <w:r>
+        <w:rPr>
+          <w:rFonts w:cs="Arial"/>
+        </w:rPr>
+        <w:t xml:space="preserve"> 2003]</w:t>
       </w:r>
     </w:p>
     <w:p>
@@ -3817,7 +4518,7 @@
         <w:rPr>
           <w:b/>
           <w:noProof/>
-          <w:lang w:eastAsia="es-VE"/>
+          <w:lang w:val="es-ES" w:eastAsia="es-ES"/>
         </w:rPr>
         <w:drawing>
           <wp:inline distT="0" distB="0" distL="0" distR="0">
@@ -3840,7 +4541,7 @@
                     <a:blip r:embed="rId18" cstate="print">
                       <a:extLst>
                         <a:ext uri="{28A0092B-C50C-407E-A947-70E740481C1C}">
-                          <a14:useLocalDpi xmlns:a14="http://schemas.microsoft.com/office/drawing/2010/main" xmlns:wps="http://schemas.microsoft.com/office/word/2010/wordprocessingShape" xmlns:wpi="http://schemas.microsoft.com/office/word/2010/wordprocessingInk" xmlns:wpg="http://schemas.microsoft.com/office/word/2010/wordprocessingGroup" xmlns:w15="http://schemas.microsoft.com/office/word/2012/wordml" xmlns:w14="http://schemas.microsoft.com/office/word/2010/wordml" xmlns:w="http://schemas.openxmlformats.org/wordprocessingml/2006/main" xmlns:w10="urn:schemas-microsoft-com:office:word" xmlns:wp14="http://schemas.microsoft.com/office/word/2010/wordprocessingDrawing" xmlns:v="urn:schemas-microsoft-com:vml" xmlns:o="urn:schemas-microsoft-com:office:office" xmlns:mc="http://schemas.openxmlformats.org/markup-compatibility/2006" xmlns:wpc="http://schemas.microsoft.com/office/word/2010/wordprocessingCanvas" xmlns="" val="0"/>
+                          <a14:useLocalDpi xmlns="" xmlns:wpc="http://schemas.microsoft.com/office/word/2010/wordprocessingCanvas" xmlns:mc="http://schemas.openxmlformats.org/markup-compatibility/2006" xmlns:o="urn:schemas-microsoft-com:office:office" xmlns:v="urn:schemas-microsoft-com:vml" xmlns:wp14="http://schemas.microsoft.com/office/word/2010/wordprocessingDrawing" xmlns:w10="urn:schemas-microsoft-com:office:word" xmlns:w="http://schemas.openxmlformats.org/wordprocessingml/2006/main" xmlns:w14="http://schemas.microsoft.com/office/word/2010/wordml" xmlns:w15="http://schemas.microsoft.com/office/word/2012/wordml" xmlns:wpg="http://schemas.microsoft.com/office/word/2010/wordprocessingGroup" xmlns:wpi="http://schemas.microsoft.com/office/word/2010/wordprocessingInk" xmlns:wps="http://schemas.microsoft.com/office/word/2010/wordprocessingShape" xmlns:a14="http://schemas.microsoft.com/office/drawing/2010/main" val="0"/>
                         </a:ext>
                       </a:extLst>
                     </a:blip>
@@ -3875,18 +4576,36 @@
         <w:pStyle w:val="Epgrafe"/>
         <w:jc w:val="center"/>
       </w:pPr>
-      <w:r>
-        <w:t xml:space="preserve">Ilustracion 2. </w:t>
-      </w:r>
-      <w:r>
-        <w:t>6</w:t>
-      </w:r>
-      <w:r>
-        <w:t xml:space="preserve"> Una visió</w:t>
-      </w:r>
-      <w:r>
-        <w:t>n del filtro de Kalman</w:t>
-      </w:r>
+      <w:proofErr w:type="spellStart"/>
+      <w:r>
+        <w:t>Ilustracion</w:t>
+      </w:r>
+      <w:proofErr w:type="spellEnd"/>
+      <w:r>
+        <w:t xml:space="preserve"> 2. </w:t>
+      </w:r>
+      <w:fldSimple w:instr=" SEQ Ilustracion_2. \* ARABIC ">
+        <w:r>
+          <w:rPr>
+            <w:noProof/>
+          </w:rPr>
+          <w:t>7</w:t>
+        </w:r>
+      </w:fldSimple>
+      <w:r>
+        <w:t xml:space="preserve"> </w:t>
+      </w:r>
+      <w:r>
+        <w:t>Una visió</w:t>
+      </w:r>
+      <w:r>
+        <w:t xml:space="preserve">n del filtro de </w:t>
+      </w:r>
+      <w:proofErr w:type="spellStart"/>
+      <w:r>
+        <w:t>Kalman</w:t>
+      </w:r>
+      <w:proofErr w:type="spellEnd"/>
     </w:p>
     <w:p>
       <w:pPr>
@@ -3921,10 +4640,23 @@
         </w:numPr>
       </w:pPr>
       <w:r>
-        <w:t>Robot Operating</w:t>
-      </w:r>
-      <w:r>
-        <w:t xml:space="preserve"> System (ROS)</w:t>
+        <w:t xml:space="preserve">Robot </w:t>
+      </w:r>
+      <w:proofErr w:type="spellStart"/>
+      <w:r>
+        <w:t>Operating</w:t>
+      </w:r>
+      <w:proofErr w:type="spellEnd"/>
+      <w:r>
+        <w:t xml:space="preserve"> </w:t>
+      </w:r>
+      <w:proofErr w:type="spellStart"/>
+      <w:r>
+        <w:t>System</w:t>
+      </w:r>
+      <w:proofErr w:type="spellEnd"/>
+      <w:r>
+        <w:t xml:space="preserve"> (ROS)</w:t>
       </w:r>
     </w:p>
     <w:p>
@@ -3948,14 +4680,70 @@
         <w:rPr>
           <w:rFonts w:cs="Arial"/>
         </w:rPr>
-        <w:t xml:space="preserve"> en 2007 por el Laboratorio de Inteligencia Artificial de Stanford (Stanford Artificial intelligence Laboratory).</w:t>
-      </w:r>
+        <w:t xml:space="preserve"> en 2007 por el Laboratorio de Inteligencia Artificial de </w:t>
+      </w:r>
+      <w:proofErr w:type="spellStart"/>
+      <w:r>
+        <w:rPr>
+          <w:rFonts w:cs="Arial"/>
+        </w:rPr>
+        <w:t>Stanford</w:t>
+      </w:r>
+      <w:proofErr w:type="spellEnd"/>
+      <w:r>
+        <w:rPr>
+          <w:rFonts w:cs="Arial"/>
+        </w:rPr>
+        <w:t xml:space="preserve"> (</w:t>
+      </w:r>
+      <w:proofErr w:type="spellStart"/>
+      <w:r>
+        <w:rPr>
+          <w:rFonts w:cs="Arial"/>
+        </w:rPr>
+        <w:t>Stanford</w:t>
+      </w:r>
+      <w:proofErr w:type="spellEnd"/>
+      <w:r>
+        <w:rPr>
+          <w:rFonts w:cs="Arial"/>
+        </w:rPr>
+        <w:t xml:space="preserve"> Artificial </w:t>
+      </w:r>
+      <w:proofErr w:type="spellStart"/>
+      <w:r>
+        <w:rPr>
+          <w:rFonts w:cs="Arial"/>
+        </w:rPr>
+        <w:t>intelligence</w:t>
+      </w:r>
+      <w:proofErr w:type="spellEnd"/>
       <w:r>
         <w:rPr>
           <w:rFonts w:cs="Arial"/>
         </w:rPr>
         <w:t xml:space="preserve"> </w:t>
       </w:r>
+      <w:proofErr w:type="spellStart"/>
+      <w:r>
+        <w:rPr>
+          <w:rFonts w:cs="Arial"/>
+        </w:rPr>
+        <w:t>Laboratory</w:t>
+      </w:r>
+      <w:proofErr w:type="spellEnd"/>
+      <w:r>
+        <w:rPr>
+          <w:rFonts w:cs="Arial"/>
+        </w:rPr>
+        <w:t>).</w:t>
+      </w:r>
+      <w:r>
+        <w:rPr>
+          <w:rFonts w:cs="Arial"/>
+        </w:rPr>
+        <w:t xml:space="preserve"> </w:t>
+      </w:r>
       <w:r>
         <w:rPr>
           <w:rFonts w:cs="Arial"/>
@@ -4002,7 +4790,21 @@
         <w:rPr>
           <w:rFonts w:cs="Arial"/>
         </w:rPr>
-        <w:t xml:space="preserve">que es completamente “open source”, es código abierto bajo el estilo de licencia BSD, es libre de usarse, cambiarse y comercializarse. El objetivo principal de ROS es permitir, o facilitar propiamente,  a los desarrolladores el diseño </w:t>
+        <w:t xml:space="preserve">que es completamente “open </w:t>
+      </w:r>
+      <w:proofErr w:type="spellStart"/>
+      <w:r>
+        <w:rPr>
+          <w:rFonts w:cs="Arial"/>
+        </w:rPr>
+        <w:t>source</w:t>
+      </w:r>
+      <w:proofErr w:type="spellEnd"/>
+      <w:r>
+        <w:rPr>
+          <w:rFonts w:cs="Arial"/>
+        </w:rPr>
+        <w:t xml:space="preserve">”, es código abierto bajo el estilo de licencia BSD, es libre de usarse, cambiarse y comercializarse. El objetivo principal de ROS es permitir, o facilitar propiamente,  a los desarrolladores el diseño </w:t>
       </w:r>
       <w:r>
         <w:rPr>
@@ -4169,11 +4971,33 @@
         </w:rPr>
         <w:t xml:space="preserve"> </w:t>
       </w:r>
-      <w:r>
-        <w:rPr>
-          <w:rFonts w:cs="Arial"/>
-        </w:rPr>
-        <w:t xml:space="preserve">Python, Octave y LISP). </w:t>
+      <w:proofErr w:type="spellStart"/>
+      <w:r>
+        <w:rPr>
+          <w:rFonts w:cs="Arial"/>
+        </w:rPr>
+        <w:t>Python</w:t>
+      </w:r>
+      <w:proofErr w:type="spellEnd"/>
+      <w:r>
+        <w:rPr>
+          <w:rFonts w:cs="Arial"/>
+        </w:rPr>
+        <w:t xml:space="preserve">, </w:t>
+      </w:r>
+      <w:proofErr w:type="spellStart"/>
+      <w:r>
+        <w:rPr>
+          <w:rFonts w:cs="Arial"/>
+        </w:rPr>
+        <w:t>Octave</w:t>
+      </w:r>
+      <w:proofErr w:type="spellEnd"/>
+      <w:r>
+        <w:rPr>
+          <w:rFonts w:cs="Arial"/>
+        </w:rPr>
+        <w:t xml:space="preserve"> y LISP). </w:t>
       </w:r>
       <w:r>
         <w:rPr>
@@ -9310,7 +10134,7 @@
 </file>
 
 <file path=customXml/itemProps1.xml><?xml version="1.0" encoding="utf-8"?>
-<ds:datastoreItem xmlns:ds="http://schemas.openxmlformats.org/officeDocument/2006/customXml" ds:itemID="{E6BD2F65-927A-40D2-A4A0-37D7B86F6C8E}">
+<ds:datastoreItem xmlns:ds="http://schemas.openxmlformats.org/officeDocument/2006/customXml" ds:itemID="{2CD6B9B7-F7A0-48D5-9E1A-85169F792206}">
   <ds:schemaRefs>
     <ds:schemaRef ds:uri="http://schemas.openxmlformats.org/officeDocument/2006/bibliography"/>
   </ds:schemaRefs>

--- a/Documento/Capítulo 2 - Marco Referencial.docx
+++ b/Documento/Capítulo 2 - Marco Referencial.docx
@@ -35,23 +35,21 @@
           <w:rFonts w:ascii="Arial" w:hAnsi="Arial" w:cs="Arial"/>
           <w:color w:val="000000"/>
         </w:rPr>
-        <w:t xml:space="preserve">Un cuadricóptero es un helicóptero con cuatro (4) rotores que </w:t>
-      </w:r>
-      <w:proofErr w:type="spellStart"/>
+        <w:t>Un cuadricóptero es un helicóptero</w:t>
+      </w:r>
       <w:r>
         <w:rPr>
           <w:rFonts w:ascii="Arial" w:hAnsi="Arial" w:cs="Arial"/>
           <w:color w:val="000000"/>
         </w:rPr>
-        <w:t>estan</w:t>
-      </w:r>
-      <w:proofErr w:type="spellEnd"/>
+        <w:t xml:space="preserve"> con cuatro (4) rotores que está</w:t>
+      </w:r>
       <w:r>
         <w:rPr>
           <w:rFonts w:ascii="Arial" w:hAnsi="Arial" w:cs="Arial"/>
           <w:color w:val="000000"/>
         </w:rPr>
-        <w:t xml:space="preserve"> dirigidos hacia arriba y colocados en forma de cuadrado, equidistantes del centro de masa.  Está basado en</w:t>
+        <w:t>n dirigidos hacia arriba y colocados en forma de cuadrado, equidistantes del centro de masa.  Está basado en</w:t>
       </w:r>
       <w:r>
         <w:rPr>
@@ -224,7 +222,7 @@
                     <a:blip r:embed="rId6" cstate="print">
                       <a:extLst>
                         <a:ext uri="{28A0092B-C50C-407E-A947-70E740481C1C}">
-                          <a14:useLocalDpi xmlns="" xmlns:wpc="http://schemas.microsoft.com/office/word/2010/wordprocessingCanvas" xmlns:mc="http://schemas.openxmlformats.org/markup-compatibility/2006" xmlns:o="urn:schemas-microsoft-com:office:office" xmlns:v="urn:schemas-microsoft-com:vml" xmlns:wp14="http://schemas.microsoft.com/office/word/2010/wordprocessingDrawing" xmlns:w10="urn:schemas-microsoft-com:office:word" xmlns:w="http://schemas.openxmlformats.org/wordprocessingml/2006/main" xmlns:w14="http://schemas.microsoft.com/office/word/2010/wordml" xmlns:w15="http://schemas.microsoft.com/office/word/2012/wordml" xmlns:wpg="http://schemas.microsoft.com/office/word/2010/wordprocessingGroup" xmlns:wpi="http://schemas.microsoft.com/office/word/2010/wordprocessingInk" xmlns:wps="http://schemas.microsoft.com/office/word/2010/wordprocessingShape" xmlns:a14="http://schemas.microsoft.com/office/drawing/2010/main" val="0"/>
+                          <a14:useLocalDpi xmlns:a14="http://schemas.microsoft.com/office/drawing/2010/main" xmlns:wps="http://schemas.microsoft.com/office/word/2010/wordprocessingShape" xmlns:wpi="http://schemas.microsoft.com/office/word/2010/wordprocessingInk" xmlns:wpg="http://schemas.microsoft.com/office/word/2010/wordprocessingGroup" xmlns:w15="http://schemas.microsoft.com/office/word/2012/wordml" xmlns:w14="http://schemas.microsoft.com/office/word/2010/wordml" xmlns:w="http://schemas.openxmlformats.org/wordprocessingml/2006/main" xmlns:w10="urn:schemas-microsoft-com:office:word" xmlns:wp14="http://schemas.microsoft.com/office/word/2010/wordprocessingDrawing" xmlns:v="urn:schemas-microsoft-com:vml" xmlns:o="urn:schemas-microsoft-com:office:office" xmlns:mc="http://schemas.openxmlformats.org/markup-compatibility/2006" xmlns:wpc="http://schemas.microsoft.com/office/word/2010/wordprocessingCanvas" xmlns="" val="0"/>
                         </a:ext>
                       </a:extLst>
                     </a:blip>
@@ -383,7 +381,14 @@
           <w:rFonts w:ascii="Arial" w:hAnsi="Arial" w:cs="Arial"/>
           <w:bCs/>
         </w:rPr>
-        <w:t>Una unidad de medida inercial o IMU es un componente electrónico basado en sensores de aceleración y velocidad angular (acelerómetros y giróscopos respectivamente) la cual reporta el movimiento y orientación que sufre dicha unidad. Es el componente principal de sistemas de guía inercial usados en vehículos aéreos, espaciales, marinos y aplicaciones robóticas.</w:t>
+        <w:t>Una unidad de medición</w:t>
+      </w:r>
+      <w:r>
+        <w:rPr>
+          <w:rFonts w:ascii="Arial" w:hAnsi="Arial" w:cs="Arial"/>
+          <w:bCs/>
+        </w:rPr>
+        <w:t xml:space="preserve"> inercial o IMU es un componente electrónico basado en sensores de aceleración y velocidad angular (acelerómetros y giróscopos respectivamente) la cual reporta el movimiento y orientación que sufre dicha unidad. Es el componente principal de sistemas de guía inercial usados en vehículos aéreos, espaciales, marinos y aplicaciones robóticas.</w:t>
       </w:r>
     </w:p>
     <w:p>
@@ -817,11 +822,9 @@
       <w:r>
         <w:t xml:space="preserve"> </w:t>
       </w:r>
-      <w:proofErr w:type="spellStart"/>
-      <w:r>
-        <w:t>Vision</w:t>
-      </w:r>
-      <w:proofErr w:type="spellEnd"/>
+      <w:r>
+        <w:t>Visión</w:t>
+      </w:r>
       <w:r>
         <w:t xml:space="preserve"> interna de un </w:t>
       </w:r>
@@ -885,7 +888,6 @@
           <w:lang w:eastAsia="es-VE"/>
         </w:rPr>
       </w:pPr>
-      <w:proofErr w:type="spellStart"/>
       <w:r>
         <w:rPr>
           <w:rFonts w:asciiTheme="majorHAnsi" w:eastAsiaTheme="majorEastAsia" w:hAnsiTheme="majorHAnsi" w:cstheme="majorBidi"/>
@@ -895,7 +897,7 @@
           <w:sz w:val="26"/>
           <w:szCs w:val="26"/>
         </w:rPr>
-        <w:t>Giróscopi</w:t>
+        <w:t>Giro</w:t>
       </w:r>
       <w:r>
         <w:rPr>
@@ -906,9 +908,19 @@
           <w:sz w:val="26"/>
           <w:szCs w:val="26"/>
         </w:rPr>
+        <w:t>scopi</w:t>
+      </w:r>
+      <w:r>
+        <w:rPr>
+          <w:rFonts w:asciiTheme="majorHAnsi" w:eastAsiaTheme="majorEastAsia" w:hAnsiTheme="majorHAnsi" w:cstheme="majorBidi"/>
+          <w:b/>
+          <w:bCs/>
+          <w:color w:val="4F81BD" w:themeColor="accent1"/>
+          <w:sz w:val="26"/>
+          <w:szCs w:val="26"/>
+        </w:rPr>
         <w:t>o</w:t>
       </w:r>
-      <w:proofErr w:type="spellEnd"/>
     </w:p>
     <w:p>
       <w:pPr>
@@ -1064,6 +1076,7 @@
       <w:r>
         <w:fldChar w:fldCharType="separate"/>
       </w:r>
+      <w:proofErr w:type="gramStart"/>
       <w:r>
         <w:rPr>
           <w:noProof/>
@@ -1073,7 +1086,6 @@
       <w:r>
         <w:fldChar w:fldCharType="end"/>
       </w:r>
-      <w:proofErr w:type="gramStart"/>
       <w:r>
         <w:t xml:space="preserve"> </w:t>
       </w:r>
@@ -1394,7 +1406,30 @@
           <w:rFonts w:ascii="Arial" w:hAnsi="Arial" w:cs="Arial"/>
           <w:bCs/>
         </w:rPr>
-        <w:t>Alcance de 10 a 75mts.</w:t>
+        <w:t>Alcance de 10 a 75</w:t>
+      </w:r>
+      <w:r>
+        <w:rPr>
+          <w:rFonts w:ascii="Arial" w:hAnsi="Arial" w:cs="Arial"/>
+          <w:bCs/>
+        </w:rPr>
+        <w:t xml:space="preserve"> </w:t>
+      </w:r>
+      <w:proofErr w:type="spellStart"/>
+      <w:r>
+        <w:rPr>
+          <w:rFonts w:ascii="Arial" w:hAnsi="Arial" w:cs="Arial"/>
+          <w:bCs/>
+        </w:rPr>
+        <w:t>mts</w:t>
+      </w:r>
+      <w:proofErr w:type="spellEnd"/>
+      <w:r>
+        <w:rPr>
+          <w:rFonts w:ascii="Arial" w:hAnsi="Arial" w:cs="Arial"/>
+          <w:bCs/>
+        </w:rPr>
+        <w:t>.</w:t>
       </w:r>
     </w:p>
     <w:p>
@@ -2451,7 +2486,7 @@
                     <a:blip r:embed="rId13" cstate="print">
                       <a:extLst>
                         <a:ext uri="{28A0092B-C50C-407E-A947-70E740481C1C}">
-                          <a14:useLocalDpi xmlns="" xmlns:wpc="http://schemas.microsoft.com/office/word/2010/wordprocessingCanvas" xmlns:mc="http://schemas.openxmlformats.org/markup-compatibility/2006" xmlns:o="urn:schemas-microsoft-com:office:office" xmlns:v="urn:schemas-microsoft-com:vml" xmlns:wp14="http://schemas.microsoft.com/office/word/2010/wordprocessingDrawing" xmlns:w10="urn:schemas-microsoft-com:office:word" xmlns:w="http://schemas.openxmlformats.org/wordprocessingml/2006/main" xmlns:w14="http://schemas.microsoft.com/office/word/2010/wordml" xmlns:w15="http://schemas.microsoft.com/office/word/2012/wordml" xmlns:wpg="http://schemas.microsoft.com/office/word/2010/wordprocessingGroup" xmlns:wpi="http://schemas.microsoft.com/office/word/2010/wordprocessingInk" xmlns:wps="http://schemas.microsoft.com/office/word/2010/wordprocessingShape" xmlns:a14="http://schemas.microsoft.com/office/drawing/2010/main" val="0"/>
+                          <a14:useLocalDpi xmlns:a14="http://schemas.microsoft.com/office/drawing/2010/main" xmlns:wps="http://schemas.microsoft.com/office/word/2010/wordprocessingShape" xmlns:wpi="http://schemas.microsoft.com/office/word/2010/wordprocessingInk" xmlns:wpg="http://schemas.microsoft.com/office/word/2010/wordprocessingGroup" xmlns:w15="http://schemas.microsoft.com/office/word/2012/wordml" xmlns:w14="http://schemas.microsoft.com/office/word/2010/wordml" xmlns:w="http://schemas.openxmlformats.org/wordprocessingml/2006/main" xmlns:w10="urn:schemas-microsoft-com:office:word" xmlns:wp14="http://schemas.microsoft.com/office/word/2010/wordprocessingDrawing" xmlns:v="urn:schemas-microsoft-com:vml" xmlns:o="urn:schemas-microsoft-com:office:office" xmlns:mc="http://schemas.openxmlformats.org/markup-compatibility/2006" xmlns:wpc="http://schemas.microsoft.com/office/word/2010/wordprocessingCanvas" xmlns="" val="0"/>
                         </a:ext>
                       </a:extLst>
                     </a:blip>
@@ -3426,7 +3461,10 @@
         </w:numPr>
       </w:pPr>
       <w:r>
-        <w:t>Teoría de Control.</w:t>
+        <w:t>Teoría de c</w:t>
+      </w:r>
+      <w:r>
+        <w:t>ontrol.</w:t>
       </w:r>
     </w:p>
     <w:p>
@@ -4366,19 +4404,17 @@
         </w:rPr>
         <w:t xml:space="preserve"> y óptimo del estado de un proceso en cada momento del tiempo con base en la información disponible en el momento t-1, y actualizar, </w:t>
       </w:r>
-      <w:proofErr w:type="spellStart"/>
-      <w:r>
-        <w:rPr>
-          <w:rFonts w:cs="Arial"/>
-        </w:rPr>
-        <w:t>on</w:t>
-      </w:r>
-      <w:proofErr w:type="spellEnd"/>
-      <w:r>
-        <w:rPr>
-          <w:rFonts w:cs="Arial"/>
-        </w:rPr>
-        <w:t xml:space="preserve"> la información adicional disponible en el momento t, dichas estimaciones. Este filtro es el principal algoritmo para estimar sistemas dinámicos especificados en la forma de estado-espacio (</w:t>
+      <w:r>
+        <w:rPr>
+          <w:rFonts w:cs="Arial"/>
+        </w:rPr>
+        <w:t>c</w:t>
+      </w:r>
+      <w:r>
+        <w:rPr>
+          <w:rFonts w:cs="Arial"/>
+        </w:rPr>
+        <w:t>on la información adicional disponible en el momento t, dichas estimaciones. Este filtro es el principal algoritmo para estimar sistemas dinámicos especificados en la forma de estado-espacio (</w:t>
       </w:r>
       <w:proofErr w:type="spellStart"/>
       <w:r>
@@ -4476,7 +4512,19 @@
         <w:rPr>
           <w:rFonts w:cs="Arial"/>
         </w:rPr>
-        <w:t xml:space="preserve">Lo que hace al filtro tan interesante es precisamente su habilidad para predecir el estado de un sistema en el pasado, presente y futuro, aún cuando la naturaleza precisa del sistema modelado es desconocida. En la práctica, las variables estado individuales de un sistema dinámico no pueden ser exactamente determinadas por una medición directa. Dado lo anterior, su medición se realiza </w:t>
+        <w:t xml:space="preserve">Lo que hace al filtro tan interesante es precisamente su habilidad para predecir el estado de un sistema en </w:t>
+      </w:r>
+      <w:r>
+        <w:rPr>
+          <w:rFonts w:cs="Arial"/>
+        </w:rPr>
+        <w:t>el pasado, presente y futuro, aun</w:t>
+      </w:r>
+      <w:r>
+        <w:rPr>
+          <w:rFonts w:cs="Arial"/>
+        </w:rPr>
+        <w:t xml:space="preserve"> cuando la naturaleza precisa del sistema modelado es desconocida. En la práctica, las variables estado individuales de un sistema dinámico no pueden ser exactamente determinadas por una medición directa. Dado lo anterior, su medición se realiza </w:t>
       </w:r>
       <w:r>
         <w:rPr>
@@ -4541,7 +4589,7 @@
                     <a:blip r:embed="rId18" cstate="print">
                       <a:extLst>
                         <a:ext uri="{28A0092B-C50C-407E-A947-70E740481C1C}">
-                          <a14:useLocalDpi xmlns="" xmlns:wpc="http://schemas.microsoft.com/office/word/2010/wordprocessingCanvas" xmlns:mc="http://schemas.openxmlformats.org/markup-compatibility/2006" xmlns:o="urn:schemas-microsoft-com:office:office" xmlns:v="urn:schemas-microsoft-com:vml" xmlns:wp14="http://schemas.microsoft.com/office/word/2010/wordprocessingDrawing" xmlns:w10="urn:schemas-microsoft-com:office:word" xmlns:w="http://schemas.openxmlformats.org/wordprocessingml/2006/main" xmlns:w14="http://schemas.microsoft.com/office/word/2010/wordml" xmlns:w15="http://schemas.microsoft.com/office/word/2012/wordml" xmlns:wpg="http://schemas.microsoft.com/office/word/2010/wordprocessingGroup" xmlns:wpi="http://schemas.microsoft.com/office/word/2010/wordprocessingInk" xmlns:wps="http://schemas.microsoft.com/office/word/2010/wordprocessingShape" xmlns:a14="http://schemas.microsoft.com/office/drawing/2010/main" val="0"/>
+                          <a14:useLocalDpi xmlns:a14="http://schemas.microsoft.com/office/drawing/2010/main" xmlns:wps="http://schemas.microsoft.com/office/word/2010/wordprocessingShape" xmlns:wpi="http://schemas.microsoft.com/office/word/2010/wordprocessingInk" xmlns:wpg="http://schemas.microsoft.com/office/word/2010/wordprocessingGroup" xmlns:w15="http://schemas.microsoft.com/office/word/2012/wordml" xmlns:w14="http://schemas.microsoft.com/office/word/2010/wordml" xmlns:w="http://schemas.openxmlformats.org/wordprocessingml/2006/main" xmlns:w10="urn:schemas-microsoft-com:office:word" xmlns:wp14="http://schemas.microsoft.com/office/word/2010/wordprocessingDrawing" xmlns:v="urn:schemas-microsoft-com:vml" xmlns:o="urn:schemas-microsoft-com:office:office" xmlns:mc="http://schemas.openxmlformats.org/markup-compatibility/2006" xmlns:wpc="http://schemas.microsoft.com/office/word/2010/wordprocessingCanvas" xmlns="" val="0"/>
                         </a:ext>
                       </a:extLst>
                     </a:blip>
@@ -4748,7 +4796,19 @@
         <w:rPr>
           <w:rFonts w:cs="Arial"/>
         </w:rPr>
-        <w:t>Aunque o es propiamente un sistema operativo,</w:t>
+        <w:t xml:space="preserve">Aunque </w:t>
+      </w:r>
+      <w:r>
+        <w:rPr>
+          <w:rFonts w:cs="Arial"/>
+        </w:rPr>
+        <w:t>n</w:t>
+      </w:r>
+      <w:r>
+        <w:rPr>
+          <w:rFonts w:cs="Arial"/>
+        </w:rPr>
+        <w:t>o es propiamente un sistema operativo,</w:t>
       </w:r>
       <w:r>
         <w:rPr>
@@ -10134,7 +10194,7 @@
 </file>
 
 <file path=customXml/itemProps1.xml><?xml version="1.0" encoding="utf-8"?>
-<ds:datastoreItem xmlns:ds="http://schemas.openxmlformats.org/officeDocument/2006/customXml" ds:itemID="{2CD6B9B7-F7A0-48D5-9E1A-85169F792206}">
+<ds:datastoreItem xmlns:ds="http://schemas.openxmlformats.org/officeDocument/2006/customXml" ds:itemID="{21E06827-C8B9-4B6C-A5FF-DEBFD339C513}">
   <ds:schemaRefs>
     <ds:schemaRef ds:uri="http://schemas.openxmlformats.org/officeDocument/2006/bibliography"/>
   </ds:schemaRefs>
